--- a/TS-Padam/TS-1.4/TS 1.4 Malayalam Pada Paatam Corrections.docx
+++ b/TS-Padam/TS-1.4/TS 1.4 Malayalam Pada Paatam Corrections.docx
@@ -1,6 +1,6 @@
 
 <file path=word/document.xml><?xml version="1.0" encoding="utf-8"?>
-<w:document xmlns:wpc="http://schemas.microsoft.com/office/word/2010/wordprocessingCanvas" xmlns:cx="http://schemas.microsoft.com/office/drawing/2014/chartex" xmlns:cx1="http://schemas.microsoft.com/office/drawing/2015/9/8/chartex" xmlns:cx2="http://schemas.microsoft.com/office/drawing/2015/10/21/chartex" xmlns:cx3="http://schemas.microsoft.com/office/drawing/2016/5/9/chartex" xmlns:cx4="http://schemas.microsoft.com/office/drawing/2016/5/10/chartex" xmlns:cx5="http://schemas.microsoft.com/office/drawing/2016/5/11/chartex" xmlns:cx6="http://schemas.microsoft.com/office/drawing/2016/5/12/chartex" xmlns:cx7="http://schemas.microsoft.com/office/drawing/2016/5/13/chartex" xmlns:cx8="http://schemas.microsoft.com/office/drawing/2016/5/14/chartex" xmlns:mc="http://schemas.openxmlformats.org/markup-compatibility/2006" xmlns:aink="http://schemas.microsoft.com/office/drawing/2016/ink" xmlns:am3d="http://schemas.microsoft.com/office/drawing/2017/model3d" xmlns:o="urn:schemas-microsoft-com:office:office" xmlns:r="http://schemas.openxmlformats.org/officeDocument/2006/relationships" xmlns:m="http://schemas.openxmlformats.org/officeDocument/2006/math" xmlns:v="urn:schemas-microsoft-com:vml" xmlns:wp14="http://schemas.microsoft.com/office/word/2010/wordprocessingDrawing" xmlns:wp="http://schemas.openxmlformats.org/drawingml/2006/wordprocessingDrawing" xmlns:w10="urn:schemas-microsoft-com:office:word" xmlns:w="http://schemas.openxmlformats.org/wordprocessingml/2006/main" xmlns:w14="http://schemas.microsoft.com/office/word/2010/wordml" xmlns:w15="http://schemas.microsoft.com/office/word/2012/wordml" xmlns:w16cex="http://schemas.microsoft.com/office/word/2018/wordml/cex" xmlns:w16cid="http://schemas.microsoft.com/office/word/2016/wordml/cid" xmlns:w16="http://schemas.microsoft.com/office/word/2018/wordml" xmlns:w16se="http://schemas.microsoft.com/office/word/2015/wordml/symex" xmlns:wpg="http://schemas.microsoft.com/office/word/2010/wordprocessingGroup" xmlns:wpi="http://schemas.microsoft.com/office/word/2010/wordprocessingInk" xmlns:wne="http://schemas.microsoft.com/office/word/2006/wordml" xmlns:wps="http://schemas.microsoft.com/office/word/2010/wordprocessingShape" mc:Ignorable="w14 w15 w16se w16cid w16 w16cex wp14">
+<w:document xmlns:wpc="http://schemas.microsoft.com/office/word/2010/wordprocessingCanvas" xmlns:cx="http://schemas.microsoft.com/office/drawing/2014/chartex" xmlns:cx1="http://schemas.microsoft.com/office/drawing/2015/9/8/chartex" xmlns:mc="http://schemas.openxmlformats.org/markup-compatibility/2006" xmlns:o="urn:schemas-microsoft-com:office:office" xmlns:r="http://schemas.openxmlformats.org/officeDocument/2006/relationships" xmlns:m="http://schemas.openxmlformats.org/officeDocument/2006/math" xmlns:v="urn:schemas-microsoft-com:vml" xmlns:wp14="http://schemas.microsoft.com/office/word/2010/wordprocessingDrawing" xmlns:wp="http://schemas.openxmlformats.org/drawingml/2006/wordprocessingDrawing" xmlns:w10="urn:schemas-microsoft-com:office:word" xmlns:w="http://schemas.openxmlformats.org/wordprocessingml/2006/main" xmlns:w14="http://schemas.microsoft.com/office/word/2010/wordml" xmlns:w15="http://schemas.microsoft.com/office/word/2012/wordml" xmlns:w16se="http://schemas.microsoft.com/office/word/2015/wordml/symex" xmlns:wpg="http://schemas.microsoft.com/office/word/2010/wordprocessingGroup" xmlns:wpi="http://schemas.microsoft.com/office/word/2010/wordprocessingInk" xmlns:wne="http://schemas.microsoft.com/office/word/2006/wordml" xmlns:wps="http://schemas.microsoft.com/office/word/2010/wordprocessingShape" mc:Ignorable="w14 w15 w16se wp14">
   <w:body>
     <w:p>
       <w:pPr>
@@ -22,7 +22,1048 @@
           <w:szCs w:val="32"/>
           <w:u w:val="single"/>
         </w:rPr>
-        <w:t xml:space="preserve">TS Pada Paatam </w:t>
+        <w:t xml:space="preserve">TS </w:t>
+      </w:r>
+      <w:proofErr w:type="spellStart"/>
+      <w:r>
+        <w:rPr>
+          <w:b/>
+          <w:bCs/>
+          <w:sz w:val="32"/>
+          <w:szCs w:val="32"/>
+          <w:u w:val="single"/>
+        </w:rPr>
+        <w:t>Pada</w:t>
+      </w:r>
+      <w:proofErr w:type="spellEnd"/>
+      <w:r>
+        <w:rPr>
+          <w:b/>
+          <w:bCs/>
+          <w:sz w:val="32"/>
+          <w:szCs w:val="32"/>
+          <w:u w:val="single"/>
+        </w:rPr>
+        <w:t xml:space="preserve"> </w:t>
+      </w:r>
+      <w:proofErr w:type="spellStart"/>
+      <w:r>
+        <w:rPr>
+          <w:b/>
+          <w:bCs/>
+          <w:sz w:val="32"/>
+          <w:szCs w:val="32"/>
+          <w:u w:val="single"/>
+        </w:rPr>
+        <w:t>Paatam</w:t>
+      </w:r>
+      <w:proofErr w:type="spellEnd"/>
+      <w:r>
+        <w:rPr>
+          <w:b/>
+          <w:bCs/>
+          <w:sz w:val="32"/>
+          <w:szCs w:val="32"/>
+          <w:u w:val="single"/>
+        </w:rPr>
+        <w:t xml:space="preserve"> </w:t>
+      </w:r>
+      <w:r>
+        <w:rPr>
+          <w:b/>
+          <w:bCs/>
+          <w:sz w:val="32"/>
+          <w:szCs w:val="32"/>
+          <w:u w:val="single"/>
+        </w:rPr>
+        <w:t>– TS 1</w:t>
+      </w:r>
+      <w:r>
+        <w:rPr>
+          <w:b/>
+          <w:bCs/>
+          <w:sz w:val="32"/>
+          <w:szCs w:val="32"/>
+          <w:u w:val="single"/>
+        </w:rPr>
+        <w:t>.4</w:t>
+      </w:r>
+      <w:r>
+        <w:rPr>
+          <w:b/>
+          <w:bCs/>
+          <w:sz w:val="32"/>
+          <w:szCs w:val="32"/>
+          <w:u w:val="single"/>
+        </w:rPr>
+        <w:t xml:space="preserve"> </w:t>
+      </w:r>
+      <w:r>
+        <w:rPr>
+          <w:b/>
+          <w:bCs/>
+          <w:sz w:val="32"/>
+          <w:szCs w:val="32"/>
+          <w:u w:val="single"/>
+        </w:rPr>
+        <w:t>Malayalam</w:t>
+      </w:r>
+      <w:r>
+        <w:rPr>
+          <w:b/>
+          <w:bCs/>
+          <w:sz w:val="32"/>
+          <w:szCs w:val="32"/>
+          <w:u w:val="single"/>
+        </w:rPr>
+        <w:t xml:space="preserve"> Corrections –</w:t>
+      </w:r>
+      <w:r>
+        <w:rPr>
+          <w:b/>
+          <w:bCs/>
+          <w:sz w:val="32"/>
+          <w:szCs w:val="32"/>
+          <w:u w:val="single"/>
+        </w:rPr>
+        <w:t xml:space="preserve"> </w:t>
+      </w:r>
+      <w:r>
+        <w:rPr>
+          <w:b/>
+          <w:bCs/>
+          <w:sz w:val="32"/>
+          <w:szCs w:val="32"/>
+          <w:u w:val="single"/>
+        </w:rPr>
+        <w:t xml:space="preserve">Observed </w:t>
+      </w:r>
+      <w:proofErr w:type="gramStart"/>
+      <w:r>
+        <w:rPr>
+          <w:b/>
+          <w:bCs/>
+          <w:sz w:val="32"/>
+          <w:szCs w:val="32"/>
+          <w:u w:val="single"/>
+        </w:rPr>
+        <w:t xml:space="preserve">till </w:t>
+      </w:r>
+      <w:r>
+        <w:rPr>
+          <w:b/>
+          <w:bCs/>
+          <w:sz w:val="32"/>
+          <w:szCs w:val="32"/>
+          <w:highlight w:val="red"/>
+          <w:u w:val="single"/>
+        </w:rPr>
+        <w:t>??????</w:t>
+      </w:r>
+      <w:proofErr w:type="gramEnd"/>
+    </w:p>
+    <w:p>
+      <w:pPr>
+        <w:spacing w:before="0" w:line="240" w:lineRule="auto"/>
+        <w:jc w:val="center"/>
+        <w:rPr>
+          <w:bCs/>
+          <w:sz w:val="32"/>
+          <w:szCs w:val="32"/>
+        </w:rPr>
+      </w:pPr>
+      <w:r>
+        <w:rPr>
+          <w:bCs/>
+          <w:sz w:val="32"/>
+          <w:szCs w:val="32"/>
+        </w:rPr>
+        <w:t>(ignore those which are already incorporated in your book’s version and date)</w:t>
+      </w:r>
+    </w:p>
+    <w:tbl>
+      <w:tblPr>
+        <w:tblW w:w="13575" w:type="dxa"/>
+        <w:tblBorders>
+          <w:top w:val="single" w:sz="4" w:space="0" w:color="000000"/>
+          <w:left w:val="single" w:sz="4" w:space="0" w:color="000000"/>
+          <w:bottom w:val="single" w:sz="4" w:space="0" w:color="000000"/>
+          <w:right w:val="single" w:sz="4" w:space="0" w:color="000000"/>
+          <w:insideH w:val="single" w:sz="4" w:space="0" w:color="000000"/>
+          <w:insideV w:val="single" w:sz="4" w:space="0" w:color="000000"/>
+        </w:tblBorders>
+        <w:tblLook w:val="04A0" w:firstRow="1" w:lastRow="0" w:firstColumn="1" w:lastColumn="0" w:noHBand="0" w:noVBand="1"/>
+      </w:tblPr>
+      <w:tblGrid>
+        <w:gridCol w:w="3310"/>
+        <w:gridCol w:w="5162"/>
+        <w:gridCol w:w="5103"/>
+      </w:tblGrid>
+      <w:tr>
+        <w:tc>
+          <w:tcPr>
+            <w:tcW w:w="3310" w:type="dxa"/>
+          </w:tcPr>
+          <w:p>
+            <w:pPr>
+              <w:spacing w:before="0" w:line="240" w:lineRule="auto"/>
+              <w:jc w:val="center"/>
+              <w:rPr>
+                <w:sz w:val="32"/>
+                <w:szCs w:val="32"/>
+              </w:rPr>
+            </w:pPr>
+            <w:r>
+              <w:rPr>
+                <w:sz w:val="32"/>
+                <w:szCs w:val="32"/>
+              </w:rPr>
+              <w:t>Section, Paragraph</w:t>
+            </w:r>
+          </w:p>
+          <w:p>
+            <w:pPr>
+              <w:spacing w:before="0" w:line="240" w:lineRule="auto"/>
+              <w:jc w:val="center"/>
+              <w:rPr>
+                <w:sz w:val="32"/>
+                <w:szCs w:val="32"/>
+              </w:rPr>
+            </w:pPr>
+            <w:r>
+              <w:rPr>
+                <w:sz w:val="32"/>
+                <w:szCs w:val="32"/>
+              </w:rPr>
+              <w:t>Reference</w:t>
+            </w:r>
+          </w:p>
+        </w:tc>
+        <w:tc>
+          <w:tcPr>
+            <w:tcW w:w="5162" w:type="dxa"/>
+          </w:tcPr>
+          <w:p>
+            <w:pPr>
+              <w:spacing w:before="0" w:line="240" w:lineRule="auto"/>
+              <w:jc w:val="center"/>
+              <w:rPr>
+                <w:sz w:val="32"/>
+                <w:szCs w:val="32"/>
+              </w:rPr>
+            </w:pPr>
+            <w:r>
+              <w:rPr>
+                <w:sz w:val="32"/>
+                <w:szCs w:val="32"/>
+              </w:rPr>
+              <w:t>As Printed</w:t>
+            </w:r>
+          </w:p>
+        </w:tc>
+        <w:tc>
+          <w:tcPr>
+            <w:tcW w:w="5103" w:type="dxa"/>
+          </w:tcPr>
+          <w:p>
+            <w:pPr>
+              <w:spacing w:before="0" w:line="240" w:lineRule="auto"/>
+              <w:ind w:right="-18"/>
+              <w:jc w:val="center"/>
+              <w:rPr>
+                <w:sz w:val="32"/>
+                <w:szCs w:val="32"/>
+              </w:rPr>
+            </w:pPr>
+            <w:r>
+              <w:rPr>
+                <w:sz w:val="32"/>
+                <w:szCs w:val="32"/>
+              </w:rPr>
+              <w:t>To be read as or corrected as</w:t>
+            </w:r>
+          </w:p>
+        </w:tc>
+      </w:tr>
+    </w:tbl>
+    <w:p>
+      <w:pPr>
+        <w:spacing w:before="0" w:line="240" w:lineRule="auto"/>
+        <w:ind w:left="792"/>
+        <w:rPr>
+          <w:vanish/>
+          <w:sz w:val="32"/>
+          <w:szCs w:val="32"/>
+        </w:rPr>
+      </w:pPr>
+    </w:p>
+    <w:tbl>
+      <w:tblPr>
+        <w:tblW w:w="13575" w:type="dxa"/>
+        <w:tblBorders>
+          <w:top w:val="single" w:sz="4" w:space="0" w:color="000000"/>
+          <w:left w:val="single" w:sz="4" w:space="0" w:color="000000"/>
+          <w:bottom w:val="single" w:sz="4" w:space="0" w:color="000000"/>
+          <w:right w:val="single" w:sz="4" w:space="0" w:color="000000"/>
+          <w:insideH w:val="single" w:sz="4" w:space="0" w:color="000000"/>
+          <w:insideV w:val="single" w:sz="4" w:space="0" w:color="000000"/>
+        </w:tblBorders>
+        <w:tblLook w:val="04A0" w:firstRow="1" w:lastRow="0" w:firstColumn="1" w:lastColumn="0" w:noHBand="0" w:noVBand="1"/>
+      </w:tblPr>
+      <w:tblGrid>
+        <w:gridCol w:w="3310"/>
+        <w:gridCol w:w="5162"/>
+        <w:gridCol w:w="5103"/>
+      </w:tblGrid>
+      <w:tr>
+        <w:trPr>
+          <w:trHeight w:val="918"/>
+        </w:trPr>
+        <w:tc>
+          <w:tcPr>
+            <w:tcW w:w="3310" w:type="dxa"/>
+            <w:tcBorders>
+              <w:top w:val="single" w:sz="4" w:space="0" w:color="000000"/>
+              <w:left w:val="single" w:sz="4" w:space="0" w:color="000000"/>
+              <w:bottom w:val="single" w:sz="4" w:space="0" w:color="000000"/>
+              <w:right w:val="single" w:sz="4" w:space="0" w:color="000000"/>
+            </w:tcBorders>
+            <w:shd w:val="clear" w:color="auto" w:fill="auto"/>
+          </w:tcPr>
+          <w:p>
+            <w:pPr>
+              <w:widowControl w:val="0"/>
+              <w:autoSpaceDE w:val="0"/>
+              <w:autoSpaceDN w:val="0"/>
+              <w:adjustRightInd w:val="0"/>
+              <w:spacing w:before="0" w:line="240" w:lineRule="auto"/>
+              <w:rPr>
+                <w:rFonts w:cs="Arial"/>
+                <w:b/>
+                <w:sz w:val="28"/>
+                <w:szCs w:val="28"/>
+              </w:rPr>
+            </w:pPr>
+            <w:r>
+              <w:rPr>
+                <w:rFonts w:cs="Arial"/>
+                <w:b/>
+                <w:sz w:val="28"/>
+                <w:szCs w:val="28"/>
+              </w:rPr>
+              <w:t>TS 1.4.</w:t>
+            </w:r>
+            <w:r>
+              <w:rPr>
+                <w:rFonts w:cs="Arial"/>
+                <w:b/>
+                <w:sz w:val="28"/>
+                <w:szCs w:val="28"/>
+              </w:rPr>
+              <w:t>4</w:t>
+            </w:r>
+            <w:r>
+              <w:rPr>
+                <w:rFonts w:cs="Arial"/>
+                <w:b/>
+                <w:sz w:val="28"/>
+                <w:szCs w:val="28"/>
+              </w:rPr>
+              <w:t>6</w:t>
+            </w:r>
+            <w:r>
+              <w:rPr>
+                <w:rFonts w:cs="Arial"/>
+                <w:b/>
+                <w:sz w:val="28"/>
+                <w:szCs w:val="28"/>
+              </w:rPr>
+              <w:t>.</w:t>
+            </w:r>
+            <w:r>
+              <w:rPr>
+                <w:rFonts w:cs="Arial"/>
+                <w:b/>
+                <w:sz w:val="28"/>
+                <w:szCs w:val="28"/>
+              </w:rPr>
+              <w:t xml:space="preserve">3 </w:t>
+            </w:r>
+            <w:bookmarkStart w:id="0" w:name="_GoBack"/>
+            <w:bookmarkEnd w:id="0"/>
+            <w:r>
+              <w:rPr>
+                <w:rFonts w:cs="Arial"/>
+                <w:b/>
+                <w:sz w:val="28"/>
+                <w:szCs w:val="28"/>
+              </w:rPr>
+              <w:t xml:space="preserve">– </w:t>
+            </w:r>
+            <w:proofErr w:type="spellStart"/>
+            <w:r>
+              <w:rPr>
+                <w:rFonts w:cs="Arial"/>
+                <w:b/>
+                <w:sz w:val="28"/>
+                <w:szCs w:val="28"/>
+              </w:rPr>
+              <w:t>Padam</w:t>
+            </w:r>
+            <w:proofErr w:type="spellEnd"/>
+          </w:p>
+          <w:p>
+            <w:pPr>
+              <w:widowControl w:val="0"/>
+              <w:autoSpaceDE w:val="0"/>
+              <w:autoSpaceDN w:val="0"/>
+              <w:adjustRightInd w:val="0"/>
+              <w:spacing w:before="0" w:line="240" w:lineRule="auto"/>
+              <w:rPr>
+                <w:rFonts w:cs="Arial"/>
+                <w:b/>
+                <w:sz w:val="28"/>
+                <w:szCs w:val="28"/>
+              </w:rPr>
+            </w:pPr>
+            <w:proofErr w:type="spellStart"/>
+            <w:r>
+              <w:rPr>
+                <w:rFonts w:cs="Arial"/>
+                <w:b/>
+                <w:sz w:val="28"/>
+                <w:szCs w:val="28"/>
+              </w:rPr>
+              <w:t>Padam</w:t>
+            </w:r>
+            <w:proofErr w:type="spellEnd"/>
+            <w:r>
+              <w:rPr>
+                <w:rFonts w:cs="Arial"/>
+                <w:b/>
+                <w:sz w:val="28"/>
+                <w:szCs w:val="28"/>
+              </w:rPr>
+              <w:t xml:space="preserve"> No. – </w:t>
+            </w:r>
+            <w:r>
+              <w:rPr>
+                <w:rFonts w:cs="Arial"/>
+                <w:b/>
+                <w:sz w:val="28"/>
+                <w:szCs w:val="28"/>
+              </w:rPr>
+              <w:t>25</w:t>
+            </w:r>
+          </w:p>
+          <w:p>
+            <w:pPr>
+              <w:widowControl w:val="0"/>
+              <w:autoSpaceDE w:val="0"/>
+              <w:autoSpaceDN w:val="0"/>
+              <w:adjustRightInd w:val="0"/>
+              <w:spacing w:before="0" w:line="240" w:lineRule="auto"/>
+              <w:rPr>
+                <w:rFonts w:cs="Arial"/>
+                <w:b/>
+                <w:sz w:val="28"/>
+                <w:szCs w:val="28"/>
+              </w:rPr>
+            </w:pPr>
+            <w:proofErr w:type="spellStart"/>
+            <w:r>
+              <w:rPr>
+                <w:rFonts w:cs="Arial"/>
+                <w:b/>
+                <w:sz w:val="28"/>
+                <w:szCs w:val="28"/>
+              </w:rPr>
+              <w:t>Panchaati</w:t>
+            </w:r>
+            <w:proofErr w:type="spellEnd"/>
+            <w:r>
+              <w:rPr>
+                <w:rFonts w:cs="Arial"/>
+                <w:b/>
+                <w:sz w:val="28"/>
+                <w:szCs w:val="28"/>
+              </w:rPr>
+              <w:t xml:space="preserve"> No. </w:t>
+            </w:r>
+            <w:r>
+              <w:rPr>
+                <w:rFonts w:cs="Arial"/>
+                <w:b/>
+                <w:sz w:val="28"/>
+                <w:szCs w:val="28"/>
+              </w:rPr>
+              <w:t>- 54</w:t>
+            </w:r>
+          </w:p>
+        </w:tc>
+        <w:tc>
+          <w:tcPr>
+            <w:tcW w:w="5162" w:type="dxa"/>
+            <w:tcBorders>
+              <w:top w:val="single" w:sz="4" w:space="0" w:color="000000"/>
+              <w:left w:val="single" w:sz="4" w:space="0" w:color="000000"/>
+              <w:bottom w:val="single" w:sz="4" w:space="0" w:color="000000"/>
+              <w:right w:val="single" w:sz="4" w:space="0" w:color="000000"/>
+            </w:tcBorders>
+            <w:shd w:val="clear" w:color="auto" w:fill="auto"/>
+          </w:tcPr>
+          <w:p>
+            <w:pPr>
+              <w:widowControl w:val="0"/>
+              <w:autoSpaceDE w:val="0"/>
+              <w:autoSpaceDN w:val="0"/>
+              <w:adjustRightInd w:val="0"/>
+              <w:spacing w:before="0" w:line="240" w:lineRule="auto"/>
+              <w:rPr>
+                <w:rFonts w:ascii="BRH Malayalam Extra" w:hAnsi="BRH Malayalam Extra" w:cs="BRH Malayalam Extra"/>
+                <w:sz w:val="40"/>
+                <w:szCs w:val="40"/>
+                <w:lang w:val="en-IN" w:eastAsia="en-IN"/>
+              </w:rPr>
+            </w:pPr>
+            <w:r>
+              <w:rPr>
+                <w:rFonts w:ascii="BRH Malayalam Extra" w:hAnsi="BRH Malayalam Extra" w:cs="BRH Malayalam Extra"/>
+                <w:sz w:val="40"/>
+                <w:szCs w:val="40"/>
+                <w:lang w:val="en-IN" w:eastAsia="en-IN"/>
+              </w:rPr>
+              <w:t>A</w:t>
+            </w:r>
+            <w:r>
+              <w:rPr>
+                <w:rFonts w:ascii="BRH Malayalam Extra" w:hAnsi="BRH Malayalam Extra" w:cs="BRH Malayalam Extra"/>
+                <w:sz w:val="34"/>
+                <w:szCs w:val="40"/>
+                <w:lang w:val="en-IN" w:eastAsia="en-IN"/>
+              </w:rPr>
+              <w:t>–</w:t>
+            </w:r>
+            <w:r>
+              <w:rPr>
+                <w:rFonts w:ascii="BRH Malayalam Extra" w:hAnsi="BRH Malayalam Extra" w:cs="BRH Malayalam Extra"/>
+                <w:sz w:val="40"/>
+                <w:szCs w:val="40"/>
+                <w:lang w:val="en-IN" w:eastAsia="en-IN"/>
+              </w:rPr>
+              <w:t xml:space="preserve">²yJ | </w:t>
+            </w:r>
+            <w:proofErr w:type="spellStart"/>
+            <w:r>
+              <w:rPr>
+                <w:rFonts w:ascii="BRH Malayalam Extra" w:hAnsi="BRH Malayalam Extra" w:cs="BRH Malayalam Extra"/>
+                <w:sz w:val="40"/>
+                <w:szCs w:val="40"/>
+                <w:lang w:val="en-IN" w:eastAsia="en-IN"/>
+              </w:rPr>
+              <w:t>pky</w:t>
+            </w:r>
+            <w:proofErr w:type="spellEnd"/>
+            <w:r>
+              <w:rPr>
+                <w:rFonts w:ascii="BRH Malayalam Extra" w:hAnsi="BRH Malayalam Extra" w:cs="BRH Malayalam Extra"/>
+                <w:sz w:val="40"/>
+                <w:szCs w:val="40"/>
+                <w:lang w:val="en-IN" w:eastAsia="en-IN"/>
+              </w:rPr>
+              <w:t>—</w:t>
+            </w:r>
+            <w:proofErr w:type="spellStart"/>
+            <w:r>
+              <w:rPr>
+                <w:rFonts w:ascii="BRH Malayalam Extra" w:hAnsi="BRH Malayalam Extra" w:cs="BRH Malayalam Extra"/>
+                <w:sz w:val="40"/>
+                <w:szCs w:val="40"/>
+                <w:lang w:val="en-IN" w:eastAsia="en-IN"/>
+              </w:rPr>
+              <w:t>pJ</w:t>
+            </w:r>
+            <w:proofErr w:type="spellEnd"/>
+            <w:r>
+              <w:rPr>
+                <w:rFonts w:ascii="BRH Malayalam Extra" w:hAnsi="BRH Malayalam Extra" w:cs="BRH Malayalam Extra"/>
+                <w:sz w:val="40"/>
+                <w:szCs w:val="40"/>
+                <w:lang w:val="en-IN" w:eastAsia="en-IN"/>
+              </w:rPr>
+              <w:t xml:space="preserve"> | K£</w:t>
+            </w:r>
+            <w:r>
+              <w:rPr>
+                <w:rFonts w:ascii="BRH Malayalam Extra" w:hAnsi="BRH Malayalam Extra" w:cs="BRH Malayalam Extra"/>
+                <w:sz w:val="34"/>
+                <w:szCs w:val="40"/>
+                <w:lang w:val="en-IN" w:eastAsia="en-IN"/>
+              </w:rPr>
+              <w:t>–</w:t>
+            </w:r>
+            <w:r>
+              <w:rPr>
+                <w:rFonts w:ascii="BRH Malayalam Extra" w:hAnsi="BRH Malayalam Extra" w:cs="BRH Malayalam Extra"/>
+                <w:sz w:val="40"/>
+                <w:szCs w:val="40"/>
+                <w:lang w:val="en-IN" w:eastAsia="en-IN"/>
+              </w:rPr>
+              <w:t>¥</w:t>
+            </w:r>
+            <w:proofErr w:type="spellStart"/>
+            <w:r>
+              <w:rPr>
+                <w:rFonts w:ascii="BRH Malayalam Extra" w:hAnsi="BRH Malayalam Extra" w:cs="BRH Malayalam Extra"/>
+                <w:sz w:val="40"/>
+                <w:szCs w:val="40"/>
+                <w:lang w:val="en-IN" w:eastAsia="en-IN"/>
+              </w:rPr>
+              <w:t>Yx</w:t>
+            </w:r>
+            <w:proofErr w:type="spellEnd"/>
+            <w:r>
+              <w:rPr>
+                <w:rFonts w:ascii="BRH Malayalam Extra" w:hAnsi="BRH Malayalam Extra" w:cs="BRH Malayalam Extra"/>
+                <w:sz w:val="34"/>
+                <w:szCs w:val="40"/>
+                <w:lang w:val="en-IN" w:eastAsia="en-IN"/>
+              </w:rPr>
+              <w:t>–</w:t>
+            </w:r>
+            <w:r>
+              <w:rPr>
+                <w:rFonts w:ascii="BRH Malayalam Extra" w:hAnsi="BRH Malayalam Extra" w:cs="BRH Malayalam Extra"/>
+                <w:sz w:val="40"/>
+                <w:szCs w:val="40"/>
+                <w:highlight w:val="yellow"/>
+                <w:lang w:val="en-IN" w:eastAsia="en-IN"/>
+              </w:rPr>
+              <w:t>Z¢</w:t>
+            </w:r>
+            <w:r>
+              <w:rPr>
+                <w:rFonts w:ascii="BRH Malayalam Extra" w:hAnsi="BRH Malayalam Extra" w:cs="BRH Malayalam Extra"/>
+                <w:sz w:val="34"/>
+                <w:szCs w:val="40"/>
+                <w:lang w:val="en-IN" w:eastAsia="en-IN"/>
+              </w:rPr>
+              <w:t>–</w:t>
+            </w:r>
+            <w:r>
+              <w:rPr>
+                <w:rFonts w:ascii="BRH Malayalam Extra" w:hAnsi="BRH Malayalam Extra" w:cs="BRH Malayalam Extra"/>
+                <w:sz w:val="40"/>
+                <w:szCs w:val="40"/>
+                <w:lang w:val="en-IN" w:eastAsia="en-IN"/>
+              </w:rPr>
+              <w:t xml:space="preserve"> |</w:t>
+            </w:r>
+          </w:p>
+        </w:tc>
+        <w:tc>
+          <w:tcPr>
+            <w:tcW w:w="5103" w:type="dxa"/>
+            <w:tcBorders>
+              <w:top w:val="single" w:sz="4" w:space="0" w:color="000000"/>
+              <w:left w:val="single" w:sz="4" w:space="0" w:color="000000"/>
+              <w:bottom w:val="single" w:sz="4" w:space="0" w:color="000000"/>
+              <w:right w:val="single" w:sz="4" w:space="0" w:color="000000"/>
+            </w:tcBorders>
+            <w:shd w:val="clear" w:color="auto" w:fill="auto"/>
+          </w:tcPr>
+          <w:p>
+            <w:pPr>
+              <w:spacing w:before="0" w:line="240" w:lineRule="auto"/>
+              <w:rPr>
+                <w:rFonts w:ascii="BRH Malayalam Extra" w:hAnsi="BRH Malayalam Extra" w:cs="BRH Malayalam Extra"/>
+                <w:sz w:val="40"/>
+                <w:szCs w:val="40"/>
+                <w:lang w:val="en-IN" w:eastAsia="en-IN"/>
+              </w:rPr>
+            </w:pPr>
+            <w:r>
+              <w:rPr>
+                <w:rFonts w:ascii="BRH Malayalam Extra" w:hAnsi="BRH Malayalam Extra" w:cs="BRH Malayalam Extra"/>
+                <w:sz w:val="40"/>
+                <w:szCs w:val="40"/>
+                <w:lang w:val="en-IN" w:eastAsia="en-IN"/>
+              </w:rPr>
+              <w:t>A</w:t>
+            </w:r>
+            <w:r>
+              <w:rPr>
+                <w:rFonts w:ascii="BRH Malayalam Extra" w:hAnsi="BRH Malayalam Extra" w:cs="BRH Malayalam Extra"/>
+                <w:sz w:val="34"/>
+                <w:szCs w:val="40"/>
+                <w:lang w:val="en-IN" w:eastAsia="en-IN"/>
+              </w:rPr>
+              <w:t>–</w:t>
+            </w:r>
+            <w:r>
+              <w:rPr>
+                <w:rFonts w:ascii="BRH Malayalam Extra" w:hAnsi="BRH Malayalam Extra" w:cs="BRH Malayalam Extra"/>
+                <w:sz w:val="40"/>
+                <w:szCs w:val="40"/>
+                <w:lang w:val="en-IN" w:eastAsia="en-IN"/>
+              </w:rPr>
+              <w:t xml:space="preserve">²yJ | </w:t>
+            </w:r>
+            <w:proofErr w:type="spellStart"/>
+            <w:r>
+              <w:rPr>
+                <w:rFonts w:ascii="BRH Malayalam Extra" w:hAnsi="BRH Malayalam Extra" w:cs="BRH Malayalam Extra"/>
+                <w:sz w:val="40"/>
+                <w:szCs w:val="40"/>
+                <w:lang w:val="en-IN" w:eastAsia="en-IN"/>
+              </w:rPr>
+              <w:t>pky</w:t>
+            </w:r>
+            <w:proofErr w:type="spellEnd"/>
+            <w:r>
+              <w:rPr>
+                <w:rFonts w:ascii="BRH Malayalam Extra" w:hAnsi="BRH Malayalam Extra" w:cs="BRH Malayalam Extra"/>
+                <w:sz w:val="40"/>
+                <w:szCs w:val="40"/>
+                <w:lang w:val="en-IN" w:eastAsia="en-IN"/>
+              </w:rPr>
+              <w:t>—</w:t>
+            </w:r>
+            <w:proofErr w:type="spellStart"/>
+            <w:r>
+              <w:rPr>
+                <w:rFonts w:ascii="BRH Malayalam Extra" w:hAnsi="BRH Malayalam Extra" w:cs="BRH Malayalam Extra"/>
+                <w:sz w:val="40"/>
+                <w:szCs w:val="40"/>
+                <w:lang w:val="en-IN" w:eastAsia="en-IN"/>
+              </w:rPr>
+              <w:t>pJ</w:t>
+            </w:r>
+            <w:proofErr w:type="spellEnd"/>
+            <w:r>
+              <w:rPr>
+                <w:rFonts w:ascii="BRH Malayalam Extra" w:hAnsi="BRH Malayalam Extra" w:cs="BRH Malayalam Extra"/>
+                <w:sz w:val="40"/>
+                <w:szCs w:val="40"/>
+                <w:lang w:val="en-IN" w:eastAsia="en-IN"/>
+              </w:rPr>
+              <w:t xml:space="preserve"> | K£</w:t>
+            </w:r>
+            <w:r>
+              <w:rPr>
+                <w:rFonts w:ascii="BRH Malayalam Extra" w:hAnsi="BRH Malayalam Extra" w:cs="BRH Malayalam Extra"/>
+                <w:sz w:val="34"/>
+                <w:szCs w:val="40"/>
+                <w:lang w:val="en-IN" w:eastAsia="en-IN"/>
+              </w:rPr>
+              <w:t>–</w:t>
+            </w:r>
+            <w:r>
+              <w:rPr>
+                <w:rFonts w:ascii="BRH Malayalam Extra" w:hAnsi="BRH Malayalam Extra" w:cs="BRH Malayalam Extra"/>
+                <w:sz w:val="40"/>
+                <w:szCs w:val="40"/>
+                <w:lang w:val="en-IN" w:eastAsia="en-IN"/>
+              </w:rPr>
+              <w:t>¥</w:t>
+            </w:r>
+            <w:proofErr w:type="spellStart"/>
+            <w:r>
+              <w:rPr>
+                <w:rFonts w:ascii="BRH Malayalam Extra" w:hAnsi="BRH Malayalam Extra" w:cs="BRH Malayalam Extra"/>
+                <w:sz w:val="40"/>
+                <w:szCs w:val="40"/>
+                <w:lang w:val="en-IN" w:eastAsia="en-IN"/>
+              </w:rPr>
+              <w:t>Yx</w:t>
+            </w:r>
+            <w:proofErr w:type="spellEnd"/>
+            <w:r>
+              <w:rPr>
+                <w:rFonts w:ascii="BRH Malayalam Extra" w:hAnsi="BRH Malayalam Extra" w:cs="BRH Malayalam Extra"/>
+                <w:sz w:val="34"/>
+                <w:szCs w:val="40"/>
+                <w:lang w:val="en-IN" w:eastAsia="en-IN"/>
+              </w:rPr>
+              <w:t>–</w:t>
+            </w:r>
+            <w:r>
+              <w:rPr>
+                <w:rFonts w:ascii="BRH Malayalam Extra" w:hAnsi="BRH Malayalam Extra" w:cs="BRH Malayalam Extra"/>
+                <w:sz w:val="40"/>
+                <w:szCs w:val="40"/>
+                <w:highlight w:val="green"/>
+                <w:lang w:val="en-IN" w:eastAsia="en-IN"/>
+              </w:rPr>
+              <w:t>Z</w:t>
+            </w:r>
+            <w:r>
+              <w:rPr>
+                <w:rFonts w:ascii="BRH Malayalam Extra" w:hAnsi="BRH Malayalam Extra" w:cs="BRH Malayalam Extra"/>
+                <w:sz w:val="40"/>
+                <w:szCs w:val="40"/>
+                <w:highlight w:val="green"/>
+                <w:lang w:val="en-IN" w:eastAsia="en-IN"/>
+              </w:rPr>
+              <w:t>¡</w:t>
+            </w:r>
+            <w:r>
+              <w:rPr>
+                <w:rFonts w:ascii="BRH Malayalam Extra" w:hAnsi="BRH Malayalam Extra" w:cs="BRH Malayalam Extra"/>
+                <w:sz w:val="34"/>
+                <w:szCs w:val="40"/>
+                <w:lang w:val="en-IN" w:eastAsia="en-IN"/>
+              </w:rPr>
+              <w:t>–</w:t>
+            </w:r>
+            <w:r>
+              <w:rPr>
+                <w:rFonts w:ascii="BRH Malayalam Extra" w:hAnsi="BRH Malayalam Extra" w:cs="BRH Malayalam Extra"/>
+                <w:sz w:val="40"/>
+                <w:szCs w:val="40"/>
+                <w:lang w:val="en-IN" w:eastAsia="en-IN"/>
+              </w:rPr>
+              <w:t xml:space="preserve"> |</w:t>
+            </w:r>
+          </w:p>
+          <w:p>
+            <w:pPr>
+              <w:spacing w:before="0" w:line="240" w:lineRule="auto"/>
+              <w:rPr>
+                <w:rFonts w:ascii="BRH Malayalam Extra" w:hAnsi="BRH Malayalam Extra" w:cs="BRH Malayalam Extra"/>
+                <w:sz w:val="40"/>
+                <w:szCs w:val="40"/>
+                <w:lang w:val="en-IN" w:eastAsia="en-IN"/>
+              </w:rPr>
+            </w:pPr>
+            <w:r>
+              <w:rPr>
+                <w:bCs/>
+                <w:sz w:val="32"/>
+                <w:szCs w:val="32"/>
+              </w:rPr>
+              <w:t xml:space="preserve">(it is </w:t>
+            </w:r>
+            <w:proofErr w:type="spellStart"/>
+            <w:r>
+              <w:rPr>
+                <w:bCs/>
+                <w:sz w:val="32"/>
+                <w:szCs w:val="32"/>
+              </w:rPr>
+              <w:t>hras</w:t>
+            </w:r>
+            <w:r>
+              <w:rPr>
+                <w:bCs/>
+                <w:sz w:val="32"/>
+                <w:szCs w:val="32"/>
+              </w:rPr>
+              <w:t>w</w:t>
+            </w:r>
+            <w:r>
+              <w:rPr>
+                <w:bCs/>
+                <w:sz w:val="32"/>
+                <w:szCs w:val="32"/>
+              </w:rPr>
+              <w:t>am</w:t>
+            </w:r>
+            <w:proofErr w:type="spellEnd"/>
+            <w:r>
+              <w:rPr>
+                <w:bCs/>
+                <w:sz w:val="32"/>
+                <w:szCs w:val="32"/>
+              </w:rPr>
+              <w:t>)</w:t>
+            </w:r>
+          </w:p>
+        </w:tc>
+      </w:tr>
+    </w:tbl>
+    <w:p>
+      <w:pPr>
+        <w:spacing w:before="0" w:line="240" w:lineRule="auto"/>
+        <w:jc w:val="center"/>
+        <w:rPr>
+          <w:b/>
+          <w:bCs/>
+          <w:sz w:val="32"/>
+          <w:szCs w:val="32"/>
+          <w:u w:val="single"/>
+        </w:rPr>
+      </w:pPr>
+    </w:p>
+    <w:p>
+      <w:pPr>
+        <w:spacing w:before="0" w:line="240" w:lineRule="auto"/>
+        <w:jc w:val="center"/>
+        <w:rPr>
+          <w:b/>
+          <w:bCs/>
+          <w:sz w:val="32"/>
+          <w:szCs w:val="32"/>
+          <w:u w:val="single"/>
+        </w:rPr>
+      </w:pPr>
+    </w:p>
+    <w:p>
+      <w:pPr>
+        <w:spacing w:before="0" w:line="240" w:lineRule="auto"/>
+        <w:jc w:val="center"/>
+        <w:rPr>
+          <w:b/>
+          <w:bCs/>
+          <w:sz w:val="32"/>
+          <w:szCs w:val="32"/>
+          <w:u w:val="single"/>
+        </w:rPr>
+      </w:pPr>
+    </w:p>
+    <w:p>
+      <w:pPr>
+        <w:spacing w:before="0" w:line="240" w:lineRule="auto"/>
+        <w:jc w:val="center"/>
+        <w:rPr>
+          <w:b/>
+          <w:bCs/>
+          <w:sz w:val="32"/>
+          <w:szCs w:val="32"/>
+          <w:u w:val="single"/>
+        </w:rPr>
+      </w:pPr>
+    </w:p>
+    <w:p>
+      <w:pPr>
+        <w:spacing w:before="0" w:line="240" w:lineRule="auto"/>
+        <w:jc w:val="center"/>
+        <w:rPr>
+          <w:b/>
+          <w:bCs/>
+          <w:sz w:val="32"/>
+          <w:szCs w:val="32"/>
+          <w:u w:val="single"/>
+        </w:rPr>
+      </w:pPr>
+    </w:p>
+    <w:p>
+      <w:pPr>
+        <w:spacing w:before="0" w:line="240" w:lineRule="auto"/>
+        <w:jc w:val="center"/>
+        <w:rPr>
+          <w:b/>
+          <w:bCs/>
+          <w:sz w:val="32"/>
+          <w:szCs w:val="32"/>
+          <w:u w:val="single"/>
+        </w:rPr>
+      </w:pPr>
+    </w:p>
+    <w:p>
+      <w:pPr>
+        <w:spacing w:before="0" w:line="240" w:lineRule="auto"/>
+        <w:jc w:val="center"/>
+        <w:rPr>
+          <w:b/>
+          <w:bCs/>
+          <w:sz w:val="32"/>
+          <w:szCs w:val="32"/>
+          <w:u w:val="single"/>
+        </w:rPr>
+      </w:pPr>
+    </w:p>
+    <w:p>
+      <w:pPr>
+        <w:spacing w:before="0" w:line="240" w:lineRule="auto"/>
+        <w:jc w:val="center"/>
+        <w:rPr>
+          <w:b/>
+          <w:bCs/>
+          <w:sz w:val="32"/>
+          <w:szCs w:val="32"/>
+          <w:u w:val="single"/>
+        </w:rPr>
+      </w:pPr>
+    </w:p>
+    <w:p>
+      <w:pPr>
+        <w:spacing w:before="0" w:line="240" w:lineRule="auto"/>
+        <w:jc w:val="center"/>
+        <w:rPr>
+          <w:b/>
+          <w:bCs/>
+          <w:sz w:val="32"/>
+          <w:szCs w:val="32"/>
+          <w:u w:val="single"/>
+        </w:rPr>
+      </w:pPr>
+    </w:p>
+    <w:p>
+      <w:pPr>
+        <w:spacing w:before="0" w:line="240" w:lineRule="auto"/>
+        <w:jc w:val="center"/>
+        <w:rPr>
+          <w:b/>
+          <w:bCs/>
+          <w:sz w:val="32"/>
+          <w:szCs w:val="32"/>
+          <w:u w:val="single"/>
+        </w:rPr>
+      </w:pPr>
+      <w:r>
+        <w:rPr>
+          <w:b/>
+          <w:bCs/>
+          <w:sz w:val="32"/>
+          <w:szCs w:val="32"/>
+          <w:u w:val="single"/>
+        </w:rPr>
+        <w:t xml:space="preserve">TS </w:t>
+      </w:r>
+      <w:proofErr w:type="spellStart"/>
+      <w:r>
+        <w:rPr>
+          <w:b/>
+          <w:bCs/>
+          <w:sz w:val="32"/>
+          <w:szCs w:val="32"/>
+          <w:u w:val="single"/>
+        </w:rPr>
+        <w:t>Pada</w:t>
+      </w:r>
+      <w:proofErr w:type="spellEnd"/>
+      <w:r>
+        <w:rPr>
+          <w:b/>
+          <w:bCs/>
+          <w:sz w:val="32"/>
+          <w:szCs w:val="32"/>
+          <w:u w:val="single"/>
+        </w:rPr>
+        <w:t xml:space="preserve"> </w:t>
+      </w:r>
+      <w:proofErr w:type="spellStart"/>
+      <w:r>
+        <w:rPr>
+          <w:b/>
+          <w:bCs/>
+          <w:sz w:val="32"/>
+          <w:szCs w:val="32"/>
+          <w:u w:val="single"/>
+        </w:rPr>
+        <w:t>Paatam</w:t>
+      </w:r>
+      <w:proofErr w:type="spellEnd"/>
+      <w:r>
+        <w:rPr>
+          <w:b/>
+          <w:bCs/>
+          <w:sz w:val="32"/>
+          <w:szCs w:val="32"/>
+          <w:u w:val="single"/>
+        </w:rPr>
+        <w:t xml:space="preserve"> </w:t>
       </w:r>
       <w:r>
         <w:rPr>
@@ -315,8 +1356,19 @@
                 <w:sz w:val="28"/>
                 <w:szCs w:val="28"/>
               </w:rPr>
-              <w:t>TS 1.4.27.1 – Vaakyam</w:t>
-            </w:r>
+              <w:t xml:space="preserve">TS 1.4.27.1 – </w:t>
+            </w:r>
+            <w:proofErr w:type="spellStart"/>
+            <w:r>
+              <w:rPr>
+                <w:rFonts w:cs="Arial"/>
+                <w:b/>
+                <w:sz w:val="28"/>
+                <w:szCs w:val="28"/>
+              </w:rPr>
+              <w:t>Vaakyam</w:t>
+            </w:r>
+            <w:proofErr w:type="spellEnd"/>
           </w:p>
           <w:p>
             <w:pPr>
@@ -363,7 +1415,27 @@
                 <w:sz w:val="28"/>
                 <w:szCs w:val="28"/>
               </w:rPr>
-              <w:t xml:space="preserve"> Panchaati No. 28</w:t>
+              <w:t xml:space="preserve"> </w:t>
+            </w:r>
+            <w:proofErr w:type="spellStart"/>
+            <w:r>
+              <w:rPr>
+                <w:rFonts w:cs="Arial"/>
+                <w:b/>
+                <w:sz w:val="28"/>
+                <w:szCs w:val="28"/>
+              </w:rPr>
+              <w:t>Panchaati</w:t>
+            </w:r>
+            <w:proofErr w:type="spellEnd"/>
+            <w:r>
+              <w:rPr>
+                <w:rFonts w:cs="Arial"/>
+                <w:b/>
+                <w:sz w:val="28"/>
+                <w:szCs w:val="28"/>
+              </w:rPr>
+              <w:t xml:space="preserve"> No. 28</w:t>
             </w:r>
           </w:p>
         </w:tc>
@@ -391,6 +1463,7 @@
                 <w:szCs w:val="36"/>
               </w:rPr>
             </w:pPr>
+            <w:proofErr w:type="spellStart"/>
             <w:r>
               <w:rPr>
                 <w:rFonts w:ascii="BRH Malayalam Extra" w:hAnsi="BRH Malayalam Extra" w:cs="BRH Malayalam Extra"/>
@@ -399,6 +1472,7 @@
               </w:rPr>
               <w:t>M£t§Yx</w:t>
             </w:r>
+            <w:proofErr w:type="spellEnd"/>
             <w:r>
               <w:rPr>
                 <w:rFonts w:ascii="BRH Malayalam Extra" w:hAnsi="BRH Malayalam Extra" w:cs="BRH Malayalam Extra"/>
@@ -407,6 +1481,8 @@
               </w:rPr>
               <w:t>–</w:t>
             </w:r>
+            <w:proofErr w:type="spellStart"/>
+            <w:proofErr w:type="gramStart"/>
             <w:r>
               <w:rPr>
                 <w:rFonts w:ascii="BRH Malayalam Extra" w:hAnsi="BRH Malayalam Extra" w:cs="BRH Malayalam Extra"/>
@@ -425,6 +1501,7 @@
               </w:rPr>
               <w:t>öM</w:t>
             </w:r>
+            <w:proofErr w:type="spellEnd"/>
             <w:r>
               <w:rPr>
                 <w:rFonts w:ascii="BRH Malayalam Extra" w:hAnsi="BRH Malayalam Extra" w:cs="BRH Malayalam Extra"/>
@@ -433,6 +1510,7 @@
               </w:rPr>
               <w:t>x(</w:t>
             </w:r>
+            <w:proofErr w:type="gramEnd"/>
             <w:r>
               <w:rPr>
                 <w:rFonts w:cs="Arial"/>
@@ -466,6 +1544,7 @@
                 <w:lang w:val="en-IN" w:eastAsia="en-IN"/>
               </w:rPr>
             </w:pPr>
+            <w:proofErr w:type="spellStart"/>
             <w:r>
               <w:rPr>
                 <w:rFonts w:ascii="BRH Malayalam Extra" w:hAnsi="BRH Malayalam Extra" w:cs="BRH Malayalam Extra"/>
@@ -474,6 +1553,7 @@
               </w:rPr>
               <w:t>eÙz</w:t>
             </w:r>
+            <w:proofErr w:type="spellEnd"/>
             <w:r>
               <w:rPr>
                 <w:rFonts w:ascii="BRH Malayalam Extra" w:hAnsi="BRH Malayalam Extra" w:cs="BRH Malayalam Extra"/>
@@ -482,13 +1562,23 @@
               </w:rPr>
               <w:t>–</w:t>
             </w:r>
-            <w:r>
-              <w:rPr>
-                <w:rFonts w:ascii="BRH Malayalam Extra" w:hAnsi="BRH Malayalam Extra" w:cs="BRH Malayalam Extra"/>
-                <w:sz w:val="40"/>
-                <w:szCs w:val="36"/>
-              </w:rPr>
-              <w:t>px(</w:t>
+            <w:proofErr w:type="spellStart"/>
+            <w:r>
+              <w:rPr>
+                <w:rFonts w:ascii="BRH Malayalam Extra" w:hAnsi="BRH Malayalam Extra" w:cs="BRH Malayalam Extra"/>
+                <w:sz w:val="40"/>
+                <w:szCs w:val="36"/>
+              </w:rPr>
+              <w:t>px</w:t>
+            </w:r>
+            <w:proofErr w:type="spellEnd"/>
+            <w:r>
+              <w:rPr>
+                <w:rFonts w:ascii="BRH Malayalam Extra" w:hAnsi="BRH Malayalam Extra" w:cs="BRH Malayalam Extra"/>
+                <w:sz w:val="40"/>
+                <w:szCs w:val="36"/>
+              </w:rPr>
+              <w:t>(</w:t>
             </w:r>
             <w:r>
               <w:rPr>
@@ -534,6 +1624,7 @@
                 <w:szCs w:val="36"/>
               </w:rPr>
             </w:pPr>
+            <w:proofErr w:type="spellStart"/>
             <w:r>
               <w:rPr>
                 <w:rFonts w:ascii="BRH Malayalam Extra" w:hAnsi="BRH Malayalam Extra" w:cs="BRH Malayalam Extra"/>
@@ -542,6 +1633,7 @@
               </w:rPr>
               <w:t>M£t§Yx</w:t>
             </w:r>
+            <w:proofErr w:type="spellEnd"/>
             <w:r>
               <w:rPr>
                 <w:rFonts w:ascii="BRH Malayalam Extra" w:hAnsi="BRH Malayalam Extra" w:cs="BRH Malayalam Extra"/>
@@ -567,6 +1659,7 @@
               </w:rPr>
               <w:t>²</w:t>
             </w:r>
+            <w:proofErr w:type="gramStart"/>
             <w:r>
               <w:rPr>
                 <w:rFonts w:ascii="BRH Malayalam Extra" w:hAnsi="BRH Malayalam Extra" w:cs="BRH Malayalam Extra"/>
@@ -575,6 +1668,7 @@
               </w:rPr>
               <w:t>x(</w:t>
             </w:r>
+            <w:proofErr w:type="gramEnd"/>
             <w:r>
               <w:rPr>
                 <w:rFonts w:cs="Arial"/>
@@ -604,6 +1698,7 @@
                 <w:lang w:val="en-IN" w:eastAsia="en-IN"/>
               </w:rPr>
             </w:pPr>
+            <w:proofErr w:type="spellStart"/>
             <w:r>
               <w:rPr>
                 <w:rFonts w:ascii="BRH Malayalam Extra" w:hAnsi="BRH Malayalam Extra" w:cs="BRH Malayalam Extra"/>
@@ -612,6 +1707,7 @@
               </w:rPr>
               <w:t>eÙz</w:t>
             </w:r>
+            <w:proofErr w:type="spellEnd"/>
             <w:r>
               <w:rPr>
                 <w:rFonts w:ascii="BRH Malayalam Extra" w:hAnsi="BRH Malayalam Extra" w:cs="BRH Malayalam Extra"/>
@@ -620,13 +1716,23 @@
               </w:rPr>
               <w:t>–</w:t>
             </w:r>
-            <w:r>
-              <w:rPr>
-                <w:rFonts w:ascii="BRH Malayalam Extra" w:hAnsi="BRH Malayalam Extra" w:cs="BRH Malayalam Extra"/>
-                <w:sz w:val="40"/>
-                <w:szCs w:val="36"/>
-              </w:rPr>
-              <w:t>px(</w:t>
+            <w:proofErr w:type="spellStart"/>
+            <w:r>
+              <w:rPr>
+                <w:rFonts w:ascii="BRH Malayalam Extra" w:hAnsi="BRH Malayalam Extra" w:cs="BRH Malayalam Extra"/>
+                <w:sz w:val="40"/>
+                <w:szCs w:val="36"/>
+              </w:rPr>
+              <w:t>px</w:t>
+            </w:r>
+            <w:proofErr w:type="spellEnd"/>
+            <w:r>
+              <w:rPr>
+                <w:rFonts w:ascii="BRH Malayalam Extra" w:hAnsi="BRH Malayalam Extra" w:cs="BRH Malayalam Extra"/>
+                <w:sz w:val="40"/>
+                <w:szCs w:val="36"/>
+              </w:rPr>
+              <w:t>(</w:t>
             </w:r>
             <w:r>
               <w:rPr>
@@ -685,8 +1791,20 @@
                 <w:sz w:val="28"/>
                 <w:szCs w:val="28"/>
               </w:rPr>
-              <w:t>TS 1.4.27.1 – Padam</w:t>
-            </w:r>
+              <w:lastRenderedPageBreak/>
+              <w:t xml:space="preserve">TS 1.4.27.1 – </w:t>
+            </w:r>
+            <w:proofErr w:type="spellStart"/>
+            <w:r>
+              <w:rPr>
+                <w:rFonts w:cs="Arial"/>
+                <w:b/>
+                <w:sz w:val="28"/>
+                <w:szCs w:val="28"/>
+              </w:rPr>
+              <w:t>Padam</w:t>
+            </w:r>
+            <w:proofErr w:type="spellEnd"/>
           </w:p>
           <w:p>
             <w:pPr>
@@ -702,14 +1820,25 @@
                 <w:szCs w:val="28"/>
               </w:rPr>
             </w:pPr>
-            <w:r>
-              <w:rPr>
-                <w:rFonts w:cs="Arial"/>
-                <w:b/>
-                <w:sz w:val="28"/>
-                <w:szCs w:val="28"/>
-              </w:rPr>
-              <w:t xml:space="preserve">Padam No. – </w:t>
+            <w:proofErr w:type="spellStart"/>
+            <w:r>
+              <w:rPr>
+                <w:rFonts w:cs="Arial"/>
+                <w:b/>
+                <w:sz w:val="28"/>
+                <w:szCs w:val="28"/>
+              </w:rPr>
+              <w:t>Padam</w:t>
+            </w:r>
+            <w:proofErr w:type="spellEnd"/>
+            <w:r>
+              <w:rPr>
+                <w:rFonts w:cs="Arial"/>
+                <w:b/>
+                <w:sz w:val="28"/>
+                <w:szCs w:val="28"/>
+              </w:rPr>
+              <w:t xml:space="preserve"> No. – </w:t>
             </w:r>
           </w:p>
           <w:p>
@@ -733,7 +1862,27 @@
                 <w:sz w:val="28"/>
                 <w:szCs w:val="28"/>
               </w:rPr>
-              <w:t xml:space="preserve"> Panchaati No. 28</w:t>
+              <w:t xml:space="preserve"> </w:t>
+            </w:r>
+            <w:proofErr w:type="spellStart"/>
+            <w:r>
+              <w:rPr>
+                <w:rFonts w:cs="Arial"/>
+                <w:b/>
+                <w:sz w:val="28"/>
+                <w:szCs w:val="28"/>
+              </w:rPr>
+              <w:t>Panchaati</w:t>
+            </w:r>
+            <w:proofErr w:type="spellEnd"/>
+            <w:r>
+              <w:rPr>
+                <w:rFonts w:cs="Arial"/>
+                <w:b/>
+                <w:sz w:val="28"/>
+                <w:szCs w:val="28"/>
+              </w:rPr>
+              <w:t xml:space="preserve"> No. 28</w:t>
             </w:r>
           </w:p>
         </w:tc>
@@ -779,6 +1928,7 @@
               </w:rPr>
               <w:t>–</w:t>
             </w:r>
+            <w:proofErr w:type="spellStart"/>
             <w:r>
               <w:rPr>
                 <w:rFonts w:ascii="BRH Malayalam Extra" w:hAnsi="BRH Malayalam Extra" w:cs="BRH Malayalam Extra"/>
@@ -788,6 +1938,7 @@
               </w:rPr>
               <w:t>t§Yx</w:t>
             </w:r>
+            <w:proofErr w:type="spellEnd"/>
             <w:r>
               <w:rPr>
                 <w:rFonts w:ascii="BRH Malayalam Extra" w:hAnsi="BRH Malayalam Extra" w:cs="BRH Malayalam Extra"/>
@@ -797,6 +1948,7 @@
               </w:rPr>
               <w:t>–</w:t>
             </w:r>
+            <w:proofErr w:type="spellStart"/>
             <w:r>
               <w:rPr>
                 <w:rFonts w:ascii="BRH Malayalam Extra" w:hAnsi="BRH Malayalam Extra" w:cs="BRH Malayalam Extra"/>
@@ -806,6 +1958,7 @@
               </w:rPr>
               <w:t>iy</w:t>
             </w:r>
+            <w:proofErr w:type="spellEnd"/>
             <w:r>
               <w:rPr>
                 <w:rFonts w:ascii="BRH Malayalam Extra" w:hAnsi="BRH Malayalam Extra" w:cs="BRH Malayalam Extra"/>
@@ -822,7 +1975,17 @@
                 <w:szCs w:val="40"/>
                 <w:lang w:val="en-IN" w:eastAsia="en-IN"/>
               </w:rPr>
-              <w:t xml:space="preserve"> | A</w:t>
+              <w:t xml:space="preserve"> | </w:t>
+            </w:r>
+            <w:proofErr w:type="spellStart"/>
+            <w:r>
+              <w:rPr>
+                <w:rFonts w:ascii="BRH Malayalam Extra" w:hAnsi="BRH Malayalam Extra" w:cs="BRH Malayalam Extra"/>
+                <w:sz w:val="40"/>
+                <w:szCs w:val="40"/>
+                <w:lang w:val="en-IN" w:eastAsia="en-IN"/>
+              </w:rPr>
+              <w:t>A</w:t>
             </w:r>
             <w:r>
               <w:rPr>
@@ -841,7 +2004,17 @@
                 <w:szCs w:val="40"/>
                 <w:lang w:val="en-IN" w:eastAsia="en-IN"/>
               </w:rPr>
-              <w:t>x(</w:t>
+              <w:t>x</w:t>
+            </w:r>
+            <w:proofErr w:type="spellEnd"/>
+            <w:r>
+              <w:rPr>
+                <w:rFonts w:ascii="BRH Malayalam Extra" w:hAnsi="BRH Malayalam Extra" w:cs="BRH Malayalam Extra"/>
+                <w:sz w:val="40"/>
+                <w:szCs w:val="40"/>
+                <w:lang w:val="en-IN" w:eastAsia="en-IN"/>
+              </w:rPr>
+              <w:t>(</w:t>
             </w:r>
             <w:r>
               <w:rPr>
@@ -902,6 +2075,7 @@
               </w:rPr>
               <w:t>–</w:t>
             </w:r>
+            <w:proofErr w:type="spellStart"/>
             <w:r>
               <w:rPr>
                 <w:rFonts w:ascii="BRH Malayalam Extra" w:hAnsi="BRH Malayalam Extra" w:cs="BRH Malayalam Extra"/>
@@ -911,6 +2085,7 @@
               </w:rPr>
               <w:t>t§Yx</w:t>
             </w:r>
+            <w:proofErr w:type="spellEnd"/>
             <w:r>
               <w:rPr>
                 <w:rFonts w:ascii="BRH Malayalam Extra" w:hAnsi="BRH Malayalam Extra" w:cs="BRH Malayalam Extra"/>
@@ -920,6 +2095,7 @@
               </w:rPr>
               <w:t>–</w:t>
             </w:r>
+            <w:proofErr w:type="spellStart"/>
             <w:r>
               <w:rPr>
                 <w:rFonts w:ascii="BRH Malayalam Extra" w:hAnsi="BRH Malayalam Extra" w:cs="BRH Malayalam Extra"/>
@@ -929,6 +2105,7 @@
               </w:rPr>
               <w:t>iy</w:t>
             </w:r>
+            <w:proofErr w:type="spellEnd"/>
             <w:r>
               <w:rPr>
                 <w:rFonts w:ascii="BRH Malayalam Extra" w:hAnsi="BRH Malayalam Extra" w:cs="BRH Malayalam Extra"/>
@@ -1044,7 +2221,51 @@
           <w:szCs w:val="32"/>
           <w:u w:val="single"/>
         </w:rPr>
-        <w:t xml:space="preserve">TS Pada Paatam </w:t>
+        <w:t xml:space="preserve">TS </w:t>
+      </w:r>
+      <w:proofErr w:type="spellStart"/>
+      <w:r>
+        <w:rPr>
+          <w:b/>
+          <w:bCs/>
+          <w:sz w:val="32"/>
+          <w:szCs w:val="32"/>
+          <w:u w:val="single"/>
+        </w:rPr>
+        <w:t>Pada</w:t>
+      </w:r>
+      <w:proofErr w:type="spellEnd"/>
+      <w:r>
+        <w:rPr>
+          <w:b/>
+          <w:bCs/>
+          <w:sz w:val="32"/>
+          <w:szCs w:val="32"/>
+          <w:u w:val="single"/>
+        </w:rPr>
+        <w:t xml:space="preserve"> </w:t>
+      </w:r>
+      <w:proofErr w:type="spellStart"/>
+      <w:r>
+        <w:rPr>
+          <w:b/>
+          <w:bCs/>
+          <w:sz w:val="32"/>
+          <w:szCs w:val="32"/>
+          <w:u w:val="single"/>
+        </w:rPr>
+        <w:t>Paatam</w:t>
+      </w:r>
+      <w:proofErr w:type="spellEnd"/>
+      <w:r>
+        <w:rPr>
+          <w:b/>
+          <w:bCs/>
+          <w:sz w:val="32"/>
+          <w:szCs w:val="32"/>
+          <w:u w:val="single"/>
+        </w:rPr>
+        <w:t xml:space="preserve"> </w:t>
       </w:r>
       <w:r>
         <w:rPr>
@@ -1343,8 +2564,19 @@
                 <w:sz w:val="28"/>
                 <w:szCs w:val="28"/>
               </w:rPr>
-              <w:t xml:space="preserve"> Vaakyam</w:t>
-            </w:r>
+              <w:t xml:space="preserve"> </w:t>
+            </w:r>
+            <w:proofErr w:type="spellStart"/>
+            <w:r>
+              <w:rPr>
+                <w:rFonts w:cs="Arial"/>
+                <w:bCs/>
+                <w:sz w:val="28"/>
+                <w:szCs w:val="28"/>
+              </w:rPr>
+              <w:t>Vaakyam</w:t>
+            </w:r>
+            <w:proofErr w:type="spellEnd"/>
           </w:p>
           <w:p>
             <w:pPr>
@@ -1389,7 +2621,23 @@
                 <w:sz w:val="28"/>
                 <w:szCs w:val="28"/>
               </w:rPr>
-              <w:t xml:space="preserve"> Panchaati No. 19</w:t>
+              <w:t xml:space="preserve"> </w:t>
+            </w:r>
+            <w:proofErr w:type="spellStart"/>
+            <w:r>
+              <w:rPr>
+                <w:sz w:val="28"/>
+                <w:szCs w:val="28"/>
+              </w:rPr>
+              <w:t>Panchaati</w:t>
+            </w:r>
+            <w:proofErr w:type="spellEnd"/>
+            <w:r>
+              <w:rPr>
+                <w:sz w:val="28"/>
+                <w:szCs w:val="28"/>
+              </w:rPr>
+              <w:t xml:space="preserve"> No. 19</w:t>
             </w:r>
           </w:p>
         </w:tc>
@@ -1452,8 +2700,18 @@
                 <w:sz w:val="40"/>
                 <w:szCs w:val="36"/>
               </w:rPr>
-              <w:t xml:space="preserve"> ¥sxi</w:t>
-            </w:r>
+              <w:t xml:space="preserve"> ¥</w:t>
+            </w:r>
+            <w:proofErr w:type="spellStart"/>
+            <w:r>
+              <w:rPr>
+                <w:rFonts w:ascii="BRH Malayalam Extra" w:hAnsi="BRH Malayalam Extra" w:cs="BRH Malayalam Extra"/>
+                <w:sz w:val="40"/>
+                <w:szCs w:val="36"/>
+              </w:rPr>
+              <w:t>sxi</w:t>
+            </w:r>
+            <w:proofErr w:type="spellEnd"/>
             <w:r>
               <w:rPr>
                 <w:rFonts w:ascii="BRH Malayalam Extra" w:hAnsi="BRH Malayalam Extra" w:cs="BRH Malayalam Extra"/>
@@ -1539,8 +2797,18 @@
                 <w:sz w:val="40"/>
                 <w:szCs w:val="36"/>
               </w:rPr>
-              <w:t xml:space="preserve"> ¥sxi</w:t>
-            </w:r>
+              <w:t xml:space="preserve"> ¥</w:t>
+            </w:r>
+            <w:proofErr w:type="spellStart"/>
+            <w:r>
+              <w:rPr>
+                <w:rFonts w:ascii="BRH Malayalam Extra" w:hAnsi="BRH Malayalam Extra" w:cs="BRH Malayalam Extra"/>
+                <w:sz w:val="40"/>
+                <w:szCs w:val="36"/>
+              </w:rPr>
+              <w:t>sxi</w:t>
+            </w:r>
+            <w:proofErr w:type="spellEnd"/>
             <w:r>
               <w:rPr>
                 <w:rFonts w:ascii="BRH Malayalam Extra" w:hAnsi="BRH Malayalam Extra" w:cs="BRH Malayalam Extra"/>
@@ -1623,8 +2891,19 @@
                 <w:sz w:val="28"/>
                 <w:szCs w:val="28"/>
               </w:rPr>
-              <w:t xml:space="preserve"> Vaakyam</w:t>
-            </w:r>
+              <w:t xml:space="preserve"> </w:t>
+            </w:r>
+            <w:proofErr w:type="spellStart"/>
+            <w:r>
+              <w:rPr>
+                <w:rFonts w:cs="Arial"/>
+                <w:bCs/>
+                <w:sz w:val="28"/>
+                <w:szCs w:val="28"/>
+              </w:rPr>
+              <w:t>Vaakyam</w:t>
+            </w:r>
+            <w:proofErr w:type="spellEnd"/>
           </w:p>
           <w:p>
             <w:pPr>
@@ -1671,7 +2950,27 @@
                 <w:sz w:val="28"/>
                 <w:szCs w:val="28"/>
               </w:rPr>
-              <w:t xml:space="preserve"> Panchaati No. </w:t>
+              <w:t xml:space="preserve"> </w:t>
+            </w:r>
+            <w:proofErr w:type="spellStart"/>
+            <w:r>
+              <w:rPr>
+                <w:rFonts w:cs="Arial"/>
+                <w:bCs/>
+                <w:sz w:val="28"/>
+                <w:szCs w:val="28"/>
+              </w:rPr>
+              <w:t>Panchaati</w:t>
+            </w:r>
+            <w:proofErr w:type="spellEnd"/>
+            <w:r>
+              <w:rPr>
+                <w:rFonts w:cs="Arial"/>
+                <w:bCs/>
+                <w:sz w:val="28"/>
+                <w:szCs w:val="28"/>
+              </w:rPr>
+              <w:t xml:space="preserve"> No. </w:t>
             </w:r>
             <w:r>
               <w:rPr>
@@ -1708,6 +3007,7 @@
                 <w:szCs w:val="36"/>
               </w:rPr>
             </w:pPr>
+            <w:proofErr w:type="spellStart"/>
             <w:r>
               <w:rPr>
                 <w:rFonts w:ascii="BRH Malayalam Extra" w:hAnsi="BRH Malayalam Extra" w:cs="BRH Malayalam Extra"/>
@@ -1716,6 +3016,7 @@
               </w:rPr>
               <w:t>i¥t</w:t>
             </w:r>
+            <w:proofErr w:type="spellEnd"/>
             <w:r>
               <w:rPr>
                 <w:rFonts w:ascii="BRH Malayalam Extra" w:hAnsi="BRH Malayalam Extra" w:cs="BRH Malayalam Extra"/>
@@ -1724,6 +3025,7 @@
               </w:rPr>
               <w:t>–</w:t>
             </w:r>
+            <w:proofErr w:type="spellStart"/>
             <w:r>
               <w:rPr>
                 <w:rFonts w:ascii="BRH Malayalam Extra" w:hAnsi="BRH Malayalam Extra" w:cs="BRH Malayalam Extra"/>
@@ -1741,13 +3043,32 @@
               </w:rPr>
               <w:t>j</w:t>
             </w:r>
-            <w:r>
-              <w:rPr>
-                <w:rFonts w:ascii="BRH Malayalam Extra" w:hAnsi="BRH Malayalam Extra" w:cs="BRH Malayalam Extra"/>
-                <w:sz w:val="40"/>
-                <w:szCs w:val="36"/>
-              </w:rPr>
-              <w:t xml:space="preserve"> Zûx </w:t>
+            <w:proofErr w:type="spellEnd"/>
+            <w:r>
+              <w:rPr>
+                <w:rFonts w:ascii="BRH Malayalam Extra" w:hAnsi="BRH Malayalam Extra" w:cs="BRH Malayalam Extra"/>
+                <w:sz w:val="40"/>
+                <w:szCs w:val="36"/>
+              </w:rPr>
+              <w:t xml:space="preserve"> </w:t>
+            </w:r>
+            <w:proofErr w:type="spellStart"/>
+            <w:r>
+              <w:rPr>
+                <w:rFonts w:ascii="BRH Malayalam Extra" w:hAnsi="BRH Malayalam Extra" w:cs="BRH Malayalam Extra"/>
+                <w:sz w:val="40"/>
+                <w:szCs w:val="36"/>
+              </w:rPr>
+              <w:t>Zûx</w:t>
+            </w:r>
+            <w:proofErr w:type="spellEnd"/>
+            <w:r>
+              <w:rPr>
+                <w:rFonts w:ascii="BRH Malayalam Extra" w:hAnsi="BRH Malayalam Extra" w:cs="BRH Malayalam Extra"/>
+                <w:sz w:val="40"/>
+                <w:szCs w:val="36"/>
+              </w:rPr>
+              <w:t xml:space="preserve"> </w:t>
             </w:r>
             <w:r>
               <w:rPr>
@@ -1807,6 +3128,7 @@
                 <w:szCs w:val="36"/>
               </w:rPr>
             </w:pPr>
+            <w:proofErr w:type="spellStart"/>
             <w:r>
               <w:rPr>
                 <w:rFonts w:ascii="BRH Malayalam Extra" w:hAnsi="BRH Malayalam Extra" w:cs="BRH Malayalam Extra"/>
@@ -1815,6 +3137,7 @@
               </w:rPr>
               <w:t>i¥t</w:t>
             </w:r>
+            <w:proofErr w:type="spellEnd"/>
             <w:r>
               <w:rPr>
                 <w:rFonts w:ascii="BRH Malayalam Extra" w:hAnsi="BRH Malayalam Extra" w:cs="BRH Malayalam Extra"/>
@@ -1823,6 +3146,7 @@
               </w:rPr>
               <w:t>–</w:t>
             </w:r>
+            <w:proofErr w:type="spellStart"/>
             <w:r>
               <w:rPr>
                 <w:rFonts w:ascii="BRH Malayalam Extra" w:hAnsi="BRH Malayalam Extra" w:cs="BRH Malayalam Extra"/>
@@ -1840,13 +3164,32 @@
               </w:rPr>
               <w:t>j</w:t>
             </w:r>
-            <w:r>
-              <w:rPr>
-                <w:rFonts w:ascii="BRH Malayalam Extra" w:hAnsi="BRH Malayalam Extra" w:cs="BRH Malayalam Extra"/>
-                <w:sz w:val="40"/>
-                <w:szCs w:val="36"/>
-              </w:rPr>
-              <w:t xml:space="preserve">— Zûx </w:t>
+            <w:proofErr w:type="spellEnd"/>
+            <w:r>
+              <w:rPr>
+                <w:rFonts w:ascii="BRH Malayalam Extra" w:hAnsi="BRH Malayalam Extra" w:cs="BRH Malayalam Extra"/>
+                <w:sz w:val="40"/>
+                <w:szCs w:val="36"/>
+              </w:rPr>
+              <w:t xml:space="preserve">— </w:t>
+            </w:r>
+            <w:proofErr w:type="spellStart"/>
+            <w:r>
+              <w:rPr>
+                <w:rFonts w:ascii="BRH Malayalam Extra" w:hAnsi="BRH Malayalam Extra" w:cs="BRH Malayalam Extra"/>
+                <w:sz w:val="40"/>
+                <w:szCs w:val="36"/>
+              </w:rPr>
+              <w:t>Zûx</w:t>
+            </w:r>
+            <w:proofErr w:type="spellEnd"/>
+            <w:r>
+              <w:rPr>
+                <w:rFonts w:ascii="BRH Malayalam Extra" w:hAnsi="BRH Malayalam Extra" w:cs="BRH Malayalam Extra"/>
+                <w:sz w:val="40"/>
+                <w:szCs w:val="36"/>
+              </w:rPr>
+              <w:t xml:space="preserve"> </w:t>
             </w:r>
             <w:r>
               <w:rPr>
@@ -1913,9 +3256,19 @@
                 <w:sz w:val="28"/>
                 <w:szCs w:val="28"/>
               </w:rPr>
-              <w:lastRenderedPageBreak/>
-              <w:t>TS 1.4.27.1 – Vaakyam</w:t>
-            </w:r>
+              <w:t xml:space="preserve">TS 1.4.27.1 – </w:t>
+            </w:r>
+            <w:proofErr w:type="spellStart"/>
+            <w:r>
+              <w:rPr>
+                <w:rFonts w:cs="Arial"/>
+                <w:b/>
+                <w:sz w:val="28"/>
+                <w:szCs w:val="28"/>
+              </w:rPr>
+              <w:t>Vaakyam</w:t>
+            </w:r>
+            <w:proofErr w:type="spellEnd"/>
           </w:p>
           <w:p>
             <w:pPr>
@@ -1962,7 +3315,27 @@
                 <w:sz w:val="28"/>
                 <w:szCs w:val="28"/>
               </w:rPr>
-              <w:t xml:space="preserve"> Panchaati No. 28</w:t>
+              <w:t xml:space="preserve"> </w:t>
+            </w:r>
+            <w:proofErr w:type="spellStart"/>
+            <w:r>
+              <w:rPr>
+                <w:rFonts w:cs="Arial"/>
+                <w:b/>
+                <w:sz w:val="28"/>
+                <w:szCs w:val="28"/>
+              </w:rPr>
+              <w:t>Panchaati</w:t>
+            </w:r>
+            <w:proofErr w:type="spellEnd"/>
+            <w:r>
+              <w:rPr>
+                <w:rFonts w:cs="Arial"/>
+                <w:b/>
+                <w:sz w:val="28"/>
+                <w:szCs w:val="28"/>
+              </w:rPr>
+              <w:t xml:space="preserve"> No. 28</w:t>
             </w:r>
           </w:p>
         </w:tc>
@@ -1990,6 +3363,7 @@
                 <w:szCs w:val="36"/>
               </w:rPr>
             </w:pPr>
+            <w:proofErr w:type="spellStart"/>
             <w:r>
               <w:rPr>
                 <w:rFonts w:ascii="BRH Malayalam Extra" w:hAnsi="BRH Malayalam Extra" w:cs="BRH Malayalam Extra"/>
@@ -1998,6 +3372,7 @@
               </w:rPr>
               <w:t>M£t§Yx</w:t>
             </w:r>
+            <w:proofErr w:type="spellEnd"/>
             <w:r>
               <w:rPr>
                 <w:rFonts w:ascii="BRH Malayalam Extra" w:hAnsi="BRH Malayalam Extra" w:cs="BRH Malayalam Extra"/>
@@ -2006,6 +3381,8 @@
               </w:rPr>
               <w:t>–</w:t>
             </w:r>
+            <w:proofErr w:type="spellStart"/>
+            <w:proofErr w:type="gramStart"/>
             <w:r>
               <w:rPr>
                 <w:rFonts w:ascii="BRH Malayalam Extra" w:hAnsi="BRH Malayalam Extra" w:cs="BRH Malayalam Extra"/>
@@ -2024,6 +3401,7 @@
               </w:rPr>
               <w:t>öM</w:t>
             </w:r>
+            <w:proofErr w:type="spellEnd"/>
             <w:r>
               <w:rPr>
                 <w:rFonts w:ascii="BRH Malayalam Extra" w:hAnsi="BRH Malayalam Extra" w:cs="BRH Malayalam Extra"/>
@@ -2032,6 +3410,7 @@
               </w:rPr>
               <w:t>x(</w:t>
             </w:r>
+            <w:proofErr w:type="gramEnd"/>
             <w:r>
               <w:rPr>
                 <w:rFonts w:cs="Arial"/>
@@ -2065,6 +3444,7 @@
                 <w:lang w:val="en-IN" w:eastAsia="en-IN"/>
               </w:rPr>
             </w:pPr>
+            <w:proofErr w:type="spellStart"/>
             <w:r>
               <w:rPr>
                 <w:rFonts w:ascii="BRH Malayalam Extra" w:hAnsi="BRH Malayalam Extra" w:cs="BRH Malayalam Extra"/>
@@ -2073,6 +3453,7 @@
               </w:rPr>
               <w:t>eÙz</w:t>
             </w:r>
+            <w:proofErr w:type="spellEnd"/>
             <w:r>
               <w:rPr>
                 <w:rFonts w:ascii="BRH Malayalam Extra" w:hAnsi="BRH Malayalam Extra" w:cs="BRH Malayalam Extra"/>
@@ -2081,13 +3462,23 @@
               </w:rPr>
               <w:t>–</w:t>
             </w:r>
-            <w:r>
-              <w:rPr>
-                <w:rFonts w:ascii="BRH Malayalam Extra" w:hAnsi="BRH Malayalam Extra" w:cs="BRH Malayalam Extra"/>
-                <w:sz w:val="40"/>
-                <w:szCs w:val="36"/>
-              </w:rPr>
-              <w:t>px(</w:t>
+            <w:proofErr w:type="spellStart"/>
+            <w:r>
+              <w:rPr>
+                <w:rFonts w:ascii="BRH Malayalam Extra" w:hAnsi="BRH Malayalam Extra" w:cs="BRH Malayalam Extra"/>
+                <w:sz w:val="40"/>
+                <w:szCs w:val="36"/>
+              </w:rPr>
+              <w:t>px</w:t>
+            </w:r>
+            <w:proofErr w:type="spellEnd"/>
+            <w:r>
+              <w:rPr>
+                <w:rFonts w:ascii="BRH Malayalam Extra" w:hAnsi="BRH Malayalam Extra" w:cs="BRH Malayalam Extra"/>
+                <w:sz w:val="40"/>
+                <w:szCs w:val="36"/>
+              </w:rPr>
+              <w:t>(</w:t>
             </w:r>
             <w:r>
               <w:rPr>
@@ -2133,6 +3524,7 @@
                 <w:szCs w:val="36"/>
               </w:rPr>
             </w:pPr>
+            <w:proofErr w:type="spellStart"/>
             <w:r>
               <w:rPr>
                 <w:rFonts w:ascii="BRH Malayalam Extra" w:hAnsi="BRH Malayalam Extra" w:cs="BRH Malayalam Extra"/>
@@ -2141,6 +3533,7 @@
               </w:rPr>
               <w:t>M£t§Yx</w:t>
             </w:r>
+            <w:proofErr w:type="spellEnd"/>
             <w:r>
               <w:rPr>
                 <w:rFonts w:ascii="BRH Malayalam Extra" w:hAnsi="BRH Malayalam Extra" w:cs="BRH Malayalam Extra"/>
@@ -2166,6 +3559,7 @@
               </w:rPr>
               <w:t>²</w:t>
             </w:r>
+            <w:proofErr w:type="gramStart"/>
             <w:r>
               <w:rPr>
                 <w:rFonts w:ascii="BRH Malayalam Extra" w:hAnsi="BRH Malayalam Extra" w:cs="BRH Malayalam Extra"/>
@@ -2174,6 +3568,7 @@
               </w:rPr>
               <w:t>x(</w:t>
             </w:r>
+            <w:proofErr w:type="gramEnd"/>
             <w:r>
               <w:rPr>
                 <w:rFonts w:cs="Arial"/>
@@ -2203,6 +3598,7 @@
                 <w:lang w:val="en-IN" w:eastAsia="en-IN"/>
               </w:rPr>
             </w:pPr>
+            <w:proofErr w:type="spellStart"/>
             <w:r>
               <w:rPr>
                 <w:rFonts w:ascii="BRH Malayalam Extra" w:hAnsi="BRH Malayalam Extra" w:cs="BRH Malayalam Extra"/>
@@ -2211,6 +3607,7 @@
               </w:rPr>
               <w:t>eÙz</w:t>
             </w:r>
+            <w:proofErr w:type="spellEnd"/>
             <w:r>
               <w:rPr>
                 <w:rFonts w:ascii="BRH Malayalam Extra" w:hAnsi="BRH Malayalam Extra" w:cs="BRH Malayalam Extra"/>
@@ -2219,13 +3616,23 @@
               </w:rPr>
               <w:t>–</w:t>
             </w:r>
-            <w:r>
-              <w:rPr>
-                <w:rFonts w:ascii="BRH Malayalam Extra" w:hAnsi="BRH Malayalam Extra" w:cs="BRH Malayalam Extra"/>
-                <w:sz w:val="40"/>
-                <w:szCs w:val="36"/>
-              </w:rPr>
-              <w:t>px(</w:t>
+            <w:proofErr w:type="spellStart"/>
+            <w:r>
+              <w:rPr>
+                <w:rFonts w:ascii="BRH Malayalam Extra" w:hAnsi="BRH Malayalam Extra" w:cs="BRH Malayalam Extra"/>
+                <w:sz w:val="40"/>
+                <w:szCs w:val="36"/>
+              </w:rPr>
+              <w:t>px</w:t>
+            </w:r>
+            <w:proofErr w:type="spellEnd"/>
+            <w:r>
+              <w:rPr>
+                <w:rFonts w:ascii="BRH Malayalam Extra" w:hAnsi="BRH Malayalam Extra" w:cs="BRH Malayalam Extra"/>
+                <w:sz w:val="40"/>
+                <w:szCs w:val="36"/>
+              </w:rPr>
+              <w:t>(</w:t>
             </w:r>
             <w:r>
               <w:rPr>
@@ -2284,8 +3691,19 @@
                 <w:sz w:val="28"/>
                 <w:szCs w:val="28"/>
               </w:rPr>
-              <w:t>TS 1.4.27.1 – Padam</w:t>
-            </w:r>
+              <w:t xml:space="preserve">TS 1.4.27.1 – </w:t>
+            </w:r>
+            <w:proofErr w:type="spellStart"/>
+            <w:r>
+              <w:rPr>
+                <w:rFonts w:cs="Arial"/>
+                <w:b/>
+                <w:sz w:val="28"/>
+                <w:szCs w:val="28"/>
+              </w:rPr>
+              <w:t>Padam</w:t>
+            </w:r>
+            <w:proofErr w:type="spellEnd"/>
           </w:p>
           <w:p>
             <w:pPr>
@@ -2301,14 +3719,25 @@
                 <w:szCs w:val="28"/>
               </w:rPr>
             </w:pPr>
-            <w:r>
-              <w:rPr>
-                <w:rFonts w:cs="Arial"/>
-                <w:b/>
-                <w:sz w:val="28"/>
-                <w:szCs w:val="28"/>
-              </w:rPr>
-              <w:t xml:space="preserve">Padam No. – </w:t>
+            <w:proofErr w:type="spellStart"/>
+            <w:r>
+              <w:rPr>
+                <w:rFonts w:cs="Arial"/>
+                <w:b/>
+                <w:sz w:val="28"/>
+                <w:szCs w:val="28"/>
+              </w:rPr>
+              <w:t>Padam</w:t>
+            </w:r>
+            <w:proofErr w:type="spellEnd"/>
+            <w:r>
+              <w:rPr>
+                <w:rFonts w:cs="Arial"/>
+                <w:b/>
+                <w:sz w:val="28"/>
+                <w:szCs w:val="28"/>
+              </w:rPr>
+              <w:t xml:space="preserve"> No. – </w:t>
             </w:r>
           </w:p>
           <w:p>
@@ -2332,7 +3761,27 @@
                 <w:sz w:val="28"/>
                 <w:szCs w:val="28"/>
               </w:rPr>
-              <w:t xml:space="preserve"> Panchaati No. 28</w:t>
+              <w:t xml:space="preserve"> </w:t>
+            </w:r>
+            <w:proofErr w:type="spellStart"/>
+            <w:r>
+              <w:rPr>
+                <w:rFonts w:cs="Arial"/>
+                <w:b/>
+                <w:sz w:val="28"/>
+                <w:szCs w:val="28"/>
+              </w:rPr>
+              <w:t>Panchaati</w:t>
+            </w:r>
+            <w:proofErr w:type="spellEnd"/>
+            <w:r>
+              <w:rPr>
+                <w:rFonts w:cs="Arial"/>
+                <w:b/>
+                <w:sz w:val="28"/>
+                <w:szCs w:val="28"/>
+              </w:rPr>
+              <w:t xml:space="preserve"> No. 28</w:t>
             </w:r>
           </w:p>
         </w:tc>
@@ -2378,6 +3827,7 @@
               </w:rPr>
               <w:t>–</w:t>
             </w:r>
+            <w:proofErr w:type="spellStart"/>
             <w:r>
               <w:rPr>
                 <w:rFonts w:ascii="BRH Malayalam Extra" w:hAnsi="BRH Malayalam Extra" w:cs="BRH Malayalam Extra"/>
@@ -2387,6 +3837,7 @@
               </w:rPr>
               <w:t>t§Yx</w:t>
             </w:r>
+            <w:proofErr w:type="spellEnd"/>
             <w:r>
               <w:rPr>
                 <w:rFonts w:ascii="BRH Malayalam Extra" w:hAnsi="BRH Malayalam Extra" w:cs="BRH Malayalam Extra"/>
@@ -2396,6 +3847,7 @@
               </w:rPr>
               <w:t>–</w:t>
             </w:r>
+            <w:proofErr w:type="spellStart"/>
             <w:r>
               <w:rPr>
                 <w:rFonts w:ascii="BRH Malayalam Extra" w:hAnsi="BRH Malayalam Extra" w:cs="BRH Malayalam Extra"/>
@@ -2405,6 +3857,7 @@
               </w:rPr>
               <w:t>iy</w:t>
             </w:r>
+            <w:proofErr w:type="spellEnd"/>
             <w:r>
               <w:rPr>
                 <w:rFonts w:ascii="BRH Malayalam Extra" w:hAnsi="BRH Malayalam Extra" w:cs="BRH Malayalam Extra"/>
@@ -2421,7 +3874,17 @@
                 <w:szCs w:val="40"/>
                 <w:lang w:val="en-IN" w:eastAsia="en-IN"/>
               </w:rPr>
-              <w:t xml:space="preserve"> | A</w:t>
+              <w:t xml:space="preserve"> | </w:t>
+            </w:r>
+            <w:proofErr w:type="spellStart"/>
+            <w:r>
+              <w:rPr>
+                <w:rFonts w:ascii="BRH Malayalam Extra" w:hAnsi="BRH Malayalam Extra" w:cs="BRH Malayalam Extra"/>
+                <w:sz w:val="40"/>
+                <w:szCs w:val="40"/>
+                <w:lang w:val="en-IN" w:eastAsia="en-IN"/>
+              </w:rPr>
+              <w:t>A</w:t>
             </w:r>
             <w:r>
               <w:rPr>
@@ -2440,7 +3903,17 @@
                 <w:szCs w:val="40"/>
                 <w:lang w:val="en-IN" w:eastAsia="en-IN"/>
               </w:rPr>
-              <w:t>x(</w:t>
+              <w:t>x</w:t>
+            </w:r>
+            <w:proofErr w:type="spellEnd"/>
+            <w:r>
+              <w:rPr>
+                <w:rFonts w:ascii="BRH Malayalam Extra" w:hAnsi="BRH Malayalam Extra" w:cs="BRH Malayalam Extra"/>
+                <w:sz w:val="40"/>
+                <w:szCs w:val="40"/>
+                <w:lang w:val="en-IN" w:eastAsia="en-IN"/>
+              </w:rPr>
+              <w:t>(</w:t>
             </w:r>
             <w:r>
               <w:rPr>
@@ -2501,6 +3974,7 @@
               </w:rPr>
               <w:t>–</w:t>
             </w:r>
+            <w:proofErr w:type="spellStart"/>
             <w:r>
               <w:rPr>
                 <w:rFonts w:ascii="BRH Malayalam Extra" w:hAnsi="BRH Malayalam Extra" w:cs="BRH Malayalam Extra"/>
@@ -2510,6 +3984,7 @@
               </w:rPr>
               <w:t>t§Yx</w:t>
             </w:r>
+            <w:proofErr w:type="spellEnd"/>
             <w:r>
               <w:rPr>
                 <w:rFonts w:ascii="BRH Malayalam Extra" w:hAnsi="BRH Malayalam Extra" w:cs="BRH Malayalam Extra"/>
@@ -2519,6 +3994,7 @@
               </w:rPr>
               <w:t>–</w:t>
             </w:r>
+            <w:proofErr w:type="spellStart"/>
             <w:r>
               <w:rPr>
                 <w:rFonts w:ascii="BRH Malayalam Extra" w:hAnsi="BRH Malayalam Extra" w:cs="BRH Malayalam Extra"/>
@@ -2528,6 +4004,7 @@
               </w:rPr>
               <w:t>iy</w:t>
             </w:r>
+            <w:proofErr w:type="spellEnd"/>
             <w:r>
               <w:rPr>
                 <w:rFonts w:ascii="BRH Malayalam Extra" w:hAnsi="BRH Malayalam Extra" w:cs="BRH Malayalam Extra"/>
@@ -2622,6 +4099,7 @@
                 <w:sz w:val="28"/>
                 <w:szCs w:val="28"/>
               </w:rPr>
+              <w:lastRenderedPageBreak/>
               <w:t>TS 1.4.37.1</w:t>
             </w:r>
             <w:r>
@@ -2649,8 +4127,19 @@
                 <w:sz w:val="28"/>
                 <w:szCs w:val="28"/>
               </w:rPr>
-              <w:t xml:space="preserve"> Vaakyam</w:t>
-            </w:r>
+              <w:t xml:space="preserve"> </w:t>
+            </w:r>
+            <w:proofErr w:type="spellStart"/>
+            <w:r>
+              <w:rPr>
+                <w:rFonts w:cs="Arial"/>
+                <w:bCs/>
+                <w:sz w:val="28"/>
+                <w:szCs w:val="28"/>
+              </w:rPr>
+              <w:t>Vaakyam</w:t>
+            </w:r>
+            <w:proofErr w:type="spellEnd"/>
           </w:p>
           <w:p>
             <w:pPr>
@@ -2697,7 +4186,27 @@
                 <w:sz w:val="28"/>
                 <w:szCs w:val="28"/>
               </w:rPr>
-              <w:t xml:space="preserve"> Panchaati No. </w:t>
+              <w:t xml:space="preserve"> </w:t>
+            </w:r>
+            <w:proofErr w:type="spellStart"/>
+            <w:r>
+              <w:rPr>
+                <w:rFonts w:cs="Arial"/>
+                <w:bCs/>
+                <w:sz w:val="28"/>
+                <w:szCs w:val="28"/>
+              </w:rPr>
+              <w:t>Panchaati</w:t>
+            </w:r>
+            <w:proofErr w:type="spellEnd"/>
+            <w:r>
+              <w:rPr>
+                <w:rFonts w:cs="Arial"/>
+                <w:bCs/>
+                <w:sz w:val="28"/>
+                <w:szCs w:val="28"/>
+              </w:rPr>
+              <w:t xml:space="preserve"> No. </w:t>
             </w:r>
             <w:r>
               <w:rPr>
@@ -2767,8 +4276,18 @@
                 <w:sz w:val="40"/>
                 <w:szCs w:val="36"/>
               </w:rPr>
-              <w:t>ªpx</w:t>
-            </w:r>
+              <w:t>ª</w:t>
+            </w:r>
+            <w:proofErr w:type="spellStart"/>
+            <w:r>
+              <w:rPr>
+                <w:rFonts w:ascii="BRH Malayalam Extra" w:hAnsi="BRH Malayalam Extra" w:cs="BRH Malayalam Extra"/>
+                <w:sz w:val="40"/>
+                <w:szCs w:val="36"/>
+              </w:rPr>
+              <w:t>px</w:t>
+            </w:r>
+            <w:proofErr w:type="spellEnd"/>
             <w:r>
               <w:rPr>
                 <w:rFonts w:ascii="BRH Malayalam Extra" w:hAnsi="BRH Malayalam Extra" w:cs="BRH Malayalam Extra"/>
@@ -2777,6 +4296,7 @@
               </w:rPr>
               <w:t>–</w:t>
             </w:r>
+            <w:proofErr w:type="spellStart"/>
             <w:r>
               <w:rPr>
                 <w:rFonts w:ascii="BRH Malayalam Extra" w:hAnsi="BRH Malayalam Extra" w:cs="BRH Malayalam Extra"/>
@@ -2785,6 +4305,7 @@
               </w:rPr>
               <w:t>Pzd</w:t>
             </w:r>
+            <w:proofErr w:type="spellEnd"/>
             <w:r>
               <w:rPr>
                 <w:rFonts w:ascii="BRH Malayalam Extra" w:hAnsi="BRH Malayalam Extra" w:cs="BRH Malayalam Extra"/>
@@ -2793,6 +4314,7 @@
               </w:rPr>
               <w:t>–</w:t>
             </w:r>
+            <w:proofErr w:type="spellStart"/>
             <w:r>
               <w:rPr>
                 <w:rFonts w:ascii="BRH Devanagari Extra" w:hAnsi="BRH Devanagari Extra" w:cs="BRH Malayalam Extra"/>
@@ -2801,6 +4323,7 @@
               </w:rPr>
               <w:t>óè</w:t>
             </w:r>
+            <w:proofErr w:type="spellEnd"/>
             <w:r>
               <w:rPr>
                 <w:rFonts w:ascii="BRH Malayalam Extra" w:hAnsi="BRH Malayalam Extra" w:cs="BRH Malayalam Extra"/>
@@ -2862,8 +4385,18 @@
                 <w:sz w:val="40"/>
                 <w:szCs w:val="36"/>
               </w:rPr>
-              <w:t>ªpx</w:t>
-            </w:r>
+              <w:t>ª</w:t>
+            </w:r>
+            <w:proofErr w:type="spellStart"/>
+            <w:r>
+              <w:rPr>
+                <w:rFonts w:ascii="BRH Malayalam Extra" w:hAnsi="BRH Malayalam Extra" w:cs="BRH Malayalam Extra"/>
+                <w:sz w:val="40"/>
+                <w:szCs w:val="36"/>
+              </w:rPr>
+              <w:t>px</w:t>
+            </w:r>
+            <w:proofErr w:type="spellEnd"/>
             <w:r>
               <w:rPr>
                 <w:rFonts w:ascii="BRH Malayalam Extra" w:hAnsi="BRH Malayalam Extra" w:cs="BRH Malayalam Extra"/>
@@ -2872,6 +4405,7 @@
               </w:rPr>
               <w:t>–</w:t>
             </w:r>
+            <w:proofErr w:type="spellStart"/>
             <w:r>
               <w:rPr>
                 <w:rFonts w:ascii="BRH Malayalam Extra" w:hAnsi="BRH Malayalam Extra" w:cs="BRH Malayalam Extra"/>
@@ -2880,6 +4414,7 @@
               </w:rPr>
               <w:t>Pzd</w:t>
             </w:r>
+            <w:proofErr w:type="spellEnd"/>
             <w:r>
               <w:rPr>
                 <w:rFonts w:ascii="BRH Malayalam Extra" w:hAnsi="BRH Malayalam Extra" w:cs="BRH Malayalam Extra"/>
@@ -2888,6 +4423,7 @@
               </w:rPr>
               <w:t>–</w:t>
             </w:r>
+            <w:proofErr w:type="spellStart"/>
             <w:r>
               <w:rPr>
                 <w:rFonts w:ascii="BRH Devanagari Extra" w:hAnsi="BRH Devanagari Extra" w:cs="BRH Malayalam Extra"/>
@@ -2896,6 +4432,7 @@
               </w:rPr>
               <w:t>óè</w:t>
             </w:r>
+            <w:proofErr w:type="spellEnd"/>
             <w:r>
               <w:rPr>
                 <w:rFonts w:ascii="BRH Malayalam Extra" w:hAnsi="BRH Malayalam Extra" w:cs="BRH Malayalam Extra"/>
@@ -2986,8 +4523,19 @@
                 <w:sz w:val="28"/>
                 <w:szCs w:val="28"/>
               </w:rPr>
-              <w:t xml:space="preserve"> Vaakyam</w:t>
-            </w:r>
+              <w:t xml:space="preserve"> </w:t>
+            </w:r>
+            <w:proofErr w:type="spellStart"/>
+            <w:r>
+              <w:rPr>
+                <w:rFonts w:cs="Arial"/>
+                <w:bCs/>
+                <w:sz w:val="28"/>
+                <w:szCs w:val="28"/>
+              </w:rPr>
+              <w:t>Vaakyam</w:t>
+            </w:r>
+            <w:proofErr w:type="spellEnd"/>
           </w:p>
           <w:p>
             <w:pPr>
@@ -3034,7 +4582,27 @@
                 <w:sz w:val="28"/>
                 <w:szCs w:val="28"/>
               </w:rPr>
-              <w:t xml:space="preserve"> Panchaati No. </w:t>
+              <w:t xml:space="preserve"> </w:t>
+            </w:r>
+            <w:proofErr w:type="spellStart"/>
+            <w:r>
+              <w:rPr>
+                <w:rFonts w:cs="Arial"/>
+                <w:bCs/>
+                <w:sz w:val="28"/>
+                <w:szCs w:val="28"/>
+              </w:rPr>
+              <w:t>Panchaati</w:t>
+            </w:r>
+            <w:proofErr w:type="spellEnd"/>
+            <w:r>
+              <w:rPr>
+                <w:rFonts w:cs="Arial"/>
+                <w:bCs/>
+                <w:sz w:val="28"/>
+                <w:szCs w:val="28"/>
+              </w:rPr>
+              <w:t xml:space="preserve"> No. </w:t>
             </w:r>
             <w:r>
               <w:rPr>
@@ -3094,7 +4662,34 @@
                 <w:sz w:val="40"/>
                 <w:szCs w:val="36"/>
               </w:rPr>
-              <w:t>¥Rxrx— C</w:t>
+              <w:t>¥</w:t>
+            </w:r>
+            <w:proofErr w:type="spellStart"/>
+            <w:r>
+              <w:rPr>
+                <w:rFonts w:ascii="BRH Malayalam Extra" w:hAnsi="BRH Malayalam Extra" w:cs="BRH Malayalam Extra"/>
+                <w:sz w:val="40"/>
+                <w:szCs w:val="36"/>
+              </w:rPr>
+              <w:t>Rxrx</w:t>
+            </w:r>
+            <w:proofErr w:type="spellEnd"/>
+            <w:r>
+              <w:rPr>
+                <w:rFonts w:ascii="BRH Malayalam Extra" w:hAnsi="BRH Malayalam Extra" w:cs="BRH Malayalam Extra"/>
+                <w:sz w:val="40"/>
+                <w:szCs w:val="36"/>
+              </w:rPr>
+              <w:t xml:space="preserve">— </w:t>
+            </w:r>
+            <w:proofErr w:type="spellStart"/>
+            <w:r>
+              <w:rPr>
+                <w:rFonts w:ascii="BRH Malayalam Extra" w:hAnsi="BRH Malayalam Extra" w:cs="BRH Malayalam Extra"/>
+                <w:sz w:val="40"/>
+                <w:szCs w:val="36"/>
+              </w:rPr>
+              <w:t>C</w:t>
             </w:r>
             <w:r>
               <w:rPr>
@@ -3105,6 +4700,7 @@
               </w:rPr>
               <w:t>öÉ</w:t>
             </w:r>
+            <w:proofErr w:type="spellEnd"/>
             <w:r>
               <w:rPr>
                 <w:rFonts w:ascii="BRH Malayalam Extra" w:hAnsi="BRH Malayalam Extra" w:cs="BRH Malayalam Extra"/>
@@ -3129,8 +4725,36 @@
                 <w:sz w:val="40"/>
                 <w:szCs w:val="36"/>
               </w:rPr>
-              <w:t xml:space="preserve"> sM—¥Yx</w:t>
-            </w:r>
+              <w:t xml:space="preserve"> </w:t>
+            </w:r>
+            <w:proofErr w:type="spellStart"/>
+            <w:r>
+              <w:rPr>
+                <w:rFonts w:ascii="BRH Malayalam Extra" w:hAnsi="BRH Malayalam Extra" w:cs="BRH Malayalam Extra"/>
+                <w:sz w:val="40"/>
+                <w:szCs w:val="36"/>
+              </w:rPr>
+              <w:t>sM</w:t>
+            </w:r>
+            <w:proofErr w:type="spellEnd"/>
+            <w:r>
+              <w:rPr>
+                <w:rFonts w:ascii="BRH Malayalam Extra" w:hAnsi="BRH Malayalam Extra" w:cs="BRH Malayalam Extra"/>
+                <w:sz w:val="40"/>
+                <w:szCs w:val="36"/>
+              </w:rPr>
+              <w:t>—¥</w:t>
+            </w:r>
+            <w:proofErr w:type="spellStart"/>
+            <w:r>
+              <w:rPr>
+                <w:rFonts w:ascii="BRH Malayalam Extra" w:hAnsi="BRH Malayalam Extra" w:cs="BRH Malayalam Extra"/>
+                <w:sz w:val="40"/>
+                <w:szCs w:val="36"/>
+              </w:rPr>
+              <w:t>Yx</w:t>
+            </w:r>
+            <w:proofErr w:type="spellEnd"/>
           </w:p>
         </w:tc>
         <w:tc>
@@ -3176,7 +4800,34 @@
                 <w:sz w:val="40"/>
                 <w:szCs w:val="36"/>
               </w:rPr>
-              <w:t>¥Rxrx— C</w:t>
+              <w:t>¥</w:t>
+            </w:r>
+            <w:proofErr w:type="spellStart"/>
+            <w:r>
+              <w:rPr>
+                <w:rFonts w:ascii="BRH Malayalam Extra" w:hAnsi="BRH Malayalam Extra" w:cs="BRH Malayalam Extra"/>
+                <w:sz w:val="40"/>
+                <w:szCs w:val="36"/>
+              </w:rPr>
+              <w:t>Rxrx</w:t>
+            </w:r>
+            <w:proofErr w:type="spellEnd"/>
+            <w:r>
+              <w:rPr>
+                <w:rFonts w:ascii="BRH Malayalam Extra" w:hAnsi="BRH Malayalam Extra" w:cs="BRH Malayalam Extra"/>
+                <w:sz w:val="40"/>
+                <w:szCs w:val="36"/>
+              </w:rPr>
+              <w:t xml:space="preserve">— </w:t>
+            </w:r>
+            <w:proofErr w:type="spellStart"/>
+            <w:r>
+              <w:rPr>
+                <w:rFonts w:ascii="BRH Malayalam Extra" w:hAnsi="BRH Malayalam Extra" w:cs="BRH Malayalam Extra"/>
+                <w:sz w:val="40"/>
+                <w:szCs w:val="36"/>
+              </w:rPr>
+              <w:t>C</w:t>
             </w:r>
             <w:r>
               <w:rPr>
@@ -3187,6 +4838,7 @@
               </w:rPr>
               <w:t>öÉ</w:t>
             </w:r>
+            <w:proofErr w:type="spellEnd"/>
             <w:r>
               <w:rPr>
                 <w:rFonts w:ascii="BRH Malayalam Extra" w:hAnsi="BRH Malayalam Extra" w:cs="BRH Malayalam Extra"/>
@@ -3201,8 +4853,36 @@
                 <w:sz w:val="40"/>
                 <w:szCs w:val="36"/>
               </w:rPr>
-              <w:t xml:space="preserve"> sM—¥Yx</w:t>
-            </w:r>
+              <w:t xml:space="preserve"> </w:t>
+            </w:r>
+            <w:proofErr w:type="spellStart"/>
+            <w:r>
+              <w:rPr>
+                <w:rFonts w:ascii="BRH Malayalam Extra" w:hAnsi="BRH Malayalam Extra" w:cs="BRH Malayalam Extra"/>
+                <w:sz w:val="40"/>
+                <w:szCs w:val="36"/>
+              </w:rPr>
+              <w:t>sM</w:t>
+            </w:r>
+            <w:proofErr w:type="spellEnd"/>
+            <w:r>
+              <w:rPr>
+                <w:rFonts w:ascii="BRH Malayalam Extra" w:hAnsi="BRH Malayalam Extra" w:cs="BRH Malayalam Extra"/>
+                <w:sz w:val="40"/>
+                <w:szCs w:val="36"/>
+              </w:rPr>
+              <w:t>—¥</w:t>
+            </w:r>
+            <w:proofErr w:type="spellStart"/>
+            <w:r>
+              <w:rPr>
+                <w:rFonts w:ascii="BRH Malayalam Extra" w:hAnsi="BRH Malayalam Extra" w:cs="BRH Malayalam Extra"/>
+                <w:sz w:val="40"/>
+                <w:szCs w:val="36"/>
+              </w:rPr>
+              <w:t>Yx</w:t>
+            </w:r>
+            <w:proofErr w:type="spellEnd"/>
           </w:p>
         </w:tc>
       </w:tr>
@@ -3269,8 +4949,19 @@
                 <w:sz w:val="28"/>
                 <w:szCs w:val="28"/>
               </w:rPr>
-              <w:t xml:space="preserve"> Vaakyam</w:t>
-            </w:r>
+              <w:t xml:space="preserve"> </w:t>
+            </w:r>
+            <w:proofErr w:type="spellStart"/>
+            <w:r>
+              <w:rPr>
+                <w:rFonts w:cs="Arial"/>
+                <w:bCs/>
+                <w:sz w:val="28"/>
+                <w:szCs w:val="28"/>
+              </w:rPr>
+              <w:t>Vaakyam</w:t>
+            </w:r>
+            <w:proofErr w:type="spellEnd"/>
           </w:p>
           <w:p>
             <w:pPr>
@@ -3317,7 +5008,27 @@
                 <w:sz w:val="28"/>
                 <w:szCs w:val="28"/>
               </w:rPr>
-              <w:t xml:space="preserve"> Panchaati No. </w:t>
+              <w:t xml:space="preserve"> </w:t>
+            </w:r>
+            <w:proofErr w:type="spellStart"/>
+            <w:r>
+              <w:rPr>
+                <w:rFonts w:cs="Arial"/>
+                <w:bCs/>
+                <w:sz w:val="28"/>
+                <w:szCs w:val="28"/>
+              </w:rPr>
+              <w:t>Panchaati</w:t>
+            </w:r>
+            <w:proofErr w:type="spellEnd"/>
+            <w:r>
+              <w:rPr>
+                <w:rFonts w:cs="Arial"/>
+                <w:bCs/>
+                <w:sz w:val="28"/>
+                <w:szCs w:val="28"/>
+              </w:rPr>
+              <w:t xml:space="preserve"> No. </w:t>
             </w:r>
             <w:r>
               <w:rPr>
@@ -3376,8 +5087,18 @@
                 <w:sz w:val="40"/>
                 <w:szCs w:val="36"/>
               </w:rPr>
-              <w:t xml:space="preserve"> kxc</w:t>
-            </w:r>
+              <w:t xml:space="preserve"> </w:t>
+            </w:r>
+            <w:proofErr w:type="spellStart"/>
+            <w:r>
+              <w:rPr>
+                <w:rFonts w:ascii="BRH Malayalam Extra" w:hAnsi="BRH Malayalam Extra" w:cs="BRH Malayalam Extra"/>
+                <w:sz w:val="40"/>
+                <w:szCs w:val="36"/>
+              </w:rPr>
+              <w:t>kxc</w:t>
+            </w:r>
+            <w:proofErr w:type="spellEnd"/>
             <w:r>
               <w:rPr>
                 <w:rFonts w:ascii="BRH Malayalam Extra" w:hAnsi="BRH Malayalam Extra" w:cs="BRH Malayalam Extra"/>
@@ -3401,7 +5122,17 @@
                 <w:szCs w:val="36"/>
                 <w:highlight w:val="yellow"/>
               </w:rPr>
-              <w:t>¥F</w:t>
+              <w:t>¥</w:t>
+            </w:r>
+            <w:proofErr w:type="spellStart"/>
+            <w:r>
+              <w:rPr>
+                <w:rFonts w:ascii="BRH Malayalam Extra" w:hAnsi="BRH Malayalam Extra" w:cs="BRH Malayalam Extra"/>
+                <w:sz w:val="40"/>
+                <w:szCs w:val="36"/>
+                <w:highlight w:val="yellow"/>
+              </w:rPr>
+              <w:t>F</w:t>
             </w:r>
             <w:r>
               <w:rPr>
@@ -3411,6 +5142,7 @@
               </w:rPr>
               <w:t>Zy</w:t>
             </w:r>
+            <w:proofErr w:type="spellEnd"/>
             <w:r>
               <w:rPr>
                 <w:rFonts w:ascii="BRH Malayalam Extra" w:hAnsi="BRH Malayalam Extra" w:cs="BRH Malayalam Extra"/>
@@ -3463,8 +5195,18 @@
                 <w:sz w:val="40"/>
                 <w:szCs w:val="36"/>
               </w:rPr>
-              <w:t xml:space="preserve"> kxc</w:t>
-            </w:r>
+              <w:t xml:space="preserve"> </w:t>
+            </w:r>
+            <w:proofErr w:type="spellStart"/>
+            <w:r>
+              <w:rPr>
+                <w:rFonts w:ascii="BRH Malayalam Extra" w:hAnsi="BRH Malayalam Extra" w:cs="BRH Malayalam Extra"/>
+                <w:sz w:val="40"/>
+                <w:szCs w:val="36"/>
+              </w:rPr>
+              <w:t>kxc</w:t>
+            </w:r>
+            <w:proofErr w:type="spellEnd"/>
             <w:r>
               <w:rPr>
                 <w:rFonts w:ascii="BRH Malayalam Extra" w:hAnsi="BRH Malayalam Extra" w:cs="BRH Malayalam Extra"/>
@@ -3488,7 +5230,17 @@
                 <w:szCs w:val="36"/>
                 <w:highlight w:val="green"/>
               </w:rPr>
-              <w:t>¤F</w:t>
+              <w:t>¤</w:t>
+            </w:r>
+            <w:proofErr w:type="spellStart"/>
+            <w:r>
+              <w:rPr>
+                <w:rFonts w:ascii="BRH Malayalam Extra" w:hAnsi="BRH Malayalam Extra" w:cs="BRH Malayalam Extra"/>
+                <w:sz w:val="40"/>
+                <w:szCs w:val="36"/>
+                <w:highlight w:val="green"/>
+              </w:rPr>
+              <w:t>F</w:t>
             </w:r>
             <w:r>
               <w:rPr>
@@ -3498,6 +5250,7 @@
               </w:rPr>
               <w:t>Zy</w:t>
             </w:r>
+            <w:proofErr w:type="spellEnd"/>
             <w:r>
               <w:rPr>
                 <w:rFonts w:ascii="BRH Malayalam Extra" w:hAnsi="BRH Malayalam Extra" w:cs="BRH Malayalam Extra"/>
@@ -3531,7 +5284,27 @@
                 <w:sz w:val="28"/>
                 <w:szCs w:val="28"/>
               </w:rPr>
-              <w:t>it is “aiti”</w:t>
+              <w:t>it is “</w:t>
+            </w:r>
+            <w:proofErr w:type="spellStart"/>
+            <w:r>
+              <w:rPr>
+                <w:rFonts w:cs="Arial"/>
+                <w:bCs/>
+                <w:sz w:val="28"/>
+                <w:szCs w:val="28"/>
+              </w:rPr>
+              <w:t>aiti</w:t>
+            </w:r>
+            <w:proofErr w:type="spellEnd"/>
+            <w:r>
+              <w:rPr>
+                <w:rFonts w:cs="Arial"/>
+                <w:bCs/>
+                <w:sz w:val="28"/>
+                <w:szCs w:val="28"/>
+              </w:rPr>
+              <w:t>”</w:t>
             </w:r>
             <w:r>
               <w:rPr>
@@ -3610,6 +5383,7 @@
               </w:rPr>
               <w:t xml:space="preserve"> </w:t>
             </w:r>
+            <w:proofErr w:type="spellStart"/>
             <w:r>
               <w:rPr>
                 <w:rFonts w:cs="Arial"/>
@@ -3619,6 +5393,7 @@
               </w:rPr>
               <w:t>Padam</w:t>
             </w:r>
+            <w:proofErr w:type="spellEnd"/>
           </w:p>
           <w:p>
             <w:pPr>
@@ -3634,14 +5409,25 @@
                 <w:szCs w:val="28"/>
               </w:rPr>
             </w:pPr>
-            <w:r>
-              <w:rPr>
-                <w:rFonts w:cs="Arial"/>
-                <w:bCs/>
-                <w:sz w:val="28"/>
-                <w:szCs w:val="28"/>
-              </w:rPr>
-              <w:t>Padam No. – 48</w:t>
+            <w:proofErr w:type="spellStart"/>
+            <w:r>
+              <w:rPr>
+                <w:rFonts w:cs="Arial"/>
+                <w:bCs/>
+                <w:sz w:val="28"/>
+                <w:szCs w:val="28"/>
+              </w:rPr>
+              <w:t>Padam</w:t>
+            </w:r>
+            <w:proofErr w:type="spellEnd"/>
+            <w:r>
+              <w:rPr>
+                <w:rFonts w:cs="Arial"/>
+                <w:bCs/>
+                <w:sz w:val="28"/>
+                <w:szCs w:val="28"/>
+              </w:rPr>
+              <w:t xml:space="preserve"> No. – 48</w:t>
             </w:r>
           </w:p>
           <w:p>
@@ -3665,7 +5451,27 @@
                 <w:sz w:val="28"/>
                 <w:szCs w:val="28"/>
               </w:rPr>
-              <w:t xml:space="preserve"> Panchaati No. </w:t>
+              <w:t xml:space="preserve"> </w:t>
+            </w:r>
+            <w:proofErr w:type="spellStart"/>
+            <w:r>
+              <w:rPr>
+                <w:rFonts w:cs="Arial"/>
+                <w:bCs/>
+                <w:sz w:val="28"/>
+                <w:szCs w:val="28"/>
+              </w:rPr>
+              <w:t>Panchaati</w:t>
+            </w:r>
+            <w:proofErr w:type="spellEnd"/>
+            <w:r>
+              <w:rPr>
+                <w:rFonts w:cs="Arial"/>
+                <w:bCs/>
+                <w:sz w:val="28"/>
+                <w:szCs w:val="28"/>
+              </w:rPr>
+              <w:t xml:space="preserve"> No. </w:t>
             </w:r>
             <w:r>
               <w:rPr>
@@ -3702,6 +5508,7 @@
                 <w:szCs w:val="36"/>
               </w:rPr>
             </w:pPr>
+            <w:proofErr w:type="spellStart"/>
             <w:r>
               <w:rPr>
                 <w:rFonts w:ascii="BRH Malayalam Extra" w:hAnsi="BRH Malayalam Extra" w:cs="BRH Malayalam Extra"/>
@@ -3711,6 +5518,7 @@
               </w:rPr>
               <w:t>öe</w:t>
             </w:r>
+            <w:proofErr w:type="spellEnd"/>
             <w:r>
               <w:rPr>
                 <w:rFonts w:ascii="BRH Malayalam Extra" w:hAnsi="BRH Malayalam Extra" w:cs="BRH Malayalam Extra"/>
@@ -3720,6 +5528,7 @@
               </w:rPr>
               <w:t>–</w:t>
             </w:r>
+            <w:proofErr w:type="spellStart"/>
             <w:r>
               <w:rPr>
                 <w:rFonts w:ascii="BRH Malayalam Extra" w:hAnsi="BRH Malayalam Extra" w:cs="BRH Malayalam Extra"/>
@@ -3729,6 +5538,7 @@
               </w:rPr>
               <w:t>Zy</w:t>
             </w:r>
+            <w:proofErr w:type="spellEnd"/>
             <w:r>
               <w:rPr>
                 <w:rFonts w:ascii="BRH Malayalam Extra" w:hAnsi="BRH Malayalam Extra" w:cs="BRH Malayalam Extra"/>
@@ -3756,14 +5566,45 @@
               </w:rPr>
               <w:t>–</w:t>
             </w:r>
-            <w:r>
-              <w:rPr>
-                <w:rFonts w:ascii="BRH Malayalam Extra" w:hAnsi="BRH Malayalam Extra" w:cs="BRH Malayalam Extra"/>
-                <w:sz w:val="40"/>
-                <w:szCs w:val="40"/>
-                <w:lang w:val="en-IN" w:eastAsia="en-IN"/>
-              </w:rPr>
-              <w:t>ËyZy— öeZy - k±</w:t>
+            <w:proofErr w:type="spellStart"/>
+            <w:r>
+              <w:rPr>
+                <w:rFonts w:ascii="BRH Malayalam Extra" w:hAnsi="BRH Malayalam Extra" w:cs="BRH Malayalam Extra"/>
+                <w:sz w:val="40"/>
+                <w:szCs w:val="40"/>
+                <w:lang w:val="en-IN" w:eastAsia="en-IN"/>
+              </w:rPr>
+              <w:t>ËyZy</w:t>
+            </w:r>
+            <w:proofErr w:type="spellEnd"/>
+            <w:r>
+              <w:rPr>
+                <w:rFonts w:ascii="BRH Malayalam Extra" w:hAnsi="BRH Malayalam Extra" w:cs="BRH Malayalam Extra"/>
+                <w:sz w:val="40"/>
+                <w:szCs w:val="40"/>
+                <w:lang w:val="en-IN" w:eastAsia="en-IN"/>
+              </w:rPr>
+              <w:t xml:space="preserve">— </w:t>
+            </w:r>
+            <w:proofErr w:type="spellStart"/>
+            <w:r>
+              <w:rPr>
+                <w:rFonts w:ascii="BRH Malayalam Extra" w:hAnsi="BRH Malayalam Extra" w:cs="BRH Malayalam Extra"/>
+                <w:sz w:val="40"/>
+                <w:szCs w:val="40"/>
+                <w:lang w:val="en-IN" w:eastAsia="en-IN"/>
+              </w:rPr>
+              <w:t>öeZy</w:t>
+            </w:r>
+            <w:proofErr w:type="spellEnd"/>
+            <w:r>
+              <w:rPr>
+                <w:rFonts w:ascii="BRH Malayalam Extra" w:hAnsi="BRH Malayalam Extra" w:cs="BRH Malayalam Extra"/>
+                <w:sz w:val="40"/>
+                <w:szCs w:val="40"/>
+                <w:lang w:val="en-IN" w:eastAsia="en-IN"/>
+              </w:rPr>
+              <w:t xml:space="preserve"> - k±</w:t>
             </w:r>
             <w:r>
               <w:rPr>
@@ -3810,14 +5651,25 @@
               </w:rPr>
               <w:t>–</w:t>
             </w:r>
-            <w:r>
-              <w:rPr>
-                <w:rFonts w:ascii="BRH Malayalam Extra" w:hAnsi="BRH Malayalam Extra" w:cs="BRH Malayalam Extra"/>
-                <w:sz w:val="40"/>
-                <w:szCs w:val="40"/>
-                <w:lang w:val="en-IN" w:eastAsia="en-IN"/>
-              </w:rPr>
-              <w:t>kõ˜I |</w:t>
+            <w:proofErr w:type="spellStart"/>
+            <w:r>
+              <w:rPr>
+                <w:rFonts w:ascii="BRH Malayalam Extra" w:hAnsi="BRH Malayalam Extra" w:cs="BRH Malayalam Extra"/>
+                <w:sz w:val="40"/>
+                <w:szCs w:val="40"/>
+                <w:lang w:val="en-IN" w:eastAsia="en-IN"/>
+              </w:rPr>
+              <w:t>kõ˜I</w:t>
+            </w:r>
+            <w:proofErr w:type="spellEnd"/>
+            <w:r>
+              <w:rPr>
+                <w:rFonts w:ascii="BRH Malayalam Extra" w:hAnsi="BRH Malayalam Extra" w:cs="BRH Malayalam Extra"/>
+                <w:sz w:val="40"/>
+                <w:szCs w:val="40"/>
+                <w:lang w:val="en-IN" w:eastAsia="en-IN"/>
+              </w:rPr>
+              <w:t xml:space="preserve"> |</w:t>
             </w:r>
           </w:p>
         </w:tc>
@@ -3841,6 +5693,7 @@
                 <w:szCs w:val="36"/>
               </w:rPr>
             </w:pPr>
+            <w:proofErr w:type="spellStart"/>
             <w:r>
               <w:rPr>
                 <w:rFonts w:ascii="BRH Malayalam Extra" w:hAnsi="BRH Malayalam Extra" w:cs="BRH Malayalam Extra"/>
@@ -3850,6 +5703,7 @@
               </w:rPr>
               <w:t>öe</w:t>
             </w:r>
+            <w:proofErr w:type="spellEnd"/>
             <w:r>
               <w:rPr>
                 <w:rFonts w:ascii="BRH Malayalam Extra" w:hAnsi="BRH Malayalam Extra" w:cs="BRH Malayalam Extra"/>
@@ -3859,6 +5713,7 @@
               </w:rPr>
               <w:t>–</w:t>
             </w:r>
+            <w:proofErr w:type="spellStart"/>
             <w:r>
               <w:rPr>
                 <w:rFonts w:ascii="BRH Malayalam Extra" w:hAnsi="BRH Malayalam Extra" w:cs="BRH Malayalam Extra"/>
@@ -3868,6 +5723,7 @@
               </w:rPr>
               <w:t>Zy</w:t>
             </w:r>
+            <w:proofErr w:type="spellEnd"/>
             <w:r>
               <w:rPr>
                 <w:rFonts w:ascii="BRH Malayalam Extra" w:hAnsi="BRH Malayalam Extra" w:cs="BRH Malayalam Extra"/>
@@ -3895,14 +5751,45 @@
               </w:rPr>
               <w:t>–</w:t>
             </w:r>
-            <w:r>
-              <w:rPr>
-                <w:rFonts w:ascii="BRH Malayalam Extra" w:hAnsi="BRH Malayalam Extra" w:cs="BRH Malayalam Extra"/>
-                <w:sz w:val="40"/>
-                <w:szCs w:val="40"/>
-                <w:lang w:val="en-IN" w:eastAsia="en-IN"/>
-              </w:rPr>
-              <w:t>ËyZy— öeZy - k±</w:t>
+            <w:proofErr w:type="spellStart"/>
+            <w:r>
+              <w:rPr>
+                <w:rFonts w:ascii="BRH Malayalam Extra" w:hAnsi="BRH Malayalam Extra" w:cs="BRH Malayalam Extra"/>
+                <w:sz w:val="40"/>
+                <w:szCs w:val="40"/>
+                <w:lang w:val="en-IN" w:eastAsia="en-IN"/>
+              </w:rPr>
+              <w:t>ËyZy</w:t>
+            </w:r>
+            <w:proofErr w:type="spellEnd"/>
+            <w:r>
+              <w:rPr>
+                <w:rFonts w:ascii="BRH Malayalam Extra" w:hAnsi="BRH Malayalam Extra" w:cs="BRH Malayalam Extra"/>
+                <w:sz w:val="40"/>
+                <w:szCs w:val="40"/>
+                <w:lang w:val="en-IN" w:eastAsia="en-IN"/>
+              </w:rPr>
+              <w:t xml:space="preserve">— </w:t>
+            </w:r>
+            <w:proofErr w:type="spellStart"/>
+            <w:r>
+              <w:rPr>
+                <w:rFonts w:ascii="BRH Malayalam Extra" w:hAnsi="BRH Malayalam Extra" w:cs="BRH Malayalam Extra"/>
+                <w:sz w:val="40"/>
+                <w:szCs w:val="40"/>
+                <w:lang w:val="en-IN" w:eastAsia="en-IN"/>
+              </w:rPr>
+              <w:t>öeZy</w:t>
+            </w:r>
+            <w:proofErr w:type="spellEnd"/>
+            <w:r>
+              <w:rPr>
+                <w:rFonts w:ascii="BRH Malayalam Extra" w:hAnsi="BRH Malayalam Extra" w:cs="BRH Malayalam Extra"/>
+                <w:sz w:val="40"/>
+                <w:szCs w:val="40"/>
+                <w:lang w:val="en-IN" w:eastAsia="en-IN"/>
+              </w:rPr>
+              <w:t xml:space="preserve"> - k±</w:t>
             </w:r>
             <w:r>
               <w:rPr>
@@ -3949,14 +5836,25 @@
               </w:rPr>
               <w:t>–</w:t>
             </w:r>
-            <w:r>
-              <w:rPr>
-                <w:rFonts w:ascii="BRH Malayalam Extra" w:hAnsi="BRH Malayalam Extra" w:cs="BRH Malayalam Extra"/>
-                <w:sz w:val="40"/>
-                <w:szCs w:val="40"/>
-                <w:lang w:val="en-IN" w:eastAsia="en-IN"/>
-              </w:rPr>
-              <w:t>kõ˜I |</w:t>
+            <w:proofErr w:type="spellStart"/>
+            <w:r>
+              <w:rPr>
+                <w:rFonts w:ascii="BRH Malayalam Extra" w:hAnsi="BRH Malayalam Extra" w:cs="BRH Malayalam Extra"/>
+                <w:sz w:val="40"/>
+                <w:szCs w:val="40"/>
+                <w:lang w:val="en-IN" w:eastAsia="en-IN"/>
+              </w:rPr>
+              <w:t>kõ˜I</w:t>
+            </w:r>
+            <w:proofErr w:type="spellEnd"/>
+            <w:r>
+              <w:rPr>
+                <w:rFonts w:ascii="BRH Malayalam Extra" w:hAnsi="BRH Malayalam Extra" w:cs="BRH Malayalam Extra"/>
+                <w:sz w:val="40"/>
+                <w:szCs w:val="40"/>
+                <w:lang w:val="en-IN" w:eastAsia="en-IN"/>
+              </w:rPr>
+              <w:t xml:space="preserve"> |</w:t>
             </w:r>
           </w:p>
         </w:tc>
@@ -4035,6 +5933,7 @@
               </w:rPr>
               <w:t xml:space="preserve"> </w:t>
             </w:r>
+            <w:proofErr w:type="spellStart"/>
             <w:r>
               <w:rPr>
                 <w:rFonts w:cs="Arial"/>
@@ -4044,6 +5943,7 @@
               </w:rPr>
               <w:t>Padam</w:t>
             </w:r>
+            <w:proofErr w:type="spellEnd"/>
           </w:p>
           <w:p>
             <w:pPr>
@@ -4059,14 +5959,25 @@
                 <w:szCs w:val="28"/>
               </w:rPr>
             </w:pPr>
-            <w:r>
-              <w:rPr>
-                <w:rFonts w:cs="Arial"/>
-                <w:bCs/>
-                <w:sz w:val="28"/>
-                <w:szCs w:val="28"/>
-              </w:rPr>
-              <w:t>Padam No. – 4</w:t>
+            <w:proofErr w:type="spellStart"/>
+            <w:r>
+              <w:rPr>
+                <w:rFonts w:cs="Arial"/>
+                <w:bCs/>
+                <w:sz w:val="28"/>
+                <w:szCs w:val="28"/>
+              </w:rPr>
+              <w:t>Padam</w:t>
+            </w:r>
+            <w:proofErr w:type="spellEnd"/>
+            <w:r>
+              <w:rPr>
+                <w:rFonts w:cs="Arial"/>
+                <w:bCs/>
+                <w:sz w:val="28"/>
+                <w:szCs w:val="28"/>
+              </w:rPr>
+              <w:t xml:space="preserve"> No. – 4</w:t>
             </w:r>
             <w:r>
               <w:rPr>
@@ -4099,7 +6010,27 @@
                 <w:sz w:val="28"/>
                 <w:szCs w:val="28"/>
               </w:rPr>
-              <w:t xml:space="preserve"> Panchaati No. </w:t>
+              <w:t xml:space="preserve"> </w:t>
+            </w:r>
+            <w:proofErr w:type="spellStart"/>
+            <w:r>
+              <w:rPr>
+                <w:rFonts w:cs="Arial"/>
+                <w:bCs/>
+                <w:sz w:val="28"/>
+                <w:szCs w:val="28"/>
+              </w:rPr>
+              <w:t>Panchaati</w:t>
+            </w:r>
+            <w:proofErr w:type="spellEnd"/>
+            <w:r>
+              <w:rPr>
+                <w:rFonts w:cs="Arial"/>
+                <w:bCs/>
+                <w:sz w:val="28"/>
+                <w:szCs w:val="28"/>
+              </w:rPr>
+              <w:t xml:space="preserve"> No. </w:t>
             </w:r>
             <w:r>
               <w:rPr>
@@ -4155,6 +6086,7 @@
               </w:rPr>
               <w:t>–</w:t>
             </w:r>
+            <w:proofErr w:type="spellStart"/>
             <w:r>
               <w:rPr>
                 <w:rFonts w:ascii="BRH Malayalam Extra" w:hAnsi="BRH Malayalam Extra" w:cs="BRH Malayalam Extra"/>
@@ -4164,6 +6096,7 @@
               </w:rPr>
               <w:t>Px</w:t>
             </w:r>
+            <w:proofErr w:type="spellEnd"/>
             <w:r>
               <w:rPr>
                 <w:rFonts w:ascii="BRH Malayalam Extra" w:hAnsi="BRH Malayalam Extra" w:cs="BRH Malayalam Extra"/>
@@ -4173,6 +6106,7 @@
               </w:rPr>
               <w:t>–</w:t>
             </w:r>
+            <w:proofErr w:type="spellStart"/>
             <w:r>
               <w:rPr>
                 <w:rFonts w:ascii="BRH Malayalam Extra" w:hAnsi="BRH Malayalam Extra" w:cs="BRH Malayalam Extra"/>
@@ -4192,6 +6126,7 @@
               </w:rPr>
               <w:t>r</w:t>
             </w:r>
+            <w:proofErr w:type="spellEnd"/>
             <w:r>
               <w:rPr>
                 <w:rFonts w:ascii="BRH Malayalam Extra" w:hAnsi="BRH Malayalam Extra" w:cs="BRH Malayalam Extra"/>
@@ -4208,7 +6143,27 @@
                 <w:szCs w:val="40"/>
                 <w:lang w:val="en-IN" w:eastAsia="en-IN"/>
               </w:rPr>
-              <w:t>I | k¥s—d |</w:t>
+              <w:t xml:space="preserve">I | </w:t>
+            </w:r>
+            <w:proofErr w:type="spellStart"/>
+            <w:r>
+              <w:rPr>
+                <w:rFonts w:ascii="BRH Malayalam Extra" w:hAnsi="BRH Malayalam Extra" w:cs="BRH Malayalam Extra"/>
+                <w:sz w:val="40"/>
+                <w:szCs w:val="40"/>
+                <w:lang w:val="en-IN" w:eastAsia="en-IN"/>
+              </w:rPr>
+              <w:t>k¥s</w:t>
+            </w:r>
+            <w:proofErr w:type="spellEnd"/>
+            <w:r>
+              <w:rPr>
+                <w:rFonts w:ascii="BRH Malayalam Extra" w:hAnsi="BRH Malayalam Extra" w:cs="BRH Malayalam Extra"/>
+                <w:sz w:val="40"/>
+                <w:szCs w:val="40"/>
+                <w:lang w:val="en-IN" w:eastAsia="en-IN"/>
+              </w:rPr>
+              <w:t>—d |</w:t>
             </w:r>
           </w:p>
         </w:tc>
@@ -4251,6 +6206,7 @@
               </w:rPr>
               <w:t>–</w:t>
             </w:r>
+            <w:proofErr w:type="spellStart"/>
             <w:r>
               <w:rPr>
                 <w:rFonts w:ascii="BRH Malayalam Extra" w:hAnsi="BRH Malayalam Extra" w:cs="BRH Malayalam Extra"/>
@@ -4260,6 +6216,7 @@
               </w:rPr>
               <w:t>Px</w:t>
             </w:r>
+            <w:proofErr w:type="spellEnd"/>
             <w:r>
               <w:rPr>
                 <w:rFonts w:ascii="BRH Malayalam Extra" w:hAnsi="BRH Malayalam Extra" w:cs="BRH Malayalam Extra"/>
@@ -4269,6 +6226,7 @@
               </w:rPr>
               <w:t>–</w:t>
             </w:r>
+            <w:proofErr w:type="spellStart"/>
             <w:r>
               <w:rPr>
                 <w:rFonts w:ascii="BRH Malayalam Extra" w:hAnsi="BRH Malayalam Extra" w:cs="BRH Malayalam Extra"/>
@@ -4279,6 +6237,7 @@
               </w:rPr>
               <w:t>ky</w:t>
             </w:r>
+            <w:proofErr w:type="spellEnd"/>
             <w:r>
               <w:rPr>
                 <w:rFonts w:ascii="BRH Malayalam Extra" w:hAnsi="BRH Malayalam Extra" w:cs="BRH Malayalam Extra"/>
@@ -4314,7 +6273,27 @@
                 <w:szCs w:val="40"/>
                 <w:lang w:val="en-IN" w:eastAsia="en-IN"/>
               </w:rPr>
-              <w:t>I | k¥s—d |</w:t>
+              <w:t xml:space="preserve">I | </w:t>
+            </w:r>
+            <w:proofErr w:type="spellStart"/>
+            <w:r>
+              <w:rPr>
+                <w:rFonts w:ascii="BRH Malayalam Extra" w:hAnsi="BRH Malayalam Extra" w:cs="BRH Malayalam Extra"/>
+                <w:sz w:val="40"/>
+                <w:szCs w:val="40"/>
+                <w:lang w:val="en-IN" w:eastAsia="en-IN"/>
+              </w:rPr>
+              <w:t>k¥s</w:t>
+            </w:r>
+            <w:proofErr w:type="spellEnd"/>
+            <w:r>
+              <w:rPr>
+                <w:rFonts w:ascii="BRH Malayalam Extra" w:hAnsi="BRH Malayalam Extra" w:cs="BRH Malayalam Extra"/>
+                <w:sz w:val="40"/>
+                <w:szCs w:val="40"/>
+                <w:lang w:val="en-IN" w:eastAsia="en-IN"/>
+              </w:rPr>
+              <w:t>—d |</w:t>
             </w:r>
           </w:p>
         </w:tc>
@@ -4364,8 +6343,51 @@
           <w:szCs w:val="32"/>
           <w:u w:val="single"/>
         </w:rPr>
-        <w:lastRenderedPageBreak/>
-        <w:t xml:space="preserve">TS Pada Paatam </w:t>
+        <w:t xml:space="preserve">TS </w:t>
+      </w:r>
+      <w:proofErr w:type="spellStart"/>
+      <w:r>
+        <w:rPr>
+          <w:b/>
+          <w:bCs/>
+          <w:sz w:val="32"/>
+          <w:szCs w:val="32"/>
+          <w:u w:val="single"/>
+        </w:rPr>
+        <w:t>Pada</w:t>
+      </w:r>
+      <w:proofErr w:type="spellEnd"/>
+      <w:r>
+        <w:rPr>
+          <w:b/>
+          <w:bCs/>
+          <w:sz w:val="32"/>
+          <w:szCs w:val="32"/>
+          <w:u w:val="single"/>
+        </w:rPr>
+        <w:t xml:space="preserve"> </w:t>
+      </w:r>
+      <w:proofErr w:type="spellStart"/>
+      <w:r>
+        <w:rPr>
+          <w:b/>
+          <w:bCs/>
+          <w:sz w:val="32"/>
+          <w:szCs w:val="32"/>
+          <w:u w:val="single"/>
+        </w:rPr>
+        <w:t>Paatam</w:t>
+      </w:r>
+      <w:proofErr w:type="spellEnd"/>
+      <w:r>
+        <w:rPr>
+          <w:b/>
+          <w:bCs/>
+          <w:sz w:val="32"/>
+          <w:szCs w:val="32"/>
+          <w:u w:val="single"/>
+        </w:rPr>
+        <w:t xml:space="preserve"> </w:t>
       </w:r>
       <w:r>
         <w:rPr>
@@ -4705,8 +6727,19 @@
                 <w:sz w:val="28"/>
                 <w:szCs w:val="28"/>
               </w:rPr>
-              <w:t xml:space="preserve"> Vaakyam</w:t>
-            </w:r>
+              <w:t xml:space="preserve"> </w:t>
+            </w:r>
+            <w:proofErr w:type="spellStart"/>
+            <w:r>
+              <w:rPr>
+                <w:rFonts w:cs="Arial"/>
+                <w:bCs/>
+                <w:sz w:val="28"/>
+                <w:szCs w:val="28"/>
+              </w:rPr>
+              <w:t>Vaakyam</w:t>
+            </w:r>
+            <w:proofErr w:type="spellEnd"/>
           </w:p>
           <w:p>
             <w:pPr>
@@ -4751,8 +6784,17 @@
                 <w:sz w:val="28"/>
                 <w:szCs w:val="28"/>
               </w:rPr>
-              <w:t>14th Panchaati</w:t>
-            </w:r>
+              <w:t xml:space="preserve">14th </w:t>
+            </w:r>
+            <w:proofErr w:type="spellStart"/>
+            <w:r>
+              <w:rPr>
+                <w:sz w:val="28"/>
+                <w:szCs w:val="28"/>
+              </w:rPr>
+              <w:t>Panchaati</w:t>
+            </w:r>
+            <w:proofErr w:type="spellEnd"/>
           </w:p>
         </w:tc>
         <w:tc>
@@ -4792,14 +6834,34 @@
               </w:rPr>
               <w:t>–</w:t>
             </w:r>
-            <w:r>
-              <w:rPr>
-                <w:rFonts w:ascii="BRH Malayalam Extra" w:hAnsi="BRH Malayalam Extra" w:cs="BRH Malayalam Extra"/>
-                <w:sz w:val="40"/>
-                <w:szCs w:val="36"/>
-              </w:rPr>
-              <w:t>põx ¤¤p˜qûxd</w:t>
-            </w:r>
+            <w:proofErr w:type="spellStart"/>
+            <w:r>
+              <w:rPr>
+                <w:rFonts w:ascii="BRH Malayalam Extra" w:hAnsi="BRH Malayalam Extra" w:cs="BRH Malayalam Extra"/>
+                <w:sz w:val="40"/>
+                <w:szCs w:val="36"/>
+              </w:rPr>
+              <w:t>põx</w:t>
+            </w:r>
+            <w:proofErr w:type="spellEnd"/>
+            <w:r>
+              <w:rPr>
+                <w:rFonts w:ascii="BRH Malayalam Extra" w:hAnsi="BRH Malayalam Extra" w:cs="BRH Malayalam Extra"/>
+                <w:sz w:val="40"/>
+                <w:szCs w:val="36"/>
+              </w:rPr>
+              <w:t xml:space="preserve"> ¤¤</w:t>
+            </w:r>
+            <w:proofErr w:type="spellStart"/>
+            <w:r>
+              <w:rPr>
+                <w:rFonts w:ascii="BRH Malayalam Extra" w:hAnsi="BRH Malayalam Extra" w:cs="BRH Malayalam Extra"/>
+                <w:sz w:val="40"/>
+                <w:szCs w:val="36"/>
+              </w:rPr>
+              <w:t>p˜qûxd</w:t>
+            </w:r>
+            <w:proofErr w:type="spellEnd"/>
             <w:r>
               <w:rPr>
                 <w:rFonts w:ascii="BRH Malayalam Extra" w:hAnsi="BRH Malayalam Extra" w:cs="BRH Malayalam Extra"/>
@@ -4808,13 +6870,23 @@
               </w:rPr>
               <w:t>–</w:t>
             </w:r>
-            <w:r>
-              <w:rPr>
-                <w:rFonts w:ascii="BRH Malayalam Extra" w:hAnsi="BRH Malayalam Extra" w:cs="BRH Malayalam Extra"/>
-                <w:sz w:val="40"/>
-                <w:szCs w:val="36"/>
-              </w:rPr>
-              <w:t>ki£</w:t>
+            <w:proofErr w:type="spellStart"/>
+            <w:r>
+              <w:rPr>
+                <w:rFonts w:ascii="BRH Malayalam Extra" w:hAnsi="BRH Malayalam Extra" w:cs="BRH Malayalam Extra"/>
+                <w:sz w:val="40"/>
+                <w:szCs w:val="36"/>
+              </w:rPr>
+              <w:t>ki</w:t>
+            </w:r>
+            <w:proofErr w:type="spellEnd"/>
+            <w:r>
+              <w:rPr>
+                <w:rFonts w:ascii="BRH Malayalam Extra" w:hAnsi="BRH Malayalam Extra" w:cs="BRH Malayalam Extra"/>
+                <w:sz w:val="40"/>
+                <w:szCs w:val="36"/>
+              </w:rPr>
+              <w:t>£</w:t>
             </w:r>
             <w:r>
               <w:rPr>
@@ -4824,6 +6896,7 @@
               </w:rPr>
               <w:t>–</w:t>
             </w:r>
+            <w:proofErr w:type="spellStart"/>
             <w:r>
               <w:rPr>
                 <w:rFonts w:ascii="BRH Malayalam Extra" w:hAnsi="BRH Malayalam Extra" w:cs="BRH Malayalam Extra"/>
@@ -4841,6 +6914,7 @@
               </w:rPr>
               <w:t>j</w:t>
             </w:r>
+            <w:proofErr w:type="spellEnd"/>
           </w:p>
         </w:tc>
         <w:tc>
@@ -4880,14 +6954,34 @@
               </w:rPr>
               <w:t>–</w:t>
             </w:r>
-            <w:r>
-              <w:rPr>
-                <w:rFonts w:ascii="BRH Malayalam Extra" w:hAnsi="BRH Malayalam Extra" w:cs="BRH Malayalam Extra"/>
-                <w:sz w:val="40"/>
-                <w:szCs w:val="36"/>
-              </w:rPr>
-              <w:t>põx ¤¤p˜qûxd</w:t>
-            </w:r>
+            <w:proofErr w:type="spellStart"/>
+            <w:r>
+              <w:rPr>
+                <w:rFonts w:ascii="BRH Malayalam Extra" w:hAnsi="BRH Malayalam Extra" w:cs="BRH Malayalam Extra"/>
+                <w:sz w:val="40"/>
+                <w:szCs w:val="36"/>
+              </w:rPr>
+              <w:t>põx</w:t>
+            </w:r>
+            <w:proofErr w:type="spellEnd"/>
+            <w:r>
+              <w:rPr>
+                <w:rFonts w:ascii="BRH Malayalam Extra" w:hAnsi="BRH Malayalam Extra" w:cs="BRH Malayalam Extra"/>
+                <w:sz w:val="40"/>
+                <w:szCs w:val="36"/>
+              </w:rPr>
+              <w:t xml:space="preserve"> ¤¤</w:t>
+            </w:r>
+            <w:proofErr w:type="spellStart"/>
+            <w:r>
+              <w:rPr>
+                <w:rFonts w:ascii="BRH Malayalam Extra" w:hAnsi="BRH Malayalam Extra" w:cs="BRH Malayalam Extra"/>
+                <w:sz w:val="40"/>
+                <w:szCs w:val="36"/>
+              </w:rPr>
+              <w:t>p˜qûxd</w:t>
+            </w:r>
+            <w:proofErr w:type="spellEnd"/>
             <w:r>
               <w:rPr>
                 <w:rFonts w:ascii="BRH Malayalam Extra" w:hAnsi="BRH Malayalam Extra" w:cs="BRH Malayalam Extra"/>
@@ -4896,13 +6990,23 @@
               </w:rPr>
               <w:t>–</w:t>
             </w:r>
-            <w:r>
-              <w:rPr>
-                <w:rFonts w:ascii="BRH Malayalam Extra" w:hAnsi="BRH Malayalam Extra" w:cs="BRH Malayalam Extra"/>
-                <w:sz w:val="40"/>
-                <w:szCs w:val="36"/>
-              </w:rPr>
-              <w:t>ki£</w:t>
+            <w:proofErr w:type="spellStart"/>
+            <w:r>
+              <w:rPr>
+                <w:rFonts w:ascii="BRH Malayalam Extra" w:hAnsi="BRH Malayalam Extra" w:cs="BRH Malayalam Extra"/>
+                <w:sz w:val="40"/>
+                <w:szCs w:val="36"/>
+              </w:rPr>
+              <w:t>ki</w:t>
+            </w:r>
+            <w:proofErr w:type="spellEnd"/>
+            <w:r>
+              <w:rPr>
+                <w:rFonts w:ascii="BRH Malayalam Extra" w:hAnsi="BRH Malayalam Extra" w:cs="BRH Malayalam Extra"/>
+                <w:sz w:val="40"/>
+                <w:szCs w:val="36"/>
+              </w:rPr>
+              <w:t>£</w:t>
             </w:r>
             <w:r>
               <w:rPr>
@@ -4912,6 +7016,7 @@
               </w:rPr>
               <w:t>–</w:t>
             </w:r>
+            <w:proofErr w:type="spellStart"/>
             <w:r>
               <w:rPr>
                 <w:rFonts w:ascii="BRH Malayalam Extra" w:hAnsi="BRH Malayalam Extra" w:cs="BRH Malayalam Extra"/>
@@ -4929,6 +7034,7 @@
               </w:rPr>
               <w:t>j</w:t>
             </w:r>
+            <w:proofErr w:type="spellEnd"/>
             <w:r>
               <w:rPr>
                 <w:rFonts w:ascii="BRH Malayalam Extra" w:hAnsi="BRH Malayalam Extra" w:cs="BRH Malayalam Extra"/>
@@ -4961,6 +7067,7 @@
           <w:szCs w:val="32"/>
           <w:u w:val="single"/>
         </w:rPr>
+        <w:lastRenderedPageBreak/>
         <w:t>================================</w:t>
       </w:r>
     </w:p>
@@ -4984,7 +7091,51 @@
           <w:szCs w:val="32"/>
           <w:u w:val="single"/>
         </w:rPr>
-        <w:t xml:space="preserve">TS Pada Paatam – TS 1.4 Malayalam </w:t>
+        <w:t xml:space="preserve">TS </w:t>
+      </w:r>
+      <w:proofErr w:type="spellStart"/>
+      <w:r>
+        <w:rPr>
+          <w:b/>
+          <w:bCs/>
+          <w:sz w:val="32"/>
+          <w:szCs w:val="32"/>
+          <w:u w:val="single"/>
+        </w:rPr>
+        <w:t>Pada</w:t>
+      </w:r>
+      <w:proofErr w:type="spellEnd"/>
+      <w:r>
+        <w:rPr>
+          <w:b/>
+          <w:bCs/>
+          <w:sz w:val="32"/>
+          <w:szCs w:val="32"/>
+          <w:u w:val="single"/>
+        </w:rPr>
+        <w:t xml:space="preserve"> </w:t>
+      </w:r>
+      <w:proofErr w:type="spellStart"/>
+      <w:r>
+        <w:rPr>
+          <w:b/>
+          <w:bCs/>
+          <w:sz w:val="32"/>
+          <w:szCs w:val="32"/>
+          <w:u w:val="single"/>
+        </w:rPr>
+        <w:t>Paatam</w:t>
+      </w:r>
+      <w:proofErr w:type="spellEnd"/>
+      <w:r>
+        <w:rPr>
+          <w:b/>
+          <w:bCs/>
+          <w:sz w:val="32"/>
+          <w:szCs w:val="32"/>
+          <w:u w:val="single"/>
+        </w:rPr>
+        <w:t xml:space="preserve"> – TS 1.4 Malayalam </w:t>
       </w:r>
       <w:r>
         <w:rPr>
@@ -5240,8 +7391,9 @@
                 <w:szCs w:val="28"/>
                 <w:lang w:bidi="ta-IN"/>
               </w:rPr>
-              <w:t xml:space="preserve">out pada padam, </w:t>
-            </w:r>
+              <w:t xml:space="preserve">out </w:t>
+            </w:r>
+            <w:proofErr w:type="spellStart"/>
             <w:r>
               <w:rPr>
                 <w:rFonts w:cs="Arial"/>
@@ -5249,7 +7401,57 @@
                 <w:szCs w:val="28"/>
                 <w:lang w:bidi="ta-IN"/>
               </w:rPr>
-              <w:t>Kandam No. 1.4</w:t>
+              <w:t>pada</w:t>
+            </w:r>
+            <w:proofErr w:type="spellEnd"/>
+            <w:r>
+              <w:rPr>
+                <w:rFonts w:cs="Arial"/>
+                <w:sz w:val="28"/>
+                <w:szCs w:val="28"/>
+                <w:lang w:bidi="ta-IN"/>
+              </w:rPr>
+              <w:t xml:space="preserve"> </w:t>
+            </w:r>
+            <w:proofErr w:type="spellStart"/>
+            <w:r>
+              <w:rPr>
+                <w:rFonts w:cs="Arial"/>
+                <w:sz w:val="28"/>
+                <w:szCs w:val="28"/>
+                <w:lang w:bidi="ta-IN"/>
+              </w:rPr>
+              <w:t>padam</w:t>
+            </w:r>
+            <w:proofErr w:type="spellEnd"/>
+            <w:r>
+              <w:rPr>
+                <w:rFonts w:cs="Arial"/>
+                <w:sz w:val="28"/>
+                <w:szCs w:val="28"/>
+                <w:lang w:bidi="ta-IN"/>
+              </w:rPr>
+              <w:t xml:space="preserve">, </w:t>
+            </w:r>
+            <w:proofErr w:type="spellStart"/>
+            <w:r>
+              <w:rPr>
+                <w:rFonts w:cs="Arial"/>
+                <w:sz w:val="28"/>
+                <w:szCs w:val="28"/>
+                <w:lang w:bidi="ta-IN"/>
+              </w:rPr>
+              <w:t>Kandam</w:t>
+            </w:r>
+            <w:proofErr w:type="spellEnd"/>
+            <w:r>
+              <w:rPr>
+                <w:rFonts w:cs="Arial"/>
+                <w:sz w:val="28"/>
+                <w:szCs w:val="28"/>
+                <w:lang w:bidi="ta-IN"/>
+              </w:rPr>
+              <w:t xml:space="preserve"> No. 1.4</w:t>
             </w:r>
           </w:p>
         </w:tc>
@@ -5274,7 +7476,127 @@
                 <w:szCs w:val="32"/>
                 <w:lang w:val="en-IN" w:eastAsia="en-IN"/>
               </w:rPr>
-              <w:t>D–e–jx–iM£—tzZ– CZõ¡—ejx–i - M£–ty–Z–J</w:t>
+              <w:t>D–e–</w:t>
+            </w:r>
+            <w:proofErr w:type="spellStart"/>
+            <w:r>
+              <w:rPr>
+                <w:rFonts w:ascii="BRH Malayalam Extra" w:hAnsi="BRH Malayalam Extra" w:cs="BRH Malayalam Extra"/>
+                <w:sz w:val="32"/>
+                <w:szCs w:val="32"/>
+                <w:lang w:val="en-IN" w:eastAsia="en-IN"/>
+              </w:rPr>
+              <w:t>jx</w:t>
+            </w:r>
+            <w:proofErr w:type="spellEnd"/>
+            <w:r>
+              <w:rPr>
+                <w:rFonts w:ascii="BRH Malayalam Extra" w:hAnsi="BRH Malayalam Extra" w:cs="BRH Malayalam Extra"/>
+                <w:sz w:val="32"/>
+                <w:szCs w:val="32"/>
+                <w:lang w:val="en-IN" w:eastAsia="en-IN"/>
+              </w:rPr>
+              <w:t>–</w:t>
+            </w:r>
+            <w:proofErr w:type="spellStart"/>
+            <w:r>
+              <w:rPr>
+                <w:rFonts w:ascii="BRH Malayalam Extra" w:hAnsi="BRH Malayalam Extra" w:cs="BRH Malayalam Extra"/>
+                <w:sz w:val="32"/>
+                <w:szCs w:val="32"/>
+                <w:lang w:val="en-IN" w:eastAsia="en-IN"/>
+              </w:rPr>
+              <w:t>iM</w:t>
+            </w:r>
+            <w:proofErr w:type="spellEnd"/>
+            <w:r>
+              <w:rPr>
+                <w:rFonts w:ascii="BRH Malayalam Extra" w:hAnsi="BRH Malayalam Extra" w:cs="BRH Malayalam Extra"/>
+                <w:sz w:val="32"/>
+                <w:szCs w:val="32"/>
+                <w:lang w:val="en-IN" w:eastAsia="en-IN"/>
+              </w:rPr>
+              <w:t>£—</w:t>
+            </w:r>
+            <w:proofErr w:type="spellStart"/>
+            <w:r>
+              <w:rPr>
+                <w:rFonts w:ascii="BRH Malayalam Extra" w:hAnsi="BRH Malayalam Extra" w:cs="BRH Malayalam Extra"/>
+                <w:sz w:val="32"/>
+                <w:szCs w:val="32"/>
+                <w:lang w:val="en-IN" w:eastAsia="en-IN"/>
+              </w:rPr>
+              <w:t>tzZ</w:t>
+            </w:r>
+            <w:proofErr w:type="spellEnd"/>
+            <w:r>
+              <w:rPr>
+                <w:rFonts w:ascii="BRH Malayalam Extra" w:hAnsi="BRH Malayalam Extra" w:cs="BRH Malayalam Extra"/>
+                <w:sz w:val="32"/>
+                <w:szCs w:val="32"/>
+                <w:lang w:val="en-IN" w:eastAsia="en-IN"/>
+              </w:rPr>
+              <w:t xml:space="preserve">– </w:t>
+            </w:r>
+            <w:proofErr w:type="spellStart"/>
+            <w:r>
+              <w:rPr>
+                <w:rFonts w:ascii="BRH Malayalam Extra" w:hAnsi="BRH Malayalam Extra" w:cs="BRH Malayalam Extra"/>
+                <w:sz w:val="32"/>
+                <w:szCs w:val="32"/>
+                <w:lang w:val="en-IN" w:eastAsia="en-IN"/>
+              </w:rPr>
+              <w:t>CZõ</w:t>
+            </w:r>
+            <w:proofErr w:type="spellEnd"/>
+            <w:r>
+              <w:rPr>
+                <w:rFonts w:ascii="BRH Malayalam Extra" w:hAnsi="BRH Malayalam Extra" w:cs="BRH Malayalam Extra"/>
+                <w:sz w:val="32"/>
+                <w:szCs w:val="32"/>
+                <w:lang w:val="en-IN" w:eastAsia="en-IN"/>
+              </w:rPr>
+              <w:t>¡—</w:t>
+            </w:r>
+            <w:proofErr w:type="spellStart"/>
+            <w:r>
+              <w:rPr>
+                <w:rFonts w:ascii="BRH Malayalam Extra" w:hAnsi="BRH Malayalam Extra" w:cs="BRH Malayalam Extra"/>
+                <w:sz w:val="32"/>
+                <w:szCs w:val="32"/>
+                <w:lang w:val="en-IN" w:eastAsia="en-IN"/>
+              </w:rPr>
+              <w:t>ejx</w:t>
+            </w:r>
+            <w:proofErr w:type="spellEnd"/>
+            <w:r>
+              <w:rPr>
+                <w:rFonts w:ascii="BRH Malayalam Extra" w:hAnsi="BRH Malayalam Extra" w:cs="BRH Malayalam Extra"/>
+                <w:sz w:val="32"/>
+                <w:szCs w:val="32"/>
+                <w:lang w:val="en-IN" w:eastAsia="en-IN"/>
+              </w:rPr>
+              <w:t>–</w:t>
+            </w:r>
+            <w:proofErr w:type="spellStart"/>
+            <w:r>
+              <w:rPr>
+                <w:rFonts w:ascii="BRH Malayalam Extra" w:hAnsi="BRH Malayalam Extra" w:cs="BRH Malayalam Extra"/>
+                <w:sz w:val="32"/>
+                <w:szCs w:val="32"/>
+                <w:lang w:val="en-IN" w:eastAsia="en-IN"/>
+              </w:rPr>
+              <w:t>i</w:t>
+            </w:r>
+            <w:proofErr w:type="spellEnd"/>
+            <w:r>
+              <w:rPr>
+                <w:rFonts w:ascii="BRH Malayalam Extra" w:hAnsi="BRH Malayalam Extra" w:cs="BRH Malayalam Extra"/>
+                <w:sz w:val="32"/>
+                <w:szCs w:val="32"/>
+                <w:lang w:val="en-IN" w:eastAsia="en-IN"/>
+              </w:rPr>
+              <w:t xml:space="preserve"> - M£–ty–Z–J</w:t>
             </w:r>
           </w:p>
         </w:tc>
@@ -5300,7 +7622,127 @@
                 <w:szCs w:val="32"/>
                 <w:lang w:val="en-IN" w:eastAsia="en-IN"/>
               </w:rPr>
-              <w:t xml:space="preserve">D–e–jx–iM£—tzZ– CZõ¡—ejx–i </w:t>
+              <w:t>D–e–</w:t>
+            </w:r>
+            <w:proofErr w:type="spellStart"/>
+            <w:r>
+              <w:rPr>
+                <w:rFonts w:ascii="BRH Malayalam Extra" w:hAnsi="BRH Malayalam Extra" w:cs="BRH Malayalam Extra"/>
+                <w:sz w:val="32"/>
+                <w:szCs w:val="32"/>
+                <w:lang w:val="en-IN" w:eastAsia="en-IN"/>
+              </w:rPr>
+              <w:t>jx</w:t>
+            </w:r>
+            <w:proofErr w:type="spellEnd"/>
+            <w:r>
+              <w:rPr>
+                <w:rFonts w:ascii="BRH Malayalam Extra" w:hAnsi="BRH Malayalam Extra" w:cs="BRH Malayalam Extra"/>
+                <w:sz w:val="32"/>
+                <w:szCs w:val="32"/>
+                <w:lang w:val="en-IN" w:eastAsia="en-IN"/>
+              </w:rPr>
+              <w:t>–</w:t>
+            </w:r>
+            <w:proofErr w:type="spellStart"/>
+            <w:r>
+              <w:rPr>
+                <w:rFonts w:ascii="BRH Malayalam Extra" w:hAnsi="BRH Malayalam Extra" w:cs="BRH Malayalam Extra"/>
+                <w:sz w:val="32"/>
+                <w:szCs w:val="32"/>
+                <w:lang w:val="en-IN" w:eastAsia="en-IN"/>
+              </w:rPr>
+              <w:t>iM</w:t>
+            </w:r>
+            <w:proofErr w:type="spellEnd"/>
+            <w:r>
+              <w:rPr>
+                <w:rFonts w:ascii="BRH Malayalam Extra" w:hAnsi="BRH Malayalam Extra" w:cs="BRH Malayalam Extra"/>
+                <w:sz w:val="32"/>
+                <w:szCs w:val="32"/>
+                <w:lang w:val="en-IN" w:eastAsia="en-IN"/>
+              </w:rPr>
+              <w:t>£—</w:t>
+            </w:r>
+            <w:proofErr w:type="spellStart"/>
+            <w:r>
+              <w:rPr>
+                <w:rFonts w:ascii="BRH Malayalam Extra" w:hAnsi="BRH Malayalam Extra" w:cs="BRH Malayalam Extra"/>
+                <w:sz w:val="32"/>
+                <w:szCs w:val="32"/>
+                <w:lang w:val="en-IN" w:eastAsia="en-IN"/>
+              </w:rPr>
+              <w:t>tzZ</w:t>
+            </w:r>
+            <w:proofErr w:type="spellEnd"/>
+            <w:r>
+              <w:rPr>
+                <w:rFonts w:ascii="BRH Malayalam Extra" w:hAnsi="BRH Malayalam Extra" w:cs="BRH Malayalam Extra"/>
+                <w:sz w:val="32"/>
+                <w:szCs w:val="32"/>
+                <w:lang w:val="en-IN" w:eastAsia="en-IN"/>
+              </w:rPr>
+              <w:t xml:space="preserve">– </w:t>
+            </w:r>
+            <w:proofErr w:type="spellStart"/>
+            <w:r>
+              <w:rPr>
+                <w:rFonts w:ascii="BRH Malayalam Extra" w:hAnsi="BRH Malayalam Extra" w:cs="BRH Malayalam Extra"/>
+                <w:sz w:val="32"/>
+                <w:szCs w:val="32"/>
+                <w:lang w:val="en-IN" w:eastAsia="en-IN"/>
+              </w:rPr>
+              <w:t>CZõ</w:t>
+            </w:r>
+            <w:proofErr w:type="spellEnd"/>
+            <w:r>
+              <w:rPr>
+                <w:rFonts w:ascii="BRH Malayalam Extra" w:hAnsi="BRH Malayalam Extra" w:cs="BRH Malayalam Extra"/>
+                <w:sz w:val="32"/>
+                <w:szCs w:val="32"/>
+                <w:lang w:val="en-IN" w:eastAsia="en-IN"/>
+              </w:rPr>
+              <w:t>¡—</w:t>
+            </w:r>
+            <w:proofErr w:type="spellStart"/>
+            <w:r>
+              <w:rPr>
+                <w:rFonts w:ascii="BRH Malayalam Extra" w:hAnsi="BRH Malayalam Extra" w:cs="BRH Malayalam Extra"/>
+                <w:sz w:val="32"/>
+                <w:szCs w:val="32"/>
+                <w:lang w:val="en-IN" w:eastAsia="en-IN"/>
+              </w:rPr>
+              <w:t>ejx</w:t>
+            </w:r>
+            <w:proofErr w:type="spellEnd"/>
+            <w:r>
+              <w:rPr>
+                <w:rFonts w:ascii="BRH Malayalam Extra" w:hAnsi="BRH Malayalam Extra" w:cs="BRH Malayalam Extra"/>
+                <w:sz w:val="32"/>
+                <w:szCs w:val="32"/>
+                <w:lang w:val="en-IN" w:eastAsia="en-IN"/>
+              </w:rPr>
+              <w:t>–</w:t>
+            </w:r>
+            <w:proofErr w:type="spellStart"/>
+            <w:r>
+              <w:rPr>
+                <w:rFonts w:ascii="BRH Malayalam Extra" w:hAnsi="BRH Malayalam Extra" w:cs="BRH Malayalam Extra"/>
+                <w:sz w:val="32"/>
+                <w:szCs w:val="32"/>
+                <w:lang w:val="en-IN" w:eastAsia="en-IN"/>
+              </w:rPr>
+              <w:t>i</w:t>
+            </w:r>
+            <w:proofErr w:type="spellEnd"/>
+            <w:r>
+              <w:rPr>
+                <w:rFonts w:ascii="BRH Malayalam Extra" w:hAnsi="BRH Malayalam Extra" w:cs="BRH Malayalam Extra"/>
+                <w:sz w:val="32"/>
+                <w:szCs w:val="32"/>
+                <w:lang w:val="en-IN" w:eastAsia="en-IN"/>
+              </w:rPr>
+              <w:t xml:space="preserve"> </w:t>
             </w:r>
             <w:r>
               <w:rPr>
@@ -5340,6 +7782,7 @@
               </w:rPr>
               <w:t>M£–</w:t>
             </w:r>
+            <w:proofErr w:type="spellStart"/>
             <w:r>
               <w:rPr>
                 <w:rFonts w:ascii="BRH Malayalam Extra" w:hAnsi="BRH Malayalam Extra" w:cs="BRH Malayalam Extra"/>
@@ -5361,6 +7804,7 @@
               </w:rPr>
               <w:t>z</w:t>
             </w:r>
+            <w:proofErr w:type="spellEnd"/>
             <w:r>
               <w:rPr>
                 <w:rFonts w:ascii="BRH Malayalam Extra" w:hAnsi="BRH Malayalam Extra" w:cs="BRH Malayalam Extra"/>
@@ -5386,7 +7830,27 @@
                 <w:szCs w:val="28"/>
                 <w:lang w:bidi="ta-IN"/>
               </w:rPr>
-              <w:t>(it is deergham)</w:t>
+              <w:t xml:space="preserve">(it is </w:t>
+            </w:r>
+            <w:proofErr w:type="spellStart"/>
+            <w:r>
+              <w:rPr>
+                <w:rFonts w:cs="Arial"/>
+                <w:sz w:val="28"/>
+                <w:szCs w:val="28"/>
+                <w:lang w:bidi="ta-IN"/>
+              </w:rPr>
+              <w:t>deergham</w:t>
+            </w:r>
+            <w:proofErr w:type="spellEnd"/>
+            <w:r>
+              <w:rPr>
+                <w:rFonts w:cs="Arial"/>
+                <w:sz w:val="28"/>
+                <w:szCs w:val="28"/>
+                <w:lang w:bidi="ta-IN"/>
+              </w:rPr>
+              <w:t>)</w:t>
             </w:r>
           </w:p>
         </w:tc>
@@ -5425,8 +7889,19 @@
                 <w:sz w:val="28"/>
                 <w:szCs w:val="32"/>
               </w:rPr>
-              <w:t>1.4.24.1 - Vaakyam</w:t>
-            </w:r>
+              <w:t xml:space="preserve">1.4.24.1 - </w:t>
+            </w:r>
+            <w:proofErr w:type="spellStart"/>
+            <w:r>
+              <w:rPr>
+                <w:rFonts w:cs="Arial"/>
+                <w:bCs/>
+                <w:sz w:val="28"/>
+                <w:szCs w:val="32"/>
+              </w:rPr>
+              <w:t>Vaakyam</w:t>
+            </w:r>
+            <w:proofErr w:type="spellEnd"/>
           </w:p>
           <w:p>
             <w:pPr>
@@ -5453,8 +7928,19 @@
                 <w:sz w:val="28"/>
                 <w:szCs w:val="32"/>
               </w:rPr>
-              <w:t>th Panchaati</w:t>
-            </w:r>
+              <w:t xml:space="preserve">th </w:t>
+            </w:r>
+            <w:proofErr w:type="spellStart"/>
+            <w:r>
+              <w:rPr>
+                <w:rFonts w:cs="Arial"/>
+                <w:bCs/>
+                <w:sz w:val="28"/>
+                <w:szCs w:val="32"/>
+              </w:rPr>
+              <w:t>Panchaati</w:t>
+            </w:r>
+            <w:proofErr w:type="spellEnd"/>
           </w:p>
         </w:tc>
         <w:tc>
@@ -5487,16 +7973,37 @@
                 <w:szCs w:val="36"/>
                 <w:highlight w:val="yellow"/>
               </w:rPr>
-              <w:t>—¥gîxhyJ</w:t>
-            </w:r>
-            <w:r>
-              <w:rPr>
-                <w:rFonts w:ascii="BRH Malayalam Extra" w:hAnsi="BRH Malayalam Extra" w:cs="BRH Malayalam Extra"/>
-                <w:sz w:val="40"/>
-                <w:szCs w:val="36"/>
-              </w:rPr>
-              <w:t xml:space="preserve"> spyZJ</w:t>
-            </w:r>
+              <w:t>—¥</w:t>
+            </w:r>
+            <w:proofErr w:type="spellStart"/>
+            <w:r>
+              <w:rPr>
+                <w:rFonts w:ascii="BRH Malayalam Extra" w:hAnsi="BRH Malayalam Extra" w:cs="BRH Malayalam Extra"/>
+                <w:sz w:val="40"/>
+                <w:szCs w:val="36"/>
+                <w:highlight w:val="yellow"/>
+              </w:rPr>
+              <w:t>gîxhyJ</w:t>
+            </w:r>
+            <w:proofErr w:type="spellEnd"/>
+            <w:r>
+              <w:rPr>
+                <w:rFonts w:ascii="BRH Malayalam Extra" w:hAnsi="BRH Malayalam Extra" w:cs="BRH Malayalam Extra"/>
+                <w:sz w:val="40"/>
+                <w:szCs w:val="36"/>
+              </w:rPr>
+              <w:t xml:space="preserve"> </w:t>
+            </w:r>
+            <w:proofErr w:type="spellStart"/>
+            <w:r>
+              <w:rPr>
+                <w:rFonts w:ascii="BRH Malayalam Extra" w:hAnsi="BRH Malayalam Extra" w:cs="BRH Malayalam Extra"/>
+                <w:sz w:val="40"/>
+                <w:szCs w:val="36"/>
+              </w:rPr>
+              <w:t>spyZJ</w:t>
+            </w:r>
+            <w:proofErr w:type="spellEnd"/>
           </w:p>
         </w:tc>
         <w:tc>
@@ -5528,16 +8035,37 @@
                 <w:szCs w:val="36"/>
                 <w:highlight w:val="green"/>
               </w:rPr>
-              <w:t>—¥gîhyJ</w:t>
-            </w:r>
-            <w:r>
-              <w:rPr>
-                <w:rFonts w:ascii="BRH Malayalam Extra" w:hAnsi="BRH Malayalam Extra" w:cs="BRH Malayalam Extra"/>
-                <w:sz w:val="40"/>
-                <w:szCs w:val="36"/>
-              </w:rPr>
-              <w:t xml:space="preserve"> spyZJ</w:t>
-            </w:r>
+              <w:t>—¥</w:t>
+            </w:r>
+            <w:proofErr w:type="spellStart"/>
+            <w:r>
+              <w:rPr>
+                <w:rFonts w:ascii="BRH Malayalam Extra" w:hAnsi="BRH Malayalam Extra" w:cs="BRH Malayalam Extra"/>
+                <w:sz w:val="40"/>
+                <w:szCs w:val="36"/>
+                <w:highlight w:val="green"/>
+              </w:rPr>
+              <w:t>gîhyJ</w:t>
+            </w:r>
+            <w:proofErr w:type="spellEnd"/>
+            <w:r>
+              <w:rPr>
+                <w:rFonts w:ascii="BRH Malayalam Extra" w:hAnsi="BRH Malayalam Extra" w:cs="BRH Malayalam Extra"/>
+                <w:sz w:val="40"/>
+                <w:szCs w:val="36"/>
+              </w:rPr>
+              <w:t xml:space="preserve"> </w:t>
+            </w:r>
+            <w:proofErr w:type="spellStart"/>
+            <w:r>
+              <w:rPr>
+                <w:rFonts w:ascii="BRH Malayalam Extra" w:hAnsi="BRH Malayalam Extra" w:cs="BRH Malayalam Extra"/>
+                <w:sz w:val="40"/>
+                <w:szCs w:val="36"/>
+              </w:rPr>
+              <w:t>spyZJ</w:t>
+            </w:r>
+            <w:proofErr w:type="spellEnd"/>
           </w:p>
           <w:p>
             <w:pPr>
@@ -5553,14 +8081,23 @@
                 <w:sz w:val="36"/>
                 <w:szCs w:val="36"/>
               </w:rPr>
-              <w:t>(it is “bd</w:t>
-            </w:r>
+              <w:t>(it is “</w:t>
+            </w:r>
+            <w:proofErr w:type="spellStart"/>
             <w:r>
               <w:rPr>
                 <w:rFonts w:cs="Arial"/>
                 <w:sz w:val="36"/>
                 <w:szCs w:val="36"/>
               </w:rPr>
+              <w:t>bd</w:t>
+            </w:r>
+            <w:r>
+              <w:rPr>
+                <w:rFonts w:cs="Arial"/>
+                <w:sz w:val="36"/>
+                <w:szCs w:val="36"/>
+              </w:rPr>
               <w:t>h</w:t>
             </w:r>
             <w:r>
@@ -5569,7 +8106,16 @@
                 <w:sz w:val="36"/>
                 <w:szCs w:val="36"/>
               </w:rPr>
-              <w:t>e”)</w:t>
+              <w:t>e</w:t>
+            </w:r>
+            <w:proofErr w:type="spellEnd"/>
+            <w:r>
+              <w:rPr>
+                <w:rFonts w:cs="Arial"/>
+                <w:sz w:val="36"/>
+                <w:szCs w:val="36"/>
+              </w:rPr>
+              <w:t>”)</w:t>
             </w:r>
           </w:p>
         </w:tc>
@@ -5602,7 +8148,27 @@
                 <w:szCs w:val="36"/>
                 <w:lang w:eastAsia="en-IN" w:bidi="ml-IN"/>
               </w:rPr>
-              <w:t>1.4.29.1 (Padam)</w:t>
+              <w:t>1.4.29.1 (</w:t>
+            </w:r>
+            <w:proofErr w:type="spellStart"/>
+            <w:r>
+              <w:rPr>
+                <w:rFonts w:eastAsia="Times New Roman" w:cs="Arial"/>
+                <w:sz w:val="32"/>
+                <w:szCs w:val="36"/>
+                <w:lang w:eastAsia="en-IN" w:bidi="ml-IN"/>
+              </w:rPr>
+              <w:t>Padam</w:t>
+            </w:r>
+            <w:proofErr w:type="spellEnd"/>
+            <w:r>
+              <w:rPr>
+                <w:rFonts w:eastAsia="Times New Roman" w:cs="Arial"/>
+                <w:sz w:val="32"/>
+                <w:szCs w:val="36"/>
+                <w:lang w:eastAsia="en-IN" w:bidi="ml-IN"/>
+              </w:rPr>
+              <w:t>)</w:t>
             </w:r>
           </w:p>
           <w:p>
@@ -5633,8 +8199,17 @@
                 <w:sz w:val="28"/>
                 <w:szCs w:val="28"/>
               </w:rPr>
-              <w:t xml:space="preserve"> Panchati</w:t>
-            </w:r>
+              <w:t xml:space="preserve"> </w:t>
+            </w:r>
+            <w:proofErr w:type="spellStart"/>
+            <w:r>
+              <w:rPr>
+                <w:sz w:val="28"/>
+                <w:szCs w:val="28"/>
+              </w:rPr>
+              <w:t>Panchati</w:t>
+            </w:r>
+            <w:proofErr w:type="spellEnd"/>
           </w:p>
         </w:tc>
         <w:tc>
@@ -5755,7 +8330,6 @@
                 <w:sz w:val="28"/>
                 <w:szCs w:val="32"/>
               </w:rPr>
-              <w:lastRenderedPageBreak/>
               <w:t xml:space="preserve">1.4.40.1 </w:t>
             </w:r>
             <w:r>
@@ -5774,8 +8348,19 @@
                 <w:sz w:val="28"/>
                 <w:szCs w:val="32"/>
               </w:rPr>
-              <w:t xml:space="preserve"> Vaakyam</w:t>
-            </w:r>
+              <w:t xml:space="preserve"> </w:t>
+            </w:r>
+            <w:proofErr w:type="spellStart"/>
+            <w:r>
+              <w:rPr>
+                <w:rFonts w:cs="Arial"/>
+                <w:bCs/>
+                <w:sz w:val="28"/>
+                <w:szCs w:val="32"/>
+              </w:rPr>
+              <w:t>Vaakyam</w:t>
+            </w:r>
+            <w:proofErr w:type="spellEnd"/>
           </w:p>
           <w:p>
             <w:pPr>
@@ -5807,8 +8392,19 @@
                 <w:sz w:val="28"/>
                 <w:szCs w:val="32"/>
               </w:rPr>
-              <w:t>th Panchaati</w:t>
-            </w:r>
+              <w:t xml:space="preserve">th </w:t>
+            </w:r>
+            <w:proofErr w:type="spellStart"/>
+            <w:r>
+              <w:rPr>
+                <w:rFonts w:cs="Arial"/>
+                <w:bCs/>
+                <w:sz w:val="28"/>
+                <w:szCs w:val="32"/>
+              </w:rPr>
+              <w:t>Panchaati</w:t>
+            </w:r>
+            <w:proofErr w:type="spellEnd"/>
           </w:p>
         </w:tc>
         <w:tc>
@@ -5826,6 +8422,7 @@
                 <w:szCs w:val="32"/>
               </w:rPr>
             </w:pPr>
+            <w:proofErr w:type="spellStart"/>
             <w:r>
               <w:rPr>
                 <w:rFonts w:ascii="BRH Malayalam Extra" w:hAnsi="BRH Malayalam Extra" w:cs="BRH Malayalam Extra"/>
@@ -5834,6 +8431,7 @@
               </w:rPr>
               <w:t>hp</w:t>
             </w:r>
+            <w:proofErr w:type="spellEnd"/>
             <w:r>
               <w:rPr>
                 <w:rFonts w:ascii="BRH Malayalam Extra" w:hAnsi="BRH Malayalam Extra" w:cs="BRH Malayalam Extra"/>
@@ -5848,7 +8446,25 @@
                 <w:sz w:val="40"/>
                 <w:szCs w:val="36"/>
               </w:rPr>
-              <w:t xml:space="preserve"> jPâx˜</w:t>
+              <w:t xml:space="preserve"> </w:t>
+            </w:r>
+            <w:proofErr w:type="spellStart"/>
+            <w:r>
+              <w:rPr>
+                <w:rFonts w:ascii="BRH Malayalam Extra" w:hAnsi="BRH Malayalam Extra" w:cs="BRH Malayalam Extra"/>
+                <w:sz w:val="40"/>
+                <w:szCs w:val="36"/>
+              </w:rPr>
+              <w:t>jPâx</w:t>
+            </w:r>
+            <w:proofErr w:type="spellEnd"/>
+            <w:r>
+              <w:rPr>
+                <w:rFonts w:ascii="BRH Malayalam Extra" w:hAnsi="BRH Malayalam Extra" w:cs="BRH Malayalam Extra"/>
+                <w:sz w:val="40"/>
+                <w:szCs w:val="36"/>
+              </w:rPr>
+              <w:t>˜</w:t>
             </w:r>
             <w:r>
               <w:rPr>
@@ -5857,16 +8473,45 @@
                 <w:szCs w:val="36"/>
                 <w:highlight w:val="yellow"/>
               </w:rPr>
-              <w:t>„¤¤s</w:t>
-            </w:r>
-            <w:r>
-              <w:rPr>
-                <w:rFonts w:ascii="BRH Malayalam Extra" w:hAnsi="BRH Malayalam Extra" w:cs="BRH Malayalam Extra"/>
-                <w:sz w:val="40"/>
-                <w:szCs w:val="36"/>
-              </w:rPr>
-              <w:t>ô qªi</w:t>
-            </w:r>
+              <w:t>„¤¤</w:t>
+            </w:r>
+            <w:proofErr w:type="spellStart"/>
+            <w:r>
+              <w:rPr>
+                <w:rFonts w:ascii="BRH Malayalam Extra" w:hAnsi="BRH Malayalam Extra" w:cs="BRH Malayalam Extra"/>
+                <w:sz w:val="40"/>
+                <w:szCs w:val="36"/>
+                <w:highlight w:val="yellow"/>
+              </w:rPr>
+              <w:t>s</w:t>
+            </w:r>
+            <w:r>
+              <w:rPr>
+                <w:rFonts w:ascii="BRH Malayalam Extra" w:hAnsi="BRH Malayalam Extra" w:cs="BRH Malayalam Extra"/>
+                <w:sz w:val="40"/>
+                <w:szCs w:val="36"/>
+              </w:rPr>
+              <w:t>ô</w:t>
+            </w:r>
+            <w:proofErr w:type="spellEnd"/>
+            <w:r>
+              <w:rPr>
+                <w:rFonts w:ascii="BRH Malayalam Extra" w:hAnsi="BRH Malayalam Extra" w:cs="BRH Malayalam Extra"/>
+                <w:sz w:val="40"/>
+                <w:szCs w:val="36"/>
+              </w:rPr>
+              <w:t xml:space="preserve"> </w:t>
+            </w:r>
+            <w:proofErr w:type="spellStart"/>
+            <w:r>
+              <w:rPr>
+                <w:rFonts w:ascii="BRH Malayalam Extra" w:hAnsi="BRH Malayalam Extra" w:cs="BRH Malayalam Extra"/>
+                <w:sz w:val="40"/>
+                <w:szCs w:val="36"/>
+              </w:rPr>
+              <w:t>qªi</w:t>
+            </w:r>
+            <w:proofErr w:type="spellEnd"/>
           </w:p>
         </w:tc>
         <w:tc>
@@ -5882,6 +8527,7 @@
                 <w:szCs w:val="32"/>
               </w:rPr>
             </w:pPr>
+            <w:proofErr w:type="spellStart"/>
             <w:r>
               <w:rPr>
                 <w:rFonts w:ascii="BRH Malayalam Extra" w:hAnsi="BRH Malayalam Extra" w:cs="BRH Malayalam Extra"/>
@@ -5890,6 +8536,7 @@
               </w:rPr>
               <w:t>hp</w:t>
             </w:r>
+            <w:proofErr w:type="spellEnd"/>
             <w:r>
               <w:rPr>
                 <w:rFonts w:ascii="BRH Malayalam Extra" w:hAnsi="BRH Malayalam Extra" w:cs="BRH Malayalam Extra"/>
@@ -5904,7 +8551,25 @@
                 <w:sz w:val="40"/>
                 <w:szCs w:val="36"/>
               </w:rPr>
-              <w:t xml:space="preserve"> jPâx˜</w:t>
+              <w:t xml:space="preserve"> </w:t>
+            </w:r>
+            <w:proofErr w:type="spellStart"/>
+            <w:r>
+              <w:rPr>
+                <w:rFonts w:ascii="BRH Malayalam Extra" w:hAnsi="BRH Malayalam Extra" w:cs="BRH Malayalam Extra"/>
+                <w:sz w:val="40"/>
+                <w:szCs w:val="36"/>
+              </w:rPr>
+              <w:t>jPâx</w:t>
+            </w:r>
+            <w:proofErr w:type="spellEnd"/>
+            <w:r>
+              <w:rPr>
+                <w:rFonts w:ascii="BRH Malayalam Extra" w:hAnsi="BRH Malayalam Extra" w:cs="BRH Malayalam Extra"/>
+                <w:sz w:val="40"/>
+                <w:szCs w:val="36"/>
+              </w:rPr>
+              <w:t>˜</w:t>
             </w:r>
             <w:r>
               <w:rPr>
@@ -5913,8 +8578,19 @@
                 <w:szCs w:val="36"/>
                 <w:highlight w:val="green"/>
               </w:rPr>
-              <w:t>„¤¤sô</w:t>
-            </w:r>
+              <w:t>„¤¤</w:t>
+            </w:r>
+            <w:proofErr w:type="spellStart"/>
+            <w:r>
+              <w:rPr>
+                <w:rFonts w:ascii="BRH Malayalam Extra" w:hAnsi="BRH Malayalam Extra" w:cs="BRH Malayalam Extra"/>
+                <w:sz w:val="40"/>
+                <w:szCs w:val="36"/>
+                <w:highlight w:val="green"/>
+              </w:rPr>
+              <w:t>sô</w:t>
+            </w:r>
+            <w:proofErr w:type="spellEnd"/>
             <w:r>
               <w:rPr>
                 <w:rFonts w:ascii="BRH Malayalam Extra" w:hAnsi="BRH Malayalam Extra" w:cs="BRH Malayalam Extra"/>
@@ -5930,8 +8606,18 @@
                 <w:sz w:val="40"/>
                 <w:szCs w:val="36"/>
               </w:rPr>
-              <w:t xml:space="preserve"> qªi</w:t>
-            </w:r>
+              <w:t xml:space="preserve"> </w:t>
+            </w:r>
+            <w:proofErr w:type="spellStart"/>
+            <w:r>
+              <w:rPr>
+                <w:rFonts w:ascii="BRH Malayalam Extra" w:hAnsi="BRH Malayalam Extra" w:cs="BRH Malayalam Extra"/>
+                <w:sz w:val="40"/>
+                <w:szCs w:val="36"/>
+              </w:rPr>
+              <w:t>qªi</w:t>
+            </w:r>
+            <w:proofErr w:type="spellEnd"/>
           </w:p>
         </w:tc>
       </w:tr>
@@ -5970,8 +8656,19 @@
                 <w:sz w:val="28"/>
                 <w:szCs w:val="32"/>
               </w:rPr>
-              <w:t>1.4.42.1 - Vaakyam</w:t>
-            </w:r>
+              <w:t xml:space="preserve">1.4.42.1 - </w:t>
+            </w:r>
+            <w:proofErr w:type="spellStart"/>
+            <w:r>
+              <w:rPr>
+                <w:rFonts w:cs="Arial"/>
+                <w:bCs/>
+                <w:sz w:val="28"/>
+                <w:szCs w:val="32"/>
+              </w:rPr>
+              <w:t>Vaakyam</w:t>
+            </w:r>
+            <w:proofErr w:type="spellEnd"/>
           </w:p>
           <w:p>
             <w:pPr>
@@ -5998,8 +8695,19 @@
                 <w:sz w:val="28"/>
                 <w:szCs w:val="32"/>
               </w:rPr>
-              <w:t>th Panchaati</w:t>
-            </w:r>
+              <w:t xml:space="preserve">th </w:t>
+            </w:r>
+            <w:proofErr w:type="spellStart"/>
+            <w:r>
+              <w:rPr>
+                <w:rFonts w:cs="Arial"/>
+                <w:bCs/>
+                <w:sz w:val="28"/>
+                <w:szCs w:val="32"/>
+              </w:rPr>
+              <w:t>Panchaati</w:t>
+            </w:r>
+            <w:proofErr w:type="spellEnd"/>
           </w:p>
         </w:tc>
         <w:tc>
@@ -6017,14 +8725,34 @@
                 <w:szCs w:val="32"/>
               </w:rPr>
             </w:pPr>
-            <w:r>
-              <w:rPr>
-                <w:rFonts w:ascii="BRH Malayalam Extra" w:hAnsi="BRH Malayalam Extra" w:cs="BRH Malayalam Extra"/>
-                <w:sz w:val="40"/>
-                <w:szCs w:val="36"/>
-              </w:rPr>
-              <w:t>eyg p£öZt</w:t>
-            </w:r>
+            <w:proofErr w:type="spellStart"/>
+            <w:r>
+              <w:rPr>
+                <w:rFonts w:ascii="BRH Malayalam Extra" w:hAnsi="BRH Malayalam Extra" w:cs="BRH Malayalam Extra"/>
+                <w:sz w:val="40"/>
+                <w:szCs w:val="36"/>
+              </w:rPr>
+              <w:t>eyg</w:t>
+            </w:r>
+            <w:proofErr w:type="spellEnd"/>
+            <w:r>
+              <w:rPr>
+                <w:rFonts w:ascii="BRH Malayalam Extra" w:hAnsi="BRH Malayalam Extra" w:cs="BRH Malayalam Extra"/>
+                <w:sz w:val="40"/>
+                <w:szCs w:val="36"/>
+              </w:rPr>
+              <w:t xml:space="preserve"> </w:t>
+            </w:r>
+            <w:proofErr w:type="spellStart"/>
+            <w:r>
+              <w:rPr>
+                <w:rFonts w:ascii="BRH Malayalam Extra" w:hAnsi="BRH Malayalam Extra" w:cs="BRH Malayalam Extra"/>
+                <w:sz w:val="40"/>
+                <w:szCs w:val="36"/>
+              </w:rPr>
+              <w:t>p£öZt</w:t>
+            </w:r>
+            <w:proofErr w:type="spellEnd"/>
             <w:r>
               <w:rPr>
                 <w:rFonts w:ascii="BRH Malayalam Extra" w:hAnsi="BRH Malayalam Extra" w:cs="BRH Malayalam Extra"/>
@@ -6032,7 +8760,17 @@
                 <w:szCs w:val="36"/>
                 <w:highlight w:val="yellow"/>
               </w:rPr>
-              <w:t>º§Q¢</w:t>
+              <w:t>º§</w:t>
+            </w:r>
+            <w:proofErr w:type="spellStart"/>
+            <w:r>
+              <w:rPr>
+                <w:rFonts w:ascii="BRH Malayalam Extra" w:hAnsi="BRH Malayalam Extra" w:cs="BRH Malayalam Extra"/>
+                <w:sz w:val="40"/>
+                <w:szCs w:val="36"/>
+                <w:highlight w:val="yellow"/>
+              </w:rPr>
+              <w:t>Q¢</w:t>
             </w:r>
             <w:r>
               <w:rPr>
@@ -6042,6 +8780,7 @@
               </w:rPr>
               <w:t>k</w:t>
             </w:r>
+            <w:proofErr w:type="spellEnd"/>
           </w:p>
         </w:tc>
         <w:tc>
@@ -6057,6 +8796,7 @@
                 <w:szCs w:val="32"/>
               </w:rPr>
             </w:pPr>
+            <w:proofErr w:type="spellStart"/>
             <w:r>
               <w:rPr>
                 <w:rFonts w:ascii="BRH Malayalam Extra" w:hAnsi="BRH Malayalam Extra" w:cs="BRH Malayalam Extra"/>
@@ -6090,8 +8830,27 @@
                 <w:sz w:val="40"/>
                 <w:szCs w:val="36"/>
               </w:rPr>
-              <w:t>k py</w:t>
-            </w:r>
+              <w:t>k</w:t>
+            </w:r>
+            <w:proofErr w:type="spellEnd"/>
+            <w:r>
+              <w:rPr>
+                <w:rFonts w:ascii="BRH Malayalam Extra" w:hAnsi="BRH Malayalam Extra" w:cs="BRH Malayalam Extra"/>
+                <w:sz w:val="40"/>
+                <w:szCs w:val="36"/>
+              </w:rPr>
+              <w:t xml:space="preserve"> </w:t>
+            </w:r>
+            <w:proofErr w:type="spellStart"/>
+            <w:r>
+              <w:rPr>
+                <w:rFonts w:ascii="BRH Malayalam Extra" w:hAnsi="BRH Malayalam Extra" w:cs="BRH Malayalam Extra"/>
+                <w:sz w:val="40"/>
+                <w:szCs w:val="36"/>
+              </w:rPr>
+              <w:t>py</w:t>
+            </w:r>
+            <w:proofErr w:type="spellEnd"/>
             <w:r>
               <w:rPr>
                 <w:rFonts w:ascii="BRH Malayalam Extra" w:hAnsi="BRH Malayalam Extra" w:cs="BRH Malayalam Extra"/>
@@ -6100,13 +8859,23 @@
               </w:rPr>
               <w:t>–</w:t>
             </w:r>
-            <w:r>
-              <w:rPr>
-                <w:rFonts w:ascii="BRH Malayalam Extra" w:hAnsi="BRH Malayalam Extra" w:cs="BRH Malayalam Extra"/>
-                <w:sz w:val="40"/>
-                <w:szCs w:val="36"/>
-              </w:rPr>
-              <w:t>bûx©</w:t>
+            <w:proofErr w:type="spellStart"/>
+            <w:r>
+              <w:rPr>
+                <w:rFonts w:ascii="BRH Malayalam Extra" w:hAnsi="BRH Malayalam Extra" w:cs="BRH Malayalam Extra"/>
+                <w:sz w:val="40"/>
+                <w:szCs w:val="36"/>
+              </w:rPr>
+              <w:t>bûx</w:t>
+            </w:r>
+            <w:proofErr w:type="spellEnd"/>
+            <w:r>
+              <w:rPr>
+                <w:rFonts w:ascii="BRH Malayalam Extra" w:hAnsi="BRH Malayalam Extra" w:cs="BRH Malayalam Extra"/>
+                <w:sz w:val="40"/>
+                <w:szCs w:val="36"/>
+              </w:rPr>
+              <w:t>©</w:t>
             </w:r>
           </w:p>
         </w:tc>
@@ -6142,7 +8911,27 @@
                 <w:szCs w:val="36"/>
                 <w:lang w:eastAsia="en-IN" w:bidi="ml-IN"/>
               </w:rPr>
-              <w:t>1.4.45.1 (Padam)</w:t>
+              <w:t>1.4.45.1 (</w:t>
+            </w:r>
+            <w:proofErr w:type="spellStart"/>
+            <w:r>
+              <w:rPr>
+                <w:rFonts w:eastAsia="Times New Roman" w:cs="Arial"/>
+                <w:sz w:val="32"/>
+                <w:szCs w:val="36"/>
+                <w:lang w:eastAsia="en-IN" w:bidi="ml-IN"/>
+              </w:rPr>
+              <w:t>Padam</w:t>
+            </w:r>
+            <w:proofErr w:type="spellEnd"/>
+            <w:r>
+              <w:rPr>
+                <w:rFonts w:eastAsia="Times New Roman" w:cs="Arial"/>
+                <w:sz w:val="32"/>
+                <w:szCs w:val="36"/>
+                <w:lang w:eastAsia="en-IN" w:bidi="ml-IN"/>
+              </w:rPr>
+              <w:t>)</w:t>
             </w:r>
           </w:p>
           <w:p>
@@ -6162,8 +8951,19 @@
                 <w:szCs w:val="36"/>
                 <w:lang w:eastAsia="en-IN" w:bidi="ml-IN"/>
               </w:rPr>
-              <w:t>49th Panchati</w:t>
-            </w:r>
+              <w:t xml:space="preserve">49th </w:t>
+            </w:r>
+            <w:proofErr w:type="spellStart"/>
+            <w:r>
+              <w:rPr>
+                <w:rFonts w:eastAsia="Times New Roman" w:cs="Arial"/>
+                <w:sz w:val="32"/>
+                <w:szCs w:val="36"/>
+                <w:lang w:eastAsia="en-IN" w:bidi="ml-IN"/>
+              </w:rPr>
+              <w:t>Panchati</w:t>
+            </w:r>
+            <w:proofErr w:type="spellEnd"/>
           </w:p>
         </w:tc>
         <w:tc>
@@ -6175,19 +8975,29 @@
               <w:spacing w:before="0" w:line="240" w:lineRule="auto"/>
               <w:jc w:val="center"/>
               <w:rPr>
-                <w:rFonts w:hint="cs"/>
-                <w:sz w:val="32"/>
-                <w:szCs w:val="32"/>
-              </w:rPr>
-            </w:pPr>
-            <w:r>
-              <w:rPr>
-                <w:rFonts w:ascii="BRH Malayalam Extra" w:hAnsi="BRH Malayalam Extra" w:cs="BRH Malayalam Extra"/>
-                <w:sz w:val="40"/>
-                <w:szCs w:val="40"/>
-                <w:lang w:val="en-IN" w:eastAsia="en-IN"/>
-              </w:rPr>
-              <w:t>pk¡—</w:t>
+                <w:sz w:val="32"/>
+                <w:szCs w:val="32"/>
+              </w:rPr>
+            </w:pPr>
+            <w:proofErr w:type="spellStart"/>
+            <w:r>
+              <w:rPr>
+                <w:rFonts w:ascii="BRH Malayalam Extra" w:hAnsi="BRH Malayalam Extra" w:cs="BRH Malayalam Extra"/>
+                <w:sz w:val="40"/>
+                <w:szCs w:val="40"/>
+                <w:lang w:val="en-IN" w:eastAsia="en-IN"/>
+              </w:rPr>
+              <w:t>pk</w:t>
+            </w:r>
+            <w:proofErr w:type="spellEnd"/>
+            <w:r>
+              <w:rPr>
+                <w:rFonts w:ascii="BRH Malayalam Extra" w:hAnsi="BRH Malayalam Extra" w:cs="BRH Malayalam Extra"/>
+                <w:sz w:val="40"/>
+                <w:szCs w:val="40"/>
+                <w:lang w:val="en-IN" w:eastAsia="en-IN"/>
+              </w:rPr>
+              <w:t>¡—</w:t>
             </w:r>
             <w:r>
               <w:rPr>
@@ -6215,14 +9025,25 @@
                 <w:szCs w:val="32"/>
               </w:rPr>
             </w:pPr>
-            <w:r>
-              <w:rPr>
-                <w:rFonts w:ascii="BRH Malayalam Extra" w:hAnsi="BRH Malayalam Extra" w:cs="BRH Malayalam Extra"/>
-                <w:sz w:val="40"/>
-                <w:szCs w:val="40"/>
-                <w:lang w:val="en-IN" w:eastAsia="en-IN"/>
-              </w:rPr>
-              <w:t>pk¡—</w:t>
+            <w:proofErr w:type="spellStart"/>
+            <w:r>
+              <w:rPr>
+                <w:rFonts w:ascii="BRH Malayalam Extra" w:hAnsi="BRH Malayalam Extra" w:cs="BRH Malayalam Extra"/>
+                <w:sz w:val="40"/>
+                <w:szCs w:val="40"/>
+                <w:lang w:val="en-IN" w:eastAsia="en-IN"/>
+              </w:rPr>
+              <w:t>pk</w:t>
+            </w:r>
+            <w:proofErr w:type="spellEnd"/>
+            <w:r>
+              <w:rPr>
+                <w:rFonts w:ascii="BRH Malayalam Extra" w:hAnsi="BRH Malayalam Extra" w:cs="BRH Malayalam Extra"/>
+                <w:sz w:val="40"/>
+                <w:szCs w:val="40"/>
+                <w:lang w:val="en-IN" w:eastAsia="en-IN"/>
+              </w:rPr>
+              <w:t>¡—</w:t>
             </w:r>
             <w:r>
               <w:rPr>
@@ -6248,7 +9069,25 @@
                 <w:sz w:val="32"/>
                 <w:szCs w:val="32"/>
               </w:rPr>
-              <w:t>(missing visargam added)</w:t>
+              <w:t xml:space="preserve">(missing </w:t>
+            </w:r>
+            <w:proofErr w:type="spellStart"/>
+            <w:r>
+              <w:rPr>
+                <w:rFonts w:cs="Arial"/>
+                <w:sz w:val="32"/>
+                <w:szCs w:val="32"/>
+              </w:rPr>
+              <w:t>visargam</w:t>
+            </w:r>
+            <w:proofErr w:type="spellEnd"/>
+            <w:r>
+              <w:rPr>
+                <w:rFonts w:cs="Arial"/>
+                <w:sz w:val="32"/>
+                <w:szCs w:val="32"/>
+              </w:rPr>
+              <w:t xml:space="preserve"> added)</w:t>
             </w:r>
           </w:p>
         </w:tc>
@@ -6281,7 +9120,28 @@
                 <w:szCs w:val="36"/>
                 <w:lang w:eastAsia="en-IN" w:bidi="ml-IN"/>
               </w:rPr>
-              <w:t>1.4.45.1 (Padam)</w:t>
+              <w:lastRenderedPageBreak/>
+              <w:t>1.4.45.1 (</w:t>
+            </w:r>
+            <w:proofErr w:type="spellStart"/>
+            <w:r>
+              <w:rPr>
+                <w:rFonts w:eastAsia="Times New Roman" w:cs="Arial"/>
+                <w:sz w:val="32"/>
+                <w:szCs w:val="36"/>
+                <w:lang w:eastAsia="en-IN" w:bidi="ml-IN"/>
+              </w:rPr>
+              <w:t>Padam</w:t>
+            </w:r>
+            <w:proofErr w:type="spellEnd"/>
+            <w:r>
+              <w:rPr>
+                <w:rFonts w:eastAsia="Times New Roman" w:cs="Arial"/>
+                <w:sz w:val="32"/>
+                <w:szCs w:val="36"/>
+                <w:lang w:eastAsia="en-IN" w:bidi="ml-IN"/>
+              </w:rPr>
+              <w:t>)</w:t>
             </w:r>
           </w:p>
           <w:p>
@@ -6301,8 +9161,19 @@
                 <w:szCs w:val="36"/>
                 <w:lang w:eastAsia="en-IN" w:bidi="ml-IN"/>
               </w:rPr>
-              <w:t>49th Panchati</w:t>
-            </w:r>
+              <w:t xml:space="preserve">49th </w:t>
+            </w:r>
+            <w:proofErr w:type="spellStart"/>
+            <w:r>
+              <w:rPr>
+                <w:rFonts w:eastAsia="Times New Roman" w:cs="Arial"/>
+                <w:sz w:val="32"/>
+                <w:szCs w:val="36"/>
+                <w:lang w:eastAsia="en-IN" w:bidi="ml-IN"/>
+              </w:rPr>
+              <w:t>Panchati</w:t>
+            </w:r>
+            <w:proofErr w:type="spellEnd"/>
           </w:p>
         </w:tc>
         <w:tc>
@@ -6331,7 +9202,67 @@
                 <w:szCs w:val="32"/>
                 <w:lang w:val="en-IN" w:eastAsia="en-IN"/>
               </w:rPr>
-              <w:t>t£–b–jx–pyc– CZy—</w:t>
+              <w:t>t£–b–</w:t>
+            </w:r>
+            <w:proofErr w:type="spellStart"/>
+            <w:r>
+              <w:rPr>
+                <w:rFonts w:ascii="BRH Malayalam Extra" w:eastAsia="Times New Roman" w:hAnsi="BRH Malayalam Extra" w:cs="BRH Malayalam Extra"/>
+                <w:sz w:val="32"/>
+                <w:szCs w:val="32"/>
+                <w:lang w:val="en-IN" w:eastAsia="en-IN"/>
+              </w:rPr>
+              <w:t>jx</w:t>
+            </w:r>
+            <w:proofErr w:type="spellEnd"/>
+            <w:r>
+              <w:rPr>
+                <w:rFonts w:ascii="BRH Malayalam Extra" w:eastAsia="Times New Roman" w:hAnsi="BRH Malayalam Extra" w:cs="BRH Malayalam Extra"/>
+                <w:sz w:val="32"/>
+                <w:szCs w:val="32"/>
+                <w:lang w:val="en-IN" w:eastAsia="en-IN"/>
+              </w:rPr>
+              <w:t>–</w:t>
+            </w:r>
+            <w:proofErr w:type="spellStart"/>
+            <w:r>
+              <w:rPr>
+                <w:rFonts w:ascii="BRH Malayalam Extra" w:eastAsia="Times New Roman" w:hAnsi="BRH Malayalam Extra" w:cs="BRH Malayalam Extra"/>
+                <w:sz w:val="32"/>
+                <w:szCs w:val="32"/>
+                <w:lang w:val="en-IN" w:eastAsia="en-IN"/>
+              </w:rPr>
+              <w:t>pyc</w:t>
+            </w:r>
+            <w:proofErr w:type="spellEnd"/>
+            <w:r>
+              <w:rPr>
+                <w:rFonts w:ascii="BRH Malayalam Extra" w:eastAsia="Times New Roman" w:hAnsi="BRH Malayalam Extra" w:cs="BRH Malayalam Extra"/>
+                <w:sz w:val="32"/>
+                <w:szCs w:val="32"/>
+                <w:lang w:val="en-IN" w:eastAsia="en-IN"/>
+              </w:rPr>
+              <w:t xml:space="preserve">– </w:t>
+            </w:r>
+            <w:proofErr w:type="spellStart"/>
+            <w:r>
+              <w:rPr>
+                <w:rFonts w:ascii="BRH Malayalam Extra" w:eastAsia="Times New Roman" w:hAnsi="BRH Malayalam Extra" w:cs="BRH Malayalam Extra"/>
+                <w:sz w:val="32"/>
+                <w:szCs w:val="32"/>
+                <w:lang w:val="en-IN" w:eastAsia="en-IN"/>
+              </w:rPr>
+              <w:t>CZy</w:t>
+            </w:r>
+            <w:proofErr w:type="spellEnd"/>
+            <w:r>
+              <w:rPr>
+                <w:rFonts w:ascii="BRH Malayalam Extra" w:eastAsia="Times New Roman" w:hAnsi="BRH Malayalam Extra" w:cs="BRH Malayalam Extra"/>
+                <w:sz w:val="32"/>
+                <w:szCs w:val="32"/>
+                <w:lang w:val="en-IN" w:eastAsia="en-IN"/>
+              </w:rPr>
+              <w:t>—</w:t>
             </w:r>
           </w:p>
           <w:p>
@@ -6343,7 +9274,7 @@
               <w:spacing w:before="0" w:line="264" w:lineRule="auto"/>
               <w:jc w:val="center"/>
               <w:rPr>
-                <w:rFonts w:ascii="Latha" w:hAnsi="Latha" w:cs="Latha" w:hint="cs"/>
+                <w:rFonts w:ascii="Latha" w:hAnsi="Latha" w:cs="Latha"/>
                 <w:sz w:val="36"/>
                 <w:szCs w:val="36"/>
                 <w:highlight w:val="yellow"/>
@@ -6351,6 +9282,7 @@
                 <w:lang w:bidi="ta-IN"/>
               </w:rPr>
             </w:pPr>
+            <w:proofErr w:type="spellStart"/>
             <w:r>
               <w:rPr>
                 <w:rFonts w:ascii="BRH Malayalam Extra" w:eastAsia="Times New Roman" w:hAnsi="BRH Malayalam Extra" w:cs="BRH Malayalam Extra"/>
@@ -6370,6 +9302,7 @@
               </w:rPr>
               <w:t>jx</w:t>
             </w:r>
+            <w:proofErr w:type="spellEnd"/>
             <w:r>
               <w:rPr>
                 <w:rFonts w:ascii="BRH Malayalam Extra" w:eastAsia="Times New Roman" w:hAnsi="BRH Malayalam Extra" w:cs="BRH Malayalam Extra"/>
@@ -6377,7 +9310,27 @@
                 <w:szCs w:val="32"/>
                 <w:lang w:val="en-IN" w:eastAsia="en-IN"/>
               </w:rPr>
-              <w:t xml:space="preserve"> - pyc—J</w:t>
+              <w:t xml:space="preserve"> - </w:t>
+            </w:r>
+            <w:proofErr w:type="spellStart"/>
+            <w:r>
+              <w:rPr>
+                <w:rFonts w:ascii="BRH Malayalam Extra" w:eastAsia="Times New Roman" w:hAnsi="BRH Malayalam Extra" w:cs="BRH Malayalam Extra"/>
+                <w:sz w:val="32"/>
+                <w:szCs w:val="32"/>
+                <w:lang w:val="en-IN" w:eastAsia="en-IN"/>
+              </w:rPr>
+              <w:t>pyc</w:t>
+            </w:r>
+            <w:proofErr w:type="spellEnd"/>
+            <w:r>
+              <w:rPr>
+                <w:rFonts w:ascii="BRH Malayalam Extra" w:eastAsia="Times New Roman" w:hAnsi="BRH Malayalam Extra" w:cs="BRH Malayalam Extra"/>
+                <w:sz w:val="32"/>
+                <w:szCs w:val="32"/>
+                <w:lang w:val="en-IN" w:eastAsia="en-IN"/>
+              </w:rPr>
+              <w:t>—J</w:t>
             </w:r>
           </w:p>
         </w:tc>
@@ -6408,7 +9361,67 @@
                 <w:szCs w:val="32"/>
                 <w:lang w:val="en-IN" w:eastAsia="en-IN"/>
               </w:rPr>
-              <w:t>t£–b–jx–pyc– CZy—</w:t>
+              <w:t>t£–b–</w:t>
+            </w:r>
+            <w:proofErr w:type="spellStart"/>
+            <w:r>
+              <w:rPr>
+                <w:rFonts w:ascii="BRH Malayalam Extra" w:eastAsia="Times New Roman" w:hAnsi="BRH Malayalam Extra" w:cs="BRH Malayalam Extra"/>
+                <w:sz w:val="32"/>
+                <w:szCs w:val="32"/>
+                <w:lang w:val="en-IN" w:eastAsia="en-IN"/>
+              </w:rPr>
+              <w:t>jx</w:t>
+            </w:r>
+            <w:proofErr w:type="spellEnd"/>
+            <w:r>
+              <w:rPr>
+                <w:rFonts w:ascii="BRH Malayalam Extra" w:eastAsia="Times New Roman" w:hAnsi="BRH Malayalam Extra" w:cs="BRH Malayalam Extra"/>
+                <w:sz w:val="32"/>
+                <w:szCs w:val="32"/>
+                <w:lang w:val="en-IN" w:eastAsia="en-IN"/>
+              </w:rPr>
+              <w:t>–</w:t>
+            </w:r>
+            <w:proofErr w:type="spellStart"/>
+            <w:r>
+              <w:rPr>
+                <w:rFonts w:ascii="BRH Malayalam Extra" w:eastAsia="Times New Roman" w:hAnsi="BRH Malayalam Extra" w:cs="BRH Malayalam Extra"/>
+                <w:sz w:val="32"/>
+                <w:szCs w:val="32"/>
+                <w:lang w:val="en-IN" w:eastAsia="en-IN"/>
+              </w:rPr>
+              <w:t>pyc</w:t>
+            </w:r>
+            <w:proofErr w:type="spellEnd"/>
+            <w:r>
+              <w:rPr>
+                <w:rFonts w:ascii="BRH Malayalam Extra" w:eastAsia="Times New Roman" w:hAnsi="BRH Malayalam Extra" w:cs="BRH Malayalam Extra"/>
+                <w:sz w:val="32"/>
+                <w:szCs w:val="32"/>
+                <w:lang w:val="en-IN" w:eastAsia="en-IN"/>
+              </w:rPr>
+              <w:t xml:space="preserve">– </w:t>
+            </w:r>
+            <w:proofErr w:type="spellStart"/>
+            <w:r>
+              <w:rPr>
+                <w:rFonts w:ascii="BRH Malayalam Extra" w:eastAsia="Times New Roman" w:hAnsi="BRH Malayalam Extra" w:cs="BRH Malayalam Extra"/>
+                <w:sz w:val="32"/>
+                <w:szCs w:val="32"/>
+                <w:lang w:val="en-IN" w:eastAsia="en-IN"/>
+              </w:rPr>
+              <w:t>CZy</w:t>
+            </w:r>
+            <w:proofErr w:type="spellEnd"/>
+            <w:r>
+              <w:rPr>
+                <w:rFonts w:ascii="BRH Malayalam Extra" w:eastAsia="Times New Roman" w:hAnsi="BRH Malayalam Extra" w:cs="BRH Malayalam Extra"/>
+                <w:sz w:val="32"/>
+                <w:szCs w:val="32"/>
+                <w:lang w:val="en-IN" w:eastAsia="en-IN"/>
+              </w:rPr>
+              <w:t>—</w:t>
             </w:r>
           </w:p>
           <w:p>
@@ -6428,6 +9441,7 @@
                 <w:lang w:bidi="ta-IN"/>
               </w:rPr>
             </w:pPr>
+            <w:proofErr w:type="spellStart"/>
             <w:r>
               <w:rPr>
                 <w:rFonts w:ascii="BRH Malayalam Extra" w:eastAsia="Times New Roman" w:hAnsi="BRH Malayalam Extra" w:cs="BRH Malayalam Extra"/>
@@ -6447,6 +9461,7 @@
               </w:rPr>
               <w:t>j</w:t>
             </w:r>
+            <w:proofErr w:type="spellEnd"/>
             <w:r>
               <w:rPr>
                 <w:rFonts w:ascii="BRH Malayalam Extra" w:eastAsia="Times New Roman" w:hAnsi="BRH Malayalam Extra" w:cs="BRH Malayalam Extra"/>
@@ -6454,7 +9469,27 @@
                 <w:szCs w:val="32"/>
                 <w:lang w:val="en-IN" w:eastAsia="en-IN"/>
               </w:rPr>
-              <w:t xml:space="preserve"> - pyc—J</w:t>
+              <w:t xml:space="preserve"> - </w:t>
+            </w:r>
+            <w:proofErr w:type="spellStart"/>
+            <w:r>
+              <w:rPr>
+                <w:rFonts w:ascii="BRH Malayalam Extra" w:eastAsia="Times New Roman" w:hAnsi="BRH Malayalam Extra" w:cs="BRH Malayalam Extra"/>
+                <w:sz w:val="32"/>
+                <w:szCs w:val="32"/>
+                <w:lang w:val="en-IN" w:eastAsia="en-IN"/>
+              </w:rPr>
+              <w:t>pyc</w:t>
+            </w:r>
+            <w:proofErr w:type="spellEnd"/>
+            <w:r>
+              <w:rPr>
+                <w:rFonts w:ascii="BRH Malayalam Extra" w:eastAsia="Times New Roman" w:hAnsi="BRH Malayalam Extra" w:cs="BRH Malayalam Extra"/>
+                <w:sz w:val="32"/>
+                <w:szCs w:val="32"/>
+                <w:lang w:val="en-IN" w:eastAsia="en-IN"/>
+              </w:rPr>
+              <w:t>—J</w:t>
             </w:r>
             <w:r>
               <w:rPr>
@@ -6470,7 +9505,25 @@
                 <w:sz w:val="36"/>
                 <w:szCs w:val="36"/>
               </w:rPr>
-              <w:t>(it is hraswam)</w:t>
+              <w:t xml:space="preserve">(it is </w:t>
+            </w:r>
+            <w:proofErr w:type="spellStart"/>
+            <w:r>
+              <w:rPr>
+                <w:rFonts w:cs="Arial"/>
+                <w:sz w:val="36"/>
+                <w:szCs w:val="36"/>
+              </w:rPr>
+              <w:t>hraswam</w:t>
+            </w:r>
+            <w:proofErr w:type="spellEnd"/>
+            <w:r>
+              <w:rPr>
+                <w:rFonts w:cs="Arial"/>
+                <w:sz w:val="36"/>
+                <w:szCs w:val="36"/>
+              </w:rPr>
+              <w:t>)</w:t>
             </w:r>
           </w:p>
         </w:tc>
@@ -6527,7 +9580,27 @@
                 <w:szCs w:val="36"/>
                 <w:lang w:eastAsia="en-IN" w:bidi="ml-IN"/>
               </w:rPr>
-              <w:t xml:space="preserve"> (Padam)</w:t>
+              <w:t xml:space="preserve"> (</w:t>
+            </w:r>
+            <w:proofErr w:type="spellStart"/>
+            <w:r>
+              <w:rPr>
+                <w:rFonts w:eastAsia="Times New Roman" w:cs="Arial"/>
+                <w:sz w:val="32"/>
+                <w:szCs w:val="36"/>
+                <w:lang w:eastAsia="en-IN" w:bidi="ml-IN"/>
+              </w:rPr>
+              <w:t>Padam</w:t>
+            </w:r>
+            <w:proofErr w:type="spellEnd"/>
+            <w:r>
+              <w:rPr>
+                <w:rFonts w:eastAsia="Times New Roman" w:cs="Arial"/>
+                <w:sz w:val="32"/>
+                <w:szCs w:val="36"/>
+                <w:lang w:eastAsia="en-IN" w:bidi="ml-IN"/>
+              </w:rPr>
+              <w:t>)</w:t>
             </w:r>
           </w:p>
           <w:p>
@@ -6562,8 +9635,19 @@
                 <w:szCs w:val="36"/>
                 <w:lang w:eastAsia="en-IN" w:bidi="ml-IN"/>
               </w:rPr>
-              <w:t>th Panchati</w:t>
-            </w:r>
+              <w:t xml:space="preserve">th </w:t>
+            </w:r>
+            <w:proofErr w:type="spellStart"/>
+            <w:r>
+              <w:rPr>
+                <w:rFonts w:eastAsia="Times New Roman" w:cs="Arial"/>
+                <w:sz w:val="32"/>
+                <w:szCs w:val="36"/>
+                <w:lang w:eastAsia="en-IN" w:bidi="ml-IN"/>
+              </w:rPr>
+              <w:t>Panchati</w:t>
+            </w:r>
+            <w:proofErr w:type="spellEnd"/>
           </w:p>
         </w:tc>
         <w:tc>
@@ -6584,7 +9668,7 @@
               <w:adjustRightInd w:val="0"/>
               <w:spacing w:before="0" w:line="264" w:lineRule="auto"/>
               <w:rPr>
-                <w:rFonts w:ascii="BRH Devanagari Extra" w:eastAsia="Times New Roman" w:hAnsi="BRH Devanagari Extra" w:cs="BRH Devanagari Extra" w:hint="cs"/>
+                <w:rFonts w:ascii="BRH Devanagari Extra" w:eastAsia="Times New Roman" w:hAnsi="BRH Devanagari Extra" w:cs="BRH Devanagari Extra"/>
                 <w:sz w:val="36"/>
                 <w:szCs w:val="36"/>
                 <w:cs/>
@@ -6729,7 +9813,25 @@
                 <w:sz w:val="36"/>
                 <w:szCs w:val="36"/>
               </w:rPr>
-              <w:t>(it is hraswam)</w:t>
+              <w:t xml:space="preserve">(it is </w:t>
+            </w:r>
+            <w:proofErr w:type="spellStart"/>
+            <w:r>
+              <w:rPr>
+                <w:rFonts w:cs="Arial"/>
+                <w:sz w:val="36"/>
+                <w:szCs w:val="36"/>
+              </w:rPr>
+              <w:t>hraswam</w:t>
+            </w:r>
+            <w:proofErr w:type="spellEnd"/>
+            <w:r>
+              <w:rPr>
+                <w:rFonts w:cs="Arial"/>
+                <w:sz w:val="36"/>
+                <w:szCs w:val="36"/>
+              </w:rPr>
+              <w:t>)</w:t>
             </w:r>
           </w:p>
         </w:tc>
@@ -6861,7 +9963,6 @@
           <w:szCs w:val="32"/>
           <w:u w:val="single"/>
         </w:rPr>
-        <w:lastRenderedPageBreak/>
         <w:t>TS</w:t>
       </w:r>
       <w:r>
@@ -6872,8 +9973,42 @@
           <w:szCs w:val="32"/>
           <w:u w:val="single"/>
         </w:rPr>
-        <w:t xml:space="preserve"> Pada Paatam</w:t>
+        <w:t xml:space="preserve"> </w:t>
       </w:r>
+      <w:proofErr w:type="spellStart"/>
+      <w:r>
+        <w:rPr>
+          <w:b/>
+          <w:bCs/>
+          <w:sz w:val="32"/>
+          <w:szCs w:val="32"/>
+          <w:u w:val="single"/>
+        </w:rPr>
+        <w:t>Pada</w:t>
+      </w:r>
+      <w:proofErr w:type="spellEnd"/>
+      <w:r>
+        <w:rPr>
+          <w:b/>
+          <w:bCs/>
+          <w:sz w:val="32"/>
+          <w:szCs w:val="32"/>
+          <w:u w:val="single"/>
+        </w:rPr>
+        <w:t xml:space="preserve"> </w:t>
+      </w:r>
+      <w:proofErr w:type="spellStart"/>
+      <w:r>
+        <w:rPr>
+          <w:b/>
+          <w:bCs/>
+          <w:sz w:val="32"/>
+          <w:szCs w:val="32"/>
+          <w:u w:val="single"/>
+        </w:rPr>
+        <w:t>Paatam</w:t>
+      </w:r>
+      <w:proofErr w:type="spellEnd"/>
       <w:r>
         <w:rPr>
           <w:b/>
@@ -7166,8 +10301,18 @@
                 <w:bCs/>
                 <w:szCs w:val="24"/>
               </w:rPr>
-              <w:t>TS 1.4.1.2 Vaakyam</w:t>
-            </w:r>
+              <w:t xml:space="preserve">TS 1.4.1.2 </w:t>
+            </w:r>
+            <w:proofErr w:type="spellStart"/>
+            <w:r>
+              <w:rPr>
+                <w:b/>
+                <w:bCs/>
+                <w:szCs w:val="24"/>
+              </w:rPr>
+              <w:t>Vaakyam</w:t>
+            </w:r>
+            <w:proofErr w:type="spellEnd"/>
           </w:p>
           <w:p>
             <w:pPr>
@@ -7201,8 +10346,18 @@
                 <w:bCs/>
                 <w:szCs w:val="24"/>
               </w:rPr>
-              <w:t xml:space="preserve"> Panchati</w:t>
-            </w:r>
+              <w:t xml:space="preserve"> </w:t>
+            </w:r>
+            <w:proofErr w:type="spellStart"/>
+            <w:r>
+              <w:rPr>
+                <w:b/>
+                <w:bCs/>
+                <w:szCs w:val="24"/>
+              </w:rPr>
+              <w:t>Panchati</w:t>
+            </w:r>
+            <w:proofErr w:type="spellEnd"/>
           </w:p>
         </w:tc>
         <w:tc>
@@ -7217,6 +10372,7 @@
                 <w:szCs w:val="36"/>
               </w:rPr>
             </w:pPr>
+            <w:proofErr w:type="spellStart"/>
             <w:r>
               <w:rPr>
                 <w:rFonts w:ascii="BRH Devanagari Extra" w:hAnsi="BRH Devanagari Extra" w:cs="BRH Malayalam Extra"/>
@@ -7231,7 +10387,52 @@
                 <w:sz w:val="40"/>
                 <w:szCs w:val="36"/>
               </w:rPr>
-              <w:t xml:space="preserve">jb¡–kxp–Çky—¥±– </w:t>
+              <w:t>jb</w:t>
+            </w:r>
+            <w:proofErr w:type="spellEnd"/>
+            <w:r>
+              <w:rPr>
+                <w:rFonts w:ascii="BRH Malayalam Extra" w:hAnsi="BRH Malayalam Extra" w:cs="BRH Malayalam Extra"/>
+                <w:sz w:val="40"/>
+                <w:szCs w:val="36"/>
+              </w:rPr>
+              <w:t>¡–</w:t>
+            </w:r>
+            <w:proofErr w:type="spellStart"/>
+            <w:r>
+              <w:rPr>
+                <w:rFonts w:ascii="BRH Malayalam Extra" w:hAnsi="BRH Malayalam Extra" w:cs="BRH Malayalam Extra"/>
+                <w:sz w:val="40"/>
+                <w:szCs w:val="36"/>
+              </w:rPr>
+              <w:t>kxp</w:t>
+            </w:r>
+            <w:proofErr w:type="spellEnd"/>
+            <w:r>
+              <w:rPr>
+                <w:rFonts w:ascii="BRH Malayalam Extra" w:hAnsi="BRH Malayalam Extra" w:cs="BRH Malayalam Extra"/>
+                <w:sz w:val="40"/>
+                <w:szCs w:val="36"/>
+              </w:rPr>
+              <w:t>–</w:t>
+            </w:r>
+            <w:proofErr w:type="spellStart"/>
+            <w:r>
+              <w:rPr>
+                <w:rFonts w:ascii="BRH Malayalam Extra" w:hAnsi="BRH Malayalam Extra" w:cs="BRH Malayalam Extra"/>
+                <w:sz w:val="40"/>
+                <w:szCs w:val="36"/>
+              </w:rPr>
+              <w:t>Çky</w:t>
+            </w:r>
+            <w:proofErr w:type="spellEnd"/>
+            <w:r>
+              <w:rPr>
+                <w:rFonts w:ascii="BRH Malayalam Extra" w:hAnsi="BRH Malayalam Extra" w:cs="BRH Malayalam Extra"/>
+                <w:sz w:val="40"/>
+                <w:szCs w:val="36"/>
+              </w:rPr>
+              <w:t xml:space="preserve">—¥±– </w:t>
             </w:r>
           </w:p>
           <w:p>
@@ -7249,7 +10450,26 @@
                 <w:sz w:val="40"/>
                 <w:szCs w:val="36"/>
               </w:rPr>
-              <w:t>¥Zdx–</w:t>
+              <w:lastRenderedPageBreak/>
+              <w:t>¥</w:t>
+            </w:r>
+            <w:proofErr w:type="spellStart"/>
+            <w:r>
+              <w:rPr>
+                <w:rFonts w:ascii="BRH Malayalam Extra" w:hAnsi="BRH Malayalam Extra" w:cs="BRH Malayalam Extra"/>
+                <w:sz w:val="40"/>
+                <w:szCs w:val="36"/>
+              </w:rPr>
+              <w:t>Zdx</w:t>
+            </w:r>
+            <w:proofErr w:type="spellEnd"/>
+            <w:r>
+              <w:rPr>
+                <w:rFonts w:ascii="BRH Malayalam Extra" w:hAnsi="BRH Malayalam Extra" w:cs="BRH Malayalam Extra"/>
+                <w:sz w:val="40"/>
+                <w:szCs w:val="36"/>
+              </w:rPr>
+              <w:t>–</w:t>
             </w:r>
             <w:r>
               <w:rPr>
@@ -7266,8 +10486,18 @@
                 <w:sz w:val="40"/>
                 <w:szCs w:val="36"/>
               </w:rPr>
-              <w:t>¤¤sô</w:t>
-            </w:r>
+              <w:t>¤¤</w:t>
+            </w:r>
+            <w:proofErr w:type="spellStart"/>
+            <w:r>
+              <w:rPr>
+                <w:rFonts w:ascii="BRH Malayalam Extra" w:hAnsi="BRH Malayalam Extra" w:cs="BRH Malayalam Extra"/>
+                <w:sz w:val="40"/>
+                <w:szCs w:val="36"/>
+              </w:rPr>
+              <w:t>sô</w:t>
+            </w:r>
+            <w:proofErr w:type="spellEnd"/>
           </w:p>
         </w:tc>
         <w:tc>
@@ -7283,12 +10513,14 @@
                 <w:szCs w:val="36"/>
               </w:rPr>
             </w:pPr>
+            <w:proofErr w:type="spellStart"/>
             <w:r>
               <w:rPr>
                 <w:rFonts w:ascii="BRH Devanagari Extra" w:hAnsi="BRH Devanagari Extra" w:cs="BRH Malayalam Extra"/>
                 <w:sz w:val="36"/>
                 <w:szCs w:val="36"/>
               </w:rPr>
+              <w:lastRenderedPageBreak/>
               <w:t>Æ</w:t>
             </w:r>
             <w:r>
@@ -7297,7 +10529,52 @@
                 <w:sz w:val="40"/>
                 <w:szCs w:val="36"/>
               </w:rPr>
-              <w:t xml:space="preserve">jb¡–kxp–Çky—¥±– </w:t>
+              <w:t>jb</w:t>
+            </w:r>
+            <w:proofErr w:type="spellEnd"/>
+            <w:r>
+              <w:rPr>
+                <w:rFonts w:ascii="BRH Malayalam Extra" w:hAnsi="BRH Malayalam Extra" w:cs="BRH Malayalam Extra"/>
+                <w:sz w:val="40"/>
+                <w:szCs w:val="36"/>
+              </w:rPr>
+              <w:t>¡–</w:t>
+            </w:r>
+            <w:proofErr w:type="spellStart"/>
+            <w:r>
+              <w:rPr>
+                <w:rFonts w:ascii="BRH Malayalam Extra" w:hAnsi="BRH Malayalam Extra" w:cs="BRH Malayalam Extra"/>
+                <w:sz w:val="40"/>
+                <w:szCs w:val="36"/>
+              </w:rPr>
+              <w:t>kxp</w:t>
+            </w:r>
+            <w:proofErr w:type="spellEnd"/>
+            <w:r>
+              <w:rPr>
+                <w:rFonts w:ascii="BRH Malayalam Extra" w:hAnsi="BRH Malayalam Extra" w:cs="BRH Malayalam Extra"/>
+                <w:sz w:val="40"/>
+                <w:szCs w:val="36"/>
+              </w:rPr>
+              <w:t>–</w:t>
+            </w:r>
+            <w:proofErr w:type="spellStart"/>
+            <w:r>
+              <w:rPr>
+                <w:rFonts w:ascii="BRH Malayalam Extra" w:hAnsi="BRH Malayalam Extra" w:cs="BRH Malayalam Extra"/>
+                <w:sz w:val="40"/>
+                <w:szCs w:val="36"/>
+              </w:rPr>
+              <w:t>Çky</w:t>
+            </w:r>
+            <w:proofErr w:type="spellEnd"/>
+            <w:r>
+              <w:rPr>
+                <w:rFonts w:ascii="BRH Malayalam Extra" w:hAnsi="BRH Malayalam Extra" w:cs="BRH Malayalam Extra"/>
+                <w:sz w:val="40"/>
+                <w:szCs w:val="36"/>
+              </w:rPr>
+              <w:t xml:space="preserve">—¥±– </w:t>
             </w:r>
           </w:p>
           <w:p>
@@ -7316,7 +10593,16 @@
                 <w:sz w:val="40"/>
                 <w:szCs w:val="36"/>
               </w:rPr>
-              <w:t>¥Z</w:t>
+              <w:t>¥</w:t>
+            </w:r>
+            <w:proofErr w:type="spellStart"/>
+            <w:r>
+              <w:rPr>
+                <w:rFonts w:ascii="BRH Malayalam Extra" w:hAnsi="BRH Malayalam Extra" w:cs="BRH Malayalam Extra"/>
+                <w:sz w:val="40"/>
+                <w:szCs w:val="36"/>
+              </w:rPr>
+              <w:t>Z</w:t>
             </w:r>
             <w:r>
               <w:rPr>
@@ -7325,8 +10611,19 @@
                 <w:szCs w:val="36"/>
                 <w:highlight w:val="green"/>
               </w:rPr>
-              <w:t>dx–¤¤</w:t>
-            </w:r>
+              <w:t>dx</w:t>
+            </w:r>
+            <w:proofErr w:type="spellEnd"/>
+            <w:r>
+              <w:rPr>
+                <w:rFonts w:ascii="BRH Malayalam Extra" w:hAnsi="BRH Malayalam Extra" w:cs="BRH Malayalam Extra"/>
+                <w:sz w:val="40"/>
+                <w:szCs w:val="36"/>
+                <w:highlight w:val="green"/>
+              </w:rPr>
+              <w:t>–¤¤</w:t>
+            </w:r>
+            <w:proofErr w:type="spellStart"/>
             <w:r>
               <w:rPr>
                 <w:rFonts w:ascii="BRH Malayalam Extra" w:hAnsi="BRH Malayalam Extra" w:cs="BRH Malayalam Extra"/>
@@ -7335,6 +10632,7 @@
               </w:rPr>
               <w:t>sô</w:t>
             </w:r>
+            <w:proofErr w:type="spellEnd"/>
           </w:p>
         </w:tc>
       </w:tr>
@@ -7409,7 +10707,25 @@
                 <w:bCs/>
                 <w:szCs w:val="24"/>
               </w:rPr>
-              <w:t xml:space="preserve"> Padam </w:t>
+              <w:t xml:space="preserve"> </w:t>
+            </w:r>
+            <w:proofErr w:type="spellStart"/>
+            <w:r>
+              <w:rPr>
+                <w:b/>
+                <w:bCs/>
+                <w:szCs w:val="24"/>
+              </w:rPr>
+              <w:t>Padam</w:t>
+            </w:r>
+            <w:proofErr w:type="spellEnd"/>
+            <w:r>
+              <w:rPr>
+                <w:b/>
+                <w:bCs/>
+                <w:szCs w:val="24"/>
+              </w:rPr>
+              <w:t xml:space="preserve"> </w:t>
             </w:r>
           </w:p>
           <w:p>
@@ -7442,8 +10758,18 @@
                 <w:bCs/>
                 <w:szCs w:val="24"/>
               </w:rPr>
-              <w:t xml:space="preserve"> Panchati</w:t>
-            </w:r>
+              <w:t xml:space="preserve"> </w:t>
+            </w:r>
+            <w:proofErr w:type="spellStart"/>
+            <w:r>
+              <w:rPr>
+                <w:b/>
+                <w:bCs/>
+                <w:szCs w:val="24"/>
+              </w:rPr>
+              <w:t>Panchati</w:t>
+            </w:r>
+            <w:proofErr w:type="spellEnd"/>
           </w:p>
         </w:tc>
         <w:tc>
@@ -7454,11 +10780,11 @@
             <w:pPr>
               <w:spacing w:before="0" w:line="240" w:lineRule="auto"/>
               <w:rPr>
-                <w:rFonts w:hint="cs"/>
-                <w:sz w:val="32"/>
-                <w:szCs w:val="32"/>
-              </w:rPr>
-            </w:pPr>
+                <w:sz w:val="32"/>
+                <w:szCs w:val="32"/>
+              </w:rPr>
+            </w:pPr>
+            <w:proofErr w:type="spellStart"/>
             <w:r>
               <w:rPr>
                 <w:rFonts w:ascii="BRH Malayalam Extra" w:hAnsi="BRH Malayalam Extra" w:cs="BRH Malayalam Extra"/>
@@ -7468,17 +10794,85 @@
                 <w:highlight w:val="yellow"/>
                 <w:lang w:val="en-IN" w:eastAsia="en-IN"/>
               </w:rPr>
-              <w:t>sûx—</w:t>
-            </w:r>
+              <w:t>sûx</w:t>
+            </w:r>
+            <w:proofErr w:type="spellEnd"/>
             <w:r>
               <w:rPr>
                 <w:rFonts w:ascii="BRH Malayalam Extra" w:hAnsi="BRH Malayalam Extra" w:cs="BRH Malayalam Extra"/>
                 <w:color w:val="000000"/>
                 <w:sz w:val="40"/>
                 <w:szCs w:val="40"/>
-                <w:lang w:val="en-IN" w:eastAsia="en-IN"/>
-              </w:rPr>
-              <w:t>öMjY– CZy– s¡ - B–öM–j–Y–J</w:t>
+                <w:highlight w:val="yellow"/>
+                <w:lang w:val="en-IN" w:eastAsia="en-IN"/>
+              </w:rPr>
+              <w:t>—</w:t>
+            </w:r>
+            <w:proofErr w:type="spellStart"/>
+            <w:r>
+              <w:rPr>
+                <w:rFonts w:ascii="BRH Malayalam Extra" w:hAnsi="BRH Malayalam Extra" w:cs="BRH Malayalam Extra"/>
+                <w:color w:val="000000"/>
+                <w:sz w:val="40"/>
+                <w:szCs w:val="40"/>
+                <w:lang w:val="en-IN" w:eastAsia="en-IN"/>
+              </w:rPr>
+              <w:t>öMjY</w:t>
+            </w:r>
+            <w:proofErr w:type="spellEnd"/>
+            <w:r>
+              <w:rPr>
+                <w:rFonts w:ascii="BRH Malayalam Extra" w:hAnsi="BRH Malayalam Extra" w:cs="BRH Malayalam Extra"/>
+                <w:color w:val="000000"/>
+                <w:sz w:val="40"/>
+                <w:szCs w:val="40"/>
+                <w:lang w:val="en-IN" w:eastAsia="en-IN"/>
+              </w:rPr>
+              <w:t xml:space="preserve">– </w:t>
+            </w:r>
+            <w:proofErr w:type="spellStart"/>
+            <w:r>
+              <w:rPr>
+                <w:rFonts w:ascii="BRH Malayalam Extra" w:hAnsi="BRH Malayalam Extra" w:cs="BRH Malayalam Extra"/>
+                <w:color w:val="000000"/>
+                <w:sz w:val="40"/>
+                <w:szCs w:val="40"/>
+                <w:lang w:val="en-IN" w:eastAsia="en-IN"/>
+              </w:rPr>
+              <w:t>CZy</w:t>
+            </w:r>
+            <w:proofErr w:type="spellEnd"/>
+            <w:r>
+              <w:rPr>
+                <w:rFonts w:ascii="BRH Malayalam Extra" w:hAnsi="BRH Malayalam Extra" w:cs="BRH Malayalam Extra"/>
+                <w:color w:val="000000"/>
+                <w:sz w:val="40"/>
+                <w:szCs w:val="40"/>
+                <w:lang w:val="en-IN" w:eastAsia="en-IN"/>
+              </w:rPr>
+              <w:t>– s¡ - B–</w:t>
+            </w:r>
+            <w:proofErr w:type="spellStart"/>
+            <w:r>
+              <w:rPr>
+                <w:rFonts w:ascii="BRH Malayalam Extra" w:hAnsi="BRH Malayalam Extra" w:cs="BRH Malayalam Extra"/>
+                <w:color w:val="000000"/>
+                <w:sz w:val="40"/>
+                <w:szCs w:val="40"/>
+                <w:lang w:val="en-IN" w:eastAsia="en-IN"/>
+              </w:rPr>
+              <w:t>öM</w:t>
+            </w:r>
+            <w:proofErr w:type="spellEnd"/>
+            <w:r>
+              <w:rPr>
+                <w:rFonts w:ascii="BRH Malayalam Extra" w:hAnsi="BRH Malayalam Extra" w:cs="BRH Malayalam Extra"/>
+                <w:color w:val="000000"/>
+                <w:sz w:val="40"/>
+                <w:szCs w:val="40"/>
+                <w:lang w:val="en-IN" w:eastAsia="en-IN"/>
+              </w:rPr>
+              <w:t>–j–Y–J</w:t>
             </w:r>
           </w:p>
         </w:tc>
@@ -7497,6 +10891,7 @@
                 <w:lang w:val="en-IN" w:eastAsia="en-IN"/>
               </w:rPr>
             </w:pPr>
+            <w:proofErr w:type="spellStart"/>
             <w:r>
               <w:rPr>
                 <w:rFonts w:ascii="BRH Malayalam Extra" w:hAnsi="BRH Malayalam Extra" w:cs="BRH Malayalam Extra"/>
@@ -7516,7 +10911,40 @@
                 <w:szCs w:val="40"/>
                 <w:lang w:val="en-IN" w:eastAsia="en-IN"/>
               </w:rPr>
-              <w:t>˜öMjY– CZy– s¡ -</w:t>
+              <w:t>˜öMjY</w:t>
+            </w:r>
+            <w:proofErr w:type="spellEnd"/>
+            <w:r>
+              <w:rPr>
+                <w:rFonts w:ascii="BRH Malayalam Extra" w:hAnsi="BRH Malayalam Extra" w:cs="BRH Malayalam Extra"/>
+                <w:color w:val="000000"/>
+                <w:sz w:val="40"/>
+                <w:szCs w:val="40"/>
+                <w:lang w:val="en-IN" w:eastAsia="en-IN"/>
+              </w:rPr>
+              <w:t xml:space="preserve">– </w:t>
+            </w:r>
+            <w:proofErr w:type="spellStart"/>
+            <w:r>
+              <w:rPr>
+                <w:rFonts w:ascii="BRH Malayalam Extra" w:hAnsi="BRH Malayalam Extra" w:cs="BRH Malayalam Extra"/>
+                <w:color w:val="000000"/>
+                <w:sz w:val="40"/>
+                <w:szCs w:val="40"/>
+                <w:lang w:val="en-IN" w:eastAsia="en-IN"/>
+              </w:rPr>
+              <w:t>CZy</w:t>
+            </w:r>
+            <w:proofErr w:type="spellEnd"/>
+            <w:r>
+              <w:rPr>
+                <w:rFonts w:ascii="BRH Malayalam Extra" w:hAnsi="BRH Malayalam Extra" w:cs="BRH Malayalam Extra"/>
+                <w:color w:val="000000"/>
+                <w:sz w:val="40"/>
+                <w:szCs w:val="40"/>
+                <w:lang w:val="en-IN" w:eastAsia="en-IN"/>
+              </w:rPr>
+              <w:t>– s¡ -</w:t>
             </w:r>
           </w:p>
           <w:p>
@@ -7535,7 +10963,29 @@
                 <w:szCs w:val="40"/>
                 <w:lang w:val="en-IN" w:eastAsia="en-IN"/>
               </w:rPr>
-              <w:t>B–öM–j–Y–J</w:t>
+              <w:t>B–</w:t>
+            </w:r>
+            <w:proofErr w:type="spellStart"/>
+            <w:r>
+              <w:rPr>
+                <w:rFonts w:ascii="BRH Malayalam Extra" w:hAnsi="BRH Malayalam Extra" w:cs="BRH Malayalam Extra"/>
+                <w:color w:val="000000"/>
+                <w:sz w:val="40"/>
+                <w:szCs w:val="40"/>
+                <w:lang w:val="en-IN" w:eastAsia="en-IN"/>
+              </w:rPr>
+              <w:t>öM</w:t>
+            </w:r>
+            <w:proofErr w:type="spellEnd"/>
+            <w:r>
+              <w:rPr>
+                <w:rFonts w:ascii="BRH Malayalam Extra" w:hAnsi="BRH Malayalam Extra" w:cs="BRH Malayalam Extra"/>
+                <w:color w:val="000000"/>
+                <w:sz w:val="40"/>
+                <w:szCs w:val="40"/>
+                <w:lang w:val="en-IN" w:eastAsia="en-IN"/>
+              </w:rPr>
+              <w:t>–j–Y–J</w:t>
             </w:r>
           </w:p>
         </w:tc>
@@ -7602,8 +11052,18 @@
                 <w:bCs/>
                 <w:szCs w:val="24"/>
               </w:rPr>
-              <w:t xml:space="preserve"> Padam</w:t>
-            </w:r>
+              <w:t xml:space="preserve"> </w:t>
+            </w:r>
+            <w:proofErr w:type="spellStart"/>
+            <w:r>
+              <w:rPr>
+                <w:b/>
+                <w:bCs/>
+                <w:szCs w:val="24"/>
+              </w:rPr>
+              <w:t>Padam</w:t>
+            </w:r>
+            <w:proofErr w:type="spellEnd"/>
           </w:p>
           <w:p>
             <w:pPr>
@@ -7636,8 +11096,18 @@
                 <w:bCs/>
                 <w:szCs w:val="24"/>
               </w:rPr>
-              <w:t xml:space="preserve"> Panchati</w:t>
-            </w:r>
+              <w:t xml:space="preserve"> </w:t>
+            </w:r>
+            <w:proofErr w:type="spellStart"/>
+            <w:r>
+              <w:rPr>
+                <w:b/>
+                <w:bCs/>
+                <w:szCs w:val="24"/>
+              </w:rPr>
+              <w:t>Panchati</w:t>
+            </w:r>
+            <w:proofErr w:type="spellEnd"/>
           </w:p>
         </w:tc>
         <w:tc>
@@ -7658,6 +11128,7 @@
                 <w:lang w:val="en-IN" w:eastAsia="en-IN"/>
               </w:rPr>
             </w:pPr>
+            <w:proofErr w:type="spellStart"/>
             <w:r>
               <w:rPr>
                 <w:rFonts w:ascii="BRH Malayalam Extra" w:hAnsi="BRH Malayalam Extra" w:cs="BRH Malayalam Extra"/>
@@ -7665,13 +11136,64 @@
                 <w:szCs w:val="36"/>
                 <w:lang w:val="en-IN" w:eastAsia="en-IN"/>
               </w:rPr>
-              <w:t xml:space="preserve">i–¥t–öÉx¥jZy— itx- </w:t>
-            </w:r>
+              <w:t>i</w:t>
+            </w:r>
+            <w:proofErr w:type="spellEnd"/>
             <w:r>
               <w:rPr>
                 <w:rFonts w:ascii="BRH Malayalam Extra" w:hAnsi="BRH Malayalam Extra" w:cs="BRH Malayalam Extra"/>
                 <w:sz w:val="36"/>
                 <w:szCs w:val="36"/>
+                <w:lang w:val="en-IN" w:eastAsia="en-IN"/>
+              </w:rPr>
+              <w:t>–¥t–</w:t>
+            </w:r>
+            <w:proofErr w:type="spellStart"/>
+            <w:r>
+              <w:rPr>
+                <w:rFonts w:ascii="BRH Malayalam Extra" w:hAnsi="BRH Malayalam Extra" w:cs="BRH Malayalam Extra"/>
+                <w:sz w:val="36"/>
+                <w:szCs w:val="36"/>
+                <w:lang w:val="en-IN" w:eastAsia="en-IN"/>
+              </w:rPr>
+              <w:t>öÉx¥jZy</w:t>
+            </w:r>
+            <w:proofErr w:type="spellEnd"/>
+            <w:r>
+              <w:rPr>
+                <w:rFonts w:ascii="BRH Malayalam Extra" w:hAnsi="BRH Malayalam Extra" w:cs="BRH Malayalam Extra"/>
+                <w:sz w:val="36"/>
+                <w:szCs w:val="36"/>
+                <w:lang w:val="en-IN" w:eastAsia="en-IN"/>
+              </w:rPr>
+              <w:t xml:space="preserve">— </w:t>
+            </w:r>
+            <w:proofErr w:type="spellStart"/>
+            <w:r>
+              <w:rPr>
+                <w:rFonts w:ascii="BRH Malayalam Extra" w:hAnsi="BRH Malayalam Extra" w:cs="BRH Malayalam Extra"/>
+                <w:sz w:val="36"/>
+                <w:szCs w:val="36"/>
+                <w:lang w:val="en-IN" w:eastAsia="en-IN"/>
+              </w:rPr>
+              <w:t>itx</w:t>
+            </w:r>
+            <w:proofErr w:type="spellEnd"/>
+            <w:r>
+              <w:rPr>
+                <w:rFonts w:ascii="BRH Malayalam Extra" w:hAnsi="BRH Malayalam Extra" w:cs="BRH Malayalam Extra"/>
+                <w:sz w:val="36"/>
+                <w:szCs w:val="36"/>
+                <w:lang w:val="en-IN" w:eastAsia="en-IN"/>
+              </w:rPr>
+              <w:t xml:space="preserve">- </w:t>
+            </w:r>
+            <w:proofErr w:type="spellStart"/>
+            <w:r>
+              <w:rPr>
+                <w:rFonts w:ascii="BRH Malayalam Extra" w:hAnsi="BRH Malayalam Extra" w:cs="BRH Malayalam Extra"/>
+                <w:sz w:val="36"/>
+                <w:szCs w:val="36"/>
                 <w:highlight w:val="yellow"/>
                 <w:lang w:val="en-IN" w:eastAsia="en-IN"/>
               </w:rPr>
@@ -7684,7 +11206,17 @@
                 <w:szCs w:val="36"/>
                 <w:lang w:val="en-IN" w:eastAsia="en-IN"/>
               </w:rPr>
-              <w:t>öÉxj—</w:t>
+              <w:t>öÉxj</w:t>
+            </w:r>
+            <w:proofErr w:type="spellEnd"/>
+            <w:r>
+              <w:rPr>
+                <w:rFonts w:ascii="BRH Malayalam Extra" w:hAnsi="BRH Malayalam Extra" w:cs="BRH Malayalam Extra"/>
+                <w:sz w:val="36"/>
+                <w:szCs w:val="36"/>
+                <w:lang w:val="en-IN" w:eastAsia="en-IN"/>
+              </w:rPr>
+              <w:t>—</w:t>
             </w:r>
           </w:p>
         </w:tc>
@@ -7702,6 +11234,7 @@
                 <w:lang w:val="en-IN" w:eastAsia="en-IN"/>
               </w:rPr>
             </w:pPr>
+            <w:proofErr w:type="spellStart"/>
             <w:r>
               <w:rPr>
                 <w:rFonts w:ascii="BRH Malayalam Extra" w:hAnsi="BRH Malayalam Extra" w:cs="BRH Malayalam Extra"/>
@@ -7709,18 +11242,69 @@
                 <w:szCs w:val="36"/>
                 <w:lang w:val="en-IN" w:eastAsia="en-IN"/>
               </w:rPr>
-              <w:t>i–¥t–öÉx¥jZy— itx-</w:t>
-            </w:r>
+              <w:t>i</w:t>
+            </w:r>
+            <w:proofErr w:type="spellEnd"/>
             <w:r>
               <w:rPr>
                 <w:rFonts w:ascii="BRH Malayalam Extra" w:hAnsi="BRH Malayalam Extra" w:cs="BRH Malayalam Extra"/>
                 <w:sz w:val="36"/>
                 <w:szCs w:val="36"/>
+                <w:lang w:val="en-IN" w:eastAsia="en-IN"/>
+              </w:rPr>
+              <w:t>–¥t–</w:t>
+            </w:r>
+            <w:proofErr w:type="spellStart"/>
+            <w:r>
+              <w:rPr>
+                <w:rFonts w:ascii="BRH Malayalam Extra" w:hAnsi="BRH Malayalam Extra" w:cs="BRH Malayalam Extra"/>
+                <w:sz w:val="36"/>
+                <w:szCs w:val="36"/>
+                <w:lang w:val="en-IN" w:eastAsia="en-IN"/>
+              </w:rPr>
+              <w:t>öÉx¥jZy</w:t>
+            </w:r>
+            <w:proofErr w:type="spellEnd"/>
+            <w:r>
+              <w:rPr>
+                <w:rFonts w:ascii="BRH Malayalam Extra" w:hAnsi="BRH Malayalam Extra" w:cs="BRH Malayalam Extra"/>
+                <w:sz w:val="36"/>
+                <w:szCs w:val="36"/>
+                <w:lang w:val="en-IN" w:eastAsia="en-IN"/>
+              </w:rPr>
+              <w:t xml:space="preserve">— </w:t>
+            </w:r>
+            <w:proofErr w:type="spellStart"/>
+            <w:r>
+              <w:rPr>
+                <w:rFonts w:ascii="BRH Malayalam Extra" w:hAnsi="BRH Malayalam Extra" w:cs="BRH Malayalam Extra"/>
+                <w:sz w:val="36"/>
+                <w:szCs w:val="36"/>
+                <w:lang w:val="en-IN" w:eastAsia="en-IN"/>
+              </w:rPr>
+              <w:t>itx</w:t>
+            </w:r>
+            <w:proofErr w:type="spellEnd"/>
+            <w:r>
+              <w:rPr>
+                <w:rFonts w:ascii="BRH Malayalam Extra" w:hAnsi="BRH Malayalam Extra" w:cs="BRH Malayalam Extra"/>
+                <w:sz w:val="36"/>
+                <w:szCs w:val="36"/>
+                <w:lang w:val="en-IN" w:eastAsia="en-IN"/>
+              </w:rPr>
+              <w:t>-</w:t>
+            </w:r>
+            <w:r>
+              <w:rPr>
+                <w:rFonts w:ascii="BRH Malayalam Extra" w:hAnsi="BRH Malayalam Extra" w:cs="BRH Malayalam Extra"/>
+                <w:sz w:val="36"/>
+                <w:szCs w:val="36"/>
                 <w:highlight w:val="green"/>
                 <w:lang w:val="en-IN" w:eastAsia="en-IN"/>
               </w:rPr>
               <w:t>C–</w:t>
             </w:r>
+            <w:proofErr w:type="spellStart"/>
             <w:r>
               <w:rPr>
                 <w:rFonts w:ascii="BRH Malayalam Extra" w:hAnsi="BRH Malayalam Extra" w:cs="BRH Malayalam Extra"/>
@@ -7728,7 +11312,17 @@
                 <w:szCs w:val="36"/>
                 <w:lang w:val="en-IN" w:eastAsia="en-IN"/>
               </w:rPr>
-              <w:t>öÉxj—</w:t>
+              <w:t>öÉxj</w:t>
+            </w:r>
+            <w:proofErr w:type="spellEnd"/>
+            <w:r>
+              <w:rPr>
+                <w:rFonts w:ascii="BRH Malayalam Extra" w:hAnsi="BRH Malayalam Extra" w:cs="BRH Malayalam Extra"/>
+                <w:sz w:val="36"/>
+                <w:szCs w:val="36"/>
+                <w:lang w:val="en-IN" w:eastAsia="en-IN"/>
+              </w:rPr>
+              <w:t>—</w:t>
             </w:r>
           </w:p>
         </w:tc>
@@ -7805,6 +11399,7 @@
               </w:rPr>
               <w:t xml:space="preserve"> </w:t>
             </w:r>
+            <w:proofErr w:type="spellStart"/>
             <w:r>
               <w:rPr>
                 <w:b/>
@@ -7813,6 +11408,7 @@
               </w:rPr>
               <w:t>Vaakyam</w:t>
             </w:r>
+            <w:proofErr w:type="spellEnd"/>
             <w:r>
               <w:rPr>
                 <w:b/>
@@ -7854,8 +11450,18 @@
                 <w:bCs/>
                 <w:szCs w:val="24"/>
               </w:rPr>
-              <w:t xml:space="preserve"> Panchati</w:t>
-            </w:r>
+              <w:t xml:space="preserve"> </w:t>
+            </w:r>
+            <w:proofErr w:type="spellStart"/>
+            <w:r>
+              <w:rPr>
+                <w:b/>
+                <w:bCs/>
+                <w:szCs w:val="24"/>
+              </w:rPr>
+              <w:t>Panchati</w:t>
+            </w:r>
+            <w:proofErr w:type="spellEnd"/>
           </w:p>
         </w:tc>
         <w:tc>
@@ -7870,7 +11476,7 @@
               <w:adjustRightInd w:val="0"/>
               <w:spacing w:line="240" w:lineRule="auto"/>
               <w:rPr>
-                <w:rFonts w:ascii="Latha" w:hAnsi="Latha" w:cs="Latha" w:hint="cs"/>
+                <w:rFonts w:ascii="Latha" w:hAnsi="Latha" w:cs="Latha"/>
                 <w:sz w:val="36"/>
                 <w:szCs w:val="36"/>
                 <w:highlight w:val="yellow"/>
@@ -7878,13 +11484,50 @@
                 <w:lang w:bidi="ta-IN"/>
               </w:rPr>
             </w:pPr>
-            <w:r>
-              <w:rPr>
-                <w:rFonts w:ascii="BRH Malayalam Extra" w:hAnsi="BRH Malayalam Extra" w:cs="BRH Malayalam Extra"/>
-                <w:sz w:val="40"/>
-                <w:szCs w:val="36"/>
-              </w:rPr>
-              <w:t>Zy—rç–Zx</w:t>
+            <w:proofErr w:type="spellStart"/>
+            <w:r>
+              <w:rPr>
+                <w:rFonts w:ascii="BRH Malayalam Extra" w:hAnsi="BRH Malayalam Extra" w:cs="BRH Malayalam Extra"/>
+                <w:sz w:val="40"/>
+                <w:szCs w:val="36"/>
+              </w:rPr>
+              <w:t>Zy</w:t>
+            </w:r>
+            <w:proofErr w:type="spellEnd"/>
+            <w:r>
+              <w:rPr>
+                <w:rFonts w:ascii="BRH Malayalam Extra" w:hAnsi="BRH Malayalam Extra" w:cs="BRH Malayalam Extra"/>
+                <w:sz w:val="40"/>
+                <w:szCs w:val="36"/>
+              </w:rPr>
+              <w:t>—</w:t>
+            </w:r>
+            <w:proofErr w:type="spellStart"/>
+            <w:r>
+              <w:rPr>
+                <w:rFonts w:ascii="BRH Malayalam Extra" w:hAnsi="BRH Malayalam Extra" w:cs="BRH Malayalam Extra"/>
+                <w:sz w:val="40"/>
+                <w:szCs w:val="36"/>
+              </w:rPr>
+              <w:t>rç</w:t>
+            </w:r>
+            <w:proofErr w:type="spellEnd"/>
+            <w:r>
+              <w:rPr>
+                <w:rFonts w:ascii="BRH Malayalam Extra" w:hAnsi="BRH Malayalam Extra" w:cs="BRH Malayalam Extra"/>
+                <w:sz w:val="40"/>
+                <w:szCs w:val="36"/>
+              </w:rPr>
+              <w:t>–</w:t>
+            </w:r>
+            <w:proofErr w:type="spellStart"/>
+            <w:r>
+              <w:rPr>
+                <w:rFonts w:ascii="BRH Malayalam Extra" w:hAnsi="BRH Malayalam Extra" w:cs="BRH Malayalam Extra"/>
+                <w:sz w:val="40"/>
+                <w:szCs w:val="36"/>
+              </w:rPr>
+              <w:t>Zx</w:t>
             </w:r>
             <w:r>
               <w:rPr>
@@ -7893,7 +11536,17 @@
                 <w:szCs w:val="36"/>
                 <w:highlight w:val="yellow"/>
               </w:rPr>
-              <w:t>„d¡</w:t>
+              <w:t>„d</w:t>
+            </w:r>
+            <w:proofErr w:type="spellEnd"/>
+            <w:r>
+              <w:rPr>
+                <w:rFonts w:ascii="BRH Malayalam Extra" w:hAnsi="BRH Malayalam Extra" w:cs="BRH Malayalam Extra"/>
+                <w:sz w:val="40"/>
+                <w:szCs w:val="36"/>
+                <w:highlight w:val="yellow"/>
+              </w:rPr>
+              <w:t>¡</w:t>
             </w:r>
           </w:p>
         </w:tc>
@@ -7913,13 +11566,50 @@
                 <w:lang w:bidi="ta-IN"/>
               </w:rPr>
             </w:pPr>
-            <w:r>
-              <w:rPr>
-                <w:rFonts w:ascii="BRH Malayalam Extra" w:hAnsi="BRH Malayalam Extra" w:cs="BRH Malayalam Extra"/>
-                <w:sz w:val="40"/>
-                <w:szCs w:val="36"/>
-              </w:rPr>
-              <w:t>Zy—rç–Zx</w:t>
+            <w:proofErr w:type="spellStart"/>
+            <w:r>
+              <w:rPr>
+                <w:rFonts w:ascii="BRH Malayalam Extra" w:hAnsi="BRH Malayalam Extra" w:cs="BRH Malayalam Extra"/>
+                <w:sz w:val="40"/>
+                <w:szCs w:val="36"/>
+              </w:rPr>
+              <w:t>Zy</w:t>
+            </w:r>
+            <w:proofErr w:type="spellEnd"/>
+            <w:r>
+              <w:rPr>
+                <w:rFonts w:ascii="BRH Malayalam Extra" w:hAnsi="BRH Malayalam Extra" w:cs="BRH Malayalam Extra"/>
+                <w:sz w:val="40"/>
+                <w:szCs w:val="36"/>
+              </w:rPr>
+              <w:t>—</w:t>
+            </w:r>
+            <w:proofErr w:type="spellStart"/>
+            <w:r>
+              <w:rPr>
+                <w:rFonts w:ascii="BRH Malayalam Extra" w:hAnsi="BRH Malayalam Extra" w:cs="BRH Malayalam Extra"/>
+                <w:sz w:val="40"/>
+                <w:szCs w:val="36"/>
+              </w:rPr>
+              <w:t>rç</w:t>
+            </w:r>
+            <w:proofErr w:type="spellEnd"/>
+            <w:r>
+              <w:rPr>
+                <w:rFonts w:ascii="BRH Malayalam Extra" w:hAnsi="BRH Malayalam Extra" w:cs="BRH Malayalam Extra"/>
+                <w:sz w:val="40"/>
+                <w:szCs w:val="36"/>
+              </w:rPr>
+              <w:t>–</w:t>
+            </w:r>
+            <w:proofErr w:type="spellStart"/>
+            <w:r>
+              <w:rPr>
+                <w:rFonts w:ascii="BRH Malayalam Extra" w:hAnsi="BRH Malayalam Extra" w:cs="BRH Malayalam Extra"/>
+                <w:sz w:val="40"/>
+                <w:szCs w:val="36"/>
+              </w:rPr>
+              <w:t>Zx</w:t>
             </w:r>
             <w:r>
               <w:rPr>
@@ -7928,7 +11618,17 @@
                 <w:szCs w:val="36"/>
                 <w:highlight w:val="green"/>
               </w:rPr>
-              <w:t>d¡</w:t>
+              <w:t>d</w:t>
+            </w:r>
+            <w:proofErr w:type="spellEnd"/>
+            <w:r>
+              <w:rPr>
+                <w:rFonts w:ascii="BRH Malayalam Extra" w:hAnsi="BRH Malayalam Extra" w:cs="BRH Malayalam Extra"/>
+                <w:sz w:val="40"/>
+                <w:szCs w:val="36"/>
+                <w:highlight w:val="green"/>
+              </w:rPr>
+              <w:t>¡</w:t>
             </w:r>
           </w:p>
         </w:tc>
@@ -7967,7 +11667,7 @@
 </file>
 
 <file path=word/endnotes.xml><?xml version="1.0" encoding="utf-8"?>
-<w:endnotes xmlns:wpc="http://schemas.microsoft.com/office/word/2010/wordprocessingCanvas" xmlns:cx="http://schemas.microsoft.com/office/drawing/2014/chartex" xmlns:cx1="http://schemas.microsoft.com/office/drawing/2015/9/8/chartex" xmlns:cx2="http://schemas.microsoft.com/office/drawing/2015/10/21/chartex" xmlns:cx3="http://schemas.microsoft.com/office/drawing/2016/5/9/chartex" xmlns:cx4="http://schemas.microsoft.com/office/drawing/2016/5/10/chartex" xmlns:cx5="http://schemas.microsoft.com/office/drawing/2016/5/11/chartex" xmlns:cx6="http://schemas.microsoft.com/office/drawing/2016/5/12/chartex" xmlns:cx7="http://schemas.microsoft.com/office/drawing/2016/5/13/chartex" xmlns:cx8="http://schemas.microsoft.com/office/drawing/2016/5/14/chartex" xmlns:mc="http://schemas.openxmlformats.org/markup-compatibility/2006" xmlns:aink="http://schemas.microsoft.com/office/drawing/2016/ink" xmlns:am3d="http://schemas.microsoft.com/office/drawing/2017/model3d" xmlns:o="urn:schemas-microsoft-com:office:office" xmlns:r="http://schemas.openxmlformats.org/officeDocument/2006/relationships" xmlns:m="http://schemas.openxmlformats.org/officeDocument/2006/math" xmlns:v="urn:schemas-microsoft-com:vml" xmlns:wp14="http://schemas.microsoft.com/office/word/2010/wordprocessingDrawing" xmlns:wp="http://schemas.openxmlformats.org/drawingml/2006/wordprocessingDrawing" xmlns:w10="urn:schemas-microsoft-com:office:word" xmlns:w="http://schemas.openxmlformats.org/wordprocessingml/2006/main" xmlns:w14="http://schemas.microsoft.com/office/word/2010/wordml" xmlns:w15="http://schemas.microsoft.com/office/word/2012/wordml" xmlns:w16cex="http://schemas.microsoft.com/office/word/2018/wordml/cex" xmlns:w16cid="http://schemas.microsoft.com/office/word/2016/wordml/cid" xmlns:w16="http://schemas.microsoft.com/office/word/2018/wordml" xmlns:w16se="http://schemas.microsoft.com/office/word/2015/wordml/symex" xmlns:wpg="http://schemas.microsoft.com/office/word/2010/wordprocessingGroup" xmlns:wpi="http://schemas.microsoft.com/office/word/2010/wordprocessingInk" xmlns:wne="http://schemas.microsoft.com/office/word/2006/wordml" xmlns:wps="http://schemas.microsoft.com/office/word/2010/wordprocessingShape" mc:Ignorable="w14 w15 w16se w16cid w16 w16cex wp14">
+<w:endnotes xmlns:wpc="http://schemas.microsoft.com/office/word/2010/wordprocessingCanvas" xmlns:cx="http://schemas.microsoft.com/office/drawing/2014/chartex" xmlns:cx1="http://schemas.microsoft.com/office/drawing/2015/9/8/chartex" xmlns:mc="http://schemas.openxmlformats.org/markup-compatibility/2006" xmlns:o="urn:schemas-microsoft-com:office:office" xmlns:r="http://schemas.openxmlformats.org/officeDocument/2006/relationships" xmlns:m="http://schemas.openxmlformats.org/officeDocument/2006/math" xmlns:v="urn:schemas-microsoft-com:vml" xmlns:wp14="http://schemas.microsoft.com/office/word/2010/wordprocessingDrawing" xmlns:wp="http://schemas.openxmlformats.org/drawingml/2006/wordprocessingDrawing" xmlns:w10="urn:schemas-microsoft-com:office:word" xmlns:w="http://schemas.openxmlformats.org/wordprocessingml/2006/main" xmlns:w14="http://schemas.microsoft.com/office/word/2010/wordml" xmlns:w15="http://schemas.microsoft.com/office/word/2012/wordml" xmlns:w16se="http://schemas.microsoft.com/office/word/2015/wordml/symex" xmlns:wpg="http://schemas.microsoft.com/office/word/2010/wordprocessingGroup" xmlns:wpi="http://schemas.microsoft.com/office/word/2010/wordprocessingInk" xmlns:wne="http://schemas.microsoft.com/office/word/2006/wordml" xmlns:wps="http://schemas.microsoft.com/office/word/2010/wordprocessingShape" mc:Ignorable="w14 w15 w16se wp14">
   <w:endnote w:type="separator" w:id="-1">
     <w:p>
       <w:pPr>
@@ -7992,7 +11692,7 @@
 </file>
 
 <file path=word/footer1.xml><?xml version="1.0" encoding="utf-8"?>
-<w:ftr xmlns:wpc="http://schemas.microsoft.com/office/word/2010/wordprocessingCanvas" xmlns:cx="http://schemas.microsoft.com/office/drawing/2014/chartex" xmlns:cx1="http://schemas.microsoft.com/office/drawing/2015/9/8/chartex" xmlns:cx2="http://schemas.microsoft.com/office/drawing/2015/10/21/chartex" xmlns:cx3="http://schemas.microsoft.com/office/drawing/2016/5/9/chartex" xmlns:cx4="http://schemas.microsoft.com/office/drawing/2016/5/10/chartex" xmlns:cx5="http://schemas.microsoft.com/office/drawing/2016/5/11/chartex" xmlns:cx6="http://schemas.microsoft.com/office/drawing/2016/5/12/chartex" xmlns:cx7="http://schemas.microsoft.com/office/drawing/2016/5/13/chartex" xmlns:cx8="http://schemas.microsoft.com/office/drawing/2016/5/14/chartex" xmlns:mc="http://schemas.openxmlformats.org/markup-compatibility/2006" xmlns:aink="http://schemas.microsoft.com/office/drawing/2016/ink" xmlns:am3d="http://schemas.microsoft.com/office/drawing/2017/model3d" xmlns:o="urn:schemas-microsoft-com:office:office" xmlns:r="http://schemas.openxmlformats.org/officeDocument/2006/relationships" xmlns:m="http://schemas.openxmlformats.org/officeDocument/2006/math" xmlns:v="urn:schemas-microsoft-com:vml" xmlns:wp14="http://schemas.microsoft.com/office/word/2010/wordprocessingDrawing" xmlns:wp="http://schemas.openxmlformats.org/drawingml/2006/wordprocessingDrawing" xmlns:w10="urn:schemas-microsoft-com:office:word" xmlns:w="http://schemas.openxmlformats.org/wordprocessingml/2006/main" xmlns:w14="http://schemas.microsoft.com/office/word/2010/wordml" xmlns:w15="http://schemas.microsoft.com/office/word/2012/wordml" xmlns:w16cex="http://schemas.microsoft.com/office/word/2018/wordml/cex" xmlns:w16cid="http://schemas.microsoft.com/office/word/2016/wordml/cid" xmlns:w16="http://schemas.microsoft.com/office/word/2018/wordml" xmlns:w16se="http://schemas.microsoft.com/office/word/2015/wordml/symex" xmlns:wpg="http://schemas.microsoft.com/office/word/2010/wordprocessingGroup" xmlns:wpi="http://schemas.microsoft.com/office/word/2010/wordprocessingInk" xmlns:wne="http://schemas.microsoft.com/office/word/2006/wordml" xmlns:wps="http://schemas.microsoft.com/office/word/2010/wordprocessingShape" mc:Ignorable="w14 w15 w16se w16cid w16 w16cex wp14">
+<w:ftr xmlns:wpc="http://schemas.microsoft.com/office/word/2010/wordprocessingCanvas" xmlns:cx="http://schemas.microsoft.com/office/drawing/2014/chartex" xmlns:cx1="http://schemas.microsoft.com/office/drawing/2015/9/8/chartex" xmlns:mc="http://schemas.openxmlformats.org/markup-compatibility/2006" xmlns:o="urn:schemas-microsoft-com:office:office" xmlns:r="http://schemas.openxmlformats.org/officeDocument/2006/relationships" xmlns:m="http://schemas.openxmlformats.org/officeDocument/2006/math" xmlns:v="urn:schemas-microsoft-com:vml" xmlns:wp14="http://schemas.microsoft.com/office/word/2010/wordprocessingDrawing" xmlns:wp="http://schemas.openxmlformats.org/drawingml/2006/wordprocessingDrawing" xmlns:w10="urn:schemas-microsoft-com:office:word" xmlns:w="http://schemas.openxmlformats.org/wordprocessingml/2006/main" xmlns:w14="http://schemas.microsoft.com/office/word/2010/wordml" xmlns:w15="http://schemas.microsoft.com/office/word/2012/wordml" xmlns:w16se="http://schemas.microsoft.com/office/word/2015/wordml/symex" xmlns:wpg="http://schemas.microsoft.com/office/word/2010/wordprocessingGroup" xmlns:wpi="http://schemas.microsoft.com/office/word/2010/wordprocessingInk" xmlns:wne="http://schemas.microsoft.com/office/word/2006/wordml" xmlns:wps="http://schemas.microsoft.com/office/word/2010/wordprocessingShape" mc:Ignorable="w14 w15 w16se wp14">
   <w:p>
     <w:pPr>
       <w:pBdr>
@@ -8114,7 +11814,7 @@
         <w:bCs/>
         <w:noProof/>
       </w:rPr>
-      <w:t>2</w:t>
+      <w:t>6</w:t>
     </w:r>
     <w:r>
       <w:rPr>
@@ -8157,7 +11857,7 @@
         <w:bCs/>
         <w:noProof/>
       </w:rPr>
-      <w:t>5</w:t>
+      <w:t>6</w:t>
     </w:r>
     <w:r>
       <w:rPr>
@@ -8184,7 +11884,7 @@
 </file>
 
 <file path=word/footer2.xml><?xml version="1.0" encoding="utf-8"?>
-<w:ftr xmlns:wpc="http://schemas.microsoft.com/office/word/2010/wordprocessingCanvas" xmlns:cx="http://schemas.microsoft.com/office/drawing/2014/chartex" xmlns:cx1="http://schemas.microsoft.com/office/drawing/2015/9/8/chartex" xmlns:cx2="http://schemas.microsoft.com/office/drawing/2015/10/21/chartex" xmlns:cx3="http://schemas.microsoft.com/office/drawing/2016/5/9/chartex" xmlns:cx4="http://schemas.microsoft.com/office/drawing/2016/5/10/chartex" xmlns:cx5="http://schemas.microsoft.com/office/drawing/2016/5/11/chartex" xmlns:cx6="http://schemas.microsoft.com/office/drawing/2016/5/12/chartex" xmlns:cx7="http://schemas.microsoft.com/office/drawing/2016/5/13/chartex" xmlns:cx8="http://schemas.microsoft.com/office/drawing/2016/5/14/chartex" xmlns:mc="http://schemas.openxmlformats.org/markup-compatibility/2006" xmlns:aink="http://schemas.microsoft.com/office/drawing/2016/ink" xmlns:am3d="http://schemas.microsoft.com/office/drawing/2017/model3d" xmlns:o="urn:schemas-microsoft-com:office:office" xmlns:r="http://schemas.openxmlformats.org/officeDocument/2006/relationships" xmlns:m="http://schemas.openxmlformats.org/officeDocument/2006/math" xmlns:v="urn:schemas-microsoft-com:vml" xmlns:wp14="http://schemas.microsoft.com/office/word/2010/wordprocessingDrawing" xmlns:wp="http://schemas.openxmlformats.org/drawingml/2006/wordprocessingDrawing" xmlns:w10="urn:schemas-microsoft-com:office:word" xmlns:w="http://schemas.openxmlformats.org/wordprocessingml/2006/main" xmlns:w14="http://schemas.microsoft.com/office/word/2010/wordml" xmlns:w15="http://schemas.microsoft.com/office/word/2012/wordml" xmlns:w16cex="http://schemas.microsoft.com/office/word/2018/wordml/cex" xmlns:w16cid="http://schemas.microsoft.com/office/word/2016/wordml/cid" xmlns:w16="http://schemas.microsoft.com/office/word/2018/wordml" xmlns:w16se="http://schemas.microsoft.com/office/word/2015/wordml/symex" xmlns:wpg="http://schemas.microsoft.com/office/word/2010/wordprocessingGroup" xmlns:wpi="http://schemas.microsoft.com/office/word/2010/wordprocessingInk" xmlns:wne="http://schemas.microsoft.com/office/word/2006/wordml" xmlns:wps="http://schemas.microsoft.com/office/word/2010/wordprocessingShape" mc:Ignorable="w14 w15 w16se w16cid w16 w16cex wp14">
+<w:ftr xmlns:wpc="http://schemas.microsoft.com/office/word/2010/wordprocessingCanvas" xmlns:cx="http://schemas.microsoft.com/office/drawing/2014/chartex" xmlns:cx1="http://schemas.microsoft.com/office/drawing/2015/9/8/chartex" xmlns:mc="http://schemas.openxmlformats.org/markup-compatibility/2006" xmlns:o="urn:schemas-microsoft-com:office:office" xmlns:r="http://schemas.openxmlformats.org/officeDocument/2006/relationships" xmlns:m="http://schemas.openxmlformats.org/officeDocument/2006/math" xmlns:v="urn:schemas-microsoft-com:vml" xmlns:wp14="http://schemas.microsoft.com/office/word/2010/wordprocessingDrawing" xmlns:wp="http://schemas.openxmlformats.org/drawingml/2006/wordprocessingDrawing" xmlns:w10="urn:schemas-microsoft-com:office:word" xmlns:w="http://schemas.openxmlformats.org/wordprocessingml/2006/main" xmlns:w14="http://schemas.microsoft.com/office/word/2010/wordml" xmlns:w15="http://schemas.microsoft.com/office/word/2012/wordml" xmlns:w16se="http://schemas.microsoft.com/office/word/2015/wordml/symex" xmlns:wpg="http://schemas.microsoft.com/office/word/2010/wordprocessingGroup" xmlns:wpi="http://schemas.microsoft.com/office/word/2010/wordprocessingInk" xmlns:wne="http://schemas.microsoft.com/office/word/2006/wordml" xmlns:wps="http://schemas.microsoft.com/office/word/2010/wordprocessingShape" mc:Ignorable="w14 w15 w16se wp14">
   <w:p>
     <w:pPr>
       <w:pBdr>
@@ -8309,7 +12009,7 @@
         <w:bCs/>
         <w:noProof/>
       </w:rPr>
-      <w:t>1</w:t>
+      <w:t>5</w:t>
     </w:r>
     <w:r>
       <w:rPr>
@@ -8352,7 +12052,7 @@
         <w:bCs/>
         <w:noProof/>
       </w:rPr>
-      <w:t>5</w:t>
+      <w:t>6</w:t>
     </w:r>
     <w:r>
       <w:rPr>
@@ -8379,7 +12079,7 @@
 </file>
 
 <file path=word/footnotes.xml><?xml version="1.0" encoding="utf-8"?>
-<w:footnotes xmlns:wpc="http://schemas.microsoft.com/office/word/2010/wordprocessingCanvas" xmlns:cx="http://schemas.microsoft.com/office/drawing/2014/chartex" xmlns:cx1="http://schemas.microsoft.com/office/drawing/2015/9/8/chartex" xmlns:cx2="http://schemas.microsoft.com/office/drawing/2015/10/21/chartex" xmlns:cx3="http://schemas.microsoft.com/office/drawing/2016/5/9/chartex" xmlns:cx4="http://schemas.microsoft.com/office/drawing/2016/5/10/chartex" xmlns:cx5="http://schemas.microsoft.com/office/drawing/2016/5/11/chartex" xmlns:cx6="http://schemas.microsoft.com/office/drawing/2016/5/12/chartex" xmlns:cx7="http://schemas.microsoft.com/office/drawing/2016/5/13/chartex" xmlns:cx8="http://schemas.microsoft.com/office/drawing/2016/5/14/chartex" xmlns:mc="http://schemas.openxmlformats.org/markup-compatibility/2006" xmlns:aink="http://schemas.microsoft.com/office/drawing/2016/ink" xmlns:am3d="http://schemas.microsoft.com/office/drawing/2017/model3d" xmlns:o="urn:schemas-microsoft-com:office:office" xmlns:r="http://schemas.openxmlformats.org/officeDocument/2006/relationships" xmlns:m="http://schemas.openxmlformats.org/officeDocument/2006/math" xmlns:v="urn:schemas-microsoft-com:vml" xmlns:wp14="http://schemas.microsoft.com/office/word/2010/wordprocessingDrawing" xmlns:wp="http://schemas.openxmlformats.org/drawingml/2006/wordprocessingDrawing" xmlns:w10="urn:schemas-microsoft-com:office:word" xmlns:w="http://schemas.openxmlformats.org/wordprocessingml/2006/main" xmlns:w14="http://schemas.microsoft.com/office/word/2010/wordml" xmlns:w15="http://schemas.microsoft.com/office/word/2012/wordml" xmlns:w16cex="http://schemas.microsoft.com/office/word/2018/wordml/cex" xmlns:w16cid="http://schemas.microsoft.com/office/word/2016/wordml/cid" xmlns:w16="http://schemas.microsoft.com/office/word/2018/wordml" xmlns:w16se="http://schemas.microsoft.com/office/word/2015/wordml/symex" xmlns:wpg="http://schemas.microsoft.com/office/word/2010/wordprocessingGroup" xmlns:wpi="http://schemas.microsoft.com/office/word/2010/wordprocessingInk" xmlns:wne="http://schemas.microsoft.com/office/word/2006/wordml" xmlns:wps="http://schemas.microsoft.com/office/word/2010/wordprocessingShape" mc:Ignorable="w14 w15 w16se w16cid w16 w16cex wp14">
+<w:footnotes xmlns:wpc="http://schemas.microsoft.com/office/word/2010/wordprocessingCanvas" xmlns:cx="http://schemas.microsoft.com/office/drawing/2014/chartex" xmlns:cx1="http://schemas.microsoft.com/office/drawing/2015/9/8/chartex" xmlns:mc="http://schemas.openxmlformats.org/markup-compatibility/2006" xmlns:o="urn:schemas-microsoft-com:office:office" xmlns:r="http://schemas.openxmlformats.org/officeDocument/2006/relationships" xmlns:m="http://schemas.openxmlformats.org/officeDocument/2006/math" xmlns:v="urn:schemas-microsoft-com:vml" xmlns:wp14="http://schemas.microsoft.com/office/word/2010/wordprocessingDrawing" xmlns:wp="http://schemas.openxmlformats.org/drawingml/2006/wordprocessingDrawing" xmlns:w10="urn:schemas-microsoft-com:office:word" xmlns:w="http://schemas.openxmlformats.org/wordprocessingml/2006/main" xmlns:w14="http://schemas.microsoft.com/office/word/2010/wordml" xmlns:w15="http://schemas.microsoft.com/office/word/2012/wordml" xmlns:w16se="http://schemas.microsoft.com/office/word/2015/wordml/symex" xmlns:wpg="http://schemas.microsoft.com/office/word/2010/wordprocessingGroup" xmlns:wpi="http://schemas.microsoft.com/office/word/2010/wordprocessingInk" xmlns:wne="http://schemas.microsoft.com/office/word/2006/wordml" xmlns:wps="http://schemas.microsoft.com/office/word/2010/wordprocessingShape" mc:Ignorable="w14 w15 w16se wp14">
   <w:footnote w:type="separator" w:id="-1">
     <w:p>
       <w:pPr>
@@ -8404,7 +12104,7 @@
 </file>
 
 <file path=word/header1.xml><?xml version="1.0" encoding="utf-8"?>
-<w:hdr xmlns:wpc="http://schemas.microsoft.com/office/word/2010/wordprocessingCanvas" xmlns:cx="http://schemas.microsoft.com/office/drawing/2014/chartex" xmlns:cx1="http://schemas.microsoft.com/office/drawing/2015/9/8/chartex" xmlns:cx2="http://schemas.microsoft.com/office/drawing/2015/10/21/chartex" xmlns:cx3="http://schemas.microsoft.com/office/drawing/2016/5/9/chartex" xmlns:cx4="http://schemas.microsoft.com/office/drawing/2016/5/10/chartex" xmlns:cx5="http://schemas.microsoft.com/office/drawing/2016/5/11/chartex" xmlns:cx6="http://schemas.microsoft.com/office/drawing/2016/5/12/chartex" xmlns:cx7="http://schemas.microsoft.com/office/drawing/2016/5/13/chartex" xmlns:cx8="http://schemas.microsoft.com/office/drawing/2016/5/14/chartex" xmlns:mc="http://schemas.openxmlformats.org/markup-compatibility/2006" xmlns:aink="http://schemas.microsoft.com/office/drawing/2016/ink" xmlns:am3d="http://schemas.microsoft.com/office/drawing/2017/model3d" xmlns:o="urn:schemas-microsoft-com:office:office" xmlns:r="http://schemas.openxmlformats.org/officeDocument/2006/relationships" xmlns:m="http://schemas.openxmlformats.org/officeDocument/2006/math" xmlns:v="urn:schemas-microsoft-com:vml" xmlns:wp14="http://schemas.microsoft.com/office/word/2010/wordprocessingDrawing" xmlns:wp="http://schemas.openxmlformats.org/drawingml/2006/wordprocessingDrawing" xmlns:w10="urn:schemas-microsoft-com:office:word" xmlns:w="http://schemas.openxmlformats.org/wordprocessingml/2006/main" xmlns:w14="http://schemas.microsoft.com/office/word/2010/wordml" xmlns:w15="http://schemas.microsoft.com/office/word/2012/wordml" xmlns:w16cex="http://schemas.microsoft.com/office/word/2018/wordml/cex" xmlns:w16cid="http://schemas.microsoft.com/office/word/2016/wordml/cid" xmlns:w16="http://schemas.microsoft.com/office/word/2018/wordml" xmlns:w16se="http://schemas.microsoft.com/office/word/2015/wordml/symex" xmlns:wpg="http://schemas.microsoft.com/office/word/2010/wordprocessingGroup" xmlns:wpi="http://schemas.microsoft.com/office/word/2010/wordprocessingInk" xmlns:wne="http://schemas.microsoft.com/office/word/2006/wordml" xmlns:wps="http://schemas.microsoft.com/office/word/2010/wordprocessingShape" mc:Ignorable="w14 w15 w16se w16cid w16 w16cex wp14">
+<w:hdr xmlns:wpc="http://schemas.microsoft.com/office/word/2010/wordprocessingCanvas" xmlns:cx="http://schemas.microsoft.com/office/drawing/2014/chartex" xmlns:cx1="http://schemas.microsoft.com/office/drawing/2015/9/8/chartex" xmlns:mc="http://schemas.openxmlformats.org/markup-compatibility/2006" xmlns:o="urn:schemas-microsoft-com:office:office" xmlns:r="http://schemas.openxmlformats.org/officeDocument/2006/relationships" xmlns:m="http://schemas.openxmlformats.org/officeDocument/2006/math" xmlns:v="urn:schemas-microsoft-com:vml" xmlns:wp14="http://schemas.microsoft.com/office/word/2010/wordprocessingDrawing" xmlns:wp="http://schemas.openxmlformats.org/drawingml/2006/wordprocessingDrawing" xmlns:w10="urn:schemas-microsoft-com:office:word" xmlns:w="http://schemas.openxmlformats.org/wordprocessingml/2006/main" xmlns:w14="http://schemas.microsoft.com/office/word/2010/wordml" xmlns:w15="http://schemas.microsoft.com/office/word/2012/wordml" xmlns:w16se="http://schemas.microsoft.com/office/word/2015/wordml/symex" xmlns:wpg="http://schemas.microsoft.com/office/word/2010/wordprocessingGroup" xmlns:wpi="http://schemas.microsoft.com/office/word/2010/wordprocessingInk" xmlns:wne="http://schemas.microsoft.com/office/word/2006/wordml" xmlns:wps="http://schemas.microsoft.com/office/word/2010/wordprocessingShape" mc:Ignorable="w14 w15 w16se wp14">
   <w:p>
     <w:pPr>
       <w:pStyle w:val="Header"/>
@@ -8417,7 +12117,7 @@
 </file>
 
 <file path=word/header2.xml><?xml version="1.0" encoding="utf-8"?>
-<w:hdr xmlns:wpc="http://schemas.microsoft.com/office/word/2010/wordprocessingCanvas" xmlns:cx="http://schemas.microsoft.com/office/drawing/2014/chartex" xmlns:cx1="http://schemas.microsoft.com/office/drawing/2015/9/8/chartex" xmlns:cx2="http://schemas.microsoft.com/office/drawing/2015/10/21/chartex" xmlns:cx3="http://schemas.microsoft.com/office/drawing/2016/5/9/chartex" xmlns:cx4="http://schemas.microsoft.com/office/drawing/2016/5/10/chartex" xmlns:cx5="http://schemas.microsoft.com/office/drawing/2016/5/11/chartex" xmlns:cx6="http://schemas.microsoft.com/office/drawing/2016/5/12/chartex" xmlns:cx7="http://schemas.microsoft.com/office/drawing/2016/5/13/chartex" xmlns:cx8="http://schemas.microsoft.com/office/drawing/2016/5/14/chartex" xmlns:mc="http://schemas.openxmlformats.org/markup-compatibility/2006" xmlns:aink="http://schemas.microsoft.com/office/drawing/2016/ink" xmlns:am3d="http://schemas.microsoft.com/office/drawing/2017/model3d" xmlns:o="urn:schemas-microsoft-com:office:office" xmlns:r="http://schemas.openxmlformats.org/officeDocument/2006/relationships" xmlns:m="http://schemas.openxmlformats.org/officeDocument/2006/math" xmlns:v="urn:schemas-microsoft-com:vml" xmlns:wp14="http://schemas.microsoft.com/office/word/2010/wordprocessingDrawing" xmlns:wp="http://schemas.openxmlformats.org/drawingml/2006/wordprocessingDrawing" xmlns:w10="urn:schemas-microsoft-com:office:word" xmlns:w="http://schemas.openxmlformats.org/wordprocessingml/2006/main" xmlns:w14="http://schemas.microsoft.com/office/word/2010/wordml" xmlns:w15="http://schemas.microsoft.com/office/word/2012/wordml" xmlns:w16cex="http://schemas.microsoft.com/office/word/2018/wordml/cex" xmlns:w16cid="http://schemas.microsoft.com/office/word/2016/wordml/cid" xmlns:w16="http://schemas.microsoft.com/office/word/2018/wordml" xmlns:w16se="http://schemas.microsoft.com/office/word/2015/wordml/symex" xmlns:wpg="http://schemas.microsoft.com/office/word/2010/wordprocessingGroup" xmlns:wpi="http://schemas.microsoft.com/office/word/2010/wordprocessingInk" xmlns:wne="http://schemas.microsoft.com/office/word/2006/wordml" xmlns:wps="http://schemas.microsoft.com/office/word/2010/wordprocessingShape" mc:Ignorable="w14 w15 w16se w16cid w16 w16cex wp14">
+<w:hdr xmlns:wpc="http://schemas.microsoft.com/office/word/2010/wordprocessingCanvas" xmlns:cx="http://schemas.microsoft.com/office/drawing/2014/chartex" xmlns:cx1="http://schemas.microsoft.com/office/drawing/2015/9/8/chartex" xmlns:mc="http://schemas.openxmlformats.org/markup-compatibility/2006" xmlns:o="urn:schemas-microsoft-com:office:office" xmlns:r="http://schemas.openxmlformats.org/officeDocument/2006/relationships" xmlns:m="http://schemas.openxmlformats.org/officeDocument/2006/math" xmlns:v="urn:schemas-microsoft-com:vml" xmlns:wp14="http://schemas.microsoft.com/office/word/2010/wordprocessingDrawing" xmlns:wp="http://schemas.openxmlformats.org/drawingml/2006/wordprocessingDrawing" xmlns:w10="urn:schemas-microsoft-com:office:word" xmlns:w="http://schemas.openxmlformats.org/wordprocessingml/2006/main" xmlns:w14="http://schemas.microsoft.com/office/word/2010/wordml" xmlns:w15="http://schemas.microsoft.com/office/word/2012/wordml" xmlns:w16se="http://schemas.microsoft.com/office/word/2015/wordml/symex" xmlns:wpg="http://schemas.microsoft.com/office/word/2010/wordprocessingGroup" xmlns:wpi="http://schemas.microsoft.com/office/word/2010/wordprocessingInk" xmlns:wne="http://schemas.microsoft.com/office/word/2006/wordml" xmlns:wps="http://schemas.microsoft.com/office/word/2010/wordprocessingShape" mc:Ignorable="w14 w15 w16se wp14">
   <w:p>
     <w:pPr>
       <w:pStyle w:val="Header"/>
@@ -8430,7 +12130,7 @@
 </file>
 
 <file path=word/styles.xml><?xml version="1.0" encoding="utf-8"?>
-<w:styles xmlns:mc="http://schemas.openxmlformats.org/markup-compatibility/2006" xmlns:r="http://schemas.openxmlformats.org/officeDocument/2006/relationships" xmlns:w="http://schemas.openxmlformats.org/wordprocessingml/2006/main" xmlns:w14="http://schemas.microsoft.com/office/word/2010/wordml" xmlns:w15="http://schemas.microsoft.com/office/word/2012/wordml" xmlns:w16cex="http://schemas.microsoft.com/office/word/2018/wordml/cex" xmlns:w16cid="http://schemas.microsoft.com/office/word/2016/wordml/cid" xmlns:w16="http://schemas.microsoft.com/office/word/2018/wordml" xmlns:w16se="http://schemas.microsoft.com/office/word/2015/wordml/symex" mc:Ignorable="w14 w15 w16se w16cid w16 w16cex">
+<w:styles xmlns:mc="http://schemas.openxmlformats.org/markup-compatibility/2006" xmlns:r="http://schemas.openxmlformats.org/officeDocument/2006/relationships" xmlns:w="http://schemas.openxmlformats.org/wordprocessingml/2006/main" xmlns:w14="http://schemas.microsoft.com/office/word/2010/wordml" xmlns:w15="http://schemas.microsoft.com/office/word/2012/wordml" xmlns:w16se="http://schemas.microsoft.com/office/word/2015/wordml/symex" mc:Ignorable="w14 w15 w16se">
   <w:docDefaults>
     <w:rPrDefault>
       <w:rPr>
@@ -8440,7 +12140,7 @@
     </w:rPrDefault>
     <w:pPrDefault/>
   </w:docDefaults>
-  <w:latentStyles w:defLockedState="0" w:defUIPriority="99" w:defSemiHidden="0" w:defUnhideWhenUsed="0" w:defQFormat="0" w:count="376">
+  <w:latentStyles w:defLockedState="0" w:defUIPriority="99" w:defSemiHidden="0" w:defUnhideWhenUsed="0" w:defQFormat="0" w:count="371">
     <w:lsdException w:name="Normal" w:uiPriority="0" w:qFormat="1"/>
     <w:lsdException w:name="heading 1" w:uiPriority="9" w:qFormat="1"/>
     <w:lsdException w:name="heading 2" w:semiHidden="1" w:uiPriority="9" w:unhideWhenUsed="1" w:qFormat="1"/>
@@ -8812,11 +12512,6 @@
     <w:lsdException w:name="List Table 5 Dark Accent 6" w:uiPriority="50"/>
     <w:lsdException w:name="List Table 6 Colorful Accent 6" w:uiPriority="51"/>
     <w:lsdException w:name="List Table 7 Colorful Accent 6" w:uiPriority="52"/>
-    <w:lsdException w:name="Mention" w:semiHidden="1" w:unhideWhenUsed="1"/>
-    <w:lsdException w:name="Smart Hyperlink" w:semiHidden="1" w:unhideWhenUsed="1"/>
-    <w:lsdException w:name="Hashtag" w:semiHidden="1" w:unhideWhenUsed="1"/>
-    <w:lsdException w:name="Unresolved Mention" w:semiHidden="1" w:unhideWhenUsed="1"/>
-    <w:lsdException w:name="Smart Link" w:semiHidden="1" w:unhideWhenUsed="1"/>
   </w:latentStyles>
   <w:style w:type="paragraph" w:default="1" w:styleId="Normal">
     <w:name w:val="Normal"/>
@@ -8843,7 +12538,6 @@
     <w:uiPriority w:val="99"/>
     <w:semiHidden/>
     <w:unhideWhenUsed/>
-    <w:qFormat/>
     <w:tblPr>
       <w:tblInd w:w="0" w:type="dxa"/>
       <w:tblCellMar>
@@ -9249,7 +12943,7 @@
 </file>
 
 <file path=customXml/itemProps1.xml><?xml version="1.0" encoding="utf-8"?>
-<ds:datastoreItem xmlns:ds="http://schemas.openxmlformats.org/officeDocument/2006/customXml" ds:itemID="{73431001-F4E8-49AD-BBB0-DB9980C70EBB}">
+<ds:datastoreItem xmlns:ds="http://schemas.openxmlformats.org/officeDocument/2006/customXml" ds:itemID="{006030CC-7676-4E22-AB37-2FF442668B8D}">
   <ds:schemaRefs>
     <ds:schemaRef ds:uri="http://schemas.openxmlformats.org/officeDocument/2006/bibliography"/>
   </ds:schemaRefs>

--- a/TS-Padam/TS-1.4/TS 1.4 Malayalam Pada Paatam Corrections.docx
+++ b/TS-Padam/TS-1.4/TS 1.4 Malayalam Pada Paatam Corrections.docx
@@ -136,9 +136,8 @@
           <w:szCs w:val="32"/>
           <w:u w:val="single"/>
         </w:rPr>
-        <w:t xml:space="preserve">Observed </w:t>
+        <w:t xml:space="preserve">Observed till </w:t>
       </w:r>
-      <w:proofErr w:type="gramStart"/>
       <w:r>
         <w:rPr>
           <w:b/>
@@ -147,20 +146,8 @@
           <w:szCs w:val="32"/>
           <w:u w:val="single"/>
         </w:rPr>
-        <w:t xml:space="preserve">till </w:t>
+        <w:t>30th June 2021</w:t>
       </w:r>
-      <w:r>
-        <w:rPr>
-          <w:b/>
-          <w:bCs/>
-          <w:sz w:val="32"/>
-          <w:szCs w:val="32"/>
-          <w:highlight w:val="red"/>
-          <w:u w:val="single"/>
-        </w:rPr>
-        <w:t>??????</w:t>
-      </w:r>
-      <w:proofErr w:type="gramEnd"/>
     </w:p>
     <w:p>
       <w:pPr>
@@ -389,8 +376,6 @@
               </w:rPr>
               <w:t xml:space="preserve">3 </w:t>
             </w:r>
-            <w:bookmarkStart w:id="0" w:name="_GoBack"/>
-            <w:bookmarkEnd w:id="0"/>
             <w:r>
               <w:rPr>
                 <w:rFonts w:cs="Arial"/>
@@ -894,11 +879,7 @@
           <w:u w:val="single"/>
         </w:rPr>
       </w:pPr>
-    </w:p>
-    <w:p>
-      <w:pPr>
-        <w:spacing w:before="0" w:line="240" w:lineRule="auto"/>
-        <w:jc w:val="center"/>
+      <w:r>
         <w:rPr>
           <w:b/>
           <w:bCs/>
@@ -906,85 +887,8 @@
           <w:szCs w:val="32"/>
           <w:u w:val="single"/>
         </w:rPr>
-      </w:pPr>
-    </w:p>
-    <w:p>
-      <w:pPr>
-        <w:spacing w:before="0" w:line="240" w:lineRule="auto"/>
-        <w:jc w:val="center"/>
-        <w:rPr>
-          <w:b/>
-          <w:bCs/>
-          <w:sz w:val="32"/>
-          <w:szCs w:val="32"/>
-          <w:u w:val="single"/>
-        </w:rPr>
-      </w:pPr>
-    </w:p>
-    <w:p>
-      <w:pPr>
-        <w:spacing w:before="0" w:line="240" w:lineRule="auto"/>
-        <w:jc w:val="center"/>
-        <w:rPr>
-          <w:b/>
-          <w:bCs/>
-          <w:sz w:val="32"/>
-          <w:szCs w:val="32"/>
-          <w:u w:val="single"/>
-        </w:rPr>
-      </w:pPr>
-    </w:p>
-    <w:p>
-      <w:pPr>
-        <w:spacing w:before="0" w:line="240" w:lineRule="auto"/>
-        <w:jc w:val="center"/>
-        <w:rPr>
-          <w:b/>
-          <w:bCs/>
-          <w:sz w:val="32"/>
-          <w:szCs w:val="32"/>
-          <w:u w:val="single"/>
-        </w:rPr>
-      </w:pPr>
-    </w:p>
-    <w:p>
-      <w:pPr>
-        <w:spacing w:before="0" w:line="240" w:lineRule="auto"/>
-        <w:jc w:val="center"/>
-        <w:rPr>
-          <w:b/>
-          <w:bCs/>
-          <w:sz w:val="32"/>
-          <w:szCs w:val="32"/>
-          <w:u w:val="single"/>
-        </w:rPr>
-      </w:pPr>
-    </w:p>
-    <w:p>
-      <w:pPr>
-        <w:spacing w:before="0" w:line="240" w:lineRule="auto"/>
-        <w:jc w:val="center"/>
-        <w:rPr>
-          <w:b/>
-          <w:bCs/>
-          <w:sz w:val="32"/>
-          <w:szCs w:val="32"/>
-          <w:u w:val="single"/>
-        </w:rPr>
-      </w:pPr>
-    </w:p>
-    <w:p>
-      <w:pPr>
-        <w:spacing w:before="0" w:line="240" w:lineRule="auto"/>
-        <w:jc w:val="center"/>
-        <w:rPr>
-          <w:b/>
-          <w:bCs/>
-          <w:sz w:val="32"/>
-          <w:szCs w:val="32"/>
-          <w:u w:val="single"/>
-        </w:rPr>
-      </w:pPr>
+        <w:t>==========================</w:t>
+      </w:r>
     </w:p>
     <w:p>
       <w:pPr>
@@ -1791,7 +1695,6 @@
                 <w:sz w:val="28"/>
                 <w:szCs w:val="28"/>
               </w:rPr>
-              <w:lastRenderedPageBreak/>
               <w:t xml:space="preserve">TS 1.4.27.1 – </w:t>
             </w:r>
             <w:proofErr w:type="spellStart"/>
@@ -2213,6 +2116,32 @@
           <w:u w:val="single"/>
         </w:rPr>
       </w:pPr>
+    </w:p>
+    <w:p>
+      <w:pPr>
+        <w:spacing w:before="0" w:line="240" w:lineRule="auto"/>
+        <w:jc w:val="center"/>
+        <w:rPr>
+          <w:b/>
+          <w:bCs/>
+          <w:sz w:val="32"/>
+          <w:szCs w:val="32"/>
+          <w:u w:val="single"/>
+        </w:rPr>
+      </w:pPr>
+    </w:p>
+    <w:p>
+      <w:pPr>
+        <w:spacing w:before="0" w:line="240" w:lineRule="auto"/>
+        <w:jc w:val="center"/>
+        <w:rPr>
+          <w:b/>
+          <w:bCs/>
+          <w:sz w:val="32"/>
+          <w:szCs w:val="32"/>
+          <w:u w:val="single"/>
+        </w:rPr>
+      </w:pPr>
       <w:r>
         <w:rPr>
           <w:b/>
@@ -2221,6 +2150,7 @@
           <w:szCs w:val="32"/>
           <w:u w:val="single"/>
         </w:rPr>
+        <w:lastRenderedPageBreak/>
         <w:t xml:space="preserve">TS </w:t>
       </w:r>
       <w:proofErr w:type="spellStart"/>
@@ -4099,7 +4029,6 @@
                 <w:sz w:val="28"/>
                 <w:szCs w:val="28"/>
               </w:rPr>
-              <w:lastRenderedPageBreak/>
               <w:t>TS 1.4.37.1</w:t>
             </w:r>
             <w:r>
@@ -4922,6 +4851,7 @@
                 <w:sz w:val="28"/>
                 <w:szCs w:val="28"/>
               </w:rPr>
+              <w:lastRenderedPageBreak/>
               <w:t>TS 1.4.43.2</w:t>
             </w:r>
             <w:r>
@@ -6322,6 +6252,20 @@
         </w:rPr>
         <w:t>======================================</w:t>
       </w:r>
+    </w:p>
+    <w:p>
+      <w:pPr>
+        <w:spacing w:before="0" w:line="240" w:lineRule="auto"/>
+        <w:ind w:left="792"/>
+        <w:jc w:val="center"/>
+        <w:rPr>
+          <w:b/>
+          <w:bCs/>
+          <w:sz w:val="32"/>
+          <w:szCs w:val="32"/>
+          <w:u w:val="single"/>
+        </w:rPr>
+      </w:pPr>
     </w:p>
     <w:p>
       <w:pPr>
@@ -7067,9 +7011,34 @@
           <w:szCs w:val="32"/>
           <w:u w:val="single"/>
         </w:rPr>
-        <w:lastRenderedPageBreak/>
         <w:t>================================</w:t>
       </w:r>
+    </w:p>
+    <w:p>
+      <w:pPr>
+        <w:ind w:left="792"/>
+        <w:jc w:val="center"/>
+        <w:rPr>
+          <w:b/>
+          <w:bCs/>
+          <w:sz w:val="32"/>
+          <w:szCs w:val="32"/>
+          <w:u w:val="single"/>
+        </w:rPr>
+      </w:pPr>
+    </w:p>
+    <w:p>
+      <w:pPr>
+        <w:ind w:left="792"/>
+        <w:jc w:val="center"/>
+        <w:rPr>
+          <w:b/>
+          <w:bCs/>
+          <w:sz w:val="32"/>
+          <w:szCs w:val="32"/>
+          <w:u w:val="single"/>
+        </w:rPr>
+      </w:pPr>
     </w:p>
     <w:p>
       <w:pPr>
@@ -7091,6 +7060,7 @@
           <w:szCs w:val="32"/>
           <w:u w:val="single"/>
         </w:rPr>
+        <w:lastRenderedPageBreak/>
         <w:t xml:space="preserve">TS </w:t>
       </w:r>
       <w:proofErr w:type="spellStart"/>
@@ -9120,7 +9090,6 @@
                 <w:szCs w:val="36"/>
                 <w:lang w:eastAsia="en-IN" w:bidi="ml-IN"/>
               </w:rPr>
-              <w:lastRenderedPageBreak/>
               <w:t>1.4.45.1 (</w:t>
             </w:r>
             <w:proofErr w:type="spellStart"/>
@@ -9161,6 +9130,7 @@
                 <w:szCs w:val="36"/>
                 <w:lang w:eastAsia="en-IN" w:bidi="ml-IN"/>
               </w:rPr>
+              <w:lastRenderedPageBreak/>
               <w:t xml:space="preserve">49th </w:t>
             </w:r>
             <w:proofErr w:type="spellStart"/>
@@ -9202,6 +9172,7 @@
                 <w:szCs w:val="32"/>
                 <w:lang w:val="en-IN" w:eastAsia="en-IN"/>
               </w:rPr>
+              <w:lastRenderedPageBreak/>
               <w:t>t£–b–</w:t>
             </w:r>
             <w:proofErr w:type="spellStart"/>
@@ -9290,6 +9261,7 @@
                 <w:szCs w:val="32"/>
                 <w:lang w:val="en-IN" w:eastAsia="en-IN"/>
               </w:rPr>
+              <w:lastRenderedPageBreak/>
               <w:t>t£b</w:t>
             </w:r>
             <w:r>
@@ -9361,6 +9333,7 @@
                 <w:szCs w:val="32"/>
                 <w:lang w:val="en-IN" w:eastAsia="en-IN"/>
               </w:rPr>
+              <w:lastRenderedPageBreak/>
               <w:t>t£–b–</w:t>
             </w:r>
             <w:proofErr w:type="spellStart"/>
@@ -9449,6 +9422,7 @@
                 <w:szCs w:val="32"/>
                 <w:lang w:val="en-IN" w:eastAsia="en-IN"/>
               </w:rPr>
+              <w:lastRenderedPageBreak/>
               <w:t>t£b</w:t>
             </w:r>
             <w:r>
@@ -9562,6 +9536,7 @@
                 <w:szCs w:val="36"/>
                 <w:lang w:eastAsia="en-IN" w:bidi="ml-IN"/>
               </w:rPr>
+              <w:lastRenderedPageBreak/>
               <w:t>1.4.45.</w:t>
             </w:r>
             <w:r>
@@ -9862,80 +9837,12 @@
     </w:p>
     <w:p>
       <w:pPr>
-        <w:ind w:left="792"/>
-        <w:jc w:val="center"/>
-        <w:rPr>
-          <w:b/>
-          <w:bCs/>
-          <w:sz w:val="32"/>
-          <w:szCs w:val="32"/>
-          <w:u w:val="single"/>
-        </w:rPr>
+        <w:pStyle w:val="NoSpacing"/>
       </w:pPr>
     </w:p>
     <w:p>
       <w:pPr>
-        <w:ind w:left="792"/>
-        <w:jc w:val="center"/>
-        <w:rPr>
-          <w:b/>
-          <w:bCs/>
-          <w:sz w:val="32"/>
-          <w:szCs w:val="32"/>
-          <w:u w:val="single"/>
-        </w:rPr>
-      </w:pPr>
-    </w:p>
-    <w:p>
-      <w:pPr>
-        <w:ind w:left="792"/>
-        <w:jc w:val="center"/>
-        <w:rPr>
-          <w:b/>
-          <w:bCs/>
-          <w:sz w:val="32"/>
-          <w:szCs w:val="32"/>
-          <w:u w:val="single"/>
-        </w:rPr>
-      </w:pPr>
-    </w:p>
-    <w:p>
-      <w:pPr>
-        <w:ind w:left="792"/>
-        <w:jc w:val="center"/>
-        <w:rPr>
-          <w:b/>
-          <w:bCs/>
-          <w:sz w:val="32"/>
-          <w:szCs w:val="32"/>
-          <w:u w:val="single"/>
-        </w:rPr>
-      </w:pPr>
-    </w:p>
-    <w:p>
-      <w:pPr>
-        <w:ind w:left="792"/>
-        <w:jc w:val="center"/>
-        <w:rPr>
-          <w:b/>
-          <w:bCs/>
-          <w:sz w:val="32"/>
-          <w:szCs w:val="32"/>
-          <w:u w:val="single"/>
-        </w:rPr>
-      </w:pPr>
-    </w:p>
-    <w:p>
-      <w:pPr>
-        <w:ind w:left="792"/>
-        <w:jc w:val="center"/>
-        <w:rPr>
-          <w:b/>
-          <w:bCs/>
-          <w:sz w:val="32"/>
-          <w:szCs w:val="32"/>
-          <w:u w:val="single"/>
-        </w:rPr>
+        <w:pStyle w:val="NoSpacing"/>
       </w:pPr>
     </w:p>
     <w:p>
@@ -10450,7 +10357,6 @@
                 <w:sz w:val="40"/>
                 <w:szCs w:val="36"/>
               </w:rPr>
-              <w:lastRenderedPageBreak/>
               <w:t>¥</w:t>
             </w:r>
             <w:proofErr w:type="spellStart"/>
@@ -10520,7 +10426,6 @@
                 <w:sz w:val="36"/>
                 <w:szCs w:val="36"/>
               </w:rPr>
-              <w:lastRenderedPageBreak/>
               <w:t>Æ</w:t>
             </w:r>
             <w:r>
@@ -11349,6 +11254,7 @@
                 <w:bCs/>
                 <w:szCs w:val="24"/>
               </w:rPr>
+              <w:lastRenderedPageBreak/>
               <w:t>T.S.1.</w:t>
             </w:r>
             <w:r>
@@ -11649,8 +11555,10 @@
           <w:sz w:val="32"/>
           <w:szCs w:val="32"/>
         </w:rPr>
-        <w:t>==============================</w:t>
+        <w:t>=====================</w:t>
       </w:r>
+      <w:bookmarkStart w:id="0" w:name="_GoBack"/>
+      <w:bookmarkEnd w:id="0"/>
     </w:p>
     <w:sectPr>
       <w:headerReference w:type="even" r:id="rId7"/>
@@ -12943,7 +12851,7 @@
 </file>
 
 <file path=customXml/itemProps1.xml><?xml version="1.0" encoding="utf-8"?>
-<ds:datastoreItem xmlns:ds="http://schemas.openxmlformats.org/officeDocument/2006/customXml" ds:itemID="{006030CC-7676-4E22-AB37-2FF442668B8D}">
+<ds:datastoreItem xmlns:ds="http://schemas.openxmlformats.org/officeDocument/2006/customXml" ds:itemID="{EFCBE9F6-3339-452E-B63F-5D143FE218DC}">
   <ds:schemaRefs>
     <ds:schemaRef ds:uri="http://schemas.openxmlformats.org/officeDocument/2006/bibliography"/>
   </ds:schemaRefs>

--- a/TS-Padam/TS-1.4/TS 1.4 Malayalam Pada Paatam Corrections.docx
+++ b/TS-Padam/TS-1.4/TS 1.4 Malayalam Pada Paatam Corrections.docx
@@ -14,6 +14,1041 @@
           <w:u w:val="single"/>
         </w:rPr>
       </w:pPr>
+      <w:r>
+        <w:rPr>
+          <w:b/>
+          <w:bCs/>
+          <w:sz w:val="32"/>
+          <w:szCs w:val="32"/>
+          <w:u w:val="single"/>
+        </w:rPr>
+        <w:t xml:space="preserve">TS </w:t>
+      </w:r>
+      <w:proofErr w:type="spellStart"/>
+      <w:r>
+        <w:rPr>
+          <w:b/>
+          <w:bCs/>
+          <w:sz w:val="32"/>
+          <w:szCs w:val="32"/>
+          <w:u w:val="single"/>
+        </w:rPr>
+        <w:t>Pada</w:t>
+      </w:r>
+      <w:proofErr w:type="spellEnd"/>
+      <w:r>
+        <w:rPr>
+          <w:b/>
+          <w:bCs/>
+          <w:sz w:val="32"/>
+          <w:szCs w:val="32"/>
+          <w:u w:val="single"/>
+        </w:rPr>
+        <w:t xml:space="preserve"> </w:t>
+      </w:r>
+      <w:proofErr w:type="spellStart"/>
+      <w:r>
+        <w:rPr>
+          <w:b/>
+          <w:bCs/>
+          <w:sz w:val="32"/>
+          <w:szCs w:val="32"/>
+          <w:u w:val="single"/>
+        </w:rPr>
+        <w:t>Paatam</w:t>
+      </w:r>
+      <w:proofErr w:type="spellEnd"/>
+      <w:r>
+        <w:rPr>
+          <w:b/>
+          <w:bCs/>
+          <w:sz w:val="32"/>
+          <w:szCs w:val="32"/>
+          <w:u w:val="single"/>
+        </w:rPr>
+        <w:t xml:space="preserve"> </w:t>
+      </w:r>
+      <w:r>
+        <w:rPr>
+          <w:b/>
+          <w:bCs/>
+          <w:sz w:val="32"/>
+          <w:szCs w:val="32"/>
+          <w:u w:val="single"/>
+        </w:rPr>
+        <w:t>– TS 1</w:t>
+      </w:r>
+      <w:r>
+        <w:rPr>
+          <w:b/>
+          <w:bCs/>
+          <w:sz w:val="32"/>
+          <w:szCs w:val="32"/>
+          <w:u w:val="single"/>
+        </w:rPr>
+        <w:t>.4</w:t>
+      </w:r>
+      <w:r>
+        <w:rPr>
+          <w:b/>
+          <w:bCs/>
+          <w:sz w:val="32"/>
+          <w:szCs w:val="32"/>
+          <w:u w:val="single"/>
+        </w:rPr>
+        <w:t xml:space="preserve"> </w:t>
+      </w:r>
+      <w:r>
+        <w:rPr>
+          <w:b/>
+          <w:bCs/>
+          <w:sz w:val="32"/>
+          <w:szCs w:val="32"/>
+          <w:u w:val="single"/>
+        </w:rPr>
+        <w:t>Malayalam</w:t>
+      </w:r>
+      <w:r>
+        <w:rPr>
+          <w:b/>
+          <w:bCs/>
+          <w:sz w:val="32"/>
+          <w:szCs w:val="32"/>
+          <w:u w:val="single"/>
+        </w:rPr>
+        <w:t xml:space="preserve"> Corrections –</w:t>
+      </w:r>
+      <w:r>
+        <w:rPr>
+          <w:b/>
+          <w:bCs/>
+          <w:sz w:val="32"/>
+          <w:szCs w:val="32"/>
+          <w:u w:val="single"/>
+        </w:rPr>
+        <w:t xml:space="preserve"> </w:t>
+      </w:r>
+      <w:r>
+        <w:rPr>
+          <w:b/>
+          <w:bCs/>
+          <w:sz w:val="32"/>
+          <w:szCs w:val="32"/>
+          <w:u w:val="single"/>
+        </w:rPr>
+        <w:t xml:space="preserve">Observed </w:t>
+      </w:r>
+      <w:proofErr w:type="gramStart"/>
+      <w:r>
+        <w:rPr>
+          <w:b/>
+          <w:bCs/>
+          <w:sz w:val="32"/>
+          <w:szCs w:val="32"/>
+          <w:u w:val="single"/>
+        </w:rPr>
+        <w:t xml:space="preserve">till </w:t>
+      </w:r>
+      <w:r>
+        <w:rPr>
+          <w:b/>
+          <w:bCs/>
+          <w:sz w:val="32"/>
+          <w:szCs w:val="32"/>
+          <w:highlight w:val="red"/>
+          <w:u w:val="single"/>
+        </w:rPr>
+        <w:t>???????</w:t>
+      </w:r>
+      <w:proofErr w:type="gramEnd"/>
+    </w:p>
+    <w:p>
+      <w:pPr>
+        <w:spacing w:before="0" w:line="240" w:lineRule="auto"/>
+        <w:jc w:val="center"/>
+        <w:rPr>
+          <w:bCs/>
+          <w:sz w:val="32"/>
+          <w:szCs w:val="32"/>
+        </w:rPr>
+      </w:pPr>
+      <w:r>
+        <w:rPr>
+          <w:bCs/>
+          <w:sz w:val="32"/>
+          <w:szCs w:val="32"/>
+        </w:rPr>
+        <w:t>(ignore those which are already incorporated in your book’s version and date)</w:t>
+      </w:r>
+    </w:p>
+    <w:tbl>
+      <w:tblPr>
+        <w:tblW w:w="13575" w:type="dxa"/>
+        <w:tblBorders>
+          <w:top w:val="single" w:sz="4" w:space="0" w:color="000000"/>
+          <w:left w:val="single" w:sz="4" w:space="0" w:color="000000"/>
+          <w:bottom w:val="single" w:sz="4" w:space="0" w:color="000000"/>
+          <w:right w:val="single" w:sz="4" w:space="0" w:color="000000"/>
+          <w:insideH w:val="single" w:sz="4" w:space="0" w:color="000000"/>
+          <w:insideV w:val="single" w:sz="4" w:space="0" w:color="000000"/>
+        </w:tblBorders>
+        <w:tblLook w:val="04A0" w:firstRow="1" w:lastRow="0" w:firstColumn="1" w:lastColumn="0" w:noHBand="0" w:noVBand="1"/>
+      </w:tblPr>
+      <w:tblGrid>
+        <w:gridCol w:w="3310"/>
+        <w:gridCol w:w="5162"/>
+        <w:gridCol w:w="5103"/>
+      </w:tblGrid>
+      <w:tr>
+        <w:tc>
+          <w:tcPr>
+            <w:tcW w:w="3310" w:type="dxa"/>
+          </w:tcPr>
+          <w:p>
+            <w:pPr>
+              <w:spacing w:before="0" w:line="240" w:lineRule="auto"/>
+              <w:jc w:val="center"/>
+              <w:rPr>
+                <w:sz w:val="32"/>
+                <w:szCs w:val="32"/>
+              </w:rPr>
+            </w:pPr>
+            <w:r>
+              <w:rPr>
+                <w:sz w:val="32"/>
+                <w:szCs w:val="32"/>
+              </w:rPr>
+              <w:t>Section, Paragraph</w:t>
+            </w:r>
+          </w:p>
+          <w:p>
+            <w:pPr>
+              <w:spacing w:before="0" w:line="240" w:lineRule="auto"/>
+              <w:jc w:val="center"/>
+              <w:rPr>
+                <w:sz w:val="32"/>
+                <w:szCs w:val="32"/>
+              </w:rPr>
+            </w:pPr>
+            <w:r>
+              <w:rPr>
+                <w:sz w:val="32"/>
+                <w:szCs w:val="32"/>
+              </w:rPr>
+              <w:t>Reference</w:t>
+            </w:r>
+          </w:p>
+        </w:tc>
+        <w:tc>
+          <w:tcPr>
+            <w:tcW w:w="5162" w:type="dxa"/>
+          </w:tcPr>
+          <w:p>
+            <w:pPr>
+              <w:spacing w:before="0" w:line="240" w:lineRule="auto"/>
+              <w:jc w:val="center"/>
+              <w:rPr>
+                <w:sz w:val="32"/>
+                <w:szCs w:val="32"/>
+              </w:rPr>
+            </w:pPr>
+            <w:r>
+              <w:rPr>
+                <w:sz w:val="32"/>
+                <w:szCs w:val="32"/>
+              </w:rPr>
+              <w:t>As Printed</w:t>
+            </w:r>
+          </w:p>
+        </w:tc>
+        <w:tc>
+          <w:tcPr>
+            <w:tcW w:w="5103" w:type="dxa"/>
+          </w:tcPr>
+          <w:p>
+            <w:pPr>
+              <w:spacing w:before="0" w:line="240" w:lineRule="auto"/>
+              <w:ind w:right="-18"/>
+              <w:jc w:val="center"/>
+              <w:rPr>
+                <w:sz w:val="32"/>
+                <w:szCs w:val="32"/>
+              </w:rPr>
+            </w:pPr>
+            <w:r>
+              <w:rPr>
+                <w:sz w:val="32"/>
+                <w:szCs w:val="32"/>
+              </w:rPr>
+              <w:t>To be read as or corrected as</w:t>
+            </w:r>
+          </w:p>
+        </w:tc>
+      </w:tr>
+    </w:tbl>
+    <w:p>
+      <w:pPr>
+        <w:spacing w:before="0" w:line="240" w:lineRule="auto"/>
+        <w:ind w:left="792"/>
+        <w:rPr>
+          <w:vanish/>
+          <w:sz w:val="32"/>
+          <w:szCs w:val="32"/>
+        </w:rPr>
+      </w:pPr>
+    </w:p>
+    <w:tbl>
+      <w:tblPr>
+        <w:tblW w:w="13575" w:type="dxa"/>
+        <w:tblBorders>
+          <w:top w:val="single" w:sz="4" w:space="0" w:color="000000"/>
+          <w:left w:val="single" w:sz="4" w:space="0" w:color="000000"/>
+          <w:bottom w:val="single" w:sz="4" w:space="0" w:color="000000"/>
+          <w:right w:val="single" w:sz="4" w:space="0" w:color="000000"/>
+          <w:insideH w:val="single" w:sz="4" w:space="0" w:color="000000"/>
+          <w:insideV w:val="single" w:sz="4" w:space="0" w:color="000000"/>
+        </w:tblBorders>
+        <w:tblLook w:val="04A0" w:firstRow="1" w:lastRow="0" w:firstColumn="1" w:lastColumn="0" w:noHBand="0" w:noVBand="1"/>
+      </w:tblPr>
+      <w:tblGrid>
+        <w:gridCol w:w="3310"/>
+        <w:gridCol w:w="5162"/>
+        <w:gridCol w:w="5103"/>
+      </w:tblGrid>
+      <w:tr>
+        <w:trPr>
+          <w:trHeight w:val="1485"/>
+        </w:trPr>
+        <w:tc>
+          <w:tcPr>
+            <w:tcW w:w="3310" w:type="dxa"/>
+            <w:tcBorders>
+              <w:top w:val="single" w:sz="4" w:space="0" w:color="000000"/>
+              <w:left w:val="single" w:sz="4" w:space="0" w:color="000000"/>
+              <w:bottom w:val="single" w:sz="4" w:space="0" w:color="000000"/>
+              <w:right w:val="single" w:sz="4" w:space="0" w:color="000000"/>
+            </w:tcBorders>
+            <w:shd w:val="clear" w:color="auto" w:fill="auto"/>
+          </w:tcPr>
+          <w:p>
+            <w:pPr>
+              <w:widowControl w:val="0"/>
+              <w:autoSpaceDE w:val="0"/>
+              <w:autoSpaceDN w:val="0"/>
+              <w:adjustRightInd w:val="0"/>
+              <w:spacing w:before="0" w:line="240" w:lineRule="auto"/>
+              <w:rPr>
+                <w:rFonts w:cs="Arial"/>
+                <w:b/>
+                <w:sz w:val="28"/>
+                <w:szCs w:val="28"/>
+              </w:rPr>
+            </w:pPr>
+            <w:r>
+              <w:rPr>
+                <w:rFonts w:cs="Arial"/>
+                <w:b/>
+                <w:sz w:val="28"/>
+                <w:szCs w:val="28"/>
+              </w:rPr>
+              <w:t>TS 1.4.</w:t>
+            </w:r>
+            <w:r>
+              <w:rPr>
+                <w:rFonts w:cs="Arial"/>
+                <w:b/>
+                <w:sz w:val="28"/>
+                <w:szCs w:val="28"/>
+              </w:rPr>
+              <w:t>5.1</w:t>
+            </w:r>
+            <w:r>
+              <w:rPr>
+                <w:rFonts w:cs="Arial"/>
+                <w:b/>
+                <w:sz w:val="28"/>
+                <w:szCs w:val="28"/>
+              </w:rPr>
+              <w:t xml:space="preserve"> </w:t>
+            </w:r>
+            <w:r>
+              <w:rPr>
+                <w:rFonts w:cs="Arial"/>
+                <w:b/>
+                <w:sz w:val="28"/>
+                <w:szCs w:val="28"/>
+              </w:rPr>
+              <w:t xml:space="preserve">– </w:t>
+            </w:r>
+            <w:proofErr w:type="spellStart"/>
+            <w:r>
+              <w:rPr>
+                <w:rFonts w:cs="Arial"/>
+                <w:b/>
+                <w:sz w:val="28"/>
+                <w:szCs w:val="28"/>
+              </w:rPr>
+              <w:t>Padam</w:t>
+            </w:r>
+            <w:proofErr w:type="spellEnd"/>
+          </w:p>
+          <w:p>
+            <w:pPr>
+              <w:widowControl w:val="0"/>
+              <w:autoSpaceDE w:val="0"/>
+              <w:autoSpaceDN w:val="0"/>
+              <w:adjustRightInd w:val="0"/>
+              <w:spacing w:before="0" w:line="240" w:lineRule="auto"/>
+              <w:rPr>
+                <w:rFonts w:cs="Arial"/>
+                <w:b/>
+                <w:sz w:val="28"/>
+                <w:szCs w:val="28"/>
+              </w:rPr>
+            </w:pPr>
+            <w:proofErr w:type="spellStart"/>
+            <w:r>
+              <w:rPr>
+                <w:rFonts w:cs="Arial"/>
+                <w:b/>
+                <w:sz w:val="28"/>
+                <w:szCs w:val="28"/>
+              </w:rPr>
+              <w:t>Padam</w:t>
+            </w:r>
+            <w:proofErr w:type="spellEnd"/>
+            <w:r>
+              <w:rPr>
+                <w:rFonts w:cs="Arial"/>
+                <w:b/>
+                <w:sz w:val="28"/>
+                <w:szCs w:val="28"/>
+              </w:rPr>
+              <w:t xml:space="preserve"> No. – </w:t>
+            </w:r>
+            <w:r>
+              <w:rPr>
+                <w:rFonts w:cs="Arial"/>
+                <w:b/>
+                <w:sz w:val="28"/>
+                <w:szCs w:val="28"/>
+              </w:rPr>
+              <w:t>7</w:t>
+            </w:r>
+          </w:p>
+          <w:p>
+            <w:pPr>
+              <w:widowControl w:val="0"/>
+              <w:autoSpaceDE w:val="0"/>
+              <w:autoSpaceDN w:val="0"/>
+              <w:adjustRightInd w:val="0"/>
+              <w:spacing w:before="0" w:line="240" w:lineRule="auto"/>
+              <w:rPr>
+                <w:rFonts w:cs="Arial"/>
+                <w:b/>
+                <w:sz w:val="28"/>
+                <w:szCs w:val="28"/>
+              </w:rPr>
+            </w:pPr>
+            <w:proofErr w:type="spellStart"/>
+            <w:r>
+              <w:rPr>
+                <w:rFonts w:cs="Arial"/>
+                <w:b/>
+                <w:sz w:val="28"/>
+                <w:szCs w:val="28"/>
+              </w:rPr>
+              <w:t>Panchaati</w:t>
+            </w:r>
+            <w:proofErr w:type="spellEnd"/>
+            <w:r>
+              <w:rPr>
+                <w:rFonts w:cs="Arial"/>
+                <w:b/>
+                <w:sz w:val="28"/>
+                <w:szCs w:val="28"/>
+              </w:rPr>
+              <w:t xml:space="preserve"> No. </w:t>
+            </w:r>
+            <w:r>
+              <w:rPr>
+                <w:rFonts w:cs="Arial"/>
+                <w:b/>
+                <w:sz w:val="28"/>
+                <w:szCs w:val="28"/>
+              </w:rPr>
+              <w:t xml:space="preserve">- </w:t>
+            </w:r>
+            <w:r>
+              <w:rPr>
+                <w:rFonts w:cs="Arial"/>
+                <w:b/>
+                <w:sz w:val="28"/>
+                <w:szCs w:val="28"/>
+              </w:rPr>
+              <w:t>6</w:t>
+            </w:r>
+          </w:p>
+        </w:tc>
+        <w:tc>
+          <w:tcPr>
+            <w:tcW w:w="5162" w:type="dxa"/>
+            <w:tcBorders>
+              <w:top w:val="single" w:sz="4" w:space="0" w:color="000000"/>
+              <w:left w:val="single" w:sz="4" w:space="0" w:color="000000"/>
+              <w:bottom w:val="single" w:sz="4" w:space="0" w:color="000000"/>
+              <w:right w:val="single" w:sz="4" w:space="0" w:color="000000"/>
+            </w:tcBorders>
+            <w:shd w:val="clear" w:color="auto" w:fill="auto"/>
+          </w:tcPr>
+          <w:p>
+            <w:pPr>
+              <w:widowControl w:val="0"/>
+              <w:autoSpaceDE w:val="0"/>
+              <w:autoSpaceDN w:val="0"/>
+              <w:adjustRightInd w:val="0"/>
+              <w:spacing w:before="0" w:line="240" w:lineRule="auto"/>
+              <w:rPr>
+                <w:rFonts w:ascii="BRH Malayalam Extra" w:hAnsi="BRH Malayalam Extra" w:cs="BRH Malayalam Extra"/>
+                <w:sz w:val="40"/>
+                <w:szCs w:val="40"/>
+                <w:lang w:val="en-IN" w:eastAsia="en-IN"/>
+              </w:rPr>
+            </w:pPr>
+            <w:proofErr w:type="spellStart"/>
+            <w:r>
+              <w:rPr>
+                <w:rFonts w:ascii="BRH Malayalam Extra" w:hAnsi="BRH Malayalam Extra" w:cs="BRH Malayalam Extra"/>
+                <w:sz w:val="40"/>
+                <w:szCs w:val="40"/>
+                <w:lang w:val="en-IN" w:eastAsia="en-IN"/>
+              </w:rPr>
+              <w:t>tp˜I</w:t>
+            </w:r>
+            <w:proofErr w:type="spellEnd"/>
+            <w:r>
+              <w:rPr>
+                <w:rFonts w:ascii="BRH Malayalam Extra" w:hAnsi="BRH Malayalam Extra" w:cs="BRH Malayalam Extra"/>
+                <w:sz w:val="40"/>
+                <w:szCs w:val="40"/>
+                <w:lang w:val="en-IN" w:eastAsia="en-IN"/>
+              </w:rPr>
+              <w:t xml:space="preserve"> || D</w:t>
+            </w:r>
+            <w:r>
+              <w:rPr>
+                <w:rFonts w:ascii="BRH Malayalam Extra" w:hAnsi="BRH Malayalam Extra" w:cs="BRH Malayalam Extra"/>
+                <w:sz w:val="34"/>
+                <w:szCs w:val="40"/>
+                <w:lang w:val="en-IN" w:eastAsia="en-IN"/>
+              </w:rPr>
+              <w:t>–</w:t>
+            </w:r>
+            <w:r>
+              <w:rPr>
+                <w:rFonts w:ascii="BRH Malayalam Extra" w:hAnsi="BRH Malayalam Extra" w:cs="BRH Malayalam Extra"/>
+                <w:sz w:val="40"/>
+                <w:szCs w:val="40"/>
+                <w:lang w:val="en-IN" w:eastAsia="en-IN"/>
+              </w:rPr>
+              <w:t>e</w:t>
+            </w:r>
+            <w:r>
+              <w:rPr>
+                <w:rFonts w:ascii="BRH Malayalam Extra" w:hAnsi="BRH Malayalam Extra" w:cs="BRH Malayalam Extra"/>
+                <w:sz w:val="34"/>
+                <w:szCs w:val="40"/>
+                <w:lang w:val="en-IN" w:eastAsia="en-IN"/>
+              </w:rPr>
+              <w:t>–</w:t>
+            </w:r>
+            <w:proofErr w:type="spellStart"/>
+            <w:r>
+              <w:rPr>
+                <w:rFonts w:ascii="BRH Malayalam Extra" w:hAnsi="BRH Malayalam Extra" w:cs="BRH Malayalam Extra"/>
+                <w:sz w:val="40"/>
+                <w:szCs w:val="40"/>
+                <w:lang w:val="en-IN" w:eastAsia="en-IN"/>
+              </w:rPr>
+              <w:t>jx</w:t>
+            </w:r>
+            <w:proofErr w:type="spellEnd"/>
+            <w:r>
+              <w:rPr>
+                <w:rFonts w:ascii="BRH Malayalam Extra" w:hAnsi="BRH Malayalam Extra" w:cs="BRH Malayalam Extra"/>
+                <w:sz w:val="34"/>
+                <w:szCs w:val="40"/>
+                <w:lang w:val="en-IN" w:eastAsia="en-IN"/>
+              </w:rPr>
+              <w:t>–</w:t>
+            </w:r>
+            <w:proofErr w:type="spellStart"/>
+            <w:r>
+              <w:rPr>
+                <w:rFonts w:ascii="BRH Malayalam Extra" w:hAnsi="BRH Malayalam Extra" w:cs="BRH Malayalam Extra"/>
+                <w:sz w:val="40"/>
+                <w:szCs w:val="40"/>
+                <w:lang w:val="en-IN" w:eastAsia="en-IN"/>
+              </w:rPr>
+              <w:t>iM</w:t>
+            </w:r>
+            <w:proofErr w:type="spellEnd"/>
+            <w:r>
+              <w:rPr>
+                <w:rFonts w:ascii="BRH Malayalam Extra" w:hAnsi="BRH Malayalam Extra" w:cs="BRH Malayalam Extra"/>
+                <w:sz w:val="40"/>
+                <w:szCs w:val="40"/>
+                <w:lang w:val="en-IN" w:eastAsia="en-IN"/>
+              </w:rPr>
+              <w:t>£—</w:t>
+            </w:r>
+            <w:proofErr w:type="spellStart"/>
+            <w:r>
+              <w:rPr>
+                <w:rFonts w:ascii="BRH Malayalam Extra" w:hAnsi="BRH Malayalam Extra" w:cs="BRH Malayalam Extra"/>
+                <w:sz w:val="40"/>
+                <w:szCs w:val="40"/>
+                <w:lang w:val="en-IN" w:eastAsia="en-IN"/>
+              </w:rPr>
+              <w:t>tzZ</w:t>
+            </w:r>
+            <w:proofErr w:type="spellEnd"/>
+            <w:r>
+              <w:rPr>
+                <w:rFonts w:ascii="BRH Malayalam Extra" w:hAnsi="BRH Malayalam Extra" w:cs="BRH Malayalam Extra"/>
+                <w:sz w:val="34"/>
+                <w:szCs w:val="40"/>
+                <w:lang w:val="en-IN" w:eastAsia="en-IN"/>
+              </w:rPr>
+              <w:t>–</w:t>
+            </w:r>
+            <w:r>
+              <w:rPr>
+                <w:rFonts w:ascii="BRH Malayalam Extra" w:hAnsi="BRH Malayalam Extra" w:cs="BRH Malayalam Extra"/>
+                <w:sz w:val="40"/>
+                <w:szCs w:val="40"/>
+                <w:lang w:val="en-IN" w:eastAsia="en-IN"/>
+              </w:rPr>
+              <w:t xml:space="preserve"> </w:t>
+            </w:r>
+            <w:proofErr w:type="spellStart"/>
+            <w:r>
+              <w:rPr>
+                <w:rFonts w:ascii="BRH Malayalam Extra" w:hAnsi="BRH Malayalam Extra" w:cs="BRH Malayalam Extra"/>
+                <w:sz w:val="40"/>
+                <w:szCs w:val="40"/>
+                <w:lang w:val="en-IN" w:eastAsia="en-IN"/>
+              </w:rPr>
+              <w:t>CZõ</w:t>
+            </w:r>
+            <w:proofErr w:type="spellEnd"/>
+            <w:r>
+              <w:rPr>
+                <w:rFonts w:ascii="BRH Malayalam Extra" w:hAnsi="BRH Malayalam Extra" w:cs="BRH Malayalam Extra"/>
+                <w:sz w:val="40"/>
+                <w:szCs w:val="40"/>
+                <w:lang w:val="en-IN" w:eastAsia="en-IN"/>
+              </w:rPr>
+              <w:t>¡—</w:t>
+            </w:r>
+            <w:proofErr w:type="spellStart"/>
+            <w:r>
+              <w:rPr>
+                <w:rFonts w:ascii="BRH Malayalam Extra" w:hAnsi="BRH Malayalam Extra" w:cs="BRH Malayalam Extra"/>
+                <w:sz w:val="40"/>
+                <w:szCs w:val="40"/>
+                <w:lang w:val="en-IN" w:eastAsia="en-IN"/>
+              </w:rPr>
+              <w:t>ejx</w:t>
+            </w:r>
+            <w:proofErr w:type="spellEnd"/>
+            <w:r>
+              <w:rPr>
+                <w:rFonts w:ascii="BRH Malayalam Extra" w:hAnsi="BRH Malayalam Extra" w:cs="BRH Malayalam Extra"/>
+                <w:sz w:val="34"/>
+                <w:szCs w:val="40"/>
+                <w:lang w:val="en-IN" w:eastAsia="en-IN"/>
+              </w:rPr>
+              <w:t>–</w:t>
+            </w:r>
+            <w:proofErr w:type="spellStart"/>
+            <w:r>
+              <w:rPr>
+                <w:rFonts w:ascii="BRH Malayalam Extra" w:hAnsi="BRH Malayalam Extra" w:cs="BRH Malayalam Extra"/>
+                <w:sz w:val="40"/>
+                <w:szCs w:val="40"/>
+                <w:lang w:val="en-IN" w:eastAsia="en-IN"/>
+              </w:rPr>
+              <w:t>i</w:t>
+            </w:r>
+            <w:proofErr w:type="spellEnd"/>
+            <w:r>
+              <w:rPr>
+                <w:rFonts w:ascii="BRH Malayalam Extra" w:hAnsi="BRH Malayalam Extra" w:cs="BRH Malayalam Extra"/>
+                <w:sz w:val="40"/>
+                <w:szCs w:val="40"/>
+                <w:lang w:val="en-IN" w:eastAsia="en-IN"/>
+              </w:rPr>
+              <w:t xml:space="preserve"> - M£</w:t>
+            </w:r>
+            <w:r>
+              <w:rPr>
+                <w:rFonts w:ascii="BRH Malayalam Extra" w:hAnsi="BRH Malayalam Extra" w:cs="BRH Malayalam Extra"/>
+                <w:sz w:val="34"/>
+                <w:szCs w:val="40"/>
+                <w:lang w:val="en-IN" w:eastAsia="en-IN"/>
+              </w:rPr>
+              <w:t>–</w:t>
+            </w:r>
+            <w:proofErr w:type="spellStart"/>
+            <w:r>
+              <w:rPr>
+                <w:rFonts w:ascii="BRH Malayalam Extra" w:hAnsi="BRH Malayalam Extra" w:cs="BRH Malayalam Extra"/>
+                <w:sz w:val="40"/>
+                <w:szCs w:val="40"/>
+                <w:highlight w:val="yellow"/>
+                <w:lang w:val="en-IN" w:eastAsia="en-IN"/>
+              </w:rPr>
+              <w:t>tz</w:t>
+            </w:r>
+            <w:r>
+              <w:rPr>
+                <w:rFonts w:ascii="BRH Malayalam Extra" w:hAnsi="BRH Malayalam Extra" w:cs="BRH Malayalam Extra"/>
+                <w:sz w:val="40"/>
+                <w:szCs w:val="40"/>
+                <w:lang w:val="en-IN" w:eastAsia="en-IN"/>
+              </w:rPr>
+              <w:t>Z</w:t>
+            </w:r>
+            <w:proofErr w:type="spellEnd"/>
+            <w:r>
+              <w:rPr>
+                <w:rFonts w:ascii="BRH Malayalam Extra" w:hAnsi="BRH Malayalam Extra" w:cs="BRH Malayalam Extra"/>
+                <w:sz w:val="34"/>
+                <w:szCs w:val="40"/>
+                <w:lang w:val="en-IN" w:eastAsia="en-IN"/>
+              </w:rPr>
+              <w:t>–</w:t>
+            </w:r>
+            <w:r>
+              <w:rPr>
+                <w:rFonts w:ascii="BRH Malayalam Extra" w:hAnsi="BRH Malayalam Extra" w:cs="BRH Malayalam Extra"/>
+                <w:sz w:val="40"/>
+                <w:szCs w:val="40"/>
+                <w:lang w:val="en-IN" w:eastAsia="en-IN"/>
+              </w:rPr>
+              <w:t>J |</w:t>
+            </w:r>
+          </w:p>
+        </w:tc>
+        <w:tc>
+          <w:tcPr>
+            <w:tcW w:w="5103" w:type="dxa"/>
+            <w:tcBorders>
+              <w:top w:val="single" w:sz="4" w:space="0" w:color="000000"/>
+              <w:left w:val="single" w:sz="4" w:space="0" w:color="000000"/>
+              <w:bottom w:val="single" w:sz="4" w:space="0" w:color="000000"/>
+              <w:right w:val="single" w:sz="4" w:space="0" w:color="000000"/>
+            </w:tcBorders>
+            <w:shd w:val="clear" w:color="auto" w:fill="auto"/>
+          </w:tcPr>
+          <w:p>
+            <w:pPr>
+              <w:spacing w:before="0" w:line="240" w:lineRule="auto"/>
+              <w:rPr>
+                <w:rFonts w:ascii="BRH Malayalam Extra" w:hAnsi="BRH Malayalam Extra" w:cs="BRH Malayalam Extra"/>
+                <w:sz w:val="40"/>
+                <w:szCs w:val="40"/>
+                <w:lang w:val="en-IN" w:eastAsia="en-IN"/>
+              </w:rPr>
+            </w:pPr>
+            <w:proofErr w:type="spellStart"/>
+            <w:r>
+              <w:rPr>
+                <w:rFonts w:ascii="BRH Malayalam Extra" w:hAnsi="BRH Malayalam Extra" w:cs="BRH Malayalam Extra"/>
+                <w:sz w:val="40"/>
+                <w:szCs w:val="40"/>
+                <w:lang w:val="en-IN" w:eastAsia="en-IN"/>
+              </w:rPr>
+              <w:t>tp˜I</w:t>
+            </w:r>
+            <w:proofErr w:type="spellEnd"/>
+            <w:r>
+              <w:rPr>
+                <w:rFonts w:ascii="BRH Malayalam Extra" w:hAnsi="BRH Malayalam Extra" w:cs="BRH Malayalam Extra"/>
+                <w:sz w:val="40"/>
+                <w:szCs w:val="40"/>
+                <w:lang w:val="en-IN" w:eastAsia="en-IN"/>
+              </w:rPr>
+              <w:t xml:space="preserve"> || D</w:t>
+            </w:r>
+            <w:r>
+              <w:rPr>
+                <w:rFonts w:ascii="BRH Malayalam Extra" w:hAnsi="BRH Malayalam Extra" w:cs="BRH Malayalam Extra"/>
+                <w:sz w:val="34"/>
+                <w:szCs w:val="40"/>
+                <w:lang w:val="en-IN" w:eastAsia="en-IN"/>
+              </w:rPr>
+              <w:t>–</w:t>
+            </w:r>
+            <w:r>
+              <w:rPr>
+                <w:rFonts w:ascii="BRH Malayalam Extra" w:hAnsi="BRH Malayalam Extra" w:cs="BRH Malayalam Extra"/>
+                <w:sz w:val="40"/>
+                <w:szCs w:val="40"/>
+                <w:lang w:val="en-IN" w:eastAsia="en-IN"/>
+              </w:rPr>
+              <w:t>e</w:t>
+            </w:r>
+            <w:r>
+              <w:rPr>
+                <w:rFonts w:ascii="BRH Malayalam Extra" w:hAnsi="BRH Malayalam Extra" w:cs="BRH Malayalam Extra"/>
+                <w:sz w:val="34"/>
+                <w:szCs w:val="40"/>
+                <w:lang w:val="en-IN" w:eastAsia="en-IN"/>
+              </w:rPr>
+              <w:t>–</w:t>
+            </w:r>
+            <w:proofErr w:type="spellStart"/>
+            <w:r>
+              <w:rPr>
+                <w:rFonts w:ascii="BRH Malayalam Extra" w:hAnsi="BRH Malayalam Extra" w:cs="BRH Malayalam Extra"/>
+                <w:sz w:val="40"/>
+                <w:szCs w:val="40"/>
+                <w:lang w:val="en-IN" w:eastAsia="en-IN"/>
+              </w:rPr>
+              <w:t>jx</w:t>
+            </w:r>
+            <w:proofErr w:type="spellEnd"/>
+            <w:r>
+              <w:rPr>
+                <w:rFonts w:ascii="BRH Malayalam Extra" w:hAnsi="BRH Malayalam Extra" w:cs="BRH Malayalam Extra"/>
+                <w:sz w:val="34"/>
+                <w:szCs w:val="40"/>
+                <w:lang w:val="en-IN" w:eastAsia="en-IN"/>
+              </w:rPr>
+              <w:t>–</w:t>
+            </w:r>
+            <w:proofErr w:type="spellStart"/>
+            <w:r>
+              <w:rPr>
+                <w:rFonts w:ascii="BRH Malayalam Extra" w:hAnsi="BRH Malayalam Extra" w:cs="BRH Malayalam Extra"/>
+                <w:sz w:val="40"/>
+                <w:szCs w:val="40"/>
+                <w:lang w:val="en-IN" w:eastAsia="en-IN"/>
+              </w:rPr>
+              <w:t>iM</w:t>
+            </w:r>
+            <w:proofErr w:type="spellEnd"/>
+            <w:r>
+              <w:rPr>
+                <w:rFonts w:ascii="BRH Malayalam Extra" w:hAnsi="BRH Malayalam Extra" w:cs="BRH Malayalam Extra"/>
+                <w:sz w:val="40"/>
+                <w:szCs w:val="40"/>
+                <w:lang w:val="en-IN" w:eastAsia="en-IN"/>
+              </w:rPr>
+              <w:t>£—</w:t>
+            </w:r>
+            <w:proofErr w:type="spellStart"/>
+            <w:r>
+              <w:rPr>
+                <w:rFonts w:ascii="BRH Malayalam Extra" w:hAnsi="BRH Malayalam Extra" w:cs="BRH Malayalam Extra"/>
+                <w:sz w:val="40"/>
+                <w:szCs w:val="40"/>
+                <w:lang w:val="en-IN" w:eastAsia="en-IN"/>
+              </w:rPr>
+              <w:t>tzZ</w:t>
+            </w:r>
+            <w:proofErr w:type="spellEnd"/>
+            <w:r>
+              <w:rPr>
+                <w:rFonts w:ascii="BRH Malayalam Extra" w:hAnsi="BRH Malayalam Extra" w:cs="BRH Malayalam Extra"/>
+                <w:sz w:val="34"/>
+                <w:szCs w:val="40"/>
+                <w:lang w:val="en-IN" w:eastAsia="en-IN"/>
+              </w:rPr>
+              <w:t>–</w:t>
+            </w:r>
+            <w:r>
+              <w:rPr>
+                <w:rFonts w:ascii="BRH Malayalam Extra" w:hAnsi="BRH Malayalam Extra" w:cs="BRH Malayalam Extra"/>
+                <w:sz w:val="40"/>
+                <w:szCs w:val="40"/>
+                <w:lang w:val="en-IN" w:eastAsia="en-IN"/>
+              </w:rPr>
+              <w:t xml:space="preserve"> </w:t>
+            </w:r>
+            <w:proofErr w:type="spellStart"/>
+            <w:r>
+              <w:rPr>
+                <w:rFonts w:ascii="BRH Malayalam Extra" w:hAnsi="BRH Malayalam Extra" w:cs="BRH Malayalam Extra"/>
+                <w:sz w:val="40"/>
+                <w:szCs w:val="40"/>
+                <w:lang w:val="en-IN" w:eastAsia="en-IN"/>
+              </w:rPr>
+              <w:t>CZõ</w:t>
+            </w:r>
+            <w:proofErr w:type="spellEnd"/>
+            <w:r>
+              <w:rPr>
+                <w:rFonts w:ascii="BRH Malayalam Extra" w:hAnsi="BRH Malayalam Extra" w:cs="BRH Malayalam Extra"/>
+                <w:sz w:val="40"/>
+                <w:szCs w:val="40"/>
+                <w:lang w:val="en-IN" w:eastAsia="en-IN"/>
+              </w:rPr>
+              <w:t>¡—</w:t>
+            </w:r>
+            <w:proofErr w:type="spellStart"/>
+            <w:r>
+              <w:rPr>
+                <w:rFonts w:ascii="BRH Malayalam Extra" w:hAnsi="BRH Malayalam Extra" w:cs="BRH Malayalam Extra"/>
+                <w:sz w:val="40"/>
+                <w:szCs w:val="40"/>
+                <w:lang w:val="en-IN" w:eastAsia="en-IN"/>
+              </w:rPr>
+              <w:t>ejx</w:t>
+            </w:r>
+            <w:proofErr w:type="spellEnd"/>
+            <w:r>
+              <w:rPr>
+                <w:rFonts w:ascii="BRH Malayalam Extra" w:hAnsi="BRH Malayalam Extra" w:cs="BRH Malayalam Extra"/>
+                <w:sz w:val="34"/>
+                <w:szCs w:val="40"/>
+                <w:lang w:val="en-IN" w:eastAsia="en-IN"/>
+              </w:rPr>
+              <w:t>–</w:t>
+            </w:r>
+            <w:proofErr w:type="spellStart"/>
+            <w:r>
+              <w:rPr>
+                <w:rFonts w:ascii="BRH Malayalam Extra" w:hAnsi="BRH Malayalam Extra" w:cs="BRH Malayalam Extra"/>
+                <w:sz w:val="40"/>
+                <w:szCs w:val="40"/>
+                <w:lang w:val="en-IN" w:eastAsia="en-IN"/>
+              </w:rPr>
+              <w:t>i</w:t>
+            </w:r>
+            <w:proofErr w:type="spellEnd"/>
+            <w:r>
+              <w:rPr>
+                <w:rFonts w:ascii="BRH Malayalam Extra" w:hAnsi="BRH Malayalam Extra" w:cs="BRH Malayalam Extra"/>
+                <w:sz w:val="40"/>
+                <w:szCs w:val="40"/>
+                <w:lang w:val="en-IN" w:eastAsia="en-IN"/>
+              </w:rPr>
+              <w:t xml:space="preserve"> - M£</w:t>
+            </w:r>
+            <w:r>
+              <w:rPr>
+                <w:rFonts w:ascii="BRH Malayalam Extra" w:hAnsi="BRH Malayalam Extra" w:cs="BRH Malayalam Extra"/>
+                <w:sz w:val="34"/>
+                <w:szCs w:val="40"/>
+                <w:lang w:val="en-IN" w:eastAsia="en-IN"/>
+              </w:rPr>
+              <w:t>–</w:t>
+            </w:r>
+            <w:proofErr w:type="spellStart"/>
+            <w:r>
+              <w:rPr>
+                <w:rFonts w:ascii="BRH Malayalam Extra" w:hAnsi="BRH Malayalam Extra" w:cs="BRH Malayalam Extra"/>
+                <w:sz w:val="40"/>
+                <w:szCs w:val="40"/>
+                <w:highlight w:val="green"/>
+                <w:lang w:val="en-IN" w:eastAsia="en-IN"/>
+              </w:rPr>
+              <w:t>tz</w:t>
+            </w:r>
+            <w:proofErr w:type="spellEnd"/>
+            <w:r>
+              <w:rPr>
+                <w:rFonts w:ascii="BRH Malayalam Extra" w:hAnsi="BRH Malayalam Extra" w:cs="BRH Malayalam Extra"/>
+                <w:sz w:val="34"/>
+                <w:szCs w:val="40"/>
+                <w:lang w:val="en-IN" w:eastAsia="en-IN"/>
+              </w:rPr>
+              <w:t>–</w:t>
+            </w:r>
+            <w:r>
+              <w:rPr>
+                <w:rFonts w:ascii="BRH Malayalam Extra" w:hAnsi="BRH Malayalam Extra" w:cs="BRH Malayalam Extra"/>
+                <w:sz w:val="40"/>
+                <w:szCs w:val="40"/>
+                <w:lang w:val="en-IN" w:eastAsia="en-IN"/>
+              </w:rPr>
+              <w:t>Z</w:t>
+            </w:r>
+            <w:r>
+              <w:rPr>
+                <w:rFonts w:ascii="BRH Malayalam Extra" w:hAnsi="BRH Malayalam Extra" w:cs="BRH Malayalam Extra"/>
+                <w:sz w:val="34"/>
+                <w:szCs w:val="40"/>
+                <w:lang w:val="en-IN" w:eastAsia="en-IN"/>
+              </w:rPr>
+              <w:t>–</w:t>
+            </w:r>
+            <w:r>
+              <w:rPr>
+                <w:rFonts w:ascii="BRH Malayalam Extra" w:hAnsi="BRH Malayalam Extra" w:cs="BRH Malayalam Extra"/>
+                <w:sz w:val="40"/>
+                <w:szCs w:val="40"/>
+                <w:lang w:val="en-IN" w:eastAsia="en-IN"/>
+              </w:rPr>
+              <w:t>J |</w:t>
+            </w:r>
+          </w:p>
+        </w:tc>
+      </w:tr>
+    </w:tbl>
+    <w:p>
+      <w:pPr>
+        <w:spacing w:before="0" w:line="240" w:lineRule="auto"/>
+        <w:jc w:val="center"/>
+        <w:rPr>
+          <w:b/>
+          <w:bCs/>
+          <w:sz w:val="32"/>
+          <w:szCs w:val="32"/>
+          <w:u w:val="single"/>
+        </w:rPr>
+      </w:pPr>
+      <w:r>
+        <w:rPr>
+          <w:b/>
+          <w:bCs/>
+          <w:sz w:val="32"/>
+          <w:szCs w:val="32"/>
+          <w:u w:val="single"/>
+        </w:rPr>
+        <w:t>=======================</w:t>
+      </w:r>
+    </w:p>
+    <w:p>
+      <w:pPr>
+        <w:spacing w:before="0" w:line="240" w:lineRule="auto"/>
+        <w:jc w:val="center"/>
+        <w:rPr>
+          <w:b/>
+          <w:bCs/>
+          <w:sz w:val="32"/>
+          <w:szCs w:val="32"/>
+          <w:u w:val="single"/>
+        </w:rPr>
+      </w:pPr>
+    </w:p>
+    <w:p>
+      <w:pPr>
+        <w:spacing w:before="0" w:line="240" w:lineRule="auto"/>
+        <w:jc w:val="center"/>
+        <w:rPr>
+          <w:b/>
+          <w:bCs/>
+          <w:sz w:val="32"/>
+          <w:szCs w:val="32"/>
+          <w:u w:val="single"/>
+        </w:rPr>
+      </w:pPr>
+      <w:bookmarkStart w:id="0" w:name="_GoBack"/>
+      <w:bookmarkEnd w:id="0"/>
       <w:r>
         <w:rPr>
           <w:b/>
@@ -1260,6 +2295,7 @@
                 <w:sz w:val="28"/>
                 <w:szCs w:val="28"/>
               </w:rPr>
+              <w:lastRenderedPageBreak/>
               <w:t xml:space="preserve">TS 1.4.27.1 – </w:t>
             </w:r>
             <w:proofErr w:type="spellStart"/>
@@ -2150,7 +3186,6 @@
           <w:szCs w:val="32"/>
           <w:u w:val="single"/>
         </w:rPr>
-        <w:lastRenderedPageBreak/>
         <w:t xml:space="preserve">TS </w:t>
       </w:r>
       <w:proofErr w:type="spellStart"/>
@@ -3186,6 +4221,7 @@
                 <w:sz w:val="28"/>
                 <w:szCs w:val="28"/>
               </w:rPr>
+              <w:lastRenderedPageBreak/>
               <w:t xml:space="preserve">TS 1.4.27.1 – </w:t>
             </w:r>
             <w:proofErr w:type="spellStart"/>
@@ -4851,7 +5887,6 @@
                 <w:sz w:val="28"/>
                 <w:szCs w:val="28"/>
               </w:rPr>
-              <w:lastRenderedPageBreak/>
               <w:t>TS 1.4.43.2</w:t>
             </w:r>
             <w:r>
@@ -7060,7 +8095,6 @@
           <w:szCs w:val="32"/>
           <w:u w:val="single"/>
         </w:rPr>
-        <w:lastRenderedPageBreak/>
         <w:t xml:space="preserve">TS </w:t>
       </w:r>
       <w:proofErr w:type="spellStart"/>
@@ -8118,6 +9152,7 @@
                 <w:szCs w:val="36"/>
                 <w:lang w:eastAsia="en-IN" w:bidi="ml-IN"/>
               </w:rPr>
+              <w:lastRenderedPageBreak/>
               <w:t>1.4.29.1 (</w:t>
             </w:r>
             <w:proofErr w:type="spellStart"/>
@@ -9130,7 +10165,6 @@
                 <w:szCs w:val="36"/>
                 <w:lang w:eastAsia="en-IN" w:bidi="ml-IN"/>
               </w:rPr>
-              <w:lastRenderedPageBreak/>
               <w:t xml:space="preserve">49th </w:t>
             </w:r>
             <w:proofErr w:type="spellStart"/>
@@ -9172,7 +10206,6 @@
                 <w:szCs w:val="32"/>
                 <w:lang w:val="en-IN" w:eastAsia="en-IN"/>
               </w:rPr>
-              <w:lastRenderedPageBreak/>
               <w:t>t£–b–</w:t>
             </w:r>
             <w:proofErr w:type="spellStart"/>
@@ -9261,7 +10294,6 @@
                 <w:szCs w:val="32"/>
                 <w:lang w:val="en-IN" w:eastAsia="en-IN"/>
               </w:rPr>
-              <w:lastRenderedPageBreak/>
               <w:t>t£b</w:t>
             </w:r>
             <w:r>
@@ -9333,7 +10365,6 @@
                 <w:szCs w:val="32"/>
                 <w:lang w:val="en-IN" w:eastAsia="en-IN"/>
               </w:rPr>
-              <w:lastRenderedPageBreak/>
               <w:t>t£–b–</w:t>
             </w:r>
             <w:proofErr w:type="spellStart"/>
@@ -9422,7 +10453,6 @@
                 <w:szCs w:val="32"/>
                 <w:lang w:val="en-IN" w:eastAsia="en-IN"/>
               </w:rPr>
-              <w:lastRenderedPageBreak/>
               <w:t>t£b</w:t>
             </w:r>
             <w:r>
@@ -9536,7 +10566,6 @@
                 <w:szCs w:val="36"/>
                 <w:lang w:eastAsia="en-IN" w:bidi="ml-IN"/>
               </w:rPr>
-              <w:lastRenderedPageBreak/>
               <w:t>1.4.45.</w:t>
             </w:r>
             <w:r>
@@ -10208,6 +11237,7 @@
                 <w:bCs/>
                 <w:szCs w:val="24"/>
               </w:rPr>
+              <w:lastRenderedPageBreak/>
               <w:t xml:space="preserve">TS 1.4.1.2 </w:t>
             </w:r>
             <w:proofErr w:type="spellStart"/>
@@ -11254,7 +12284,6 @@
                 <w:bCs/>
                 <w:szCs w:val="24"/>
               </w:rPr>
-              <w:lastRenderedPageBreak/>
               <w:t>T.S.1.</w:t>
             </w:r>
             <w:r>
@@ -11557,8 +12586,6 @@
         </w:rPr>
         <w:t>=====================</w:t>
       </w:r>
-      <w:bookmarkStart w:id="0" w:name="_GoBack"/>
-      <w:bookmarkEnd w:id="0"/>
     </w:p>
     <w:sectPr>
       <w:headerReference w:type="even" r:id="rId7"/>
@@ -12851,7 +13878,7 @@
 </file>
 
 <file path=customXml/itemProps1.xml><?xml version="1.0" encoding="utf-8"?>
-<ds:datastoreItem xmlns:ds="http://schemas.openxmlformats.org/officeDocument/2006/customXml" ds:itemID="{EFCBE9F6-3339-452E-B63F-5D143FE218DC}">
+<ds:datastoreItem xmlns:ds="http://schemas.openxmlformats.org/officeDocument/2006/customXml" ds:itemID="{B43A30FE-6D60-4BC5-994C-42FFA58130D9}">
   <ds:schemaRefs>
     <ds:schemaRef ds:uri="http://schemas.openxmlformats.org/officeDocument/2006/bibliography"/>
   </ds:schemaRefs>

--- a/TS-Padam/TS-1.4/TS 1.4 Malayalam Pada Paatam Corrections.docx
+++ b/TS-Padam/TS-1.4/TS 1.4 Malayalam Pada Paatam Corrections.docx
@@ -360,16 +360,7 @@
                 <w:sz w:val="28"/>
                 <w:szCs w:val="28"/>
               </w:rPr>
-              <w:t>5.1</w:t>
-            </w:r>
-            <w:r>
-              <w:rPr>
-                <w:rFonts w:cs="Arial"/>
-                <w:b/>
-                <w:sz w:val="28"/>
-                <w:szCs w:val="28"/>
-              </w:rPr>
-              <w:t xml:space="preserve"> </w:t>
+              <w:t xml:space="preserve">5.1 </w:t>
             </w:r>
             <w:r>
               <w:rPr>
@@ -477,16 +468,7 @@
                 <w:sz w:val="28"/>
                 <w:szCs w:val="28"/>
               </w:rPr>
-              <w:t xml:space="preserve">- </w:t>
-            </w:r>
-            <w:r>
-              <w:rPr>
-                <w:rFonts w:cs="Arial"/>
-                <w:b/>
-                <w:sz w:val="28"/>
-                <w:szCs w:val="28"/>
-              </w:rPr>
-              <w:t>6</w:t>
+              <w:t>- 6</w:t>
             </w:r>
           </w:p>
         </w:tc>
@@ -998,6 +980,424 @@
           </w:p>
         </w:tc>
       </w:tr>
+      <w:tr>
+        <w:trPr>
+          <w:trHeight w:val="826"/>
+        </w:trPr>
+        <w:tc>
+          <w:tcPr>
+            <w:tcW w:w="3310" w:type="dxa"/>
+            <w:tcBorders>
+              <w:top w:val="single" w:sz="4" w:space="0" w:color="000000"/>
+              <w:left w:val="single" w:sz="4" w:space="0" w:color="000000"/>
+              <w:bottom w:val="single" w:sz="4" w:space="0" w:color="000000"/>
+              <w:right w:val="single" w:sz="4" w:space="0" w:color="000000"/>
+            </w:tcBorders>
+            <w:shd w:val="clear" w:color="auto" w:fill="auto"/>
+          </w:tcPr>
+          <w:p>
+            <w:pPr>
+              <w:widowControl w:val="0"/>
+              <w:autoSpaceDE w:val="0"/>
+              <w:autoSpaceDN w:val="0"/>
+              <w:adjustRightInd w:val="0"/>
+              <w:spacing w:before="0" w:line="240" w:lineRule="auto"/>
+              <w:rPr>
+                <w:rFonts w:cs="Arial"/>
+                <w:b/>
+                <w:bCs/>
+                <w:sz w:val="28"/>
+                <w:szCs w:val="28"/>
+              </w:rPr>
+            </w:pPr>
+            <w:r>
+              <w:rPr>
+                <w:rFonts w:cs="Arial"/>
+                <w:b/>
+                <w:bCs/>
+                <w:sz w:val="28"/>
+                <w:szCs w:val="28"/>
+              </w:rPr>
+              <w:t>TS 1.4.</w:t>
+            </w:r>
+            <w:r>
+              <w:rPr>
+                <w:rFonts w:cs="Arial"/>
+                <w:b/>
+                <w:bCs/>
+                <w:sz w:val="28"/>
+                <w:szCs w:val="28"/>
+              </w:rPr>
+              <w:t>43.</w:t>
+            </w:r>
+            <w:r>
+              <w:rPr>
+                <w:rFonts w:cs="Arial"/>
+                <w:b/>
+                <w:bCs/>
+                <w:sz w:val="28"/>
+                <w:szCs w:val="28"/>
+              </w:rPr>
+              <w:t>2</w:t>
+            </w:r>
+            <w:bookmarkStart w:id="0" w:name="_GoBack"/>
+            <w:bookmarkEnd w:id="0"/>
+            <w:r>
+              <w:rPr>
+                <w:rFonts w:cs="Arial"/>
+                <w:b/>
+                <w:bCs/>
+                <w:sz w:val="28"/>
+                <w:szCs w:val="28"/>
+              </w:rPr>
+              <w:t xml:space="preserve"> – </w:t>
+            </w:r>
+            <w:proofErr w:type="spellStart"/>
+            <w:r>
+              <w:rPr>
+                <w:rFonts w:cs="Arial"/>
+                <w:b/>
+                <w:bCs/>
+                <w:sz w:val="28"/>
+                <w:szCs w:val="28"/>
+              </w:rPr>
+              <w:t>Vaakyam</w:t>
+            </w:r>
+            <w:proofErr w:type="spellEnd"/>
+          </w:p>
+          <w:p>
+            <w:pPr>
+              <w:widowControl w:val="0"/>
+              <w:autoSpaceDE w:val="0"/>
+              <w:autoSpaceDN w:val="0"/>
+              <w:adjustRightInd w:val="0"/>
+              <w:spacing w:before="0" w:line="240" w:lineRule="auto"/>
+              <w:rPr>
+                <w:rFonts w:cs="Arial"/>
+                <w:b/>
+                <w:bCs/>
+                <w:sz w:val="28"/>
+                <w:szCs w:val="28"/>
+              </w:rPr>
+            </w:pPr>
+            <w:r>
+              <w:rPr>
+                <w:rFonts w:cs="Arial"/>
+                <w:b/>
+                <w:bCs/>
+                <w:sz w:val="28"/>
+                <w:szCs w:val="28"/>
+              </w:rPr>
+              <w:t xml:space="preserve">Line No. </w:t>
+            </w:r>
+            <w:r>
+              <w:rPr>
+                <w:rFonts w:cs="Arial"/>
+                <w:b/>
+                <w:bCs/>
+                <w:sz w:val="28"/>
+                <w:szCs w:val="28"/>
+              </w:rPr>
+              <w:t>– Last Line</w:t>
+            </w:r>
+          </w:p>
+          <w:p>
+            <w:pPr>
+              <w:widowControl w:val="0"/>
+              <w:autoSpaceDE w:val="0"/>
+              <w:autoSpaceDN w:val="0"/>
+              <w:adjustRightInd w:val="0"/>
+              <w:spacing w:before="0" w:line="240" w:lineRule="auto"/>
+              <w:rPr>
+                <w:rFonts w:cs="Arial"/>
+                <w:b/>
+                <w:sz w:val="28"/>
+                <w:szCs w:val="28"/>
+              </w:rPr>
+            </w:pPr>
+            <w:r>
+              <w:rPr>
+                <w:b/>
+                <w:sz w:val="28"/>
+                <w:szCs w:val="28"/>
+              </w:rPr>
+              <w:t xml:space="preserve"> </w:t>
+            </w:r>
+            <w:proofErr w:type="spellStart"/>
+            <w:r>
+              <w:rPr>
+                <w:b/>
+                <w:sz w:val="28"/>
+                <w:szCs w:val="28"/>
+              </w:rPr>
+              <w:t>Panchaati</w:t>
+            </w:r>
+            <w:proofErr w:type="spellEnd"/>
+            <w:r>
+              <w:rPr>
+                <w:b/>
+                <w:sz w:val="28"/>
+                <w:szCs w:val="28"/>
+              </w:rPr>
+              <w:t xml:space="preserve"> No. </w:t>
+            </w:r>
+            <w:r>
+              <w:rPr>
+                <w:b/>
+                <w:sz w:val="28"/>
+                <w:szCs w:val="28"/>
+              </w:rPr>
+              <w:t>45</w:t>
+            </w:r>
+          </w:p>
+        </w:tc>
+        <w:tc>
+          <w:tcPr>
+            <w:tcW w:w="5162" w:type="dxa"/>
+            <w:tcBorders>
+              <w:top w:val="single" w:sz="4" w:space="0" w:color="000000"/>
+              <w:left w:val="single" w:sz="4" w:space="0" w:color="000000"/>
+              <w:bottom w:val="single" w:sz="4" w:space="0" w:color="000000"/>
+              <w:right w:val="single" w:sz="4" w:space="0" w:color="000000"/>
+            </w:tcBorders>
+            <w:shd w:val="clear" w:color="auto" w:fill="auto"/>
+          </w:tcPr>
+          <w:p>
+            <w:pPr>
+              <w:widowControl w:val="0"/>
+              <w:autoSpaceDE w:val="0"/>
+              <w:autoSpaceDN w:val="0"/>
+              <w:adjustRightInd w:val="0"/>
+              <w:spacing w:before="0" w:line="240" w:lineRule="auto"/>
+              <w:rPr>
+                <w:rFonts w:ascii="BRH Malayalam Extra" w:hAnsi="BRH Malayalam Extra" w:cs="BRH Malayalam Extra"/>
+                <w:sz w:val="40"/>
+                <w:szCs w:val="40"/>
+                <w:lang w:val="en-IN" w:eastAsia="en-IN"/>
+              </w:rPr>
+            </w:pPr>
+            <w:proofErr w:type="spellStart"/>
+            <w:r>
+              <w:rPr>
+                <w:rFonts w:ascii="BRH Malayalam Extra" w:hAnsi="BRH Malayalam Extra" w:cs="BRH Malayalam Extra"/>
+                <w:sz w:val="40"/>
+                <w:szCs w:val="36"/>
+              </w:rPr>
+              <w:t>sz</w:t>
+            </w:r>
+            <w:proofErr w:type="spellEnd"/>
+            <w:r>
+              <w:rPr>
+                <w:rFonts w:ascii="BRH Malayalam Extra" w:hAnsi="BRH Malayalam Extra" w:cs="BRH Malayalam Extra"/>
+                <w:sz w:val="40"/>
+                <w:szCs w:val="36"/>
+              </w:rPr>
+              <w:t>—</w:t>
+            </w:r>
+            <w:r>
+              <w:rPr>
+                <w:rFonts w:ascii="BRH Malayalam Extra" w:hAnsi="BRH Malayalam Extra" w:cs="BRH Malayalam Extra"/>
+                <w:sz w:val="40"/>
+                <w:szCs w:val="36"/>
+                <w:highlight w:val="yellow"/>
+              </w:rPr>
+              <w:t>b</w:t>
+            </w:r>
+            <w:r>
+              <w:rPr>
+                <w:rFonts w:ascii="BRH Malayalam Extra" w:hAnsi="BRH Malayalam Extra" w:cs="BRH Malayalam Extra"/>
+                <w:sz w:val="34"/>
+                <w:szCs w:val="36"/>
+              </w:rPr>
+              <w:t>–</w:t>
+            </w:r>
+            <w:r>
+              <w:rPr>
+                <w:rFonts w:ascii="BRH Malayalam Extra" w:hAnsi="BRH Malayalam Extra" w:cs="BRH Malayalam Extra"/>
+                <w:sz w:val="40"/>
+                <w:szCs w:val="36"/>
+              </w:rPr>
+              <w:t xml:space="preserve">Z ZË—J </w:t>
+            </w:r>
+            <w:proofErr w:type="spellStart"/>
+            <w:r>
+              <w:rPr>
+                <w:rFonts w:ascii="BRH Malayalam Extra" w:hAnsi="BRH Malayalam Extra" w:cs="BRH Malayalam Extra"/>
+                <w:sz w:val="40"/>
+                <w:szCs w:val="36"/>
+              </w:rPr>
+              <w:t>s</w:t>
+            </w:r>
+            <w:r>
+              <w:rPr>
+                <w:rFonts w:ascii="BRH Devanagari Extra" w:hAnsi="BRH Devanagari Extra" w:cs="BRH Malayalam Extra"/>
+                <w:sz w:val="36"/>
+                <w:szCs w:val="36"/>
+              </w:rPr>
+              <w:t>ò</w:t>
+            </w:r>
+            <w:r>
+              <w:rPr>
+                <w:rFonts w:ascii="BRH Malayalam Extra" w:hAnsi="BRH Malayalam Extra" w:cs="BRH Malayalam Extra"/>
+                <w:sz w:val="40"/>
+                <w:szCs w:val="36"/>
+              </w:rPr>
+              <w:t>sÜ</w:t>
+            </w:r>
+            <w:proofErr w:type="spellEnd"/>
+            <w:r>
+              <w:rPr>
+                <w:rFonts w:ascii="BRH Malayalam Extra" w:hAnsi="BRH Malayalam Extra" w:cs="BRH Malayalam Extra"/>
+                <w:sz w:val="40"/>
+                <w:szCs w:val="36"/>
+              </w:rPr>
+              <w:t>£</w:t>
+            </w:r>
+            <w:r>
+              <w:rPr>
+                <w:rFonts w:ascii="BRH Malayalam Extra" w:hAnsi="BRH Malayalam Extra" w:cs="BRH Malayalam Extra"/>
+                <w:sz w:val="34"/>
+                <w:szCs w:val="36"/>
+              </w:rPr>
+              <w:t>–</w:t>
+            </w:r>
+            <w:r>
+              <w:rPr>
+                <w:rFonts w:ascii="BRH Malayalam Extra" w:hAnsi="BRH Malayalam Extra" w:cs="BRH Malayalam Extra"/>
+                <w:sz w:val="40"/>
+                <w:szCs w:val="36"/>
+              </w:rPr>
+              <w:t>ZI ||</w:t>
+            </w:r>
+          </w:p>
+        </w:tc>
+        <w:tc>
+          <w:tcPr>
+            <w:tcW w:w="5103" w:type="dxa"/>
+            <w:tcBorders>
+              <w:top w:val="single" w:sz="4" w:space="0" w:color="000000"/>
+              <w:left w:val="single" w:sz="4" w:space="0" w:color="000000"/>
+              <w:bottom w:val="single" w:sz="4" w:space="0" w:color="000000"/>
+              <w:right w:val="single" w:sz="4" w:space="0" w:color="000000"/>
+            </w:tcBorders>
+            <w:shd w:val="clear" w:color="auto" w:fill="auto"/>
+          </w:tcPr>
+          <w:p>
+            <w:pPr>
+              <w:spacing w:before="0" w:line="240" w:lineRule="auto"/>
+              <w:rPr>
+                <w:rFonts w:ascii="BRH Malayalam Extra" w:hAnsi="BRH Malayalam Extra" w:cs="BRH Malayalam Extra"/>
+                <w:sz w:val="40"/>
+                <w:szCs w:val="40"/>
+                <w:lang w:val="en-IN" w:eastAsia="en-IN"/>
+              </w:rPr>
+            </w:pPr>
+            <w:proofErr w:type="spellStart"/>
+            <w:r>
+              <w:rPr>
+                <w:rFonts w:ascii="BRH Malayalam Extra" w:hAnsi="BRH Malayalam Extra" w:cs="BRH Malayalam Extra"/>
+                <w:sz w:val="40"/>
+                <w:szCs w:val="36"/>
+              </w:rPr>
+              <w:t>sz</w:t>
+            </w:r>
+            <w:proofErr w:type="spellEnd"/>
+            <w:r>
+              <w:rPr>
+                <w:rFonts w:ascii="BRH Malayalam Extra" w:hAnsi="BRH Malayalam Extra" w:cs="BRH Malayalam Extra"/>
+                <w:sz w:val="40"/>
+                <w:szCs w:val="36"/>
+              </w:rPr>
+              <w:t>—</w:t>
+            </w:r>
+            <w:proofErr w:type="spellStart"/>
+            <w:r>
+              <w:rPr>
+                <w:rFonts w:ascii="BRH Malayalam Extra" w:hAnsi="BRH Malayalam Extra" w:cs="BRH Malayalam Extra"/>
+                <w:sz w:val="40"/>
+                <w:szCs w:val="36"/>
+              </w:rPr>
+              <w:t>b</w:t>
+            </w:r>
+            <w:r>
+              <w:rPr>
+                <w:rFonts w:ascii="BRH Malayalam Extra" w:hAnsi="BRH Malayalam Extra" w:cs="BRH Malayalam Extra"/>
+                <w:sz w:val="40"/>
+                <w:szCs w:val="36"/>
+                <w:highlight w:val="green"/>
+              </w:rPr>
+              <w:t>Z</w:t>
+            </w:r>
+            <w:proofErr w:type="spellEnd"/>
+            <w:r>
+              <w:rPr>
+                <w:rFonts w:ascii="BRH Malayalam Extra" w:hAnsi="BRH Malayalam Extra" w:cs="BRH Malayalam Extra"/>
+                <w:sz w:val="34"/>
+                <w:szCs w:val="36"/>
+              </w:rPr>
+              <w:t>–</w:t>
+            </w:r>
+            <w:r>
+              <w:rPr>
+                <w:rFonts w:ascii="BRH Malayalam Extra" w:hAnsi="BRH Malayalam Extra" w:cs="BRH Malayalam Extra"/>
+                <w:sz w:val="40"/>
+                <w:szCs w:val="36"/>
+              </w:rPr>
+              <w:t xml:space="preserve"> ZË—J </w:t>
+            </w:r>
+            <w:proofErr w:type="spellStart"/>
+            <w:r>
+              <w:rPr>
+                <w:rFonts w:ascii="BRH Malayalam Extra" w:hAnsi="BRH Malayalam Extra" w:cs="BRH Malayalam Extra"/>
+                <w:sz w:val="40"/>
+                <w:szCs w:val="36"/>
+              </w:rPr>
+              <w:t>s</w:t>
+            </w:r>
+            <w:r>
+              <w:rPr>
+                <w:rFonts w:ascii="BRH Devanagari Extra" w:hAnsi="BRH Devanagari Extra" w:cs="BRH Malayalam Extra"/>
+                <w:sz w:val="36"/>
+                <w:szCs w:val="36"/>
+              </w:rPr>
+              <w:t>ò</w:t>
+            </w:r>
+            <w:r>
+              <w:rPr>
+                <w:rFonts w:ascii="BRH Malayalam Extra" w:hAnsi="BRH Malayalam Extra" w:cs="BRH Malayalam Extra"/>
+                <w:sz w:val="40"/>
+                <w:szCs w:val="36"/>
+              </w:rPr>
+              <w:t>sÜ</w:t>
+            </w:r>
+            <w:proofErr w:type="spellEnd"/>
+            <w:r>
+              <w:rPr>
+                <w:rFonts w:ascii="BRH Malayalam Extra" w:hAnsi="BRH Malayalam Extra" w:cs="BRH Malayalam Extra"/>
+                <w:sz w:val="40"/>
+                <w:szCs w:val="36"/>
+              </w:rPr>
+              <w:t>£</w:t>
+            </w:r>
+            <w:r>
+              <w:rPr>
+                <w:rFonts w:ascii="BRH Malayalam Extra" w:hAnsi="BRH Malayalam Extra" w:cs="BRH Malayalam Extra"/>
+                <w:sz w:val="34"/>
+                <w:szCs w:val="36"/>
+              </w:rPr>
+              <w:t>–</w:t>
+            </w:r>
+            <w:r>
+              <w:rPr>
+                <w:rFonts w:ascii="BRH Malayalam Extra" w:hAnsi="BRH Malayalam Extra" w:cs="BRH Malayalam Extra"/>
+                <w:sz w:val="40"/>
+                <w:szCs w:val="36"/>
+              </w:rPr>
+              <w:t>ZI ||</w:t>
+            </w:r>
+          </w:p>
+        </w:tc>
+      </w:tr>
     </w:tbl>
     <w:p>
       <w:pPr>
@@ -1047,8 +1447,6 @@
           <w:u w:val="single"/>
         </w:rPr>
       </w:pPr>
-      <w:bookmarkStart w:id="0" w:name="_GoBack"/>
-      <w:bookmarkEnd w:id="0"/>
       <w:r>
         <w:rPr>
           <w:b/>
@@ -2179,6 +2577,7 @@
                 <w:sz w:val="32"/>
                 <w:szCs w:val="32"/>
               </w:rPr>
+              <w:lastRenderedPageBreak/>
               <w:t>Reference</w:t>
             </w:r>
           </w:p>
@@ -2201,6 +2600,7 @@
                 <w:sz w:val="32"/>
                 <w:szCs w:val="32"/>
               </w:rPr>
+              <w:lastRenderedPageBreak/>
               <w:t>As Printed</w:t>
             </w:r>
           </w:p>
@@ -2295,7 +2695,6 @@
                 <w:sz w:val="28"/>
                 <w:szCs w:val="28"/>
               </w:rPr>
-              <w:lastRenderedPageBreak/>
               <w:t xml:space="preserve">TS 1.4.27.1 – </w:t>
             </w:r>
             <w:proofErr w:type="spellStart"/>
@@ -13878,7 +14277,7 @@
 </file>
 
 <file path=customXml/itemProps1.xml><?xml version="1.0" encoding="utf-8"?>
-<ds:datastoreItem xmlns:ds="http://schemas.openxmlformats.org/officeDocument/2006/customXml" ds:itemID="{B43A30FE-6D60-4BC5-994C-42FFA58130D9}">
+<ds:datastoreItem xmlns:ds="http://schemas.openxmlformats.org/officeDocument/2006/customXml" ds:itemID="{4D0802CF-42D1-41B5-998D-2473C77DE14C}">
   <ds:schemaRefs>
     <ds:schemaRef ds:uri="http://schemas.openxmlformats.org/officeDocument/2006/bibliography"/>
   </ds:schemaRefs>

--- a/TS-Padam/TS-1.4/TS 1.4 Malayalam Pada Paatam Corrections.docx
+++ b/TS-Padam/TS-1.4/TS 1.4 Malayalam Pada Paatam Corrections.docx
@@ -136,9 +136,8 @@
           <w:szCs w:val="32"/>
           <w:u w:val="single"/>
         </w:rPr>
-        <w:t xml:space="preserve">Observed </w:t>
+        <w:t xml:space="preserve">Observed till </w:t>
       </w:r>
-      <w:proofErr w:type="gramStart"/>
       <w:r>
         <w:rPr>
           <w:b/>
@@ -147,20 +146,8 @@
           <w:szCs w:val="32"/>
           <w:u w:val="single"/>
         </w:rPr>
-        <w:t xml:space="preserve">till </w:t>
+        <w:t>31st Oct 2021</w:t>
       </w:r>
-      <w:r>
-        <w:rPr>
-          <w:b/>
-          <w:bCs/>
-          <w:sz w:val="32"/>
-          <w:szCs w:val="32"/>
-          <w:highlight w:val="red"/>
-          <w:u w:val="single"/>
-        </w:rPr>
-        <w:t>???????</w:t>
-      </w:r>
-      <w:proofErr w:type="gramEnd"/>
     </w:p>
     <w:p>
       <w:pPr>
@@ -1040,8 +1027,6 @@
               </w:rPr>
               <w:t>2</w:t>
             </w:r>
-            <w:bookmarkStart w:id="0" w:name="_GoBack"/>
-            <w:bookmarkEnd w:id="0"/>
             <w:r>
               <w:rPr>
                 <w:rFonts w:cs="Arial"/>
@@ -2348,7 +2333,11 @@
           <w:u w:val="single"/>
         </w:rPr>
       </w:pPr>
-      <w:r>
+    </w:p>
+    <w:p>
+      <w:pPr>
+        <w:spacing w:before="0" w:line="240" w:lineRule="auto"/>
+        <w:jc w:val="center"/>
         <w:rPr>
           <w:b/>
           <w:bCs/>
@@ -2356,6 +2345,42 @@
           <w:szCs w:val="32"/>
           <w:u w:val="single"/>
         </w:rPr>
+      </w:pPr>
+    </w:p>
+    <w:p>
+      <w:pPr>
+        <w:spacing w:before="0" w:line="240" w:lineRule="auto"/>
+        <w:jc w:val="center"/>
+        <w:rPr>
+          <w:b/>
+          <w:bCs/>
+          <w:sz w:val="32"/>
+          <w:szCs w:val="32"/>
+          <w:u w:val="single"/>
+        </w:rPr>
+      </w:pPr>
+    </w:p>
+    <w:p>
+      <w:pPr>
+        <w:spacing w:before="0" w:line="240" w:lineRule="auto"/>
+        <w:jc w:val="center"/>
+        <w:rPr>
+          <w:b/>
+          <w:bCs/>
+          <w:sz w:val="32"/>
+          <w:szCs w:val="32"/>
+          <w:u w:val="single"/>
+        </w:rPr>
+      </w:pPr>
+      <w:r>
+        <w:rPr>
+          <w:b/>
+          <w:bCs/>
+          <w:sz w:val="32"/>
+          <w:szCs w:val="32"/>
+          <w:u w:val="single"/>
+        </w:rPr>
+        <w:lastRenderedPageBreak/>
         <w:t xml:space="preserve">TS </w:t>
       </w:r>
       <w:proofErr w:type="spellStart"/>
@@ -2577,7 +2602,6 @@
                 <w:sz w:val="32"/>
                 <w:szCs w:val="32"/>
               </w:rPr>
-              <w:lastRenderedPageBreak/>
               <w:t>Reference</w:t>
             </w:r>
           </w:p>
@@ -2600,7 +2624,6 @@
                 <w:sz w:val="32"/>
                 <w:szCs w:val="32"/>
               </w:rPr>
-              <w:lastRenderedPageBreak/>
               <w:t>As Printed</w:t>
             </w:r>
           </w:p>
@@ -3564,19 +3587,6 @@
           <w:u w:val="single"/>
         </w:rPr>
       </w:pPr>
-    </w:p>
-    <w:p>
-      <w:pPr>
-        <w:spacing w:before="0" w:line="240" w:lineRule="auto"/>
-        <w:jc w:val="center"/>
-        <w:rPr>
-          <w:b/>
-          <w:bCs/>
-          <w:sz w:val="32"/>
-          <w:szCs w:val="32"/>
-          <w:u w:val="single"/>
-        </w:rPr>
-      </w:pPr>
       <w:r>
         <w:rPr>
           <w:b/>
@@ -4499,6 +4509,7 @@
                 <w:sz w:val="40"/>
                 <w:szCs w:val="36"/>
               </w:rPr>
+              <w:lastRenderedPageBreak/>
               <w:t>i¥t</w:t>
             </w:r>
             <w:proofErr w:type="spellEnd"/>
@@ -4620,7 +4631,6 @@
                 <w:sz w:val="28"/>
                 <w:szCs w:val="28"/>
               </w:rPr>
-              <w:lastRenderedPageBreak/>
               <w:t xml:space="preserve">TS 1.4.27.1 – </w:t>
             </w:r>
             <w:proofErr w:type="spellStart"/>
@@ -7259,6 +7269,7 @@
                 <w:sz w:val="28"/>
                 <w:szCs w:val="28"/>
               </w:rPr>
+              <w:lastRenderedPageBreak/>
               <w:t>TS 1.4.45.</w:t>
             </w:r>
             <w:r>
@@ -8460,32 +8471,6 @@
           <w:u w:val="single"/>
         </w:rPr>
       </w:pPr>
-    </w:p>
-    <w:p>
-      <w:pPr>
-        <w:ind w:left="792"/>
-        <w:jc w:val="center"/>
-        <w:rPr>
-          <w:b/>
-          <w:bCs/>
-          <w:sz w:val="32"/>
-          <w:szCs w:val="32"/>
-          <w:u w:val="single"/>
-        </w:rPr>
-      </w:pPr>
-    </w:p>
-    <w:p>
-      <w:pPr>
-        <w:ind w:left="792"/>
-        <w:jc w:val="center"/>
-        <w:rPr>
-          <w:b/>
-          <w:bCs/>
-          <w:sz w:val="32"/>
-          <w:szCs w:val="32"/>
-          <w:u w:val="single"/>
-        </w:rPr>
-      </w:pPr>
       <w:r>
         <w:rPr>
           <w:b/>
@@ -9484,6 +9469,7 @@
                 <w:sz w:val="36"/>
                 <w:szCs w:val="36"/>
               </w:rPr>
+              <w:lastRenderedPageBreak/>
               <w:t>(it is “</w:t>
             </w:r>
             <w:proofErr w:type="spellStart"/>
@@ -11280,6 +11266,23 @@
     </w:p>
     <w:p>
       <w:pPr>
+        <w:pStyle w:val="NoSpacing"/>
+      </w:pPr>
+    </w:p>
+    <w:p>
+      <w:pPr>
+        <w:pStyle w:val="NoSpacing"/>
+      </w:pPr>
+      <w:bookmarkStart w:id="0" w:name="_GoBack"/>
+      <w:bookmarkEnd w:id="0"/>
+    </w:p>
+    <w:p>
+      <w:pPr>
+        <w:pStyle w:val="NoSpacing"/>
+      </w:pPr>
+    </w:p>
+    <w:p>
+      <w:pPr>
         <w:ind w:left="792"/>
         <w:jc w:val="center"/>
         <w:rPr>
@@ -11298,6 +11301,7 @@
           <w:szCs w:val="32"/>
           <w:u w:val="single"/>
         </w:rPr>
+        <w:lastRenderedPageBreak/>
         <w:t>TS</w:t>
       </w:r>
       <w:r>
@@ -11636,7 +11640,6 @@
                 <w:bCs/>
                 <w:szCs w:val="24"/>
               </w:rPr>
-              <w:lastRenderedPageBreak/>
               <w:t xml:space="preserve">TS 1.4.1.2 </w:t>
             </w:r>
             <w:proofErr w:type="spellStart"/>
@@ -13148,7 +13151,7 @@
         <w:bCs/>
         <w:noProof/>
       </w:rPr>
-      <w:t>6</w:t>
+      <w:t>4</w:t>
     </w:r>
     <w:r>
       <w:rPr>
@@ -14277,7 +14280,7 @@
 </file>
 
 <file path=customXml/itemProps1.xml><?xml version="1.0" encoding="utf-8"?>
-<ds:datastoreItem xmlns:ds="http://schemas.openxmlformats.org/officeDocument/2006/customXml" ds:itemID="{4D0802CF-42D1-41B5-998D-2473C77DE14C}">
+<ds:datastoreItem xmlns:ds="http://schemas.openxmlformats.org/officeDocument/2006/customXml" ds:itemID="{70DAE334-C394-4EC5-9874-F95265C7C1CD}">
   <ds:schemaRefs>
     <ds:schemaRef ds:uri="http://schemas.openxmlformats.org/officeDocument/2006/bibliography"/>
   </ds:schemaRefs>

--- a/TS-Padam/TS-1.4/TS 1.4 Malayalam Pada Paatam Corrections.docx
+++ b/TS-Padam/TS-1.4/TS 1.4 Malayalam Pada Paatam Corrections.docx
@@ -2,6 +2,761 @@
 <file path=word/document.xml><?xml version="1.0" encoding="utf-8"?>
 <w:document xmlns:wpc="http://schemas.microsoft.com/office/word/2010/wordprocessingCanvas" xmlns:cx="http://schemas.microsoft.com/office/drawing/2014/chartex" xmlns:cx1="http://schemas.microsoft.com/office/drawing/2015/9/8/chartex" xmlns:mc="http://schemas.openxmlformats.org/markup-compatibility/2006" xmlns:o="urn:schemas-microsoft-com:office:office" xmlns:r="http://schemas.openxmlformats.org/officeDocument/2006/relationships" xmlns:m="http://schemas.openxmlformats.org/officeDocument/2006/math" xmlns:v="urn:schemas-microsoft-com:vml" xmlns:wp14="http://schemas.microsoft.com/office/word/2010/wordprocessingDrawing" xmlns:wp="http://schemas.openxmlformats.org/drawingml/2006/wordprocessingDrawing" xmlns:w10="urn:schemas-microsoft-com:office:word" xmlns:w="http://schemas.openxmlformats.org/wordprocessingml/2006/main" xmlns:w14="http://schemas.microsoft.com/office/word/2010/wordml" xmlns:w15="http://schemas.microsoft.com/office/word/2012/wordml" xmlns:w16se="http://schemas.microsoft.com/office/word/2015/wordml/symex" xmlns:wpg="http://schemas.microsoft.com/office/word/2010/wordprocessingGroup" xmlns:wpi="http://schemas.microsoft.com/office/word/2010/wordprocessingInk" xmlns:wne="http://schemas.microsoft.com/office/word/2006/wordml" xmlns:wps="http://schemas.microsoft.com/office/word/2010/wordprocessingShape" mc:Ignorable="w14 w15 w16se wp14">
   <w:body>
+    <w:p>
+      <w:pPr>
+        <w:spacing w:before="0" w:line="240" w:lineRule="auto"/>
+        <w:jc w:val="center"/>
+        <w:rPr>
+          <w:b/>
+          <w:bCs/>
+          <w:sz w:val="32"/>
+          <w:szCs w:val="32"/>
+          <w:u w:val="single"/>
+        </w:rPr>
+      </w:pPr>
+      <w:r>
+        <w:rPr>
+          <w:b/>
+          <w:bCs/>
+          <w:sz w:val="32"/>
+          <w:szCs w:val="32"/>
+          <w:u w:val="single"/>
+        </w:rPr>
+        <w:t xml:space="preserve">TS </w:t>
+      </w:r>
+      <w:proofErr w:type="spellStart"/>
+      <w:r>
+        <w:rPr>
+          <w:b/>
+          <w:bCs/>
+          <w:sz w:val="32"/>
+          <w:szCs w:val="32"/>
+          <w:u w:val="single"/>
+        </w:rPr>
+        <w:t>Pada</w:t>
+      </w:r>
+      <w:proofErr w:type="spellEnd"/>
+      <w:r>
+        <w:rPr>
+          <w:b/>
+          <w:bCs/>
+          <w:sz w:val="32"/>
+          <w:szCs w:val="32"/>
+          <w:u w:val="single"/>
+        </w:rPr>
+        <w:t xml:space="preserve"> </w:t>
+      </w:r>
+      <w:proofErr w:type="spellStart"/>
+      <w:r>
+        <w:rPr>
+          <w:b/>
+          <w:bCs/>
+          <w:sz w:val="32"/>
+          <w:szCs w:val="32"/>
+          <w:u w:val="single"/>
+        </w:rPr>
+        <w:t>Paatam</w:t>
+      </w:r>
+      <w:proofErr w:type="spellEnd"/>
+      <w:r>
+        <w:rPr>
+          <w:b/>
+          <w:bCs/>
+          <w:sz w:val="32"/>
+          <w:szCs w:val="32"/>
+          <w:u w:val="single"/>
+        </w:rPr>
+        <w:t xml:space="preserve"> </w:t>
+      </w:r>
+      <w:r>
+        <w:rPr>
+          <w:b/>
+          <w:bCs/>
+          <w:sz w:val="32"/>
+          <w:szCs w:val="32"/>
+          <w:u w:val="single"/>
+        </w:rPr>
+        <w:t>– TS 1</w:t>
+      </w:r>
+      <w:r>
+        <w:rPr>
+          <w:b/>
+          <w:bCs/>
+          <w:sz w:val="32"/>
+          <w:szCs w:val="32"/>
+          <w:u w:val="single"/>
+        </w:rPr>
+        <w:t>.4</w:t>
+      </w:r>
+      <w:r>
+        <w:rPr>
+          <w:b/>
+          <w:bCs/>
+          <w:sz w:val="32"/>
+          <w:szCs w:val="32"/>
+          <w:u w:val="single"/>
+        </w:rPr>
+        <w:t xml:space="preserve"> </w:t>
+      </w:r>
+      <w:r>
+        <w:rPr>
+          <w:b/>
+          <w:bCs/>
+          <w:sz w:val="32"/>
+          <w:szCs w:val="32"/>
+          <w:u w:val="single"/>
+        </w:rPr>
+        <w:t>Malayalam</w:t>
+      </w:r>
+      <w:r>
+        <w:rPr>
+          <w:b/>
+          <w:bCs/>
+          <w:sz w:val="32"/>
+          <w:szCs w:val="32"/>
+          <w:u w:val="single"/>
+        </w:rPr>
+        <w:t xml:space="preserve"> Corrections –</w:t>
+      </w:r>
+      <w:r>
+        <w:rPr>
+          <w:b/>
+          <w:bCs/>
+          <w:sz w:val="32"/>
+          <w:szCs w:val="32"/>
+          <w:u w:val="single"/>
+        </w:rPr>
+        <w:t xml:space="preserve"> </w:t>
+      </w:r>
+      <w:r>
+        <w:rPr>
+          <w:b/>
+          <w:bCs/>
+          <w:sz w:val="32"/>
+          <w:szCs w:val="32"/>
+          <w:u w:val="single"/>
+        </w:rPr>
+        <w:t xml:space="preserve">Observed </w:t>
+      </w:r>
+      <w:proofErr w:type="gramStart"/>
+      <w:r>
+        <w:rPr>
+          <w:b/>
+          <w:bCs/>
+          <w:sz w:val="32"/>
+          <w:szCs w:val="32"/>
+          <w:u w:val="single"/>
+        </w:rPr>
+        <w:t xml:space="preserve">till </w:t>
+      </w:r>
+      <w:r>
+        <w:rPr>
+          <w:b/>
+          <w:bCs/>
+          <w:sz w:val="32"/>
+          <w:szCs w:val="32"/>
+          <w:highlight w:val="red"/>
+          <w:u w:val="single"/>
+        </w:rPr>
+        <w:t>????</w:t>
+      </w:r>
+      <w:proofErr w:type="gramEnd"/>
+    </w:p>
+    <w:p>
+      <w:pPr>
+        <w:spacing w:before="0" w:line="240" w:lineRule="auto"/>
+        <w:jc w:val="center"/>
+        <w:rPr>
+          <w:bCs/>
+          <w:sz w:val="32"/>
+          <w:szCs w:val="32"/>
+        </w:rPr>
+      </w:pPr>
+      <w:r>
+        <w:rPr>
+          <w:bCs/>
+          <w:sz w:val="32"/>
+          <w:szCs w:val="32"/>
+        </w:rPr>
+        <w:t>(ignore those which are already incorporated in your book’s version and date)</w:t>
+      </w:r>
+    </w:p>
+    <w:tbl>
+      <w:tblPr>
+        <w:tblW w:w="13575" w:type="dxa"/>
+        <w:tblBorders>
+          <w:top w:val="single" w:sz="4" w:space="0" w:color="000000"/>
+          <w:left w:val="single" w:sz="4" w:space="0" w:color="000000"/>
+          <w:bottom w:val="single" w:sz="4" w:space="0" w:color="000000"/>
+          <w:right w:val="single" w:sz="4" w:space="0" w:color="000000"/>
+          <w:insideH w:val="single" w:sz="4" w:space="0" w:color="000000"/>
+          <w:insideV w:val="single" w:sz="4" w:space="0" w:color="000000"/>
+        </w:tblBorders>
+        <w:tblLook w:val="04A0" w:firstRow="1" w:lastRow="0" w:firstColumn="1" w:lastColumn="0" w:noHBand="0" w:noVBand="1"/>
+      </w:tblPr>
+      <w:tblGrid>
+        <w:gridCol w:w="3310"/>
+        <w:gridCol w:w="5162"/>
+        <w:gridCol w:w="5103"/>
+      </w:tblGrid>
+      <w:tr>
+        <w:tc>
+          <w:tcPr>
+            <w:tcW w:w="3310" w:type="dxa"/>
+          </w:tcPr>
+          <w:p>
+            <w:pPr>
+              <w:spacing w:before="0" w:line="240" w:lineRule="auto"/>
+              <w:jc w:val="center"/>
+              <w:rPr>
+                <w:sz w:val="32"/>
+                <w:szCs w:val="32"/>
+              </w:rPr>
+            </w:pPr>
+            <w:r>
+              <w:rPr>
+                <w:sz w:val="32"/>
+                <w:szCs w:val="32"/>
+              </w:rPr>
+              <w:t>Section, Paragraph</w:t>
+            </w:r>
+          </w:p>
+          <w:p>
+            <w:pPr>
+              <w:spacing w:before="0" w:line="240" w:lineRule="auto"/>
+              <w:jc w:val="center"/>
+              <w:rPr>
+                <w:sz w:val="32"/>
+                <w:szCs w:val="32"/>
+              </w:rPr>
+            </w:pPr>
+            <w:r>
+              <w:rPr>
+                <w:sz w:val="32"/>
+                <w:szCs w:val="32"/>
+              </w:rPr>
+              <w:t>Reference</w:t>
+            </w:r>
+          </w:p>
+        </w:tc>
+        <w:tc>
+          <w:tcPr>
+            <w:tcW w:w="5162" w:type="dxa"/>
+          </w:tcPr>
+          <w:p>
+            <w:pPr>
+              <w:spacing w:before="0" w:line="240" w:lineRule="auto"/>
+              <w:jc w:val="center"/>
+              <w:rPr>
+                <w:sz w:val="32"/>
+                <w:szCs w:val="32"/>
+              </w:rPr>
+            </w:pPr>
+            <w:r>
+              <w:rPr>
+                <w:sz w:val="32"/>
+                <w:szCs w:val="32"/>
+              </w:rPr>
+              <w:t>As Printed</w:t>
+            </w:r>
+          </w:p>
+        </w:tc>
+        <w:tc>
+          <w:tcPr>
+            <w:tcW w:w="5103" w:type="dxa"/>
+          </w:tcPr>
+          <w:p>
+            <w:pPr>
+              <w:spacing w:before="0" w:line="240" w:lineRule="auto"/>
+              <w:ind w:right="-18"/>
+              <w:jc w:val="center"/>
+              <w:rPr>
+                <w:sz w:val="32"/>
+                <w:szCs w:val="32"/>
+              </w:rPr>
+            </w:pPr>
+            <w:r>
+              <w:rPr>
+                <w:sz w:val="32"/>
+                <w:szCs w:val="32"/>
+              </w:rPr>
+              <w:t>To be read as or corrected as</w:t>
+            </w:r>
+          </w:p>
+        </w:tc>
+      </w:tr>
+    </w:tbl>
+    <w:p>
+      <w:pPr>
+        <w:spacing w:before="0" w:line="240" w:lineRule="auto"/>
+        <w:ind w:left="792"/>
+        <w:rPr>
+          <w:vanish/>
+          <w:sz w:val="32"/>
+          <w:szCs w:val="32"/>
+        </w:rPr>
+      </w:pPr>
+    </w:p>
+    <w:tbl>
+      <w:tblPr>
+        <w:tblW w:w="13575" w:type="dxa"/>
+        <w:tblBorders>
+          <w:top w:val="single" w:sz="4" w:space="0" w:color="000000"/>
+          <w:left w:val="single" w:sz="4" w:space="0" w:color="000000"/>
+          <w:bottom w:val="single" w:sz="4" w:space="0" w:color="000000"/>
+          <w:right w:val="single" w:sz="4" w:space="0" w:color="000000"/>
+          <w:insideH w:val="single" w:sz="4" w:space="0" w:color="000000"/>
+          <w:insideV w:val="single" w:sz="4" w:space="0" w:color="000000"/>
+        </w:tblBorders>
+        <w:tblLook w:val="04A0" w:firstRow="1" w:lastRow="0" w:firstColumn="1" w:lastColumn="0" w:noHBand="0" w:noVBand="1"/>
+      </w:tblPr>
+      <w:tblGrid>
+        <w:gridCol w:w="3310"/>
+        <w:gridCol w:w="5162"/>
+        <w:gridCol w:w="5103"/>
+      </w:tblGrid>
+      <w:tr>
+        <w:trPr>
+          <w:trHeight w:val="1060"/>
+        </w:trPr>
+        <w:tc>
+          <w:tcPr>
+            <w:tcW w:w="3310" w:type="dxa"/>
+            <w:tcBorders>
+              <w:top w:val="single" w:sz="4" w:space="0" w:color="000000"/>
+              <w:left w:val="single" w:sz="4" w:space="0" w:color="000000"/>
+              <w:bottom w:val="single" w:sz="4" w:space="0" w:color="000000"/>
+              <w:right w:val="single" w:sz="4" w:space="0" w:color="000000"/>
+            </w:tcBorders>
+            <w:shd w:val="clear" w:color="auto" w:fill="auto"/>
+          </w:tcPr>
+          <w:p>
+            <w:pPr>
+              <w:widowControl w:val="0"/>
+              <w:autoSpaceDE w:val="0"/>
+              <w:autoSpaceDN w:val="0"/>
+              <w:adjustRightInd w:val="0"/>
+              <w:spacing w:before="0" w:line="240" w:lineRule="auto"/>
+              <w:rPr>
+                <w:rFonts w:cs="Arial"/>
+                <w:b/>
+                <w:sz w:val="28"/>
+                <w:szCs w:val="28"/>
+              </w:rPr>
+            </w:pPr>
+            <w:r>
+              <w:rPr>
+                <w:rFonts w:cs="Arial"/>
+                <w:b/>
+                <w:sz w:val="28"/>
+                <w:szCs w:val="28"/>
+              </w:rPr>
+              <w:t>TS 1.4.</w:t>
+            </w:r>
+            <w:r>
+              <w:rPr>
+                <w:rFonts w:cs="Arial"/>
+                <w:b/>
+                <w:sz w:val="28"/>
+                <w:szCs w:val="28"/>
+              </w:rPr>
+              <w:t>2</w:t>
+            </w:r>
+            <w:r>
+              <w:rPr>
+                <w:rFonts w:cs="Arial"/>
+                <w:b/>
+                <w:sz w:val="28"/>
+                <w:szCs w:val="28"/>
+              </w:rPr>
+              <w:t xml:space="preserve">.1 </w:t>
+            </w:r>
+            <w:r>
+              <w:rPr>
+                <w:rFonts w:cs="Arial"/>
+                <w:b/>
+                <w:sz w:val="28"/>
+                <w:szCs w:val="28"/>
+              </w:rPr>
+              <w:t xml:space="preserve">– </w:t>
+            </w:r>
+            <w:proofErr w:type="spellStart"/>
+            <w:r>
+              <w:rPr>
+                <w:rFonts w:cs="Arial"/>
+                <w:b/>
+                <w:sz w:val="28"/>
+                <w:szCs w:val="28"/>
+              </w:rPr>
+              <w:t>Vaakyam</w:t>
+            </w:r>
+            <w:proofErr w:type="spellEnd"/>
+          </w:p>
+          <w:p>
+            <w:pPr>
+              <w:widowControl w:val="0"/>
+              <w:autoSpaceDE w:val="0"/>
+              <w:autoSpaceDN w:val="0"/>
+              <w:adjustRightInd w:val="0"/>
+              <w:spacing w:before="0" w:line="240" w:lineRule="auto"/>
+              <w:rPr>
+                <w:rFonts w:cs="Arial"/>
+                <w:b/>
+                <w:sz w:val="28"/>
+                <w:szCs w:val="28"/>
+              </w:rPr>
+            </w:pPr>
+            <w:r>
+              <w:rPr>
+                <w:rFonts w:cs="Arial"/>
+                <w:b/>
+                <w:sz w:val="28"/>
+                <w:szCs w:val="28"/>
+              </w:rPr>
+              <w:t>Line</w:t>
+            </w:r>
+            <w:r>
+              <w:rPr>
+                <w:rFonts w:cs="Arial"/>
+                <w:b/>
+                <w:sz w:val="28"/>
+                <w:szCs w:val="28"/>
+              </w:rPr>
+              <w:t xml:space="preserve"> No. – </w:t>
+            </w:r>
+            <w:r>
+              <w:rPr>
+                <w:rFonts w:cs="Arial"/>
+                <w:b/>
+                <w:sz w:val="28"/>
+                <w:szCs w:val="28"/>
+              </w:rPr>
+              <w:t>6</w:t>
+            </w:r>
+          </w:p>
+          <w:p>
+            <w:pPr>
+              <w:widowControl w:val="0"/>
+              <w:autoSpaceDE w:val="0"/>
+              <w:autoSpaceDN w:val="0"/>
+              <w:adjustRightInd w:val="0"/>
+              <w:spacing w:before="0" w:line="240" w:lineRule="auto"/>
+              <w:rPr>
+                <w:rFonts w:cs="Arial"/>
+                <w:b/>
+                <w:sz w:val="28"/>
+                <w:szCs w:val="28"/>
+              </w:rPr>
+            </w:pPr>
+            <w:proofErr w:type="spellStart"/>
+            <w:r>
+              <w:rPr>
+                <w:rFonts w:cs="Arial"/>
+                <w:b/>
+                <w:sz w:val="28"/>
+                <w:szCs w:val="28"/>
+              </w:rPr>
+              <w:t>Panchaati</w:t>
+            </w:r>
+            <w:proofErr w:type="spellEnd"/>
+            <w:r>
+              <w:rPr>
+                <w:rFonts w:cs="Arial"/>
+                <w:b/>
+                <w:sz w:val="28"/>
+                <w:szCs w:val="28"/>
+              </w:rPr>
+              <w:t xml:space="preserve"> No. </w:t>
+            </w:r>
+            <w:r>
+              <w:rPr>
+                <w:rFonts w:cs="Arial"/>
+                <w:b/>
+                <w:sz w:val="28"/>
+                <w:szCs w:val="28"/>
+              </w:rPr>
+              <w:t xml:space="preserve">- </w:t>
+            </w:r>
+            <w:r>
+              <w:rPr>
+                <w:rFonts w:cs="Arial"/>
+                <w:b/>
+                <w:sz w:val="28"/>
+                <w:szCs w:val="28"/>
+              </w:rPr>
+              <w:t>3</w:t>
+            </w:r>
+            <w:bookmarkStart w:id="0" w:name="_GoBack"/>
+            <w:bookmarkEnd w:id="0"/>
+          </w:p>
+        </w:tc>
+        <w:tc>
+          <w:tcPr>
+            <w:tcW w:w="5162" w:type="dxa"/>
+            <w:tcBorders>
+              <w:top w:val="single" w:sz="4" w:space="0" w:color="000000"/>
+              <w:left w:val="single" w:sz="4" w:space="0" w:color="000000"/>
+              <w:bottom w:val="single" w:sz="4" w:space="0" w:color="000000"/>
+              <w:right w:val="single" w:sz="4" w:space="0" w:color="000000"/>
+            </w:tcBorders>
+            <w:shd w:val="clear" w:color="auto" w:fill="auto"/>
+          </w:tcPr>
+          <w:p>
+            <w:pPr>
+              <w:widowControl w:val="0"/>
+              <w:autoSpaceDE w:val="0"/>
+              <w:autoSpaceDN w:val="0"/>
+              <w:adjustRightInd w:val="0"/>
+              <w:spacing w:before="0" w:line="240" w:lineRule="auto"/>
+              <w:rPr>
+                <w:rFonts w:ascii="BRH Malayalam Extra" w:hAnsi="BRH Malayalam Extra" w:cs="BRH Malayalam Extra"/>
+                <w:sz w:val="40"/>
+                <w:szCs w:val="40"/>
+                <w:lang w:val="en-IN" w:eastAsia="en-IN"/>
+              </w:rPr>
+            </w:pPr>
+            <w:proofErr w:type="spellStart"/>
+            <w:r>
+              <w:rPr>
+                <w:rFonts w:ascii="BRH Malayalam Extra" w:hAnsi="BRH Malayalam Extra" w:cs="BRH Malayalam Extra"/>
+                <w:sz w:val="40"/>
+                <w:szCs w:val="36"/>
+              </w:rPr>
+              <w:t>Zûx</w:t>
+            </w:r>
+            <w:proofErr w:type="spellEnd"/>
+            <w:r>
+              <w:rPr>
+                <w:rFonts w:ascii="BRH Malayalam Extra" w:hAnsi="BRH Malayalam Extra" w:cs="BRH Malayalam Extra"/>
+                <w:sz w:val="40"/>
+                <w:szCs w:val="36"/>
+              </w:rPr>
+              <w:t xml:space="preserve"> </w:t>
+            </w:r>
+            <w:proofErr w:type="spellStart"/>
+            <w:r>
+              <w:rPr>
+                <w:rFonts w:ascii="BRH Malayalam Extra" w:hAnsi="BRH Malayalam Extra" w:cs="BRH Malayalam Extra"/>
+                <w:sz w:val="40"/>
+                <w:szCs w:val="36"/>
+              </w:rPr>
+              <w:t>s¡</w:t>
+            </w:r>
+            <w:r>
+              <w:rPr>
+                <w:rFonts w:ascii="BRH Malayalam Extra" w:hAnsi="BRH Malayalam Extra" w:cs="BRH Malayalam Extra"/>
+                <w:sz w:val="40"/>
+                <w:szCs w:val="36"/>
+                <w:highlight w:val="yellow"/>
+              </w:rPr>
+              <w:t>h</w:t>
+            </w:r>
+            <w:proofErr w:type="spellEnd"/>
+            <w:r>
+              <w:rPr>
+                <w:rFonts w:ascii="BRH Malayalam Extra" w:hAnsi="BRH Malayalam Extra" w:cs="BRH Malayalam Extra"/>
+                <w:sz w:val="34"/>
+                <w:szCs w:val="36"/>
+                <w:highlight w:val="yellow"/>
+              </w:rPr>
+              <w:t>–</w:t>
+            </w:r>
+            <w:proofErr w:type="spellStart"/>
+            <w:r>
+              <w:rPr>
+                <w:rFonts w:ascii="BRH Malayalam Extra" w:hAnsi="BRH Malayalam Extra" w:cs="BRH Malayalam Extra"/>
+                <w:sz w:val="40"/>
+                <w:szCs w:val="36"/>
+              </w:rPr>
+              <w:t>pJ</w:t>
+            </w:r>
+            <w:proofErr w:type="spellEnd"/>
+            <w:r>
+              <w:rPr>
+                <w:rFonts w:ascii="BRH Malayalam Extra" w:hAnsi="BRH Malayalam Extra" w:cs="BRH Malayalam Extra"/>
+                <w:sz w:val="40"/>
+                <w:szCs w:val="36"/>
+              </w:rPr>
+              <w:t xml:space="preserve"> </w:t>
+            </w:r>
+            <w:proofErr w:type="spellStart"/>
+            <w:r>
+              <w:rPr>
+                <w:rFonts w:ascii="BRH Malayalam Extra" w:hAnsi="BRH Malayalam Extra" w:cs="BRH Malayalam Extra"/>
+                <w:sz w:val="40"/>
+                <w:szCs w:val="36"/>
+              </w:rPr>
+              <w:t>s¢kõx</w:t>
+            </w:r>
+            <w:proofErr w:type="spellEnd"/>
+            <w:r>
+              <w:rPr>
+                <w:rFonts w:ascii="BRH Malayalam Extra" w:hAnsi="BRH Malayalam Extra" w:cs="BRH Malayalam Extra"/>
+                <w:sz w:val="40"/>
+                <w:szCs w:val="36"/>
+              </w:rPr>
+              <w:t>—j</w:t>
+            </w:r>
+          </w:p>
+        </w:tc>
+        <w:tc>
+          <w:tcPr>
+            <w:tcW w:w="5103" w:type="dxa"/>
+            <w:tcBorders>
+              <w:top w:val="single" w:sz="4" w:space="0" w:color="000000"/>
+              <w:left w:val="single" w:sz="4" w:space="0" w:color="000000"/>
+              <w:bottom w:val="single" w:sz="4" w:space="0" w:color="000000"/>
+              <w:right w:val="single" w:sz="4" w:space="0" w:color="000000"/>
+            </w:tcBorders>
+            <w:shd w:val="clear" w:color="auto" w:fill="auto"/>
+          </w:tcPr>
+          <w:p>
+            <w:pPr>
+              <w:spacing w:before="0" w:line="240" w:lineRule="auto"/>
+              <w:rPr>
+                <w:rFonts w:ascii="BRH Malayalam Extra" w:hAnsi="BRH Malayalam Extra" w:cs="BRH Malayalam Extra"/>
+                <w:sz w:val="40"/>
+                <w:szCs w:val="40"/>
+                <w:lang w:val="en-IN" w:eastAsia="en-IN"/>
+              </w:rPr>
+            </w:pPr>
+            <w:proofErr w:type="spellStart"/>
+            <w:r>
+              <w:rPr>
+                <w:rFonts w:ascii="BRH Malayalam Extra" w:hAnsi="BRH Malayalam Extra" w:cs="BRH Malayalam Extra"/>
+                <w:sz w:val="40"/>
+                <w:szCs w:val="36"/>
+              </w:rPr>
+              <w:t>Zûx</w:t>
+            </w:r>
+            <w:proofErr w:type="spellEnd"/>
+            <w:r>
+              <w:rPr>
+                <w:rFonts w:ascii="BRH Malayalam Extra" w:hAnsi="BRH Malayalam Extra" w:cs="BRH Malayalam Extra"/>
+                <w:sz w:val="40"/>
+                <w:szCs w:val="36"/>
+              </w:rPr>
+              <w:t xml:space="preserve"> </w:t>
+            </w:r>
+            <w:proofErr w:type="spellStart"/>
+            <w:r>
+              <w:rPr>
+                <w:rFonts w:ascii="BRH Malayalam Extra" w:hAnsi="BRH Malayalam Extra" w:cs="BRH Malayalam Extra"/>
+                <w:sz w:val="40"/>
+                <w:szCs w:val="36"/>
+              </w:rPr>
+              <w:t>s¡h</w:t>
+            </w:r>
+            <w:r>
+              <w:rPr>
+                <w:rFonts w:ascii="BRH Malayalam Extra" w:hAnsi="BRH Malayalam Extra" w:cs="BRH Malayalam Extra"/>
+                <w:sz w:val="40"/>
+                <w:szCs w:val="36"/>
+                <w:highlight w:val="green"/>
+              </w:rPr>
+              <w:t>p</w:t>
+            </w:r>
+            <w:proofErr w:type="spellEnd"/>
+            <w:r>
+              <w:rPr>
+                <w:rFonts w:ascii="BRH Malayalam Extra" w:hAnsi="BRH Malayalam Extra" w:cs="BRH Malayalam Extra"/>
+                <w:sz w:val="34"/>
+                <w:szCs w:val="36"/>
+                <w:highlight w:val="green"/>
+              </w:rPr>
+              <w:t>–</w:t>
+            </w:r>
+            <w:r>
+              <w:rPr>
+                <w:rFonts w:ascii="BRH Malayalam Extra" w:hAnsi="BRH Malayalam Extra" w:cs="BRH Malayalam Extra"/>
+                <w:sz w:val="40"/>
+                <w:szCs w:val="36"/>
+                <w:highlight w:val="green"/>
+              </w:rPr>
+              <w:t>J</w:t>
+            </w:r>
+            <w:r>
+              <w:rPr>
+                <w:rFonts w:ascii="BRH Malayalam Extra" w:hAnsi="BRH Malayalam Extra" w:cs="BRH Malayalam Extra"/>
+                <w:sz w:val="40"/>
+                <w:szCs w:val="36"/>
+              </w:rPr>
+              <w:t xml:space="preserve"> </w:t>
+            </w:r>
+            <w:proofErr w:type="spellStart"/>
+            <w:r>
+              <w:rPr>
+                <w:rFonts w:ascii="BRH Malayalam Extra" w:hAnsi="BRH Malayalam Extra" w:cs="BRH Malayalam Extra"/>
+                <w:sz w:val="40"/>
+                <w:szCs w:val="36"/>
+              </w:rPr>
+              <w:t>s¢kõx</w:t>
+            </w:r>
+            <w:proofErr w:type="spellEnd"/>
+            <w:r>
+              <w:rPr>
+                <w:rFonts w:ascii="BRH Malayalam Extra" w:hAnsi="BRH Malayalam Extra" w:cs="BRH Malayalam Extra"/>
+                <w:sz w:val="40"/>
+                <w:szCs w:val="36"/>
+              </w:rPr>
+              <w:t>—j</w:t>
+            </w:r>
+          </w:p>
+        </w:tc>
+      </w:tr>
+    </w:tbl>
+    <w:p>
+      <w:pPr>
+        <w:spacing w:before="0" w:line="240" w:lineRule="auto"/>
+        <w:jc w:val="center"/>
+        <w:rPr>
+          <w:b/>
+          <w:bCs/>
+          <w:sz w:val="32"/>
+          <w:szCs w:val="32"/>
+          <w:u w:val="single"/>
+        </w:rPr>
+      </w:pPr>
+    </w:p>
+    <w:p>
+      <w:pPr>
+        <w:spacing w:before="0" w:line="240" w:lineRule="auto"/>
+        <w:jc w:val="center"/>
+        <w:rPr>
+          <w:b/>
+          <w:bCs/>
+          <w:sz w:val="32"/>
+          <w:szCs w:val="32"/>
+          <w:u w:val="single"/>
+        </w:rPr>
+      </w:pPr>
+    </w:p>
+    <w:p>
+      <w:pPr>
+        <w:spacing w:before="0" w:line="240" w:lineRule="auto"/>
+        <w:jc w:val="center"/>
+        <w:rPr>
+          <w:b/>
+          <w:bCs/>
+          <w:sz w:val="32"/>
+          <w:szCs w:val="32"/>
+          <w:u w:val="single"/>
+        </w:rPr>
+      </w:pPr>
+    </w:p>
+    <w:p>
+      <w:pPr>
+        <w:spacing w:before="0" w:line="240" w:lineRule="auto"/>
+        <w:jc w:val="center"/>
+        <w:rPr>
+          <w:b/>
+          <w:bCs/>
+          <w:sz w:val="32"/>
+          <w:szCs w:val="32"/>
+          <w:u w:val="single"/>
+        </w:rPr>
+      </w:pPr>
+    </w:p>
     <w:p>
       <w:pPr>
         <w:spacing w:before="0" w:line="240" w:lineRule="auto"/>
@@ -1583,6 +2338,7 @@
           <w:sz w:val="32"/>
           <w:szCs w:val="32"/>
         </w:rPr>
+        <w:lastRenderedPageBreak/>
         <w:t>(ignore those which are already incorporated in your book’s version and date)</w:t>
       </w:r>
     </w:p>
@@ -2380,7 +3136,6 @@
           <w:szCs w:val="32"/>
           <w:u w:val="single"/>
         </w:rPr>
-        <w:lastRenderedPageBreak/>
         <w:t xml:space="preserve">TS </w:t>
       </w:r>
       <w:proofErr w:type="spellStart"/>
@@ -4509,7 +5264,6 @@
                 <w:sz w:val="40"/>
                 <w:szCs w:val="36"/>
               </w:rPr>
-              <w:lastRenderedPageBreak/>
               <w:t>i¥t</w:t>
             </w:r>
             <w:proofErr w:type="spellEnd"/>
@@ -5870,6 +6624,7 @@
                 <w:sz w:val="28"/>
                 <w:szCs w:val="28"/>
               </w:rPr>
+              <w:lastRenderedPageBreak/>
               <w:t>TS 1.4.42.1</w:t>
             </w:r>
             <w:r>
@@ -7269,7 +8024,6 @@
                 <w:sz w:val="28"/>
                 <w:szCs w:val="28"/>
               </w:rPr>
-              <w:lastRenderedPageBreak/>
               <w:t>TS 1.4.45.</w:t>
             </w:r>
             <w:r>
@@ -8479,6 +9233,7 @@
           <w:szCs w:val="32"/>
           <w:u w:val="single"/>
         </w:rPr>
+        <w:lastRenderedPageBreak/>
         <w:t xml:space="preserve">TS </w:t>
       </w:r>
       <w:proofErr w:type="spellStart"/>
@@ -9469,7 +10224,6 @@
                 <w:sz w:val="36"/>
                 <w:szCs w:val="36"/>
               </w:rPr>
-              <w:lastRenderedPageBreak/>
               <w:t>(it is “</w:t>
             </w:r>
             <w:proofErr w:type="spellStart"/>
@@ -9537,7 +10291,6 @@
                 <w:szCs w:val="36"/>
                 <w:lang w:eastAsia="en-IN" w:bidi="ml-IN"/>
               </w:rPr>
-              <w:lastRenderedPageBreak/>
               <w:t>1.4.29.1 (</w:t>
             </w:r>
             <w:proofErr w:type="spellStart"/>
@@ -10550,6 +11303,7 @@
                 <w:szCs w:val="36"/>
                 <w:lang w:eastAsia="en-IN" w:bidi="ml-IN"/>
               </w:rPr>
+              <w:lastRenderedPageBreak/>
               <w:t xml:space="preserve">49th </w:t>
             </w:r>
             <w:proofErr w:type="spellStart"/>
@@ -10591,6 +11345,7 @@
                 <w:szCs w:val="32"/>
                 <w:lang w:val="en-IN" w:eastAsia="en-IN"/>
               </w:rPr>
+              <w:lastRenderedPageBreak/>
               <w:t>t£–b–</w:t>
             </w:r>
             <w:proofErr w:type="spellStart"/>
@@ -10679,6 +11434,7 @@
                 <w:szCs w:val="32"/>
                 <w:lang w:val="en-IN" w:eastAsia="en-IN"/>
               </w:rPr>
+              <w:lastRenderedPageBreak/>
               <w:t>t£b</w:t>
             </w:r>
             <w:r>
@@ -10750,6 +11506,7 @@
                 <w:szCs w:val="32"/>
                 <w:lang w:val="en-IN" w:eastAsia="en-IN"/>
               </w:rPr>
+              <w:lastRenderedPageBreak/>
               <w:t>t£–b–</w:t>
             </w:r>
             <w:proofErr w:type="spellStart"/>
@@ -10838,6 +11595,7 @@
                 <w:szCs w:val="32"/>
                 <w:lang w:val="en-IN" w:eastAsia="en-IN"/>
               </w:rPr>
+              <w:lastRenderedPageBreak/>
               <w:t>t£b</w:t>
             </w:r>
             <w:r>
@@ -10951,6 +11709,7 @@
                 <w:szCs w:val="36"/>
                 <w:lang w:eastAsia="en-IN" w:bidi="ml-IN"/>
               </w:rPr>
+              <w:lastRenderedPageBreak/>
               <w:t>1.4.45.</w:t>
             </w:r>
             <w:r>
@@ -11273,8 +12032,6 @@
       <w:pPr>
         <w:pStyle w:val="NoSpacing"/>
       </w:pPr>
-      <w:bookmarkStart w:id="0" w:name="_GoBack"/>
-      <w:bookmarkEnd w:id="0"/>
     </w:p>
     <w:p>
       <w:pPr>
@@ -11301,7 +12058,6 @@
           <w:szCs w:val="32"/>
           <w:u w:val="single"/>
         </w:rPr>
-        <w:lastRenderedPageBreak/>
         <w:t>TS</w:t>
       </w:r>
       <w:r>
@@ -12349,6 +13105,7 @@
                 <w:bCs/>
                 <w:szCs w:val="24"/>
               </w:rPr>
+              <w:lastRenderedPageBreak/>
               <w:t>T.S.1.</w:t>
             </w:r>
             <w:r>
@@ -13151,7 +13908,7 @@
         <w:bCs/>
         <w:noProof/>
       </w:rPr>
-      <w:t>4</w:t>
+      <w:t>6</w:t>
     </w:r>
     <w:r>
       <w:rPr>
@@ -13194,7 +13951,7 @@
         <w:bCs/>
         <w:noProof/>
       </w:rPr>
-      <w:t>6</w:t>
+      <w:t>7</w:t>
     </w:r>
     <w:r>
       <w:rPr>
@@ -13346,7 +14103,7 @@
         <w:bCs/>
         <w:noProof/>
       </w:rPr>
-      <w:t>5</w:t>
+      <w:t>7</w:t>
     </w:r>
     <w:r>
       <w:rPr>
@@ -13389,7 +14146,7 @@
         <w:bCs/>
         <w:noProof/>
       </w:rPr>
-      <w:t>6</w:t>
+      <w:t>7</w:t>
     </w:r>
     <w:r>
       <w:rPr>
@@ -14280,7 +15037,7 @@
 </file>
 
 <file path=customXml/itemProps1.xml><?xml version="1.0" encoding="utf-8"?>
-<ds:datastoreItem xmlns:ds="http://schemas.openxmlformats.org/officeDocument/2006/customXml" ds:itemID="{70DAE334-C394-4EC5-9874-F95265C7C1CD}">
+<ds:datastoreItem xmlns:ds="http://schemas.openxmlformats.org/officeDocument/2006/customXml" ds:itemID="{27ABAAB4-75DB-48C2-93E2-9A4EBF2C2666}">
   <ds:schemaRefs>
     <ds:schemaRef ds:uri="http://schemas.openxmlformats.org/officeDocument/2006/bibliography"/>
   </ds:schemaRefs>

--- a/TS-Padam/TS-1.4/TS 1.4 Malayalam Pada Paatam Corrections.docx
+++ b/TS-Padam/TS-1.4/TS 1.4 Malayalam Pada Paatam Corrections.docx
@@ -136,18 +136,7 @@
           <w:szCs w:val="32"/>
           <w:u w:val="single"/>
         </w:rPr>
-        <w:t xml:space="preserve">Observed </w:t>
-      </w:r>
-      <w:proofErr w:type="gramStart"/>
-      <w:r>
-        <w:rPr>
-          <w:b/>
-          <w:bCs/>
-          <w:sz w:val="32"/>
-          <w:szCs w:val="32"/>
-          <w:u w:val="single"/>
-        </w:rPr>
-        <w:t xml:space="preserve">till </w:t>
+        <w:t xml:space="preserve">Observed till </w:t>
       </w:r>
       <w:r>
         <w:rPr>
@@ -155,12 +144,10 @@
           <w:bCs/>
           <w:sz w:val="32"/>
           <w:szCs w:val="32"/>
-          <w:highlight w:val="red"/>
           <w:u w:val="single"/>
         </w:rPr>
-        <w:t>????</w:t>
+        <w:t>31st August 2022</w:t>
       </w:r>
-      <w:proofErr w:type="gramEnd"/>
     </w:p>
     <w:p>
       <w:pPr>
@@ -360,16 +347,7 @@
                 <w:sz w:val="28"/>
                 <w:szCs w:val="28"/>
               </w:rPr>
-              <w:t>2</w:t>
-            </w:r>
-            <w:r>
-              <w:rPr>
-                <w:rFonts w:cs="Arial"/>
-                <w:b/>
-                <w:sz w:val="28"/>
-                <w:szCs w:val="28"/>
-              </w:rPr>
-              <w:t xml:space="preserve">.1 </w:t>
+              <w:t xml:space="preserve">2.1 </w:t>
             </w:r>
             <w:r>
               <w:rPr>
@@ -475,19 +453,8 @@
                 <w:sz w:val="28"/>
                 <w:szCs w:val="28"/>
               </w:rPr>
-              <w:t xml:space="preserve">- </w:t>
-            </w:r>
-            <w:r>
-              <w:rPr>
-                <w:rFonts w:cs="Arial"/>
-                <w:b/>
-                <w:sz w:val="28"/>
-                <w:szCs w:val="28"/>
-              </w:rPr>
-              <w:t>3</w:t>
-            </w:r>
-            <w:bookmarkStart w:id="0" w:name="_GoBack"/>
-            <w:bookmarkEnd w:id="0"/>
+              <w:t>- 3</w:t>
+            </w:r>
           </w:p>
         </w:tc>
         <w:tc>
@@ -717,11 +684,7 @@
           <w:u w:val="single"/>
         </w:rPr>
       </w:pPr>
-    </w:p>
-    <w:p>
-      <w:pPr>
-        <w:spacing w:before="0" w:line="240" w:lineRule="auto"/>
-        <w:jc w:val="center"/>
+      <w:r>
         <w:rPr>
           <w:b/>
           <w:bCs/>
@@ -729,20 +692,8 @@
           <w:szCs w:val="32"/>
           <w:u w:val="single"/>
         </w:rPr>
-      </w:pPr>
-    </w:p>
-    <w:p>
-      <w:pPr>
-        <w:spacing w:before="0" w:line="240" w:lineRule="auto"/>
-        <w:jc w:val="center"/>
-        <w:rPr>
-          <w:b/>
-          <w:bCs/>
-          <w:sz w:val="32"/>
-          <w:szCs w:val="32"/>
-          <w:u w:val="single"/>
-        </w:rPr>
-      </w:pPr>
+        <w:t>===============</w:t>
+      </w:r>
     </w:p>
     <w:p>
       <w:pPr>
@@ -2187,6 +2138,45 @@
           <w:u w:val="single"/>
         </w:rPr>
       </w:pPr>
+    </w:p>
+    <w:p>
+      <w:pPr>
+        <w:spacing w:before="0" w:line="240" w:lineRule="auto"/>
+        <w:jc w:val="center"/>
+        <w:rPr>
+          <w:b/>
+          <w:bCs/>
+          <w:sz w:val="32"/>
+          <w:szCs w:val="32"/>
+          <w:u w:val="single"/>
+        </w:rPr>
+      </w:pPr>
+    </w:p>
+    <w:p>
+      <w:pPr>
+        <w:spacing w:before="0" w:line="240" w:lineRule="auto"/>
+        <w:jc w:val="center"/>
+        <w:rPr>
+          <w:b/>
+          <w:bCs/>
+          <w:sz w:val="32"/>
+          <w:szCs w:val="32"/>
+          <w:u w:val="single"/>
+        </w:rPr>
+      </w:pPr>
+    </w:p>
+    <w:p>
+      <w:pPr>
+        <w:spacing w:before="0" w:line="240" w:lineRule="auto"/>
+        <w:jc w:val="center"/>
+        <w:rPr>
+          <w:b/>
+          <w:bCs/>
+          <w:sz w:val="32"/>
+          <w:szCs w:val="32"/>
+          <w:u w:val="single"/>
+        </w:rPr>
+      </w:pPr>
       <w:r>
         <w:rPr>
           <w:b/>
@@ -2195,6 +2185,7 @@
           <w:szCs w:val="32"/>
           <w:u w:val="single"/>
         </w:rPr>
+        <w:lastRenderedPageBreak/>
         <w:t xml:space="preserve">TS </w:t>
       </w:r>
       <w:proofErr w:type="spellStart"/>
@@ -2338,7 +2329,6 @@
           <w:sz w:val="32"/>
           <w:szCs w:val="32"/>
         </w:rPr>
-        <w:lastRenderedPageBreak/>
         <w:t>(ignore those which are already incorporated in your book’s version and date)</w:t>
       </w:r>
     </w:p>
@@ -3089,45 +3079,6 @@
           <w:u w:val="single"/>
         </w:rPr>
       </w:pPr>
-    </w:p>
-    <w:p>
-      <w:pPr>
-        <w:spacing w:before="0" w:line="240" w:lineRule="auto"/>
-        <w:jc w:val="center"/>
-        <w:rPr>
-          <w:b/>
-          <w:bCs/>
-          <w:sz w:val="32"/>
-          <w:szCs w:val="32"/>
-          <w:u w:val="single"/>
-        </w:rPr>
-      </w:pPr>
-    </w:p>
-    <w:p>
-      <w:pPr>
-        <w:spacing w:before="0" w:line="240" w:lineRule="auto"/>
-        <w:jc w:val="center"/>
-        <w:rPr>
-          <w:b/>
-          <w:bCs/>
-          <w:sz w:val="32"/>
-          <w:szCs w:val="32"/>
-          <w:u w:val="single"/>
-        </w:rPr>
-      </w:pPr>
-    </w:p>
-    <w:p>
-      <w:pPr>
-        <w:spacing w:before="0" w:line="240" w:lineRule="auto"/>
-        <w:jc w:val="center"/>
-        <w:rPr>
-          <w:b/>
-          <w:bCs/>
-          <w:sz w:val="32"/>
-          <w:szCs w:val="32"/>
-          <w:u w:val="single"/>
-        </w:rPr>
-      </w:pPr>
       <w:r>
         <w:rPr>
           <w:b/>
@@ -4342,6 +4293,19 @@
           <w:u w:val="single"/>
         </w:rPr>
       </w:pPr>
+    </w:p>
+    <w:p>
+      <w:pPr>
+        <w:spacing w:before="0" w:line="240" w:lineRule="auto"/>
+        <w:jc w:val="center"/>
+        <w:rPr>
+          <w:b/>
+          <w:bCs/>
+          <w:sz w:val="32"/>
+          <w:szCs w:val="32"/>
+          <w:u w:val="single"/>
+        </w:rPr>
+      </w:pPr>
       <w:r>
         <w:rPr>
           <w:b/>
@@ -4350,6 +4314,7 @@
           <w:szCs w:val="32"/>
           <w:u w:val="single"/>
         </w:rPr>
+        <w:lastRenderedPageBreak/>
         <w:t xml:space="preserve">TS </w:t>
       </w:r>
       <w:proofErr w:type="spellStart"/>
@@ -6624,7 +6589,6 @@
                 <w:sz w:val="28"/>
                 <w:szCs w:val="28"/>
               </w:rPr>
-              <w:lastRenderedPageBreak/>
               <w:t>TS 1.4.42.1</w:t>
             </w:r>
             <w:r>
@@ -7051,6 +7015,7 @@
                 <w:sz w:val="28"/>
                 <w:szCs w:val="28"/>
               </w:rPr>
+              <w:lastRenderedPageBreak/>
               <w:t>TS 1.4.43.2</w:t>
             </w:r>
             <w:r>
@@ -9225,6 +9190,32 @@
           <w:u w:val="single"/>
         </w:rPr>
       </w:pPr>
+    </w:p>
+    <w:p>
+      <w:pPr>
+        <w:ind w:left="792"/>
+        <w:jc w:val="center"/>
+        <w:rPr>
+          <w:b/>
+          <w:bCs/>
+          <w:sz w:val="32"/>
+          <w:szCs w:val="32"/>
+          <w:u w:val="single"/>
+        </w:rPr>
+      </w:pPr>
+    </w:p>
+    <w:p>
+      <w:pPr>
+        <w:ind w:left="792"/>
+        <w:jc w:val="center"/>
+        <w:rPr>
+          <w:b/>
+          <w:bCs/>
+          <w:sz w:val="32"/>
+          <w:szCs w:val="32"/>
+          <w:u w:val="single"/>
+        </w:rPr>
+      </w:pPr>
       <w:r>
         <w:rPr>
           <w:b/>
@@ -12020,26 +12011,6 @@
     </w:p>
     <w:p>
       <w:pPr>
-        <w:pStyle w:val="NoSpacing"/>
-      </w:pPr>
-    </w:p>
-    <w:p>
-      <w:pPr>
-        <w:pStyle w:val="NoSpacing"/>
-      </w:pPr>
-    </w:p>
-    <w:p>
-      <w:pPr>
-        <w:pStyle w:val="NoSpacing"/>
-      </w:pPr>
-    </w:p>
-    <w:p>
-      <w:pPr>
-        <w:pStyle w:val="NoSpacing"/>
-      </w:pPr>
-    </w:p>
-    <w:p>
-      <w:pPr>
         <w:ind w:left="792"/>
         <w:jc w:val="center"/>
         <w:rPr>
@@ -12050,6 +12021,8 @@
           <w:u w:val="single"/>
         </w:rPr>
       </w:pPr>
+      <w:bookmarkStart w:id="0" w:name="_GoBack"/>
+      <w:bookmarkEnd w:id="0"/>
       <w:r>
         <w:rPr>
           <w:b/>
@@ -13105,7 +13078,6 @@
                 <w:bCs/>
                 <w:szCs w:val="24"/>
               </w:rPr>
-              <w:lastRenderedPageBreak/>
               <w:t>T.S.1.</w:t>
             </w:r>
             <w:r>
@@ -13443,6 +13415,7 @@
                 <w:bCs/>
                 <w:szCs w:val="24"/>
               </w:rPr>
+              <w:lastRenderedPageBreak/>
               <w:t>T.S.1.</w:t>
             </w:r>
             <w:r>
@@ -13792,6 +13765,7 @@
       <w:pBdr>
         <w:top w:val="single" w:sz="4" w:space="1" w:color="auto"/>
       </w:pBdr>
+      <w:jc w:val="right"/>
       <w:rPr>
         <w:b/>
         <w:bCs/>
@@ -13984,6 +13958,7 @@
       <w:pBdr>
         <w:top w:val="single" w:sz="4" w:space="1" w:color="auto"/>
       </w:pBdr>
+      <w:jc w:val="right"/>
       <w:rPr>
         <w:b/>
         <w:bCs/>
@@ -14103,7 +14078,7 @@
         <w:bCs/>
         <w:noProof/>
       </w:rPr>
-      <w:t>7</w:t>
+      <w:t>5</w:t>
     </w:r>
     <w:r>
       <w:rPr>
@@ -15037,7 +15012,7 @@
 </file>
 
 <file path=customXml/itemProps1.xml><?xml version="1.0" encoding="utf-8"?>
-<ds:datastoreItem xmlns:ds="http://schemas.openxmlformats.org/officeDocument/2006/customXml" ds:itemID="{27ABAAB4-75DB-48C2-93E2-9A4EBF2C2666}">
+<ds:datastoreItem xmlns:ds="http://schemas.openxmlformats.org/officeDocument/2006/customXml" ds:itemID="{8D9E03E7-02C7-4AFD-8C85-E1CA7470EF2F}">
   <ds:schemaRefs>
     <ds:schemaRef ds:uri="http://schemas.openxmlformats.org/officeDocument/2006/bibliography"/>
   </ds:schemaRefs>

--- a/TS-Padam/TS-1.4/TS 1.4 Malayalam Pada Paatam Corrections.docx
+++ b/TS-Padam/TS-1.4/TS 1.4 Malayalam Pada Paatam Corrections.docx
@@ -1,6 +1,6 @@
 
 <file path=word/document.xml><?xml version="1.0" encoding="utf-8"?>
-<w:document xmlns:wpc="http://schemas.microsoft.com/office/word/2010/wordprocessingCanvas" xmlns:cx="http://schemas.microsoft.com/office/drawing/2014/chartex" xmlns:cx1="http://schemas.microsoft.com/office/drawing/2015/9/8/chartex" xmlns:mc="http://schemas.openxmlformats.org/markup-compatibility/2006" xmlns:o="urn:schemas-microsoft-com:office:office" xmlns:r="http://schemas.openxmlformats.org/officeDocument/2006/relationships" xmlns:m="http://schemas.openxmlformats.org/officeDocument/2006/math" xmlns:v="urn:schemas-microsoft-com:vml" xmlns:wp14="http://schemas.microsoft.com/office/word/2010/wordprocessingDrawing" xmlns:wp="http://schemas.openxmlformats.org/drawingml/2006/wordprocessingDrawing" xmlns:w10="urn:schemas-microsoft-com:office:word" xmlns:w="http://schemas.openxmlformats.org/wordprocessingml/2006/main" xmlns:w14="http://schemas.microsoft.com/office/word/2010/wordml" xmlns:w15="http://schemas.microsoft.com/office/word/2012/wordml" xmlns:w16se="http://schemas.microsoft.com/office/word/2015/wordml/symex" xmlns:wpg="http://schemas.microsoft.com/office/word/2010/wordprocessingGroup" xmlns:wpi="http://schemas.microsoft.com/office/word/2010/wordprocessingInk" xmlns:wne="http://schemas.microsoft.com/office/word/2006/wordml" xmlns:wps="http://schemas.microsoft.com/office/word/2010/wordprocessingShape" mc:Ignorable="w14 w15 w16se wp14">
+<w:document xmlns:wpc="http://schemas.microsoft.com/office/word/2010/wordprocessingCanvas" xmlns:cx="http://schemas.microsoft.com/office/drawing/2014/chartex" xmlns:cx1="http://schemas.microsoft.com/office/drawing/2015/9/8/chartex" xmlns:cx2="http://schemas.microsoft.com/office/drawing/2015/10/21/chartex" xmlns:cx3="http://schemas.microsoft.com/office/drawing/2016/5/9/chartex" xmlns:cx4="http://schemas.microsoft.com/office/drawing/2016/5/10/chartex" xmlns:cx5="http://schemas.microsoft.com/office/drawing/2016/5/11/chartex" xmlns:cx6="http://schemas.microsoft.com/office/drawing/2016/5/12/chartex" xmlns:cx7="http://schemas.microsoft.com/office/drawing/2016/5/13/chartex" xmlns:cx8="http://schemas.microsoft.com/office/drawing/2016/5/14/chartex" xmlns:mc="http://schemas.openxmlformats.org/markup-compatibility/2006" xmlns:aink="http://schemas.microsoft.com/office/drawing/2016/ink" xmlns:am3d="http://schemas.microsoft.com/office/drawing/2017/model3d" xmlns:o="urn:schemas-microsoft-com:office:office" xmlns:oel="http://schemas.microsoft.com/office/2019/extlst" xmlns:r="http://schemas.openxmlformats.org/officeDocument/2006/relationships" xmlns:m="http://schemas.openxmlformats.org/officeDocument/2006/math" xmlns:v="urn:schemas-microsoft-com:vml" xmlns:wp14="http://schemas.microsoft.com/office/word/2010/wordprocessingDrawing" xmlns:wp="http://schemas.openxmlformats.org/drawingml/2006/wordprocessingDrawing" xmlns:w10="urn:schemas-microsoft-com:office:word" xmlns:w="http://schemas.openxmlformats.org/wordprocessingml/2006/main" xmlns:w14="http://schemas.microsoft.com/office/word/2010/wordml" xmlns:w15="http://schemas.microsoft.com/office/word/2012/wordml" xmlns:w16cex="http://schemas.microsoft.com/office/word/2018/wordml/cex" xmlns:w16cid="http://schemas.microsoft.com/office/word/2016/wordml/cid" xmlns:w16="http://schemas.microsoft.com/office/word/2018/wordml" xmlns:w16sdtdh="http://schemas.microsoft.com/office/word/2020/wordml/sdtdatahash" xmlns:w16se="http://schemas.microsoft.com/office/word/2015/wordml/symex" xmlns:wpg="http://schemas.microsoft.com/office/word/2010/wordprocessingGroup" xmlns:wpi="http://schemas.microsoft.com/office/word/2010/wordprocessingInk" xmlns:wne="http://schemas.microsoft.com/office/word/2006/wordml" xmlns:wps="http://schemas.microsoft.com/office/word/2010/wordprocessingShape" mc:Ignorable="w14 w15 w16se w16cid w16 w16cex w16sdtdh wp14">
   <w:body>
     <w:p>
       <w:pPr>
@@ -22,9 +22,8 @@
           <w:szCs w:val="32"/>
           <w:u w:val="single"/>
         </w:rPr>
-        <w:t xml:space="preserve">TS </w:t>
+        <w:t xml:space="preserve">TS Pada Paatam </w:t>
       </w:r>
-      <w:proofErr w:type="spellStart"/>
       <w:r>
         <w:rPr>
           <w:b/>
@@ -33,9 +32,8 @@
           <w:szCs w:val="32"/>
           <w:u w:val="single"/>
         </w:rPr>
-        <w:t>Pada</w:t>
+        <w:t>– TS 1</w:t>
       </w:r>
-      <w:proofErr w:type="spellEnd"/>
       <w:r>
         <w:rPr>
           <w:b/>
@@ -44,20 +42,8 @@
           <w:szCs w:val="32"/>
           <w:u w:val="single"/>
         </w:rPr>
-        <w:t xml:space="preserve"> </w:t>
+        <w:t>.4</w:t>
       </w:r>
-      <w:proofErr w:type="spellStart"/>
-      <w:r>
-        <w:rPr>
-          <w:b/>
-          <w:bCs/>
-          <w:sz w:val="32"/>
-          <w:szCs w:val="32"/>
-          <w:u w:val="single"/>
-        </w:rPr>
-        <w:t>Paatam</w:t>
-      </w:r>
-      <w:proofErr w:type="spellEnd"/>
       <w:r>
         <w:rPr>
           <w:b/>
@@ -76,7 +62,7 @@
           <w:szCs w:val="32"/>
           <w:u w:val="single"/>
         </w:rPr>
-        <w:t>– TS 1</w:t>
+        <w:t>Malayalam</w:t>
       </w:r>
       <w:r>
         <w:rPr>
@@ -86,7 +72,7 @@
           <w:szCs w:val="32"/>
           <w:u w:val="single"/>
         </w:rPr>
-        <w:t>.4</w:t>
+        <w:t xml:space="preserve"> Corrections –</w:t>
       </w:r>
       <w:r>
         <w:rPr>
@@ -106,7 +92,18 @@
           <w:szCs w:val="32"/>
           <w:u w:val="single"/>
         </w:rPr>
-        <w:t>Malayalam</w:t>
+        <w:t xml:space="preserve">Observed </w:t>
+      </w:r>
+      <w:proofErr w:type="gramStart"/>
+      <w:r>
+        <w:rPr>
+          <w:b/>
+          <w:bCs/>
+          <w:sz w:val="32"/>
+          <w:szCs w:val="32"/>
+          <w:u w:val="single"/>
+        </w:rPr>
+        <w:t xml:space="preserve">till </w:t>
       </w:r>
       <w:r>
         <w:rPr>
@@ -114,40 +111,12 @@
           <w:bCs/>
           <w:sz w:val="32"/>
           <w:szCs w:val="32"/>
-          <w:u w:val="single"/>
-        </w:rPr>
-        <w:t xml:space="preserve"> Corrections –</w:t>
+          <w:highlight w:val="red"/>
+          <w:u w:val="single"/>
+        </w:rPr>
+        <w:t>???</w:t>
       </w:r>
-      <w:r>
-        <w:rPr>
-          <w:b/>
-          <w:bCs/>
-          <w:sz w:val="32"/>
-          <w:szCs w:val="32"/>
-          <w:u w:val="single"/>
-        </w:rPr>
-        <w:t xml:space="preserve"> </w:t>
-      </w:r>
-      <w:r>
-        <w:rPr>
-          <w:b/>
-          <w:bCs/>
-          <w:sz w:val="32"/>
-          <w:szCs w:val="32"/>
-          <w:u w:val="single"/>
-        </w:rPr>
-        <w:t xml:space="preserve">Observed till </w:t>
-      </w:r>
-      <w:r>
-        <w:rPr>
-          <w:b/>
-          <w:bCs/>
-          <w:sz w:val="32"/>
-          <w:szCs w:val="32"/>
-          <w:u w:val="single"/>
-        </w:rPr>
-        <w:t>31st August 2022</w:t>
-      </w:r>
+      <w:proofErr w:type="gramEnd"/>
     </w:p>
     <w:p>
       <w:pPr>
@@ -165,7 +134,25 @@
           <w:sz w:val="32"/>
           <w:szCs w:val="32"/>
         </w:rPr>
-        <w:t>(ignore those which are already incorporated in your book’s version and date)</w:t>
+        <w:t>(</w:t>
+      </w:r>
+      <w:proofErr w:type="gramStart"/>
+      <w:r>
+        <w:rPr>
+          <w:bCs/>
+          <w:sz w:val="32"/>
+          <w:szCs w:val="32"/>
+        </w:rPr>
+        <w:t>ignore</w:t>
+      </w:r>
+      <w:proofErr w:type="gramEnd"/>
+      <w:r>
+        <w:rPr>
+          <w:bCs/>
+          <w:sz w:val="32"/>
+          <w:szCs w:val="32"/>
+        </w:rPr>
+        <w:t xml:space="preserve"> those which are already incorporated in your book’s version and date)</w:t>
       </w:r>
     </w:p>
     <w:tbl>
@@ -347,7 +334,16 @@
                 <w:sz w:val="28"/>
                 <w:szCs w:val="28"/>
               </w:rPr>
-              <w:t xml:space="preserve">2.1 </w:t>
+              <w:t>44</w:t>
+            </w:r>
+            <w:r>
+              <w:rPr>
+                <w:rFonts w:cs="Arial"/>
+                <w:b/>
+                <w:sz w:val="28"/>
+                <w:szCs w:val="28"/>
+              </w:rPr>
+              <w:t xml:space="preserve">.1 </w:t>
             </w:r>
             <w:r>
               <w:rPr>
@@ -358,17 +354,15 @@
               </w:rPr>
               <w:t xml:space="preserve">– </w:t>
             </w:r>
-            <w:proofErr w:type="spellStart"/>
-            <w:r>
-              <w:rPr>
-                <w:rFonts w:cs="Arial"/>
-                <w:b/>
-                <w:sz w:val="28"/>
-                <w:szCs w:val="28"/>
-              </w:rPr>
-              <w:t>Vaakyam</w:t>
-            </w:r>
-            <w:proofErr w:type="spellEnd"/>
+            <w:r>
+              <w:rPr>
+                <w:rFonts w:cs="Arial"/>
+                <w:b/>
+                <w:sz w:val="28"/>
+                <w:szCs w:val="28"/>
+              </w:rPr>
+              <w:t>Padam</w:t>
+            </w:r>
           </w:p>
           <w:p>
             <w:pPr>
@@ -391,7 +385,7 @@
                 <w:sz w:val="28"/>
                 <w:szCs w:val="28"/>
               </w:rPr>
-              <w:t>Line</w:t>
+              <w:t>Padam</w:t>
             </w:r>
             <w:r>
               <w:rPr>
@@ -409,7 +403,7 @@
                 <w:sz w:val="28"/>
                 <w:szCs w:val="28"/>
               </w:rPr>
-              <w:t>6</w:t>
+              <w:t>1</w:t>
             </w:r>
           </w:p>
           <w:p>
@@ -426,34 +420,41 @@
                 <w:szCs w:val="28"/>
               </w:rPr>
             </w:pPr>
-            <w:proofErr w:type="spellStart"/>
-            <w:r>
-              <w:rPr>
-                <w:rFonts w:cs="Arial"/>
-                <w:b/>
-                <w:sz w:val="28"/>
-                <w:szCs w:val="28"/>
-              </w:rPr>
-              <w:t>Panchaati</w:t>
-            </w:r>
-            <w:proofErr w:type="spellEnd"/>
-            <w:r>
-              <w:rPr>
-                <w:rFonts w:cs="Arial"/>
-                <w:b/>
-                <w:sz w:val="28"/>
-                <w:szCs w:val="28"/>
-              </w:rPr>
-              <w:t xml:space="preserve"> No. </w:t>
-            </w:r>
-            <w:r>
-              <w:rPr>
-                <w:rFonts w:cs="Arial"/>
-                <w:b/>
-                <w:sz w:val="28"/>
-                <w:szCs w:val="28"/>
-              </w:rPr>
-              <w:t>- 3</w:t>
+            <w:r>
+              <w:rPr>
+                <w:rFonts w:cs="Arial"/>
+                <w:b/>
+                <w:sz w:val="28"/>
+                <w:szCs w:val="28"/>
+              </w:rPr>
+              <w:t xml:space="preserve">Panchaati No. </w:t>
+            </w:r>
+            <w:r>
+              <w:rPr>
+                <w:rFonts w:cs="Arial"/>
+                <w:b/>
+                <w:sz w:val="28"/>
+                <w:szCs w:val="28"/>
+              </w:rPr>
+              <w:t xml:space="preserve">- </w:t>
+            </w:r>
+            <w:r>
+              <w:rPr>
+                <w:rFonts w:cs="Arial"/>
+                <w:b/>
+                <w:sz w:val="28"/>
+                <w:szCs w:val="28"/>
+              </w:rPr>
+              <w:t>4</w:t>
+            </w:r>
+            <w:r>
+              <w:rPr>
+                <w:rFonts w:cs="Arial"/>
+                <w:b/>
+                <w:sz w:val="28"/>
+                <w:szCs w:val="28"/>
+              </w:rPr>
+              <w:t>6</w:t>
             </w:r>
           </w:p>
         </w:tc>
@@ -482,87 +483,71 @@
                 <w:lang w:val="en-IN" w:eastAsia="en-IN"/>
               </w:rPr>
             </w:pPr>
-            <w:proofErr w:type="spellStart"/>
-            <w:r>
-              <w:rPr>
-                <w:rFonts w:ascii="BRH Malayalam Extra" w:hAnsi="BRH Malayalam Extra" w:cs="BRH Malayalam Extra"/>
-                <w:sz w:val="40"/>
-                <w:szCs w:val="36"/>
-              </w:rPr>
-              <w:t>Zûx</w:t>
-            </w:r>
-            <w:proofErr w:type="spellEnd"/>
-            <w:r>
-              <w:rPr>
-                <w:rFonts w:ascii="BRH Malayalam Extra" w:hAnsi="BRH Malayalam Extra" w:cs="BRH Malayalam Extra"/>
-                <w:sz w:val="40"/>
-                <w:szCs w:val="36"/>
-              </w:rPr>
-              <w:t xml:space="preserve"> </w:t>
-            </w:r>
-            <w:proofErr w:type="spellStart"/>
-            <w:r>
-              <w:rPr>
-                <w:rFonts w:ascii="BRH Malayalam Extra" w:hAnsi="BRH Malayalam Extra" w:cs="BRH Malayalam Extra"/>
-                <w:sz w:val="40"/>
-                <w:szCs w:val="36"/>
-              </w:rPr>
-              <w:t>s¡</w:t>
-            </w:r>
-            <w:r>
-              <w:rPr>
-                <w:rFonts w:ascii="BRH Malayalam Extra" w:hAnsi="BRH Malayalam Extra" w:cs="BRH Malayalam Extra"/>
-                <w:sz w:val="40"/>
-                <w:szCs w:val="36"/>
+            <w:r>
+              <w:rPr>
+                <w:rFonts w:ascii="BRH Malayalam Extra" w:hAnsi="BRH Malayalam Extra" w:cs="BRH Malayalam Extra"/>
+                <w:sz w:val="40"/>
+                <w:szCs w:val="40"/>
                 <w:highlight w:val="yellow"/>
-              </w:rPr>
-              <w:t>h</w:t>
-            </w:r>
-            <w:proofErr w:type="spellEnd"/>
+                <w:lang w:val="en-IN" w:eastAsia="en-IN"/>
+              </w:rPr>
+              <w:t>c</w:t>
+            </w:r>
             <w:r>
               <w:rPr>
                 <w:rFonts w:ascii="BRH Malayalam Extra" w:hAnsi="BRH Malayalam Extra" w:cs="BRH Malayalam Extra"/>
                 <w:sz w:val="34"/>
-                <w:szCs w:val="36"/>
-                <w:highlight w:val="yellow"/>
+                <w:szCs w:val="40"/>
+                <w:lang w:val="en-IN" w:eastAsia="en-IN"/>
               </w:rPr>
               <w:t>–</w:t>
             </w:r>
-            <w:proofErr w:type="spellStart"/>
-            <w:r>
-              <w:rPr>
-                <w:rFonts w:ascii="BRH Malayalam Extra" w:hAnsi="BRH Malayalam Extra" w:cs="BRH Malayalam Extra"/>
-                <w:sz w:val="40"/>
-                <w:szCs w:val="36"/>
-              </w:rPr>
-              <w:t>pJ</w:t>
-            </w:r>
-            <w:proofErr w:type="spellEnd"/>
-            <w:r>
-              <w:rPr>
-                <w:rFonts w:ascii="BRH Malayalam Extra" w:hAnsi="BRH Malayalam Extra" w:cs="BRH Malayalam Extra"/>
-                <w:sz w:val="40"/>
-                <w:szCs w:val="36"/>
-              </w:rPr>
-              <w:t xml:space="preserve"> </w:t>
-            </w:r>
-            <w:proofErr w:type="spellStart"/>
-            <w:r>
-              <w:rPr>
-                <w:rFonts w:ascii="BRH Malayalam Extra" w:hAnsi="BRH Malayalam Extra" w:cs="BRH Malayalam Extra"/>
-                <w:sz w:val="40"/>
-                <w:szCs w:val="36"/>
-              </w:rPr>
-              <w:t>s¢kõx</w:t>
-            </w:r>
-            <w:proofErr w:type="spellEnd"/>
-            <w:r>
-              <w:rPr>
-                <w:rFonts w:ascii="BRH Malayalam Extra" w:hAnsi="BRH Malayalam Extra" w:cs="BRH Malayalam Extra"/>
-                <w:sz w:val="40"/>
-                <w:szCs w:val="36"/>
-              </w:rPr>
-              <w:t>—j</w:t>
+            <w:r>
+              <w:rPr>
+                <w:rFonts w:ascii="BRH Malayalam Extra" w:hAnsi="BRH Malayalam Extra" w:cs="BRH Malayalam Extra"/>
+                <w:sz w:val="40"/>
+                <w:szCs w:val="40"/>
+                <w:lang w:val="en-IN" w:eastAsia="en-IN"/>
+              </w:rPr>
+              <w:t>Z</w:t>
+            </w:r>
+            <w:bookmarkStart w:id="0" w:name="_Hlk120466489"/>
+            <w:r>
+              <w:rPr>
+                <w:rFonts w:ascii="BRH Malayalam Extra" w:hAnsi="BRH Malayalam Extra" w:cs="BRH Malayalam Extra"/>
+                <w:sz w:val="40"/>
+                <w:szCs w:val="40"/>
+                <w:lang w:val="en-IN" w:eastAsia="en-IN"/>
+              </w:rPr>
+              <w:t>x</w:t>
+            </w:r>
+            <w:bookmarkEnd w:id="0"/>
+            <w:r>
+              <w:rPr>
+                <w:rFonts w:ascii="BRH Malayalam Extra" w:hAnsi="BRH Malayalam Extra" w:cs="BRH Malayalam Extra"/>
+                <w:sz w:val="40"/>
+                <w:szCs w:val="40"/>
+                <w:lang w:val="en-IN" w:eastAsia="en-IN"/>
+              </w:rPr>
+              <w:t xml:space="preserve"> | kx</w:t>
+            </w:r>
+            <w:r>
+              <w:rPr>
+                <w:rFonts w:ascii="BRH Malayalam Extra" w:hAnsi="BRH Malayalam Extra" w:cs="BRH Malayalam Extra"/>
+                <w:sz w:val="34"/>
+                <w:szCs w:val="40"/>
+                <w:lang w:val="en-IN" w:eastAsia="en-IN"/>
+              </w:rPr>
+              <w:t>–</w:t>
+            </w:r>
+            <w:r>
+              <w:rPr>
+                <w:rFonts w:ascii="BRH Malayalam Extra" w:hAnsi="BRH Malayalam Extra" w:cs="BRH Malayalam Extra"/>
+                <w:sz w:val="40"/>
+                <w:szCs w:val="40"/>
+                <w:lang w:val="en-IN" w:eastAsia="en-IN"/>
+              </w:rPr>
+              <w:t>ZyJ |</w:t>
             </w:r>
           </w:p>
         </w:tc>
@@ -587,49 +572,22 @@
                 <w:lang w:val="en-IN" w:eastAsia="en-IN"/>
               </w:rPr>
             </w:pPr>
-            <w:proofErr w:type="spellStart"/>
-            <w:r>
-              <w:rPr>
-                <w:rFonts w:ascii="BRH Malayalam Extra" w:hAnsi="BRH Malayalam Extra" w:cs="BRH Malayalam Extra"/>
-                <w:sz w:val="40"/>
-                <w:szCs w:val="36"/>
-              </w:rPr>
-              <w:t>Zûx</w:t>
-            </w:r>
-            <w:proofErr w:type="spellEnd"/>
-            <w:r>
-              <w:rPr>
-                <w:rFonts w:ascii="BRH Malayalam Extra" w:hAnsi="BRH Malayalam Extra" w:cs="BRH Malayalam Extra"/>
-                <w:sz w:val="40"/>
-                <w:szCs w:val="36"/>
-              </w:rPr>
-              <w:t xml:space="preserve"> </w:t>
-            </w:r>
-            <w:proofErr w:type="spellStart"/>
-            <w:r>
-              <w:rPr>
-                <w:rFonts w:ascii="BRH Malayalam Extra" w:hAnsi="BRH Malayalam Extra" w:cs="BRH Malayalam Extra"/>
-                <w:sz w:val="40"/>
-                <w:szCs w:val="36"/>
-              </w:rPr>
-              <w:t>s¡h</w:t>
-            </w:r>
-            <w:r>
-              <w:rPr>
-                <w:rFonts w:ascii="BRH Malayalam Extra" w:hAnsi="BRH Malayalam Extra" w:cs="BRH Malayalam Extra"/>
-                <w:sz w:val="40"/>
-                <w:szCs w:val="36"/>
+            <w:r>
+              <w:rPr>
+                <w:rFonts w:ascii="BRH Malayalam Extra" w:hAnsi="BRH Malayalam Extra" w:cs="BRH Malayalam Extra"/>
+                <w:sz w:val="40"/>
+                <w:szCs w:val="40"/>
                 <w:highlight w:val="green"/>
-              </w:rPr>
-              <w:t>p</w:t>
-            </w:r>
-            <w:proofErr w:type="spellEnd"/>
+                <w:lang w:val="en-IN" w:eastAsia="en-IN"/>
+              </w:rPr>
+              <w:t>cx</w:t>
+            </w:r>
             <w:r>
               <w:rPr>
                 <w:rFonts w:ascii="BRH Malayalam Extra" w:hAnsi="BRH Malayalam Extra" w:cs="BRH Malayalam Extra"/>
                 <w:sz w:val="34"/>
-                <w:szCs w:val="36"/>
-                <w:highlight w:val="green"/>
+                <w:szCs w:val="40"/>
+                <w:lang w:val="en-IN" w:eastAsia="en-IN"/>
               </w:rPr>
               <w:t>–</w:t>
             </w:r>
@@ -637,36 +595,28 @@
               <w:rPr>
                 <w:rFonts w:ascii="BRH Malayalam Extra" w:hAnsi="BRH Malayalam Extra" w:cs="BRH Malayalam Extra"/>
                 <w:sz w:val="40"/>
-                <w:szCs w:val="36"/>
-                <w:highlight w:val="green"/>
-              </w:rPr>
-              <w:t>J</w:t>
-            </w:r>
-            <w:r>
-              <w:rPr>
-                <w:rFonts w:ascii="BRH Malayalam Extra" w:hAnsi="BRH Malayalam Extra" w:cs="BRH Malayalam Extra"/>
-                <w:sz w:val="40"/>
-                <w:szCs w:val="36"/>
-              </w:rPr>
-              <w:t xml:space="preserve"> </w:t>
-            </w:r>
-            <w:proofErr w:type="spellStart"/>
-            <w:r>
-              <w:rPr>
-                <w:rFonts w:ascii="BRH Malayalam Extra" w:hAnsi="BRH Malayalam Extra" w:cs="BRH Malayalam Extra"/>
-                <w:sz w:val="40"/>
-                <w:szCs w:val="36"/>
-              </w:rPr>
-              <w:t>s¢kõx</w:t>
-            </w:r>
-            <w:proofErr w:type="spellEnd"/>
-            <w:r>
-              <w:rPr>
-                <w:rFonts w:ascii="BRH Malayalam Extra" w:hAnsi="BRH Malayalam Extra" w:cs="BRH Malayalam Extra"/>
-                <w:sz w:val="40"/>
-                <w:szCs w:val="36"/>
-              </w:rPr>
-              <w:t>—j</w:t>
+                <w:szCs w:val="40"/>
+                <w:lang w:val="en-IN" w:eastAsia="en-IN"/>
+              </w:rPr>
+              <w:t>Zx | kx</w:t>
+            </w:r>
+            <w:r>
+              <w:rPr>
+                <w:rFonts w:ascii="BRH Malayalam Extra" w:hAnsi="BRH Malayalam Extra" w:cs="BRH Malayalam Extra"/>
+                <w:sz w:val="34"/>
+                <w:szCs w:val="40"/>
+                <w:lang w:val="en-IN" w:eastAsia="en-IN"/>
+              </w:rPr>
+              <w:t>–</w:t>
+            </w:r>
+            <w:r>
+              <w:rPr>
+                <w:rFonts w:ascii="BRH Malayalam Extra" w:hAnsi="BRH Malayalam Extra" w:cs="BRH Malayalam Extra"/>
+                <w:sz w:val="40"/>
+                <w:szCs w:val="40"/>
+                <w:lang w:val="en-IN" w:eastAsia="en-IN"/>
+              </w:rPr>
+              <w:t>ZyJ |</w:t>
             </w:r>
           </w:p>
         </w:tc>
@@ -728,9 +678,8 @@
           <w:szCs w:val="32"/>
           <w:u w:val="single"/>
         </w:rPr>
-        <w:t xml:space="preserve">TS </w:t>
+        <w:t xml:space="preserve">TS Pada Paatam </w:t>
       </w:r>
-      <w:proofErr w:type="spellStart"/>
       <w:r>
         <w:rPr>
           <w:b/>
@@ -739,9 +688,18 @@
           <w:szCs w:val="32"/>
           <w:u w:val="single"/>
         </w:rPr>
-        <w:t>Pada</w:t>
+        <w:t>– TS 1</w:t>
       </w:r>
-      <w:proofErr w:type="spellEnd"/>
+      <w:r>
+        <w:rPr>
+          <w:b/>
+          <w:bCs/>
+          <w:sz w:val="32"/>
+          <w:szCs w:val="32"/>
+          <w:u w:val="single"/>
+        </w:rPr>
+        <w:t>.4</w:t>
+      </w:r>
       <w:r>
         <w:rPr>
           <w:b/>
@@ -752,7 +710,6 @@
         </w:rPr>
         <w:t xml:space="preserve"> </w:t>
       </w:r>
-      <w:proofErr w:type="spellStart"/>
       <w:r>
         <w:rPr>
           <w:b/>
@@ -761,9 +718,8 @@
           <w:szCs w:val="32"/>
           <w:u w:val="single"/>
         </w:rPr>
-        <w:t>Paatam</w:t>
+        <w:t>Malayalam</w:t>
       </w:r>
-      <w:proofErr w:type="spellEnd"/>
       <w:r>
         <w:rPr>
           <w:b/>
@@ -772,7 +728,599 @@
           <w:szCs w:val="32"/>
           <w:u w:val="single"/>
         </w:rPr>
+        <w:t xml:space="preserve"> Corrections –</w:t>
+      </w:r>
+      <w:r>
+        <w:rPr>
+          <w:b/>
+          <w:bCs/>
+          <w:sz w:val="32"/>
+          <w:szCs w:val="32"/>
+          <w:u w:val="single"/>
+        </w:rPr>
         <w:t xml:space="preserve"> </w:t>
+      </w:r>
+      <w:r>
+        <w:rPr>
+          <w:b/>
+          <w:bCs/>
+          <w:sz w:val="32"/>
+          <w:szCs w:val="32"/>
+          <w:u w:val="single"/>
+        </w:rPr>
+        <w:t xml:space="preserve">Observed till </w:t>
+      </w:r>
+      <w:r>
+        <w:rPr>
+          <w:b/>
+          <w:bCs/>
+          <w:sz w:val="32"/>
+          <w:szCs w:val="32"/>
+          <w:u w:val="single"/>
+        </w:rPr>
+        <w:t>31st August 2022</w:t>
+      </w:r>
+    </w:p>
+    <w:p>
+      <w:pPr>
+        <w:spacing w:before="0" w:line="240" w:lineRule="auto"/>
+        <w:jc w:val="center"/>
+        <w:rPr>
+          <w:bCs/>
+          <w:sz w:val="32"/>
+          <w:szCs w:val="32"/>
+        </w:rPr>
+      </w:pPr>
+      <w:r>
+        <w:rPr>
+          <w:bCs/>
+          <w:sz w:val="32"/>
+          <w:szCs w:val="32"/>
+        </w:rPr>
+        <w:t>(ignore those which are already incorporated in your book’s version and date)</w:t>
+      </w:r>
+    </w:p>
+    <w:tbl>
+      <w:tblPr>
+        <w:tblW w:w="13575" w:type="dxa"/>
+        <w:tblBorders>
+          <w:top w:val="single" w:sz="4" w:space="0" w:color="000000"/>
+          <w:left w:val="single" w:sz="4" w:space="0" w:color="000000"/>
+          <w:bottom w:val="single" w:sz="4" w:space="0" w:color="000000"/>
+          <w:right w:val="single" w:sz="4" w:space="0" w:color="000000"/>
+          <w:insideH w:val="single" w:sz="4" w:space="0" w:color="000000"/>
+          <w:insideV w:val="single" w:sz="4" w:space="0" w:color="000000"/>
+        </w:tblBorders>
+        <w:tblLook w:val="04A0" w:firstRow="1" w:lastRow="0" w:firstColumn="1" w:lastColumn="0" w:noHBand="0" w:noVBand="1"/>
+      </w:tblPr>
+      <w:tblGrid>
+        <w:gridCol w:w="3310"/>
+        <w:gridCol w:w="5162"/>
+        <w:gridCol w:w="5103"/>
+      </w:tblGrid>
+      <w:tr>
+        <w:tc>
+          <w:tcPr>
+            <w:tcW w:w="3310" w:type="dxa"/>
+          </w:tcPr>
+          <w:p>
+            <w:pPr>
+              <w:spacing w:before="0" w:line="240" w:lineRule="auto"/>
+              <w:jc w:val="center"/>
+              <w:rPr>
+                <w:sz w:val="32"/>
+                <w:szCs w:val="32"/>
+              </w:rPr>
+            </w:pPr>
+            <w:r>
+              <w:rPr>
+                <w:sz w:val="32"/>
+                <w:szCs w:val="32"/>
+              </w:rPr>
+              <w:t>Section, Paragraph</w:t>
+            </w:r>
+          </w:p>
+          <w:p>
+            <w:pPr>
+              <w:spacing w:before="0" w:line="240" w:lineRule="auto"/>
+              <w:jc w:val="center"/>
+              <w:rPr>
+                <w:sz w:val="32"/>
+                <w:szCs w:val="32"/>
+              </w:rPr>
+            </w:pPr>
+            <w:r>
+              <w:rPr>
+                <w:sz w:val="32"/>
+                <w:szCs w:val="32"/>
+              </w:rPr>
+              <w:t>Reference</w:t>
+            </w:r>
+          </w:p>
+        </w:tc>
+        <w:tc>
+          <w:tcPr>
+            <w:tcW w:w="5162" w:type="dxa"/>
+          </w:tcPr>
+          <w:p>
+            <w:pPr>
+              <w:spacing w:before="0" w:line="240" w:lineRule="auto"/>
+              <w:jc w:val="center"/>
+              <w:rPr>
+                <w:sz w:val="32"/>
+                <w:szCs w:val="32"/>
+              </w:rPr>
+            </w:pPr>
+            <w:r>
+              <w:rPr>
+                <w:sz w:val="32"/>
+                <w:szCs w:val="32"/>
+              </w:rPr>
+              <w:t>As Printed</w:t>
+            </w:r>
+          </w:p>
+        </w:tc>
+        <w:tc>
+          <w:tcPr>
+            <w:tcW w:w="5103" w:type="dxa"/>
+          </w:tcPr>
+          <w:p>
+            <w:pPr>
+              <w:spacing w:before="0" w:line="240" w:lineRule="auto"/>
+              <w:ind w:right="-18"/>
+              <w:jc w:val="center"/>
+              <w:rPr>
+                <w:sz w:val="32"/>
+                <w:szCs w:val="32"/>
+              </w:rPr>
+            </w:pPr>
+            <w:r>
+              <w:rPr>
+                <w:sz w:val="32"/>
+                <w:szCs w:val="32"/>
+              </w:rPr>
+              <w:t>To be read as or corrected as</w:t>
+            </w:r>
+          </w:p>
+        </w:tc>
+      </w:tr>
+    </w:tbl>
+    <w:p>
+      <w:pPr>
+        <w:spacing w:before="0" w:line="240" w:lineRule="auto"/>
+        <w:ind w:left="792"/>
+        <w:rPr>
+          <w:vanish/>
+          <w:sz w:val="32"/>
+          <w:szCs w:val="32"/>
+        </w:rPr>
+      </w:pPr>
+    </w:p>
+    <w:tbl>
+      <w:tblPr>
+        <w:tblW w:w="13575" w:type="dxa"/>
+        <w:tblBorders>
+          <w:top w:val="single" w:sz="4" w:space="0" w:color="000000"/>
+          <w:left w:val="single" w:sz="4" w:space="0" w:color="000000"/>
+          <w:bottom w:val="single" w:sz="4" w:space="0" w:color="000000"/>
+          <w:right w:val="single" w:sz="4" w:space="0" w:color="000000"/>
+          <w:insideH w:val="single" w:sz="4" w:space="0" w:color="000000"/>
+          <w:insideV w:val="single" w:sz="4" w:space="0" w:color="000000"/>
+        </w:tblBorders>
+        <w:tblLook w:val="04A0" w:firstRow="1" w:lastRow="0" w:firstColumn="1" w:lastColumn="0" w:noHBand="0" w:noVBand="1"/>
+      </w:tblPr>
+      <w:tblGrid>
+        <w:gridCol w:w="3310"/>
+        <w:gridCol w:w="5162"/>
+        <w:gridCol w:w="5103"/>
+      </w:tblGrid>
+      <w:tr>
+        <w:trPr>
+          <w:trHeight w:val="1060"/>
+        </w:trPr>
+        <w:tc>
+          <w:tcPr>
+            <w:tcW w:w="3310" w:type="dxa"/>
+            <w:tcBorders>
+              <w:top w:val="single" w:sz="4" w:space="0" w:color="000000"/>
+              <w:left w:val="single" w:sz="4" w:space="0" w:color="000000"/>
+              <w:bottom w:val="single" w:sz="4" w:space="0" w:color="000000"/>
+              <w:right w:val="single" w:sz="4" w:space="0" w:color="000000"/>
+            </w:tcBorders>
+            <w:shd w:val="clear" w:color="auto" w:fill="auto"/>
+          </w:tcPr>
+          <w:p>
+            <w:pPr>
+              <w:widowControl w:val="0"/>
+              <w:autoSpaceDE w:val="0"/>
+              <w:autoSpaceDN w:val="0"/>
+              <w:adjustRightInd w:val="0"/>
+              <w:spacing w:before="0" w:line="240" w:lineRule="auto"/>
+              <w:rPr>
+                <w:rFonts w:cs="Arial"/>
+                <w:b/>
+                <w:sz w:val="28"/>
+                <w:szCs w:val="28"/>
+              </w:rPr>
+            </w:pPr>
+            <w:r>
+              <w:rPr>
+                <w:rFonts w:cs="Arial"/>
+                <w:b/>
+                <w:sz w:val="28"/>
+                <w:szCs w:val="28"/>
+              </w:rPr>
+              <w:t>TS 1.4.</w:t>
+            </w:r>
+            <w:r>
+              <w:rPr>
+                <w:rFonts w:cs="Arial"/>
+                <w:b/>
+                <w:sz w:val="28"/>
+                <w:szCs w:val="28"/>
+              </w:rPr>
+              <w:t xml:space="preserve">2.1 </w:t>
+            </w:r>
+            <w:r>
+              <w:rPr>
+                <w:rFonts w:cs="Arial"/>
+                <w:b/>
+                <w:sz w:val="28"/>
+                <w:szCs w:val="28"/>
+              </w:rPr>
+              <w:t xml:space="preserve">– </w:t>
+            </w:r>
+            <w:r>
+              <w:rPr>
+                <w:rFonts w:cs="Arial"/>
+                <w:b/>
+                <w:sz w:val="28"/>
+                <w:szCs w:val="28"/>
+              </w:rPr>
+              <w:t>Vaakyam</w:t>
+            </w:r>
+          </w:p>
+          <w:p>
+            <w:pPr>
+              <w:widowControl w:val="0"/>
+              <w:autoSpaceDE w:val="0"/>
+              <w:autoSpaceDN w:val="0"/>
+              <w:adjustRightInd w:val="0"/>
+              <w:spacing w:before="0" w:line="240" w:lineRule="auto"/>
+              <w:rPr>
+                <w:rFonts w:cs="Arial"/>
+                <w:b/>
+                <w:sz w:val="28"/>
+                <w:szCs w:val="28"/>
+              </w:rPr>
+            </w:pPr>
+            <w:r>
+              <w:rPr>
+                <w:rFonts w:cs="Arial"/>
+                <w:b/>
+                <w:sz w:val="28"/>
+                <w:szCs w:val="28"/>
+              </w:rPr>
+              <w:t>Line</w:t>
+            </w:r>
+            <w:r>
+              <w:rPr>
+                <w:rFonts w:cs="Arial"/>
+                <w:b/>
+                <w:sz w:val="28"/>
+                <w:szCs w:val="28"/>
+              </w:rPr>
+              <w:t xml:space="preserve"> No. – </w:t>
+            </w:r>
+            <w:r>
+              <w:rPr>
+                <w:rFonts w:cs="Arial"/>
+                <w:b/>
+                <w:sz w:val="28"/>
+                <w:szCs w:val="28"/>
+              </w:rPr>
+              <w:t>6</w:t>
+            </w:r>
+          </w:p>
+          <w:p>
+            <w:pPr>
+              <w:widowControl w:val="0"/>
+              <w:autoSpaceDE w:val="0"/>
+              <w:autoSpaceDN w:val="0"/>
+              <w:adjustRightInd w:val="0"/>
+              <w:spacing w:before="0" w:line="240" w:lineRule="auto"/>
+              <w:rPr>
+                <w:rFonts w:cs="Arial"/>
+                <w:b/>
+                <w:sz w:val="28"/>
+                <w:szCs w:val="28"/>
+              </w:rPr>
+            </w:pPr>
+            <w:r>
+              <w:rPr>
+                <w:rFonts w:cs="Arial"/>
+                <w:b/>
+                <w:sz w:val="28"/>
+                <w:szCs w:val="28"/>
+              </w:rPr>
+              <w:t xml:space="preserve">Panchaati No. </w:t>
+            </w:r>
+            <w:r>
+              <w:rPr>
+                <w:rFonts w:cs="Arial"/>
+                <w:b/>
+                <w:sz w:val="28"/>
+                <w:szCs w:val="28"/>
+              </w:rPr>
+              <w:t>- 3</w:t>
+            </w:r>
+          </w:p>
+        </w:tc>
+        <w:tc>
+          <w:tcPr>
+            <w:tcW w:w="5162" w:type="dxa"/>
+            <w:tcBorders>
+              <w:top w:val="single" w:sz="4" w:space="0" w:color="000000"/>
+              <w:left w:val="single" w:sz="4" w:space="0" w:color="000000"/>
+              <w:bottom w:val="single" w:sz="4" w:space="0" w:color="000000"/>
+              <w:right w:val="single" w:sz="4" w:space="0" w:color="000000"/>
+            </w:tcBorders>
+            <w:shd w:val="clear" w:color="auto" w:fill="auto"/>
+          </w:tcPr>
+          <w:p>
+            <w:pPr>
+              <w:widowControl w:val="0"/>
+              <w:autoSpaceDE w:val="0"/>
+              <w:autoSpaceDN w:val="0"/>
+              <w:adjustRightInd w:val="0"/>
+              <w:spacing w:before="0" w:line="240" w:lineRule="auto"/>
+              <w:rPr>
+                <w:rFonts w:ascii="BRH Malayalam Extra" w:hAnsi="BRH Malayalam Extra" w:cs="BRH Malayalam Extra"/>
+                <w:sz w:val="40"/>
+                <w:szCs w:val="40"/>
+                <w:lang w:val="en-IN" w:eastAsia="en-IN"/>
+              </w:rPr>
+            </w:pPr>
+            <w:r>
+              <w:rPr>
+                <w:rFonts w:ascii="BRH Malayalam Extra" w:hAnsi="BRH Malayalam Extra" w:cs="BRH Malayalam Extra"/>
+                <w:sz w:val="40"/>
+                <w:szCs w:val="36"/>
+              </w:rPr>
+              <w:t>Zûx s¡</w:t>
+            </w:r>
+            <w:r>
+              <w:rPr>
+                <w:rFonts w:ascii="BRH Malayalam Extra" w:hAnsi="BRH Malayalam Extra" w:cs="BRH Malayalam Extra"/>
+                <w:sz w:val="40"/>
+                <w:szCs w:val="36"/>
+                <w:highlight w:val="yellow"/>
+              </w:rPr>
+              <w:t>h</w:t>
+            </w:r>
+            <w:r>
+              <w:rPr>
+                <w:rFonts w:ascii="BRH Malayalam Extra" w:hAnsi="BRH Malayalam Extra" w:cs="BRH Malayalam Extra"/>
+                <w:sz w:val="34"/>
+                <w:szCs w:val="36"/>
+                <w:highlight w:val="yellow"/>
+              </w:rPr>
+              <w:t>–</w:t>
+            </w:r>
+            <w:r>
+              <w:rPr>
+                <w:rFonts w:ascii="BRH Malayalam Extra" w:hAnsi="BRH Malayalam Extra" w:cs="BRH Malayalam Extra"/>
+                <w:sz w:val="40"/>
+                <w:szCs w:val="36"/>
+              </w:rPr>
+              <w:t>pJ s¢kõx—j</w:t>
+            </w:r>
+          </w:p>
+        </w:tc>
+        <w:tc>
+          <w:tcPr>
+            <w:tcW w:w="5103" w:type="dxa"/>
+            <w:tcBorders>
+              <w:top w:val="single" w:sz="4" w:space="0" w:color="000000"/>
+              <w:left w:val="single" w:sz="4" w:space="0" w:color="000000"/>
+              <w:bottom w:val="single" w:sz="4" w:space="0" w:color="000000"/>
+              <w:right w:val="single" w:sz="4" w:space="0" w:color="000000"/>
+            </w:tcBorders>
+            <w:shd w:val="clear" w:color="auto" w:fill="auto"/>
+          </w:tcPr>
+          <w:p>
+            <w:pPr>
+              <w:spacing w:before="0" w:line="240" w:lineRule="auto"/>
+              <w:rPr>
+                <w:rFonts w:ascii="BRH Malayalam Extra" w:hAnsi="BRH Malayalam Extra" w:cs="BRH Malayalam Extra"/>
+                <w:sz w:val="40"/>
+                <w:szCs w:val="40"/>
+                <w:lang w:val="en-IN" w:eastAsia="en-IN"/>
+              </w:rPr>
+            </w:pPr>
+            <w:r>
+              <w:rPr>
+                <w:rFonts w:ascii="BRH Malayalam Extra" w:hAnsi="BRH Malayalam Extra" w:cs="BRH Malayalam Extra"/>
+                <w:sz w:val="40"/>
+                <w:szCs w:val="36"/>
+              </w:rPr>
+              <w:t>Zûx s¡h</w:t>
+            </w:r>
+            <w:r>
+              <w:rPr>
+                <w:rFonts w:ascii="BRH Malayalam Extra" w:hAnsi="BRH Malayalam Extra" w:cs="BRH Malayalam Extra"/>
+                <w:sz w:val="40"/>
+                <w:szCs w:val="36"/>
+                <w:highlight w:val="green"/>
+              </w:rPr>
+              <w:t>p</w:t>
+            </w:r>
+            <w:r>
+              <w:rPr>
+                <w:rFonts w:ascii="BRH Malayalam Extra" w:hAnsi="BRH Malayalam Extra" w:cs="BRH Malayalam Extra"/>
+                <w:sz w:val="34"/>
+                <w:szCs w:val="36"/>
+                <w:highlight w:val="green"/>
+              </w:rPr>
+              <w:t>–</w:t>
+            </w:r>
+            <w:r>
+              <w:rPr>
+                <w:rFonts w:ascii="BRH Malayalam Extra" w:hAnsi="BRH Malayalam Extra" w:cs="BRH Malayalam Extra"/>
+                <w:sz w:val="40"/>
+                <w:szCs w:val="36"/>
+                <w:highlight w:val="green"/>
+              </w:rPr>
+              <w:t>J</w:t>
+            </w:r>
+            <w:r>
+              <w:rPr>
+                <w:rFonts w:ascii="BRH Malayalam Extra" w:hAnsi="BRH Malayalam Extra" w:cs="BRH Malayalam Extra"/>
+                <w:sz w:val="40"/>
+                <w:szCs w:val="36"/>
+              </w:rPr>
+              <w:t xml:space="preserve"> s¢kõx—j</w:t>
+            </w:r>
+          </w:p>
+        </w:tc>
+      </w:tr>
+    </w:tbl>
+    <w:p>
+      <w:pPr>
+        <w:spacing w:before="0" w:line="240" w:lineRule="auto"/>
+        <w:jc w:val="center"/>
+        <w:rPr>
+          <w:b/>
+          <w:bCs/>
+          <w:sz w:val="32"/>
+          <w:szCs w:val="32"/>
+          <w:u w:val="single"/>
+        </w:rPr>
+      </w:pPr>
+      <w:r>
+        <w:rPr>
+          <w:b/>
+          <w:bCs/>
+          <w:sz w:val="32"/>
+          <w:szCs w:val="32"/>
+          <w:u w:val="single"/>
+        </w:rPr>
+        <w:t>===============</w:t>
+      </w:r>
+    </w:p>
+    <w:p>
+      <w:pPr>
+        <w:spacing w:before="0" w:line="240" w:lineRule="auto"/>
+        <w:jc w:val="center"/>
+        <w:rPr>
+          <w:b/>
+          <w:bCs/>
+          <w:sz w:val="32"/>
+          <w:szCs w:val="32"/>
+          <w:u w:val="single"/>
+        </w:rPr>
+      </w:pPr>
+    </w:p>
+    <w:p>
+      <w:pPr>
+        <w:spacing w:before="0" w:line="240" w:lineRule="auto"/>
+        <w:jc w:val="center"/>
+        <w:rPr>
+          <w:b/>
+          <w:bCs/>
+          <w:sz w:val="32"/>
+          <w:szCs w:val="32"/>
+          <w:u w:val="single"/>
+        </w:rPr>
+      </w:pPr>
+    </w:p>
+    <w:p>
+      <w:pPr>
+        <w:spacing w:before="0" w:line="240" w:lineRule="auto"/>
+        <w:jc w:val="center"/>
+        <w:rPr>
+          <w:b/>
+          <w:bCs/>
+          <w:sz w:val="32"/>
+          <w:szCs w:val="32"/>
+          <w:u w:val="single"/>
+        </w:rPr>
+      </w:pPr>
+    </w:p>
+    <w:p>
+      <w:pPr>
+        <w:spacing w:before="0" w:line="240" w:lineRule="auto"/>
+        <w:jc w:val="center"/>
+        <w:rPr>
+          <w:b/>
+          <w:bCs/>
+          <w:sz w:val="32"/>
+          <w:szCs w:val="32"/>
+          <w:u w:val="single"/>
+        </w:rPr>
+      </w:pPr>
+    </w:p>
+    <w:p>
+      <w:pPr>
+        <w:spacing w:before="0" w:line="240" w:lineRule="auto"/>
+        <w:jc w:val="center"/>
+        <w:rPr>
+          <w:b/>
+          <w:bCs/>
+          <w:sz w:val="32"/>
+          <w:szCs w:val="32"/>
+          <w:u w:val="single"/>
+        </w:rPr>
+      </w:pPr>
+    </w:p>
+    <w:p>
+      <w:pPr>
+        <w:spacing w:before="0" w:line="240" w:lineRule="auto"/>
+        <w:jc w:val="center"/>
+        <w:rPr>
+          <w:b/>
+          <w:bCs/>
+          <w:sz w:val="32"/>
+          <w:szCs w:val="32"/>
+          <w:u w:val="single"/>
+        </w:rPr>
+      </w:pPr>
+    </w:p>
+    <w:p>
+      <w:pPr>
+        <w:spacing w:before="0" w:line="240" w:lineRule="auto"/>
+        <w:jc w:val="center"/>
+        <w:rPr>
+          <w:b/>
+          <w:bCs/>
+          <w:sz w:val="32"/>
+          <w:szCs w:val="32"/>
+          <w:u w:val="single"/>
+        </w:rPr>
+      </w:pPr>
+    </w:p>
+    <w:p>
+      <w:pPr>
+        <w:spacing w:before="0" w:line="240" w:lineRule="auto"/>
+        <w:jc w:val="center"/>
+        <w:rPr>
+          <w:b/>
+          <w:bCs/>
+          <w:sz w:val="32"/>
+          <w:szCs w:val="32"/>
+          <w:u w:val="single"/>
+        </w:rPr>
+      </w:pPr>
+      <w:r>
+        <w:rPr>
+          <w:b/>
+          <w:bCs/>
+          <w:sz w:val="32"/>
+          <w:szCs w:val="32"/>
+          <w:u w:val="single"/>
+        </w:rPr>
+        <w:lastRenderedPageBreak/>
+        <w:t xml:space="preserve">TS Pada Paatam </w:t>
       </w:r>
       <w:r>
         <w:rPr>
@@ -1064,7 +1612,6 @@
               </w:rPr>
               <w:t xml:space="preserve">– </w:t>
             </w:r>
-            <w:proofErr w:type="spellStart"/>
             <w:r>
               <w:rPr>
                 <w:rFonts w:cs="Arial"/>
@@ -1074,7 +1621,6 @@
               </w:rPr>
               <w:t>Padam</w:t>
             </w:r>
-            <w:proofErr w:type="spellEnd"/>
           </w:p>
           <w:p>
             <w:pPr>
@@ -1090,7 +1636,6 @@
                 <w:szCs w:val="28"/>
               </w:rPr>
             </w:pPr>
-            <w:proofErr w:type="spellStart"/>
             <w:r>
               <w:rPr>
                 <w:rFonts w:cs="Arial"/>
@@ -1100,7 +1645,6 @@
               </w:rPr>
               <w:t>Padam</w:t>
             </w:r>
-            <w:proofErr w:type="spellEnd"/>
             <w:r>
               <w:rPr>
                 <w:rFonts w:cs="Arial"/>
@@ -1134,25 +1678,14 @@
                 <w:szCs w:val="28"/>
               </w:rPr>
             </w:pPr>
-            <w:proofErr w:type="spellStart"/>
-            <w:r>
-              <w:rPr>
-                <w:rFonts w:cs="Arial"/>
-                <w:b/>
-                <w:sz w:val="28"/>
-                <w:szCs w:val="28"/>
-              </w:rPr>
-              <w:t>Panchaati</w:t>
-            </w:r>
-            <w:proofErr w:type="spellEnd"/>
-            <w:r>
-              <w:rPr>
-                <w:rFonts w:cs="Arial"/>
-                <w:b/>
-                <w:sz w:val="28"/>
-                <w:szCs w:val="28"/>
-              </w:rPr>
-              <w:t xml:space="preserve"> No. </w:t>
+            <w:r>
+              <w:rPr>
+                <w:rFonts w:cs="Arial"/>
+                <w:b/>
+                <w:sz w:val="28"/>
+                <w:szCs w:val="28"/>
+              </w:rPr>
+              <w:t xml:space="preserve">Panchaati No. </w:t>
             </w:r>
             <w:r>
               <w:rPr>
@@ -1190,25 +1723,14 @@
                 <w:lang w:val="en-IN" w:eastAsia="en-IN"/>
               </w:rPr>
             </w:pPr>
-            <w:proofErr w:type="spellStart"/>
-            <w:r>
-              <w:rPr>
-                <w:rFonts w:ascii="BRH Malayalam Extra" w:hAnsi="BRH Malayalam Extra" w:cs="BRH Malayalam Extra"/>
-                <w:sz w:val="40"/>
-                <w:szCs w:val="40"/>
-                <w:lang w:val="en-IN" w:eastAsia="en-IN"/>
-              </w:rPr>
-              <w:t>tp˜I</w:t>
-            </w:r>
-            <w:proofErr w:type="spellEnd"/>
-            <w:r>
-              <w:rPr>
-                <w:rFonts w:ascii="BRH Malayalam Extra" w:hAnsi="BRH Malayalam Extra" w:cs="BRH Malayalam Extra"/>
-                <w:sz w:val="40"/>
-                <w:szCs w:val="40"/>
-                <w:lang w:val="en-IN" w:eastAsia="en-IN"/>
-              </w:rPr>
-              <w:t xml:space="preserve"> || D</w:t>
+            <w:r>
+              <w:rPr>
+                <w:rFonts w:ascii="BRH Malayalam Extra" w:hAnsi="BRH Malayalam Extra" w:cs="BRH Malayalam Extra"/>
+                <w:sz w:val="40"/>
+                <w:szCs w:val="40"/>
+                <w:lang w:val="en-IN" w:eastAsia="en-IN"/>
+              </w:rPr>
+              <w:t>tp˜I || D</w:t>
             </w:r>
             <w:r>
               <w:rPr>
@@ -1237,7 +1759,6 @@
               </w:rPr>
               <w:t>–</w:t>
             </w:r>
-            <w:proofErr w:type="spellStart"/>
             <w:r>
               <w:rPr>
                 <w:rFonts w:ascii="BRH Malayalam Extra" w:hAnsi="BRH Malayalam Extra" w:cs="BRH Malayalam Extra"/>
@@ -1247,7 +1768,6 @@
               </w:rPr>
               <w:t>jx</w:t>
             </w:r>
-            <w:proofErr w:type="spellEnd"/>
             <w:r>
               <w:rPr>
                 <w:rFonts w:ascii="BRH Malayalam Extra" w:hAnsi="BRH Malayalam Extra" w:cs="BRH Malayalam Extra"/>
@@ -1257,37 +1777,15 @@
               </w:rPr>
               <w:t>–</w:t>
             </w:r>
-            <w:proofErr w:type="spellStart"/>
-            <w:r>
-              <w:rPr>
-                <w:rFonts w:ascii="BRH Malayalam Extra" w:hAnsi="BRH Malayalam Extra" w:cs="BRH Malayalam Extra"/>
-                <w:sz w:val="40"/>
-                <w:szCs w:val="40"/>
-                <w:lang w:val="en-IN" w:eastAsia="en-IN"/>
-              </w:rPr>
-              <w:t>iM</w:t>
-            </w:r>
-            <w:proofErr w:type="spellEnd"/>
-            <w:r>
-              <w:rPr>
-                <w:rFonts w:ascii="BRH Malayalam Extra" w:hAnsi="BRH Malayalam Extra" w:cs="BRH Malayalam Extra"/>
-                <w:sz w:val="40"/>
-                <w:szCs w:val="40"/>
-                <w:lang w:val="en-IN" w:eastAsia="en-IN"/>
-              </w:rPr>
-              <w:t>£—</w:t>
-            </w:r>
-            <w:proofErr w:type="spellStart"/>
-            <w:r>
-              <w:rPr>
-                <w:rFonts w:ascii="BRH Malayalam Extra" w:hAnsi="BRH Malayalam Extra" w:cs="BRH Malayalam Extra"/>
-                <w:sz w:val="40"/>
-                <w:szCs w:val="40"/>
-                <w:lang w:val="en-IN" w:eastAsia="en-IN"/>
-              </w:rPr>
-              <w:t>tzZ</w:t>
-            </w:r>
-            <w:proofErr w:type="spellEnd"/>
+            <w:r>
+              <w:rPr>
+                <w:rFonts w:ascii="BRH Malayalam Extra" w:hAnsi="BRH Malayalam Extra" w:cs="BRH Malayalam Extra"/>
+                <w:sz w:val="40"/>
+                <w:szCs w:val="40"/>
+                <w:lang w:val="en-IN" w:eastAsia="en-IN"/>
+              </w:rPr>
+              <w:t>iM£—tzZ</w:t>
+            </w:r>
             <w:r>
               <w:rPr>
                 <w:rFonts w:ascii="BRH Malayalam Extra" w:hAnsi="BRH Malayalam Extra" w:cs="BRH Malayalam Extra"/>
@@ -1304,39 +1802,8 @@
                 <w:szCs w:val="40"/>
                 <w:lang w:val="en-IN" w:eastAsia="en-IN"/>
               </w:rPr>
-              <w:t xml:space="preserve"> </w:t>
-            </w:r>
-            <w:proofErr w:type="spellStart"/>
-            <w:r>
-              <w:rPr>
-                <w:rFonts w:ascii="BRH Malayalam Extra" w:hAnsi="BRH Malayalam Extra" w:cs="BRH Malayalam Extra"/>
-                <w:sz w:val="40"/>
-                <w:szCs w:val="40"/>
-                <w:lang w:val="en-IN" w:eastAsia="en-IN"/>
-              </w:rPr>
-              <w:t>CZõ</w:t>
-            </w:r>
-            <w:proofErr w:type="spellEnd"/>
-            <w:r>
-              <w:rPr>
-                <w:rFonts w:ascii="BRH Malayalam Extra" w:hAnsi="BRH Malayalam Extra" w:cs="BRH Malayalam Extra"/>
-                <w:sz w:val="40"/>
-                <w:szCs w:val="40"/>
-                <w:lang w:val="en-IN" w:eastAsia="en-IN"/>
-              </w:rPr>
-              <w:t>¡—</w:t>
-            </w:r>
-            <w:proofErr w:type="spellStart"/>
-            <w:r>
-              <w:rPr>
-                <w:rFonts w:ascii="BRH Malayalam Extra" w:hAnsi="BRH Malayalam Extra" w:cs="BRH Malayalam Extra"/>
-                <w:sz w:val="40"/>
-                <w:szCs w:val="40"/>
-                <w:lang w:val="en-IN" w:eastAsia="en-IN"/>
-              </w:rPr>
-              <w:t>ejx</w:t>
-            </w:r>
-            <w:proofErr w:type="spellEnd"/>
+              <w:t xml:space="preserve"> CZõ¡—ejx</w:t>
+            </w:r>
             <w:r>
               <w:rPr>
                 <w:rFonts w:ascii="BRH Malayalam Extra" w:hAnsi="BRH Malayalam Extra" w:cs="BRH Malayalam Extra"/>
@@ -1346,25 +1813,14 @@
               </w:rPr>
               <w:t>–</w:t>
             </w:r>
-            <w:proofErr w:type="spellStart"/>
-            <w:r>
-              <w:rPr>
-                <w:rFonts w:ascii="BRH Malayalam Extra" w:hAnsi="BRH Malayalam Extra" w:cs="BRH Malayalam Extra"/>
-                <w:sz w:val="40"/>
-                <w:szCs w:val="40"/>
-                <w:lang w:val="en-IN" w:eastAsia="en-IN"/>
-              </w:rPr>
-              <w:t>i</w:t>
-            </w:r>
-            <w:proofErr w:type="spellEnd"/>
-            <w:r>
-              <w:rPr>
-                <w:rFonts w:ascii="BRH Malayalam Extra" w:hAnsi="BRH Malayalam Extra" w:cs="BRH Malayalam Extra"/>
-                <w:sz w:val="40"/>
-                <w:szCs w:val="40"/>
-                <w:lang w:val="en-IN" w:eastAsia="en-IN"/>
-              </w:rPr>
-              <w:t xml:space="preserve"> - M£</w:t>
+            <w:r>
+              <w:rPr>
+                <w:rFonts w:ascii="BRH Malayalam Extra" w:hAnsi="BRH Malayalam Extra" w:cs="BRH Malayalam Extra"/>
+                <w:sz w:val="40"/>
+                <w:szCs w:val="40"/>
+                <w:lang w:val="en-IN" w:eastAsia="en-IN"/>
+              </w:rPr>
+              <w:t>i - M£</w:t>
             </w:r>
             <w:r>
               <w:rPr>
@@ -1375,7 +1831,6 @@
               </w:rPr>
               <w:t>–</w:t>
             </w:r>
-            <w:proofErr w:type="spellStart"/>
             <w:r>
               <w:rPr>
                 <w:rFonts w:ascii="BRH Malayalam Extra" w:hAnsi="BRH Malayalam Extra" w:cs="BRH Malayalam Extra"/>
@@ -1395,7 +1850,6 @@
               </w:rPr>
               <w:t>Z</w:t>
             </w:r>
-            <w:proofErr w:type="spellEnd"/>
             <w:r>
               <w:rPr>
                 <w:rFonts w:ascii="BRH Malayalam Extra" w:hAnsi="BRH Malayalam Extra" w:cs="BRH Malayalam Extra"/>
@@ -1437,25 +1891,14 @@
                 <w:lang w:val="en-IN" w:eastAsia="en-IN"/>
               </w:rPr>
             </w:pPr>
-            <w:proofErr w:type="spellStart"/>
-            <w:r>
-              <w:rPr>
-                <w:rFonts w:ascii="BRH Malayalam Extra" w:hAnsi="BRH Malayalam Extra" w:cs="BRH Malayalam Extra"/>
-                <w:sz w:val="40"/>
-                <w:szCs w:val="40"/>
-                <w:lang w:val="en-IN" w:eastAsia="en-IN"/>
-              </w:rPr>
-              <w:t>tp˜I</w:t>
-            </w:r>
-            <w:proofErr w:type="spellEnd"/>
-            <w:r>
-              <w:rPr>
-                <w:rFonts w:ascii="BRH Malayalam Extra" w:hAnsi="BRH Malayalam Extra" w:cs="BRH Malayalam Extra"/>
-                <w:sz w:val="40"/>
-                <w:szCs w:val="40"/>
-                <w:lang w:val="en-IN" w:eastAsia="en-IN"/>
-              </w:rPr>
-              <w:t xml:space="preserve"> || D</w:t>
+            <w:r>
+              <w:rPr>
+                <w:rFonts w:ascii="BRH Malayalam Extra" w:hAnsi="BRH Malayalam Extra" w:cs="BRH Malayalam Extra"/>
+                <w:sz w:val="40"/>
+                <w:szCs w:val="40"/>
+                <w:lang w:val="en-IN" w:eastAsia="en-IN"/>
+              </w:rPr>
+              <w:t>tp˜I || D</w:t>
             </w:r>
             <w:r>
               <w:rPr>
@@ -1484,7 +1927,6 @@
               </w:rPr>
               <w:t>–</w:t>
             </w:r>
-            <w:proofErr w:type="spellStart"/>
             <w:r>
               <w:rPr>
                 <w:rFonts w:ascii="BRH Malayalam Extra" w:hAnsi="BRH Malayalam Extra" w:cs="BRH Malayalam Extra"/>
@@ -1494,7 +1936,6 @@
               </w:rPr>
               <w:t>jx</w:t>
             </w:r>
-            <w:proofErr w:type="spellEnd"/>
             <w:r>
               <w:rPr>
                 <w:rFonts w:ascii="BRH Malayalam Extra" w:hAnsi="BRH Malayalam Extra" w:cs="BRH Malayalam Extra"/>
@@ -1504,37 +1945,15 @@
               </w:rPr>
               <w:t>–</w:t>
             </w:r>
-            <w:proofErr w:type="spellStart"/>
-            <w:r>
-              <w:rPr>
-                <w:rFonts w:ascii="BRH Malayalam Extra" w:hAnsi="BRH Malayalam Extra" w:cs="BRH Malayalam Extra"/>
-                <w:sz w:val="40"/>
-                <w:szCs w:val="40"/>
-                <w:lang w:val="en-IN" w:eastAsia="en-IN"/>
-              </w:rPr>
-              <w:t>iM</w:t>
-            </w:r>
-            <w:proofErr w:type="spellEnd"/>
-            <w:r>
-              <w:rPr>
-                <w:rFonts w:ascii="BRH Malayalam Extra" w:hAnsi="BRH Malayalam Extra" w:cs="BRH Malayalam Extra"/>
-                <w:sz w:val="40"/>
-                <w:szCs w:val="40"/>
-                <w:lang w:val="en-IN" w:eastAsia="en-IN"/>
-              </w:rPr>
-              <w:t>£—</w:t>
-            </w:r>
-            <w:proofErr w:type="spellStart"/>
-            <w:r>
-              <w:rPr>
-                <w:rFonts w:ascii="BRH Malayalam Extra" w:hAnsi="BRH Malayalam Extra" w:cs="BRH Malayalam Extra"/>
-                <w:sz w:val="40"/>
-                <w:szCs w:val="40"/>
-                <w:lang w:val="en-IN" w:eastAsia="en-IN"/>
-              </w:rPr>
-              <w:t>tzZ</w:t>
-            </w:r>
-            <w:proofErr w:type="spellEnd"/>
+            <w:r>
+              <w:rPr>
+                <w:rFonts w:ascii="BRH Malayalam Extra" w:hAnsi="BRH Malayalam Extra" w:cs="BRH Malayalam Extra"/>
+                <w:sz w:val="40"/>
+                <w:szCs w:val="40"/>
+                <w:lang w:val="en-IN" w:eastAsia="en-IN"/>
+              </w:rPr>
+              <w:t>iM£—tzZ</w:t>
+            </w:r>
             <w:r>
               <w:rPr>
                 <w:rFonts w:ascii="BRH Malayalam Extra" w:hAnsi="BRH Malayalam Extra" w:cs="BRH Malayalam Extra"/>
@@ -1551,39 +1970,8 @@
                 <w:szCs w:val="40"/>
                 <w:lang w:val="en-IN" w:eastAsia="en-IN"/>
               </w:rPr>
-              <w:t xml:space="preserve"> </w:t>
-            </w:r>
-            <w:proofErr w:type="spellStart"/>
-            <w:r>
-              <w:rPr>
-                <w:rFonts w:ascii="BRH Malayalam Extra" w:hAnsi="BRH Malayalam Extra" w:cs="BRH Malayalam Extra"/>
-                <w:sz w:val="40"/>
-                <w:szCs w:val="40"/>
-                <w:lang w:val="en-IN" w:eastAsia="en-IN"/>
-              </w:rPr>
-              <w:t>CZõ</w:t>
-            </w:r>
-            <w:proofErr w:type="spellEnd"/>
-            <w:r>
-              <w:rPr>
-                <w:rFonts w:ascii="BRH Malayalam Extra" w:hAnsi="BRH Malayalam Extra" w:cs="BRH Malayalam Extra"/>
-                <w:sz w:val="40"/>
-                <w:szCs w:val="40"/>
-                <w:lang w:val="en-IN" w:eastAsia="en-IN"/>
-              </w:rPr>
-              <w:t>¡—</w:t>
-            </w:r>
-            <w:proofErr w:type="spellStart"/>
-            <w:r>
-              <w:rPr>
-                <w:rFonts w:ascii="BRH Malayalam Extra" w:hAnsi="BRH Malayalam Extra" w:cs="BRH Malayalam Extra"/>
-                <w:sz w:val="40"/>
-                <w:szCs w:val="40"/>
-                <w:lang w:val="en-IN" w:eastAsia="en-IN"/>
-              </w:rPr>
-              <w:t>ejx</w:t>
-            </w:r>
-            <w:proofErr w:type="spellEnd"/>
+              <w:t xml:space="preserve"> CZõ¡—ejx</w:t>
+            </w:r>
             <w:r>
               <w:rPr>
                 <w:rFonts w:ascii="BRH Malayalam Extra" w:hAnsi="BRH Malayalam Extra" w:cs="BRH Malayalam Extra"/>
@@ -1593,25 +1981,14 @@
               </w:rPr>
               <w:t>–</w:t>
             </w:r>
-            <w:proofErr w:type="spellStart"/>
-            <w:r>
-              <w:rPr>
-                <w:rFonts w:ascii="BRH Malayalam Extra" w:hAnsi="BRH Malayalam Extra" w:cs="BRH Malayalam Extra"/>
-                <w:sz w:val="40"/>
-                <w:szCs w:val="40"/>
-                <w:lang w:val="en-IN" w:eastAsia="en-IN"/>
-              </w:rPr>
-              <w:t>i</w:t>
-            </w:r>
-            <w:proofErr w:type="spellEnd"/>
-            <w:r>
-              <w:rPr>
-                <w:rFonts w:ascii="BRH Malayalam Extra" w:hAnsi="BRH Malayalam Extra" w:cs="BRH Malayalam Extra"/>
-                <w:sz w:val="40"/>
-                <w:szCs w:val="40"/>
-                <w:lang w:val="en-IN" w:eastAsia="en-IN"/>
-              </w:rPr>
-              <w:t xml:space="preserve"> - M£</w:t>
+            <w:r>
+              <w:rPr>
+                <w:rFonts w:ascii="BRH Malayalam Extra" w:hAnsi="BRH Malayalam Extra" w:cs="BRH Malayalam Extra"/>
+                <w:sz w:val="40"/>
+                <w:szCs w:val="40"/>
+                <w:lang w:val="en-IN" w:eastAsia="en-IN"/>
+              </w:rPr>
+              <w:t>i - M£</w:t>
             </w:r>
             <w:r>
               <w:rPr>
@@ -1622,7 +1999,6 @@
               </w:rPr>
               <w:t>–</w:t>
             </w:r>
-            <w:proofErr w:type="spellStart"/>
             <w:r>
               <w:rPr>
                 <w:rFonts w:ascii="BRH Malayalam Extra" w:hAnsi="BRH Malayalam Extra" w:cs="BRH Malayalam Extra"/>
@@ -1633,7 +2009,6 @@
               </w:rPr>
               <w:t>tz</w:t>
             </w:r>
-            <w:proofErr w:type="spellEnd"/>
             <w:r>
               <w:rPr>
                 <w:rFonts w:ascii="BRH Malayalam Extra" w:hAnsi="BRH Malayalam Extra" w:cs="BRH Malayalam Extra"/>
@@ -1741,20 +2116,8 @@
                 <w:sz w:val="28"/>
                 <w:szCs w:val="28"/>
               </w:rPr>
-              <w:t xml:space="preserve"> – </w:t>
-            </w:r>
-            <w:proofErr w:type="spellStart"/>
-            <w:r>
-              <w:rPr>
-                <w:rFonts w:cs="Arial"/>
-                <w:b/>
-                <w:bCs/>
-                <w:sz w:val="28"/>
-                <w:szCs w:val="28"/>
-              </w:rPr>
-              <w:t>Vaakyam</w:t>
-            </w:r>
-            <w:proofErr w:type="spellEnd"/>
+              <w:t xml:space="preserve"> – Vaakyam</w:t>
+            </w:r>
           </w:p>
           <w:p>
             <w:pPr>
@@ -1812,25 +2175,7 @@
                 <w:sz w:val="28"/>
                 <w:szCs w:val="28"/>
               </w:rPr>
-              <w:t xml:space="preserve"> </w:t>
-            </w:r>
-            <w:proofErr w:type="spellStart"/>
-            <w:r>
-              <w:rPr>
-                <w:b/>
-                <w:sz w:val="28"/>
-                <w:szCs w:val="28"/>
-              </w:rPr>
-              <w:t>Panchaati</w:t>
-            </w:r>
-            <w:proofErr w:type="spellEnd"/>
-            <w:r>
-              <w:rPr>
-                <w:b/>
-                <w:sz w:val="28"/>
-                <w:szCs w:val="28"/>
-              </w:rPr>
-              <w:t xml:space="preserve"> No. </w:t>
+              <w:t xml:space="preserve"> Panchaati No. </w:t>
             </w:r>
             <w:r>
               <w:rPr>
@@ -1867,23 +2212,13 @@
                 <w:lang w:val="en-IN" w:eastAsia="en-IN"/>
               </w:rPr>
             </w:pPr>
-            <w:proofErr w:type="spellStart"/>
-            <w:r>
-              <w:rPr>
-                <w:rFonts w:ascii="BRH Malayalam Extra" w:hAnsi="BRH Malayalam Extra" w:cs="BRH Malayalam Extra"/>
-                <w:sz w:val="40"/>
-                <w:szCs w:val="36"/>
-              </w:rPr>
-              <w:t>sz</w:t>
-            </w:r>
-            <w:proofErr w:type="spellEnd"/>
-            <w:r>
-              <w:rPr>
-                <w:rFonts w:ascii="BRH Malayalam Extra" w:hAnsi="BRH Malayalam Extra" w:cs="BRH Malayalam Extra"/>
-                <w:sz w:val="40"/>
-                <w:szCs w:val="36"/>
-              </w:rPr>
-              <w:t>—</w:t>
+            <w:r>
+              <w:rPr>
+                <w:rFonts w:ascii="BRH Malayalam Extra" w:hAnsi="BRH Malayalam Extra" w:cs="BRH Malayalam Extra"/>
+                <w:sz w:val="40"/>
+                <w:szCs w:val="36"/>
+              </w:rPr>
+              <w:t>sz—</w:t>
             </w:r>
             <w:r>
               <w:rPr>
@@ -1908,16 +2243,7 @@
                 <w:sz w:val="40"/>
                 <w:szCs w:val="36"/>
               </w:rPr>
-              <w:t xml:space="preserve">Z ZË—J </w:t>
-            </w:r>
-            <w:proofErr w:type="spellStart"/>
-            <w:r>
-              <w:rPr>
-                <w:rFonts w:ascii="BRH Malayalam Extra" w:hAnsi="BRH Malayalam Extra" w:cs="BRH Malayalam Extra"/>
-                <w:sz w:val="40"/>
-                <w:szCs w:val="36"/>
-              </w:rPr>
-              <w:t>s</w:t>
+              <w:t>Z ZË—J s</w:t>
             </w:r>
             <w:r>
               <w:rPr>
@@ -1933,16 +2259,7 @@
                 <w:sz w:val="40"/>
                 <w:szCs w:val="36"/>
               </w:rPr>
-              <w:t>sÜ</w:t>
-            </w:r>
-            <w:proofErr w:type="spellEnd"/>
-            <w:r>
-              <w:rPr>
-                <w:rFonts w:ascii="BRH Malayalam Extra" w:hAnsi="BRH Malayalam Extra" w:cs="BRH Malayalam Extra"/>
-                <w:sz w:val="40"/>
-                <w:szCs w:val="36"/>
-              </w:rPr>
-              <w:t>£</w:t>
+              <w:t>sÜ£</w:t>
             </w:r>
             <w:r>
               <w:rPr>
@@ -1983,32 +2300,13 @@
                 <w:lang w:val="en-IN" w:eastAsia="en-IN"/>
               </w:rPr>
             </w:pPr>
-            <w:proofErr w:type="spellStart"/>
-            <w:r>
-              <w:rPr>
-                <w:rFonts w:ascii="BRH Malayalam Extra" w:hAnsi="BRH Malayalam Extra" w:cs="BRH Malayalam Extra"/>
-                <w:sz w:val="40"/>
-                <w:szCs w:val="36"/>
-              </w:rPr>
-              <w:t>sz</w:t>
-            </w:r>
-            <w:proofErr w:type="spellEnd"/>
-            <w:r>
-              <w:rPr>
-                <w:rFonts w:ascii="BRH Malayalam Extra" w:hAnsi="BRH Malayalam Extra" w:cs="BRH Malayalam Extra"/>
-                <w:sz w:val="40"/>
-                <w:szCs w:val="36"/>
-              </w:rPr>
-              <w:t>—</w:t>
-            </w:r>
-            <w:proofErr w:type="spellStart"/>
-            <w:r>
-              <w:rPr>
-                <w:rFonts w:ascii="BRH Malayalam Extra" w:hAnsi="BRH Malayalam Extra" w:cs="BRH Malayalam Extra"/>
-                <w:sz w:val="40"/>
-                <w:szCs w:val="36"/>
-              </w:rPr>
-              <w:t>b</w:t>
+            <w:r>
+              <w:rPr>
+                <w:rFonts w:ascii="BRH Malayalam Extra" w:hAnsi="BRH Malayalam Extra" w:cs="BRH Malayalam Extra"/>
+                <w:sz w:val="40"/>
+                <w:szCs w:val="36"/>
+              </w:rPr>
+              <w:t>sz—b</w:t>
             </w:r>
             <w:r>
               <w:rPr>
@@ -2019,7 +2317,6 @@
               </w:rPr>
               <w:t>Z</w:t>
             </w:r>
-            <w:proofErr w:type="spellEnd"/>
             <w:r>
               <w:rPr>
                 <w:rFonts w:ascii="BRH Malayalam Extra" w:hAnsi="BRH Malayalam Extra" w:cs="BRH Malayalam Extra"/>
@@ -2034,16 +2331,7 @@
                 <w:sz w:val="40"/>
                 <w:szCs w:val="36"/>
               </w:rPr>
-              <w:t xml:space="preserve"> ZË—J </w:t>
-            </w:r>
-            <w:proofErr w:type="spellStart"/>
-            <w:r>
-              <w:rPr>
-                <w:rFonts w:ascii="BRH Malayalam Extra" w:hAnsi="BRH Malayalam Extra" w:cs="BRH Malayalam Extra"/>
-                <w:sz w:val="40"/>
-                <w:szCs w:val="36"/>
-              </w:rPr>
-              <w:t>s</w:t>
+              <w:t xml:space="preserve"> ZË—J s</w:t>
             </w:r>
             <w:r>
               <w:rPr>
@@ -2059,16 +2347,7 @@
                 <w:sz w:val="40"/>
                 <w:szCs w:val="36"/>
               </w:rPr>
-              <w:t>sÜ</w:t>
-            </w:r>
-            <w:proofErr w:type="spellEnd"/>
-            <w:r>
-              <w:rPr>
-                <w:rFonts w:ascii="BRH Malayalam Extra" w:hAnsi="BRH Malayalam Extra" w:cs="BRH Malayalam Extra"/>
-                <w:sz w:val="40"/>
-                <w:szCs w:val="36"/>
-              </w:rPr>
-              <w:t>£</w:t>
+              <w:t>sÜ£</w:t>
             </w:r>
             <w:r>
               <w:rPr>
@@ -2138,45 +2417,6 @@
           <w:u w:val="single"/>
         </w:rPr>
       </w:pPr>
-    </w:p>
-    <w:p>
-      <w:pPr>
-        <w:spacing w:before="0" w:line="240" w:lineRule="auto"/>
-        <w:jc w:val="center"/>
-        <w:rPr>
-          <w:b/>
-          <w:bCs/>
-          <w:sz w:val="32"/>
-          <w:szCs w:val="32"/>
-          <w:u w:val="single"/>
-        </w:rPr>
-      </w:pPr>
-    </w:p>
-    <w:p>
-      <w:pPr>
-        <w:spacing w:before="0" w:line="240" w:lineRule="auto"/>
-        <w:jc w:val="center"/>
-        <w:rPr>
-          <w:b/>
-          <w:bCs/>
-          <w:sz w:val="32"/>
-          <w:szCs w:val="32"/>
-          <w:u w:val="single"/>
-        </w:rPr>
-      </w:pPr>
-    </w:p>
-    <w:p>
-      <w:pPr>
-        <w:spacing w:before="0" w:line="240" w:lineRule="auto"/>
-        <w:jc w:val="center"/>
-        <w:rPr>
-          <w:b/>
-          <w:bCs/>
-          <w:sz w:val="32"/>
-          <w:szCs w:val="32"/>
-          <w:u w:val="single"/>
-        </w:rPr>
-      </w:pPr>
       <w:r>
         <w:rPr>
           <w:b/>
@@ -2185,52 +2425,7 @@
           <w:szCs w:val="32"/>
           <w:u w:val="single"/>
         </w:rPr>
-        <w:lastRenderedPageBreak/>
-        <w:t xml:space="preserve">TS </w:t>
-      </w:r>
-      <w:proofErr w:type="spellStart"/>
-      <w:r>
-        <w:rPr>
-          <w:b/>
-          <w:bCs/>
-          <w:sz w:val="32"/>
-          <w:szCs w:val="32"/>
-          <w:u w:val="single"/>
-        </w:rPr>
-        <w:t>Pada</w:t>
-      </w:r>
-      <w:proofErr w:type="spellEnd"/>
-      <w:r>
-        <w:rPr>
-          <w:b/>
-          <w:bCs/>
-          <w:sz w:val="32"/>
-          <w:szCs w:val="32"/>
-          <w:u w:val="single"/>
-        </w:rPr>
-        <w:t xml:space="preserve"> </w:t>
-      </w:r>
-      <w:proofErr w:type="spellStart"/>
-      <w:r>
-        <w:rPr>
-          <w:b/>
-          <w:bCs/>
-          <w:sz w:val="32"/>
-          <w:szCs w:val="32"/>
-          <w:u w:val="single"/>
-        </w:rPr>
-        <w:t>Paatam</w:t>
-      </w:r>
-      <w:proofErr w:type="spellEnd"/>
-      <w:r>
-        <w:rPr>
-          <w:b/>
-          <w:bCs/>
-          <w:sz w:val="32"/>
-          <w:szCs w:val="32"/>
-          <w:u w:val="single"/>
-        </w:rPr>
-        <w:t xml:space="preserve"> </w:t>
+        <w:t xml:space="preserve">TS Pada Paatam </w:t>
       </w:r>
       <w:r>
         <w:rPr>
@@ -2549,7 +2744,6 @@
               </w:rPr>
               <w:t xml:space="preserve">– </w:t>
             </w:r>
-            <w:proofErr w:type="spellStart"/>
             <w:r>
               <w:rPr>
                 <w:rFonts w:cs="Arial"/>
@@ -2559,7 +2753,6 @@
               </w:rPr>
               <w:t>Padam</w:t>
             </w:r>
-            <w:proofErr w:type="spellEnd"/>
           </w:p>
           <w:p>
             <w:pPr>
@@ -2575,7 +2768,6 @@
                 <w:szCs w:val="28"/>
               </w:rPr>
             </w:pPr>
-            <w:proofErr w:type="spellStart"/>
             <w:r>
               <w:rPr>
                 <w:rFonts w:cs="Arial"/>
@@ -2585,7 +2777,6 @@
               </w:rPr>
               <w:t>Padam</w:t>
             </w:r>
-            <w:proofErr w:type="spellEnd"/>
             <w:r>
               <w:rPr>
                 <w:rFonts w:cs="Arial"/>
@@ -2619,25 +2810,14 @@
                 <w:szCs w:val="28"/>
               </w:rPr>
             </w:pPr>
-            <w:proofErr w:type="spellStart"/>
-            <w:r>
-              <w:rPr>
-                <w:rFonts w:cs="Arial"/>
-                <w:b/>
-                <w:sz w:val="28"/>
-                <w:szCs w:val="28"/>
-              </w:rPr>
-              <w:t>Panchaati</w:t>
-            </w:r>
-            <w:proofErr w:type="spellEnd"/>
-            <w:r>
-              <w:rPr>
-                <w:rFonts w:cs="Arial"/>
-                <w:b/>
-                <w:sz w:val="28"/>
-                <w:szCs w:val="28"/>
-              </w:rPr>
-              <w:t xml:space="preserve"> No. </w:t>
+            <w:r>
+              <w:rPr>
+                <w:rFonts w:cs="Arial"/>
+                <w:b/>
+                <w:sz w:val="28"/>
+                <w:szCs w:val="28"/>
+              </w:rPr>
+              <w:t xml:space="preserve">Panchaati No. </w:t>
             </w:r>
             <w:r>
               <w:rPr>
@@ -2700,47 +2880,7 @@
                 <w:szCs w:val="40"/>
                 <w:lang w:val="en-IN" w:eastAsia="en-IN"/>
               </w:rPr>
-              <w:t xml:space="preserve">²yJ | </w:t>
-            </w:r>
-            <w:proofErr w:type="spellStart"/>
-            <w:r>
-              <w:rPr>
-                <w:rFonts w:ascii="BRH Malayalam Extra" w:hAnsi="BRH Malayalam Extra" w:cs="BRH Malayalam Extra"/>
-                <w:sz w:val="40"/>
-                <w:szCs w:val="40"/>
-                <w:lang w:val="en-IN" w:eastAsia="en-IN"/>
-              </w:rPr>
-              <w:t>pky</w:t>
-            </w:r>
-            <w:proofErr w:type="spellEnd"/>
-            <w:r>
-              <w:rPr>
-                <w:rFonts w:ascii="BRH Malayalam Extra" w:hAnsi="BRH Malayalam Extra" w:cs="BRH Malayalam Extra"/>
-                <w:sz w:val="40"/>
-                <w:szCs w:val="40"/>
-                <w:lang w:val="en-IN" w:eastAsia="en-IN"/>
-              </w:rPr>
-              <w:t>—</w:t>
-            </w:r>
-            <w:proofErr w:type="spellStart"/>
-            <w:r>
-              <w:rPr>
-                <w:rFonts w:ascii="BRH Malayalam Extra" w:hAnsi="BRH Malayalam Extra" w:cs="BRH Malayalam Extra"/>
-                <w:sz w:val="40"/>
-                <w:szCs w:val="40"/>
-                <w:lang w:val="en-IN" w:eastAsia="en-IN"/>
-              </w:rPr>
-              <w:t>pJ</w:t>
-            </w:r>
-            <w:proofErr w:type="spellEnd"/>
-            <w:r>
-              <w:rPr>
-                <w:rFonts w:ascii="BRH Malayalam Extra" w:hAnsi="BRH Malayalam Extra" w:cs="BRH Malayalam Extra"/>
-                <w:sz w:val="40"/>
-                <w:szCs w:val="40"/>
-                <w:lang w:val="en-IN" w:eastAsia="en-IN"/>
-              </w:rPr>
-              <w:t xml:space="preserve"> | K£</w:t>
+              <w:t>²yJ | pky—pJ | K£</w:t>
             </w:r>
             <w:r>
               <w:rPr>
@@ -2758,19 +2898,8 @@
                 <w:szCs w:val="40"/>
                 <w:lang w:val="en-IN" w:eastAsia="en-IN"/>
               </w:rPr>
-              <w:t>¥</w:t>
-            </w:r>
-            <w:proofErr w:type="spellStart"/>
-            <w:r>
-              <w:rPr>
-                <w:rFonts w:ascii="BRH Malayalam Extra" w:hAnsi="BRH Malayalam Extra" w:cs="BRH Malayalam Extra"/>
-                <w:sz w:val="40"/>
-                <w:szCs w:val="40"/>
-                <w:lang w:val="en-IN" w:eastAsia="en-IN"/>
-              </w:rPr>
-              <w:t>Yx</w:t>
-            </w:r>
-            <w:proofErr w:type="spellEnd"/>
+              <w:t>¥Yx</w:t>
+            </w:r>
             <w:r>
               <w:rPr>
                 <w:rFonts w:ascii="BRH Malayalam Extra" w:hAnsi="BRH Malayalam Extra" w:cs="BRH Malayalam Extra"/>
@@ -2856,47 +2985,7 @@
                 <w:szCs w:val="40"/>
                 <w:lang w:val="en-IN" w:eastAsia="en-IN"/>
               </w:rPr>
-              <w:t xml:space="preserve">²yJ | </w:t>
-            </w:r>
-            <w:proofErr w:type="spellStart"/>
-            <w:r>
-              <w:rPr>
-                <w:rFonts w:ascii="BRH Malayalam Extra" w:hAnsi="BRH Malayalam Extra" w:cs="BRH Malayalam Extra"/>
-                <w:sz w:val="40"/>
-                <w:szCs w:val="40"/>
-                <w:lang w:val="en-IN" w:eastAsia="en-IN"/>
-              </w:rPr>
-              <w:t>pky</w:t>
-            </w:r>
-            <w:proofErr w:type="spellEnd"/>
-            <w:r>
-              <w:rPr>
-                <w:rFonts w:ascii="BRH Malayalam Extra" w:hAnsi="BRH Malayalam Extra" w:cs="BRH Malayalam Extra"/>
-                <w:sz w:val="40"/>
-                <w:szCs w:val="40"/>
-                <w:lang w:val="en-IN" w:eastAsia="en-IN"/>
-              </w:rPr>
-              <w:t>—</w:t>
-            </w:r>
-            <w:proofErr w:type="spellStart"/>
-            <w:r>
-              <w:rPr>
-                <w:rFonts w:ascii="BRH Malayalam Extra" w:hAnsi="BRH Malayalam Extra" w:cs="BRH Malayalam Extra"/>
-                <w:sz w:val="40"/>
-                <w:szCs w:val="40"/>
-                <w:lang w:val="en-IN" w:eastAsia="en-IN"/>
-              </w:rPr>
-              <w:t>pJ</w:t>
-            </w:r>
-            <w:proofErr w:type="spellEnd"/>
-            <w:r>
-              <w:rPr>
-                <w:rFonts w:ascii="BRH Malayalam Extra" w:hAnsi="BRH Malayalam Extra" w:cs="BRH Malayalam Extra"/>
-                <w:sz w:val="40"/>
-                <w:szCs w:val="40"/>
-                <w:lang w:val="en-IN" w:eastAsia="en-IN"/>
-              </w:rPr>
-              <w:t xml:space="preserve"> | K£</w:t>
+              <w:t>²yJ | pky—pJ | K£</w:t>
             </w:r>
             <w:r>
               <w:rPr>
@@ -2914,19 +3003,8 @@
                 <w:szCs w:val="40"/>
                 <w:lang w:val="en-IN" w:eastAsia="en-IN"/>
               </w:rPr>
-              <w:t>¥</w:t>
-            </w:r>
-            <w:proofErr w:type="spellStart"/>
-            <w:r>
-              <w:rPr>
-                <w:rFonts w:ascii="BRH Malayalam Extra" w:hAnsi="BRH Malayalam Extra" w:cs="BRH Malayalam Extra"/>
-                <w:sz w:val="40"/>
-                <w:szCs w:val="40"/>
-                <w:lang w:val="en-IN" w:eastAsia="en-IN"/>
-              </w:rPr>
-              <w:t>Yx</w:t>
-            </w:r>
-            <w:proofErr w:type="spellEnd"/>
+              <w:t>¥Yx</w:t>
+            </w:r>
             <w:r>
               <w:rPr>
                 <w:rFonts w:ascii="BRH Malayalam Extra" w:hAnsi="BRH Malayalam Extra" w:cs="BRH Malayalam Extra"/>
@@ -2991,16 +3069,7 @@
                 <w:sz w:val="32"/>
                 <w:szCs w:val="32"/>
               </w:rPr>
-              <w:t xml:space="preserve">(it is </w:t>
-            </w:r>
-            <w:proofErr w:type="spellStart"/>
-            <w:r>
-              <w:rPr>
-                <w:bCs/>
-                <w:sz w:val="32"/>
-                <w:szCs w:val="32"/>
-              </w:rPr>
-              <w:t>hras</w:t>
+              <w:t>(it is hras</w:t>
             </w:r>
             <w:r>
               <w:rPr>
@@ -3016,16 +3085,7 @@
                 <w:sz w:val="32"/>
                 <w:szCs w:val="32"/>
               </w:rPr>
-              <w:t>am</w:t>
-            </w:r>
-            <w:proofErr w:type="spellEnd"/>
-            <w:r>
-              <w:rPr>
-                <w:bCs/>
-                <w:sz w:val="32"/>
-                <w:szCs w:val="32"/>
-              </w:rPr>
-              <w:t>)</w:t>
+              <w:t>am)</w:t>
             </w:r>
           </w:p>
         </w:tc>
@@ -3079,6 +3139,45 @@
           <w:u w:val="single"/>
         </w:rPr>
       </w:pPr>
+    </w:p>
+    <w:p>
+      <w:pPr>
+        <w:spacing w:before="0" w:line="240" w:lineRule="auto"/>
+        <w:jc w:val="center"/>
+        <w:rPr>
+          <w:b/>
+          <w:bCs/>
+          <w:sz w:val="32"/>
+          <w:szCs w:val="32"/>
+          <w:u w:val="single"/>
+        </w:rPr>
+      </w:pPr>
+    </w:p>
+    <w:p>
+      <w:pPr>
+        <w:spacing w:before="0" w:line="240" w:lineRule="auto"/>
+        <w:jc w:val="center"/>
+        <w:rPr>
+          <w:b/>
+          <w:bCs/>
+          <w:sz w:val="32"/>
+          <w:szCs w:val="32"/>
+          <w:u w:val="single"/>
+        </w:rPr>
+      </w:pPr>
+    </w:p>
+    <w:p>
+      <w:pPr>
+        <w:spacing w:before="0" w:line="240" w:lineRule="auto"/>
+        <w:jc w:val="center"/>
+        <w:rPr>
+          <w:b/>
+          <w:bCs/>
+          <w:sz w:val="32"/>
+          <w:szCs w:val="32"/>
+          <w:u w:val="single"/>
+        </w:rPr>
+      </w:pPr>
       <w:r>
         <w:rPr>
           <w:b/>
@@ -3087,51 +3186,8 @@
           <w:szCs w:val="32"/>
           <w:u w:val="single"/>
         </w:rPr>
-        <w:t xml:space="preserve">TS </w:t>
-      </w:r>
-      <w:proofErr w:type="spellStart"/>
-      <w:r>
-        <w:rPr>
-          <w:b/>
-          <w:bCs/>
-          <w:sz w:val="32"/>
-          <w:szCs w:val="32"/>
-          <w:u w:val="single"/>
-        </w:rPr>
-        <w:t>Pada</w:t>
-      </w:r>
-      <w:proofErr w:type="spellEnd"/>
-      <w:r>
-        <w:rPr>
-          <w:b/>
-          <w:bCs/>
-          <w:sz w:val="32"/>
-          <w:szCs w:val="32"/>
-          <w:u w:val="single"/>
-        </w:rPr>
-        <w:t xml:space="preserve"> </w:t>
-      </w:r>
-      <w:proofErr w:type="spellStart"/>
-      <w:r>
-        <w:rPr>
-          <w:b/>
-          <w:bCs/>
-          <w:sz w:val="32"/>
-          <w:szCs w:val="32"/>
-          <w:u w:val="single"/>
-        </w:rPr>
-        <w:t>Paatam</w:t>
-      </w:r>
-      <w:proofErr w:type="spellEnd"/>
-      <w:r>
-        <w:rPr>
-          <w:b/>
-          <w:bCs/>
-          <w:sz w:val="32"/>
-          <w:szCs w:val="32"/>
-          <w:u w:val="single"/>
-        </w:rPr>
-        <w:t xml:space="preserve"> </w:t>
+        <w:lastRenderedPageBreak/>
+        <w:t xml:space="preserve">TS Pada Paatam </w:t>
       </w:r>
       <w:r>
         <w:rPr>
@@ -3424,19 +3480,8 @@
                 <w:sz w:val="28"/>
                 <w:szCs w:val="28"/>
               </w:rPr>
-              <w:t xml:space="preserve">TS 1.4.27.1 – </w:t>
-            </w:r>
-            <w:proofErr w:type="spellStart"/>
-            <w:r>
-              <w:rPr>
-                <w:rFonts w:cs="Arial"/>
-                <w:b/>
-                <w:sz w:val="28"/>
-                <w:szCs w:val="28"/>
-              </w:rPr>
-              <w:t>Vaakyam</w:t>
-            </w:r>
-            <w:proofErr w:type="spellEnd"/>
+              <w:t>TS 1.4.27.1 – Vaakyam</w:t>
+            </w:r>
           </w:p>
           <w:p>
             <w:pPr>
@@ -3483,27 +3528,7 @@
                 <w:sz w:val="28"/>
                 <w:szCs w:val="28"/>
               </w:rPr>
-              <w:t xml:space="preserve"> </w:t>
-            </w:r>
-            <w:proofErr w:type="spellStart"/>
-            <w:r>
-              <w:rPr>
-                <w:rFonts w:cs="Arial"/>
-                <w:b/>
-                <w:sz w:val="28"/>
-                <w:szCs w:val="28"/>
-              </w:rPr>
-              <w:t>Panchaati</w:t>
-            </w:r>
-            <w:proofErr w:type="spellEnd"/>
-            <w:r>
-              <w:rPr>
-                <w:rFonts w:cs="Arial"/>
-                <w:b/>
-                <w:sz w:val="28"/>
-                <w:szCs w:val="28"/>
-              </w:rPr>
-              <w:t xml:space="preserve"> No. 28</w:t>
+              <w:t xml:space="preserve"> Panchaati No. 28</w:t>
             </w:r>
           </w:p>
         </w:tc>
@@ -3531,7 +3556,6 @@
                 <w:szCs w:val="36"/>
               </w:rPr>
             </w:pPr>
-            <w:proofErr w:type="spellStart"/>
             <w:r>
               <w:rPr>
                 <w:rFonts w:ascii="BRH Malayalam Extra" w:hAnsi="BRH Malayalam Extra" w:cs="BRH Malayalam Extra"/>
@@ -3540,7 +3564,6 @@
               </w:rPr>
               <w:t>M£t§Yx</w:t>
             </w:r>
-            <w:proofErr w:type="spellEnd"/>
             <w:r>
               <w:rPr>
                 <w:rFonts w:ascii="BRH Malayalam Extra" w:hAnsi="BRH Malayalam Extra" w:cs="BRH Malayalam Extra"/>
@@ -3549,7 +3572,6 @@
               </w:rPr>
               <w:t>–</w:t>
             </w:r>
-            <w:proofErr w:type="spellStart"/>
             <w:proofErr w:type="gramStart"/>
             <w:r>
               <w:rPr>
@@ -3569,7 +3591,6 @@
               </w:rPr>
               <w:t>öM</w:t>
             </w:r>
-            <w:proofErr w:type="spellEnd"/>
             <w:r>
               <w:rPr>
                 <w:rFonts w:ascii="BRH Malayalam Extra" w:hAnsi="BRH Malayalam Extra" w:cs="BRH Malayalam Extra"/>
@@ -3612,7 +3633,6 @@
                 <w:lang w:val="en-IN" w:eastAsia="en-IN"/>
               </w:rPr>
             </w:pPr>
-            <w:proofErr w:type="spellStart"/>
             <w:r>
               <w:rPr>
                 <w:rFonts w:ascii="BRH Malayalam Extra" w:hAnsi="BRH Malayalam Extra" w:cs="BRH Malayalam Extra"/>
@@ -3621,7 +3641,6 @@
               </w:rPr>
               <w:t>eÙz</w:t>
             </w:r>
-            <w:proofErr w:type="spellEnd"/>
             <w:r>
               <w:rPr>
                 <w:rFonts w:ascii="BRH Malayalam Extra" w:hAnsi="BRH Malayalam Extra" w:cs="BRH Malayalam Extra"/>
@@ -3630,23 +3649,13 @@
               </w:rPr>
               <w:t>–</w:t>
             </w:r>
-            <w:proofErr w:type="spellStart"/>
-            <w:r>
-              <w:rPr>
-                <w:rFonts w:ascii="BRH Malayalam Extra" w:hAnsi="BRH Malayalam Extra" w:cs="BRH Malayalam Extra"/>
-                <w:sz w:val="40"/>
-                <w:szCs w:val="36"/>
-              </w:rPr>
-              <w:t>px</w:t>
-            </w:r>
-            <w:proofErr w:type="spellEnd"/>
-            <w:r>
-              <w:rPr>
-                <w:rFonts w:ascii="BRH Malayalam Extra" w:hAnsi="BRH Malayalam Extra" w:cs="BRH Malayalam Extra"/>
-                <w:sz w:val="40"/>
-                <w:szCs w:val="36"/>
-              </w:rPr>
-              <w:t>(</w:t>
+            <w:r>
+              <w:rPr>
+                <w:rFonts w:ascii="BRH Malayalam Extra" w:hAnsi="BRH Malayalam Extra" w:cs="BRH Malayalam Extra"/>
+                <w:sz w:val="40"/>
+                <w:szCs w:val="36"/>
+              </w:rPr>
+              <w:t>px(</w:t>
             </w:r>
             <w:r>
               <w:rPr>
@@ -3692,7 +3701,6 @@
                 <w:szCs w:val="36"/>
               </w:rPr>
             </w:pPr>
-            <w:proofErr w:type="spellStart"/>
             <w:r>
               <w:rPr>
                 <w:rFonts w:ascii="BRH Malayalam Extra" w:hAnsi="BRH Malayalam Extra" w:cs="BRH Malayalam Extra"/>
@@ -3701,7 +3709,6 @@
               </w:rPr>
               <w:t>M£t§Yx</w:t>
             </w:r>
-            <w:proofErr w:type="spellEnd"/>
             <w:r>
               <w:rPr>
                 <w:rFonts w:ascii="BRH Malayalam Extra" w:hAnsi="BRH Malayalam Extra" w:cs="BRH Malayalam Extra"/>
@@ -3766,7 +3773,6 @@
                 <w:lang w:val="en-IN" w:eastAsia="en-IN"/>
               </w:rPr>
             </w:pPr>
-            <w:proofErr w:type="spellStart"/>
             <w:r>
               <w:rPr>
                 <w:rFonts w:ascii="BRH Malayalam Extra" w:hAnsi="BRH Malayalam Extra" w:cs="BRH Malayalam Extra"/>
@@ -3775,7 +3781,6 @@
               </w:rPr>
               <w:t>eÙz</w:t>
             </w:r>
-            <w:proofErr w:type="spellEnd"/>
             <w:r>
               <w:rPr>
                 <w:rFonts w:ascii="BRH Malayalam Extra" w:hAnsi="BRH Malayalam Extra" w:cs="BRH Malayalam Extra"/>
@@ -3784,23 +3789,13 @@
               </w:rPr>
               <w:t>–</w:t>
             </w:r>
-            <w:proofErr w:type="spellStart"/>
-            <w:r>
-              <w:rPr>
-                <w:rFonts w:ascii="BRH Malayalam Extra" w:hAnsi="BRH Malayalam Extra" w:cs="BRH Malayalam Extra"/>
-                <w:sz w:val="40"/>
-                <w:szCs w:val="36"/>
-              </w:rPr>
-              <w:t>px</w:t>
-            </w:r>
-            <w:proofErr w:type="spellEnd"/>
-            <w:r>
-              <w:rPr>
-                <w:rFonts w:ascii="BRH Malayalam Extra" w:hAnsi="BRH Malayalam Extra" w:cs="BRH Malayalam Extra"/>
-                <w:sz w:val="40"/>
-                <w:szCs w:val="36"/>
-              </w:rPr>
-              <w:t>(</w:t>
+            <w:r>
+              <w:rPr>
+                <w:rFonts w:ascii="BRH Malayalam Extra" w:hAnsi="BRH Malayalam Extra" w:cs="BRH Malayalam Extra"/>
+                <w:sz w:val="40"/>
+                <w:szCs w:val="36"/>
+              </w:rPr>
+              <w:t>px(</w:t>
             </w:r>
             <w:r>
               <w:rPr>
@@ -3859,19 +3854,8 @@
                 <w:sz w:val="28"/>
                 <w:szCs w:val="28"/>
               </w:rPr>
-              <w:t xml:space="preserve">TS 1.4.27.1 – </w:t>
-            </w:r>
-            <w:proofErr w:type="spellStart"/>
-            <w:r>
-              <w:rPr>
-                <w:rFonts w:cs="Arial"/>
-                <w:b/>
-                <w:sz w:val="28"/>
-                <w:szCs w:val="28"/>
-              </w:rPr>
-              <w:t>Padam</w:t>
-            </w:r>
-            <w:proofErr w:type="spellEnd"/>
+              <w:t>TS 1.4.27.1 – Padam</w:t>
+            </w:r>
           </w:p>
           <w:p>
             <w:pPr>
@@ -3887,25 +3871,14 @@
                 <w:szCs w:val="28"/>
               </w:rPr>
             </w:pPr>
-            <w:proofErr w:type="spellStart"/>
-            <w:r>
-              <w:rPr>
-                <w:rFonts w:cs="Arial"/>
-                <w:b/>
-                <w:sz w:val="28"/>
-                <w:szCs w:val="28"/>
-              </w:rPr>
-              <w:t>Padam</w:t>
-            </w:r>
-            <w:proofErr w:type="spellEnd"/>
-            <w:r>
-              <w:rPr>
-                <w:rFonts w:cs="Arial"/>
-                <w:b/>
-                <w:sz w:val="28"/>
-                <w:szCs w:val="28"/>
-              </w:rPr>
-              <w:t xml:space="preserve"> No. – </w:t>
+            <w:r>
+              <w:rPr>
+                <w:rFonts w:cs="Arial"/>
+                <w:b/>
+                <w:sz w:val="28"/>
+                <w:szCs w:val="28"/>
+              </w:rPr>
+              <w:t xml:space="preserve">Padam No. – </w:t>
             </w:r>
           </w:p>
           <w:p>
@@ -3929,27 +3902,7 @@
                 <w:sz w:val="28"/>
                 <w:szCs w:val="28"/>
               </w:rPr>
-              <w:t xml:space="preserve"> </w:t>
-            </w:r>
-            <w:proofErr w:type="spellStart"/>
-            <w:r>
-              <w:rPr>
-                <w:rFonts w:cs="Arial"/>
-                <w:b/>
-                <w:sz w:val="28"/>
-                <w:szCs w:val="28"/>
-              </w:rPr>
-              <w:t>Panchaati</w:t>
-            </w:r>
-            <w:proofErr w:type="spellEnd"/>
-            <w:r>
-              <w:rPr>
-                <w:rFonts w:cs="Arial"/>
-                <w:b/>
-                <w:sz w:val="28"/>
-                <w:szCs w:val="28"/>
-              </w:rPr>
-              <w:t xml:space="preserve"> No. 28</w:t>
+              <w:t xml:space="preserve"> Panchaati No. 28</w:t>
             </w:r>
           </w:p>
         </w:tc>
@@ -3995,7 +3948,6 @@
               </w:rPr>
               <w:t>–</w:t>
             </w:r>
-            <w:proofErr w:type="spellStart"/>
             <w:r>
               <w:rPr>
                 <w:rFonts w:ascii="BRH Malayalam Extra" w:hAnsi="BRH Malayalam Extra" w:cs="BRH Malayalam Extra"/>
@@ -4005,7 +3957,6 @@
               </w:rPr>
               <w:t>t§Yx</w:t>
             </w:r>
-            <w:proofErr w:type="spellEnd"/>
             <w:r>
               <w:rPr>
                 <w:rFonts w:ascii="BRH Malayalam Extra" w:hAnsi="BRH Malayalam Extra" w:cs="BRH Malayalam Extra"/>
@@ -4015,7 +3966,6 @@
               </w:rPr>
               <w:t>–</w:t>
             </w:r>
-            <w:proofErr w:type="spellStart"/>
             <w:r>
               <w:rPr>
                 <w:rFonts w:ascii="BRH Malayalam Extra" w:hAnsi="BRH Malayalam Extra" w:cs="BRH Malayalam Extra"/>
@@ -4025,7 +3975,6 @@
               </w:rPr>
               <w:t>iy</w:t>
             </w:r>
-            <w:proofErr w:type="spellEnd"/>
             <w:r>
               <w:rPr>
                 <w:rFonts w:ascii="BRH Malayalam Extra" w:hAnsi="BRH Malayalam Extra" w:cs="BRH Malayalam Extra"/>
@@ -4042,17 +3991,7 @@
                 <w:szCs w:val="40"/>
                 <w:lang w:val="en-IN" w:eastAsia="en-IN"/>
               </w:rPr>
-              <w:t xml:space="preserve"> | </w:t>
-            </w:r>
-            <w:proofErr w:type="spellStart"/>
-            <w:r>
-              <w:rPr>
-                <w:rFonts w:ascii="BRH Malayalam Extra" w:hAnsi="BRH Malayalam Extra" w:cs="BRH Malayalam Extra"/>
-                <w:sz w:val="40"/>
-                <w:szCs w:val="40"/>
-                <w:lang w:val="en-IN" w:eastAsia="en-IN"/>
-              </w:rPr>
-              <w:t>A</w:t>
+              <w:t xml:space="preserve"> | A</w:t>
             </w:r>
             <w:r>
               <w:rPr>
@@ -4071,17 +4010,7 @@
                 <w:szCs w:val="40"/>
                 <w:lang w:val="en-IN" w:eastAsia="en-IN"/>
               </w:rPr>
-              <w:t>x</w:t>
-            </w:r>
-            <w:proofErr w:type="spellEnd"/>
-            <w:r>
-              <w:rPr>
-                <w:rFonts w:ascii="BRH Malayalam Extra" w:hAnsi="BRH Malayalam Extra" w:cs="BRH Malayalam Extra"/>
-                <w:sz w:val="40"/>
-                <w:szCs w:val="40"/>
-                <w:lang w:val="en-IN" w:eastAsia="en-IN"/>
-              </w:rPr>
-              <w:t>(</w:t>
+              <w:t>x(</w:t>
             </w:r>
             <w:r>
               <w:rPr>
@@ -4142,7 +4071,6 @@
               </w:rPr>
               <w:t>–</w:t>
             </w:r>
-            <w:proofErr w:type="spellStart"/>
             <w:r>
               <w:rPr>
                 <w:rFonts w:ascii="BRH Malayalam Extra" w:hAnsi="BRH Malayalam Extra" w:cs="BRH Malayalam Extra"/>
@@ -4152,7 +4080,6 @@
               </w:rPr>
               <w:t>t§Yx</w:t>
             </w:r>
-            <w:proofErr w:type="spellEnd"/>
             <w:r>
               <w:rPr>
                 <w:rFonts w:ascii="BRH Malayalam Extra" w:hAnsi="BRH Malayalam Extra" w:cs="BRH Malayalam Extra"/>
@@ -4162,7 +4089,6 @@
               </w:rPr>
               <w:t>–</w:t>
             </w:r>
-            <w:proofErr w:type="spellStart"/>
             <w:r>
               <w:rPr>
                 <w:rFonts w:ascii="BRH Malayalam Extra" w:hAnsi="BRH Malayalam Extra" w:cs="BRH Malayalam Extra"/>
@@ -4172,7 +4098,6 @@
               </w:rPr>
               <w:t>iy</w:t>
             </w:r>
-            <w:proofErr w:type="spellEnd"/>
             <w:r>
               <w:rPr>
                 <w:rFonts w:ascii="BRH Malayalam Extra" w:hAnsi="BRH Malayalam Extra" w:cs="BRH Malayalam Extra"/>
@@ -4280,32 +4205,6 @@
           <w:u w:val="single"/>
         </w:rPr>
       </w:pPr>
-    </w:p>
-    <w:p>
-      <w:pPr>
-        <w:spacing w:before="0" w:line="240" w:lineRule="auto"/>
-        <w:jc w:val="center"/>
-        <w:rPr>
-          <w:b/>
-          <w:bCs/>
-          <w:sz w:val="32"/>
-          <w:szCs w:val="32"/>
-          <w:u w:val="single"/>
-        </w:rPr>
-      </w:pPr>
-    </w:p>
-    <w:p>
-      <w:pPr>
-        <w:spacing w:before="0" w:line="240" w:lineRule="auto"/>
-        <w:jc w:val="center"/>
-        <w:rPr>
-          <w:b/>
-          <w:bCs/>
-          <w:sz w:val="32"/>
-          <w:szCs w:val="32"/>
-          <w:u w:val="single"/>
-        </w:rPr>
-      </w:pPr>
       <w:r>
         <w:rPr>
           <w:b/>
@@ -4314,52 +4213,7 @@
           <w:szCs w:val="32"/>
           <w:u w:val="single"/>
         </w:rPr>
-        <w:lastRenderedPageBreak/>
-        <w:t xml:space="preserve">TS </w:t>
-      </w:r>
-      <w:proofErr w:type="spellStart"/>
-      <w:r>
-        <w:rPr>
-          <w:b/>
-          <w:bCs/>
-          <w:sz w:val="32"/>
-          <w:szCs w:val="32"/>
-          <w:u w:val="single"/>
-        </w:rPr>
-        <w:t>Pada</w:t>
-      </w:r>
-      <w:proofErr w:type="spellEnd"/>
-      <w:r>
-        <w:rPr>
-          <w:b/>
-          <w:bCs/>
-          <w:sz w:val="32"/>
-          <w:szCs w:val="32"/>
-          <w:u w:val="single"/>
-        </w:rPr>
-        <w:t xml:space="preserve"> </w:t>
-      </w:r>
-      <w:proofErr w:type="spellStart"/>
-      <w:r>
-        <w:rPr>
-          <w:b/>
-          <w:bCs/>
-          <w:sz w:val="32"/>
-          <w:szCs w:val="32"/>
-          <w:u w:val="single"/>
-        </w:rPr>
-        <w:t>Paatam</w:t>
-      </w:r>
-      <w:proofErr w:type="spellEnd"/>
-      <w:r>
-        <w:rPr>
-          <w:b/>
-          <w:bCs/>
-          <w:sz w:val="32"/>
-          <w:szCs w:val="32"/>
-          <w:u w:val="single"/>
-        </w:rPr>
-        <w:t xml:space="preserve"> </w:t>
+        <w:t xml:space="preserve">TS Pada Paatam </w:t>
       </w:r>
       <w:r>
         <w:rPr>
@@ -4658,19 +4512,8 @@
                 <w:sz w:val="28"/>
                 <w:szCs w:val="28"/>
               </w:rPr>
-              <w:t xml:space="preserve"> </w:t>
-            </w:r>
-            <w:proofErr w:type="spellStart"/>
-            <w:r>
-              <w:rPr>
-                <w:rFonts w:cs="Arial"/>
-                <w:bCs/>
-                <w:sz w:val="28"/>
-                <w:szCs w:val="28"/>
-              </w:rPr>
-              <w:t>Vaakyam</w:t>
-            </w:r>
-            <w:proofErr w:type="spellEnd"/>
+              <w:t xml:space="preserve"> Vaakyam</w:t>
+            </w:r>
           </w:p>
           <w:p>
             <w:pPr>
@@ -4715,23 +4558,7 @@
                 <w:sz w:val="28"/>
                 <w:szCs w:val="28"/>
               </w:rPr>
-              <w:t xml:space="preserve"> </w:t>
-            </w:r>
-            <w:proofErr w:type="spellStart"/>
-            <w:r>
-              <w:rPr>
-                <w:sz w:val="28"/>
-                <w:szCs w:val="28"/>
-              </w:rPr>
-              <w:t>Panchaati</w:t>
-            </w:r>
-            <w:proofErr w:type="spellEnd"/>
-            <w:r>
-              <w:rPr>
-                <w:sz w:val="28"/>
-                <w:szCs w:val="28"/>
-              </w:rPr>
-              <w:t xml:space="preserve"> No. 19</w:t>
+              <w:t xml:space="preserve"> Panchaati No. 19</w:t>
             </w:r>
           </w:p>
         </w:tc>
@@ -4794,18 +4621,8 @@
                 <w:sz w:val="40"/>
                 <w:szCs w:val="36"/>
               </w:rPr>
-              <w:t xml:space="preserve"> ¥</w:t>
-            </w:r>
-            <w:proofErr w:type="spellStart"/>
-            <w:r>
-              <w:rPr>
-                <w:rFonts w:ascii="BRH Malayalam Extra" w:hAnsi="BRH Malayalam Extra" w:cs="BRH Malayalam Extra"/>
-                <w:sz w:val="40"/>
-                <w:szCs w:val="36"/>
-              </w:rPr>
-              <w:t>sxi</w:t>
-            </w:r>
-            <w:proofErr w:type="spellEnd"/>
+              <w:t xml:space="preserve"> ¥sxi</w:t>
+            </w:r>
             <w:r>
               <w:rPr>
                 <w:rFonts w:ascii="BRH Malayalam Extra" w:hAnsi="BRH Malayalam Extra" w:cs="BRH Malayalam Extra"/>
@@ -4891,18 +4708,8 @@
                 <w:sz w:val="40"/>
                 <w:szCs w:val="36"/>
               </w:rPr>
-              <w:t xml:space="preserve"> ¥</w:t>
-            </w:r>
-            <w:proofErr w:type="spellStart"/>
-            <w:r>
-              <w:rPr>
-                <w:rFonts w:ascii="BRH Malayalam Extra" w:hAnsi="BRH Malayalam Extra" w:cs="BRH Malayalam Extra"/>
-                <w:sz w:val="40"/>
-                <w:szCs w:val="36"/>
-              </w:rPr>
-              <w:t>sxi</w:t>
-            </w:r>
-            <w:proofErr w:type="spellEnd"/>
+              <w:t xml:space="preserve"> ¥sxi</w:t>
+            </w:r>
             <w:r>
               <w:rPr>
                 <w:rFonts w:ascii="BRH Malayalam Extra" w:hAnsi="BRH Malayalam Extra" w:cs="BRH Malayalam Extra"/>
@@ -4985,19 +4792,8 @@
                 <w:sz w:val="28"/>
                 <w:szCs w:val="28"/>
               </w:rPr>
-              <w:t xml:space="preserve"> </w:t>
-            </w:r>
-            <w:proofErr w:type="spellStart"/>
-            <w:r>
-              <w:rPr>
-                <w:rFonts w:cs="Arial"/>
-                <w:bCs/>
-                <w:sz w:val="28"/>
-                <w:szCs w:val="28"/>
-              </w:rPr>
-              <w:t>Vaakyam</w:t>
-            </w:r>
-            <w:proofErr w:type="spellEnd"/>
+              <w:t xml:space="preserve"> Vaakyam</w:t>
+            </w:r>
           </w:p>
           <w:p>
             <w:pPr>
@@ -5044,27 +4840,7 @@
                 <w:sz w:val="28"/>
                 <w:szCs w:val="28"/>
               </w:rPr>
-              <w:t xml:space="preserve"> </w:t>
-            </w:r>
-            <w:proofErr w:type="spellStart"/>
-            <w:r>
-              <w:rPr>
-                <w:rFonts w:cs="Arial"/>
-                <w:bCs/>
-                <w:sz w:val="28"/>
-                <w:szCs w:val="28"/>
-              </w:rPr>
-              <w:t>Panchaati</w:t>
-            </w:r>
-            <w:proofErr w:type="spellEnd"/>
-            <w:r>
-              <w:rPr>
-                <w:rFonts w:cs="Arial"/>
-                <w:bCs/>
-                <w:sz w:val="28"/>
-                <w:szCs w:val="28"/>
-              </w:rPr>
-              <w:t xml:space="preserve"> No. </w:t>
+              <w:t xml:space="preserve"> Panchaati No. </w:t>
             </w:r>
             <w:r>
               <w:rPr>
@@ -5101,7 +4877,6 @@
                 <w:szCs w:val="36"/>
               </w:rPr>
             </w:pPr>
-            <w:proofErr w:type="spellStart"/>
             <w:r>
               <w:rPr>
                 <w:rFonts w:ascii="BRH Malayalam Extra" w:hAnsi="BRH Malayalam Extra" w:cs="BRH Malayalam Extra"/>
@@ -5110,7 +4885,6 @@
               </w:rPr>
               <w:t>i¥t</w:t>
             </w:r>
-            <w:proofErr w:type="spellEnd"/>
             <w:r>
               <w:rPr>
                 <w:rFonts w:ascii="BRH Malayalam Extra" w:hAnsi="BRH Malayalam Extra" w:cs="BRH Malayalam Extra"/>
@@ -5119,7 +4893,6 @@
               </w:rPr>
               <w:t>–</w:t>
             </w:r>
-            <w:proofErr w:type="spellStart"/>
             <w:r>
               <w:rPr>
                 <w:rFonts w:ascii="BRH Malayalam Extra" w:hAnsi="BRH Malayalam Extra" w:cs="BRH Malayalam Extra"/>
@@ -5137,32 +4910,13 @@
               </w:rPr>
               <w:t>j</w:t>
             </w:r>
-            <w:proofErr w:type="spellEnd"/>
-            <w:r>
-              <w:rPr>
-                <w:rFonts w:ascii="BRH Malayalam Extra" w:hAnsi="BRH Malayalam Extra" w:cs="BRH Malayalam Extra"/>
-                <w:sz w:val="40"/>
-                <w:szCs w:val="36"/>
-              </w:rPr>
-              <w:t xml:space="preserve"> </w:t>
-            </w:r>
-            <w:proofErr w:type="spellStart"/>
-            <w:r>
-              <w:rPr>
-                <w:rFonts w:ascii="BRH Malayalam Extra" w:hAnsi="BRH Malayalam Extra" w:cs="BRH Malayalam Extra"/>
-                <w:sz w:val="40"/>
-                <w:szCs w:val="36"/>
-              </w:rPr>
-              <w:t>Zûx</w:t>
-            </w:r>
-            <w:proofErr w:type="spellEnd"/>
-            <w:r>
-              <w:rPr>
-                <w:rFonts w:ascii="BRH Malayalam Extra" w:hAnsi="BRH Malayalam Extra" w:cs="BRH Malayalam Extra"/>
-                <w:sz w:val="40"/>
-                <w:szCs w:val="36"/>
-              </w:rPr>
-              <w:t xml:space="preserve"> </w:t>
+            <w:r>
+              <w:rPr>
+                <w:rFonts w:ascii="BRH Malayalam Extra" w:hAnsi="BRH Malayalam Extra" w:cs="BRH Malayalam Extra"/>
+                <w:sz w:val="40"/>
+                <w:szCs w:val="36"/>
+              </w:rPr>
+              <w:t xml:space="preserve"> Zûx </w:t>
             </w:r>
             <w:r>
               <w:rPr>
@@ -5222,7 +4976,6 @@
                 <w:szCs w:val="36"/>
               </w:rPr>
             </w:pPr>
-            <w:proofErr w:type="spellStart"/>
             <w:r>
               <w:rPr>
                 <w:rFonts w:ascii="BRH Malayalam Extra" w:hAnsi="BRH Malayalam Extra" w:cs="BRH Malayalam Extra"/>
@@ -5231,7 +4984,6 @@
               </w:rPr>
               <w:t>i¥t</w:t>
             </w:r>
-            <w:proofErr w:type="spellEnd"/>
             <w:r>
               <w:rPr>
                 <w:rFonts w:ascii="BRH Malayalam Extra" w:hAnsi="BRH Malayalam Extra" w:cs="BRH Malayalam Extra"/>
@@ -5240,7 +4992,6 @@
               </w:rPr>
               <w:t>–</w:t>
             </w:r>
-            <w:proofErr w:type="spellStart"/>
             <w:r>
               <w:rPr>
                 <w:rFonts w:ascii="BRH Malayalam Extra" w:hAnsi="BRH Malayalam Extra" w:cs="BRH Malayalam Extra"/>
@@ -5258,32 +5009,13 @@
               </w:rPr>
               <w:t>j</w:t>
             </w:r>
-            <w:proofErr w:type="spellEnd"/>
-            <w:r>
-              <w:rPr>
-                <w:rFonts w:ascii="BRH Malayalam Extra" w:hAnsi="BRH Malayalam Extra" w:cs="BRH Malayalam Extra"/>
-                <w:sz w:val="40"/>
-                <w:szCs w:val="36"/>
-              </w:rPr>
-              <w:t xml:space="preserve">— </w:t>
-            </w:r>
-            <w:proofErr w:type="spellStart"/>
-            <w:r>
-              <w:rPr>
-                <w:rFonts w:ascii="BRH Malayalam Extra" w:hAnsi="BRH Malayalam Extra" w:cs="BRH Malayalam Extra"/>
-                <w:sz w:val="40"/>
-                <w:szCs w:val="36"/>
-              </w:rPr>
-              <w:t>Zûx</w:t>
-            </w:r>
-            <w:proofErr w:type="spellEnd"/>
-            <w:r>
-              <w:rPr>
-                <w:rFonts w:ascii="BRH Malayalam Extra" w:hAnsi="BRH Malayalam Extra" w:cs="BRH Malayalam Extra"/>
-                <w:sz w:val="40"/>
-                <w:szCs w:val="36"/>
-              </w:rPr>
-              <w:t xml:space="preserve"> </w:t>
+            <w:r>
+              <w:rPr>
+                <w:rFonts w:ascii="BRH Malayalam Extra" w:hAnsi="BRH Malayalam Extra" w:cs="BRH Malayalam Extra"/>
+                <w:sz w:val="40"/>
+                <w:szCs w:val="36"/>
+              </w:rPr>
+              <w:t xml:space="preserve">— Zûx </w:t>
             </w:r>
             <w:r>
               <w:rPr>
@@ -5350,19 +5082,9 @@
                 <w:sz w:val="28"/>
                 <w:szCs w:val="28"/>
               </w:rPr>
-              <w:t xml:space="preserve">TS 1.4.27.1 – </w:t>
-            </w:r>
-            <w:proofErr w:type="spellStart"/>
-            <w:r>
-              <w:rPr>
-                <w:rFonts w:cs="Arial"/>
-                <w:b/>
-                <w:sz w:val="28"/>
-                <w:szCs w:val="28"/>
-              </w:rPr>
-              <w:t>Vaakyam</w:t>
-            </w:r>
-            <w:proofErr w:type="spellEnd"/>
+              <w:lastRenderedPageBreak/>
+              <w:t>TS 1.4.27.1 – Vaakyam</w:t>
+            </w:r>
           </w:p>
           <w:p>
             <w:pPr>
@@ -5409,27 +5131,7 @@
                 <w:sz w:val="28"/>
                 <w:szCs w:val="28"/>
               </w:rPr>
-              <w:t xml:space="preserve"> </w:t>
-            </w:r>
-            <w:proofErr w:type="spellStart"/>
-            <w:r>
-              <w:rPr>
-                <w:rFonts w:cs="Arial"/>
-                <w:b/>
-                <w:sz w:val="28"/>
-                <w:szCs w:val="28"/>
-              </w:rPr>
-              <w:t>Panchaati</w:t>
-            </w:r>
-            <w:proofErr w:type="spellEnd"/>
-            <w:r>
-              <w:rPr>
-                <w:rFonts w:cs="Arial"/>
-                <w:b/>
-                <w:sz w:val="28"/>
-                <w:szCs w:val="28"/>
-              </w:rPr>
-              <w:t xml:space="preserve"> No. 28</w:t>
+              <w:t xml:space="preserve"> Panchaati No. 28</w:t>
             </w:r>
           </w:p>
         </w:tc>
@@ -5457,7 +5159,6 @@
                 <w:szCs w:val="36"/>
               </w:rPr>
             </w:pPr>
-            <w:proofErr w:type="spellStart"/>
             <w:r>
               <w:rPr>
                 <w:rFonts w:ascii="BRH Malayalam Extra" w:hAnsi="BRH Malayalam Extra" w:cs="BRH Malayalam Extra"/>
@@ -5466,7 +5167,6 @@
               </w:rPr>
               <w:t>M£t§Yx</w:t>
             </w:r>
-            <w:proofErr w:type="spellEnd"/>
             <w:r>
               <w:rPr>
                 <w:rFonts w:ascii="BRH Malayalam Extra" w:hAnsi="BRH Malayalam Extra" w:cs="BRH Malayalam Extra"/>
@@ -5475,7 +5175,6 @@
               </w:rPr>
               <w:t>–</w:t>
             </w:r>
-            <w:proofErr w:type="spellStart"/>
             <w:proofErr w:type="gramStart"/>
             <w:r>
               <w:rPr>
@@ -5495,7 +5194,6 @@
               </w:rPr>
               <w:t>öM</w:t>
             </w:r>
-            <w:proofErr w:type="spellEnd"/>
             <w:r>
               <w:rPr>
                 <w:rFonts w:ascii="BRH Malayalam Extra" w:hAnsi="BRH Malayalam Extra" w:cs="BRH Malayalam Extra"/>
@@ -5538,7 +5236,6 @@
                 <w:lang w:val="en-IN" w:eastAsia="en-IN"/>
               </w:rPr>
             </w:pPr>
-            <w:proofErr w:type="spellStart"/>
             <w:r>
               <w:rPr>
                 <w:rFonts w:ascii="BRH Malayalam Extra" w:hAnsi="BRH Malayalam Extra" w:cs="BRH Malayalam Extra"/>
@@ -5547,7 +5244,6 @@
               </w:rPr>
               <w:t>eÙz</w:t>
             </w:r>
-            <w:proofErr w:type="spellEnd"/>
             <w:r>
               <w:rPr>
                 <w:rFonts w:ascii="BRH Malayalam Extra" w:hAnsi="BRH Malayalam Extra" w:cs="BRH Malayalam Extra"/>
@@ -5556,23 +5252,13 @@
               </w:rPr>
               <w:t>–</w:t>
             </w:r>
-            <w:proofErr w:type="spellStart"/>
-            <w:r>
-              <w:rPr>
-                <w:rFonts w:ascii="BRH Malayalam Extra" w:hAnsi="BRH Malayalam Extra" w:cs="BRH Malayalam Extra"/>
-                <w:sz w:val="40"/>
-                <w:szCs w:val="36"/>
-              </w:rPr>
-              <w:t>px</w:t>
-            </w:r>
-            <w:proofErr w:type="spellEnd"/>
-            <w:r>
-              <w:rPr>
-                <w:rFonts w:ascii="BRH Malayalam Extra" w:hAnsi="BRH Malayalam Extra" w:cs="BRH Malayalam Extra"/>
-                <w:sz w:val="40"/>
-                <w:szCs w:val="36"/>
-              </w:rPr>
-              <w:t>(</w:t>
+            <w:r>
+              <w:rPr>
+                <w:rFonts w:ascii="BRH Malayalam Extra" w:hAnsi="BRH Malayalam Extra" w:cs="BRH Malayalam Extra"/>
+                <w:sz w:val="40"/>
+                <w:szCs w:val="36"/>
+              </w:rPr>
+              <w:t>px(</w:t>
             </w:r>
             <w:r>
               <w:rPr>
@@ -5618,7 +5304,6 @@
                 <w:szCs w:val="36"/>
               </w:rPr>
             </w:pPr>
-            <w:proofErr w:type="spellStart"/>
             <w:r>
               <w:rPr>
                 <w:rFonts w:ascii="BRH Malayalam Extra" w:hAnsi="BRH Malayalam Extra" w:cs="BRH Malayalam Extra"/>
@@ -5627,7 +5312,6 @@
               </w:rPr>
               <w:t>M£t§Yx</w:t>
             </w:r>
-            <w:proofErr w:type="spellEnd"/>
             <w:r>
               <w:rPr>
                 <w:rFonts w:ascii="BRH Malayalam Extra" w:hAnsi="BRH Malayalam Extra" w:cs="BRH Malayalam Extra"/>
@@ -5692,7 +5376,6 @@
                 <w:lang w:val="en-IN" w:eastAsia="en-IN"/>
               </w:rPr>
             </w:pPr>
-            <w:proofErr w:type="spellStart"/>
             <w:r>
               <w:rPr>
                 <w:rFonts w:ascii="BRH Malayalam Extra" w:hAnsi="BRH Malayalam Extra" w:cs="BRH Malayalam Extra"/>
@@ -5701,7 +5384,6 @@
               </w:rPr>
               <w:t>eÙz</w:t>
             </w:r>
-            <w:proofErr w:type="spellEnd"/>
             <w:r>
               <w:rPr>
                 <w:rFonts w:ascii="BRH Malayalam Extra" w:hAnsi="BRH Malayalam Extra" w:cs="BRH Malayalam Extra"/>
@@ -5710,23 +5392,13 @@
               </w:rPr>
               <w:t>–</w:t>
             </w:r>
-            <w:proofErr w:type="spellStart"/>
-            <w:r>
-              <w:rPr>
-                <w:rFonts w:ascii="BRH Malayalam Extra" w:hAnsi="BRH Malayalam Extra" w:cs="BRH Malayalam Extra"/>
-                <w:sz w:val="40"/>
-                <w:szCs w:val="36"/>
-              </w:rPr>
-              <w:t>px</w:t>
-            </w:r>
-            <w:proofErr w:type="spellEnd"/>
-            <w:r>
-              <w:rPr>
-                <w:rFonts w:ascii="BRH Malayalam Extra" w:hAnsi="BRH Malayalam Extra" w:cs="BRH Malayalam Extra"/>
-                <w:sz w:val="40"/>
-                <w:szCs w:val="36"/>
-              </w:rPr>
-              <w:t>(</w:t>
+            <w:r>
+              <w:rPr>
+                <w:rFonts w:ascii="BRH Malayalam Extra" w:hAnsi="BRH Malayalam Extra" w:cs="BRH Malayalam Extra"/>
+                <w:sz w:val="40"/>
+                <w:szCs w:val="36"/>
+              </w:rPr>
+              <w:t>px(</w:t>
             </w:r>
             <w:r>
               <w:rPr>
@@ -5785,19 +5457,8 @@
                 <w:sz w:val="28"/>
                 <w:szCs w:val="28"/>
               </w:rPr>
-              <w:t xml:space="preserve">TS 1.4.27.1 – </w:t>
-            </w:r>
-            <w:proofErr w:type="spellStart"/>
-            <w:r>
-              <w:rPr>
-                <w:rFonts w:cs="Arial"/>
-                <w:b/>
-                <w:sz w:val="28"/>
-                <w:szCs w:val="28"/>
-              </w:rPr>
-              <w:t>Padam</w:t>
-            </w:r>
-            <w:proofErr w:type="spellEnd"/>
+              <w:t>TS 1.4.27.1 – Padam</w:t>
+            </w:r>
           </w:p>
           <w:p>
             <w:pPr>
@@ -5813,25 +5474,14 @@
                 <w:szCs w:val="28"/>
               </w:rPr>
             </w:pPr>
-            <w:proofErr w:type="spellStart"/>
-            <w:r>
-              <w:rPr>
-                <w:rFonts w:cs="Arial"/>
-                <w:b/>
-                <w:sz w:val="28"/>
-                <w:szCs w:val="28"/>
-              </w:rPr>
-              <w:t>Padam</w:t>
-            </w:r>
-            <w:proofErr w:type="spellEnd"/>
-            <w:r>
-              <w:rPr>
-                <w:rFonts w:cs="Arial"/>
-                <w:b/>
-                <w:sz w:val="28"/>
-                <w:szCs w:val="28"/>
-              </w:rPr>
-              <w:t xml:space="preserve"> No. – </w:t>
+            <w:r>
+              <w:rPr>
+                <w:rFonts w:cs="Arial"/>
+                <w:b/>
+                <w:sz w:val="28"/>
+                <w:szCs w:val="28"/>
+              </w:rPr>
+              <w:t xml:space="preserve">Padam No. – </w:t>
             </w:r>
           </w:p>
           <w:p>
@@ -5855,27 +5505,7 @@
                 <w:sz w:val="28"/>
                 <w:szCs w:val="28"/>
               </w:rPr>
-              <w:t xml:space="preserve"> </w:t>
-            </w:r>
-            <w:proofErr w:type="spellStart"/>
-            <w:r>
-              <w:rPr>
-                <w:rFonts w:cs="Arial"/>
-                <w:b/>
-                <w:sz w:val="28"/>
-                <w:szCs w:val="28"/>
-              </w:rPr>
-              <w:t>Panchaati</w:t>
-            </w:r>
-            <w:proofErr w:type="spellEnd"/>
-            <w:r>
-              <w:rPr>
-                <w:rFonts w:cs="Arial"/>
-                <w:b/>
-                <w:sz w:val="28"/>
-                <w:szCs w:val="28"/>
-              </w:rPr>
-              <w:t xml:space="preserve"> No. 28</w:t>
+              <w:t xml:space="preserve"> Panchaati No. 28</w:t>
             </w:r>
           </w:p>
         </w:tc>
@@ -5921,7 +5551,6 @@
               </w:rPr>
               <w:t>–</w:t>
             </w:r>
-            <w:proofErr w:type="spellStart"/>
             <w:r>
               <w:rPr>
                 <w:rFonts w:ascii="BRH Malayalam Extra" w:hAnsi="BRH Malayalam Extra" w:cs="BRH Malayalam Extra"/>
@@ -5931,7 +5560,6 @@
               </w:rPr>
               <w:t>t§Yx</w:t>
             </w:r>
-            <w:proofErr w:type="spellEnd"/>
             <w:r>
               <w:rPr>
                 <w:rFonts w:ascii="BRH Malayalam Extra" w:hAnsi="BRH Malayalam Extra" w:cs="BRH Malayalam Extra"/>
@@ -5941,7 +5569,6 @@
               </w:rPr>
               <w:t>–</w:t>
             </w:r>
-            <w:proofErr w:type="spellStart"/>
             <w:r>
               <w:rPr>
                 <w:rFonts w:ascii="BRH Malayalam Extra" w:hAnsi="BRH Malayalam Extra" w:cs="BRH Malayalam Extra"/>
@@ -5951,7 +5578,6 @@
               </w:rPr>
               <w:t>iy</w:t>
             </w:r>
-            <w:proofErr w:type="spellEnd"/>
             <w:r>
               <w:rPr>
                 <w:rFonts w:ascii="BRH Malayalam Extra" w:hAnsi="BRH Malayalam Extra" w:cs="BRH Malayalam Extra"/>
@@ -5968,17 +5594,7 @@
                 <w:szCs w:val="40"/>
                 <w:lang w:val="en-IN" w:eastAsia="en-IN"/>
               </w:rPr>
-              <w:t xml:space="preserve"> | </w:t>
-            </w:r>
-            <w:proofErr w:type="spellStart"/>
-            <w:r>
-              <w:rPr>
-                <w:rFonts w:ascii="BRH Malayalam Extra" w:hAnsi="BRH Malayalam Extra" w:cs="BRH Malayalam Extra"/>
-                <w:sz w:val="40"/>
-                <w:szCs w:val="40"/>
-                <w:lang w:val="en-IN" w:eastAsia="en-IN"/>
-              </w:rPr>
-              <w:t>A</w:t>
+              <w:t xml:space="preserve"> | A</w:t>
             </w:r>
             <w:r>
               <w:rPr>
@@ -5997,17 +5613,7 @@
                 <w:szCs w:val="40"/>
                 <w:lang w:val="en-IN" w:eastAsia="en-IN"/>
               </w:rPr>
-              <w:t>x</w:t>
-            </w:r>
-            <w:proofErr w:type="spellEnd"/>
-            <w:r>
-              <w:rPr>
-                <w:rFonts w:ascii="BRH Malayalam Extra" w:hAnsi="BRH Malayalam Extra" w:cs="BRH Malayalam Extra"/>
-                <w:sz w:val="40"/>
-                <w:szCs w:val="40"/>
-                <w:lang w:val="en-IN" w:eastAsia="en-IN"/>
-              </w:rPr>
-              <w:t>(</w:t>
+              <w:t>x(</w:t>
             </w:r>
             <w:r>
               <w:rPr>
@@ -6068,7 +5674,6 @@
               </w:rPr>
               <w:t>–</w:t>
             </w:r>
-            <w:proofErr w:type="spellStart"/>
             <w:r>
               <w:rPr>
                 <w:rFonts w:ascii="BRH Malayalam Extra" w:hAnsi="BRH Malayalam Extra" w:cs="BRH Malayalam Extra"/>
@@ -6078,7 +5683,6 @@
               </w:rPr>
               <w:t>t§Yx</w:t>
             </w:r>
-            <w:proofErr w:type="spellEnd"/>
             <w:r>
               <w:rPr>
                 <w:rFonts w:ascii="BRH Malayalam Extra" w:hAnsi="BRH Malayalam Extra" w:cs="BRH Malayalam Extra"/>
@@ -6088,7 +5692,6 @@
               </w:rPr>
               <w:t>–</w:t>
             </w:r>
-            <w:proofErr w:type="spellStart"/>
             <w:r>
               <w:rPr>
                 <w:rFonts w:ascii="BRH Malayalam Extra" w:hAnsi="BRH Malayalam Extra" w:cs="BRH Malayalam Extra"/>
@@ -6098,7 +5701,6 @@
               </w:rPr>
               <w:t>iy</w:t>
             </w:r>
-            <w:proofErr w:type="spellEnd"/>
             <w:r>
               <w:rPr>
                 <w:rFonts w:ascii="BRH Malayalam Extra" w:hAnsi="BRH Malayalam Extra" w:cs="BRH Malayalam Extra"/>
@@ -6220,19 +5822,8 @@
                 <w:sz w:val="28"/>
                 <w:szCs w:val="28"/>
               </w:rPr>
-              <w:t xml:space="preserve"> </w:t>
-            </w:r>
-            <w:proofErr w:type="spellStart"/>
-            <w:r>
-              <w:rPr>
-                <w:rFonts w:cs="Arial"/>
-                <w:bCs/>
-                <w:sz w:val="28"/>
-                <w:szCs w:val="28"/>
-              </w:rPr>
-              <w:t>Vaakyam</w:t>
-            </w:r>
-            <w:proofErr w:type="spellEnd"/>
+              <w:t xml:space="preserve"> Vaakyam</w:t>
+            </w:r>
           </w:p>
           <w:p>
             <w:pPr>
@@ -6279,27 +5870,7 @@
                 <w:sz w:val="28"/>
                 <w:szCs w:val="28"/>
               </w:rPr>
-              <w:t xml:space="preserve"> </w:t>
-            </w:r>
-            <w:proofErr w:type="spellStart"/>
-            <w:r>
-              <w:rPr>
-                <w:rFonts w:cs="Arial"/>
-                <w:bCs/>
-                <w:sz w:val="28"/>
-                <w:szCs w:val="28"/>
-              </w:rPr>
-              <w:t>Panchaati</w:t>
-            </w:r>
-            <w:proofErr w:type="spellEnd"/>
-            <w:r>
-              <w:rPr>
-                <w:rFonts w:cs="Arial"/>
-                <w:bCs/>
-                <w:sz w:val="28"/>
-                <w:szCs w:val="28"/>
-              </w:rPr>
-              <w:t xml:space="preserve"> No. </w:t>
+              <w:t xml:space="preserve"> Panchaati No. </w:t>
             </w:r>
             <w:r>
               <w:rPr>
@@ -6369,18 +5940,8 @@
                 <w:sz w:val="40"/>
                 <w:szCs w:val="36"/>
               </w:rPr>
-              <w:t>ª</w:t>
-            </w:r>
-            <w:proofErr w:type="spellStart"/>
-            <w:r>
-              <w:rPr>
-                <w:rFonts w:ascii="BRH Malayalam Extra" w:hAnsi="BRH Malayalam Extra" w:cs="BRH Malayalam Extra"/>
-                <w:sz w:val="40"/>
-                <w:szCs w:val="36"/>
-              </w:rPr>
-              <w:t>px</w:t>
-            </w:r>
-            <w:proofErr w:type="spellEnd"/>
+              <w:t>ªpx</w:t>
+            </w:r>
             <w:r>
               <w:rPr>
                 <w:rFonts w:ascii="BRH Malayalam Extra" w:hAnsi="BRH Malayalam Extra" w:cs="BRH Malayalam Extra"/>
@@ -6389,7 +5950,6 @@
               </w:rPr>
               <w:t>–</w:t>
             </w:r>
-            <w:proofErr w:type="spellStart"/>
             <w:r>
               <w:rPr>
                 <w:rFonts w:ascii="BRH Malayalam Extra" w:hAnsi="BRH Malayalam Extra" w:cs="BRH Malayalam Extra"/>
@@ -6398,7 +5958,6 @@
               </w:rPr>
               <w:t>Pzd</w:t>
             </w:r>
-            <w:proofErr w:type="spellEnd"/>
             <w:r>
               <w:rPr>
                 <w:rFonts w:ascii="BRH Malayalam Extra" w:hAnsi="BRH Malayalam Extra" w:cs="BRH Malayalam Extra"/>
@@ -6407,7 +5966,6 @@
               </w:rPr>
               <w:t>–</w:t>
             </w:r>
-            <w:proofErr w:type="spellStart"/>
             <w:r>
               <w:rPr>
                 <w:rFonts w:ascii="BRH Devanagari Extra" w:hAnsi="BRH Devanagari Extra" w:cs="BRH Malayalam Extra"/>
@@ -6416,7 +5974,6 @@
               </w:rPr>
               <w:t>óè</w:t>
             </w:r>
-            <w:proofErr w:type="spellEnd"/>
             <w:r>
               <w:rPr>
                 <w:rFonts w:ascii="BRH Malayalam Extra" w:hAnsi="BRH Malayalam Extra" w:cs="BRH Malayalam Extra"/>
@@ -6478,18 +6035,8 @@
                 <w:sz w:val="40"/>
                 <w:szCs w:val="36"/>
               </w:rPr>
-              <w:t>ª</w:t>
-            </w:r>
-            <w:proofErr w:type="spellStart"/>
-            <w:r>
-              <w:rPr>
-                <w:rFonts w:ascii="BRH Malayalam Extra" w:hAnsi="BRH Malayalam Extra" w:cs="BRH Malayalam Extra"/>
-                <w:sz w:val="40"/>
-                <w:szCs w:val="36"/>
-              </w:rPr>
-              <w:t>px</w:t>
-            </w:r>
-            <w:proofErr w:type="spellEnd"/>
+              <w:t>ªpx</w:t>
+            </w:r>
             <w:r>
               <w:rPr>
                 <w:rFonts w:ascii="BRH Malayalam Extra" w:hAnsi="BRH Malayalam Extra" w:cs="BRH Malayalam Extra"/>
@@ -6498,7 +6045,6 @@
               </w:rPr>
               <w:t>–</w:t>
             </w:r>
-            <w:proofErr w:type="spellStart"/>
             <w:r>
               <w:rPr>
                 <w:rFonts w:ascii="BRH Malayalam Extra" w:hAnsi="BRH Malayalam Extra" w:cs="BRH Malayalam Extra"/>
@@ -6507,7 +6053,6 @@
               </w:rPr>
               <w:t>Pzd</w:t>
             </w:r>
-            <w:proofErr w:type="spellEnd"/>
             <w:r>
               <w:rPr>
                 <w:rFonts w:ascii="BRH Malayalam Extra" w:hAnsi="BRH Malayalam Extra" w:cs="BRH Malayalam Extra"/>
@@ -6516,7 +6061,6 @@
               </w:rPr>
               <w:t>–</w:t>
             </w:r>
-            <w:proofErr w:type="spellStart"/>
             <w:r>
               <w:rPr>
                 <w:rFonts w:ascii="BRH Devanagari Extra" w:hAnsi="BRH Devanagari Extra" w:cs="BRH Malayalam Extra"/>
@@ -6525,7 +6069,6 @@
               </w:rPr>
               <w:t>óè</w:t>
             </w:r>
-            <w:proofErr w:type="spellEnd"/>
             <w:r>
               <w:rPr>
                 <w:rFonts w:ascii="BRH Malayalam Extra" w:hAnsi="BRH Malayalam Extra" w:cs="BRH Malayalam Extra"/>
@@ -6616,19 +6159,8 @@
                 <w:sz w:val="28"/>
                 <w:szCs w:val="28"/>
               </w:rPr>
-              <w:t xml:space="preserve"> </w:t>
-            </w:r>
-            <w:proofErr w:type="spellStart"/>
-            <w:r>
-              <w:rPr>
-                <w:rFonts w:cs="Arial"/>
-                <w:bCs/>
-                <w:sz w:val="28"/>
-                <w:szCs w:val="28"/>
-              </w:rPr>
-              <w:t>Vaakyam</w:t>
-            </w:r>
-            <w:proofErr w:type="spellEnd"/>
+              <w:t xml:space="preserve"> Vaakyam</w:t>
+            </w:r>
           </w:p>
           <w:p>
             <w:pPr>
@@ -6675,27 +6207,7 @@
                 <w:sz w:val="28"/>
                 <w:szCs w:val="28"/>
               </w:rPr>
-              <w:t xml:space="preserve"> </w:t>
-            </w:r>
-            <w:proofErr w:type="spellStart"/>
-            <w:r>
-              <w:rPr>
-                <w:rFonts w:cs="Arial"/>
-                <w:bCs/>
-                <w:sz w:val="28"/>
-                <w:szCs w:val="28"/>
-              </w:rPr>
-              <w:t>Panchaati</w:t>
-            </w:r>
-            <w:proofErr w:type="spellEnd"/>
-            <w:r>
-              <w:rPr>
-                <w:rFonts w:cs="Arial"/>
-                <w:bCs/>
-                <w:sz w:val="28"/>
-                <w:szCs w:val="28"/>
-              </w:rPr>
-              <w:t xml:space="preserve"> No. </w:t>
+              <w:t xml:space="preserve"> Panchaati No. </w:t>
             </w:r>
             <w:r>
               <w:rPr>
@@ -6755,34 +6267,7 @@
                 <w:sz w:val="40"/>
                 <w:szCs w:val="36"/>
               </w:rPr>
-              <w:t>¥</w:t>
-            </w:r>
-            <w:proofErr w:type="spellStart"/>
-            <w:r>
-              <w:rPr>
-                <w:rFonts w:ascii="BRH Malayalam Extra" w:hAnsi="BRH Malayalam Extra" w:cs="BRH Malayalam Extra"/>
-                <w:sz w:val="40"/>
-                <w:szCs w:val="36"/>
-              </w:rPr>
-              <w:t>Rxrx</w:t>
-            </w:r>
-            <w:proofErr w:type="spellEnd"/>
-            <w:r>
-              <w:rPr>
-                <w:rFonts w:ascii="BRH Malayalam Extra" w:hAnsi="BRH Malayalam Extra" w:cs="BRH Malayalam Extra"/>
-                <w:sz w:val="40"/>
-                <w:szCs w:val="36"/>
-              </w:rPr>
-              <w:t xml:space="preserve">— </w:t>
-            </w:r>
-            <w:proofErr w:type="spellStart"/>
-            <w:r>
-              <w:rPr>
-                <w:rFonts w:ascii="BRH Malayalam Extra" w:hAnsi="BRH Malayalam Extra" w:cs="BRH Malayalam Extra"/>
-                <w:sz w:val="40"/>
-                <w:szCs w:val="36"/>
-              </w:rPr>
-              <w:t>C</w:t>
+              <w:t>¥Rxrx— C</w:t>
             </w:r>
             <w:r>
               <w:rPr>
@@ -6793,7 +6278,6 @@
               </w:rPr>
               <w:t>öÉ</w:t>
             </w:r>
-            <w:proofErr w:type="spellEnd"/>
             <w:r>
               <w:rPr>
                 <w:rFonts w:ascii="BRH Malayalam Extra" w:hAnsi="BRH Malayalam Extra" w:cs="BRH Malayalam Extra"/>
@@ -6818,36 +6302,8 @@
                 <w:sz w:val="40"/>
                 <w:szCs w:val="36"/>
               </w:rPr>
-              <w:t xml:space="preserve"> </w:t>
-            </w:r>
-            <w:proofErr w:type="spellStart"/>
-            <w:r>
-              <w:rPr>
-                <w:rFonts w:ascii="BRH Malayalam Extra" w:hAnsi="BRH Malayalam Extra" w:cs="BRH Malayalam Extra"/>
-                <w:sz w:val="40"/>
-                <w:szCs w:val="36"/>
-              </w:rPr>
-              <w:t>sM</w:t>
-            </w:r>
-            <w:proofErr w:type="spellEnd"/>
-            <w:r>
-              <w:rPr>
-                <w:rFonts w:ascii="BRH Malayalam Extra" w:hAnsi="BRH Malayalam Extra" w:cs="BRH Malayalam Extra"/>
-                <w:sz w:val="40"/>
-                <w:szCs w:val="36"/>
-              </w:rPr>
-              <w:t>—¥</w:t>
-            </w:r>
-            <w:proofErr w:type="spellStart"/>
-            <w:r>
-              <w:rPr>
-                <w:rFonts w:ascii="BRH Malayalam Extra" w:hAnsi="BRH Malayalam Extra" w:cs="BRH Malayalam Extra"/>
-                <w:sz w:val="40"/>
-                <w:szCs w:val="36"/>
-              </w:rPr>
-              <w:t>Yx</w:t>
-            </w:r>
-            <w:proofErr w:type="spellEnd"/>
+              <w:t xml:space="preserve"> sM—¥Yx</w:t>
+            </w:r>
           </w:p>
         </w:tc>
         <w:tc>
@@ -6893,34 +6349,7 @@
                 <w:sz w:val="40"/>
                 <w:szCs w:val="36"/>
               </w:rPr>
-              <w:t>¥</w:t>
-            </w:r>
-            <w:proofErr w:type="spellStart"/>
-            <w:r>
-              <w:rPr>
-                <w:rFonts w:ascii="BRH Malayalam Extra" w:hAnsi="BRH Malayalam Extra" w:cs="BRH Malayalam Extra"/>
-                <w:sz w:val="40"/>
-                <w:szCs w:val="36"/>
-              </w:rPr>
-              <w:t>Rxrx</w:t>
-            </w:r>
-            <w:proofErr w:type="spellEnd"/>
-            <w:r>
-              <w:rPr>
-                <w:rFonts w:ascii="BRH Malayalam Extra" w:hAnsi="BRH Malayalam Extra" w:cs="BRH Malayalam Extra"/>
-                <w:sz w:val="40"/>
-                <w:szCs w:val="36"/>
-              </w:rPr>
-              <w:t xml:space="preserve">— </w:t>
-            </w:r>
-            <w:proofErr w:type="spellStart"/>
-            <w:r>
-              <w:rPr>
-                <w:rFonts w:ascii="BRH Malayalam Extra" w:hAnsi="BRH Malayalam Extra" w:cs="BRH Malayalam Extra"/>
-                <w:sz w:val="40"/>
-                <w:szCs w:val="36"/>
-              </w:rPr>
-              <w:t>C</w:t>
+              <w:t>¥Rxrx— C</w:t>
             </w:r>
             <w:r>
               <w:rPr>
@@ -6931,7 +6360,6 @@
               </w:rPr>
               <w:t>öÉ</w:t>
             </w:r>
-            <w:proofErr w:type="spellEnd"/>
             <w:r>
               <w:rPr>
                 <w:rFonts w:ascii="BRH Malayalam Extra" w:hAnsi="BRH Malayalam Extra" w:cs="BRH Malayalam Extra"/>
@@ -6946,36 +6374,8 @@
                 <w:sz w:val="40"/>
                 <w:szCs w:val="36"/>
               </w:rPr>
-              <w:t xml:space="preserve"> </w:t>
-            </w:r>
-            <w:proofErr w:type="spellStart"/>
-            <w:r>
-              <w:rPr>
-                <w:rFonts w:ascii="BRH Malayalam Extra" w:hAnsi="BRH Malayalam Extra" w:cs="BRH Malayalam Extra"/>
-                <w:sz w:val="40"/>
-                <w:szCs w:val="36"/>
-              </w:rPr>
-              <w:t>sM</w:t>
-            </w:r>
-            <w:proofErr w:type="spellEnd"/>
-            <w:r>
-              <w:rPr>
-                <w:rFonts w:ascii="BRH Malayalam Extra" w:hAnsi="BRH Malayalam Extra" w:cs="BRH Malayalam Extra"/>
-                <w:sz w:val="40"/>
-                <w:szCs w:val="36"/>
-              </w:rPr>
-              <w:t>—¥</w:t>
-            </w:r>
-            <w:proofErr w:type="spellStart"/>
-            <w:r>
-              <w:rPr>
-                <w:rFonts w:ascii="BRH Malayalam Extra" w:hAnsi="BRH Malayalam Extra" w:cs="BRH Malayalam Extra"/>
-                <w:sz w:val="40"/>
-                <w:szCs w:val="36"/>
-              </w:rPr>
-              <w:t>Yx</w:t>
-            </w:r>
-            <w:proofErr w:type="spellEnd"/>
+              <w:t xml:space="preserve"> sM—¥Yx</w:t>
+            </w:r>
           </w:p>
         </w:tc>
       </w:tr>
@@ -7015,7 +6415,6 @@
                 <w:sz w:val="28"/>
                 <w:szCs w:val="28"/>
               </w:rPr>
-              <w:lastRenderedPageBreak/>
               <w:t>TS 1.4.43.2</w:t>
             </w:r>
             <w:r>
@@ -7043,19 +6442,8 @@
                 <w:sz w:val="28"/>
                 <w:szCs w:val="28"/>
               </w:rPr>
-              <w:t xml:space="preserve"> </w:t>
-            </w:r>
-            <w:proofErr w:type="spellStart"/>
-            <w:r>
-              <w:rPr>
-                <w:rFonts w:cs="Arial"/>
-                <w:bCs/>
-                <w:sz w:val="28"/>
-                <w:szCs w:val="28"/>
-              </w:rPr>
-              <w:t>Vaakyam</w:t>
-            </w:r>
-            <w:proofErr w:type="spellEnd"/>
+              <w:t xml:space="preserve"> Vaakyam</w:t>
+            </w:r>
           </w:p>
           <w:p>
             <w:pPr>
@@ -7102,27 +6490,7 @@
                 <w:sz w:val="28"/>
                 <w:szCs w:val="28"/>
               </w:rPr>
-              <w:t xml:space="preserve"> </w:t>
-            </w:r>
-            <w:proofErr w:type="spellStart"/>
-            <w:r>
-              <w:rPr>
-                <w:rFonts w:cs="Arial"/>
-                <w:bCs/>
-                <w:sz w:val="28"/>
-                <w:szCs w:val="28"/>
-              </w:rPr>
-              <w:t>Panchaati</w:t>
-            </w:r>
-            <w:proofErr w:type="spellEnd"/>
-            <w:r>
-              <w:rPr>
-                <w:rFonts w:cs="Arial"/>
-                <w:bCs/>
-                <w:sz w:val="28"/>
-                <w:szCs w:val="28"/>
-              </w:rPr>
-              <w:t xml:space="preserve"> No. </w:t>
+              <w:t xml:space="preserve"> Panchaati No. </w:t>
             </w:r>
             <w:r>
               <w:rPr>
@@ -7181,34 +6549,24 @@
                 <w:sz w:val="40"/>
                 <w:szCs w:val="36"/>
               </w:rPr>
+              <w:t xml:space="preserve"> kxc</w:t>
+            </w:r>
+            <w:r>
+              <w:rPr>
+                <w:rFonts w:ascii="BRH Malayalam Extra" w:hAnsi="BRH Malayalam Extra" w:cs="BRH Malayalam Extra"/>
+                <w:sz w:val="34"/>
+                <w:szCs w:val="36"/>
+              </w:rPr>
+              <w:t>–</w:t>
+            </w:r>
+            <w:r>
+              <w:rPr>
+                <w:rFonts w:ascii="BRH Malayalam Extra" w:hAnsi="BRH Malayalam Extra" w:cs="BRH Malayalam Extra"/>
+                <w:sz w:val="40"/>
+                <w:szCs w:val="36"/>
+              </w:rPr>
               <w:t xml:space="preserve"> </w:t>
             </w:r>
-            <w:proofErr w:type="spellStart"/>
-            <w:r>
-              <w:rPr>
-                <w:rFonts w:ascii="BRH Malayalam Extra" w:hAnsi="BRH Malayalam Extra" w:cs="BRH Malayalam Extra"/>
-                <w:sz w:val="40"/>
-                <w:szCs w:val="36"/>
-              </w:rPr>
-              <w:t>kxc</w:t>
-            </w:r>
-            <w:proofErr w:type="spellEnd"/>
-            <w:r>
-              <w:rPr>
-                <w:rFonts w:ascii="BRH Malayalam Extra" w:hAnsi="BRH Malayalam Extra" w:cs="BRH Malayalam Extra"/>
-                <w:sz w:val="34"/>
-                <w:szCs w:val="36"/>
-              </w:rPr>
-              <w:t>–</w:t>
-            </w:r>
-            <w:r>
-              <w:rPr>
-                <w:rFonts w:ascii="BRH Malayalam Extra" w:hAnsi="BRH Malayalam Extra" w:cs="BRH Malayalam Extra"/>
-                <w:sz w:val="40"/>
-                <w:szCs w:val="36"/>
-              </w:rPr>
-              <w:t xml:space="preserve"> </w:t>
-            </w:r>
             <w:r>
               <w:rPr>
                 <w:rFonts w:ascii="BRH Malayalam Extra" w:hAnsi="BRH Malayalam Extra" w:cs="BRH Malayalam Extra"/>
@@ -7216,17 +6574,7 @@
                 <w:szCs w:val="36"/>
                 <w:highlight w:val="yellow"/>
               </w:rPr>
-              <w:t>¥</w:t>
-            </w:r>
-            <w:proofErr w:type="spellStart"/>
-            <w:r>
-              <w:rPr>
-                <w:rFonts w:ascii="BRH Malayalam Extra" w:hAnsi="BRH Malayalam Extra" w:cs="BRH Malayalam Extra"/>
-                <w:sz w:val="40"/>
-                <w:szCs w:val="36"/>
-                <w:highlight w:val="yellow"/>
-              </w:rPr>
-              <w:t>F</w:t>
+              <w:t>¥F</w:t>
             </w:r>
             <w:r>
               <w:rPr>
@@ -7236,7 +6584,6 @@
               </w:rPr>
               <w:t>Zy</w:t>
             </w:r>
-            <w:proofErr w:type="spellEnd"/>
             <w:r>
               <w:rPr>
                 <w:rFonts w:ascii="BRH Malayalam Extra" w:hAnsi="BRH Malayalam Extra" w:cs="BRH Malayalam Extra"/>
@@ -7289,18 +6636,41 @@
                 <w:sz w:val="40"/>
                 <w:szCs w:val="36"/>
               </w:rPr>
+              <w:t xml:space="preserve"> kxc</w:t>
+            </w:r>
+            <w:r>
+              <w:rPr>
+                <w:rFonts w:ascii="BRH Malayalam Extra" w:hAnsi="BRH Malayalam Extra" w:cs="BRH Malayalam Extra"/>
+                <w:sz w:val="34"/>
+                <w:szCs w:val="36"/>
+              </w:rPr>
+              <w:t>–</w:t>
+            </w:r>
+            <w:r>
+              <w:rPr>
+                <w:rFonts w:ascii="BRH Malayalam Extra" w:hAnsi="BRH Malayalam Extra" w:cs="BRH Malayalam Extra"/>
+                <w:sz w:val="40"/>
+                <w:szCs w:val="36"/>
+              </w:rPr>
               <w:t xml:space="preserve"> </w:t>
             </w:r>
-            <w:proofErr w:type="spellStart"/>
-            <w:r>
-              <w:rPr>
-                <w:rFonts w:ascii="BRH Malayalam Extra" w:hAnsi="BRH Malayalam Extra" w:cs="BRH Malayalam Extra"/>
-                <w:sz w:val="40"/>
-                <w:szCs w:val="36"/>
-              </w:rPr>
-              <w:t>kxc</w:t>
-            </w:r>
-            <w:proofErr w:type="spellEnd"/>
+            <w:r>
+              <w:rPr>
+                <w:rFonts w:ascii="BRH Malayalam Extra" w:hAnsi="BRH Malayalam Extra" w:cs="BRH Malayalam Extra"/>
+                <w:sz w:val="40"/>
+                <w:szCs w:val="36"/>
+                <w:highlight w:val="green"/>
+              </w:rPr>
+              <w:t>¤F</w:t>
+            </w:r>
+            <w:r>
+              <w:rPr>
+                <w:rFonts w:ascii="BRH Malayalam Extra" w:hAnsi="BRH Malayalam Extra" w:cs="BRH Malayalam Extra"/>
+                <w:sz w:val="40"/>
+                <w:szCs w:val="36"/>
+              </w:rPr>
+              <w:t>Zy</w:t>
+            </w:r>
             <w:r>
               <w:rPr>
                 <w:rFonts w:ascii="BRH Malayalam Extra" w:hAnsi="BRH Malayalam Extra" w:cs="BRH Malayalam Extra"/>
@@ -7309,66 +6679,22 @@
               </w:rPr>
               <w:t>–</w:t>
             </w:r>
-            <w:r>
-              <w:rPr>
-                <w:rFonts w:ascii="BRH Malayalam Extra" w:hAnsi="BRH Malayalam Extra" w:cs="BRH Malayalam Extra"/>
-                <w:sz w:val="40"/>
-                <w:szCs w:val="36"/>
-              </w:rPr>
-              <w:t xml:space="preserve"> </w:t>
-            </w:r>
-            <w:r>
-              <w:rPr>
-                <w:rFonts w:ascii="BRH Malayalam Extra" w:hAnsi="BRH Malayalam Extra" w:cs="BRH Malayalam Extra"/>
-                <w:sz w:val="40"/>
-                <w:szCs w:val="36"/>
-                <w:highlight w:val="green"/>
-              </w:rPr>
-              <w:t>¤</w:t>
-            </w:r>
-            <w:proofErr w:type="spellStart"/>
-            <w:r>
-              <w:rPr>
-                <w:rFonts w:ascii="BRH Malayalam Extra" w:hAnsi="BRH Malayalam Extra" w:cs="BRH Malayalam Extra"/>
-                <w:sz w:val="40"/>
-                <w:szCs w:val="36"/>
-                <w:highlight w:val="green"/>
-              </w:rPr>
-              <w:t>F</w:t>
-            </w:r>
-            <w:r>
-              <w:rPr>
-                <w:rFonts w:ascii="BRH Malayalam Extra" w:hAnsi="BRH Malayalam Extra" w:cs="BRH Malayalam Extra"/>
-                <w:sz w:val="40"/>
-                <w:szCs w:val="36"/>
-              </w:rPr>
-              <w:t>Zy</w:t>
-            </w:r>
-            <w:proofErr w:type="spellEnd"/>
+          </w:p>
+          <w:p>
+            <w:pPr>
+              <w:spacing w:before="0" w:line="240" w:lineRule="auto"/>
+              <w:rPr>
+                <w:rFonts w:ascii="BRH Malayalam Extra" w:hAnsi="BRH Malayalam Extra" w:cs="BRH Malayalam Extra"/>
+                <w:sz w:val="40"/>
+                <w:szCs w:val="36"/>
+              </w:rPr>
+            </w:pPr>
             <w:r>
               <w:rPr>
                 <w:rFonts w:ascii="BRH Malayalam Extra" w:hAnsi="BRH Malayalam Extra" w:cs="BRH Malayalam Extra"/>
                 <w:sz w:val="34"/>
                 <w:szCs w:val="36"/>
               </w:rPr>
-              <w:t>–</w:t>
-            </w:r>
-          </w:p>
-          <w:p>
-            <w:pPr>
-              <w:spacing w:before="0" w:line="240" w:lineRule="auto"/>
-              <w:rPr>
-                <w:rFonts w:ascii="BRH Malayalam Extra" w:hAnsi="BRH Malayalam Extra" w:cs="BRH Malayalam Extra"/>
-                <w:sz w:val="40"/>
-                <w:szCs w:val="36"/>
-              </w:rPr>
-            </w:pPr>
-            <w:r>
-              <w:rPr>
-                <w:rFonts w:ascii="BRH Malayalam Extra" w:hAnsi="BRH Malayalam Extra" w:cs="BRH Malayalam Extra"/>
-                <w:sz w:val="34"/>
-                <w:szCs w:val="36"/>
-              </w:rPr>
               <w:t>(</w:t>
             </w:r>
             <w:r>
@@ -7378,27 +6704,7 @@
                 <w:sz w:val="28"/>
                 <w:szCs w:val="28"/>
               </w:rPr>
-              <w:t>it is “</w:t>
-            </w:r>
-            <w:proofErr w:type="spellStart"/>
-            <w:r>
-              <w:rPr>
-                <w:rFonts w:cs="Arial"/>
-                <w:bCs/>
-                <w:sz w:val="28"/>
-                <w:szCs w:val="28"/>
-              </w:rPr>
-              <w:t>aiti</w:t>
-            </w:r>
-            <w:proofErr w:type="spellEnd"/>
-            <w:r>
-              <w:rPr>
-                <w:rFonts w:cs="Arial"/>
-                <w:bCs/>
-                <w:sz w:val="28"/>
-                <w:szCs w:val="28"/>
-              </w:rPr>
-              <w:t>”</w:t>
+              <w:t>it is “aiti”</w:t>
             </w:r>
             <w:r>
               <w:rPr>
@@ -7477,7 +6783,6 @@
               </w:rPr>
               <w:t xml:space="preserve"> </w:t>
             </w:r>
-            <w:proofErr w:type="spellStart"/>
             <w:r>
               <w:rPr>
                 <w:rFonts w:cs="Arial"/>
@@ -7487,7 +6792,6 @@
               </w:rPr>
               <w:t>Padam</w:t>
             </w:r>
-            <w:proofErr w:type="spellEnd"/>
           </w:p>
           <w:p>
             <w:pPr>
@@ -7503,25 +6807,14 @@
                 <w:szCs w:val="28"/>
               </w:rPr>
             </w:pPr>
-            <w:proofErr w:type="spellStart"/>
-            <w:r>
-              <w:rPr>
-                <w:rFonts w:cs="Arial"/>
-                <w:bCs/>
-                <w:sz w:val="28"/>
-                <w:szCs w:val="28"/>
-              </w:rPr>
-              <w:t>Padam</w:t>
-            </w:r>
-            <w:proofErr w:type="spellEnd"/>
-            <w:r>
-              <w:rPr>
-                <w:rFonts w:cs="Arial"/>
-                <w:bCs/>
-                <w:sz w:val="28"/>
-                <w:szCs w:val="28"/>
-              </w:rPr>
-              <w:t xml:space="preserve"> No. – 48</w:t>
+            <w:r>
+              <w:rPr>
+                <w:rFonts w:cs="Arial"/>
+                <w:bCs/>
+                <w:sz w:val="28"/>
+                <w:szCs w:val="28"/>
+              </w:rPr>
+              <w:t>Padam No. – 48</w:t>
             </w:r>
           </w:p>
           <w:p>
@@ -7545,27 +6838,7 @@
                 <w:sz w:val="28"/>
                 <w:szCs w:val="28"/>
               </w:rPr>
-              <w:t xml:space="preserve"> </w:t>
-            </w:r>
-            <w:proofErr w:type="spellStart"/>
-            <w:r>
-              <w:rPr>
-                <w:rFonts w:cs="Arial"/>
-                <w:bCs/>
-                <w:sz w:val="28"/>
-                <w:szCs w:val="28"/>
-              </w:rPr>
-              <w:t>Panchaati</w:t>
-            </w:r>
-            <w:proofErr w:type="spellEnd"/>
-            <w:r>
-              <w:rPr>
-                <w:rFonts w:cs="Arial"/>
-                <w:bCs/>
-                <w:sz w:val="28"/>
-                <w:szCs w:val="28"/>
-              </w:rPr>
-              <w:t xml:space="preserve"> No. </w:t>
+              <w:t xml:space="preserve"> Panchaati No. </w:t>
             </w:r>
             <w:r>
               <w:rPr>
@@ -7602,7 +6875,6 @@
                 <w:szCs w:val="36"/>
               </w:rPr>
             </w:pPr>
-            <w:proofErr w:type="spellStart"/>
             <w:r>
               <w:rPr>
                 <w:rFonts w:ascii="BRH Malayalam Extra" w:hAnsi="BRH Malayalam Extra" w:cs="BRH Malayalam Extra"/>
@@ -7612,7 +6884,6 @@
               </w:rPr>
               <w:t>öe</w:t>
             </w:r>
-            <w:proofErr w:type="spellEnd"/>
             <w:r>
               <w:rPr>
                 <w:rFonts w:ascii="BRH Malayalam Extra" w:hAnsi="BRH Malayalam Extra" w:cs="BRH Malayalam Extra"/>
@@ -7622,7 +6893,6 @@
               </w:rPr>
               <w:t>–</w:t>
             </w:r>
-            <w:proofErr w:type="spellStart"/>
             <w:r>
               <w:rPr>
                 <w:rFonts w:ascii="BRH Malayalam Extra" w:hAnsi="BRH Malayalam Extra" w:cs="BRH Malayalam Extra"/>
@@ -7632,7 +6902,6 @@
               </w:rPr>
               <w:t>Zy</w:t>
             </w:r>
-            <w:proofErr w:type="spellEnd"/>
             <w:r>
               <w:rPr>
                 <w:rFonts w:ascii="BRH Malayalam Extra" w:hAnsi="BRH Malayalam Extra" w:cs="BRH Malayalam Extra"/>
@@ -7660,45 +6929,14 @@
               </w:rPr>
               <w:t>–</w:t>
             </w:r>
-            <w:proofErr w:type="spellStart"/>
-            <w:r>
-              <w:rPr>
-                <w:rFonts w:ascii="BRH Malayalam Extra" w:hAnsi="BRH Malayalam Extra" w:cs="BRH Malayalam Extra"/>
-                <w:sz w:val="40"/>
-                <w:szCs w:val="40"/>
-                <w:lang w:val="en-IN" w:eastAsia="en-IN"/>
-              </w:rPr>
-              <w:t>ËyZy</w:t>
-            </w:r>
-            <w:proofErr w:type="spellEnd"/>
-            <w:r>
-              <w:rPr>
-                <w:rFonts w:ascii="BRH Malayalam Extra" w:hAnsi="BRH Malayalam Extra" w:cs="BRH Malayalam Extra"/>
-                <w:sz w:val="40"/>
-                <w:szCs w:val="40"/>
-                <w:lang w:val="en-IN" w:eastAsia="en-IN"/>
-              </w:rPr>
-              <w:t xml:space="preserve">— </w:t>
-            </w:r>
-            <w:proofErr w:type="spellStart"/>
-            <w:r>
-              <w:rPr>
-                <w:rFonts w:ascii="BRH Malayalam Extra" w:hAnsi="BRH Malayalam Extra" w:cs="BRH Malayalam Extra"/>
-                <w:sz w:val="40"/>
-                <w:szCs w:val="40"/>
-                <w:lang w:val="en-IN" w:eastAsia="en-IN"/>
-              </w:rPr>
-              <w:t>öeZy</w:t>
-            </w:r>
-            <w:proofErr w:type="spellEnd"/>
-            <w:r>
-              <w:rPr>
-                <w:rFonts w:ascii="BRH Malayalam Extra" w:hAnsi="BRH Malayalam Extra" w:cs="BRH Malayalam Extra"/>
-                <w:sz w:val="40"/>
-                <w:szCs w:val="40"/>
-                <w:lang w:val="en-IN" w:eastAsia="en-IN"/>
-              </w:rPr>
-              <w:t xml:space="preserve"> - k±</w:t>
+            <w:r>
+              <w:rPr>
+                <w:rFonts w:ascii="BRH Malayalam Extra" w:hAnsi="BRH Malayalam Extra" w:cs="BRH Malayalam Extra"/>
+                <w:sz w:val="40"/>
+                <w:szCs w:val="40"/>
+                <w:lang w:val="en-IN" w:eastAsia="en-IN"/>
+              </w:rPr>
+              <w:t>ËyZy— öeZy - k±</w:t>
             </w:r>
             <w:r>
               <w:rPr>
@@ -7745,25 +6983,14 @@
               </w:rPr>
               <w:t>–</w:t>
             </w:r>
-            <w:proofErr w:type="spellStart"/>
-            <w:r>
-              <w:rPr>
-                <w:rFonts w:ascii="BRH Malayalam Extra" w:hAnsi="BRH Malayalam Extra" w:cs="BRH Malayalam Extra"/>
-                <w:sz w:val="40"/>
-                <w:szCs w:val="40"/>
-                <w:lang w:val="en-IN" w:eastAsia="en-IN"/>
-              </w:rPr>
-              <w:t>kõ˜I</w:t>
-            </w:r>
-            <w:proofErr w:type="spellEnd"/>
-            <w:r>
-              <w:rPr>
-                <w:rFonts w:ascii="BRH Malayalam Extra" w:hAnsi="BRH Malayalam Extra" w:cs="BRH Malayalam Extra"/>
-                <w:sz w:val="40"/>
-                <w:szCs w:val="40"/>
-                <w:lang w:val="en-IN" w:eastAsia="en-IN"/>
-              </w:rPr>
-              <w:t xml:space="preserve"> |</w:t>
+            <w:r>
+              <w:rPr>
+                <w:rFonts w:ascii="BRH Malayalam Extra" w:hAnsi="BRH Malayalam Extra" w:cs="BRH Malayalam Extra"/>
+                <w:sz w:val="40"/>
+                <w:szCs w:val="40"/>
+                <w:lang w:val="en-IN" w:eastAsia="en-IN"/>
+              </w:rPr>
+              <w:t>kõ˜I |</w:t>
             </w:r>
           </w:p>
         </w:tc>
@@ -7787,7 +7014,6 @@
                 <w:szCs w:val="36"/>
               </w:rPr>
             </w:pPr>
-            <w:proofErr w:type="spellStart"/>
             <w:r>
               <w:rPr>
                 <w:rFonts w:ascii="BRH Malayalam Extra" w:hAnsi="BRH Malayalam Extra" w:cs="BRH Malayalam Extra"/>
@@ -7797,7 +7023,6 @@
               </w:rPr>
               <w:t>öe</w:t>
             </w:r>
-            <w:proofErr w:type="spellEnd"/>
             <w:r>
               <w:rPr>
                 <w:rFonts w:ascii="BRH Malayalam Extra" w:hAnsi="BRH Malayalam Extra" w:cs="BRH Malayalam Extra"/>
@@ -7807,7 +7032,6 @@
               </w:rPr>
               <w:t>–</w:t>
             </w:r>
-            <w:proofErr w:type="spellStart"/>
             <w:r>
               <w:rPr>
                 <w:rFonts w:ascii="BRH Malayalam Extra" w:hAnsi="BRH Malayalam Extra" w:cs="BRH Malayalam Extra"/>
@@ -7817,7 +7041,6 @@
               </w:rPr>
               <w:t>Zy</w:t>
             </w:r>
-            <w:proofErr w:type="spellEnd"/>
             <w:r>
               <w:rPr>
                 <w:rFonts w:ascii="BRH Malayalam Extra" w:hAnsi="BRH Malayalam Extra" w:cs="BRH Malayalam Extra"/>
@@ -7845,45 +7068,14 @@
               </w:rPr>
               <w:t>–</w:t>
             </w:r>
-            <w:proofErr w:type="spellStart"/>
-            <w:r>
-              <w:rPr>
-                <w:rFonts w:ascii="BRH Malayalam Extra" w:hAnsi="BRH Malayalam Extra" w:cs="BRH Malayalam Extra"/>
-                <w:sz w:val="40"/>
-                <w:szCs w:val="40"/>
-                <w:lang w:val="en-IN" w:eastAsia="en-IN"/>
-              </w:rPr>
-              <w:t>ËyZy</w:t>
-            </w:r>
-            <w:proofErr w:type="spellEnd"/>
-            <w:r>
-              <w:rPr>
-                <w:rFonts w:ascii="BRH Malayalam Extra" w:hAnsi="BRH Malayalam Extra" w:cs="BRH Malayalam Extra"/>
-                <w:sz w:val="40"/>
-                <w:szCs w:val="40"/>
-                <w:lang w:val="en-IN" w:eastAsia="en-IN"/>
-              </w:rPr>
-              <w:t xml:space="preserve">— </w:t>
-            </w:r>
-            <w:proofErr w:type="spellStart"/>
-            <w:r>
-              <w:rPr>
-                <w:rFonts w:ascii="BRH Malayalam Extra" w:hAnsi="BRH Malayalam Extra" w:cs="BRH Malayalam Extra"/>
-                <w:sz w:val="40"/>
-                <w:szCs w:val="40"/>
-                <w:lang w:val="en-IN" w:eastAsia="en-IN"/>
-              </w:rPr>
-              <w:t>öeZy</w:t>
-            </w:r>
-            <w:proofErr w:type="spellEnd"/>
-            <w:r>
-              <w:rPr>
-                <w:rFonts w:ascii="BRH Malayalam Extra" w:hAnsi="BRH Malayalam Extra" w:cs="BRH Malayalam Extra"/>
-                <w:sz w:val="40"/>
-                <w:szCs w:val="40"/>
-                <w:lang w:val="en-IN" w:eastAsia="en-IN"/>
-              </w:rPr>
-              <w:t xml:space="preserve"> - k±</w:t>
+            <w:r>
+              <w:rPr>
+                <w:rFonts w:ascii="BRH Malayalam Extra" w:hAnsi="BRH Malayalam Extra" w:cs="BRH Malayalam Extra"/>
+                <w:sz w:val="40"/>
+                <w:szCs w:val="40"/>
+                <w:lang w:val="en-IN" w:eastAsia="en-IN"/>
+              </w:rPr>
+              <w:t>ËyZy— öeZy - k±</w:t>
             </w:r>
             <w:r>
               <w:rPr>
@@ -7930,25 +7122,14 @@
               </w:rPr>
               <w:t>–</w:t>
             </w:r>
-            <w:proofErr w:type="spellStart"/>
-            <w:r>
-              <w:rPr>
-                <w:rFonts w:ascii="BRH Malayalam Extra" w:hAnsi="BRH Malayalam Extra" w:cs="BRH Malayalam Extra"/>
-                <w:sz w:val="40"/>
-                <w:szCs w:val="40"/>
-                <w:lang w:val="en-IN" w:eastAsia="en-IN"/>
-              </w:rPr>
-              <w:t>kõ˜I</w:t>
-            </w:r>
-            <w:proofErr w:type="spellEnd"/>
-            <w:r>
-              <w:rPr>
-                <w:rFonts w:ascii="BRH Malayalam Extra" w:hAnsi="BRH Malayalam Extra" w:cs="BRH Malayalam Extra"/>
-                <w:sz w:val="40"/>
-                <w:szCs w:val="40"/>
-                <w:lang w:val="en-IN" w:eastAsia="en-IN"/>
-              </w:rPr>
-              <w:t xml:space="preserve"> |</w:t>
+            <w:r>
+              <w:rPr>
+                <w:rFonts w:ascii="BRH Malayalam Extra" w:hAnsi="BRH Malayalam Extra" w:cs="BRH Malayalam Extra"/>
+                <w:sz w:val="40"/>
+                <w:szCs w:val="40"/>
+                <w:lang w:val="en-IN" w:eastAsia="en-IN"/>
+              </w:rPr>
+              <w:t>kõ˜I |</w:t>
             </w:r>
           </w:p>
         </w:tc>
@@ -8027,7 +7208,6 @@
               </w:rPr>
               <w:t xml:space="preserve"> </w:t>
             </w:r>
-            <w:proofErr w:type="spellStart"/>
             <w:r>
               <w:rPr>
                 <w:rFonts w:cs="Arial"/>
@@ -8037,7 +7217,6 @@
               </w:rPr>
               <w:t>Padam</w:t>
             </w:r>
-            <w:proofErr w:type="spellEnd"/>
           </w:p>
           <w:p>
             <w:pPr>
@@ -8053,25 +7232,14 @@
                 <w:szCs w:val="28"/>
               </w:rPr>
             </w:pPr>
-            <w:proofErr w:type="spellStart"/>
-            <w:r>
-              <w:rPr>
-                <w:rFonts w:cs="Arial"/>
-                <w:bCs/>
-                <w:sz w:val="28"/>
-                <w:szCs w:val="28"/>
-              </w:rPr>
-              <w:t>Padam</w:t>
-            </w:r>
-            <w:proofErr w:type="spellEnd"/>
-            <w:r>
-              <w:rPr>
-                <w:rFonts w:cs="Arial"/>
-                <w:bCs/>
-                <w:sz w:val="28"/>
-                <w:szCs w:val="28"/>
-              </w:rPr>
-              <w:t xml:space="preserve"> No. – 4</w:t>
+            <w:r>
+              <w:rPr>
+                <w:rFonts w:cs="Arial"/>
+                <w:bCs/>
+                <w:sz w:val="28"/>
+                <w:szCs w:val="28"/>
+              </w:rPr>
+              <w:t>Padam No. – 4</w:t>
             </w:r>
             <w:r>
               <w:rPr>
@@ -8104,27 +7272,7 @@
                 <w:sz w:val="28"/>
                 <w:szCs w:val="28"/>
               </w:rPr>
-              <w:t xml:space="preserve"> </w:t>
-            </w:r>
-            <w:proofErr w:type="spellStart"/>
-            <w:r>
-              <w:rPr>
-                <w:rFonts w:cs="Arial"/>
-                <w:bCs/>
-                <w:sz w:val="28"/>
-                <w:szCs w:val="28"/>
-              </w:rPr>
-              <w:t>Panchaati</w:t>
-            </w:r>
-            <w:proofErr w:type="spellEnd"/>
-            <w:r>
-              <w:rPr>
-                <w:rFonts w:cs="Arial"/>
-                <w:bCs/>
-                <w:sz w:val="28"/>
-                <w:szCs w:val="28"/>
-              </w:rPr>
-              <w:t xml:space="preserve"> No. </w:t>
+              <w:t xml:space="preserve"> Panchaati No. </w:t>
             </w:r>
             <w:r>
               <w:rPr>
@@ -8180,7 +7328,6 @@
               </w:rPr>
               <w:t>–</w:t>
             </w:r>
-            <w:proofErr w:type="spellStart"/>
             <w:r>
               <w:rPr>
                 <w:rFonts w:ascii="BRH Malayalam Extra" w:hAnsi="BRH Malayalam Extra" w:cs="BRH Malayalam Extra"/>
@@ -8190,7 +7337,6 @@
               </w:rPr>
               <w:t>Px</w:t>
             </w:r>
-            <w:proofErr w:type="spellEnd"/>
             <w:r>
               <w:rPr>
                 <w:rFonts w:ascii="BRH Malayalam Extra" w:hAnsi="BRH Malayalam Extra" w:cs="BRH Malayalam Extra"/>
@@ -8200,7 +7346,6 @@
               </w:rPr>
               <w:t>–</w:t>
             </w:r>
-            <w:proofErr w:type="spellStart"/>
             <w:r>
               <w:rPr>
                 <w:rFonts w:ascii="BRH Malayalam Extra" w:hAnsi="BRH Malayalam Extra" w:cs="BRH Malayalam Extra"/>
@@ -8220,7 +7365,6 @@
               </w:rPr>
               <w:t>r</w:t>
             </w:r>
-            <w:proofErr w:type="spellEnd"/>
             <w:r>
               <w:rPr>
                 <w:rFonts w:ascii="BRH Malayalam Extra" w:hAnsi="BRH Malayalam Extra" w:cs="BRH Malayalam Extra"/>
@@ -8237,27 +7381,7 @@
                 <w:szCs w:val="40"/>
                 <w:lang w:val="en-IN" w:eastAsia="en-IN"/>
               </w:rPr>
-              <w:t xml:space="preserve">I | </w:t>
-            </w:r>
-            <w:proofErr w:type="spellStart"/>
-            <w:r>
-              <w:rPr>
-                <w:rFonts w:ascii="BRH Malayalam Extra" w:hAnsi="BRH Malayalam Extra" w:cs="BRH Malayalam Extra"/>
-                <w:sz w:val="40"/>
-                <w:szCs w:val="40"/>
-                <w:lang w:val="en-IN" w:eastAsia="en-IN"/>
-              </w:rPr>
-              <w:t>k¥s</w:t>
-            </w:r>
-            <w:proofErr w:type="spellEnd"/>
-            <w:r>
-              <w:rPr>
-                <w:rFonts w:ascii="BRH Malayalam Extra" w:hAnsi="BRH Malayalam Extra" w:cs="BRH Malayalam Extra"/>
-                <w:sz w:val="40"/>
-                <w:szCs w:val="40"/>
-                <w:lang w:val="en-IN" w:eastAsia="en-IN"/>
-              </w:rPr>
-              <w:t>—d |</w:t>
+              <w:t>I | k¥s—d |</w:t>
             </w:r>
           </w:p>
         </w:tc>
@@ -8300,7 +7424,6 @@
               </w:rPr>
               <w:t>–</w:t>
             </w:r>
-            <w:proofErr w:type="spellStart"/>
             <w:r>
               <w:rPr>
                 <w:rFonts w:ascii="BRH Malayalam Extra" w:hAnsi="BRH Malayalam Extra" w:cs="BRH Malayalam Extra"/>
@@ -8310,7 +7433,6 @@
               </w:rPr>
               <w:t>Px</w:t>
             </w:r>
-            <w:proofErr w:type="spellEnd"/>
             <w:r>
               <w:rPr>
                 <w:rFonts w:ascii="BRH Malayalam Extra" w:hAnsi="BRH Malayalam Extra" w:cs="BRH Malayalam Extra"/>
@@ -8320,7 +7442,6 @@
               </w:rPr>
               <w:t>–</w:t>
             </w:r>
-            <w:proofErr w:type="spellStart"/>
             <w:r>
               <w:rPr>
                 <w:rFonts w:ascii="BRH Malayalam Extra" w:hAnsi="BRH Malayalam Extra" w:cs="BRH Malayalam Extra"/>
@@ -8331,7 +7452,6 @@
               </w:rPr>
               <w:t>ky</w:t>
             </w:r>
-            <w:proofErr w:type="spellEnd"/>
             <w:r>
               <w:rPr>
                 <w:rFonts w:ascii="BRH Malayalam Extra" w:hAnsi="BRH Malayalam Extra" w:cs="BRH Malayalam Extra"/>
@@ -8367,27 +7487,7 @@
                 <w:szCs w:val="40"/>
                 <w:lang w:val="en-IN" w:eastAsia="en-IN"/>
               </w:rPr>
-              <w:t xml:space="preserve">I | </w:t>
-            </w:r>
-            <w:proofErr w:type="spellStart"/>
-            <w:r>
-              <w:rPr>
-                <w:rFonts w:ascii="BRH Malayalam Extra" w:hAnsi="BRH Malayalam Extra" w:cs="BRH Malayalam Extra"/>
-                <w:sz w:val="40"/>
-                <w:szCs w:val="40"/>
-                <w:lang w:val="en-IN" w:eastAsia="en-IN"/>
-              </w:rPr>
-              <w:t>k¥s</w:t>
-            </w:r>
-            <w:proofErr w:type="spellEnd"/>
-            <w:r>
-              <w:rPr>
-                <w:rFonts w:ascii="BRH Malayalam Extra" w:hAnsi="BRH Malayalam Extra" w:cs="BRH Malayalam Extra"/>
-                <w:sz w:val="40"/>
-                <w:szCs w:val="40"/>
-                <w:lang w:val="en-IN" w:eastAsia="en-IN"/>
-              </w:rPr>
-              <w:t>—d |</w:t>
+              <w:t>I | k¥s—d |</w:t>
             </w:r>
           </w:p>
         </w:tc>
@@ -8451,51 +7551,7 @@
           <w:szCs w:val="32"/>
           <w:u w:val="single"/>
         </w:rPr>
-        <w:t xml:space="preserve">TS </w:t>
-      </w:r>
-      <w:proofErr w:type="spellStart"/>
-      <w:r>
-        <w:rPr>
-          <w:b/>
-          <w:bCs/>
-          <w:sz w:val="32"/>
-          <w:szCs w:val="32"/>
-          <w:u w:val="single"/>
-        </w:rPr>
-        <w:t>Pada</w:t>
-      </w:r>
-      <w:proofErr w:type="spellEnd"/>
-      <w:r>
-        <w:rPr>
-          <w:b/>
-          <w:bCs/>
-          <w:sz w:val="32"/>
-          <w:szCs w:val="32"/>
-          <w:u w:val="single"/>
-        </w:rPr>
-        <w:t xml:space="preserve"> </w:t>
-      </w:r>
-      <w:proofErr w:type="spellStart"/>
-      <w:r>
-        <w:rPr>
-          <w:b/>
-          <w:bCs/>
-          <w:sz w:val="32"/>
-          <w:szCs w:val="32"/>
-          <w:u w:val="single"/>
-        </w:rPr>
-        <w:t>Paatam</w:t>
-      </w:r>
-      <w:proofErr w:type="spellEnd"/>
-      <w:r>
-        <w:rPr>
-          <w:b/>
-          <w:bCs/>
-          <w:sz w:val="32"/>
-          <w:szCs w:val="32"/>
-          <w:u w:val="single"/>
-        </w:rPr>
-        <w:t xml:space="preserve"> </w:t>
+        <w:t xml:space="preserve">TS Pada Paatam </w:t>
       </w:r>
       <w:r>
         <w:rPr>
@@ -8835,19 +7891,8 @@
                 <w:sz w:val="28"/>
                 <w:szCs w:val="28"/>
               </w:rPr>
-              <w:t xml:space="preserve"> </w:t>
-            </w:r>
-            <w:proofErr w:type="spellStart"/>
-            <w:r>
-              <w:rPr>
-                <w:rFonts w:cs="Arial"/>
-                <w:bCs/>
-                <w:sz w:val="28"/>
-                <w:szCs w:val="28"/>
-              </w:rPr>
-              <w:t>Vaakyam</w:t>
-            </w:r>
-            <w:proofErr w:type="spellEnd"/>
+              <w:t xml:space="preserve"> Vaakyam</w:t>
+            </w:r>
           </w:p>
           <w:p>
             <w:pPr>
@@ -8892,17 +7937,8 @@
                 <w:sz w:val="28"/>
                 <w:szCs w:val="28"/>
               </w:rPr>
-              <w:t xml:space="preserve">14th </w:t>
-            </w:r>
-            <w:proofErr w:type="spellStart"/>
-            <w:r>
-              <w:rPr>
-                <w:sz w:val="28"/>
-                <w:szCs w:val="28"/>
-              </w:rPr>
-              <w:t>Panchaati</w:t>
-            </w:r>
-            <w:proofErr w:type="spellEnd"/>
+              <w:t>14th Panchaati</w:t>
+            </w:r>
           </w:p>
         </w:tc>
         <w:tc>
@@ -8942,34 +7978,14 @@
               </w:rPr>
               <w:t>–</w:t>
             </w:r>
-            <w:proofErr w:type="spellStart"/>
-            <w:r>
-              <w:rPr>
-                <w:rFonts w:ascii="BRH Malayalam Extra" w:hAnsi="BRH Malayalam Extra" w:cs="BRH Malayalam Extra"/>
-                <w:sz w:val="40"/>
-                <w:szCs w:val="36"/>
-              </w:rPr>
-              <w:t>põx</w:t>
-            </w:r>
-            <w:proofErr w:type="spellEnd"/>
-            <w:r>
-              <w:rPr>
-                <w:rFonts w:ascii="BRH Malayalam Extra" w:hAnsi="BRH Malayalam Extra" w:cs="BRH Malayalam Extra"/>
-                <w:sz w:val="40"/>
-                <w:szCs w:val="36"/>
-              </w:rPr>
-              <w:t xml:space="preserve"> ¤¤</w:t>
-            </w:r>
-            <w:proofErr w:type="spellStart"/>
-            <w:r>
-              <w:rPr>
-                <w:rFonts w:ascii="BRH Malayalam Extra" w:hAnsi="BRH Malayalam Extra" w:cs="BRH Malayalam Extra"/>
-                <w:sz w:val="40"/>
-                <w:szCs w:val="36"/>
-              </w:rPr>
-              <w:t>p˜qûxd</w:t>
-            </w:r>
-            <w:proofErr w:type="spellEnd"/>
+            <w:r>
+              <w:rPr>
+                <w:rFonts w:ascii="BRH Malayalam Extra" w:hAnsi="BRH Malayalam Extra" w:cs="BRH Malayalam Extra"/>
+                <w:sz w:val="40"/>
+                <w:szCs w:val="36"/>
+              </w:rPr>
+              <w:t>põx ¤¤p˜qûxd</w:t>
+            </w:r>
             <w:r>
               <w:rPr>
                 <w:rFonts w:ascii="BRH Malayalam Extra" w:hAnsi="BRH Malayalam Extra" w:cs="BRH Malayalam Extra"/>
@@ -8978,23 +7994,13 @@
               </w:rPr>
               <w:t>–</w:t>
             </w:r>
-            <w:proofErr w:type="spellStart"/>
-            <w:r>
-              <w:rPr>
-                <w:rFonts w:ascii="BRH Malayalam Extra" w:hAnsi="BRH Malayalam Extra" w:cs="BRH Malayalam Extra"/>
-                <w:sz w:val="40"/>
-                <w:szCs w:val="36"/>
-              </w:rPr>
-              <w:t>ki</w:t>
-            </w:r>
-            <w:proofErr w:type="spellEnd"/>
-            <w:r>
-              <w:rPr>
-                <w:rFonts w:ascii="BRH Malayalam Extra" w:hAnsi="BRH Malayalam Extra" w:cs="BRH Malayalam Extra"/>
-                <w:sz w:val="40"/>
-                <w:szCs w:val="36"/>
-              </w:rPr>
-              <w:t>£</w:t>
+            <w:r>
+              <w:rPr>
+                <w:rFonts w:ascii="BRH Malayalam Extra" w:hAnsi="BRH Malayalam Extra" w:cs="BRH Malayalam Extra"/>
+                <w:sz w:val="40"/>
+                <w:szCs w:val="36"/>
+              </w:rPr>
+              <w:t>ki£</w:t>
             </w:r>
             <w:r>
               <w:rPr>
@@ -9004,7 +8010,6 @@
               </w:rPr>
               <w:t>–</w:t>
             </w:r>
-            <w:proofErr w:type="spellStart"/>
             <w:r>
               <w:rPr>
                 <w:rFonts w:ascii="BRH Malayalam Extra" w:hAnsi="BRH Malayalam Extra" w:cs="BRH Malayalam Extra"/>
@@ -9022,7 +8027,6 @@
               </w:rPr>
               <w:t>j</w:t>
             </w:r>
-            <w:proofErr w:type="spellEnd"/>
           </w:p>
         </w:tc>
         <w:tc>
@@ -9062,34 +8066,14 @@
               </w:rPr>
               <w:t>–</w:t>
             </w:r>
-            <w:proofErr w:type="spellStart"/>
-            <w:r>
-              <w:rPr>
-                <w:rFonts w:ascii="BRH Malayalam Extra" w:hAnsi="BRH Malayalam Extra" w:cs="BRH Malayalam Extra"/>
-                <w:sz w:val="40"/>
-                <w:szCs w:val="36"/>
-              </w:rPr>
-              <w:t>põx</w:t>
-            </w:r>
-            <w:proofErr w:type="spellEnd"/>
-            <w:r>
-              <w:rPr>
-                <w:rFonts w:ascii="BRH Malayalam Extra" w:hAnsi="BRH Malayalam Extra" w:cs="BRH Malayalam Extra"/>
-                <w:sz w:val="40"/>
-                <w:szCs w:val="36"/>
-              </w:rPr>
-              <w:t xml:space="preserve"> ¤¤</w:t>
-            </w:r>
-            <w:proofErr w:type="spellStart"/>
-            <w:r>
-              <w:rPr>
-                <w:rFonts w:ascii="BRH Malayalam Extra" w:hAnsi="BRH Malayalam Extra" w:cs="BRH Malayalam Extra"/>
-                <w:sz w:val="40"/>
-                <w:szCs w:val="36"/>
-              </w:rPr>
-              <w:t>p˜qûxd</w:t>
-            </w:r>
-            <w:proofErr w:type="spellEnd"/>
+            <w:r>
+              <w:rPr>
+                <w:rFonts w:ascii="BRH Malayalam Extra" w:hAnsi="BRH Malayalam Extra" w:cs="BRH Malayalam Extra"/>
+                <w:sz w:val="40"/>
+                <w:szCs w:val="36"/>
+              </w:rPr>
+              <w:t>põx ¤¤p˜qûxd</w:t>
+            </w:r>
             <w:r>
               <w:rPr>
                 <w:rFonts w:ascii="BRH Malayalam Extra" w:hAnsi="BRH Malayalam Extra" w:cs="BRH Malayalam Extra"/>
@@ -9098,23 +8082,13 @@
               </w:rPr>
               <w:t>–</w:t>
             </w:r>
-            <w:proofErr w:type="spellStart"/>
-            <w:r>
-              <w:rPr>
-                <w:rFonts w:ascii="BRH Malayalam Extra" w:hAnsi="BRH Malayalam Extra" w:cs="BRH Malayalam Extra"/>
-                <w:sz w:val="40"/>
-                <w:szCs w:val="36"/>
-              </w:rPr>
-              <w:t>ki</w:t>
-            </w:r>
-            <w:proofErr w:type="spellEnd"/>
-            <w:r>
-              <w:rPr>
-                <w:rFonts w:ascii="BRH Malayalam Extra" w:hAnsi="BRH Malayalam Extra" w:cs="BRH Malayalam Extra"/>
-                <w:sz w:val="40"/>
-                <w:szCs w:val="36"/>
-              </w:rPr>
-              <w:t>£</w:t>
+            <w:r>
+              <w:rPr>
+                <w:rFonts w:ascii="BRH Malayalam Extra" w:hAnsi="BRH Malayalam Extra" w:cs="BRH Malayalam Extra"/>
+                <w:sz w:val="40"/>
+                <w:szCs w:val="36"/>
+              </w:rPr>
+              <w:t>ki£</w:t>
             </w:r>
             <w:r>
               <w:rPr>
@@ -9124,7 +8098,6 @@
               </w:rPr>
               <w:t>–</w:t>
             </w:r>
-            <w:proofErr w:type="spellStart"/>
             <w:r>
               <w:rPr>
                 <w:rFonts w:ascii="BRH Malayalam Extra" w:hAnsi="BRH Malayalam Extra" w:cs="BRH Malayalam Extra"/>
@@ -9142,7 +8115,6 @@
               </w:rPr>
               <w:t>j</w:t>
             </w:r>
-            <w:proofErr w:type="spellEnd"/>
             <w:r>
               <w:rPr>
                 <w:rFonts w:ascii="BRH Malayalam Extra" w:hAnsi="BRH Malayalam Extra" w:cs="BRH Malayalam Extra"/>
@@ -9190,32 +8162,6 @@
           <w:u w:val="single"/>
         </w:rPr>
       </w:pPr>
-    </w:p>
-    <w:p>
-      <w:pPr>
-        <w:ind w:left="792"/>
-        <w:jc w:val="center"/>
-        <w:rPr>
-          <w:b/>
-          <w:bCs/>
-          <w:sz w:val="32"/>
-          <w:szCs w:val="32"/>
-          <w:u w:val="single"/>
-        </w:rPr>
-      </w:pPr>
-    </w:p>
-    <w:p>
-      <w:pPr>
-        <w:ind w:left="792"/>
-        <w:jc w:val="center"/>
-        <w:rPr>
-          <w:b/>
-          <w:bCs/>
-          <w:sz w:val="32"/>
-          <w:szCs w:val="32"/>
-          <w:u w:val="single"/>
-        </w:rPr>
-      </w:pPr>
       <w:r>
         <w:rPr>
           <w:b/>
@@ -9224,52 +8170,7 @@
           <w:szCs w:val="32"/>
           <w:u w:val="single"/>
         </w:rPr>
-        <w:lastRenderedPageBreak/>
-        <w:t xml:space="preserve">TS </w:t>
-      </w:r>
-      <w:proofErr w:type="spellStart"/>
-      <w:r>
-        <w:rPr>
-          <w:b/>
-          <w:bCs/>
-          <w:sz w:val="32"/>
-          <w:szCs w:val="32"/>
-          <w:u w:val="single"/>
-        </w:rPr>
-        <w:t>Pada</w:t>
-      </w:r>
-      <w:proofErr w:type="spellEnd"/>
-      <w:r>
-        <w:rPr>
-          <w:b/>
-          <w:bCs/>
-          <w:sz w:val="32"/>
-          <w:szCs w:val="32"/>
-          <w:u w:val="single"/>
-        </w:rPr>
-        <w:t xml:space="preserve"> </w:t>
-      </w:r>
-      <w:proofErr w:type="spellStart"/>
-      <w:r>
-        <w:rPr>
-          <w:b/>
-          <w:bCs/>
-          <w:sz w:val="32"/>
-          <w:szCs w:val="32"/>
-          <w:u w:val="single"/>
-        </w:rPr>
-        <w:t>Paatam</w:t>
-      </w:r>
-      <w:proofErr w:type="spellEnd"/>
-      <w:r>
-        <w:rPr>
-          <w:b/>
-          <w:bCs/>
-          <w:sz w:val="32"/>
-          <w:szCs w:val="32"/>
-          <w:u w:val="single"/>
-        </w:rPr>
-        <w:t xml:space="preserve"> – TS 1.4 Malayalam </w:t>
+        <w:t xml:space="preserve">TS Pada Paatam – TS 1.4 Malayalam </w:t>
       </w:r>
       <w:r>
         <w:rPr>
@@ -9525,9 +8426,8 @@
                 <w:szCs w:val="28"/>
                 <w:lang w:bidi="ta-IN"/>
               </w:rPr>
-              <w:t xml:space="preserve">out </w:t>
-            </w:r>
-            <w:proofErr w:type="spellStart"/>
+              <w:t xml:space="preserve">out pada padam, </w:t>
+            </w:r>
             <w:r>
               <w:rPr>
                 <w:rFonts w:cs="Arial"/>
@@ -9535,57 +8435,7 @@
                 <w:szCs w:val="28"/>
                 <w:lang w:bidi="ta-IN"/>
               </w:rPr>
-              <w:t>pada</w:t>
-            </w:r>
-            <w:proofErr w:type="spellEnd"/>
-            <w:r>
-              <w:rPr>
-                <w:rFonts w:cs="Arial"/>
-                <w:sz w:val="28"/>
-                <w:szCs w:val="28"/>
-                <w:lang w:bidi="ta-IN"/>
-              </w:rPr>
-              <w:t xml:space="preserve"> </w:t>
-            </w:r>
-            <w:proofErr w:type="spellStart"/>
-            <w:r>
-              <w:rPr>
-                <w:rFonts w:cs="Arial"/>
-                <w:sz w:val="28"/>
-                <w:szCs w:val="28"/>
-                <w:lang w:bidi="ta-IN"/>
-              </w:rPr>
-              <w:t>padam</w:t>
-            </w:r>
-            <w:proofErr w:type="spellEnd"/>
-            <w:r>
-              <w:rPr>
-                <w:rFonts w:cs="Arial"/>
-                <w:sz w:val="28"/>
-                <w:szCs w:val="28"/>
-                <w:lang w:bidi="ta-IN"/>
-              </w:rPr>
-              <w:t xml:space="preserve">, </w:t>
-            </w:r>
-            <w:proofErr w:type="spellStart"/>
-            <w:r>
-              <w:rPr>
-                <w:rFonts w:cs="Arial"/>
-                <w:sz w:val="28"/>
-                <w:szCs w:val="28"/>
-                <w:lang w:bidi="ta-IN"/>
-              </w:rPr>
-              <w:t>Kandam</w:t>
-            </w:r>
-            <w:proofErr w:type="spellEnd"/>
-            <w:r>
-              <w:rPr>
-                <w:rFonts w:cs="Arial"/>
-                <w:sz w:val="28"/>
-                <w:szCs w:val="28"/>
-                <w:lang w:bidi="ta-IN"/>
-              </w:rPr>
-              <w:t xml:space="preserve"> No. 1.4</w:t>
+              <w:t>Kandam No. 1.4</w:t>
             </w:r>
           </w:p>
         </w:tc>
@@ -9610,127 +8460,7 @@
                 <w:szCs w:val="32"/>
                 <w:lang w:val="en-IN" w:eastAsia="en-IN"/>
               </w:rPr>
-              <w:t>D–e–</w:t>
-            </w:r>
-            <w:proofErr w:type="spellStart"/>
-            <w:r>
-              <w:rPr>
-                <w:rFonts w:ascii="BRH Malayalam Extra" w:hAnsi="BRH Malayalam Extra" w:cs="BRH Malayalam Extra"/>
-                <w:sz w:val="32"/>
-                <w:szCs w:val="32"/>
-                <w:lang w:val="en-IN" w:eastAsia="en-IN"/>
-              </w:rPr>
-              <w:t>jx</w:t>
-            </w:r>
-            <w:proofErr w:type="spellEnd"/>
-            <w:r>
-              <w:rPr>
-                <w:rFonts w:ascii="BRH Malayalam Extra" w:hAnsi="BRH Malayalam Extra" w:cs="BRH Malayalam Extra"/>
-                <w:sz w:val="32"/>
-                <w:szCs w:val="32"/>
-                <w:lang w:val="en-IN" w:eastAsia="en-IN"/>
-              </w:rPr>
-              <w:t>–</w:t>
-            </w:r>
-            <w:proofErr w:type="spellStart"/>
-            <w:r>
-              <w:rPr>
-                <w:rFonts w:ascii="BRH Malayalam Extra" w:hAnsi="BRH Malayalam Extra" w:cs="BRH Malayalam Extra"/>
-                <w:sz w:val="32"/>
-                <w:szCs w:val="32"/>
-                <w:lang w:val="en-IN" w:eastAsia="en-IN"/>
-              </w:rPr>
-              <w:t>iM</w:t>
-            </w:r>
-            <w:proofErr w:type="spellEnd"/>
-            <w:r>
-              <w:rPr>
-                <w:rFonts w:ascii="BRH Malayalam Extra" w:hAnsi="BRH Malayalam Extra" w:cs="BRH Malayalam Extra"/>
-                <w:sz w:val="32"/>
-                <w:szCs w:val="32"/>
-                <w:lang w:val="en-IN" w:eastAsia="en-IN"/>
-              </w:rPr>
-              <w:t>£—</w:t>
-            </w:r>
-            <w:proofErr w:type="spellStart"/>
-            <w:r>
-              <w:rPr>
-                <w:rFonts w:ascii="BRH Malayalam Extra" w:hAnsi="BRH Malayalam Extra" w:cs="BRH Malayalam Extra"/>
-                <w:sz w:val="32"/>
-                <w:szCs w:val="32"/>
-                <w:lang w:val="en-IN" w:eastAsia="en-IN"/>
-              </w:rPr>
-              <w:t>tzZ</w:t>
-            </w:r>
-            <w:proofErr w:type="spellEnd"/>
-            <w:r>
-              <w:rPr>
-                <w:rFonts w:ascii="BRH Malayalam Extra" w:hAnsi="BRH Malayalam Extra" w:cs="BRH Malayalam Extra"/>
-                <w:sz w:val="32"/>
-                <w:szCs w:val="32"/>
-                <w:lang w:val="en-IN" w:eastAsia="en-IN"/>
-              </w:rPr>
-              <w:t xml:space="preserve">– </w:t>
-            </w:r>
-            <w:proofErr w:type="spellStart"/>
-            <w:r>
-              <w:rPr>
-                <w:rFonts w:ascii="BRH Malayalam Extra" w:hAnsi="BRH Malayalam Extra" w:cs="BRH Malayalam Extra"/>
-                <w:sz w:val="32"/>
-                <w:szCs w:val="32"/>
-                <w:lang w:val="en-IN" w:eastAsia="en-IN"/>
-              </w:rPr>
-              <w:t>CZõ</w:t>
-            </w:r>
-            <w:proofErr w:type="spellEnd"/>
-            <w:r>
-              <w:rPr>
-                <w:rFonts w:ascii="BRH Malayalam Extra" w:hAnsi="BRH Malayalam Extra" w:cs="BRH Malayalam Extra"/>
-                <w:sz w:val="32"/>
-                <w:szCs w:val="32"/>
-                <w:lang w:val="en-IN" w:eastAsia="en-IN"/>
-              </w:rPr>
-              <w:t>¡—</w:t>
-            </w:r>
-            <w:proofErr w:type="spellStart"/>
-            <w:r>
-              <w:rPr>
-                <w:rFonts w:ascii="BRH Malayalam Extra" w:hAnsi="BRH Malayalam Extra" w:cs="BRH Malayalam Extra"/>
-                <w:sz w:val="32"/>
-                <w:szCs w:val="32"/>
-                <w:lang w:val="en-IN" w:eastAsia="en-IN"/>
-              </w:rPr>
-              <w:t>ejx</w:t>
-            </w:r>
-            <w:proofErr w:type="spellEnd"/>
-            <w:r>
-              <w:rPr>
-                <w:rFonts w:ascii="BRH Malayalam Extra" w:hAnsi="BRH Malayalam Extra" w:cs="BRH Malayalam Extra"/>
-                <w:sz w:val="32"/>
-                <w:szCs w:val="32"/>
-                <w:lang w:val="en-IN" w:eastAsia="en-IN"/>
-              </w:rPr>
-              <w:t>–</w:t>
-            </w:r>
-            <w:proofErr w:type="spellStart"/>
-            <w:r>
-              <w:rPr>
-                <w:rFonts w:ascii="BRH Malayalam Extra" w:hAnsi="BRH Malayalam Extra" w:cs="BRH Malayalam Extra"/>
-                <w:sz w:val="32"/>
-                <w:szCs w:val="32"/>
-                <w:lang w:val="en-IN" w:eastAsia="en-IN"/>
-              </w:rPr>
-              <w:t>i</w:t>
-            </w:r>
-            <w:proofErr w:type="spellEnd"/>
-            <w:r>
-              <w:rPr>
-                <w:rFonts w:ascii="BRH Malayalam Extra" w:hAnsi="BRH Malayalam Extra" w:cs="BRH Malayalam Extra"/>
-                <w:sz w:val="32"/>
-                <w:szCs w:val="32"/>
-                <w:lang w:val="en-IN" w:eastAsia="en-IN"/>
-              </w:rPr>
-              <w:t xml:space="preserve"> - M£–ty–Z–J</w:t>
+              <w:t>D–e–jx–iM£—tzZ– CZõ¡—ejx–i - M£–ty–Z–J</w:t>
             </w:r>
           </w:p>
         </w:tc>
@@ -9756,119 +8486,17 @@
                 <w:szCs w:val="32"/>
                 <w:lang w:val="en-IN" w:eastAsia="en-IN"/>
               </w:rPr>
-              <w:t>D–e–</w:t>
-            </w:r>
-            <w:proofErr w:type="spellStart"/>
-            <w:r>
-              <w:rPr>
-                <w:rFonts w:ascii="BRH Malayalam Extra" w:hAnsi="BRH Malayalam Extra" w:cs="BRH Malayalam Extra"/>
-                <w:sz w:val="32"/>
-                <w:szCs w:val="32"/>
-                <w:lang w:val="en-IN" w:eastAsia="en-IN"/>
-              </w:rPr>
-              <w:t>jx</w:t>
-            </w:r>
-            <w:proofErr w:type="spellEnd"/>
-            <w:r>
-              <w:rPr>
-                <w:rFonts w:ascii="BRH Malayalam Extra" w:hAnsi="BRH Malayalam Extra" w:cs="BRH Malayalam Extra"/>
-                <w:sz w:val="32"/>
-                <w:szCs w:val="32"/>
-                <w:lang w:val="en-IN" w:eastAsia="en-IN"/>
-              </w:rPr>
-              <w:t>–</w:t>
-            </w:r>
-            <w:proofErr w:type="spellStart"/>
-            <w:r>
-              <w:rPr>
-                <w:rFonts w:ascii="BRH Malayalam Extra" w:hAnsi="BRH Malayalam Extra" w:cs="BRH Malayalam Extra"/>
-                <w:sz w:val="32"/>
-                <w:szCs w:val="32"/>
-                <w:lang w:val="en-IN" w:eastAsia="en-IN"/>
-              </w:rPr>
-              <w:t>iM</w:t>
-            </w:r>
-            <w:proofErr w:type="spellEnd"/>
-            <w:r>
-              <w:rPr>
-                <w:rFonts w:ascii="BRH Malayalam Extra" w:hAnsi="BRH Malayalam Extra" w:cs="BRH Malayalam Extra"/>
-                <w:sz w:val="32"/>
-                <w:szCs w:val="32"/>
-                <w:lang w:val="en-IN" w:eastAsia="en-IN"/>
-              </w:rPr>
-              <w:t>£—</w:t>
-            </w:r>
-            <w:proofErr w:type="spellStart"/>
-            <w:r>
-              <w:rPr>
-                <w:rFonts w:ascii="BRH Malayalam Extra" w:hAnsi="BRH Malayalam Extra" w:cs="BRH Malayalam Extra"/>
-                <w:sz w:val="32"/>
-                <w:szCs w:val="32"/>
-                <w:lang w:val="en-IN" w:eastAsia="en-IN"/>
-              </w:rPr>
-              <w:t>tzZ</w:t>
-            </w:r>
-            <w:proofErr w:type="spellEnd"/>
-            <w:r>
-              <w:rPr>
-                <w:rFonts w:ascii="BRH Malayalam Extra" w:hAnsi="BRH Malayalam Extra" w:cs="BRH Malayalam Extra"/>
-                <w:sz w:val="32"/>
-                <w:szCs w:val="32"/>
-                <w:lang w:val="en-IN" w:eastAsia="en-IN"/>
-              </w:rPr>
-              <w:t xml:space="preserve">– </w:t>
-            </w:r>
-            <w:proofErr w:type="spellStart"/>
-            <w:r>
-              <w:rPr>
-                <w:rFonts w:ascii="BRH Malayalam Extra" w:hAnsi="BRH Malayalam Extra" w:cs="BRH Malayalam Extra"/>
-                <w:sz w:val="32"/>
-                <w:szCs w:val="32"/>
-                <w:lang w:val="en-IN" w:eastAsia="en-IN"/>
-              </w:rPr>
-              <w:t>CZõ</w:t>
-            </w:r>
-            <w:proofErr w:type="spellEnd"/>
-            <w:r>
-              <w:rPr>
-                <w:rFonts w:ascii="BRH Malayalam Extra" w:hAnsi="BRH Malayalam Extra" w:cs="BRH Malayalam Extra"/>
-                <w:sz w:val="32"/>
-                <w:szCs w:val="32"/>
-                <w:lang w:val="en-IN" w:eastAsia="en-IN"/>
-              </w:rPr>
-              <w:t>¡—</w:t>
-            </w:r>
-            <w:proofErr w:type="spellStart"/>
-            <w:r>
-              <w:rPr>
-                <w:rFonts w:ascii="BRH Malayalam Extra" w:hAnsi="BRH Malayalam Extra" w:cs="BRH Malayalam Extra"/>
-                <w:sz w:val="32"/>
-                <w:szCs w:val="32"/>
-                <w:lang w:val="en-IN" w:eastAsia="en-IN"/>
-              </w:rPr>
-              <w:t>ejx</w:t>
-            </w:r>
-            <w:proofErr w:type="spellEnd"/>
-            <w:r>
-              <w:rPr>
-                <w:rFonts w:ascii="BRH Malayalam Extra" w:hAnsi="BRH Malayalam Extra" w:cs="BRH Malayalam Extra"/>
-                <w:sz w:val="32"/>
-                <w:szCs w:val="32"/>
-                <w:lang w:val="en-IN" w:eastAsia="en-IN"/>
-              </w:rPr>
-              <w:t>–</w:t>
-            </w:r>
-            <w:proofErr w:type="spellStart"/>
-            <w:r>
-              <w:rPr>
-                <w:rFonts w:ascii="BRH Malayalam Extra" w:hAnsi="BRH Malayalam Extra" w:cs="BRH Malayalam Extra"/>
-                <w:sz w:val="32"/>
-                <w:szCs w:val="32"/>
-                <w:lang w:val="en-IN" w:eastAsia="en-IN"/>
-              </w:rPr>
-              <w:t>i</w:t>
-            </w:r>
-            <w:proofErr w:type="spellEnd"/>
+              <w:t xml:space="preserve">D–e–jx–iM£—tzZ– CZõ¡—ejx–i </w:t>
+            </w:r>
+            <w:r>
+              <w:rPr>
+                <w:rFonts w:ascii="BRH Malayalam Extra" w:hAnsi="BRH Malayalam Extra" w:cs="BRH Malayalam Extra"/>
+                <w:sz w:val="32"/>
+                <w:szCs w:val="32"/>
+                <w:lang w:val="en-IN" w:eastAsia="en-IN"/>
+              </w:rPr>
+              <w:t>-</w:t>
+            </w:r>
             <w:r>
               <w:rPr>
                 <w:rFonts w:ascii="BRH Malayalam Extra" w:hAnsi="BRH Malayalam Extra" w:cs="BRH Malayalam Extra"/>
@@ -9878,76 +8506,65 @@
               </w:rPr>
               <w:t xml:space="preserve"> </w:t>
             </w:r>
-            <w:r>
-              <w:rPr>
-                <w:rFonts w:ascii="BRH Malayalam Extra" w:hAnsi="BRH Malayalam Extra" w:cs="BRH Malayalam Extra"/>
-                <w:sz w:val="32"/>
-                <w:szCs w:val="32"/>
-                <w:lang w:val="en-IN" w:eastAsia="en-IN"/>
-              </w:rPr>
-              <w:t>-</w:t>
-            </w:r>
-            <w:r>
-              <w:rPr>
-                <w:rFonts w:ascii="BRH Malayalam Extra" w:hAnsi="BRH Malayalam Extra" w:cs="BRH Malayalam Extra"/>
-                <w:sz w:val="32"/>
-                <w:szCs w:val="32"/>
-                <w:lang w:val="en-IN" w:eastAsia="en-IN"/>
+          </w:p>
+          <w:p>
+            <w:pPr>
+              <w:spacing w:before="0" w:line="240" w:lineRule="auto"/>
+              <w:rPr>
+                <w:rFonts w:ascii="BRH Devanagari Extra" w:hAnsi="BRH Devanagari Extra"/>
+                <w:b/>
+                <w:sz w:val="36"/>
+                <w:szCs w:val="36"/>
+              </w:rPr>
+            </w:pPr>
+            <w:r>
+              <w:rPr>
+                <w:rFonts w:ascii="BRH Malayalam Extra" w:hAnsi="BRH Malayalam Extra" w:cs="BRH Malayalam Extra"/>
+                <w:sz w:val="32"/>
+                <w:szCs w:val="32"/>
+                <w:lang w:val="en-IN" w:eastAsia="en-IN"/>
+              </w:rPr>
+              <w:t>M£–</w:t>
+            </w:r>
+            <w:r>
+              <w:rPr>
+                <w:rFonts w:ascii="BRH Malayalam Extra" w:hAnsi="BRH Malayalam Extra" w:cs="BRH Malayalam Extra"/>
+                <w:sz w:val="32"/>
+                <w:szCs w:val="32"/>
+                <w:highlight w:val="green"/>
+                <w:lang w:val="en-IN" w:eastAsia="en-IN"/>
+              </w:rPr>
+              <w:t>t</w:t>
+            </w:r>
+            <w:r>
+              <w:rPr>
+                <w:rFonts w:ascii="BRH Malayalam Extra" w:hAnsi="BRH Malayalam Extra" w:cs="BRH Malayalam Extra"/>
+                <w:color w:val="000000"/>
+                <w:sz w:val="32"/>
+                <w:szCs w:val="32"/>
+                <w:highlight w:val="green"/>
+                <w:lang w:val="en-IN" w:eastAsia="en-IN"/>
+              </w:rPr>
+              <w:t>z</w:t>
+            </w:r>
+            <w:r>
+              <w:rPr>
+                <w:rFonts w:ascii="BRH Malayalam Extra" w:hAnsi="BRH Malayalam Extra" w:cs="BRH Malayalam Extra"/>
+                <w:sz w:val="32"/>
+                <w:szCs w:val="32"/>
+                <w:lang w:val="en-IN" w:eastAsia="en-IN"/>
+              </w:rPr>
+              <w:t>–Z–J</w:t>
+            </w:r>
+            <w:r>
+              <w:rPr>
+                <w:rFonts w:cs="Arial"/>
+                <w:sz w:val="28"/>
+                <w:szCs w:val="28"/>
+                <w:lang w:bidi="ta-IN"/>
               </w:rPr>
               <w:t xml:space="preserve"> </w:t>
             </w:r>
-          </w:p>
-          <w:p>
-            <w:pPr>
-              <w:spacing w:before="0" w:line="240" w:lineRule="auto"/>
-              <w:rPr>
-                <w:rFonts w:ascii="BRH Devanagari Extra" w:hAnsi="BRH Devanagari Extra"/>
-                <w:b/>
-                <w:sz w:val="36"/>
-                <w:szCs w:val="36"/>
-              </w:rPr>
-            </w:pPr>
-            <w:r>
-              <w:rPr>
-                <w:rFonts w:ascii="BRH Malayalam Extra" w:hAnsi="BRH Malayalam Extra" w:cs="BRH Malayalam Extra"/>
-                <w:sz w:val="32"/>
-                <w:szCs w:val="32"/>
-                <w:lang w:val="en-IN" w:eastAsia="en-IN"/>
-              </w:rPr>
-              <w:t>M£–</w:t>
-            </w:r>
-            <w:proofErr w:type="spellStart"/>
-            <w:r>
-              <w:rPr>
-                <w:rFonts w:ascii="BRH Malayalam Extra" w:hAnsi="BRH Malayalam Extra" w:cs="BRH Malayalam Extra"/>
-                <w:sz w:val="32"/>
-                <w:szCs w:val="32"/>
-                <w:highlight w:val="green"/>
-                <w:lang w:val="en-IN" w:eastAsia="en-IN"/>
-              </w:rPr>
-              <w:t>t</w:t>
-            </w:r>
-            <w:r>
-              <w:rPr>
-                <w:rFonts w:ascii="BRH Malayalam Extra" w:hAnsi="BRH Malayalam Extra" w:cs="BRH Malayalam Extra"/>
-                <w:color w:val="000000"/>
-                <w:sz w:val="32"/>
-                <w:szCs w:val="32"/>
-                <w:highlight w:val="green"/>
-                <w:lang w:val="en-IN" w:eastAsia="en-IN"/>
-              </w:rPr>
-              <w:t>z</w:t>
-            </w:r>
-            <w:proofErr w:type="spellEnd"/>
-            <w:r>
-              <w:rPr>
-                <w:rFonts w:ascii="BRH Malayalam Extra" w:hAnsi="BRH Malayalam Extra" w:cs="BRH Malayalam Extra"/>
-                <w:sz w:val="32"/>
-                <w:szCs w:val="32"/>
-                <w:lang w:val="en-IN" w:eastAsia="en-IN"/>
-              </w:rPr>
-              <w:t>–Z–J</w:t>
-            </w:r>
             <w:r>
               <w:rPr>
                 <w:rFonts w:cs="Arial"/>
@@ -9955,36 +8572,7 @@
                 <w:szCs w:val="28"/>
                 <w:lang w:bidi="ta-IN"/>
               </w:rPr>
-              <w:t xml:space="preserve"> </w:t>
-            </w:r>
-            <w:r>
-              <w:rPr>
-                <w:rFonts w:cs="Arial"/>
-                <w:sz w:val="28"/>
-                <w:szCs w:val="28"/>
-                <w:lang w:bidi="ta-IN"/>
-              </w:rPr>
-              <w:t xml:space="preserve">(it is </w:t>
-            </w:r>
-            <w:proofErr w:type="spellStart"/>
-            <w:r>
-              <w:rPr>
-                <w:rFonts w:cs="Arial"/>
-                <w:sz w:val="28"/>
-                <w:szCs w:val="28"/>
-                <w:lang w:bidi="ta-IN"/>
-              </w:rPr>
-              <w:t>deergham</w:t>
-            </w:r>
-            <w:proofErr w:type="spellEnd"/>
-            <w:r>
-              <w:rPr>
-                <w:rFonts w:cs="Arial"/>
-                <w:sz w:val="28"/>
-                <w:szCs w:val="28"/>
-                <w:lang w:bidi="ta-IN"/>
-              </w:rPr>
-              <w:t>)</w:t>
+              <w:t>(it is deergham)</w:t>
             </w:r>
           </w:p>
         </w:tc>
@@ -10023,19 +8611,8 @@
                 <w:sz w:val="28"/>
                 <w:szCs w:val="32"/>
               </w:rPr>
-              <w:t xml:space="preserve">1.4.24.1 - </w:t>
-            </w:r>
-            <w:proofErr w:type="spellStart"/>
-            <w:r>
-              <w:rPr>
-                <w:rFonts w:cs="Arial"/>
-                <w:bCs/>
-                <w:sz w:val="28"/>
-                <w:szCs w:val="32"/>
-              </w:rPr>
-              <w:t>Vaakyam</w:t>
-            </w:r>
-            <w:proofErr w:type="spellEnd"/>
+              <w:t>1.4.24.1 - Vaakyam</w:t>
+            </w:r>
           </w:p>
           <w:p>
             <w:pPr>
@@ -10062,19 +8639,8 @@
                 <w:sz w:val="28"/>
                 <w:szCs w:val="32"/>
               </w:rPr>
-              <w:t xml:space="preserve">th </w:t>
-            </w:r>
-            <w:proofErr w:type="spellStart"/>
-            <w:r>
-              <w:rPr>
-                <w:rFonts w:cs="Arial"/>
-                <w:bCs/>
-                <w:sz w:val="28"/>
-                <w:szCs w:val="32"/>
-              </w:rPr>
-              <w:t>Panchaati</w:t>
-            </w:r>
-            <w:proofErr w:type="spellEnd"/>
+              <w:t>th Panchaati</w:t>
+            </w:r>
           </w:p>
         </w:tc>
         <w:tc>
@@ -10107,37 +8673,16 @@
                 <w:szCs w:val="36"/>
                 <w:highlight w:val="yellow"/>
               </w:rPr>
-              <w:t>—¥</w:t>
-            </w:r>
-            <w:proofErr w:type="spellStart"/>
-            <w:r>
-              <w:rPr>
-                <w:rFonts w:ascii="BRH Malayalam Extra" w:hAnsi="BRH Malayalam Extra" w:cs="BRH Malayalam Extra"/>
-                <w:sz w:val="40"/>
-                <w:szCs w:val="36"/>
-                <w:highlight w:val="yellow"/>
-              </w:rPr>
-              <w:t>gîxhyJ</w:t>
-            </w:r>
-            <w:proofErr w:type="spellEnd"/>
-            <w:r>
-              <w:rPr>
-                <w:rFonts w:ascii="BRH Malayalam Extra" w:hAnsi="BRH Malayalam Extra" w:cs="BRH Malayalam Extra"/>
-                <w:sz w:val="40"/>
-                <w:szCs w:val="36"/>
-              </w:rPr>
-              <w:t xml:space="preserve"> </w:t>
-            </w:r>
-            <w:proofErr w:type="spellStart"/>
-            <w:r>
-              <w:rPr>
-                <w:rFonts w:ascii="BRH Malayalam Extra" w:hAnsi="BRH Malayalam Extra" w:cs="BRH Malayalam Extra"/>
-                <w:sz w:val="40"/>
-                <w:szCs w:val="36"/>
-              </w:rPr>
-              <w:t>spyZJ</w:t>
-            </w:r>
-            <w:proofErr w:type="spellEnd"/>
+              <w:t>—¥gîxhyJ</w:t>
+            </w:r>
+            <w:r>
+              <w:rPr>
+                <w:rFonts w:ascii="BRH Malayalam Extra" w:hAnsi="BRH Malayalam Extra" w:cs="BRH Malayalam Extra"/>
+                <w:sz w:val="40"/>
+                <w:szCs w:val="36"/>
+              </w:rPr>
+              <w:t xml:space="preserve"> spyZJ</w:t>
+            </w:r>
           </w:p>
         </w:tc>
         <w:tc>
@@ -10169,37 +8714,16 @@
                 <w:szCs w:val="36"/>
                 <w:highlight w:val="green"/>
               </w:rPr>
-              <w:t>—¥</w:t>
-            </w:r>
-            <w:proofErr w:type="spellStart"/>
-            <w:r>
-              <w:rPr>
-                <w:rFonts w:ascii="BRH Malayalam Extra" w:hAnsi="BRH Malayalam Extra" w:cs="BRH Malayalam Extra"/>
-                <w:sz w:val="40"/>
-                <w:szCs w:val="36"/>
-                <w:highlight w:val="green"/>
-              </w:rPr>
-              <w:t>gîhyJ</w:t>
-            </w:r>
-            <w:proofErr w:type="spellEnd"/>
-            <w:r>
-              <w:rPr>
-                <w:rFonts w:ascii="BRH Malayalam Extra" w:hAnsi="BRH Malayalam Extra" w:cs="BRH Malayalam Extra"/>
-                <w:sz w:val="40"/>
-                <w:szCs w:val="36"/>
-              </w:rPr>
-              <w:t xml:space="preserve"> </w:t>
-            </w:r>
-            <w:proofErr w:type="spellStart"/>
-            <w:r>
-              <w:rPr>
-                <w:rFonts w:ascii="BRH Malayalam Extra" w:hAnsi="BRH Malayalam Extra" w:cs="BRH Malayalam Extra"/>
-                <w:sz w:val="40"/>
-                <w:szCs w:val="36"/>
-              </w:rPr>
-              <w:t>spyZJ</w:t>
-            </w:r>
-            <w:proofErr w:type="spellEnd"/>
+              <w:t>—¥gîhyJ</w:t>
+            </w:r>
+            <w:r>
+              <w:rPr>
+                <w:rFonts w:ascii="BRH Malayalam Extra" w:hAnsi="BRH Malayalam Extra" w:cs="BRH Malayalam Extra"/>
+                <w:sz w:val="40"/>
+                <w:szCs w:val="36"/>
+              </w:rPr>
+              <w:t xml:space="preserve"> spyZJ</w:t>
+            </w:r>
           </w:p>
           <w:p>
             <w:pPr>
@@ -10215,16 +8739,15 @@
                 <w:sz w:val="36"/>
                 <w:szCs w:val="36"/>
               </w:rPr>
-              <w:t>(it is “</w:t>
-            </w:r>
-            <w:proofErr w:type="spellStart"/>
+              <w:t>(it is “bd</w:t>
+            </w:r>
             <w:r>
               <w:rPr>
                 <w:rFonts w:cs="Arial"/>
                 <w:sz w:val="36"/>
                 <w:szCs w:val="36"/>
               </w:rPr>
-              <w:t>bd</w:t>
+              <w:t>h</w:t>
             </w:r>
             <w:r>
               <w:rPr>
@@ -10232,24 +8755,7 @@
                 <w:sz w:val="36"/>
                 <w:szCs w:val="36"/>
               </w:rPr>
-              <w:t>h</w:t>
-            </w:r>
-            <w:r>
-              <w:rPr>
-                <w:rFonts w:cs="Arial"/>
-                <w:sz w:val="36"/>
-                <w:szCs w:val="36"/>
-              </w:rPr>
-              <w:t>e</w:t>
-            </w:r>
-            <w:proofErr w:type="spellEnd"/>
-            <w:r>
-              <w:rPr>
-                <w:rFonts w:cs="Arial"/>
-                <w:sz w:val="36"/>
-                <w:szCs w:val="36"/>
-              </w:rPr>
-              <w:t>”)</w:t>
+              <w:t>e”)</w:t>
             </w:r>
           </w:p>
         </w:tc>
@@ -10282,27 +8788,7 @@
                 <w:szCs w:val="36"/>
                 <w:lang w:eastAsia="en-IN" w:bidi="ml-IN"/>
               </w:rPr>
-              <w:t>1.4.29.1 (</w:t>
-            </w:r>
-            <w:proofErr w:type="spellStart"/>
-            <w:r>
-              <w:rPr>
-                <w:rFonts w:eastAsia="Times New Roman" w:cs="Arial"/>
-                <w:sz w:val="32"/>
-                <w:szCs w:val="36"/>
-                <w:lang w:eastAsia="en-IN" w:bidi="ml-IN"/>
-              </w:rPr>
-              <w:t>Padam</w:t>
-            </w:r>
-            <w:proofErr w:type="spellEnd"/>
-            <w:r>
-              <w:rPr>
-                <w:rFonts w:eastAsia="Times New Roman" w:cs="Arial"/>
-                <w:sz w:val="32"/>
-                <w:szCs w:val="36"/>
-                <w:lang w:eastAsia="en-IN" w:bidi="ml-IN"/>
-              </w:rPr>
-              <w:t>)</w:t>
+              <w:t>1.4.29.1 (Padam)</w:t>
             </w:r>
           </w:p>
           <w:p>
@@ -10333,17 +8819,8 @@
                 <w:sz w:val="28"/>
                 <w:szCs w:val="28"/>
               </w:rPr>
-              <w:t xml:space="preserve"> </w:t>
-            </w:r>
-            <w:proofErr w:type="spellStart"/>
-            <w:r>
-              <w:rPr>
-                <w:sz w:val="28"/>
-                <w:szCs w:val="28"/>
-              </w:rPr>
-              <w:t>Panchati</w:t>
-            </w:r>
-            <w:proofErr w:type="spellEnd"/>
+              <w:t xml:space="preserve"> Panchati</w:t>
+            </w:r>
           </w:p>
         </w:tc>
         <w:tc>
@@ -10464,6 +8941,7 @@
                 <w:sz w:val="28"/>
                 <w:szCs w:val="32"/>
               </w:rPr>
+              <w:lastRenderedPageBreak/>
               <w:t xml:space="preserve">1.4.40.1 </w:t>
             </w:r>
             <w:r>
@@ -10482,19 +8960,8 @@
                 <w:sz w:val="28"/>
                 <w:szCs w:val="32"/>
               </w:rPr>
-              <w:t xml:space="preserve"> </w:t>
-            </w:r>
-            <w:proofErr w:type="spellStart"/>
-            <w:r>
-              <w:rPr>
-                <w:rFonts w:cs="Arial"/>
-                <w:bCs/>
-                <w:sz w:val="28"/>
-                <w:szCs w:val="32"/>
-              </w:rPr>
-              <w:t>Vaakyam</w:t>
-            </w:r>
-            <w:proofErr w:type="spellEnd"/>
+              <w:t xml:space="preserve"> Vaakyam</w:t>
+            </w:r>
           </w:p>
           <w:p>
             <w:pPr>
@@ -10526,19 +8993,8 @@
                 <w:sz w:val="28"/>
                 <w:szCs w:val="32"/>
               </w:rPr>
-              <w:t xml:space="preserve">th </w:t>
-            </w:r>
-            <w:proofErr w:type="spellStart"/>
-            <w:r>
-              <w:rPr>
-                <w:rFonts w:cs="Arial"/>
-                <w:bCs/>
-                <w:sz w:val="28"/>
-                <w:szCs w:val="32"/>
-              </w:rPr>
-              <w:t>Panchaati</w:t>
-            </w:r>
-            <w:proofErr w:type="spellEnd"/>
+              <w:t>th Panchaati</w:t>
+            </w:r>
           </w:p>
         </w:tc>
         <w:tc>
@@ -10556,7 +9012,6 @@
                 <w:szCs w:val="32"/>
               </w:rPr>
             </w:pPr>
-            <w:proofErr w:type="spellStart"/>
             <w:r>
               <w:rPr>
                 <w:rFonts w:ascii="BRH Malayalam Extra" w:hAnsi="BRH Malayalam Extra" w:cs="BRH Malayalam Extra"/>
@@ -10565,7 +9020,6 @@
               </w:rPr>
               <w:t>hp</w:t>
             </w:r>
-            <w:proofErr w:type="spellEnd"/>
             <w:r>
               <w:rPr>
                 <w:rFonts w:ascii="BRH Malayalam Extra" w:hAnsi="BRH Malayalam Extra" w:cs="BRH Malayalam Extra"/>
@@ -10580,25 +9034,7 @@
                 <w:sz w:val="40"/>
                 <w:szCs w:val="36"/>
               </w:rPr>
-              <w:t xml:space="preserve"> </w:t>
-            </w:r>
-            <w:proofErr w:type="spellStart"/>
-            <w:r>
-              <w:rPr>
-                <w:rFonts w:ascii="BRH Malayalam Extra" w:hAnsi="BRH Malayalam Extra" w:cs="BRH Malayalam Extra"/>
-                <w:sz w:val="40"/>
-                <w:szCs w:val="36"/>
-              </w:rPr>
-              <w:t>jPâx</w:t>
-            </w:r>
-            <w:proofErr w:type="spellEnd"/>
-            <w:r>
-              <w:rPr>
-                <w:rFonts w:ascii="BRH Malayalam Extra" w:hAnsi="BRH Malayalam Extra" w:cs="BRH Malayalam Extra"/>
-                <w:sz w:val="40"/>
-                <w:szCs w:val="36"/>
-              </w:rPr>
-              <w:t>˜</w:t>
+              <w:t xml:space="preserve"> jPâx˜</w:t>
             </w:r>
             <w:r>
               <w:rPr>
@@ -10607,45 +9043,16 @@
                 <w:szCs w:val="36"/>
                 <w:highlight w:val="yellow"/>
               </w:rPr>
-              <w:t>„¤¤</w:t>
-            </w:r>
-            <w:proofErr w:type="spellStart"/>
-            <w:r>
-              <w:rPr>
-                <w:rFonts w:ascii="BRH Malayalam Extra" w:hAnsi="BRH Malayalam Extra" w:cs="BRH Malayalam Extra"/>
-                <w:sz w:val="40"/>
-                <w:szCs w:val="36"/>
-                <w:highlight w:val="yellow"/>
-              </w:rPr>
-              <w:t>s</w:t>
-            </w:r>
-            <w:r>
-              <w:rPr>
-                <w:rFonts w:ascii="BRH Malayalam Extra" w:hAnsi="BRH Malayalam Extra" w:cs="BRH Malayalam Extra"/>
-                <w:sz w:val="40"/>
-                <w:szCs w:val="36"/>
-              </w:rPr>
-              <w:t>ô</w:t>
-            </w:r>
-            <w:proofErr w:type="spellEnd"/>
-            <w:r>
-              <w:rPr>
-                <w:rFonts w:ascii="BRH Malayalam Extra" w:hAnsi="BRH Malayalam Extra" w:cs="BRH Malayalam Extra"/>
-                <w:sz w:val="40"/>
-                <w:szCs w:val="36"/>
-              </w:rPr>
-              <w:t xml:space="preserve"> </w:t>
-            </w:r>
-            <w:proofErr w:type="spellStart"/>
-            <w:r>
-              <w:rPr>
-                <w:rFonts w:ascii="BRH Malayalam Extra" w:hAnsi="BRH Malayalam Extra" w:cs="BRH Malayalam Extra"/>
-                <w:sz w:val="40"/>
-                <w:szCs w:val="36"/>
-              </w:rPr>
-              <w:t>qªi</w:t>
-            </w:r>
-            <w:proofErr w:type="spellEnd"/>
+              <w:t>„¤¤s</w:t>
+            </w:r>
+            <w:r>
+              <w:rPr>
+                <w:rFonts w:ascii="BRH Malayalam Extra" w:hAnsi="BRH Malayalam Extra" w:cs="BRH Malayalam Extra"/>
+                <w:sz w:val="40"/>
+                <w:szCs w:val="36"/>
+              </w:rPr>
+              <w:t>ô qªi</w:t>
+            </w:r>
           </w:p>
         </w:tc>
         <w:tc>
@@ -10661,7 +9068,6 @@
                 <w:szCs w:val="32"/>
               </w:rPr>
             </w:pPr>
-            <w:proofErr w:type="spellStart"/>
             <w:r>
               <w:rPr>
                 <w:rFonts w:ascii="BRH Malayalam Extra" w:hAnsi="BRH Malayalam Extra" w:cs="BRH Malayalam Extra"/>
@@ -10670,7 +9076,6 @@
               </w:rPr>
               <w:t>hp</w:t>
             </w:r>
-            <w:proofErr w:type="spellEnd"/>
             <w:r>
               <w:rPr>
                 <w:rFonts w:ascii="BRH Malayalam Extra" w:hAnsi="BRH Malayalam Extra" w:cs="BRH Malayalam Extra"/>
@@ -10685,25 +9090,7 @@
                 <w:sz w:val="40"/>
                 <w:szCs w:val="36"/>
               </w:rPr>
-              <w:t xml:space="preserve"> </w:t>
-            </w:r>
-            <w:proofErr w:type="spellStart"/>
-            <w:r>
-              <w:rPr>
-                <w:rFonts w:ascii="BRH Malayalam Extra" w:hAnsi="BRH Malayalam Extra" w:cs="BRH Malayalam Extra"/>
-                <w:sz w:val="40"/>
-                <w:szCs w:val="36"/>
-              </w:rPr>
-              <w:t>jPâx</w:t>
-            </w:r>
-            <w:proofErr w:type="spellEnd"/>
-            <w:r>
-              <w:rPr>
-                <w:rFonts w:ascii="BRH Malayalam Extra" w:hAnsi="BRH Malayalam Extra" w:cs="BRH Malayalam Extra"/>
-                <w:sz w:val="40"/>
-                <w:szCs w:val="36"/>
-              </w:rPr>
-              <w:t>˜</w:t>
+              <w:t xml:space="preserve"> jPâx˜</w:t>
             </w:r>
             <w:r>
               <w:rPr>
@@ -10712,26 +9099,15 @@
                 <w:szCs w:val="36"/>
                 <w:highlight w:val="green"/>
               </w:rPr>
-              <w:t>„¤¤</w:t>
-            </w:r>
-            <w:proofErr w:type="spellStart"/>
-            <w:r>
-              <w:rPr>
-                <w:rFonts w:ascii="BRH Malayalam Extra" w:hAnsi="BRH Malayalam Extra" w:cs="BRH Malayalam Extra"/>
-                <w:sz w:val="40"/>
+              <w:t>„¤¤sô</w:t>
+            </w:r>
+            <w:r>
+              <w:rPr>
+                <w:rFonts w:ascii="BRH Malayalam Extra" w:hAnsi="BRH Malayalam Extra" w:cs="BRH Malayalam Extra"/>
+                <w:sz w:val="34"/>
                 <w:szCs w:val="36"/>
                 <w:highlight w:val="green"/>
               </w:rPr>
-              <w:t>sô</w:t>
-            </w:r>
-            <w:proofErr w:type="spellEnd"/>
-            <w:r>
-              <w:rPr>
-                <w:rFonts w:ascii="BRH Malayalam Extra" w:hAnsi="BRH Malayalam Extra" w:cs="BRH Malayalam Extra"/>
-                <w:sz w:val="34"/>
-                <w:szCs w:val="36"/>
-                <w:highlight w:val="green"/>
-              </w:rPr>
               <w:t>–</w:t>
             </w:r>
             <w:r>
@@ -10740,18 +9116,8 @@
                 <w:sz w:val="40"/>
                 <w:szCs w:val="36"/>
               </w:rPr>
-              <w:t xml:space="preserve"> </w:t>
-            </w:r>
-            <w:proofErr w:type="spellStart"/>
-            <w:r>
-              <w:rPr>
-                <w:rFonts w:ascii="BRH Malayalam Extra" w:hAnsi="BRH Malayalam Extra" w:cs="BRH Malayalam Extra"/>
-                <w:sz w:val="40"/>
-                <w:szCs w:val="36"/>
-              </w:rPr>
-              <w:t>qªi</w:t>
-            </w:r>
-            <w:proofErr w:type="spellEnd"/>
+              <w:t xml:space="preserve"> qªi</w:t>
+            </w:r>
           </w:p>
         </w:tc>
       </w:tr>
@@ -10790,19 +9156,8 @@
                 <w:sz w:val="28"/>
                 <w:szCs w:val="32"/>
               </w:rPr>
-              <w:t xml:space="preserve">1.4.42.1 - </w:t>
-            </w:r>
-            <w:proofErr w:type="spellStart"/>
-            <w:r>
-              <w:rPr>
-                <w:rFonts w:cs="Arial"/>
-                <w:bCs/>
-                <w:sz w:val="28"/>
-                <w:szCs w:val="32"/>
-              </w:rPr>
-              <w:t>Vaakyam</w:t>
-            </w:r>
-            <w:proofErr w:type="spellEnd"/>
+              <w:t>1.4.42.1 - Vaakyam</w:t>
+            </w:r>
           </w:p>
           <w:p>
             <w:pPr>
@@ -10829,19 +9184,8 @@
                 <w:sz w:val="28"/>
                 <w:szCs w:val="32"/>
               </w:rPr>
-              <w:t xml:space="preserve">th </w:t>
-            </w:r>
-            <w:proofErr w:type="spellStart"/>
-            <w:r>
-              <w:rPr>
-                <w:rFonts w:cs="Arial"/>
-                <w:bCs/>
-                <w:sz w:val="28"/>
-                <w:szCs w:val="32"/>
-              </w:rPr>
-              <w:t>Panchaati</w:t>
-            </w:r>
-            <w:proofErr w:type="spellEnd"/>
+              <w:t>th Panchaati</w:t>
+            </w:r>
           </w:p>
         </w:tc>
         <w:tc>
@@ -10859,34 +9203,14 @@
                 <w:szCs w:val="32"/>
               </w:rPr>
             </w:pPr>
-            <w:proofErr w:type="spellStart"/>
-            <w:r>
-              <w:rPr>
-                <w:rFonts w:ascii="BRH Malayalam Extra" w:hAnsi="BRH Malayalam Extra" w:cs="BRH Malayalam Extra"/>
-                <w:sz w:val="40"/>
-                <w:szCs w:val="36"/>
-              </w:rPr>
-              <w:t>eyg</w:t>
-            </w:r>
-            <w:proofErr w:type="spellEnd"/>
-            <w:r>
-              <w:rPr>
-                <w:rFonts w:ascii="BRH Malayalam Extra" w:hAnsi="BRH Malayalam Extra" w:cs="BRH Malayalam Extra"/>
-                <w:sz w:val="40"/>
-                <w:szCs w:val="36"/>
-              </w:rPr>
-              <w:t xml:space="preserve"> </w:t>
-            </w:r>
-            <w:proofErr w:type="spellStart"/>
-            <w:r>
-              <w:rPr>
-                <w:rFonts w:ascii="BRH Malayalam Extra" w:hAnsi="BRH Malayalam Extra" w:cs="BRH Malayalam Extra"/>
-                <w:sz w:val="40"/>
-                <w:szCs w:val="36"/>
-              </w:rPr>
-              <w:t>p£öZt</w:t>
-            </w:r>
-            <w:proofErr w:type="spellEnd"/>
+            <w:r>
+              <w:rPr>
+                <w:rFonts w:ascii="BRH Malayalam Extra" w:hAnsi="BRH Malayalam Extra" w:cs="BRH Malayalam Extra"/>
+                <w:sz w:val="40"/>
+                <w:szCs w:val="36"/>
+              </w:rPr>
+              <w:t>eyg p£öZt</w:t>
+            </w:r>
             <w:r>
               <w:rPr>
                 <w:rFonts w:ascii="BRH Malayalam Extra" w:hAnsi="BRH Malayalam Extra" w:cs="BRH Malayalam Extra"/>
@@ -10894,17 +9218,7 @@
                 <w:szCs w:val="36"/>
                 <w:highlight w:val="yellow"/>
               </w:rPr>
-              <w:t>º§</w:t>
-            </w:r>
-            <w:proofErr w:type="spellStart"/>
-            <w:r>
-              <w:rPr>
-                <w:rFonts w:ascii="BRH Malayalam Extra" w:hAnsi="BRH Malayalam Extra" w:cs="BRH Malayalam Extra"/>
-                <w:sz w:val="40"/>
-                <w:szCs w:val="36"/>
-                <w:highlight w:val="yellow"/>
-              </w:rPr>
-              <w:t>Q¢</w:t>
+              <w:t>º§Q¢</w:t>
             </w:r>
             <w:r>
               <w:rPr>
@@ -10914,7 +9228,6 @@
               </w:rPr>
               <w:t>k</w:t>
             </w:r>
-            <w:proofErr w:type="spellEnd"/>
           </w:p>
         </w:tc>
         <w:tc>
@@ -10930,7 +9243,6 @@
                 <w:szCs w:val="32"/>
               </w:rPr>
             </w:pPr>
-            <w:proofErr w:type="spellStart"/>
             <w:r>
               <w:rPr>
                 <w:rFonts w:ascii="BRH Malayalam Extra" w:hAnsi="BRH Malayalam Extra" w:cs="BRH Malayalam Extra"/>
@@ -10964,27 +9276,8 @@
                 <w:sz w:val="40"/>
                 <w:szCs w:val="36"/>
               </w:rPr>
-              <w:t>k</w:t>
-            </w:r>
-            <w:proofErr w:type="spellEnd"/>
-            <w:r>
-              <w:rPr>
-                <w:rFonts w:ascii="BRH Malayalam Extra" w:hAnsi="BRH Malayalam Extra" w:cs="BRH Malayalam Extra"/>
-                <w:sz w:val="40"/>
-                <w:szCs w:val="36"/>
-              </w:rPr>
-              <w:t xml:space="preserve"> </w:t>
-            </w:r>
-            <w:proofErr w:type="spellStart"/>
-            <w:r>
-              <w:rPr>
-                <w:rFonts w:ascii="BRH Malayalam Extra" w:hAnsi="BRH Malayalam Extra" w:cs="BRH Malayalam Extra"/>
-                <w:sz w:val="40"/>
-                <w:szCs w:val="36"/>
-              </w:rPr>
-              <w:t>py</w:t>
-            </w:r>
-            <w:proofErr w:type="spellEnd"/>
+              <w:t>k py</w:t>
+            </w:r>
             <w:r>
               <w:rPr>
                 <w:rFonts w:ascii="BRH Malayalam Extra" w:hAnsi="BRH Malayalam Extra" w:cs="BRH Malayalam Extra"/>
@@ -10993,23 +9286,13 @@
               </w:rPr>
               <w:t>–</w:t>
             </w:r>
-            <w:proofErr w:type="spellStart"/>
-            <w:r>
-              <w:rPr>
-                <w:rFonts w:ascii="BRH Malayalam Extra" w:hAnsi="BRH Malayalam Extra" w:cs="BRH Malayalam Extra"/>
-                <w:sz w:val="40"/>
-                <w:szCs w:val="36"/>
-              </w:rPr>
-              <w:t>bûx</w:t>
-            </w:r>
-            <w:proofErr w:type="spellEnd"/>
-            <w:r>
-              <w:rPr>
-                <w:rFonts w:ascii="BRH Malayalam Extra" w:hAnsi="BRH Malayalam Extra" w:cs="BRH Malayalam Extra"/>
-                <w:sz w:val="40"/>
-                <w:szCs w:val="36"/>
-              </w:rPr>
-              <w:t>©</w:t>
+            <w:r>
+              <w:rPr>
+                <w:rFonts w:ascii="BRH Malayalam Extra" w:hAnsi="BRH Malayalam Extra" w:cs="BRH Malayalam Extra"/>
+                <w:sz w:val="40"/>
+                <w:szCs w:val="36"/>
+              </w:rPr>
+              <w:t>bûx©</w:t>
             </w:r>
           </w:p>
         </w:tc>
@@ -11045,9 +9328,19 @@
                 <w:szCs w:val="36"/>
                 <w:lang w:eastAsia="en-IN" w:bidi="ml-IN"/>
               </w:rPr>
-              <w:t>1.4.45.1 (</w:t>
-            </w:r>
-            <w:proofErr w:type="spellStart"/>
+              <w:t>1.4.45.1 (Padam)</w:t>
+            </w:r>
+          </w:p>
+          <w:p>
+            <w:pPr>
+              <w:spacing w:before="0" w:line="240" w:lineRule="auto"/>
+              <w:rPr>
+                <w:b/>
+                <w:bCs/>
+                <w:sz w:val="28"/>
+                <w:szCs w:val="28"/>
+              </w:rPr>
+            </w:pPr>
             <w:r>
               <w:rPr>
                 <w:rFonts w:eastAsia="Times New Roman" w:cs="Arial"/>
@@ -11055,49 +9348,8 @@
                 <w:szCs w:val="36"/>
                 <w:lang w:eastAsia="en-IN" w:bidi="ml-IN"/>
               </w:rPr>
-              <w:t>Padam</w:t>
-            </w:r>
-            <w:proofErr w:type="spellEnd"/>
-            <w:r>
-              <w:rPr>
-                <w:rFonts w:eastAsia="Times New Roman" w:cs="Arial"/>
-                <w:sz w:val="32"/>
-                <w:szCs w:val="36"/>
-                <w:lang w:eastAsia="en-IN" w:bidi="ml-IN"/>
-              </w:rPr>
-              <w:t>)</w:t>
-            </w:r>
-          </w:p>
-          <w:p>
-            <w:pPr>
-              <w:spacing w:before="0" w:line="240" w:lineRule="auto"/>
-              <w:rPr>
-                <w:b/>
-                <w:bCs/>
-                <w:sz w:val="28"/>
-                <w:szCs w:val="28"/>
-              </w:rPr>
-            </w:pPr>
-            <w:r>
-              <w:rPr>
-                <w:rFonts w:eastAsia="Times New Roman" w:cs="Arial"/>
-                <w:sz w:val="32"/>
-                <w:szCs w:val="36"/>
-                <w:lang w:eastAsia="en-IN" w:bidi="ml-IN"/>
-              </w:rPr>
-              <w:t xml:space="preserve">49th </w:t>
-            </w:r>
-            <w:proofErr w:type="spellStart"/>
-            <w:r>
-              <w:rPr>
-                <w:rFonts w:eastAsia="Times New Roman" w:cs="Arial"/>
-                <w:sz w:val="32"/>
-                <w:szCs w:val="36"/>
-                <w:lang w:eastAsia="en-IN" w:bidi="ml-IN"/>
-              </w:rPr>
-              <w:t>Panchati</w:t>
-            </w:r>
-            <w:proofErr w:type="spellEnd"/>
+              <w:t>49th Panchati</w:t>
+            </w:r>
           </w:p>
         </w:tc>
         <w:tc>
@@ -11113,25 +9365,14 @@
                 <w:szCs w:val="32"/>
               </w:rPr>
             </w:pPr>
-            <w:proofErr w:type="spellStart"/>
-            <w:r>
-              <w:rPr>
-                <w:rFonts w:ascii="BRH Malayalam Extra" w:hAnsi="BRH Malayalam Extra" w:cs="BRH Malayalam Extra"/>
-                <w:sz w:val="40"/>
-                <w:szCs w:val="40"/>
-                <w:lang w:val="en-IN" w:eastAsia="en-IN"/>
-              </w:rPr>
-              <w:t>pk</w:t>
-            </w:r>
-            <w:proofErr w:type="spellEnd"/>
-            <w:r>
-              <w:rPr>
-                <w:rFonts w:ascii="BRH Malayalam Extra" w:hAnsi="BRH Malayalam Extra" w:cs="BRH Malayalam Extra"/>
-                <w:sz w:val="40"/>
-                <w:szCs w:val="40"/>
-                <w:lang w:val="en-IN" w:eastAsia="en-IN"/>
-              </w:rPr>
-              <w:t>¡—</w:t>
+            <w:r>
+              <w:rPr>
+                <w:rFonts w:ascii="BRH Malayalam Extra" w:hAnsi="BRH Malayalam Extra" w:cs="BRH Malayalam Extra"/>
+                <w:sz w:val="40"/>
+                <w:szCs w:val="40"/>
+                <w:lang w:val="en-IN" w:eastAsia="en-IN"/>
+              </w:rPr>
+              <w:t>pk¡—</w:t>
             </w:r>
             <w:r>
               <w:rPr>
@@ -11159,25 +9400,14 @@
                 <w:szCs w:val="32"/>
               </w:rPr>
             </w:pPr>
-            <w:proofErr w:type="spellStart"/>
-            <w:r>
-              <w:rPr>
-                <w:rFonts w:ascii="BRH Malayalam Extra" w:hAnsi="BRH Malayalam Extra" w:cs="BRH Malayalam Extra"/>
-                <w:sz w:val="40"/>
-                <w:szCs w:val="40"/>
-                <w:lang w:val="en-IN" w:eastAsia="en-IN"/>
-              </w:rPr>
-              <w:t>pk</w:t>
-            </w:r>
-            <w:proofErr w:type="spellEnd"/>
-            <w:r>
-              <w:rPr>
-                <w:rFonts w:ascii="BRH Malayalam Extra" w:hAnsi="BRH Malayalam Extra" w:cs="BRH Malayalam Extra"/>
-                <w:sz w:val="40"/>
-                <w:szCs w:val="40"/>
-                <w:lang w:val="en-IN" w:eastAsia="en-IN"/>
-              </w:rPr>
-              <w:t>¡—</w:t>
+            <w:r>
+              <w:rPr>
+                <w:rFonts w:ascii="BRH Malayalam Extra" w:hAnsi="BRH Malayalam Extra" w:cs="BRH Malayalam Extra"/>
+                <w:sz w:val="40"/>
+                <w:szCs w:val="40"/>
+                <w:lang w:val="en-IN" w:eastAsia="en-IN"/>
+              </w:rPr>
+              <w:t>pk¡—</w:t>
             </w:r>
             <w:r>
               <w:rPr>
@@ -11203,25 +9433,7 @@
                 <w:sz w:val="32"/>
                 <w:szCs w:val="32"/>
               </w:rPr>
-              <w:t xml:space="preserve">(missing </w:t>
-            </w:r>
-            <w:proofErr w:type="spellStart"/>
-            <w:r>
-              <w:rPr>
-                <w:rFonts w:cs="Arial"/>
-                <w:sz w:val="32"/>
-                <w:szCs w:val="32"/>
-              </w:rPr>
-              <w:t>visargam</w:t>
-            </w:r>
-            <w:proofErr w:type="spellEnd"/>
-            <w:r>
-              <w:rPr>
-                <w:rFonts w:cs="Arial"/>
-                <w:sz w:val="32"/>
-                <w:szCs w:val="32"/>
-              </w:rPr>
-              <w:t xml:space="preserve"> added)</w:t>
+              <w:t>(missing visargam added)</w:t>
             </w:r>
           </w:p>
         </w:tc>
@@ -11254,27 +9466,7 @@
                 <w:szCs w:val="36"/>
                 <w:lang w:eastAsia="en-IN" w:bidi="ml-IN"/>
               </w:rPr>
-              <w:t>1.4.45.1 (</w:t>
-            </w:r>
-            <w:proofErr w:type="spellStart"/>
-            <w:r>
-              <w:rPr>
-                <w:rFonts w:eastAsia="Times New Roman" w:cs="Arial"/>
-                <w:sz w:val="32"/>
-                <w:szCs w:val="36"/>
-                <w:lang w:eastAsia="en-IN" w:bidi="ml-IN"/>
-              </w:rPr>
-              <w:t>Padam</w:t>
-            </w:r>
-            <w:proofErr w:type="spellEnd"/>
-            <w:r>
-              <w:rPr>
-                <w:rFonts w:eastAsia="Times New Roman" w:cs="Arial"/>
-                <w:sz w:val="32"/>
-                <w:szCs w:val="36"/>
-                <w:lang w:eastAsia="en-IN" w:bidi="ml-IN"/>
-              </w:rPr>
-              <w:t>)</w:t>
+              <w:t>1.4.45.1 (Padam)</w:t>
             </w:r>
           </w:p>
           <w:p>
@@ -11294,20 +9486,8 @@
                 <w:szCs w:val="36"/>
                 <w:lang w:eastAsia="en-IN" w:bidi="ml-IN"/>
               </w:rPr>
-              <w:lastRenderedPageBreak/>
-              <w:t xml:space="preserve">49th </w:t>
-            </w:r>
-            <w:proofErr w:type="spellStart"/>
-            <w:r>
-              <w:rPr>
-                <w:rFonts w:eastAsia="Times New Roman" w:cs="Arial"/>
-                <w:sz w:val="32"/>
-                <w:szCs w:val="36"/>
-                <w:lang w:eastAsia="en-IN" w:bidi="ml-IN"/>
-              </w:rPr>
-              <w:t>Panchati</w:t>
-            </w:r>
-            <w:proofErr w:type="spellEnd"/>
+              <w:t>49th Panchati</w:t>
+            </w:r>
           </w:p>
         </w:tc>
         <w:tc>
@@ -11336,68 +9516,7 @@
                 <w:szCs w:val="32"/>
                 <w:lang w:val="en-IN" w:eastAsia="en-IN"/>
               </w:rPr>
-              <w:lastRenderedPageBreak/>
-              <w:t>t£–b–</w:t>
-            </w:r>
-            <w:proofErr w:type="spellStart"/>
-            <w:r>
-              <w:rPr>
-                <w:rFonts w:ascii="BRH Malayalam Extra" w:eastAsia="Times New Roman" w:hAnsi="BRH Malayalam Extra" w:cs="BRH Malayalam Extra"/>
-                <w:sz w:val="32"/>
-                <w:szCs w:val="32"/>
-                <w:lang w:val="en-IN" w:eastAsia="en-IN"/>
-              </w:rPr>
-              <w:t>jx</w:t>
-            </w:r>
-            <w:proofErr w:type="spellEnd"/>
-            <w:r>
-              <w:rPr>
-                <w:rFonts w:ascii="BRH Malayalam Extra" w:eastAsia="Times New Roman" w:hAnsi="BRH Malayalam Extra" w:cs="BRH Malayalam Extra"/>
-                <w:sz w:val="32"/>
-                <w:szCs w:val="32"/>
-                <w:lang w:val="en-IN" w:eastAsia="en-IN"/>
-              </w:rPr>
-              <w:t>–</w:t>
-            </w:r>
-            <w:proofErr w:type="spellStart"/>
-            <w:r>
-              <w:rPr>
-                <w:rFonts w:ascii="BRH Malayalam Extra" w:eastAsia="Times New Roman" w:hAnsi="BRH Malayalam Extra" w:cs="BRH Malayalam Extra"/>
-                <w:sz w:val="32"/>
-                <w:szCs w:val="32"/>
-                <w:lang w:val="en-IN" w:eastAsia="en-IN"/>
-              </w:rPr>
-              <w:t>pyc</w:t>
-            </w:r>
-            <w:proofErr w:type="spellEnd"/>
-            <w:r>
-              <w:rPr>
-                <w:rFonts w:ascii="BRH Malayalam Extra" w:eastAsia="Times New Roman" w:hAnsi="BRH Malayalam Extra" w:cs="BRH Malayalam Extra"/>
-                <w:sz w:val="32"/>
-                <w:szCs w:val="32"/>
-                <w:lang w:val="en-IN" w:eastAsia="en-IN"/>
-              </w:rPr>
-              <w:t xml:space="preserve">– </w:t>
-            </w:r>
-            <w:proofErr w:type="spellStart"/>
-            <w:r>
-              <w:rPr>
-                <w:rFonts w:ascii="BRH Malayalam Extra" w:eastAsia="Times New Roman" w:hAnsi="BRH Malayalam Extra" w:cs="BRH Malayalam Extra"/>
-                <w:sz w:val="32"/>
-                <w:szCs w:val="32"/>
-                <w:lang w:val="en-IN" w:eastAsia="en-IN"/>
-              </w:rPr>
-              <w:t>CZy</w:t>
-            </w:r>
-            <w:proofErr w:type="spellEnd"/>
-            <w:r>
-              <w:rPr>
-                <w:rFonts w:ascii="BRH Malayalam Extra" w:eastAsia="Times New Roman" w:hAnsi="BRH Malayalam Extra" w:cs="BRH Malayalam Extra"/>
-                <w:sz w:val="32"/>
-                <w:szCs w:val="32"/>
-                <w:lang w:val="en-IN" w:eastAsia="en-IN"/>
-              </w:rPr>
-              <w:t>—</w:t>
+              <w:t>t£–b–jx–pyc– CZy—</w:t>
             </w:r>
           </w:p>
           <w:p>
@@ -11417,7 +9536,6 @@
                 <w:lang w:bidi="ta-IN"/>
               </w:rPr>
             </w:pPr>
-            <w:proofErr w:type="spellStart"/>
             <w:r>
               <w:rPr>
                 <w:rFonts w:ascii="BRH Malayalam Extra" w:eastAsia="Times New Roman" w:hAnsi="BRH Malayalam Extra" w:cs="BRH Malayalam Extra"/>
@@ -11425,7 +9543,6 @@
                 <w:szCs w:val="32"/>
                 <w:lang w:val="en-IN" w:eastAsia="en-IN"/>
               </w:rPr>
-              <w:lastRenderedPageBreak/>
               <w:t>t£b</w:t>
             </w:r>
             <w:r>
@@ -11438,7 +9555,6 @@
               </w:rPr>
               <w:t>jx</w:t>
             </w:r>
-            <w:proofErr w:type="spellEnd"/>
             <w:r>
               <w:rPr>
                 <w:rFonts w:ascii="BRH Malayalam Extra" w:eastAsia="Times New Roman" w:hAnsi="BRH Malayalam Extra" w:cs="BRH Malayalam Extra"/>
@@ -11446,27 +9562,7 @@
                 <w:szCs w:val="32"/>
                 <w:lang w:val="en-IN" w:eastAsia="en-IN"/>
               </w:rPr>
-              <w:t xml:space="preserve"> - </w:t>
-            </w:r>
-            <w:proofErr w:type="spellStart"/>
-            <w:r>
-              <w:rPr>
-                <w:rFonts w:ascii="BRH Malayalam Extra" w:eastAsia="Times New Roman" w:hAnsi="BRH Malayalam Extra" w:cs="BRH Malayalam Extra"/>
-                <w:sz w:val="32"/>
-                <w:szCs w:val="32"/>
-                <w:lang w:val="en-IN" w:eastAsia="en-IN"/>
-              </w:rPr>
-              <w:t>pyc</w:t>
-            </w:r>
-            <w:proofErr w:type="spellEnd"/>
-            <w:r>
-              <w:rPr>
-                <w:rFonts w:ascii="BRH Malayalam Extra" w:eastAsia="Times New Roman" w:hAnsi="BRH Malayalam Extra" w:cs="BRH Malayalam Extra"/>
-                <w:sz w:val="32"/>
-                <w:szCs w:val="32"/>
-                <w:lang w:val="en-IN" w:eastAsia="en-IN"/>
-              </w:rPr>
-              <w:t>—J</w:t>
+              <w:t xml:space="preserve"> - pyc—J</w:t>
             </w:r>
           </w:p>
         </w:tc>
@@ -11497,68 +9593,7 @@
                 <w:szCs w:val="32"/>
                 <w:lang w:val="en-IN" w:eastAsia="en-IN"/>
               </w:rPr>
-              <w:lastRenderedPageBreak/>
-              <w:t>t£–b–</w:t>
-            </w:r>
-            <w:proofErr w:type="spellStart"/>
-            <w:r>
-              <w:rPr>
-                <w:rFonts w:ascii="BRH Malayalam Extra" w:eastAsia="Times New Roman" w:hAnsi="BRH Malayalam Extra" w:cs="BRH Malayalam Extra"/>
-                <w:sz w:val="32"/>
-                <w:szCs w:val="32"/>
-                <w:lang w:val="en-IN" w:eastAsia="en-IN"/>
-              </w:rPr>
-              <w:t>jx</w:t>
-            </w:r>
-            <w:proofErr w:type="spellEnd"/>
-            <w:r>
-              <w:rPr>
-                <w:rFonts w:ascii="BRH Malayalam Extra" w:eastAsia="Times New Roman" w:hAnsi="BRH Malayalam Extra" w:cs="BRH Malayalam Extra"/>
-                <w:sz w:val="32"/>
-                <w:szCs w:val="32"/>
-                <w:lang w:val="en-IN" w:eastAsia="en-IN"/>
-              </w:rPr>
-              <w:t>–</w:t>
-            </w:r>
-            <w:proofErr w:type="spellStart"/>
-            <w:r>
-              <w:rPr>
-                <w:rFonts w:ascii="BRH Malayalam Extra" w:eastAsia="Times New Roman" w:hAnsi="BRH Malayalam Extra" w:cs="BRH Malayalam Extra"/>
-                <w:sz w:val="32"/>
-                <w:szCs w:val="32"/>
-                <w:lang w:val="en-IN" w:eastAsia="en-IN"/>
-              </w:rPr>
-              <w:t>pyc</w:t>
-            </w:r>
-            <w:proofErr w:type="spellEnd"/>
-            <w:r>
-              <w:rPr>
-                <w:rFonts w:ascii="BRH Malayalam Extra" w:eastAsia="Times New Roman" w:hAnsi="BRH Malayalam Extra" w:cs="BRH Malayalam Extra"/>
-                <w:sz w:val="32"/>
-                <w:szCs w:val="32"/>
-                <w:lang w:val="en-IN" w:eastAsia="en-IN"/>
-              </w:rPr>
-              <w:t xml:space="preserve">– </w:t>
-            </w:r>
-            <w:proofErr w:type="spellStart"/>
-            <w:r>
-              <w:rPr>
-                <w:rFonts w:ascii="BRH Malayalam Extra" w:eastAsia="Times New Roman" w:hAnsi="BRH Malayalam Extra" w:cs="BRH Malayalam Extra"/>
-                <w:sz w:val="32"/>
-                <w:szCs w:val="32"/>
-                <w:lang w:val="en-IN" w:eastAsia="en-IN"/>
-              </w:rPr>
-              <w:t>CZy</w:t>
-            </w:r>
-            <w:proofErr w:type="spellEnd"/>
-            <w:r>
-              <w:rPr>
-                <w:rFonts w:ascii="BRH Malayalam Extra" w:eastAsia="Times New Roman" w:hAnsi="BRH Malayalam Extra" w:cs="BRH Malayalam Extra"/>
-                <w:sz w:val="32"/>
-                <w:szCs w:val="32"/>
-                <w:lang w:val="en-IN" w:eastAsia="en-IN"/>
-              </w:rPr>
-              <w:t>—</w:t>
+              <w:t>t£–b–jx–pyc– CZy—</w:t>
             </w:r>
           </w:p>
           <w:p>
@@ -11578,7 +9613,6 @@
                 <w:lang w:bidi="ta-IN"/>
               </w:rPr>
             </w:pPr>
-            <w:proofErr w:type="spellStart"/>
             <w:r>
               <w:rPr>
                 <w:rFonts w:ascii="BRH Malayalam Extra" w:eastAsia="Times New Roman" w:hAnsi="BRH Malayalam Extra" w:cs="BRH Malayalam Extra"/>
@@ -11586,7 +9620,6 @@
                 <w:szCs w:val="32"/>
                 <w:lang w:val="en-IN" w:eastAsia="en-IN"/>
               </w:rPr>
-              <w:lastRenderedPageBreak/>
               <w:t>t£b</w:t>
             </w:r>
             <w:r>
@@ -11599,7 +9632,6 @@
               </w:rPr>
               <w:t>j</w:t>
             </w:r>
-            <w:proofErr w:type="spellEnd"/>
             <w:r>
               <w:rPr>
                 <w:rFonts w:ascii="BRH Malayalam Extra" w:eastAsia="Times New Roman" w:hAnsi="BRH Malayalam Extra" w:cs="BRH Malayalam Extra"/>
@@ -11607,27 +9639,7 @@
                 <w:szCs w:val="32"/>
                 <w:lang w:val="en-IN" w:eastAsia="en-IN"/>
               </w:rPr>
-              <w:t xml:space="preserve"> - </w:t>
-            </w:r>
-            <w:proofErr w:type="spellStart"/>
-            <w:r>
-              <w:rPr>
-                <w:rFonts w:ascii="BRH Malayalam Extra" w:eastAsia="Times New Roman" w:hAnsi="BRH Malayalam Extra" w:cs="BRH Malayalam Extra"/>
-                <w:sz w:val="32"/>
-                <w:szCs w:val="32"/>
-                <w:lang w:val="en-IN" w:eastAsia="en-IN"/>
-              </w:rPr>
-              <w:t>pyc</w:t>
-            </w:r>
-            <w:proofErr w:type="spellEnd"/>
-            <w:r>
-              <w:rPr>
-                <w:rFonts w:ascii="BRH Malayalam Extra" w:eastAsia="Times New Roman" w:hAnsi="BRH Malayalam Extra" w:cs="BRH Malayalam Extra"/>
-                <w:sz w:val="32"/>
-                <w:szCs w:val="32"/>
-                <w:lang w:val="en-IN" w:eastAsia="en-IN"/>
-              </w:rPr>
-              <w:t>—J</w:t>
+              <w:t xml:space="preserve"> - pyc—J</w:t>
             </w:r>
             <w:r>
               <w:rPr>
@@ -11643,25 +9655,7 @@
                 <w:sz w:val="36"/>
                 <w:szCs w:val="36"/>
               </w:rPr>
-              <w:t xml:space="preserve">(it is </w:t>
-            </w:r>
-            <w:proofErr w:type="spellStart"/>
-            <w:r>
-              <w:rPr>
-                <w:rFonts w:cs="Arial"/>
-                <w:sz w:val="36"/>
-                <w:szCs w:val="36"/>
-              </w:rPr>
-              <w:t>hraswam</w:t>
-            </w:r>
-            <w:proofErr w:type="spellEnd"/>
-            <w:r>
-              <w:rPr>
-                <w:rFonts w:cs="Arial"/>
-                <w:sz w:val="36"/>
-                <w:szCs w:val="36"/>
-              </w:rPr>
-              <w:t>)</w:t>
+              <w:t>(it is hraswam)</w:t>
             </w:r>
           </w:p>
         </w:tc>
@@ -11700,7 +9694,6 @@
                 <w:szCs w:val="36"/>
                 <w:lang w:eastAsia="en-IN" w:bidi="ml-IN"/>
               </w:rPr>
-              <w:lastRenderedPageBreak/>
               <w:t>1.4.45.</w:t>
             </w:r>
             <w:r>
@@ -11719,27 +9712,7 @@
                 <w:szCs w:val="36"/>
                 <w:lang w:eastAsia="en-IN" w:bidi="ml-IN"/>
               </w:rPr>
-              <w:t xml:space="preserve"> (</w:t>
-            </w:r>
-            <w:proofErr w:type="spellStart"/>
-            <w:r>
-              <w:rPr>
-                <w:rFonts w:eastAsia="Times New Roman" w:cs="Arial"/>
-                <w:sz w:val="32"/>
-                <w:szCs w:val="36"/>
-                <w:lang w:eastAsia="en-IN" w:bidi="ml-IN"/>
-              </w:rPr>
-              <w:t>Padam</w:t>
-            </w:r>
-            <w:proofErr w:type="spellEnd"/>
-            <w:r>
-              <w:rPr>
-                <w:rFonts w:eastAsia="Times New Roman" w:cs="Arial"/>
-                <w:sz w:val="32"/>
-                <w:szCs w:val="36"/>
-                <w:lang w:eastAsia="en-IN" w:bidi="ml-IN"/>
-              </w:rPr>
-              <w:t>)</w:t>
+              <w:t xml:space="preserve"> (Padam)</w:t>
             </w:r>
           </w:p>
           <w:p>
@@ -11774,19 +9747,8 @@
                 <w:szCs w:val="36"/>
                 <w:lang w:eastAsia="en-IN" w:bidi="ml-IN"/>
               </w:rPr>
-              <w:t xml:space="preserve">th </w:t>
-            </w:r>
-            <w:proofErr w:type="spellStart"/>
-            <w:r>
-              <w:rPr>
-                <w:rFonts w:eastAsia="Times New Roman" w:cs="Arial"/>
-                <w:sz w:val="32"/>
-                <w:szCs w:val="36"/>
-                <w:lang w:eastAsia="en-IN" w:bidi="ml-IN"/>
-              </w:rPr>
-              <w:t>Panchati</w:t>
-            </w:r>
-            <w:proofErr w:type="spellEnd"/>
+              <w:t>th Panchati</w:t>
+            </w:r>
           </w:p>
         </w:tc>
         <w:tc>
@@ -11952,25 +9914,7 @@
                 <w:sz w:val="36"/>
                 <w:szCs w:val="36"/>
               </w:rPr>
-              <w:t xml:space="preserve">(it is </w:t>
-            </w:r>
-            <w:proofErr w:type="spellStart"/>
-            <w:r>
-              <w:rPr>
-                <w:rFonts w:cs="Arial"/>
-                <w:sz w:val="36"/>
-                <w:szCs w:val="36"/>
-              </w:rPr>
-              <w:t>hraswam</w:t>
-            </w:r>
-            <w:proofErr w:type="spellEnd"/>
-            <w:r>
-              <w:rPr>
-                <w:rFonts w:cs="Arial"/>
-                <w:sz w:val="36"/>
-                <w:szCs w:val="36"/>
-              </w:rPr>
-              <w:t>)</w:t>
+              <w:t>(it is hraswam)</w:t>
             </w:r>
           </w:p>
         </w:tc>
@@ -12011,6 +9955,56 @@
     </w:p>
     <w:p>
       <w:pPr>
+        <w:pStyle w:val="NoSpacing"/>
+      </w:pPr>
+    </w:p>
+    <w:p>
+      <w:pPr>
+        <w:pStyle w:val="NoSpacing"/>
+      </w:pPr>
+    </w:p>
+    <w:p>
+      <w:pPr>
+        <w:pStyle w:val="NoSpacing"/>
+      </w:pPr>
+    </w:p>
+    <w:p>
+      <w:pPr>
+        <w:pStyle w:val="NoSpacing"/>
+      </w:pPr>
+    </w:p>
+    <w:p>
+      <w:pPr>
+        <w:pStyle w:val="NoSpacing"/>
+      </w:pPr>
+    </w:p>
+    <w:p>
+      <w:pPr>
+        <w:pStyle w:val="NoSpacing"/>
+      </w:pPr>
+    </w:p>
+    <w:p>
+      <w:pPr>
+        <w:pStyle w:val="NoSpacing"/>
+      </w:pPr>
+    </w:p>
+    <w:p>
+      <w:pPr>
+        <w:pStyle w:val="NoSpacing"/>
+      </w:pPr>
+    </w:p>
+    <w:p>
+      <w:pPr>
+        <w:pStyle w:val="NoSpacing"/>
+      </w:pPr>
+    </w:p>
+    <w:p>
+      <w:pPr>
+        <w:pStyle w:val="NoSpacing"/>
+      </w:pPr>
+    </w:p>
+    <w:p>
+      <w:pPr>
         <w:ind w:left="792"/>
         <w:jc w:val="center"/>
         <w:rPr>
@@ -12021,8 +10015,6 @@
           <w:u w:val="single"/>
         </w:rPr>
       </w:pPr>
-      <w:bookmarkStart w:id="0" w:name="_GoBack"/>
-      <w:bookmarkEnd w:id="0"/>
       <w:r>
         <w:rPr>
           <w:b/>
@@ -12031,6 +10023,7 @@
           <w:szCs w:val="32"/>
           <w:u w:val="single"/>
         </w:rPr>
+        <w:lastRenderedPageBreak/>
         <w:t>TS</w:t>
       </w:r>
       <w:r>
@@ -12041,42 +10034,8 @@
           <w:szCs w:val="32"/>
           <w:u w:val="single"/>
         </w:rPr>
-        <w:t xml:space="preserve"> </w:t>
+        <w:t xml:space="preserve"> Pada Paatam</w:t>
       </w:r>
-      <w:proofErr w:type="spellStart"/>
-      <w:r>
-        <w:rPr>
-          <w:b/>
-          <w:bCs/>
-          <w:sz w:val="32"/>
-          <w:szCs w:val="32"/>
-          <w:u w:val="single"/>
-        </w:rPr>
-        <w:t>Pada</w:t>
-      </w:r>
-      <w:proofErr w:type="spellEnd"/>
-      <w:r>
-        <w:rPr>
-          <w:b/>
-          <w:bCs/>
-          <w:sz w:val="32"/>
-          <w:szCs w:val="32"/>
-          <w:u w:val="single"/>
-        </w:rPr>
-        <w:t xml:space="preserve"> </w:t>
-      </w:r>
-      <w:proofErr w:type="spellStart"/>
-      <w:r>
-        <w:rPr>
-          <w:b/>
-          <w:bCs/>
-          <w:sz w:val="32"/>
-          <w:szCs w:val="32"/>
-          <w:u w:val="single"/>
-        </w:rPr>
-        <w:t>Paatam</w:t>
-      </w:r>
-      <w:proofErr w:type="spellEnd"/>
       <w:r>
         <w:rPr>
           <w:b/>
@@ -12369,18 +10328,8 @@
                 <w:bCs/>
                 <w:szCs w:val="24"/>
               </w:rPr>
-              <w:t xml:space="preserve">TS 1.4.1.2 </w:t>
-            </w:r>
-            <w:proofErr w:type="spellStart"/>
-            <w:r>
-              <w:rPr>
-                <w:b/>
-                <w:bCs/>
-                <w:szCs w:val="24"/>
-              </w:rPr>
-              <w:t>Vaakyam</w:t>
-            </w:r>
-            <w:proofErr w:type="spellEnd"/>
+              <w:t>TS 1.4.1.2 Vaakyam</w:t>
+            </w:r>
           </w:p>
           <w:p>
             <w:pPr>
@@ -12414,18 +10363,8 @@
                 <w:bCs/>
                 <w:szCs w:val="24"/>
               </w:rPr>
-              <w:t xml:space="preserve"> </w:t>
-            </w:r>
-            <w:proofErr w:type="spellStart"/>
-            <w:r>
-              <w:rPr>
-                <w:b/>
-                <w:bCs/>
-                <w:szCs w:val="24"/>
-              </w:rPr>
-              <w:t>Panchati</w:t>
-            </w:r>
-            <w:proofErr w:type="spellEnd"/>
+              <w:t xml:space="preserve"> Panchati</w:t>
+            </w:r>
           </w:p>
         </w:tc>
         <w:tc>
@@ -12440,7 +10379,6 @@
                 <w:szCs w:val="36"/>
               </w:rPr>
             </w:pPr>
-            <w:proofErr w:type="spellStart"/>
             <w:r>
               <w:rPr>
                 <w:rFonts w:ascii="BRH Devanagari Extra" w:hAnsi="BRH Devanagari Extra" w:cs="BRH Malayalam Extra"/>
@@ -12455,52 +10393,7 @@
                 <w:sz w:val="40"/>
                 <w:szCs w:val="36"/>
               </w:rPr>
-              <w:t>jb</w:t>
-            </w:r>
-            <w:proofErr w:type="spellEnd"/>
-            <w:r>
-              <w:rPr>
-                <w:rFonts w:ascii="BRH Malayalam Extra" w:hAnsi="BRH Malayalam Extra" w:cs="BRH Malayalam Extra"/>
-                <w:sz w:val="40"/>
-                <w:szCs w:val="36"/>
-              </w:rPr>
-              <w:t>¡–</w:t>
-            </w:r>
-            <w:proofErr w:type="spellStart"/>
-            <w:r>
-              <w:rPr>
-                <w:rFonts w:ascii="BRH Malayalam Extra" w:hAnsi="BRH Malayalam Extra" w:cs="BRH Malayalam Extra"/>
-                <w:sz w:val="40"/>
-                <w:szCs w:val="36"/>
-              </w:rPr>
-              <w:t>kxp</w:t>
-            </w:r>
-            <w:proofErr w:type="spellEnd"/>
-            <w:r>
-              <w:rPr>
-                <w:rFonts w:ascii="BRH Malayalam Extra" w:hAnsi="BRH Malayalam Extra" w:cs="BRH Malayalam Extra"/>
-                <w:sz w:val="40"/>
-                <w:szCs w:val="36"/>
-              </w:rPr>
-              <w:t>–</w:t>
-            </w:r>
-            <w:proofErr w:type="spellStart"/>
-            <w:r>
-              <w:rPr>
-                <w:rFonts w:ascii="BRH Malayalam Extra" w:hAnsi="BRH Malayalam Extra" w:cs="BRH Malayalam Extra"/>
-                <w:sz w:val="40"/>
-                <w:szCs w:val="36"/>
-              </w:rPr>
-              <w:t>Çky</w:t>
-            </w:r>
-            <w:proofErr w:type="spellEnd"/>
-            <w:r>
-              <w:rPr>
-                <w:rFonts w:ascii="BRH Malayalam Extra" w:hAnsi="BRH Malayalam Extra" w:cs="BRH Malayalam Extra"/>
-                <w:sz w:val="40"/>
-                <w:szCs w:val="36"/>
-              </w:rPr>
-              <w:t xml:space="preserve">—¥±– </w:t>
+              <w:t xml:space="preserve">jb¡–kxp–Çky—¥±– </w:t>
             </w:r>
           </w:p>
           <w:p>
@@ -12518,25 +10411,7 @@
                 <w:sz w:val="40"/>
                 <w:szCs w:val="36"/>
               </w:rPr>
-              <w:t>¥</w:t>
-            </w:r>
-            <w:proofErr w:type="spellStart"/>
-            <w:r>
-              <w:rPr>
-                <w:rFonts w:ascii="BRH Malayalam Extra" w:hAnsi="BRH Malayalam Extra" w:cs="BRH Malayalam Extra"/>
-                <w:sz w:val="40"/>
-                <w:szCs w:val="36"/>
-              </w:rPr>
-              <w:t>Zdx</w:t>
-            </w:r>
-            <w:proofErr w:type="spellEnd"/>
-            <w:r>
-              <w:rPr>
-                <w:rFonts w:ascii="BRH Malayalam Extra" w:hAnsi="BRH Malayalam Extra" w:cs="BRH Malayalam Extra"/>
-                <w:sz w:val="40"/>
-                <w:szCs w:val="36"/>
-              </w:rPr>
-              <w:t>–</w:t>
+              <w:t>¥Zdx–</w:t>
             </w:r>
             <w:r>
               <w:rPr>
@@ -12553,18 +10428,8 @@
                 <w:sz w:val="40"/>
                 <w:szCs w:val="36"/>
               </w:rPr>
-              <w:t>¤¤</w:t>
-            </w:r>
-            <w:proofErr w:type="spellStart"/>
-            <w:r>
-              <w:rPr>
-                <w:rFonts w:ascii="BRH Malayalam Extra" w:hAnsi="BRH Malayalam Extra" w:cs="BRH Malayalam Extra"/>
-                <w:sz w:val="40"/>
-                <w:szCs w:val="36"/>
-              </w:rPr>
-              <w:t>sô</w:t>
-            </w:r>
-            <w:proofErr w:type="spellEnd"/>
+              <w:t>¤¤sô</w:t>
+            </w:r>
           </w:p>
         </w:tc>
         <w:tc>
@@ -12580,7 +10445,6 @@
                 <w:szCs w:val="36"/>
               </w:rPr>
             </w:pPr>
-            <w:proofErr w:type="spellStart"/>
             <w:r>
               <w:rPr>
                 <w:rFonts w:ascii="BRH Devanagari Extra" w:hAnsi="BRH Devanagari Extra" w:cs="BRH Malayalam Extra"/>
@@ -12595,52 +10459,7 @@
                 <w:sz w:val="40"/>
                 <w:szCs w:val="36"/>
               </w:rPr>
-              <w:t>jb</w:t>
-            </w:r>
-            <w:proofErr w:type="spellEnd"/>
-            <w:r>
-              <w:rPr>
-                <w:rFonts w:ascii="BRH Malayalam Extra" w:hAnsi="BRH Malayalam Extra" w:cs="BRH Malayalam Extra"/>
-                <w:sz w:val="40"/>
-                <w:szCs w:val="36"/>
-              </w:rPr>
-              <w:t>¡–</w:t>
-            </w:r>
-            <w:proofErr w:type="spellStart"/>
-            <w:r>
-              <w:rPr>
-                <w:rFonts w:ascii="BRH Malayalam Extra" w:hAnsi="BRH Malayalam Extra" w:cs="BRH Malayalam Extra"/>
-                <w:sz w:val="40"/>
-                <w:szCs w:val="36"/>
-              </w:rPr>
-              <w:t>kxp</w:t>
-            </w:r>
-            <w:proofErr w:type="spellEnd"/>
-            <w:r>
-              <w:rPr>
-                <w:rFonts w:ascii="BRH Malayalam Extra" w:hAnsi="BRH Malayalam Extra" w:cs="BRH Malayalam Extra"/>
-                <w:sz w:val="40"/>
-                <w:szCs w:val="36"/>
-              </w:rPr>
-              <w:t>–</w:t>
-            </w:r>
-            <w:proofErr w:type="spellStart"/>
-            <w:r>
-              <w:rPr>
-                <w:rFonts w:ascii="BRH Malayalam Extra" w:hAnsi="BRH Malayalam Extra" w:cs="BRH Malayalam Extra"/>
-                <w:sz w:val="40"/>
-                <w:szCs w:val="36"/>
-              </w:rPr>
-              <w:t>Çky</w:t>
-            </w:r>
-            <w:proofErr w:type="spellEnd"/>
-            <w:r>
-              <w:rPr>
-                <w:rFonts w:ascii="BRH Malayalam Extra" w:hAnsi="BRH Malayalam Extra" w:cs="BRH Malayalam Extra"/>
-                <w:sz w:val="40"/>
-                <w:szCs w:val="36"/>
-              </w:rPr>
-              <w:t xml:space="preserve">—¥±– </w:t>
+              <w:t xml:space="preserve">jb¡–kxp–Çky—¥±– </w:t>
             </w:r>
           </w:p>
           <w:p>
@@ -12659,16 +10478,7 @@
                 <w:sz w:val="40"/>
                 <w:szCs w:val="36"/>
               </w:rPr>
-              <w:t>¥</w:t>
-            </w:r>
-            <w:proofErr w:type="spellStart"/>
-            <w:r>
-              <w:rPr>
-                <w:rFonts w:ascii="BRH Malayalam Extra" w:hAnsi="BRH Malayalam Extra" w:cs="BRH Malayalam Extra"/>
-                <w:sz w:val="40"/>
-                <w:szCs w:val="36"/>
-              </w:rPr>
-              <w:t>Z</w:t>
+              <w:t>¥Z</w:t>
             </w:r>
             <w:r>
               <w:rPr>
@@ -12677,19 +10487,8 @@
                 <w:szCs w:val="36"/>
                 <w:highlight w:val="green"/>
               </w:rPr>
-              <w:t>dx</w:t>
-            </w:r>
-            <w:proofErr w:type="spellEnd"/>
-            <w:r>
-              <w:rPr>
-                <w:rFonts w:ascii="BRH Malayalam Extra" w:hAnsi="BRH Malayalam Extra" w:cs="BRH Malayalam Extra"/>
-                <w:sz w:val="40"/>
-                <w:szCs w:val="36"/>
-                <w:highlight w:val="green"/>
-              </w:rPr>
-              <w:t>–¤¤</w:t>
-            </w:r>
-            <w:proofErr w:type="spellStart"/>
+              <w:t>dx–¤¤</w:t>
+            </w:r>
             <w:r>
               <w:rPr>
                 <w:rFonts w:ascii="BRH Malayalam Extra" w:hAnsi="BRH Malayalam Extra" w:cs="BRH Malayalam Extra"/>
@@ -12698,7 +10497,6 @@
               </w:rPr>
               <w:t>sô</w:t>
             </w:r>
-            <w:proofErr w:type="spellEnd"/>
           </w:p>
         </w:tc>
       </w:tr>
@@ -12773,25 +10571,7 @@
                 <w:bCs/>
                 <w:szCs w:val="24"/>
               </w:rPr>
-              <w:t xml:space="preserve"> </w:t>
-            </w:r>
-            <w:proofErr w:type="spellStart"/>
-            <w:r>
-              <w:rPr>
-                <w:b/>
-                <w:bCs/>
-                <w:szCs w:val="24"/>
-              </w:rPr>
-              <w:t>Padam</w:t>
-            </w:r>
-            <w:proofErr w:type="spellEnd"/>
-            <w:r>
-              <w:rPr>
-                <w:b/>
-                <w:bCs/>
-                <w:szCs w:val="24"/>
-              </w:rPr>
-              <w:t xml:space="preserve"> </w:t>
+              <w:t xml:space="preserve"> Padam </w:t>
             </w:r>
           </w:p>
           <w:p>
@@ -12824,18 +10604,8 @@
                 <w:bCs/>
                 <w:szCs w:val="24"/>
               </w:rPr>
-              <w:t xml:space="preserve"> </w:t>
-            </w:r>
-            <w:proofErr w:type="spellStart"/>
-            <w:r>
-              <w:rPr>
-                <w:b/>
-                <w:bCs/>
-                <w:szCs w:val="24"/>
-              </w:rPr>
-              <w:t>Panchati</w:t>
-            </w:r>
-            <w:proofErr w:type="spellEnd"/>
+              <w:t xml:space="preserve"> Panchati</w:t>
+            </w:r>
           </w:p>
         </w:tc>
         <w:tc>
@@ -12850,7 +10620,6 @@
                 <w:szCs w:val="32"/>
               </w:rPr>
             </w:pPr>
-            <w:proofErr w:type="spellStart"/>
             <w:r>
               <w:rPr>
                 <w:rFonts w:ascii="BRH Malayalam Extra" w:hAnsi="BRH Malayalam Extra" w:cs="BRH Malayalam Extra"/>
@@ -12860,85 +10629,17 @@
                 <w:highlight w:val="yellow"/>
                 <w:lang w:val="en-IN" w:eastAsia="en-IN"/>
               </w:rPr>
-              <w:t>sûx</w:t>
-            </w:r>
-            <w:proofErr w:type="spellEnd"/>
+              <w:t>sûx—</w:t>
+            </w:r>
             <w:r>
               <w:rPr>
                 <w:rFonts w:ascii="BRH Malayalam Extra" w:hAnsi="BRH Malayalam Extra" w:cs="BRH Malayalam Extra"/>
                 <w:color w:val="000000"/>
                 <w:sz w:val="40"/>
                 <w:szCs w:val="40"/>
-                <w:highlight w:val="yellow"/>
-                <w:lang w:val="en-IN" w:eastAsia="en-IN"/>
-              </w:rPr>
-              <w:t>—</w:t>
-            </w:r>
-            <w:proofErr w:type="spellStart"/>
-            <w:r>
-              <w:rPr>
-                <w:rFonts w:ascii="BRH Malayalam Extra" w:hAnsi="BRH Malayalam Extra" w:cs="BRH Malayalam Extra"/>
-                <w:color w:val="000000"/>
-                <w:sz w:val="40"/>
-                <w:szCs w:val="40"/>
-                <w:lang w:val="en-IN" w:eastAsia="en-IN"/>
-              </w:rPr>
-              <w:t>öMjY</w:t>
-            </w:r>
-            <w:proofErr w:type="spellEnd"/>
-            <w:r>
-              <w:rPr>
-                <w:rFonts w:ascii="BRH Malayalam Extra" w:hAnsi="BRH Malayalam Extra" w:cs="BRH Malayalam Extra"/>
-                <w:color w:val="000000"/>
-                <w:sz w:val="40"/>
-                <w:szCs w:val="40"/>
-                <w:lang w:val="en-IN" w:eastAsia="en-IN"/>
-              </w:rPr>
-              <w:t xml:space="preserve">– </w:t>
-            </w:r>
-            <w:proofErr w:type="spellStart"/>
-            <w:r>
-              <w:rPr>
-                <w:rFonts w:ascii="BRH Malayalam Extra" w:hAnsi="BRH Malayalam Extra" w:cs="BRH Malayalam Extra"/>
-                <w:color w:val="000000"/>
-                <w:sz w:val="40"/>
-                <w:szCs w:val="40"/>
-                <w:lang w:val="en-IN" w:eastAsia="en-IN"/>
-              </w:rPr>
-              <w:t>CZy</w:t>
-            </w:r>
-            <w:proofErr w:type="spellEnd"/>
-            <w:r>
-              <w:rPr>
-                <w:rFonts w:ascii="BRH Malayalam Extra" w:hAnsi="BRH Malayalam Extra" w:cs="BRH Malayalam Extra"/>
-                <w:color w:val="000000"/>
-                <w:sz w:val="40"/>
-                <w:szCs w:val="40"/>
-                <w:lang w:val="en-IN" w:eastAsia="en-IN"/>
-              </w:rPr>
-              <w:t>– s¡ - B–</w:t>
-            </w:r>
-            <w:proofErr w:type="spellStart"/>
-            <w:r>
-              <w:rPr>
-                <w:rFonts w:ascii="BRH Malayalam Extra" w:hAnsi="BRH Malayalam Extra" w:cs="BRH Malayalam Extra"/>
-                <w:color w:val="000000"/>
-                <w:sz w:val="40"/>
-                <w:szCs w:val="40"/>
-                <w:lang w:val="en-IN" w:eastAsia="en-IN"/>
-              </w:rPr>
-              <w:t>öM</w:t>
-            </w:r>
-            <w:proofErr w:type="spellEnd"/>
-            <w:r>
-              <w:rPr>
-                <w:rFonts w:ascii="BRH Malayalam Extra" w:hAnsi="BRH Malayalam Extra" w:cs="BRH Malayalam Extra"/>
-                <w:color w:val="000000"/>
-                <w:sz w:val="40"/>
-                <w:szCs w:val="40"/>
-                <w:lang w:val="en-IN" w:eastAsia="en-IN"/>
-              </w:rPr>
-              <w:t>–j–Y–J</w:t>
+                <w:lang w:val="en-IN" w:eastAsia="en-IN"/>
+              </w:rPr>
+              <w:t>öMjY– CZy– s¡ - B–öM–j–Y–J</w:t>
             </w:r>
           </w:p>
         </w:tc>
@@ -12957,7 +10658,6 @@
                 <w:lang w:val="en-IN" w:eastAsia="en-IN"/>
               </w:rPr>
             </w:pPr>
-            <w:proofErr w:type="spellStart"/>
             <w:r>
               <w:rPr>
                 <w:rFonts w:ascii="BRH Malayalam Extra" w:hAnsi="BRH Malayalam Extra" w:cs="BRH Malayalam Extra"/>
@@ -12977,9 +10677,17 @@
                 <w:szCs w:val="40"/>
                 <w:lang w:val="en-IN" w:eastAsia="en-IN"/>
               </w:rPr>
-              <w:t>˜öMjY</w:t>
-            </w:r>
-            <w:proofErr w:type="spellEnd"/>
+              <w:t>˜öMjY– CZy– s¡ -</w:t>
+            </w:r>
+          </w:p>
+          <w:p>
+            <w:pPr>
+              <w:spacing w:before="0" w:line="240" w:lineRule="auto"/>
+              <w:rPr>
+                <w:sz w:val="32"/>
+                <w:szCs w:val="32"/>
+              </w:rPr>
+            </w:pPr>
             <w:r>
               <w:rPr>
                 <w:rFonts w:ascii="BRH Malayalam Extra" w:hAnsi="BRH Malayalam Extra" w:cs="BRH Malayalam Extra"/>
@@ -12988,70 +10696,7 @@
                 <w:szCs w:val="40"/>
                 <w:lang w:val="en-IN" w:eastAsia="en-IN"/>
               </w:rPr>
-              <w:t xml:space="preserve">– </w:t>
-            </w:r>
-            <w:proofErr w:type="spellStart"/>
-            <w:r>
-              <w:rPr>
-                <w:rFonts w:ascii="BRH Malayalam Extra" w:hAnsi="BRH Malayalam Extra" w:cs="BRH Malayalam Extra"/>
-                <w:color w:val="000000"/>
-                <w:sz w:val="40"/>
-                <w:szCs w:val="40"/>
-                <w:lang w:val="en-IN" w:eastAsia="en-IN"/>
-              </w:rPr>
-              <w:t>CZy</w:t>
-            </w:r>
-            <w:proofErr w:type="spellEnd"/>
-            <w:r>
-              <w:rPr>
-                <w:rFonts w:ascii="BRH Malayalam Extra" w:hAnsi="BRH Malayalam Extra" w:cs="BRH Malayalam Extra"/>
-                <w:color w:val="000000"/>
-                <w:sz w:val="40"/>
-                <w:szCs w:val="40"/>
-                <w:lang w:val="en-IN" w:eastAsia="en-IN"/>
-              </w:rPr>
-              <w:t>– s¡ -</w:t>
-            </w:r>
-          </w:p>
-          <w:p>
-            <w:pPr>
-              <w:spacing w:before="0" w:line="240" w:lineRule="auto"/>
-              <w:rPr>
-                <w:sz w:val="32"/>
-                <w:szCs w:val="32"/>
-              </w:rPr>
-            </w:pPr>
-            <w:r>
-              <w:rPr>
-                <w:rFonts w:ascii="BRH Malayalam Extra" w:hAnsi="BRH Malayalam Extra" w:cs="BRH Malayalam Extra"/>
-                <w:color w:val="000000"/>
-                <w:sz w:val="40"/>
-                <w:szCs w:val="40"/>
-                <w:lang w:val="en-IN" w:eastAsia="en-IN"/>
-              </w:rPr>
-              <w:t>B–</w:t>
-            </w:r>
-            <w:proofErr w:type="spellStart"/>
-            <w:r>
-              <w:rPr>
-                <w:rFonts w:ascii="BRH Malayalam Extra" w:hAnsi="BRH Malayalam Extra" w:cs="BRH Malayalam Extra"/>
-                <w:color w:val="000000"/>
-                <w:sz w:val="40"/>
-                <w:szCs w:val="40"/>
-                <w:lang w:val="en-IN" w:eastAsia="en-IN"/>
-              </w:rPr>
-              <w:t>öM</w:t>
-            </w:r>
-            <w:proofErr w:type="spellEnd"/>
-            <w:r>
-              <w:rPr>
-                <w:rFonts w:ascii="BRH Malayalam Extra" w:hAnsi="BRH Malayalam Extra" w:cs="BRH Malayalam Extra"/>
-                <w:color w:val="000000"/>
-                <w:sz w:val="40"/>
-                <w:szCs w:val="40"/>
-                <w:lang w:val="en-IN" w:eastAsia="en-IN"/>
-              </w:rPr>
-              <w:t>–j–Y–J</w:t>
+              <w:t>B–öM–j–Y–J</w:t>
             </w:r>
           </w:p>
         </w:tc>
@@ -13118,18 +10763,8 @@
                 <w:bCs/>
                 <w:szCs w:val="24"/>
               </w:rPr>
-              <w:t xml:space="preserve"> </w:t>
-            </w:r>
-            <w:proofErr w:type="spellStart"/>
-            <w:r>
-              <w:rPr>
-                <w:b/>
-                <w:bCs/>
-                <w:szCs w:val="24"/>
-              </w:rPr>
-              <w:t>Padam</w:t>
-            </w:r>
-            <w:proofErr w:type="spellEnd"/>
+              <w:t xml:space="preserve"> Padam</w:t>
+            </w:r>
           </w:p>
           <w:p>
             <w:pPr>
@@ -13162,18 +10797,8 @@
                 <w:bCs/>
                 <w:szCs w:val="24"/>
               </w:rPr>
-              <w:t xml:space="preserve"> </w:t>
-            </w:r>
-            <w:proofErr w:type="spellStart"/>
-            <w:r>
-              <w:rPr>
-                <w:b/>
-                <w:bCs/>
-                <w:szCs w:val="24"/>
-              </w:rPr>
-              <w:t>Panchati</w:t>
-            </w:r>
-            <w:proofErr w:type="spellEnd"/>
+              <w:t xml:space="preserve"> Panchati</w:t>
+            </w:r>
           </w:p>
         </w:tc>
         <w:tc>
@@ -13194,7 +10819,6 @@
                 <w:lang w:val="en-IN" w:eastAsia="en-IN"/>
               </w:rPr>
             </w:pPr>
-            <w:proofErr w:type="spellStart"/>
             <w:r>
               <w:rPr>
                 <w:rFonts w:ascii="BRH Malayalam Extra" w:hAnsi="BRH Malayalam Extra" w:cs="BRH Malayalam Extra"/>
@@ -13202,19 +10826,18 @@
                 <w:szCs w:val="36"/>
                 <w:lang w:val="en-IN" w:eastAsia="en-IN"/>
               </w:rPr>
-              <w:t>i</w:t>
-            </w:r>
-            <w:proofErr w:type="spellEnd"/>
+              <w:t xml:space="preserve">i–¥t–öÉx¥jZy— itx- </w:t>
+            </w:r>
             <w:r>
               <w:rPr>
                 <w:rFonts w:ascii="BRH Malayalam Extra" w:hAnsi="BRH Malayalam Extra" w:cs="BRH Malayalam Extra"/>
                 <w:sz w:val="36"/>
                 <w:szCs w:val="36"/>
-                <w:lang w:val="en-IN" w:eastAsia="en-IN"/>
-              </w:rPr>
-              <w:t>–¥t–</w:t>
-            </w:r>
-            <w:proofErr w:type="spellStart"/>
+                <w:highlight w:val="yellow"/>
+                <w:lang w:val="en-IN" w:eastAsia="en-IN"/>
+              </w:rPr>
+              <w:t>C</w:t>
+            </w:r>
             <w:r>
               <w:rPr>
                 <w:rFonts w:ascii="BRH Malayalam Extra" w:hAnsi="BRH Malayalam Extra" w:cs="BRH Malayalam Extra"/>
@@ -13222,67 +10845,7 @@
                 <w:szCs w:val="36"/>
                 <w:lang w:val="en-IN" w:eastAsia="en-IN"/>
               </w:rPr>
-              <w:t>öÉx¥jZy</w:t>
-            </w:r>
-            <w:proofErr w:type="spellEnd"/>
-            <w:r>
-              <w:rPr>
-                <w:rFonts w:ascii="BRH Malayalam Extra" w:hAnsi="BRH Malayalam Extra" w:cs="BRH Malayalam Extra"/>
-                <w:sz w:val="36"/>
-                <w:szCs w:val="36"/>
-                <w:lang w:val="en-IN" w:eastAsia="en-IN"/>
-              </w:rPr>
-              <w:t xml:space="preserve">— </w:t>
-            </w:r>
-            <w:proofErr w:type="spellStart"/>
-            <w:r>
-              <w:rPr>
-                <w:rFonts w:ascii="BRH Malayalam Extra" w:hAnsi="BRH Malayalam Extra" w:cs="BRH Malayalam Extra"/>
-                <w:sz w:val="36"/>
-                <w:szCs w:val="36"/>
-                <w:lang w:val="en-IN" w:eastAsia="en-IN"/>
-              </w:rPr>
-              <w:t>itx</w:t>
-            </w:r>
-            <w:proofErr w:type="spellEnd"/>
-            <w:r>
-              <w:rPr>
-                <w:rFonts w:ascii="BRH Malayalam Extra" w:hAnsi="BRH Malayalam Extra" w:cs="BRH Malayalam Extra"/>
-                <w:sz w:val="36"/>
-                <w:szCs w:val="36"/>
-                <w:lang w:val="en-IN" w:eastAsia="en-IN"/>
-              </w:rPr>
-              <w:t xml:space="preserve">- </w:t>
-            </w:r>
-            <w:proofErr w:type="spellStart"/>
-            <w:r>
-              <w:rPr>
-                <w:rFonts w:ascii="BRH Malayalam Extra" w:hAnsi="BRH Malayalam Extra" w:cs="BRH Malayalam Extra"/>
-                <w:sz w:val="36"/>
-                <w:szCs w:val="36"/>
-                <w:highlight w:val="yellow"/>
-                <w:lang w:val="en-IN" w:eastAsia="en-IN"/>
-              </w:rPr>
-              <w:t>C</w:t>
-            </w:r>
-            <w:r>
-              <w:rPr>
-                <w:rFonts w:ascii="BRH Malayalam Extra" w:hAnsi="BRH Malayalam Extra" w:cs="BRH Malayalam Extra"/>
-                <w:sz w:val="36"/>
-                <w:szCs w:val="36"/>
-                <w:lang w:val="en-IN" w:eastAsia="en-IN"/>
-              </w:rPr>
-              <w:t>öÉxj</w:t>
-            </w:r>
-            <w:proofErr w:type="spellEnd"/>
-            <w:r>
-              <w:rPr>
-                <w:rFonts w:ascii="BRH Malayalam Extra" w:hAnsi="BRH Malayalam Extra" w:cs="BRH Malayalam Extra"/>
-                <w:sz w:val="36"/>
-                <w:szCs w:val="36"/>
-                <w:lang w:val="en-IN" w:eastAsia="en-IN"/>
-              </w:rPr>
-              <w:t>—</w:t>
+              <w:t>öÉxj—</w:t>
             </w:r>
           </w:p>
         </w:tc>
@@ -13300,7 +10863,6 @@
                 <w:lang w:val="en-IN" w:eastAsia="en-IN"/>
               </w:rPr>
             </w:pPr>
-            <w:proofErr w:type="spellStart"/>
             <w:r>
               <w:rPr>
                 <w:rFonts w:ascii="BRH Malayalam Extra" w:hAnsi="BRH Malayalam Extra" w:cs="BRH Malayalam Extra"/>
@@ -13308,19 +10870,18 @@
                 <w:szCs w:val="36"/>
                 <w:lang w:val="en-IN" w:eastAsia="en-IN"/>
               </w:rPr>
-              <w:t>i</w:t>
-            </w:r>
-            <w:proofErr w:type="spellEnd"/>
+              <w:t>i–¥t–öÉx¥jZy— itx-</w:t>
+            </w:r>
             <w:r>
               <w:rPr>
                 <w:rFonts w:ascii="BRH Malayalam Extra" w:hAnsi="BRH Malayalam Extra" w:cs="BRH Malayalam Extra"/>
                 <w:sz w:val="36"/>
                 <w:szCs w:val="36"/>
-                <w:lang w:val="en-IN" w:eastAsia="en-IN"/>
-              </w:rPr>
-              <w:t>–¥t–</w:t>
-            </w:r>
-            <w:proofErr w:type="spellStart"/>
+                <w:highlight w:val="green"/>
+                <w:lang w:val="en-IN" w:eastAsia="en-IN"/>
+              </w:rPr>
+              <w:t>C–</w:t>
+            </w:r>
             <w:r>
               <w:rPr>
                 <w:rFonts w:ascii="BRH Malayalam Extra" w:hAnsi="BRH Malayalam Extra" w:cs="BRH Malayalam Extra"/>
@@ -13328,67 +10889,7 @@
                 <w:szCs w:val="36"/>
                 <w:lang w:val="en-IN" w:eastAsia="en-IN"/>
               </w:rPr>
-              <w:t>öÉx¥jZy</w:t>
-            </w:r>
-            <w:proofErr w:type="spellEnd"/>
-            <w:r>
-              <w:rPr>
-                <w:rFonts w:ascii="BRH Malayalam Extra" w:hAnsi="BRH Malayalam Extra" w:cs="BRH Malayalam Extra"/>
-                <w:sz w:val="36"/>
-                <w:szCs w:val="36"/>
-                <w:lang w:val="en-IN" w:eastAsia="en-IN"/>
-              </w:rPr>
-              <w:t xml:space="preserve">— </w:t>
-            </w:r>
-            <w:proofErr w:type="spellStart"/>
-            <w:r>
-              <w:rPr>
-                <w:rFonts w:ascii="BRH Malayalam Extra" w:hAnsi="BRH Malayalam Extra" w:cs="BRH Malayalam Extra"/>
-                <w:sz w:val="36"/>
-                <w:szCs w:val="36"/>
-                <w:lang w:val="en-IN" w:eastAsia="en-IN"/>
-              </w:rPr>
-              <w:t>itx</w:t>
-            </w:r>
-            <w:proofErr w:type="spellEnd"/>
-            <w:r>
-              <w:rPr>
-                <w:rFonts w:ascii="BRH Malayalam Extra" w:hAnsi="BRH Malayalam Extra" w:cs="BRH Malayalam Extra"/>
-                <w:sz w:val="36"/>
-                <w:szCs w:val="36"/>
-                <w:lang w:val="en-IN" w:eastAsia="en-IN"/>
-              </w:rPr>
-              <w:t>-</w:t>
-            </w:r>
-            <w:r>
-              <w:rPr>
-                <w:rFonts w:ascii="BRH Malayalam Extra" w:hAnsi="BRH Malayalam Extra" w:cs="BRH Malayalam Extra"/>
-                <w:sz w:val="36"/>
-                <w:szCs w:val="36"/>
-                <w:highlight w:val="green"/>
-                <w:lang w:val="en-IN" w:eastAsia="en-IN"/>
-              </w:rPr>
-              <w:t>C–</w:t>
-            </w:r>
-            <w:proofErr w:type="spellStart"/>
-            <w:r>
-              <w:rPr>
-                <w:rFonts w:ascii="BRH Malayalam Extra" w:hAnsi="BRH Malayalam Extra" w:cs="BRH Malayalam Extra"/>
-                <w:sz w:val="36"/>
-                <w:szCs w:val="36"/>
-                <w:lang w:val="en-IN" w:eastAsia="en-IN"/>
-              </w:rPr>
-              <w:t>öÉxj</w:t>
-            </w:r>
-            <w:proofErr w:type="spellEnd"/>
-            <w:r>
-              <w:rPr>
-                <w:rFonts w:ascii="BRH Malayalam Extra" w:hAnsi="BRH Malayalam Extra" w:cs="BRH Malayalam Extra"/>
-                <w:sz w:val="36"/>
-                <w:szCs w:val="36"/>
-                <w:lang w:val="en-IN" w:eastAsia="en-IN"/>
-              </w:rPr>
-              <w:t>—</w:t>
+              <w:t>öÉxj—</w:t>
             </w:r>
           </w:p>
         </w:tc>
@@ -13415,7 +10916,6 @@
                 <w:bCs/>
                 <w:szCs w:val="24"/>
               </w:rPr>
-              <w:lastRenderedPageBreak/>
               <w:t>T.S.1.</w:t>
             </w:r>
             <w:r>
@@ -13466,7 +10966,6 @@
               </w:rPr>
               <w:t xml:space="preserve"> </w:t>
             </w:r>
-            <w:proofErr w:type="spellStart"/>
             <w:r>
               <w:rPr>
                 <w:b/>
@@ -13475,7 +10974,6 @@
               </w:rPr>
               <w:t>Vaakyam</w:t>
             </w:r>
-            <w:proofErr w:type="spellEnd"/>
             <w:r>
               <w:rPr>
                 <w:b/>
@@ -13517,18 +11015,8 @@
                 <w:bCs/>
                 <w:szCs w:val="24"/>
               </w:rPr>
-              <w:t xml:space="preserve"> </w:t>
-            </w:r>
-            <w:proofErr w:type="spellStart"/>
-            <w:r>
-              <w:rPr>
-                <w:b/>
-                <w:bCs/>
-                <w:szCs w:val="24"/>
-              </w:rPr>
-              <w:t>Panchati</w:t>
-            </w:r>
-            <w:proofErr w:type="spellEnd"/>
+              <w:t xml:space="preserve"> Panchati</w:t>
+            </w:r>
           </w:p>
         </w:tc>
         <w:tc>
@@ -13551,50 +11039,13 @@
                 <w:lang w:bidi="ta-IN"/>
               </w:rPr>
             </w:pPr>
-            <w:proofErr w:type="spellStart"/>
-            <w:r>
-              <w:rPr>
-                <w:rFonts w:ascii="BRH Malayalam Extra" w:hAnsi="BRH Malayalam Extra" w:cs="BRH Malayalam Extra"/>
-                <w:sz w:val="40"/>
-                <w:szCs w:val="36"/>
-              </w:rPr>
-              <w:t>Zy</w:t>
-            </w:r>
-            <w:proofErr w:type="spellEnd"/>
-            <w:r>
-              <w:rPr>
-                <w:rFonts w:ascii="BRH Malayalam Extra" w:hAnsi="BRH Malayalam Extra" w:cs="BRH Malayalam Extra"/>
-                <w:sz w:val="40"/>
-                <w:szCs w:val="36"/>
-              </w:rPr>
-              <w:t>—</w:t>
-            </w:r>
-            <w:proofErr w:type="spellStart"/>
-            <w:r>
-              <w:rPr>
-                <w:rFonts w:ascii="BRH Malayalam Extra" w:hAnsi="BRH Malayalam Extra" w:cs="BRH Malayalam Extra"/>
-                <w:sz w:val="40"/>
-                <w:szCs w:val="36"/>
-              </w:rPr>
-              <w:t>rç</w:t>
-            </w:r>
-            <w:proofErr w:type="spellEnd"/>
-            <w:r>
-              <w:rPr>
-                <w:rFonts w:ascii="BRH Malayalam Extra" w:hAnsi="BRH Malayalam Extra" w:cs="BRH Malayalam Extra"/>
-                <w:sz w:val="40"/>
-                <w:szCs w:val="36"/>
-              </w:rPr>
-              <w:t>–</w:t>
-            </w:r>
-            <w:proofErr w:type="spellStart"/>
-            <w:r>
-              <w:rPr>
-                <w:rFonts w:ascii="BRH Malayalam Extra" w:hAnsi="BRH Malayalam Extra" w:cs="BRH Malayalam Extra"/>
-                <w:sz w:val="40"/>
-                <w:szCs w:val="36"/>
-              </w:rPr>
-              <w:t>Zx</w:t>
+            <w:r>
+              <w:rPr>
+                <w:rFonts w:ascii="BRH Malayalam Extra" w:hAnsi="BRH Malayalam Extra" w:cs="BRH Malayalam Extra"/>
+                <w:sz w:val="40"/>
+                <w:szCs w:val="36"/>
+              </w:rPr>
+              <w:t>Zy—rç–Zx</w:t>
             </w:r>
             <w:r>
               <w:rPr>
@@ -13603,17 +11054,7 @@
                 <w:szCs w:val="36"/>
                 <w:highlight w:val="yellow"/>
               </w:rPr>
-              <w:t>„d</w:t>
-            </w:r>
-            <w:proofErr w:type="spellEnd"/>
-            <w:r>
-              <w:rPr>
-                <w:rFonts w:ascii="BRH Malayalam Extra" w:hAnsi="BRH Malayalam Extra" w:cs="BRH Malayalam Extra"/>
-                <w:sz w:val="40"/>
-                <w:szCs w:val="36"/>
-                <w:highlight w:val="yellow"/>
-              </w:rPr>
-              <w:t>¡</w:t>
+              <w:t>„d¡</w:t>
             </w:r>
           </w:p>
         </w:tc>
@@ -13633,50 +11074,13 @@
                 <w:lang w:bidi="ta-IN"/>
               </w:rPr>
             </w:pPr>
-            <w:proofErr w:type="spellStart"/>
-            <w:r>
-              <w:rPr>
-                <w:rFonts w:ascii="BRH Malayalam Extra" w:hAnsi="BRH Malayalam Extra" w:cs="BRH Malayalam Extra"/>
-                <w:sz w:val="40"/>
-                <w:szCs w:val="36"/>
-              </w:rPr>
-              <w:t>Zy</w:t>
-            </w:r>
-            <w:proofErr w:type="spellEnd"/>
-            <w:r>
-              <w:rPr>
-                <w:rFonts w:ascii="BRH Malayalam Extra" w:hAnsi="BRH Malayalam Extra" w:cs="BRH Malayalam Extra"/>
-                <w:sz w:val="40"/>
-                <w:szCs w:val="36"/>
-              </w:rPr>
-              <w:t>—</w:t>
-            </w:r>
-            <w:proofErr w:type="spellStart"/>
-            <w:r>
-              <w:rPr>
-                <w:rFonts w:ascii="BRH Malayalam Extra" w:hAnsi="BRH Malayalam Extra" w:cs="BRH Malayalam Extra"/>
-                <w:sz w:val="40"/>
-                <w:szCs w:val="36"/>
-              </w:rPr>
-              <w:t>rç</w:t>
-            </w:r>
-            <w:proofErr w:type="spellEnd"/>
-            <w:r>
-              <w:rPr>
-                <w:rFonts w:ascii="BRH Malayalam Extra" w:hAnsi="BRH Malayalam Extra" w:cs="BRH Malayalam Extra"/>
-                <w:sz w:val="40"/>
-                <w:szCs w:val="36"/>
-              </w:rPr>
-              <w:t>–</w:t>
-            </w:r>
-            <w:proofErr w:type="spellStart"/>
-            <w:r>
-              <w:rPr>
-                <w:rFonts w:ascii="BRH Malayalam Extra" w:hAnsi="BRH Malayalam Extra" w:cs="BRH Malayalam Extra"/>
-                <w:sz w:val="40"/>
-                <w:szCs w:val="36"/>
-              </w:rPr>
-              <w:t>Zx</w:t>
+            <w:r>
+              <w:rPr>
+                <w:rFonts w:ascii="BRH Malayalam Extra" w:hAnsi="BRH Malayalam Extra" w:cs="BRH Malayalam Extra"/>
+                <w:sz w:val="40"/>
+                <w:szCs w:val="36"/>
+              </w:rPr>
+              <w:t>Zy—rç–Zx</w:t>
             </w:r>
             <w:r>
               <w:rPr>
@@ -13685,17 +11089,7 @@
                 <w:szCs w:val="36"/>
                 <w:highlight w:val="green"/>
               </w:rPr>
-              <w:t>d</w:t>
-            </w:r>
-            <w:proofErr w:type="spellEnd"/>
-            <w:r>
-              <w:rPr>
-                <w:rFonts w:ascii="BRH Malayalam Extra" w:hAnsi="BRH Malayalam Extra" w:cs="BRH Malayalam Extra"/>
-                <w:sz w:val="40"/>
-                <w:szCs w:val="36"/>
-                <w:highlight w:val="green"/>
-              </w:rPr>
-              <w:t>¡</w:t>
+              <w:t>d¡</w:t>
             </w:r>
           </w:p>
         </w:tc>
@@ -13734,7 +11128,7 @@
 </file>
 
 <file path=word/endnotes.xml><?xml version="1.0" encoding="utf-8"?>
-<w:endnotes xmlns:wpc="http://schemas.microsoft.com/office/word/2010/wordprocessingCanvas" xmlns:cx="http://schemas.microsoft.com/office/drawing/2014/chartex" xmlns:cx1="http://schemas.microsoft.com/office/drawing/2015/9/8/chartex" xmlns:mc="http://schemas.openxmlformats.org/markup-compatibility/2006" xmlns:o="urn:schemas-microsoft-com:office:office" xmlns:r="http://schemas.openxmlformats.org/officeDocument/2006/relationships" xmlns:m="http://schemas.openxmlformats.org/officeDocument/2006/math" xmlns:v="urn:schemas-microsoft-com:vml" xmlns:wp14="http://schemas.microsoft.com/office/word/2010/wordprocessingDrawing" xmlns:wp="http://schemas.openxmlformats.org/drawingml/2006/wordprocessingDrawing" xmlns:w10="urn:schemas-microsoft-com:office:word" xmlns:w="http://schemas.openxmlformats.org/wordprocessingml/2006/main" xmlns:w14="http://schemas.microsoft.com/office/word/2010/wordml" xmlns:w15="http://schemas.microsoft.com/office/word/2012/wordml" xmlns:w16se="http://schemas.microsoft.com/office/word/2015/wordml/symex" xmlns:wpg="http://schemas.microsoft.com/office/word/2010/wordprocessingGroup" xmlns:wpi="http://schemas.microsoft.com/office/word/2010/wordprocessingInk" xmlns:wne="http://schemas.microsoft.com/office/word/2006/wordml" xmlns:wps="http://schemas.microsoft.com/office/word/2010/wordprocessingShape" mc:Ignorable="w14 w15 w16se wp14">
+<w:endnotes xmlns:wpc="http://schemas.microsoft.com/office/word/2010/wordprocessingCanvas" xmlns:cx="http://schemas.microsoft.com/office/drawing/2014/chartex" xmlns:cx1="http://schemas.microsoft.com/office/drawing/2015/9/8/chartex" xmlns:cx2="http://schemas.microsoft.com/office/drawing/2015/10/21/chartex" xmlns:cx3="http://schemas.microsoft.com/office/drawing/2016/5/9/chartex" xmlns:cx4="http://schemas.microsoft.com/office/drawing/2016/5/10/chartex" xmlns:cx5="http://schemas.microsoft.com/office/drawing/2016/5/11/chartex" xmlns:cx6="http://schemas.microsoft.com/office/drawing/2016/5/12/chartex" xmlns:cx7="http://schemas.microsoft.com/office/drawing/2016/5/13/chartex" xmlns:cx8="http://schemas.microsoft.com/office/drawing/2016/5/14/chartex" xmlns:mc="http://schemas.openxmlformats.org/markup-compatibility/2006" xmlns:aink="http://schemas.microsoft.com/office/drawing/2016/ink" xmlns:am3d="http://schemas.microsoft.com/office/drawing/2017/model3d" xmlns:o="urn:schemas-microsoft-com:office:office" xmlns:oel="http://schemas.microsoft.com/office/2019/extlst" xmlns:r="http://schemas.openxmlformats.org/officeDocument/2006/relationships" xmlns:m="http://schemas.openxmlformats.org/officeDocument/2006/math" xmlns:v="urn:schemas-microsoft-com:vml" xmlns:wp14="http://schemas.microsoft.com/office/word/2010/wordprocessingDrawing" xmlns:wp="http://schemas.openxmlformats.org/drawingml/2006/wordprocessingDrawing" xmlns:w10="urn:schemas-microsoft-com:office:word" xmlns:w="http://schemas.openxmlformats.org/wordprocessingml/2006/main" xmlns:w14="http://schemas.microsoft.com/office/word/2010/wordml" xmlns:w15="http://schemas.microsoft.com/office/word/2012/wordml" xmlns:w16cex="http://schemas.microsoft.com/office/word/2018/wordml/cex" xmlns:w16cid="http://schemas.microsoft.com/office/word/2016/wordml/cid" xmlns:w16="http://schemas.microsoft.com/office/word/2018/wordml" xmlns:w16sdtdh="http://schemas.microsoft.com/office/word/2020/wordml/sdtdatahash" xmlns:w16se="http://schemas.microsoft.com/office/word/2015/wordml/symex" xmlns:wpg="http://schemas.microsoft.com/office/word/2010/wordprocessingGroup" xmlns:wpi="http://schemas.microsoft.com/office/word/2010/wordprocessingInk" xmlns:wne="http://schemas.microsoft.com/office/word/2006/wordml" xmlns:wps="http://schemas.microsoft.com/office/word/2010/wordprocessingShape" mc:Ignorable="w14 w15 w16se w16cid w16 w16cex w16sdtdh wp14">
   <w:endnote w:type="separator" w:id="-1">
     <w:p>
       <w:pPr>
@@ -13759,7 +11153,7 @@
 </file>
 
 <file path=word/footer1.xml><?xml version="1.0" encoding="utf-8"?>
-<w:ftr xmlns:wpc="http://schemas.microsoft.com/office/word/2010/wordprocessingCanvas" xmlns:cx="http://schemas.microsoft.com/office/drawing/2014/chartex" xmlns:cx1="http://schemas.microsoft.com/office/drawing/2015/9/8/chartex" xmlns:mc="http://schemas.openxmlformats.org/markup-compatibility/2006" xmlns:o="urn:schemas-microsoft-com:office:office" xmlns:r="http://schemas.openxmlformats.org/officeDocument/2006/relationships" xmlns:m="http://schemas.openxmlformats.org/officeDocument/2006/math" xmlns:v="urn:schemas-microsoft-com:vml" xmlns:wp14="http://schemas.microsoft.com/office/word/2010/wordprocessingDrawing" xmlns:wp="http://schemas.openxmlformats.org/drawingml/2006/wordprocessingDrawing" xmlns:w10="urn:schemas-microsoft-com:office:word" xmlns:w="http://schemas.openxmlformats.org/wordprocessingml/2006/main" xmlns:w14="http://schemas.microsoft.com/office/word/2010/wordml" xmlns:w15="http://schemas.microsoft.com/office/word/2012/wordml" xmlns:w16se="http://schemas.microsoft.com/office/word/2015/wordml/symex" xmlns:wpg="http://schemas.microsoft.com/office/word/2010/wordprocessingGroup" xmlns:wpi="http://schemas.microsoft.com/office/word/2010/wordprocessingInk" xmlns:wne="http://schemas.microsoft.com/office/word/2006/wordml" xmlns:wps="http://schemas.microsoft.com/office/word/2010/wordprocessingShape" mc:Ignorable="w14 w15 w16se wp14">
+<w:ftr xmlns:wpc="http://schemas.microsoft.com/office/word/2010/wordprocessingCanvas" xmlns:cx="http://schemas.microsoft.com/office/drawing/2014/chartex" xmlns:cx1="http://schemas.microsoft.com/office/drawing/2015/9/8/chartex" xmlns:cx2="http://schemas.microsoft.com/office/drawing/2015/10/21/chartex" xmlns:cx3="http://schemas.microsoft.com/office/drawing/2016/5/9/chartex" xmlns:cx4="http://schemas.microsoft.com/office/drawing/2016/5/10/chartex" xmlns:cx5="http://schemas.microsoft.com/office/drawing/2016/5/11/chartex" xmlns:cx6="http://schemas.microsoft.com/office/drawing/2016/5/12/chartex" xmlns:cx7="http://schemas.microsoft.com/office/drawing/2016/5/13/chartex" xmlns:cx8="http://schemas.microsoft.com/office/drawing/2016/5/14/chartex" xmlns:mc="http://schemas.openxmlformats.org/markup-compatibility/2006" xmlns:aink="http://schemas.microsoft.com/office/drawing/2016/ink" xmlns:am3d="http://schemas.microsoft.com/office/drawing/2017/model3d" xmlns:o="urn:schemas-microsoft-com:office:office" xmlns:oel="http://schemas.microsoft.com/office/2019/extlst" xmlns:r="http://schemas.openxmlformats.org/officeDocument/2006/relationships" xmlns:m="http://schemas.openxmlformats.org/officeDocument/2006/math" xmlns:v="urn:schemas-microsoft-com:vml" xmlns:wp14="http://schemas.microsoft.com/office/word/2010/wordprocessingDrawing" xmlns:wp="http://schemas.openxmlformats.org/drawingml/2006/wordprocessingDrawing" xmlns:w10="urn:schemas-microsoft-com:office:word" xmlns:w="http://schemas.openxmlformats.org/wordprocessingml/2006/main" xmlns:w14="http://schemas.microsoft.com/office/word/2010/wordml" xmlns:w15="http://schemas.microsoft.com/office/word/2012/wordml" xmlns:w16cex="http://schemas.microsoft.com/office/word/2018/wordml/cex" xmlns:w16cid="http://schemas.microsoft.com/office/word/2016/wordml/cid" xmlns:w16="http://schemas.microsoft.com/office/word/2018/wordml" xmlns:w16sdtdh="http://schemas.microsoft.com/office/word/2020/wordml/sdtdatahash" xmlns:w16se="http://schemas.microsoft.com/office/word/2015/wordml/symex" xmlns:wpg="http://schemas.microsoft.com/office/word/2010/wordprocessingGroup" xmlns:wpi="http://schemas.microsoft.com/office/word/2010/wordprocessingInk" xmlns:wne="http://schemas.microsoft.com/office/word/2006/wordml" xmlns:wps="http://schemas.microsoft.com/office/word/2010/wordprocessingShape" mc:Ignorable="w14 w15 w16se w16cid w16 w16cex w16sdtdh wp14">
   <w:p>
     <w:pPr>
       <w:pBdr>
@@ -13952,7 +11346,7 @@
 </file>
 
 <file path=word/footer2.xml><?xml version="1.0" encoding="utf-8"?>
-<w:ftr xmlns:wpc="http://schemas.microsoft.com/office/word/2010/wordprocessingCanvas" xmlns:cx="http://schemas.microsoft.com/office/drawing/2014/chartex" xmlns:cx1="http://schemas.microsoft.com/office/drawing/2015/9/8/chartex" xmlns:mc="http://schemas.openxmlformats.org/markup-compatibility/2006" xmlns:o="urn:schemas-microsoft-com:office:office" xmlns:r="http://schemas.openxmlformats.org/officeDocument/2006/relationships" xmlns:m="http://schemas.openxmlformats.org/officeDocument/2006/math" xmlns:v="urn:schemas-microsoft-com:vml" xmlns:wp14="http://schemas.microsoft.com/office/word/2010/wordprocessingDrawing" xmlns:wp="http://schemas.openxmlformats.org/drawingml/2006/wordprocessingDrawing" xmlns:w10="urn:schemas-microsoft-com:office:word" xmlns:w="http://schemas.openxmlformats.org/wordprocessingml/2006/main" xmlns:w14="http://schemas.microsoft.com/office/word/2010/wordml" xmlns:w15="http://schemas.microsoft.com/office/word/2012/wordml" xmlns:w16se="http://schemas.microsoft.com/office/word/2015/wordml/symex" xmlns:wpg="http://schemas.microsoft.com/office/word/2010/wordprocessingGroup" xmlns:wpi="http://schemas.microsoft.com/office/word/2010/wordprocessingInk" xmlns:wne="http://schemas.microsoft.com/office/word/2006/wordml" xmlns:wps="http://schemas.microsoft.com/office/word/2010/wordprocessingShape" mc:Ignorable="w14 w15 w16se wp14">
+<w:ftr xmlns:wpc="http://schemas.microsoft.com/office/word/2010/wordprocessingCanvas" xmlns:cx="http://schemas.microsoft.com/office/drawing/2014/chartex" xmlns:cx1="http://schemas.microsoft.com/office/drawing/2015/9/8/chartex" xmlns:cx2="http://schemas.microsoft.com/office/drawing/2015/10/21/chartex" xmlns:cx3="http://schemas.microsoft.com/office/drawing/2016/5/9/chartex" xmlns:cx4="http://schemas.microsoft.com/office/drawing/2016/5/10/chartex" xmlns:cx5="http://schemas.microsoft.com/office/drawing/2016/5/11/chartex" xmlns:cx6="http://schemas.microsoft.com/office/drawing/2016/5/12/chartex" xmlns:cx7="http://schemas.microsoft.com/office/drawing/2016/5/13/chartex" xmlns:cx8="http://schemas.microsoft.com/office/drawing/2016/5/14/chartex" xmlns:mc="http://schemas.openxmlformats.org/markup-compatibility/2006" xmlns:aink="http://schemas.microsoft.com/office/drawing/2016/ink" xmlns:am3d="http://schemas.microsoft.com/office/drawing/2017/model3d" xmlns:o="urn:schemas-microsoft-com:office:office" xmlns:oel="http://schemas.microsoft.com/office/2019/extlst" xmlns:r="http://schemas.openxmlformats.org/officeDocument/2006/relationships" xmlns:m="http://schemas.openxmlformats.org/officeDocument/2006/math" xmlns:v="urn:schemas-microsoft-com:vml" xmlns:wp14="http://schemas.microsoft.com/office/word/2010/wordprocessingDrawing" xmlns:wp="http://schemas.openxmlformats.org/drawingml/2006/wordprocessingDrawing" xmlns:w10="urn:schemas-microsoft-com:office:word" xmlns:w="http://schemas.openxmlformats.org/wordprocessingml/2006/main" xmlns:w14="http://schemas.microsoft.com/office/word/2010/wordml" xmlns:w15="http://schemas.microsoft.com/office/word/2012/wordml" xmlns:w16cex="http://schemas.microsoft.com/office/word/2018/wordml/cex" xmlns:w16cid="http://schemas.microsoft.com/office/word/2016/wordml/cid" xmlns:w16="http://schemas.microsoft.com/office/word/2018/wordml" xmlns:w16sdtdh="http://schemas.microsoft.com/office/word/2020/wordml/sdtdatahash" xmlns:w16se="http://schemas.microsoft.com/office/word/2015/wordml/symex" xmlns:wpg="http://schemas.microsoft.com/office/word/2010/wordprocessingGroup" xmlns:wpi="http://schemas.microsoft.com/office/word/2010/wordprocessingInk" xmlns:wne="http://schemas.microsoft.com/office/word/2006/wordml" xmlns:wps="http://schemas.microsoft.com/office/word/2010/wordprocessingShape" mc:Ignorable="w14 w15 w16se w16cid w16 w16cex w16sdtdh wp14">
   <w:p>
     <w:pPr>
       <w:pBdr>
@@ -14148,7 +11542,7 @@
 </file>
 
 <file path=word/footnotes.xml><?xml version="1.0" encoding="utf-8"?>
-<w:footnotes xmlns:wpc="http://schemas.microsoft.com/office/word/2010/wordprocessingCanvas" xmlns:cx="http://schemas.microsoft.com/office/drawing/2014/chartex" xmlns:cx1="http://schemas.microsoft.com/office/drawing/2015/9/8/chartex" xmlns:mc="http://schemas.openxmlformats.org/markup-compatibility/2006" xmlns:o="urn:schemas-microsoft-com:office:office" xmlns:r="http://schemas.openxmlformats.org/officeDocument/2006/relationships" xmlns:m="http://schemas.openxmlformats.org/officeDocument/2006/math" xmlns:v="urn:schemas-microsoft-com:vml" xmlns:wp14="http://schemas.microsoft.com/office/word/2010/wordprocessingDrawing" xmlns:wp="http://schemas.openxmlformats.org/drawingml/2006/wordprocessingDrawing" xmlns:w10="urn:schemas-microsoft-com:office:word" xmlns:w="http://schemas.openxmlformats.org/wordprocessingml/2006/main" xmlns:w14="http://schemas.microsoft.com/office/word/2010/wordml" xmlns:w15="http://schemas.microsoft.com/office/word/2012/wordml" xmlns:w16se="http://schemas.microsoft.com/office/word/2015/wordml/symex" xmlns:wpg="http://schemas.microsoft.com/office/word/2010/wordprocessingGroup" xmlns:wpi="http://schemas.microsoft.com/office/word/2010/wordprocessingInk" xmlns:wne="http://schemas.microsoft.com/office/word/2006/wordml" xmlns:wps="http://schemas.microsoft.com/office/word/2010/wordprocessingShape" mc:Ignorable="w14 w15 w16se wp14">
+<w:footnotes xmlns:wpc="http://schemas.microsoft.com/office/word/2010/wordprocessingCanvas" xmlns:cx="http://schemas.microsoft.com/office/drawing/2014/chartex" xmlns:cx1="http://schemas.microsoft.com/office/drawing/2015/9/8/chartex" xmlns:cx2="http://schemas.microsoft.com/office/drawing/2015/10/21/chartex" xmlns:cx3="http://schemas.microsoft.com/office/drawing/2016/5/9/chartex" xmlns:cx4="http://schemas.microsoft.com/office/drawing/2016/5/10/chartex" xmlns:cx5="http://schemas.microsoft.com/office/drawing/2016/5/11/chartex" xmlns:cx6="http://schemas.microsoft.com/office/drawing/2016/5/12/chartex" xmlns:cx7="http://schemas.microsoft.com/office/drawing/2016/5/13/chartex" xmlns:cx8="http://schemas.microsoft.com/office/drawing/2016/5/14/chartex" xmlns:mc="http://schemas.openxmlformats.org/markup-compatibility/2006" xmlns:aink="http://schemas.microsoft.com/office/drawing/2016/ink" xmlns:am3d="http://schemas.microsoft.com/office/drawing/2017/model3d" xmlns:o="urn:schemas-microsoft-com:office:office" xmlns:oel="http://schemas.microsoft.com/office/2019/extlst" xmlns:r="http://schemas.openxmlformats.org/officeDocument/2006/relationships" xmlns:m="http://schemas.openxmlformats.org/officeDocument/2006/math" xmlns:v="urn:schemas-microsoft-com:vml" xmlns:wp14="http://schemas.microsoft.com/office/word/2010/wordprocessingDrawing" xmlns:wp="http://schemas.openxmlformats.org/drawingml/2006/wordprocessingDrawing" xmlns:w10="urn:schemas-microsoft-com:office:word" xmlns:w="http://schemas.openxmlformats.org/wordprocessingml/2006/main" xmlns:w14="http://schemas.microsoft.com/office/word/2010/wordml" xmlns:w15="http://schemas.microsoft.com/office/word/2012/wordml" xmlns:w16cex="http://schemas.microsoft.com/office/word/2018/wordml/cex" xmlns:w16cid="http://schemas.microsoft.com/office/word/2016/wordml/cid" xmlns:w16="http://schemas.microsoft.com/office/word/2018/wordml" xmlns:w16sdtdh="http://schemas.microsoft.com/office/word/2020/wordml/sdtdatahash" xmlns:w16se="http://schemas.microsoft.com/office/word/2015/wordml/symex" xmlns:wpg="http://schemas.microsoft.com/office/word/2010/wordprocessingGroup" xmlns:wpi="http://schemas.microsoft.com/office/word/2010/wordprocessingInk" xmlns:wne="http://schemas.microsoft.com/office/word/2006/wordml" xmlns:wps="http://schemas.microsoft.com/office/word/2010/wordprocessingShape" mc:Ignorable="w14 w15 w16se w16cid w16 w16cex w16sdtdh wp14">
   <w:footnote w:type="separator" w:id="-1">
     <w:p>
       <w:pPr>
@@ -14173,7 +11567,7 @@
 </file>
 
 <file path=word/header1.xml><?xml version="1.0" encoding="utf-8"?>
-<w:hdr xmlns:wpc="http://schemas.microsoft.com/office/word/2010/wordprocessingCanvas" xmlns:cx="http://schemas.microsoft.com/office/drawing/2014/chartex" xmlns:cx1="http://schemas.microsoft.com/office/drawing/2015/9/8/chartex" xmlns:mc="http://schemas.openxmlformats.org/markup-compatibility/2006" xmlns:o="urn:schemas-microsoft-com:office:office" xmlns:r="http://schemas.openxmlformats.org/officeDocument/2006/relationships" xmlns:m="http://schemas.openxmlformats.org/officeDocument/2006/math" xmlns:v="urn:schemas-microsoft-com:vml" xmlns:wp14="http://schemas.microsoft.com/office/word/2010/wordprocessingDrawing" xmlns:wp="http://schemas.openxmlformats.org/drawingml/2006/wordprocessingDrawing" xmlns:w10="urn:schemas-microsoft-com:office:word" xmlns:w="http://schemas.openxmlformats.org/wordprocessingml/2006/main" xmlns:w14="http://schemas.microsoft.com/office/word/2010/wordml" xmlns:w15="http://schemas.microsoft.com/office/word/2012/wordml" xmlns:w16se="http://schemas.microsoft.com/office/word/2015/wordml/symex" xmlns:wpg="http://schemas.microsoft.com/office/word/2010/wordprocessingGroup" xmlns:wpi="http://schemas.microsoft.com/office/word/2010/wordprocessingInk" xmlns:wne="http://schemas.microsoft.com/office/word/2006/wordml" xmlns:wps="http://schemas.microsoft.com/office/word/2010/wordprocessingShape" mc:Ignorable="w14 w15 w16se wp14">
+<w:hdr xmlns:wpc="http://schemas.microsoft.com/office/word/2010/wordprocessingCanvas" xmlns:cx="http://schemas.microsoft.com/office/drawing/2014/chartex" xmlns:cx1="http://schemas.microsoft.com/office/drawing/2015/9/8/chartex" xmlns:cx2="http://schemas.microsoft.com/office/drawing/2015/10/21/chartex" xmlns:cx3="http://schemas.microsoft.com/office/drawing/2016/5/9/chartex" xmlns:cx4="http://schemas.microsoft.com/office/drawing/2016/5/10/chartex" xmlns:cx5="http://schemas.microsoft.com/office/drawing/2016/5/11/chartex" xmlns:cx6="http://schemas.microsoft.com/office/drawing/2016/5/12/chartex" xmlns:cx7="http://schemas.microsoft.com/office/drawing/2016/5/13/chartex" xmlns:cx8="http://schemas.microsoft.com/office/drawing/2016/5/14/chartex" xmlns:mc="http://schemas.openxmlformats.org/markup-compatibility/2006" xmlns:aink="http://schemas.microsoft.com/office/drawing/2016/ink" xmlns:am3d="http://schemas.microsoft.com/office/drawing/2017/model3d" xmlns:o="urn:schemas-microsoft-com:office:office" xmlns:oel="http://schemas.microsoft.com/office/2019/extlst" xmlns:r="http://schemas.openxmlformats.org/officeDocument/2006/relationships" xmlns:m="http://schemas.openxmlformats.org/officeDocument/2006/math" xmlns:v="urn:schemas-microsoft-com:vml" xmlns:wp14="http://schemas.microsoft.com/office/word/2010/wordprocessingDrawing" xmlns:wp="http://schemas.openxmlformats.org/drawingml/2006/wordprocessingDrawing" xmlns:w10="urn:schemas-microsoft-com:office:word" xmlns:w="http://schemas.openxmlformats.org/wordprocessingml/2006/main" xmlns:w14="http://schemas.microsoft.com/office/word/2010/wordml" xmlns:w15="http://schemas.microsoft.com/office/word/2012/wordml" xmlns:w16cex="http://schemas.microsoft.com/office/word/2018/wordml/cex" xmlns:w16cid="http://schemas.microsoft.com/office/word/2016/wordml/cid" xmlns:w16="http://schemas.microsoft.com/office/word/2018/wordml" xmlns:w16sdtdh="http://schemas.microsoft.com/office/word/2020/wordml/sdtdatahash" xmlns:w16se="http://schemas.microsoft.com/office/word/2015/wordml/symex" xmlns:wpg="http://schemas.microsoft.com/office/word/2010/wordprocessingGroup" xmlns:wpi="http://schemas.microsoft.com/office/word/2010/wordprocessingInk" xmlns:wne="http://schemas.microsoft.com/office/word/2006/wordml" xmlns:wps="http://schemas.microsoft.com/office/word/2010/wordprocessingShape" mc:Ignorable="w14 w15 w16se w16cid w16 w16cex w16sdtdh wp14">
   <w:p>
     <w:pPr>
       <w:pStyle w:val="Header"/>
@@ -14186,7 +11580,7 @@
 </file>
 
 <file path=word/header2.xml><?xml version="1.0" encoding="utf-8"?>
-<w:hdr xmlns:wpc="http://schemas.microsoft.com/office/word/2010/wordprocessingCanvas" xmlns:cx="http://schemas.microsoft.com/office/drawing/2014/chartex" xmlns:cx1="http://schemas.microsoft.com/office/drawing/2015/9/8/chartex" xmlns:mc="http://schemas.openxmlformats.org/markup-compatibility/2006" xmlns:o="urn:schemas-microsoft-com:office:office" xmlns:r="http://schemas.openxmlformats.org/officeDocument/2006/relationships" xmlns:m="http://schemas.openxmlformats.org/officeDocument/2006/math" xmlns:v="urn:schemas-microsoft-com:vml" xmlns:wp14="http://schemas.microsoft.com/office/word/2010/wordprocessingDrawing" xmlns:wp="http://schemas.openxmlformats.org/drawingml/2006/wordprocessingDrawing" xmlns:w10="urn:schemas-microsoft-com:office:word" xmlns:w="http://schemas.openxmlformats.org/wordprocessingml/2006/main" xmlns:w14="http://schemas.microsoft.com/office/word/2010/wordml" xmlns:w15="http://schemas.microsoft.com/office/word/2012/wordml" xmlns:w16se="http://schemas.microsoft.com/office/word/2015/wordml/symex" xmlns:wpg="http://schemas.microsoft.com/office/word/2010/wordprocessingGroup" xmlns:wpi="http://schemas.microsoft.com/office/word/2010/wordprocessingInk" xmlns:wne="http://schemas.microsoft.com/office/word/2006/wordml" xmlns:wps="http://schemas.microsoft.com/office/word/2010/wordprocessingShape" mc:Ignorable="w14 w15 w16se wp14">
+<w:hdr xmlns:wpc="http://schemas.microsoft.com/office/word/2010/wordprocessingCanvas" xmlns:cx="http://schemas.microsoft.com/office/drawing/2014/chartex" xmlns:cx1="http://schemas.microsoft.com/office/drawing/2015/9/8/chartex" xmlns:cx2="http://schemas.microsoft.com/office/drawing/2015/10/21/chartex" xmlns:cx3="http://schemas.microsoft.com/office/drawing/2016/5/9/chartex" xmlns:cx4="http://schemas.microsoft.com/office/drawing/2016/5/10/chartex" xmlns:cx5="http://schemas.microsoft.com/office/drawing/2016/5/11/chartex" xmlns:cx6="http://schemas.microsoft.com/office/drawing/2016/5/12/chartex" xmlns:cx7="http://schemas.microsoft.com/office/drawing/2016/5/13/chartex" xmlns:cx8="http://schemas.microsoft.com/office/drawing/2016/5/14/chartex" xmlns:mc="http://schemas.openxmlformats.org/markup-compatibility/2006" xmlns:aink="http://schemas.microsoft.com/office/drawing/2016/ink" xmlns:am3d="http://schemas.microsoft.com/office/drawing/2017/model3d" xmlns:o="urn:schemas-microsoft-com:office:office" xmlns:oel="http://schemas.microsoft.com/office/2019/extlst" xmlns:r="http://schemas.openxmlformats.org/officeDocument/2006/relationships" xmlns:m="http://schemas.openxmlformats.org/officeDocument/2006/math" xmlns:v="urn:schemas-microsoft-com:vml" xmlns:wp14="http://schemas.microsoft.com/office/word/2010/wordprocessingDrawing" xmlns:wp="http://schemas.openxmlformats.org/drawingml/2006/wordprocessingDrawing" xmlns:w10="urn:schemas-microsoft-com:office:word" xmlns:w="http://schemas.openxmlformats.org/wordprocessingml/2006/main" xmlns:w14="http://schemas.microsoft.com/office/word/2010/wordml" xmlns:w15="http://schemas.microsoft.com/office/word/2012/wordml" xmlns:w16cex="http://schemas.microsoft.com/office/word/2018/wordml/cex" xmlns:w16cid="http://schemas.microsoft.com/office/word/2016/wordml/cid" xmlns:w16="http://schemas.microsoft.com/office/word/2018/wordml" xmlns:w16sdtdh="http://schemas.microsoft.com/office/word/2020/wordml/sdtdatahash" xmlns:w16se="http://schemas.microsoft.com/office/word/2015/wordml/symex" xmlns:wpg="http://schemas.microsoft.com/office/word/2010/wordprocessingGroup" xmlns:wpi="http://schemas.microsoft.com/office/word/2010/wordprocessingInk" xmlns:wne="http://schemas.microsoft.com/office/word/2006/wordml" xmlns:wps="http://schemas.microsoft.com/office/word/2010/wordprocessingShape" mc:Ignorable="w14 w15 w16se w16cid w16 w16cex w16sdtdh wp14">
   <w:p>
     <w:pPr>
       <w:pStyle w:val="Header"/>
@@ -14199,7 +11593,7 @@
 </file>
 
 <file path=word/styles.xml><?xml version="1.0" encoding="utf-8"?>
-<w:styles xmlns:mc="http://schemas.openxmlformats.org/markup-compatibility/2006" xmlns:r="http://schemas.openxmlformats.org/officeDocument/2006/relationships" xmlns:w="http://schemas.openxmlformats.org/wordprocessingml/2006/main" xmlns:w14="http://schemas.microsoft.com/office/word/2010/wordml" xmlns:w15="http://schemas.microsoft.com/office/word/2012/wordml" xmlns:w16se="http://schemas.microsoft.com/office/word/2015/wordml/symex" mc:Ignorable="w14 w15 w16se">
+<w:styles xmlns:mc="http://schemas.openxmlformats.org/markup-compatibility/2006" xmlns:r="http://schemas.openxmlformats.org/officeDocument/2006/relationships" xmlns:w="http://schemas.openxmlformats.org/wordprocessingml/2006/main" xmlns:w14="http://schemas.microsoft.com/office/word/2010/wordml" xmlns:w15="http://schemas.microsoft.com/office/word/2012/wordml" xmlns:w16cex="http://schemas.microsoft.com/office/word/2018/wordml/cex" xmlns:w16cid="http://schemas.microsoft.com/office/word/2016/wordml/cid" xmlns:w16="http://schemas.microsoft.com/office/word/2018/wordml" xmlns:w16sdtdh="http://schemas.microsoft.com/office/word/2020/wordml/sdtdatahash" xmlns:w16se="http://schemas.microsoft.com/office/word/2015/wordml/symex" mc:Ignorable="w14 w15 w16se w16cid w16 w16cex w16sdtdh">
   <w:docDefaults>
     <w:rPrDefault>
       <w:rPr>
@@ -14209,7 +11603,7 @@
     </w:rPrDefault>
     <w:pPrDefault/>
   </w:docDefaults>
-  <w:latentStyles w:defLockedState="0" w:defUIPriority="99" w:defSemiHidden="0" w:defUnhideWhenUsed="0" w:defQFormat="0" w:count="371">
+  <w:latentStyles w:defLockedState="0" w:defUIPriority="99" w:defSemiHidden="0" w:defUnhideWhenUsed="0" w:defQFormat="0" w:count="376">
     <w:lsdException w:name="Normal" w:uiPriority="0" w:qFormat="1"/>
     <w:lsdException w:name="heading 1" w:uiPriority="9" w:qFormat="1"/>
     <w:lsdException w:name="heading 2" w:semiHidden="1" w:uiPriority="9" w:unhideWhenUsed="1" w:qFormat="1"/>
@@ -14315,7 +11709,6 @@
     <w:lsdException w:name="HTML Sample" w:semiHidden="1" w:unhideWhenUsed="1"/>
     <w:lsdException w:name="HTML Typewriter" w:semiHidden="1" w:unhideWhenUsed="1"/>
     <w:lsdException w:name="HTML Variable" w:semiHidden="1" w:unhideWhenUsed="1"/>
-    <w:lsdException w:name="Normal Table" w:semiHidden="1" w:unhideWhenUsed="1"/>
     <w:lsdException w:name="annotation subject" w:semiHidden="1" w:unhideWhenUsed="1"/>
     <w:lsdException w:name="No List" w:semiHidden="1" w:unhideWhenUsed="1"/>
     <w:lsdException w:name="Outline List 1" w:semiHidden="1" w:unhideWhenUsed="1"/>
@@ -14358,11 +11751,8 @@
     <w:lsdException w:name="Table Contemporary" w:semiHidden="1" w:unhideWhenUsed="1"/>
     <w:lsdException w:name="Table Elegant" w:semiHidden="1" w:unhideWhenUsed="1"/>
     <w:lsdException w:name="Table Professional" w:semiHidden="1" w:unhideWhenUsed="1"/>
-    <w:lsdException w:name="Table Subtle 1" w:semiHidden="1" w:unhideWhenUsed="1"/>
     <w:lsdException w:name="Table Subtle 2" w:semiHidden="1" w:unhideWhenUsed="1"/>
     <w:lsdException w:name="Table Web 1" w:semiHidden="1" w:unhideWhenUsed="1"/>
-    <w:lsdException w:name="Table Web 2" w:semiHidden="1" w:unhideWhenUsed="1"/>
-    <w:lsdException w:name="Table Web 3" w:semiHidden="1" w:unhideWhenUsed="1"/>
     <w:lsdException w:name="Balloon Text" w:semiHidden="1" w:unhideWhenUsed="1"/>
     <w:lsdException w:name="Table Grid" w:uiPriority="59"/>
     <w:lsdException w:name="Table Theme" w:semiHidden="1" w:unhideWhenUsed="1"/>
@@ -14581,6 +11971,11 @@
     <w:lsdException w:name="List Table 5 Dark Accent 6" w:uiPriority="50"/>
     <w:lsdException w:name="List Table 6 Colorful Accent 6" w:uiPriority="51"/>
     <w:lsdException w:name="List Table 7 Colorful Accent 6" w:uiPriority="52"/>
+    <w:lsdException w:name="Mention" w:semiHidden="1" w:unhideWhenUsed="1"/>
+    <w:lsdException w:name="Smart Hyperlink" w:semiHidden="1" w:unhideWhenUsed="1"/>
+    <w:lsdException w:name="Hashtag" w:semiHidden="1" w:unhideWhenUsed="1"/>
+    <w:lsdException w:name="Unresolved Mention" w:semiHidden="1" w:unhideWhenUsed="1"/>
+    <w:lsdException w:name="Smart Link" w:semiHidden="1" w:unhideWhenUsed="1"/>
   </w:latentStyles>
   <w:style w:type="paragraph" w:default="1" w:styleId="Normal">
     <w:name w:val="Normal"/>

--- a/TS-Padam/TS-1.4/TS 1.4 Malayalam Pada Paatam Corrections.docx
+++ b/TS-Padam/TS-1.4/TS 1.4 Malayalam Pada Paatam Corrections.docx
@@ -92,18 +92,7 @@
           <w:szCs w:val="32"/>
           <w:u w:val="single"/>
         </w:rPr>
-        <w:t xml:space="preserve">Observed </w:t>
-      </w:r>
-      <w:proofErr w:type="gramStart"/>
-      <w:r>
-        <w:rPr>
-          <w:b/>
-          <w:bCs/>
-          <w:sz w:val="32"/>
-          <w:szCs w:val="32"/>
-          <w:u w:val="single"/>
-        </w:rPr>
-        <w:t xml:space="preserve">till </w:t>
+        <w:t xml:space="preserve">Observed till </w:t>
       </w:r>
       <w:r>
         <w:rPr>
@@ -111,12 +100,10 @@
           <w:bCs/>
           <w:sz w:val="32"/>
           <w:szCs w:val="32"/>
-          <w:highlight w:val="red"/>
-          <w:u w:val="single"/>
-        </w:rPr>
-        <w:t>???</w:t>
+          <w:u w:val="single"/>
+        </w:rPr>
+        <w:t>31st Oct 2023</w:t>
       </w:r>
-      <w:proofErr w:type="gramEnd"/>
     </w:p>
     <w:p>
       <w:pPr>
@@ -134,25 +121,7 @@
           <w:sz w:val="32"/>
           <w:szCs w:val="32"/>
         </w:rPr>
-        <w:t>(</w:t>
-      </w:r>
-      <w:proofErr w:type="gramStart"/>
-      <w:r>
-        <w:rPr>
-          <w:bCs/>
-          <w:sz w:val="32"/>
-          <w:szCs w:val="32"/>
-        </w:rPr>
-        <w:t>ignore</w:t>
-      </w:r>
-      <w:proofErr w:type="gramEnd"/>
-      <w:r>
-        <w:rPr>
-          <w:bCs/>
-          <w:sz w:val="32"/>
-          <w:szCs w:val="32"/>
-        </w:rPr>
-        <w:t xml:space="preserve"> those which are already incorporated in your book’s version and date)</w:t>
+        <w:t>(ignore those which are already incorporated in your book’s version and date)</w:t>
       </w:r>
     </w:p>
     <w:tbl>
@@ -334,16 +303,7 @@
                 <w:sz w:val="28"/>
                 <w:szCs w:val="28"/>
               </w:rPr>
-              <w:t>44</w:t>
-            </w:r>
-            <w:r>
-              <w:rPr>
-                <w:rFonts w:cs="Arial"/>
-                <w:b/>
-                <w:sz w:val="28"/>
-                <w:szCs w:val="28"/>
-              </w:rPr>
-              <w:t xml:space="preserve">.1 </w:t>
+              <w:t xml:space="preserve">44.1 </w:t>
             </w:r>
             <w:r>
               <w:rPr>
@@ -436,25 +396,7 @@
                 <w:sz w:val="28"/>
                 <w:szCs w:val="28"/>
               </w:rPr>
-              <w:t xml:space="preserve">- </w:t>
-            </w:r>
-            <w:r>
-              <w:rPr>
-                <w:rFonts w:cs="Arial"/>
-                <w:b/>
-                <w:sz w:val="28"/>
-                <w:szCs w:val="28"/>
-              </w:rPr>
-              <w:t>4</w:t>
-            </w:r>
-            <w:r>
-              <w:rPr>
-                <w:rFonts w:cs="Arial"/>
-                <w:b/>
-                <w:sz w:val="28"/>
-                <w:szCs w:val="28"/>
-              </w:rPr>
-              <w:t>6</w:t>
+              <w:t>- 46</w:t>
             </w:r>
           </w:p>
         </w:tc>
@@ -4580,13 +4522,15 @@
                 <w:rFonts w:ascii="BRH Devanagari Extra" w:hAnsi="BRH Devanagari Extra" w:cs="BRH Devanagari Extra"/>
                 <w:sz w:val="40"/>
                 <w:szCs w:val="40"/>
-              </w:rPr>
-            </w:pPr>
-            <w:r>
-              <w:rPr>
-                <w:rFonts w:ascii="BRH Malayalam Extra" w:hAnsi="BRH Malayalam Extra" w:cs="BRH Malayalam Extra"/>
-                <w:sz w:val="40"/>
-                <w:szCs w:val="36"/>
+                <w:lang w:val="it-IT"/>
+              </w:rPr>
+            </w:pPr>
+            <w:r>
+              <w:rPr>
+                <w:rFonts w:ascii="BRH Malayalam Extra" w:hAnsi="BRH Malayalam Extra" w:cs="BRH Malayalam Extra"/>
+                <w:sz w:val="40"/>
+                <w:szCs w:val="36"/>
+                <w:lang w:val="it-IT"/>
               </w:rPr>
               <w:t>C</w:t>
             </w:r>
@@ -4595,6 +4539,7 @@
                 <w:rFonts w:ascii="BRH Malayalam Extra" w:hAnsi="BRH Malayalam Extra" w:cs="BRH Malayalam Extra"/>
                 <w:sz w:val="34"/>
                 <w:szCs w:val="36"/>
+                <w:lang w:val="it-IT"/>
               </w:rPr>
               <w:t>–</w:t>
             </w:r>
@@ -4603,6 +4548,7 @@
                 <w:rFonts w:ascii="BRH Malayalam Extra" w:hAnsi="BRH Malayalam Extra" w:cs="BRH Malayalam Extra"/>
                 <w:sz w:val="40"/>
                 <w:szCs w:val="36"/>
+                <w:lang w:val="it-IT"/>
               </w:rPr>
               <w:t>t ex—</w:t>
             </w:r>
@@ -4612,6 +4558,7 @@
                 <w:sz w:val="40"/>
                 <w:szCs w:val="36"/>
                 <w:highlight w:val="yellow"/>
+                <w:lang w:val="it-IT"/>
               </w:rPr>
               <w:t>ty</w:t>
             </w:r>
@@ -4620,6 +4567,7 @@
                 <w:rFonts w:ascii="BRH Malayalam Extra" w:hAnsi="BRH Malayalam Extra" w:cs="BRH Malayalam Extra"/>
                 <w:sz w:val="40"/>
                 <w:szCs w:val="36"/>
+                <w:lang w:val="it-IT"/>
               </w:rPr>
               <w:t xml:space="preserve"> ¥sxi</w:t>
             </w:r>
@@ -4628,6 +4576,7 @@
                 <w:rFonts w:ascii="BRH Malayalam Extra" w:hAnsi="BRH Malayalam Extra" w:cs="BRH Malayalam Extra"/>
                 <w:sz w:val="34"/>
                 <w:szCs w:val="36"/>
+                <w:lang w:val="it-IT"/>
               </w:rPr>
               <w:t>–</w:t>
             </w:r>
@@ -4636,6 +4585,7 @@
                 <w:rFonts w:ascii="BRH Malayalam Extra" w:hAnsi="BRH Malayalam Extra" w:cs="BRH Malayalam Extra"/>
                 <w:sz w:val="40"/>
                 <w:szCs w:val="36"/>
+                <w:lang w:val="it-IT"/>
               </w:rPr>
               <w:t>I</w:t>
             </w:r>
@@ -4659,13 +4609,15 @@
                 <w:rFonts w:ascii="BRH Devanagari Extra" w:hAnsi="BRH Devanagari Extra" w:cs="BRH Devanagari Extra"/>
                 <w:sz w:val="40"/>
                 <w:szCs w:val="40"/>
-              </w:rPr>
-            </w:pPr>
-            <w:r>
-              <w:rPr>
-                <w:rFonts w:ascii="BRH Malayalam Extra" w:hAnsi="BRH Malayalam Extra" w:cs="BRH Malayalam Extra"/>
-                <w:sz w:val="40"/>
-                <w:szCs w:val="36"/>
+                <w:lang w:val="it-IT"/>
+              </w:rPr>
+            </w:pPr>
+            <w:r>
+              <w:rPr>
+                <w:rFonts w:ascii="BRH Malayalam Extra" w:hAnsi="BRH Malayalam Extra" w:cs="BRH Malayalam Extra"/>
+                <w:sz w:val="40"/>
+                <w:szCs w:val="36"/>
+                <w:lang w:val="it-IT"/>
               </w:rPr>
               <w:t>C</w:t>
             </w:r>
@@ -4674,6 +4626,7 @@
                 <w:rFonts w:ascii="BRH Malayalam Extra" w:hAnsi="BRH Malayalam Extra" w:cs="BRH Malayalam Extra"/>
                 <w:sz w:val="34"/>
                 <w:szCs w:val="36"/>
+                <w:lang w:val="it-IT"/>
               </w:rPr>
               <w:t>–</w:t>
             </w:r>
@@ -4682,6 +4635,7 @@
                 <w:rFonts w:ascii="BRH Malayalam Extra" w:hAnsi="BRH Malayalam Extra" w:cs="BRH Malayalam Extra"/>
                 <w:sz w:val="40"/>
                 <w:szCs w:val="36"/>
+                <w:lang w:val="it-IT"/>
               </w:rPr>
               <w:t>t ex—</w:t>
             </w:r>
@@ -4691,6 +4645,7 @@
                 <w:sz w:val="40"/>
                 <w:szCs w:val="36"/>
                 <w:highlight w:val="green"/>
+                <w:lang w:val="it-IT"/>
               </w:rPr>
               <w:t>ty</w:t>
             </w:r>
@@ -4699,6 +4654,7 @@
                 <w:rFonts w:ascii="BRH Malayalam Extra" w:hAnsi="BRH Malayalam Extra" w:cs="BRH Malayalam Extra"/>
                 <w:sz w:val="34"/>
                 <w:szCs w:val="36"/>
+                <w:lang w:val="it-IT"/>
               </w:rPr>
               <w:t>–</w:t>
             </w:r>
@@ -4707,6 +4663,7 @@
                 <w:rFonts w:ascii="BRH Malayalam Extra" w:hAnsi="BRH Malayalam Extra" w:cs="BRH Malayalam Extra"/>
                 <w:sz w:val="40"/>
                 <w:szCs w:val="36"/>
+                <w:lang w:val="it-IT"/>
               </w:rPr>
               <w:t xml:space="preserve"> ¥sxi</w:t>
             </w:r>
@@ -4715,6 +4672,7 @@
                 <w:rFonts w:ascii="BRH Malayalam Extra" w:hAnsi="BRH Malayalam Extra" w:cs="BRH Malayalam Extra"/>
                 <w:sz w:val="34"/>
                 <w:szCs w:val="36"/>
+                <w:lang w:val="it-IT"/>
               </w:rPr>
               <w:t>–</w:t>
             </w:r>
@@ -4723,6 +4681,7 @@
                 <w:rFonts w:ascii="BRH Malayalam Extra" w:hAnsi="BRH Malayalam Extra" w:cs="BRH Malayalam Extra"/>
                 <w:sz w:val="40"/>
                 <w:szCs w:val="36"/>
+                <w:lang w:val="it-IT"/>
               </w:rPr>
               <w:t>I</w:t>
             </w:r>
@@ -6010,6 +5969,7 @@
                 <w:rFonts w:ascii="BRH Malayalam Extra" w:hAnsi="BRH Malayalam Extra" w:cs="BRH Malayalam Extra"/>
                 <w:sz w:val="40"/>
                 <w:szCs w:val="36"/>
+                <w:lang w:val="it-IT"/>
               </w:rPr>
             </w:pPr>
             <w:r>
@@ -6018,6 +5978,7 @@
                 <w:sz w:val="40"/>
                 <w:szCs w:val="36"/>
                 <w:highlight w:val="green"/>
+                <w:lang w:val="it-IT"/>
               </w:rPr>
               <w:t>A</w:t>
             </w:r>
@@ -6026,6 +5987,7 @@
                 <w:rFonts w:ascii="BRH Malayalam Extra" w:hAnsi="BRH Malayalam Extra" w:cs="BRH Malayalam Extra"/>
                 <w:sz w:val="34"/>
                 <w:szCs w:val="36"/>
+                <w:lang w:val="it-IT"/>
               </w:rPr>
               <w:t>–</w:t>
             </w:r>
@@ -6034,6 +5996,7 @@
                 <w:rFonts w:ascii="BRH Malayalam Extra" w:hAnsi="BRH Malayalam Extra" w:cs="BRH Malayalam Extra"/>
                 <w:sz w:val="40"/>
                 <w:szCs w:val="36"/>
+                <w:lang w:val="it-IT"/>
               </w:rPr>
               <w:t>ªpx</w:t>
             </w:r>
@@ -6042,6 +6005,7 @@
                 <w:rFonts w:ascii="BRH Malayalam Extra" w:hAnsi="BRH Malayalam Extra" w:cs="BRH Malayalam Extra"/>
                 <w:sz w:val="34"/>
                 <w:szCs w:val="36"/>
+                <w:lang w:val="it-IT"/>
               </w:rPr>
               <w:t>–</w:t>
             </w:r>
@@ -6050,6 +6014,7 @@
                 <w:rFonts w:ascii="BRH Malayalam Extra" w:hAnsi="BRH Malayalam Extra" w:cs="BRH Malayalam Extra"/>
                 <w:sz w:val="40"/>
                 <w:szCs w:val="36"/>
+                <w:lang w:val="it-IT"/>
               </w:rPr>
               <w:t>Pzd</w:t>
             </w:r>
@@ -6058,6 +6023,7 @@
                 <w:rFonts w:ascii="BRH Malayalam Extra" w:hAnsi="BRH Malayalam Extra" w:cs="BRH Malayalam Extra"/>
                 <w:sz w:val="34"/>
                 <w:szCs w:val="36"/>
+                <w:lang w:val="it-IT"/>
               </w:rPr>
               <w:t>–</w:t>
             </w:r>
@@ -6066,6 +6032,7 @@
                 <w:rFonts w:ascii="BRH Devanagari Extra" w:hAnsi="BRH Devanagari Extra" w:cs="BRH Malayalam Extra"/>
                 <w:sz w:val="36"/>
                 <w:szCs w:val="36"/>
+                <w:lang w:val="it-IT"/>
               </w:rPr>
               <w:t>óè</w:t>
             </w:r>
@@ -6074,6 +6041,7 @@
                 <w:rFonts w:ascii="BRH Malayalam Extra" w:hAnsi="BRH Malayalam Extra" w:cs="BRH Malayalam Extra"/>
                 <w:sz w:val="34"/>
                 <w:szCs w:val="36"/>
+                <w:lang w:val="it-IT"/>
               </w:rPr>
               <w:t>–</w:t>
             </w:r>
@@ -6082,16 +6050,9 @@
                 <w:rFonts w:ascii="BRH Malayalam Extra" w:hAnsi="BRH Malayalam Extra" w:cs="BRH Malayalam Extra"/>
                 <w:sz w:val="40"/>
                 <w:szCs w:val="36"/>
-              </w:rPr>
-              <w:t xml:space="preserve"> s¡</w:t>
-            </w:r>
-            <w:r>
-              <w:rPr>
-                <w:rFonts w:ascii="BRH Malayalam Extra" w:hAnsi="BRH Malayalam Extra" w:cs="BRH Malayalam Extra"/>
-                <w:sz w:val="40"/>
-                <w:szCs w:val="36"/>
-              </w:rPr>
-              <w:t xml:space="preserve"> </w:t>
+                <w:lang w:val="it-IT"/>
+              </w:rPr>
+              <w:t xml:space="preserve"> s¡ </w:t>
             </w:r>
           </w:p>
         </w:tc>
@@ -8451,14 +8412,15 @@
                 <w:b/>
                 <w:sz w:val="32"/>
                 <w:szCs w:val="32"/>
-              </w:rPr>
-            </w:pPr>
-            <w:r>
-              <w:rPr>
-                <w:rFonts w:ascii="BRH Malayalam Extra" w:hAnsi="BRH Malayalam Extra" w:cs="BRH Malayalam Extra"/>
-                <w:sz w:val="32"/>
-                <w:szCs w:val="32"/>
-                <w:lang w:val="en-IN" w:eastAsia="en-IN"/>
+                <w:lang w:val="it-IT"/>
+              </w:rPr>
+            </w:pPr>
+            <w:r>
+              <w:rPr>
+                <w:rFonts w:ascii="BRH Malayalam Extra" w:hAnsi="BRH Malayalam Extra" w:cs="BRH Malayalam Extra"/>
+                <w:sz w:val="32"/>
+                <w:szCs w:val="32"/>
+                <w:lang w:val="it-IT" w:eastAsia="en-IN"/>
               </w:rPr>
               <w:t>D–e–jx–iM£—tzZ– CZõ¡—ejx–i - M£–ty–Z–J</w:t>
             </w:r>
@@ -8476,35 +8438,17 @@
                 <w:rFonts w:ascii="BRH Malayalam Extra" w:hAnsi="BRH Malayalam Extra" w:cs="BRH Malayalam Extra"/>
                 <w:sz w:val="32"/>
                 <w:szCs w:val="32"/>
-                <w:lang w:val="en-IN" w:eastAsia="en-IN"/>
-              </w:rPr>
-            </w:pPr>
-            <w:r>
-              <w:rPr>
-                <w:rFonts w:ascii="BRH Malayalam Extra" w:hAnsi="BRH Malayalam Extra" w:cs="BRH Malayalam Extra"/>
-                <w:sz w:val="32"/>
-                <w:szCs w:val="32"/>
-                <w:lang w:val="en-IN" w:eastAsia="en-IN"/>
-              </w:rPr>
-              <w:t xml:space="preserve">D–e–jx–iM£—tzZ– CZõ¡—ejx–i </w:t>
-            </w:r>
-            <w:r>
-              <w:rPr>
-                <w:rFonts w:ascii="BRH Malayalam Extra" w:hAnsi="BRH Malayalam Extra" w:cs="BRH Malayalam Extra"/>
-                <w:sz w:val="32"/>
-                <w:szCs w:val="32"/>
-                <w:lang w:val="en-IN" w:eastAsia="en-IN"/>
-              </w:rPr>
-              <w:t>-</w:t>
-            </w:r>
-            <w:r>
-              <w:rPr>
-                <w:rFonts w:ascii="BRH Malayalam Extra" w:hAnsi="BRH Malayalam Extra" w:cs="BRH Malayalam Extra"/>
-                <w:sz w:val="32"/>
-                <w:szCs w:val="32"/>
-                <w:lang w:val="en-IN" w:eastAsia="en-IN"/>
-              </w:rPr>
-              <w:t xml:space="preserve"> </w:t>
+                <w:lang w:val="it-IT" w:eastAsia="en-IN"/>
+              </w:rPr>
+            </w:pPr>
+            <w:r>
+              <w:rPr>
+                <w:rFonts w:ascii="BRH Malayalam Extra" w:hAnsi="BRH Malayalam Extra" w:cs="BRH Malayalam Extra"/>
+                <w:sz w:val="32"/>
+                <w:szCs w:val="32"/>
+                <w:lang w:val="it-IT" w:eastAsia="en-IN"/>
+              </w:rPr>
+              <w:t xml:space="preserve">D–e–jx–iM£—tzZ– CZõ¡—ejx–i - </w:t>
             </w:r>
           </w:p>
           <w:p>
@@ -11709,6 +11653,7 @@
     <w:lsdException w:name="HTML Sample" w:semiHidden="1" w:unhideWhenUsed="1"/>
     <w:lsdException w:name="HTML Typewriter" w:semiHidden="1" w:unhideWhenUsed="1"/>
     <w:lsdException w:name="HTML Variable" w:semiHidden="1" w:unhideWhenUsed="1"/>
+    <w:lsdException w:name="Normal Table" w:semiHidden="1" w:unhideWhenUsed="1"/>
     <w:lsdException w:name="annotation subject" w:semiHidden="1" w:unhideWhenUsed="1"/>
     <w:lsdException w:name="No List" w:semiHidden="1" w:unhideWhenUsed="1"/>
     <w:lsdException w:name="Outline List 1" w:semiHidden="1" w:unhideWhenUsed="1"/>
@@ -11751,8 +11696,11 @@
     <w:lsdException w:name="Table Contemporary" w:semiHidden="1" w:unhideWhenUsed="1"/>
     <w:lsdException w:name="Table Elegant" w:semiHidden="1" w:unhideWhenUsed="1"/>
     <w:lsdException w:name="Table Professional" w:semiHidden="1" w:unhideWhenUsed="1"/>
+    <w:lsdException w:name="Table Subtle 1" w:semiHidden="1" w:unhideWhenUsed="1"/>
     <w:lsdException w:name="Table Subtle 2" w:semiHidden="1" w:unhideWhenUsed="1"/>
     <w:lsdException w:name="Table Web 1" w:semiHidden="1" w:unhideWhenUsed="1"/>
+    <w:lsdException w:name="Table Web 2" w:semiHidden="1" w:unhideWhenUsed="1"/>
+    <w:lsdException w:name="Table Web 3" w:semiHidden="1" w:unhideWhenUsed="1"/>
     <w:lsdException w:name="Balloon Text" w:semiHidden="1" w:unhideWhenUsed="1"/>
     <w:lsdException w:name="Table Grid" w:uiPriority="59"/>
     <w:lsdException w:name="Table Theme" w:semiHidden="1" w:unhideWhenUsed="1"/>

--- a/TS-Padam/TS-1.4/TS 1.4 Malayalam Pada Paatam Corrections.docx
+++ b/TS-Padam/TS-1.4/TS 1.4 Malayalam Pada Paatam Corrections.docx
@@ -100,9 +100,10 @@
           <w:bCs/>
           <w:sz w:val="32"/>
           <w:szCs w:val="32"/>
-          <w:u w:val="single"/>
-        </w:rPr>
-        <w:t>31st Oct 2023</w:t>
+          <w:highlight w:val="red"/>
+          <w:u w:val="single"/>
+        </w:rPr>
+        <w:t>??????</w:t>
       </w:r>
     </w:p>
     <w:p>
@@ -285,43 +286,68 @@
                 <w:b/>
                 <w:sz w:val="28"/>
                 <w:szCs w:val="28"/>
-              </w:rPr>
-            </w:pPr>
-            <w:r>
-              <w:rPr>
-                <w:rFonts w:cs="Arial"/>
-                <w:b/>
-                <w:sz w:val="28"/>
-                <w:szCs w:val="28"/>
-              </w:rPr>
-              <w:t>TS 1.4.</w:t>
-            </w:r>
-            <w:r>
-              <w:rPr>
-                <w:rFonts w:cs="Arial"/>
-                <w:b/>
-                <w:sz w:val="28"/>
-                <w:szCs w:val="28"/>
-              </w:rPr>
-              <w:t xml:space="preserve">44.1 </w:t>
-            </w:r>
-            <w:r>
-              <w:rPr>
-                <w:rFonts w:cs="Arial"/>
-                <w:b/>
-                <w:sz w:val="28"/>
-                <w:szCs w:val="28"/>
-              </w:rPr>
-              <w:t xml:space="preserve">– </w:t>
-            </w:r>
-            <w:r>
-              <w:rPr>
-                <w:rFonts w:cs="Arial"/>
-                <w:b/>
-                <w:sz w:val="28"/>
-                <w:szCs w:val="28"/>
-              </w:rPr>
-              <w:t>Padam</w:t>
+                <w:lang w:val="en-IN"/>
+              </w:rPr>
+            </w:pPr>
+            <w:r>
+              <w:rPr>
+                <w:rFonts w:cs="Arial"/>
+                <w:b/>
+                <w:sz w:val="28"/>
+                <w:szCs w:val="28"/>
+                <w:lang w:val="en-IN"/>
+              </w:rPr>
+              <w:t>TS 1.4.4</w:t>
+            </w:r>
+            <w:r>
+              <w:rPr>
+                <w:rFonts w:cs="Arial"/>
+                <w:b/>
+                <w:sz w:val="28"/>
+                <w:szCs w:val="28"/>
+                <w:lang w:val="en-IN"/>
+              </w:rPr>
+              <w:t>5</w:t>
+            </w:r>
+            <w:r>
+              <w:rPr>
+                <w:rFonts w:cs="Arial"/>
+                <w:b/>
+                <w:sz w:val="28"/>
+                <w:szCs w:val="28"/>
+                <w:lang w:val="en-IN"/>
+              </w:rPr>
+              <w:t>.</w:t>
+            </w:r>
+            <w:r>
+              <w:rPr>
+                <w:rFonts w:cs="Arial"/>
+                <w:b/>
+                <w:sz w:val="28"/>
+                <w:szCs w:val="28"/>
+                <w:lang w:val="en-IN"/>
+              </w:rPr>
+              <w:t>3</w:t>
+            </w:r>
+            <w:r>
+              <w:rPr>
+                <w:rFonts w:cs="Arial"/>
+                <w:b/>
+                <w:sz w:val="28"/>
+                <w:szCs w:val="28"/>
+                <w:lang w:val="en-IN"/>
+              </w:rPr>
+              <w:t xml:space="preserve"> – </w:t>
+            </w:r>
+            <w:r>
+              <w:rPr>
+                <w:rFonts w:cs="Arial"/>
+                <w:b/>
+                <w:sz w:val="28"/>
+                <w:szCs w:val="28"/>
+                <w:lang w:val="en-IN"/>
+              </w:rPr>
+              <w:t>Vaakyam</w:t>
             </w:r>
           </w:p>
           <w:p>
@@ -336,34 +362,38 @@
                 <w:b/>
                 <w:sz w:val="28"/>
                 <w:szCs w:val="28"/>
-              </w:rPr>
-            </w:pPr>
-            <w:r>
-              <w:rPr>
-                <w:rFonts w:cs="Arial"/>
-                <w:b/>
-                <w:sz w:val="28"/>
-                <w:szCs w:val="28"/>
-              </w:rPr>
-              <w:t>Padam</w:t>
-            </w:r>
-            <w:r>
-              <w:rPr>
-                <w:rFonts w:cs="Arial"/>
-                <w:b/>
-                <w:sz w:val="28"/>
-                <w:szCs w:val="28"/>
-              </w:rPr>
-              <w:t xml:space="preserve"> No. – </w:t>
-            </w:r>
-            <w:r>
-              <w:rPr>
-                <w:rFonts w:cs="Arial"/>
-                <w:b/>
-                <w:sz w:val="28"/>
-                <w:szCs w:val="28"/>
-              </w:rPr>
-              <w:t>1</w:t>
+                <w:lang w:val="en-IN"/>
+              </w:rPr>
+            </w:pPr>
+            <w:r>
+              <w:rPr>
+                <w:rFonts w:cs="Arial"/>
+                <w:b/>
+                <w:sz w:val="28"/>
+                <w:szCs w:val="28"/>
+                <w:lang w:val="en-IN"/>
+              </w:rPr>
+              <w:t xml:space="preserve">Line </w:t>
+            </w:r>
+            <w:r>
+              <w:rPr>
+                <w:rFonts w:cs="Arial"/>
+                <w:b/>
+                <w:sz w:val="28"/>
+                <w:szCs w:val="28"/>
+                <w:lang w:val="en-IN"/>
+              </w:rPr>
+              <w:t xml:space="preserve">No. – </w:t>
+            </w:r>
+            <w:r>
+              <w:rPr>
+                <w:rFonts w:cs="Arial"/>
+                <w:b/>
+                <w:sz w:val="28"/>
+                <w:szCs w:val="28"/>
+                <w:lang w:val="en-IN"/>
+              </w:rPr>
+              <w:t>6</w:t>
             </w:r>
           </w:p>
           <w:p>
@@ -378,25 +408,38 @@
                 <w:b/>
                 <w:sz w:val="28"/>
                 <w:szCs w:val="28"/>
-              </w:rPr>
-            </w:pPr>
-            <w:r>
-              <w:rPr>
-                <w:rFonts w:cs="Arial"/>
-                <w:b/>
-                <w:sz w:val="28"/>
-                <w:szCs w:val="28"/>
-              </w:rPr>
-              <w:t xml:space="preserve">Panchaati No. </w:t>
-            </w:r>
-            <w:r>
-              <w:rPr>
-                <w:rFonts w:cs="Arial"/>
-                <w:b/>
-                <w:sz w:val="28"/>
-                <w:szCs w:val="28"/>
-              </w:rPr>
-              <w:t>- 46</w:t>
+                <w:lang w:val="en-IN"/>
+              </w:rPr>
+            </w:pPr>
+            <w:r>
+              <w:rPr>
+                <w:rFonts w:cs="Arial"/>
+                <w:b/>
+                <w:sz w:val="28"/>
+                <w:szCs w:val="28"/>
+                <w:lang w:val="en-IN"/>
+              </w:rPr>
+              <w:t xml:space="preserve">Panchaati No. - </w:t>
+            </w:r>
+            <w:r>
+              <w:rPr>
+                <w:rFonts w:cs="Arial"/>
+                <w:b/>
+                <w:sz w:val="28"/>
+                <w:szCs w:val="28"/>
+                <w:lang w:val="en-IN"/>
+              </w:rPr>
+              <w:t>5</w:t>
+            </w:r>
+            <w:r>
+              <w:rPr>
+                <w:rFonts w:cs="Arial"/>
+                <w:b/>
+                <w:sz w:val="28"/>
+                <w:szCs w:val="28"/>
+                <w:lang w:val="en-IN"/>
+              </w:rPr>
+              <w:t>1</w:t>
             </w:r>
           </w:p>
         </w:tc>
@@ -429,18 +472,32 @@
               <w:rPr>
                 <w:rFonts w:ascii="BRH Malayalam Extra" w:hAnsi="BRH Malayalam Extra" w:cs="BRH Malayalam Extra"/>
                 <w:sz w:val="40"/>
-                <w:szCs w:val="40"/>
+                <w:szCs w:val="36"/>
+              </w:rPr>
+              <w:t>¥Z¥Rx— „</w:t>
+            </w:r>
+            <w:r>
+              <w:rPr>
+                <w:rFonts w:ascii="BRH Malayalam Extra" w:hAnsi="BRH Malayalam Extra" w:cs="BRH Malayalam Extra"/>
+                <w:sz w:val="40"/>
+                <w:szCs w:val="36"/>
                 <w:highlight w:val="yellow"/>
-                <w:lang w:val="en-IN" w:eastAsia="en-IN"/>
-              </w:rPr>
-              <w:t>c</w:t>
+              </w:rPr>
+              <w:t>sy</w:t>
+            </w:r>
+            <w:r>
+              <w:rPr>
+                <w:rFonts w:ascii="BRH Malayalam Extra" w:hAnsi="BRH Malayalam Extra" w:cs="BRH Malayalam Extra"/>
+                <w:sz w:val="40"/>
+                <w:szCs w:val="36"/>
+              </w:rPr>
+              <w:t xml:space="preserve"> ¥Z¥Rx</w:t>
             </w:r>
             <w:r>
               <w:rPr>
                 <w:rFonts w:ascii="BRH Malayalam Extra" w:hAnsi="BRH Malayalam Extra" w:cs="BRH Malayalam Extra"/>
                 <w:sz w:val="34"/>
-                <w:szCs w:val="40"/>
-                <w:lang w:val="en-IN" w:eastAsia="en-IN"/>
+                <w:szCs w:val="36"/>
               </w:rPr>
               <w:t>–</w:t>
             </w:r>
@@ -448,48 +505,9 @@
               <w:rPr>
                 <w:rFonts w:ascii="BRH Malayalam Extra" w:hAnsi="BRH Malayalam Extra" w:cs="BRH Malayalam Extra"/>
                 <w:sz w:val="40"/>
-                <w:szCs w:val="40"/>
-                <w:lang w:val="en-IN" w:eastAsia="en-IN"/>
-              </w:rPr>
-              <w:t>Z</w:t>
-            </w:r>
-            <w:bookmarkStart w:id="0" w:name="_Hlk120466489"/>
-            <w:r>
-              <w:rPr>
-                <w:rFonts w:ascii="BRH Malayalam Extra" w:hAnsi="BRH Malayalam Extra" w:cs="BRH Malayalam Extra"/>
-                <w:sz w:val="40"/>
-                <w:szCs w:val="40"/>
-                <w:lang w:val="en-IN" w:eastAsia="en-IN"/>
-              </w:rPr>
-              <w:t>x</w:t>
-            </w:r>
-            <w:bookmarkEnd w:id="0"/>
-            <w:r>
-              <w:rPr>
-                <w:rFonts w:ascii="BRH Malayalam Extra" w:hAnsi="BRH Malayalam Extra" w:cs="BRH Malayalam Extra"/>
-                <w:sz w:val="40"/>
-                <w:szCs w:val="40"/>
-                <w:lang w:val="en-IN" w:eastAsia="en-IN"/>
-              </w:rPr>
-              <w:t xml:space="preserve"> | kx</w:t>
-            </w:r>
-            <w:r>
-              <w:rPr>
-                <w:rFonts w:ascii="BRH Malayalam Extra" w:hAnsi="BRH Malayalam Extra" w:cs="BRH Malayalam Extra"/>
-                <w:sz w:val="34"/>
-                <w:szCs w:val="40"/>
-                <w:lang w:val="en-IN" w:eastAsia="en-IN"/>
-              </w:rPr>
-              <w:t>–</w:t>
-            </w:r>
-            <w:r>
-              <w:rPr>
-                <w:rFonts w:ascii="BRH Malayalam Extra" w:hAnsi="BRH Malayalam Extra" w:cs="BRH Malayalam Extra"/>
-                <w:sz w:val="40"/>
-                <w:szCs w:val="40"/>
-                <w:lang w:val="en-IN" w:eastAsia="en-IN"/>
-              </w:rPr>
-              <w:t>ZyJ |</w:t>
+                <w:szCs w:val="36"/>
+              </w:rPr>
+              <w:t xml:space="preserve"> ijy</w:t>
             </w:r>
           </w:p>
         </w:tc>
@@ -518,18 +536,24 @@
               <w:rPr>
                 <w:rFonts w:ascii="BRH Malayalam Extra" w:hAnsi="BRH Malayalam Extra" w:cs="BRH Malayalam Extra"/>
                 <w:sz w:val="40"/>
-                <w:szCs w:val="40"/>
+                <w:szCs w:val="36"/>
+              </w:rPr>
+              <w:t>¥Z¥Rx— „</w:t>
+            </w:r>
+            <w:r>
+              <w:rPr>
+                <w:rFonts w:ascii="BRH Malayalam Extra" w:hAnsi="BRH Malayalam Extra" w:cs="BRH Malayalam Extra"/>
+                <w:sz w:val="40"/>
+                <w:szCs w:val="36"/>
                 <w:highlight w:val="green"/>
-                <w:lang w:val="en-IN" w:eastAsia="en-IN"/>
-              </w:rPr>
-              <w:t>cx</w:t>
+              </w:rPr>
+              <w:t>sy</w:t>
             </w:r>
             <w:r>
               <w:rPr>
                 <w:rFonts w:ascii="BRH Malayalam Extra" w:hAnsi="BRH Malayalam Extra" w:cs="BRH Malayalam Extra"/>
                 <w:sz w:val="34"/>
-                <w:szCs w:val="40"/>
-                <w:lang w:val="en-IN" w:eastAsia="en-IN"/>
+                <w:szCs w:val="36"/>
               </w:rPr>
               <w:t>–</w:t>
             </w:r>
@@ -537,17 +561,15 @@
               <w:rPr>
                 <w:rFonts w:ascii="BRH Malayalam Extra" w:hAnsi="BRH Malayalam Extra" w:cs="BRH Malayalam Extra"/>
                 <w:sz w:val="40"/>
-                <w:szCs w:val="40"/>
-                <w:lang w:val="en-IN" w:eastAsia="en-IN"/>
-              </w:rPr>
-              <w:t>Zx | kx</w:t>
+                <w:szCs w:val="36"/>
+              </w:rPr>
+              <w:t xml:space="preserve"> ¥Z¥Rx</w:t>
             </w:r>
             <w:r>
               <w:rPr>
                 <w:rFonts w:ascii="BRH Malayalam Extra" w:hAnsi="BRH Malayalam Extra" w:cs="BRH Malayalam Extra"/>
                 <w:sz w:val="34"/>
-                <w:szCs w:val="40"/>
-                <w:lang w:val="en-IN" w:eastAsia="en-IN"/>
+                <w:szCs w:val="36"/>
               </w:rPr>
               <w:t>–</w:t>
             </w:r>
@@ -555,10 +577,9 @@
               <w:rPr>
                 <w:rFonts w:ascii="BRH Malayalam Extra" w:hAnsi="BRH Malayalam Extra" w:cs="BRH Malayalam Extra"/>
                 <w:sz w:val="40"/>
-                <w:szCs w:val="40"/>
-                <w:lang w:val="en-IN" w:eastAsia="en-IN"/>
-              </w:rPr>
-              <w:t>ZyJ |</w:t>
+                <w:szCs w:val="36"/>
+              </w:rPr>
+              <w:t xml:space="preserve"> ijy</w:t>
             </w:r>
           </w:p>
         </w:tc>
@@ -576,16 +597,6 @@
           <w:u w:val="single"/>
         </w:rPr>
       </w:pPr>
-      <w:r>
-        <w:rPr>
-          <w:b/>
-          <w:bCs/>
-          <w:sz w:val="32"/>
-          <w:szCs w:val="32"/>
-          <w:u w:val="single"/>
-        </w:rPr>
-        <w:t>===============</w:t>
-      </w:r>
     </w:p>
     <w:p>
       <w:pPr>
@@ -612,6 +623,32 @@
           <w:u w:val="single"/>
         </w:rPr>
       </w:pPr>
+    </w:p>
+    <w:p>
+      <w:pPr>
+        <w:spacing w:before="0" w:line="240" w:lineRule="auto"/>
+        <w:jc w:val="center"/>
+        <w:rPr>
+          <w:b/>
+          <w:bCs/>
+          <w:sz w:val="32"/>
+          <w:szCs w:val="32"/>
+          <w:u w:val="single"/>
+        </w:rPr>
+      </w:pPr>
+    </w:p>
+    <w:p>
+      <w:pPr>
+        <w:spacing w:before="0" w:line="240" w:lineRule="auto"/>
+        <w:jc w:val="center"/>
+        <w:rPr>
+          <w:b/>
+          <w:bCs/>
+          <w:sz w:val="32"/>
+          <w:szCs w:val="32"/>
+          <w:u w:val="single"/>
+        </w:rPr>
+      </w:pPr>
       <w:r>
         <w:rPr>
           <w:b/>
@@ -700,7 +737,7 @@
           <w:szCs w:val="32"/>
           <w:u w:val="single"/>
         </w:rPr>
-        <w:t>31st August 2022</w:t>
+        <w:t>31st Oct 2023</w:t>
       </w:r>
     </w:p>
     <w:p>
@@ -901,7 +938,7 @@
                 <w:sz w:val="28"/>
                 <w:szCs w:val="28"/>
               </w:rPr>
-              <w:t xml:space="preserve">2.1 </w:t>
+              <w:t xml:space="preserve">44.1 </w:t>
             </w:r>
             <w:r>
               <w:rPr>
@@ -919,7 +956,7 @@
                 <w:sz w:val="28"/>
                 <w:szCs w:val="28"/>
               </w:rPr>
-              <w:t>Vaakyam</w:t>
+              <w:t>Padam</w:t>
             </w:r>
           </w:p>
           <w:p>
@@ -943,7 +980,7 @@
                 <w:sz w:val="28"/>
                 <w:szCs w:val="28"/>
               </w:rPr>
-              <w:t>Line</w:t>
+              <w:t>Padam</w:t>
             </w:r>
             <w:r>
               <w:rPr>
@@ -961,7 +998,7 @@
                 <w:sz w:val="28"/>
                 <w:szCs w:val="28"/>
               </w:rPr>
-              <w:t>6</w:t>
+              <w:t>1</w:t>
             </w:r>
           </w:p>
           <w:p>
@@ -994,7 +1031,7 @@
                 <w:sz w:val="28"/>
                 <w:szCs w:val="28"/>
               </w:rPr>
-              <w:t>- 3</w:t>
+              <w:t>- 46</w:t>
             </w:r>
           </w:p>
         </w:tc>
@@ -1027,25 +1064,18 @@
               <w:rPr>
                 <w:rFonts w:ascii="BRH Malayalam Extra" w:hAnsi="BRH Malayalam Extra" w:cs="BRH Malayalam Extra"/>
                 <w:sz w:val="40"/>
-                <w:szCs w:val="36"/>
-              </w:rPr>
-              <w:t>Zûx s¡</w:t>
-            </w:r>
-            <w:r>
-              <w:rPr>
-                <w:rFonts w:ascii="BRH Malayalam Extra" w:hAnsi="BRH Malayalam Extra" w:cs="BRH Malayalam Extra"/>
-                <w:sz w:val="40"/>
-                <w:szCs w:val="36"/>
+                <w:szCs w:val="40"/>
                 <w:highlight w:val="yellow"/>
-              </w:rPr>
-              <w:t>h</w:t>
+                <w:lang w:val="en-IN" w:eastAsia="en-IN"/>
+              </w:rPr>
+              <w:t>c</w:t>
             </w:r>
             <w:r>
               <w:rPr>
                 <w:rFonts w:ascii="BRH Malayalam Extra" w:hAnsi="BRH Malayalam Extra" w:cs="BRH Malayalam Extra"/>
                 <w:sz w:val="34"/>
-                <w:szCs w:val="36"/>
-                <w:highlight w:val="yellow"/>
+                <w:szCs w:val="40"/>
+                <w:lang w:val="en-IN" w:eastAsia="en-IN"/>
               </w:rPr>
               <w:t>–</w:t>
             </w:r>
@@ -1053,9 +1083,48 @@
               <w:rPr>
                 <w:rFonts w:ascii="BRH Malayalam Extra" w:hAnsi="BRH Malayalam Extra" w:cs="BRH Malayalam Extra"/>
                 <w:sz w:val="40"/>
-                <w:szCs w:val="36"/>
-              </w:rPr>
-              <w:t>pJ s¢kõx—j</w:t>
+                <w:szCs w:val="40"/>
+                <w:lang w:val="en-IN" w:eastAsia="en-IN"/>
+              </w:rPr>
+              <w:t>Z</w:t>
+            </w:r>
+            <w:bookmarkStart w:id="0" w:name="_Hlk120466489"/>
+            <w:r>
+              <w:rPr>
+                <w:rFonts w:ascii="BRH Malayalam Extra" w:hAnsi="BRH Malayalam Extra" w:cs="BRH Malayalam Extra"/>
+                <w:sz w:val="40"/>
+                <w:szCs w:val="40"/>
+                <w:lang w:val="en-IN" w:eastAsia="en-IN"/>
+              </w:rPr>
+              <w:t>x</w:t>
+            </w:r>
+            <w:bookmarkEnd w:id="0"/>
+            <w:r>
+              <w:rPr>
+                <w:rFonts w:ascii="BRH Malayalam Extra" w:hAnsi="BRH Malayalam Extra" w:cs="BRH Malayalam Extra"/>
+                <w:sz w:val="40"/>
+                <w:szCs w:val="40"/>
+                <w:lang w:val="en-IN" w:eastAsia="en-IN"/>
+              </w:rPr>
+              <w:t xml:space="preserve"> | kx</w:t>
+            </w:r>
+            <w:r>
+              <w:rPr>
+                <w:rFonts w:ascii="BRH Malayalam Extra" w:hAnsi="BRH Malayalam Extra" w:cs="BRH Malayalam Extra"/>
+                <w:sz w:val="34"/>
+                <w:szCs w:val="40"/>
+                <w:lang w:val="en-IN" w:eastAsia="en-IN"/>
+              </w:rPr>
+              <w:t>–</w:t>
+            </w:r>
+            <w:r>
+              <w:rPr>
+                <w:rFonts w:ascii="BRH Malayalam Extra" w:hAnsi="BRH Malayalam Extra" w:cs="BRH Malayalam Extra"/>
+                <w:sz w:val="40"/>
+                <w:szCs w:val="40"/>
+                <w:lang w:val="en-IN" w:eastAsia="en-IN"/>
+              </w:rPr>
+              <w:t>ZyJ |</w:t>
             </w:r>
           </w:p>
         </w:tc>
@@ -1084,25 +1153,18 @@
               <w:rPr>
                 <w:rFonts w:ascii="BRH Malayalam Extra" w:hAnsi="BRH Malayalam Extra" w:cs="BRH Malayalam Extra"/>
                 <w:sz w:val="40"/>
-                <w:szCs w:val="36"/>
-              </w:rPr>
-              <w:t>Zûx s¡h</w:t>
-            </w:r>
-            <w:r>
-              <w:rPr>
-                <w:rFonts w:ascii="BRH Malayalam Extra" w:hAnsi="BRH Malayalam Extra" w:cs="BRH Malayalam Extra"/>
-                <w:sz w:val="40"/>
-                <w:szCs w:val="36"/>
+                <w:szCs w:val="40"/>
                 <w:highlight w:val="green"/>
-              </w:rPr>
-              <w:t>p</w:t>
+                <w:lang w:val="en-IN" w:eastAsia="en-IN"/>
+              </w:rPr>
+              <w:t>cx</w:t>
             </w:r>
             <w:r>
               <w:rPr>
                 <w:rFonts w:ascii="BRH Malayalam Extra" w:hAnsi="BRH Malayalam Extra" w:cs="BRH Malayalam Extra"/>
                 <w:sz w:val="34"/>
-                <w:szCs w:val="36"/>
-                <w:highlight w:val="green"/>
+                <w:szCs w:val="40"/>
+                <w:lang w:val="en-IN" w:eastAsia="en-IN"/>
               </w:rPr>
               <w:t>–</w:t>
             </w:r>
@@ -1110,18 +1172,28 @@
               <w:rPr>
                 <w:rFonts w:ascii="BRH Malayalam Extra" w:hAnsi="BRH Malayalam Extra" w:cs="BRH Malayalam Extra"/>
                 <w:sz w:val="40"/>
-                <w:szCs w:val="36"/>
-                <w:highlight w:val="green"/>
-              </w:rPr>
-              <w:t>J</w:t>
-            </w:r>
-            <w:r>
-              <w:rPr>
-                <w:rFonts w:ascii="BRH Malayalam Extra" w:hAnsi="BRH Malayalam Extra" w:cs="BRH Malayalam Extra"/>
-                <w:sz w:val="40"/>
-                <w:szCs w:val="36"/>
-              </w:rPr>
-              <w:t xml:space="preserve"> s¢kõx—j</w:t>
+                <w:szCs w:val="40"/>
+                <w:lang w:val="en-IN" w:eastAsia="en-IN"/>
+              </w:rPr>
+              <w:t>Zx | kx</w:t>
+            </w:r>
+            <w:r>
+              <w:rPr>
+                <w:rFonts w:ascii="BRH Malayalam Extra" w:hAnsi="BRH Malayalam Extra" w:cs="BRH Malayalam Extra"/>
+                <w:sz w:val="34"/>
+                <w:szCs w:val="40"/>
+                <w:lang w:val="en-IN" w:eastAsia="en-IN"/>
+              </w:rPr>
+              <w:t>–</w:t>
+            </w:r>
+            <w:r>
+              <w:rPr>
+                <w:rFonts w:ascii="BRH Malayalam Extra" w:hAnsi="BRH Malayalam Extra" w:cs="BRH Malayalam Extra"/>
+                <w:sz w:val="40"/>
+                <w:szCs w:val="40"/>
+                <w:lang w:val="en-IN" w:eastAsia="en-IN"/>
+              </w:rPr>
+              <w:t>ZyJ |</w:t>
             </w:r>
           </w:p>
         </w:tc>
@@ -1175,6 +1247,544 @@
           <w:u w:val="single"/>
         </w:rPr>
       </w:pPr>
+      <w:r>
+        <w:rPr>
+          <w:b/>
+          <w:bCs/>
+          <w:sz w:val="32"/>
+          <w:szCs w:val="32"/>
+          <w:u w:val="single"/>
+        </w:rPr>
+        <w:t xml:space="preserve">TS Pada Paatam </w:t>
+      </w:r>
+      <w:r>
+        <w:rPr>
+          <w:b/>
+          <w:bCs/>
+          <w:sz w:val="32"/>
+          <w:szCs w:val="32"/>
+          <w:u w:val="single"/>
+        </w:rPr>
+        <w:t>– TS 1</w:t>
+      </w:r>
+      <w:r>
+        <w:rPr>
+          <w:b/>
+          <w:bCs/>
+          <w:sz w:val="32"/>
+          <w:szCs w:val="32"/>
+          <w:u w:val="single"/>
+        </w:rPr>
+        <w:t>.4</w:t>
+      </w:r>
+      <w:r>
+        <w:rPr>
+          <w:b/>
+          <w:bCs/>
+          <w:sz w:val="32"/>
+          <w:szCs w:val="32"/>
+          <w:u w:val="single"/>
+        </w:rPr>
+        <w:t xml:space="preserve"> </w:t>
+      </w:r>
+      <w:r>
+        <w:rPr>
+          <w:b/>
+          <w:bCs/>
+          <w:sz w:val="32"/>
+          <w:szCs w:val="32"/>
+          <w:u w:val="single"/>
+        </w:rPr>
+        <w:t>Malayalam</w:t>
+      </w:r>
+      <w:r>
+        <w:rPr>
+          <w:b/>
+          <w:bCs/>
+          <w:sz w:val="32"/>
+          <w:szCs w:val="32"/>
+          <w:u w:val="single"/>
+        </w:rPr>
+        <w:t xml:space="preserve"> Corrections –</w:t>
+      </w:r>
+      <w:r>
+        <w:rPr>
+          <w:b/>
+          <w:bCs/>
+          <w:sz w:val="32"/>
+          <w:szCs w:val="32"/>
+          <w:u w:val="single"/>
+        </w:rPr>
+        <w:t xml:space="preserve"> </w:t>
+      </w:r>
+      <w:r>
+        <w:rPr>
+          <w:b/>
+          <w:bCs/>
+          <w:sz w:val="32"/>
+          <w:szCs w:val="32"/>
+          <w:u w:val="single"/>
+        </w:rPr>
+        <w:t xml:space="preserve">Observed till </w:t>
+      </w:r>
+      <w:r>
+        <w:rPr>
+          <w:b/>
+          <w:bCs/>
+          <w:sz w:val="32"/>
+          <w:szCs w:val="32"/>
+          <w:u w:val="single"/>
+        </w:rPr>
+        <w:t>31st August 2022</w:t>
+      </w:r>
+    </w:p>
+    <w:p>
+      <w:pPr>
+        <w:spacing w:before="0" w:line="240" w:lineRule="auto"/>
+        <w:jc w:val="center"/>
+        <w:rPr>
+          <w:bCs/>
+          <w:sz w:val="32"/>
+          <w:szCs w:val="32"/>
+        </w:rPr>
+      </w:pPr>
+      <w:r>
+        <w:rPr>
+          <w:bCs/>
+          <w:sz w:val="32"/>
+          <w:szCs w:val="32"/>
+        </w:rPr>
+        <w:t>(ignore those which are already incorporated in your book’s version and date)</w:t>
+      </w:r>
+    </w:p>
+    <w:tbl>
+      <w:tblPr>
+        <w:tblW w:w="13575" w:type="dxa"/>
+        <w:tblBorders>
+          <w:top w:val="single" w:sz="4" w:space="0" w:color="000000"/>
+          <w:left w:val="single" w:sz="4" w:space="0" w:color="000000"/>
+          <w:bottom w:val="single" w:sz="4" w:space="0" w:color="000000"/>
+          <w:right w:val="single" w:sz="4" w:space="0" w:color="000000"/>
+          <w:insideH w:val="single" w:sz="4" w:space="0" w:color="000000"/>
+          <w:insideV w:val="single" w:sz="4" w:space="0" w:color="000000"/>
+        </w:tblBorders>
+        <w:tblLook w:val="04A0" w:firstRow="1" w:lastRow="0" w:firstColumn="1" w:lastColumn="0" w:noHBand="0" w:noVBand="1"/>
+      </w:tblPr>
+      <w:tblGrid>
+        <w:gridCol w:w="3310"/>
+        <w:gridCol w:w="5162"/>
+        <w:gridCol w:w="5103"/>
+      </w:tblGrid>
+      <w:tr>
+        <w:tc>
+          <w:tcPr>
+            <w:tcW w:w="3310" w:type="dxa"/>
+          </w:tcPr>
+          <w:p>
+            <w:pPr>
+              <w:spacing w:before="0" w:line="240" w:lineRule="auto"/>
+              <w:jc w:val="center"/>
+              <w:rPr>
+                <w:sz w:val="32"/>
+                <w:szCs w:val="32"/>
+              </w:rPr>
+            </w:pPr>
+            <w:r>
+              <w:rPr>
+                <w:sz w:val="32"/>
+                <w:szCs w:val="32"/>
+              </w:rPr>
+              <w:t>Section, Paragraph</w:t>
+            </w:r>
+          </w:p>
+          <w:p>
+            <w:pPr>
+              <w:spacing w:before="0" w:line="240" w:lineRule="auto"/>
+              <w:jc w:val="center"/>
+              <w:rPr>
+                <w:sz w:val="32"/>
+                <w:szCs w:val="32"/>
+              </w:rPr>
+            </w:pPr>
+            <w:r>
+              <w:rPr>
+                <w:sz w:val="32"/>
+                <w:szCs w:val="32"/>
+              </w:rPr>
+              <w:t>Reference</w:t>
+            </w:r>
+          </w:p>
+        </w:tc>
+        <w:tc>
+          <w:tcPr>
+            <w:tcW w:w="5162" w:type="dxa"/>
+          </w:tcPr>
+          <w:p>
+            <w:pPr>
+              <w:spacing w:before="0" w:line="240" w:lineRule="auto"/>
+              <w:jc w:val="center"/>
+              <w:rPr>
+                <w:sz w:val="32"/>
+                <w:szCs w:val="32"/>
+              </w:rPr>
+            </w:pPr>
+            <w:r>
+              <w:rPr>
+                <w:sz w:val="32"/>
+                <w:szCs w:val="32"/>
+              </w:rPr>
+              <w:t>As Printed</w:t>
+            </w:r>
+          </w:p>
+        </w:tc>
+        <w:tc>
+          <w:tcPr>
+            <w:tcW w:w="5103" w:type="dxa"/>
+          </w:tcPr>
+          <w:p>
+            <w:pPr>
+              <w:spacing w:before="0" w:line="240" w:lineRule="auto"/>
+              <w:ind w:right="-18"/>
+              <w:jc w:val="center"/>
+              <w:rPr>
+                <w:sz w:val="32"/>
+                <w:szCs w:val="32"/>
+              </w:rPr>
+            </w:pPr>
+            <w:r>
+              <w:rPr>
+                <w:sz w:val="32"/>
+                <w:szCs w:val="32"/>
+              </w:rPr>
+              <w:t>To be read as or corrected as</w:t>
+            </w:r>
+          </w:p>
+        </w:tc>
+      </w:tr>
+    </w:tbl>
+    <w:p>
+      <w:pPr>
+        <w:spacing w:before="0" w:line="240" w:lineRule="auto"/>
+        <w:ind w:left="792"/>
+        <w:rPr>
+          <w:vanish/>
+          <w:sz w:val="32"/>
+          <w:szCs w:val="32"/>
+        </w:rPr>
+      </w:pPr>
+    </w:p>
+    <w:tbl>
+      <w:tblPr>
+        <w:tblW w:w="13575" w:type="dxa"/>
+        <w:tblBorders>
+          <w:top w:val="single" w:sz="4" w:space="0" w:color="000000"/>
+          <w:left w:val="single" w:sz="4" w:space="0" w:color="000000"/>
+          <w:bottom w:val="single" w:sz="4" w:space="0" w:color="000000"/>
+          <w:right w:val="single" w:sz="4" w:space="0" w:color="000000"/>
+          <w:insideH w:val="single" w:sz="4" w:space="0" w:color="000000"/>
+          <w:insideV w:val="single" w:sz="4" w:space="0" w:color="000000"/>
+        </w:tblBorders>
+        <w:tblLook w:val="04A0" w:firstRow="1" w:lastRow="0" w:firstColumn="1" w:lastColumn="0" w:noHBand="0" w:noVBand="1"/>
+      </w:tblPr>
+      <w:tblGrid>
+        <w:gridCol w:w="3310"/>
+        <w:gridCol w:w="5162"/>
+        <w:gridCol w:w="5103"/>
+      </w:tblGrid>
+      <w:tr>
+        <w:trPr>
+          <w:trHeight w:val="1060"/>
+        </w:trPr>
+        <w:tc>
+          <w:tcPr>
+            <w:tcW w:w="3310" w:type="dxa"/>
+            <w:tcBorders>
+              <w:top w:val="single" w:sz="4" w:space="0" w:color="000000"/>
+              <w:left w:val="single" w:sz="4" w:space="0" w:color="000000"/>
+              <w:bottom w:val="single" w:sz="4" w:space="0" w:color="000000"/>
+              <w:right w:val="single" w:sz="4" w:space="0" w:color="000000"/>
+            </w:tcBorders>
+            <w:shd w:val="clear" w:color="auto" w:fill="auto"/>
+          </w:tcPr>
+          <w:p>
+            <w:pPr>
+              <w:widowControl w:val="0"/>
+              <w:autoSpaceDE w:val="0"/>
+              <w:autoSpaceDN w:val="0"/>
+              <w:adjustRightInd w:val="0"/>
+              <w:spacing w:before="0" w:line="240" w:lineRule="auto"/>
+              <w:rPr>
+                <w:rFonts w:cs="Arial"/>
+                <w:b/>
+                <w:sz w:val="28"/>
+                <w:szCs w:val="28"/>
+              </w:rPr>
+            </w:pPr>
+            <w:r>
+              <w:rPr>
+                <w:rFonts w:cs="Arial"/>
+                <w:b/>
+                <w:sz w:val="28"/>
+                <w:szCs w:val="28"/>
+              </w:rPr>
+              <w:lastRenderedPageBreak/>
+              <w:t>TS 1.4.</w:t>
+            </w:r>
+            <w:r>
+              <w:rPr>
+                <w:rFonts w:cs="Arial"/>
+                <w:b/>
+                <w:sz w:val="28"/>
+                <w:szCs w:val="28"/>
+              </w:rPr>
+              <w:t xml:space="preserve">2.1 </w:t>
+            </w:r>
+            <w:r>
+              <w:rPr>
+                <w:rFonts w:cs="Arial"/>
+                <w:b/>
+                <w:sz w:val="28"/>
+                <w:szCs w:val="28"/>
+              </w:rPr>
+              <w:t xml:space="preserve">– </w:t>
+            </w:r>
+            <w:r>
+              <w:rPr>
+                <w:rFonts w:cs="Arial"/>
+                <w:b/>
+                <w:sz w:val="28"/>
+                <w:szCs w:val="28"/>
+              </w:rPr>
+              <w:t>Vaakyam</w:t>
+            </w:r>
+          </w:p>
+          <w:p>
+            <w:pPr>
+              <w:widowControl w:val="0"/>
+              <w:autoSpaceDE w:val="0"/>
+              <w:autoSpaceDN w:val="0"/>
+              <w:adjustRightInd w:val="0"/>
+              <w:spacing w:before="0" w:line="240" w:lineRule="auto"/>
+              <w:rPr>
+                <w:rFonts w:cs="Arial"/>
+                <w:b/>
+                <w:sz w:val="28"/>
+                <w:szCs w:val="28"/>
+              </w:rPr>
+            </w:pPr>
+            <w:r>
+              <w:rPr>
+                <w:rFonts w:cs="Arial"/>
+                <w:b/>
+                <w:sz w:val="28"/>
+                <w:szCs w:val="28"/>
+              </w:rPr>
+              <w:t>Line</w:t>
+            </w:r>
+            <w:r>
+              <w:rPr>
+                <w:rFonts w:cs="Arial"/>
+                <w:b/>
+                <w:sz w:val="28"/>
+                <w:szCs w:val="28"/>
+              </w:rPr>
+              <w:t xml:space="preserve"> No. – </w:t>
+            </w:r>
+            <w:r>
+              <w:rPr>
+                <w:rFonts w:cs="Arial"/>
+                <w:b/>
+                <w:sz w:val="28"/>
+                <w:szCs w:val="28"/>
+              </w:rPr>
+              <w:t>6</w:t>
+            </w:r>
+          </w:p>
+          <w:p>
+            <w:pPr>
+              <w:widowControl w:val="0"/>
+              <w:autoSpaceDE w:val="0"/>
+              <w:autoSpaceDN w:val="0"/>
+              <w:adjustRightInd w:val="0"/>
+              <w:spacing w:before="0" w:line="240" w:lineRule="auto"/>
+              <w:rPr>
+                <w:rFonts w:cs="Arial"/>
+                <w:b/>
+                <w:sz w:val="28"/>
+                <w:szCs w:val="28"/>
+              </w:rPr>
+            </w:pPr>
+            <w:r>
+              <w:rPr>
+                <w:rFonts w:cs="Arial"/>
+                <w:b/>
+                <w:sz w:val="28"/>
+                <w:szCs w:val="28"/>
+              </w:rPr>
+              <w:t xml:space="preserve">Panchaati No. </w:t>
+            </w:r>
+            <w:r>
+              <w:rPr>
+                <w:rFonts w:cs="Arial"/>
+                <w:b/>
+                <w:sz w:val="28"/>
+                <w:szCs w:val="28"/>
+              </w:rPr>
+              <w:t>- 3</w:t>
+            </w:r>
+          </w:p>
+        </w:tc>
+        <w:tc>
+          <w:tcPr>
+            <w:tcW w:w="5162" w:type="dxa"/>
+            <w:tcBorders>
+              <w:top w:val="single" w:sz="4" w:space="0" w:color="000000"/>
+              <w:left w:val="single" w:sz="4" w:space="0" w:color="000000"/>
+              <w:bottom w:val="single" w:sz="4" w:space="0" w:color="000000"/>
+              <w:right w:val="single" w:sz="4" w:space="0" w:color="000000"/>
+            </w:tcBorders>
+            <w:shd w:val="clear" w:color="auto" w:fill="auto"/>
+          </w:tcPr>
+          <w:p>
+            <w:pPr>
+              <w:widowControl w:val="0"/>
+              <w:autoSpaceDE w:val="0"/>
+              <w:autoSpaceDN w:val="0"/>
+              <w:adjustRightInd w:val="0"/>
+              <w:spacing w:before="0" w:line="240" w:lineRule="auto"/>
+              <w:rPr>
+                <w:rFonts w:ascii="BRH Malayalam Extra" w:hAnsi="BRH Malayalam Extra" w:cs="BRH Malayalam Extra"/>
+                <w:sz w:val="40"/>
+                <w:szCs w:val="40"/>
+                <w:lang w:val="en-IN" w:eastAsia="en-IN"/>
+              </w:rPr>
+            </w:pPr>
+            <w:r>
+              <w:rPr>
+                <w:rFonts w:ascii="BRH Malayalam Extra" w:hAnsi="BRH Malayalam Extra" w:cs="BRH Malayalam Extra"/>
+                <w:sz w:val="40"/>
+                <w:szCs w:val="36"/>
+              </w:rPr>
+              <w:t>Zûx s¡</w:t>
+            </w:r>
+            <w:r>
+              <w:rPr>
+                <w:rFonts w:ascii="BRH Malayalam Extra" w:hAnsi="BRH Malayalam Extra" w:cs="BRH Malayalam Extra"/>
+                <w:sz w:val="40"/>
+                <w:szCs w:val="36"/>
+                <w:highlight w:val="yellow"/>
+              </w:rPr>
+              <w:t>h</w:t>
+            </w:r>
+            <w:r>
+              <w:rPr>
+                <w:rFonts w:ascii="BRH Malayalam Extra" w:hAnsi="BRH Malayalam Extra" w:cs="BRH Malayalam Extra"/>
+                <w:sz w:val="34"/>
+                <w:szCs w:val="36"/>
+                <w:highlight w:val="yellow"/>
+              </w:rPr>
+              <w:t>–</w:t>
+            </w:r>
+            <w:r>
+              <w:rPr>
+                <w:rFonts w:ascii="BRH Malayalam Extra" w:hAnsi="BRH Malayalam Extra" w:cs="BRH Malayalam Extra"/>
+                <w:sz w:val="40"/>
+                <w:szCs w:val="36"/>
+              </w:rPr>
+              <w:t>pJ s¢kõx—j</w:t>
+            </w:r>
+          </w:p>
+        </w:tc>
+        <w:tc>
+          <w:tcPr>
+            <w:tcW w:w="5103" w:type="dxa"/>
+            <w:tcBorders>
+              <w:top w:val="single" w:sz="4" w:space="0" w:color="000000"/>
+              <w:left w:val="single" w:sz="4" w:space="0" w:color="000000"/>
+              <w:bottom w:val="single" w:sz="4" w:space="0" w:color="000000"/>
+              <w:right w:val="single" w:sz="4" w:space="0" w:color="000000"/>
+            </w:tcBorders>
+            <w:shd w:val="clear" w:color="auto" w:fill="auto"/>
+          </w:tcPr>
+          <w:p>
+            <w:pPr>
+              <w:spacing w:before="0" w:line="240" w:lineRule="auto"/>
+              <w:rPr>
+                <w:rFonts w:ascii="BRH Malayalam Extra" w:hAnsi="BRH Malayalam Extra" w:cs="BRH Malayalam Extra"/>
+                <w:sz w:val="40"/>
+                <w:szCs w:val="40"/>
+                <w:lang w:val="en-IN" w:eastAsia="en-IN"/>
+              </w:rPr>
+            </w:pPr>
+            <w:r>
+              <w:rPr>
+                <w:rFonts w:ascii="BRH Malayalam Extra" w:hAnsi="BRH Malayalam Extra" w:cs="BRH Malayalam Extra"/>
+                <w:sz w:val="40"/>
+                <w:szCs w:val="36"/>
+              </w:rPr>
+              <w:t>Zûx s¡h</w:t>
+            </w:r>
+            <w:r>
+              <w:rPr>
+                <w:rFonts w:ascii="BRH Malayalam Extra" w:hAnsi="BRH Malayalam Extra" w:cs="BRH Malayalam Extra"/>
+                <w:sz w:val="40"/>
+                <w:szCs w:val="36"/>
+                <w:highlight w:val="green"/>
+              </w:rPr>
+              <w:t>p</w:t>
+            </w:r>
+            <w:r>
+              <w:rPr>
+                <w:rFonts w:ascii="BRH Malayalam Extra" w:hAnsi="BRH Malayalam Extra" w:cs="BRH Malayalam Extra"/>
+                <w:sz w:val="34"/>
+                <w:szCs w:val="36"/>
+                <w:highlight w:val="green"/>
+              </w:rPr>
+              <w:t>–</w:t>
+            </w:r>
+            <w:r>
+              <w:rPr>
+                <w:rFonts w:ascii="BRH Malayalam Extra" w:hAnsi="BRH Malayalam Extra" w:cs="BRH Malayalam Extra"/>
+                <w:sz w:val="40"/>
+                <w:szCs w:val="36"/>
+                <w:highlight w:val="green"/>
+              </w:rPr>
+              <w:t>J</w:t>
+            </w:r>
+            <w:r>
+              <w:rPr>
+                <w:rFonts w:ascii="BRH Malayalam Extra" w:hAnsi="BRH Malayalam Extra" w:cs="BRH Malayalam Extra"/>
+                <w:sz w:val="40"/>
+                <w:szCs w:val="36"/>
+              </w:rPr>
+              <w:t xml:space="preserve"> s¢kõx—j</w:t>
+            </w:r>
+          </w:p>
+        </w:tc>
+      </w:tr>
+    </w:tbl>
+    <w:p>
+      <w:pPr>
+        <w:spacing w:before="0" w:line="240" w:lineRule="auto"/>
+        <w:jc w:val="center"/>
+        <w:rPr>
+          <w:b/>
+          <w:bCs/>
+          <w:sz w:val="32"/>
+          <w:szCs w:val="32"/>
+          <w:u w:val="single"/>
+        </w:rPr>
+      </w:pPr>
+      <w:r>
+        <w:rPr>
+          <w:b/>
+          <w:bCs/>
+          <w:sz w:val="32"/>
+          <w:szCs w:val="32"/>
+          <w:u w:val="single"/>
+        </w:rPr>
+        <w:t>===============</w:t>
+      </w:r>
     </w:p>
     <w:p>
       <w:pPr>
@@ -1253,6 +1863,32 @@
           <w:u w:val="single"/>
         </w:rPr>
       </w:pPr>
+    </w:p>
+    <w:p>
+      <w:pPr>
+        <w:spacing w:before="0" w:line="240" w:lineRule="auto"/>
+        <w:jc w:val="center"/>
+        <w:rPr>
+          <w:b/>
+          <w:bCs/>
+          <w:sz w:val="32"/>
+          <w:szCs w:val="32"/>
+          <w:u w:val="single"/>
+        </w:rPr>
+      </w:pPr>
+    </w:p>
+    <w:p>
+      <w:pPr>
+        <w:spacing w:before="0" w:line="240" w:lineRule="auto"/>
+        <w:jc w:val="center"/>
+        <w:rPr>
+          <w:b/>
+          <w:bCs/>
+          <w:sz w:val="32"/>
+          <w:szCs w:val="32"/>
+          <w:u w:val="single"/>
+        </w:rPr>
+      </w:pPr>
       <w:r>
         <w:rPr>
           <w:b/>
@@ -1261,7 +1897,6 @@
           <w:szCs w:val="32"/>
           <w:u w:val="single"/>
         </w:rPr>
-        <w:lastRenderedPageBreak/>
         <w:t xml:space="preserve">TS Pada Paatam </w:t>
       </w:r>
       <w:r>
@@ -2466,6 +3101,7 @@
           <w:sz w:val="32"/>
           <w:szCs w:val="32"/>
         </w:rPr>
+        <w:lastRenderedPageBreak/>
         <w:t>(ignore those which are already incorporated in your book’s version and date)</w:t>
       </w:r>
     </w:p>
@@ -3128,7 +3764,6 @@
           <w:szCs w:val="32"/>
           <w:u w:val="single"/>
         </w:rPr>
-        <w:lastRenderedPageBreak/>
         <w:t xml:space="preserve">TS Pada Paatam </w:t>
       </w:r>
       <w:r>
@@ -3514,7 +4149,6 @@
               </w:rPr>
               <w:t>–</w:t>
             </w:r>
-            <w:proofErr w:type="gramStart"/>
             <w:r>
               <w:rPr>
                 <w:rFonts w:ascii="BRH Malayalam Extra" w:hAnsi="BRH Malayalam Extra" w:cs="BRH Malayalam Extra"/>
@@ -3541,7 +4175,6 @@
               </w:rPr>
               <w:t>x(</w:t>
             </w:r>
-            <w:proofErr w:type="gramEnd"/>
             <w:r>
               <w:rPr>
                 <w:rFonts w:cs="Arial"/>
@@ -3676,7 +4309,6 @@
               </w:rPr>
               <w:t>²</w:t>
             </w:r>
-            <w:proofErr w:type="gramStart"/>
             <w:r>
               <w:rPr>
                 <w:rFonts w:ascii="BRH Malayalam Extra" w:hAnsi="BRH Malayalam Extra" w:cs="BRH Malayalam Extra"/>
@@ -3685,7 +4317,6 @@
               </w:rPr>
               <w:t>x(</w:t>
             </w:r>
-            <w:proofErr w:type="gramEnd"/>
             <w:r>
               <w:rPr>
                 <w:rFonts w:cs="Arial"/>
@@ -4155,6 +4786,7 @@
           <w:szCs w:val="32"/>
           <w:u w:val="single"/>
         </w:rPr>
+        <w:lastRenderedPageBreak/>
         <w:t xml:space="preserve">TS Pada Paatam </w:t>
       </w:r>
       <w:r>
@@ -5041,7 +5673,6 @@
                 <w:sz w:val="28"/>
                 <w:szCs w:val="28"/>
               </w:rPr>
-              <w:lastRenderedPageBreak/>
               <w:t>TS 1.4.27.1 – Vaakyam</w:t>
             </w:r>
           </w:p>
@@ -5134,7 +5765,6 @@
               </w:rPr>
               <w:t>–</w:t>
             </w:r>
-            <w:proofErr w:type="gramStart"/>
             <w:r>
               <w:rPr>
                 <w:rFonts w:ascii="BRH Malayalam Extra" w:hAnsi="BRH Malayalam Extra" w:cs="BRH Malayalam Extra"/>
@@ -5161,7 +5791,6 @@
               </w:rPr>
               <w:t>x(</w:t>
             </w:r>
-            <w:proofErr w:type="gramEnd"/>
             <w:r>
               <w:rPr>
                 <w:rFonts w:cs="Arial"/>
@@ -5296,7 +5925,6 @@
               </w:rPr>
               <w:t>²</w:t>
             </w:r>
-            <w:proofErr w:type="gramStart"/>
             <w:r>
               <w:rPr>
                 <w:rFonts w:ascii="BRH Malayalam Extra" w:hAnsi="BRH Malayalam Extra" w:cs="BRH Malayalam Extra"/>
@@ -5305,7 +5933,6 @@
               </w:rPr>
               <w:t>x(</w:t>
             </w:r>
-            <w:proofErr w:type="gramEnd"/>
             <w:r>
               <w:rPr>
                 <w:rFonts w:cs="Arial"/>
@@ -6376,6 +7003,7 @@
                 <w:sz w:val="28"/>
                 <w:szCs w:val="28"/>
               </w:rPr>
+              <w:lastRenderedPageBreak/>
               <w:t>TS 1.4.43.2</w:t>
             </w:r>
             <w:r>
@@ -8271,6 +8899,7 @@
                 <w:sz w:val="32"/>
                 <w:szCs w:val="32"/>
               </w:rPr>
+              <w:lastRenderedPageBreak/>
               <w:t>Reference</w:t>
             </w:r>
           </w:p>
@@ -8293,6 +8922,7 @@
                 <w:sz w:val="32"/>
                 <w:szCs w:val="32"/>
               </w:rPr>
+              <w:lastRenderedPageBreak/>
               <w:t>As Printed</w:t>
             </w:r>
           </w:p>
@@ -8885,7 +9515,6 @@
                 <w:sz w:val="28"/>
                 <w:szCs w:val="32"/>
               </w:rPr>
-              <w:lastRenderedPageBreak/>
               <w:t xml:space="preserve">1.4.40.1 </w:t>
             </w:r>
             <w:r>
@@ -9884,6 +10513,7 @@
           <w:szCs w:val="32"/>
           <w:u w:val="single"/>
         </w:rPr>
+        <w:lastRenderedPageBreak/>
         <w:t>--------------------------------------------------------------------------------</w:t>
       </w:r>
     </w:p>
@@ -9967,7 +10597,6 @@
           <w:szCs w:val="32"/>
           <w:u w:val="single"/>
         </w:rPr>
-        <w:lastRenderedPageBreak/>
         <w:t>TS</w:t>
       </w:r>
       <w:r>
@@ -10667,6 +11296,7 @@
                 <w:bCs/>
                 <w:szCs w:val="24"/>
               </w:rPr>
+              <w:lastRenderedPageBreak/>
               <w:t>T.S.1.</w:t>
             </w:r>
             <w:r>

--- a/TS-Padam/TS-1.4/TS 1.4 Malayalam Pada Paatam Corrections.docx
+++ b/TS-Padam/TS-1.4/TS 1.4 Malayalam Pada Paatam Corrections.docx
@@ -1,6 +1,6 @@
 
 <file path=word/document.xml><?xml version="1.0" encoding="utf-8"?>
-<w:document xmlns:wpc="http://schemas.microsoft.com/office/word/2010/wordprocessingCanvas" xmlns:cx="http://schemas.microsoft.com/office/drawing/2014/chartex" xmlns:cx1="http://schemas.microsoft.com/office/drawing/2015/9/8/chartex" xmlns:cx2="http://schemas.microsoft.com/office/drawing/2015/10/21/chartex" xmlns:cx3="http://schemas.microsoft.com/office/drawing/2016/5/9/chartex" xmlns:cx4="http://schemas.microsoft.com/office/drawing/2016/5/10/chartex" xmlns:cx5="http://schemas.microsoft.com/office/drawing/2016/5/11/chartex" xmlns:cx6="http://schemas.microsoft.com/office/drawing/2016/5/12/chartex" xmlns:cx7="http://schemas.microsoft.com/office/drawing/2016/5/13/chartex" xmlns:cx8="http://schemas.microsoft.com/office/drawing/2016/5/14/chartex" xmlns:mc="http://schemas.openxmlformats.org/markup-compatibility/2006" xmlns:aink="http://schemas.microsoft.com/office/drawing/2016/ink" xmlns:am3d="http://schemas.microsoft.com/office/drawing/2017/model3d" xmlns:o="urn:schemas-microsoft-com:office:office" xmlns:oel="http://schemas.microsoft.com/office/2019/extlst" xmlns:r="http://schemas.openxmlformats.org/officeDocument/2006/relationships" xmlns:m="http://schemas.openxmlformats.org/officeDocument/2006/math" xmlns:v="urn:schemas-microsoft-com:vml" xmlns:wp14="http://schemas.microsoft.com/office/word/2010/wordprocessingDrawing" xmlns:wp="http://schemas.openxmlformats.org/drawingml/2006/wordprocessingDrawing" xmlns:w10="urn:schemas-microsoft-com:office:word" xmlns:w="http://schemas.openxmlformats.org/wordprocessingml/2006/main" xmlns:w14="http://schemas.microsoft.com/office/word/2010/wordml" xmlns:w15="http://schemas.microsoft.com/office/word/2012/wordml" xmlns:w16cex="http://schemas.microsoft.com/office/word/2018/wordml/cex" xmlns:w16cid="http://schemas.microsoft.com/office/word/2016/wordml/cid" xmlns:w16="http://schemas.microsoft.com/office/word/2018/wordml" xmlns:w16sdtdh="http://schemas.microsoft.com/office/word/2020/wordml/sdtdatahash" xmlns:w16se="http://schemas.microsoft.com/office/word/2015/wordml/symex" xmlns:wpg="http://schemas.microsoft.com/office/word/2010/wordprocessingGroup" xmlns:wpi="http://schemas.microsoft.com/office/word/2010/wordprocessingInk" xmlns:wne="http://schemas.microsoft.com/office/word/2006/wordml" xmlns:wps="http://schemas.microsoft.com/office/word/2010/wordprocessingShape" mc:Ignorable="w14 w15 w16se w16cid w16 w16cex w16sdtdh wp14">
+<w:document xmlns:wpc="http://schemas.microsoft.com/office/word/2010/wordprocessingCanvas" xmlns:cx="http://schemas.microsoft.com/office/drawing/2014/chartex" xmlns:cx1="http://schemas.microsoft.com/office/drawing/2015/9/8/chartex" xmlns:cx2="http://schemas.microsoft.com/office/drawing/2015/10/21/chartex" xmlns:cx3="http://schemas.microsoft.com/office/drawing/2016/5/9/chartex" xmlns:cx4="http://schemas.microsoft.com/office/drawing/2016/5/10/chartex" xmlns:cx5="http://schemas.microsoft.com/office/drawing/2016/5/11/chartex" xmlns:cx6="http://schemas.microsoft.com/office/drawing/2016/5/12/chartex" xmlns:cx7="http://schemas.microsoft.com/office/drawing/2016/5/13/chartex" xmlns:cx8="http://schemas.microsoft.com/office/drawing/2016/5/14/chartex" xmlns:mc="http://schemas.openxmlformats.org/markup-compatibility/2006" xmlns:aink="http://schemas.microsoft.com/office/drawing/2016/ink" xmlns:am3d="http://schemas.microsoft.com/office/drawing/2017/model3d" xmlns:o="urn:schemas-microsoft-com:office:office" xmlns:oel="http://schemas.microsoft.com/office/2019/extlst" xmlns:r="http://schemas.openxmlformats.org/officeDocument/2006/relationships" xmlns:m="http://schemas.openxmlformats.org/officeDocument/2006/math" xmlns:v="urn:schemas-microsoft-com:vml" xmlns:wp14="http://schemas.microsoft.com/office/word/2010/wordprocessingDrawing" xmlns:wp="http://schemas.openxmlformats.org/drawingml/2006/wordprocessingDrawing" xmlns:w10="urn:schemas-microsoft-com:office:word" xmlns:w="http://schemas.openxmlformats.org/wordprocessingml/2006/main" xmlns:w14="http://schemas.microsoft.com/office/word/2010/wordml" xmlns:w15="http://schemas.microsoft.com/office/word/2012/wordml" xmlns:w16cex="http://schemas.microsoft.com/office/word/2018/wordml/cex" xmlns:w16cid="http://schemas.microsoft.com/office/word/2016/wordml/cid" xmlns:w16="http://schemas.microsoft.com/office/word/2018/wordml" xmlns:w16du="http://schemas.microsoft.com/office/word/2023/wordml/word16du" xmlns:w16sdtdh="http://schemas.microsoft.com/office/word/2020/wordml/sdtdatahash" xmlns:w16se="http://schemas.microsoft.com/office/word/2015/wordml/symex" xmlns:wpg="http://schemas.microsoft.com/office/word/2010/wordprocessingGroup" xmlns:wpi="http://schemas.microsoft.com/office/word/2010/wordprocessingInk" xmlns:wne="http://schemas.microsoft.com/office/word/2006/wordml" xmlns:wps="http://schemas.microsoft.com/office/word/2010/wordprocessingShape" mc:Ignorable="w14 w15 w16se w16cid w16 w16cex w16sdtdh w16du wp14">
   <w:body>
     <w:p>
       <w:pPr>
@@ -100,10 +100,9 @@
           <w:bCs/>
           <w:sz w:val="32"/>
           <w:szCs w:val="32"/>
-          <w:highlight w:val="red"/>
-          <w:u w:val="single"/>
-        </w:rPr>
-        <w:t>??????</w:t>
+          <w:u w:val="single"/>
+        </w:rPr>
+        <w:t>30th June 2024</w:t>
       </w:r>
     </w:p>
     <w:p>
@@ -597,19 +596,16 @@
           <w:u w:val="single"/>
         </w:rPr>
       </w:pPr>
-    </w:p>
-    <w:p>
-      <w:pPr>
-        <w:spacing w:before="0" w:line="240" w:lineRule="auto"/>
-        <w:jc w:val="center"/>
-        <w:rPr>
-          <w:b/>
-          <w:bCs/>
-          <w:sz w:val="32"/>
-          <w:szCs w:val="32"/>
-          <w:u w:val="single"/>
-        </w:rPr>
-      </w:pPr>
+      <w:r>
+        <w:rPr>
+          <w:b/>
+          <w:bCs/>
+          <w:sz w:val="32"/>
+          <w:szCs w:val="32"/>
+          <w:u w:val="single"/>
+        </w:rPr>
+        <w:t>==============</w:t>
+      </w:r>
     </w:p>
     <w:p>
       <w:pPr>
@@ -1247,6 +1243,71 @@
           <w:u w:val="single"/>
         </w:rPr>
       </w:pPr>
+    </w:p>
+    <w:p>
+      <w:pPr>
+        <w:spacing w:before="0" w:line="240" w:lineRule="auto"/>
+        <w:jc w:val="center"/>
+        <w:rPr>
+          <w:b/>
+          <w:bCs/>
+          <w:sz w:val="32"/>
+          <w:szCs w:val="32"/>
+          <w:u w:val="single"/>
+        </w:rPr>
+      </w:pPr>
+    </w:p>
+    <w:p>
+      <w:pPr>
+        <w:spacing w:before="0" w:line="240" w:lineRule="auto"/>
+        <w:jc w:val="center"/>
+        <w:rPr>
+          <w:b/>
+          <w:bCs/>
+          <w:sz w:val="32"/>
+          <w:szCs w:val="32"/>
+          <w:u w:val="single"/>
+        </w:rPr>
+      </w:pPr>
+    </w:p>
+    <w:p>
+      <w:pPr>
+        <w:spacing w:before="0" w:line="240" w:lineRule="auto"/>
+        <w:jc w:val="center"/>
+        <w:rPr>
+          <w:b/>
+          <w:bCs/>
+          <w:sz w:val="32"/>
+          <w:szCs w:val="32"/>
+          <w:u w:val="single"/>
+        </w:rPr>
+      </w:pPr>
+    </w:p>
+    <w:p>
+      <w:pPr>
+        <w:spacing w:before="0" w:line="240" w:lineRule="auto"/>
+        <w:jc w:val="center"/>
+        <w:rPr>
+          <w:b/>
+          <w:bCs/>
+          <w:sz w:val="32"/>
+          <w:szCs w:val="32"/>
+          <w:u w:val="single"/>
+        </w:rPr>
+      </w:pPr>
+    </w:p>
+    <w:p>
+      <w:pPr>
+        <w:spacing w:before="0" w:line="240" w:lineRule="auto"/>
+        <w:jc w:val="center"/>
+        <w:rPr>
+          <w:b/>
+          <w:bCs/>
+          <w:sz w:val="32"/>
+          <w:szCs w:val="32"/>
+          <w:u w:val="single"/>
+        </w:rPr>
+      </w:pPr>
       <w:r>
         <w:rPr>
           <w:b/>
@@ -1255,6 +1316,7 @@
           <w:szCs w:val="32"/>
           <w:u w:val="single"/>
         </w:rPr>
+        <w:lastRenderedPageBreak/>
         <w:t xml:space="preserve">TS Pada Paatam </w:t>
       </w:r>
       <w:r>
@@ -1527,7 +1589,6 @@
                 <w:sz w:val="28"/>
                 <w:szCs w:val="28"/>
               </w:rPr>
-              <w:lastRenderedPageBreak/>
               <w:t>TS 1.4.</w:t>
             </w:r>
             <w:r>
@@ -1785,71 +1846,6 @@
         </w:rPr>
         <w:t>===============</w:t>
       </w:r>
-    </w:p>
-    <w:p>
-      <w:pPr>
-        <w:spacing w:before="0" w:line="240" w:lineRule="auto"/>
-        <w:jc w:val="center"/>
-        <w:rPr>
-          <w:b/>
-          <w:bCs/>
-          <w:sz w:val="32"/>
-          <w:szCs w:val="32"/>
-          <w:u w:val="single"/>
-        </w:rPr>
-      </w:pPr>
-    </w:p>
-    <w:p>
-      <w:pPr>
-        <w:spacing w:before="0" w:line="240" w:lineRule="auto"/>
-        <w:jc w:val="center"/>
-        <w:rPr>
-          <w:b/>
-          <w:bCs/>
-          <w:sz w:val="32"/>
-          <w:szCs w:val="32"/>
-          <w:u w:val="single"/>
-        </w:rPr>
-      </w:pPr>
-    </w:p>
-    <w:p>
-      <w:pPr>
-        <w:spacing w:before="0" w:line="240" w:lineRule="auto"/>
-        <w:jc w:val="center"/>
-        <w:rPr>
-          <w:b/>
-          <w:bCs/>
-          <w:sz w:val="32"/>
-          <w:szCs w:val="32"/>
-          <w:u w:val="single"/>
-        </w:rPr>
-      </w:pPr>
-    </w:p>
-    <w:p>
-      <w:pPr>
-        <w:spacing w:before="0" w:line="240" w:lineRule="auto"/>
-        <w:jc w:val="center"/>
-        <w:rPr>
-          <w:b/>
-          <w:bCs/>
-          <w:sz w:val="32"/>
-          <w:szCs w:val="32"/>
-          <w:u w:val="single"/>
-        </w:rPr>
-      </w:pPr>
-    </w:p>
-    <w:p>
-      <w:pPr>
-        <w:spacing w:before="0" w:line="240" w:lineRule="auto"/>
-        <w:jc w:val="center"/>
-        <w:rPr>
-          <w:b/>
-          <w:bCs/>
-          <w:sz w:val="32"/>
-          <w:szCs w:val="32"/>
-          <w:u w:val="single"/>
-        </w:rPr>
-      </w:pPr>
     </w:p>
     <w:p>
       <w:pPr>
@@ -2994,6 +2990,32 @@
           <w:u w:val="single"/>
         </w:rPr>
       </w:pPr>
+    </w:p>
+    <w:p>
+      <w:pPr>
+        <w:spacing w:before="0" w:line="240" w:lineRule="auto"/>
+        <w:jc w:val="center"/>
+        <w:rPr>
+          <w:b/>
+          <w:bCs/>
+          <w:sz w:val="32"/>
+          <w:szCs w:val="32"/>
+          <w:u w:val="single"/>
+        </w:rPr>
+      </w:pPr>
+    </w:p>
+    <w:p>
+      <w:pPr>
+        <w:spacing w:before="0" w:line="240" w:lineRule="auto"/>
+        <w:jc w:val="center"/>
+        <w:rPr>
+          <w:b/>
+          <w:bCs/>
+          <w:sz w:val="32"/>
+          <w:szCs w:val="32"/>
+          <w:u w:val="single"/>
+        </w:rPr>
+      </w:pPr>
       <w:r>
         <w:rPr>
           <w:b/>
@@ -3002,6 +3024,7 @@
           <w:szCs w:val="32"/>
           <w:u w:val="single"/>
         </w:rPr>
+        <w:lastRenderedPageBreak/>
         <w:t xml:space="preserve">TS Pada Paatam </w:t>
       </w:r>
       <w:r>
@@ -3101,7 +3124,6 @@
           <w:sz w:val="32"/>
           <w:szCs w:val="32"/>
         </w:rPr>
-        <w:lastRenderedPageBreak/>
         <w:t>(ignore those which are already incorporated in your book’s version and date)</w:t>
       </w:r>
     </w:p>
@@ -3717,45 +3739,6 @@
           <w:u w:val="single"/>
         </w:rPr>
       </w:pPr>
-    </w:p>
-    <w:p>
-      <w:pPr>
-        <w:spacing w:before="0" w:line="240" w:lineRule="auto"/>
-        <w:jc w:val="center"/>
-        <w:rPr>
-          <w:b/>
-          <w:bCs/>
-          <w:sz w:val="32"/>
-          <w:szCs w:val="32"/>
-          <w:u w:val="single"/>
-        </w:rPr>
-      </w:pPr>
-    </w:p>
-    <w:p>
-      <w:pPr>
-        <w:spacing w:before="0" w:line="240" w:lineRule="auto"/>
-        <w:jc w:val="center"/>
-        <w:rPr>
-          <w:b/>
-          <w:bCs/>
-          <w:sz w:val="32"/>
-          <w:szCs w:val="32"/>
-          <w:u w:val="single"/>
-        </w:rPr>
-      </w:pPr>
-    </w:p>
-    <w:p>
-      <w:pPr>
-        <w:spacing w:before="0" w:line="240" w:lineRule="auto"/>
-        <w:jc w:val="center"/>
-        <w:rPr>
-          <w:b/>
-          <w:bCs/>
-          <w:sz w:val="32"/>
-          <w:szCs w:val="32"/>
-          <w:u w:val="single"/>
-        </w:rPr>
-      </w:pPr>
       <w:r>
         <w:rPr>
           <w:b/>
@@ -4149,6 +4132,7 @@
               </w:rPr>
               <w:t>–</w:t>
             </w:r>
+            <w:proofErr w:type="gramStart"/>
             <w:r>
               <w:rPr>
                 <w:rFonts w:ascii="BRH Malayalam Extra" w:hAnsi="BRH Malayalam Extra" w:cs="BRH Malayalam Extra"/>
@@ -4175,6 +4159,7 @@
               </w:rPr>
               <w:t>x(</w:t>
             </w:r>
+            <w:proofErr w:type="gramEnd"/>
             <w:r>
               <w:rPr>
                 <w:rFonts w:cs="Arial"/>
@@ -4224,6 +4209,7 @@
               </w:rPr>
               <w:t>–</w:t>
             </w:r>
+            <w:proofErr w:type="gramStart"/>
             <w:r>
               <w:rPr>
                 <w:rFonts w:ascii="BRH Malayalam Extra" w:hAnsi="BRH Malayalam Extra" w:cs="BRH Malayalam Extra"/>
@@ -4232,6 +4218,7 @@
               </w:rPr>
               <w:t>px(</w:t>
             </w:r>
+            <w:proofErr w:type="gramEnd"/>
             <w:r>
               <w:rPr>
                 <w:rFonts w:cs="Arial"/>
@@ -4309,6 +4296,7 @@
               </w:rPr>
               <w:t>²</w:t>
             </w:r>
+            <w:proofErr w:type="gramStart"/>
             <w:r>
               <w:rPr>
                 <w:rFonts w:ascii="BRH Malayalam Extra" w:hAnsi="BRH Malayalam Extra" w:cs="BRH Malayalam Extra"/>
@@ -4317,6 +4305,7 @@
               </w:rPr>
               <w:t>x(</w:t>
             </w:r>
+            <w:proofErr w:type="gramEnd"/>
             <w:r>
               <w:rPr>
                 <w:rFonts w:cs="Arial"/>
@@ -4362,6 +4351,7 @@
               </w:rPr>
               <w:t>–</w:t>
             </w:r>
+            <w:proofErr w:type="gramStart"/>
             <w:r>
               <w:rPr>
                 <w:rFonts w:ascii="BRH Malayalam Extra" w:hAnsi="BRH Malayalam Extra" w:cs="BRH Malayalam Extra"/>
@@ -4370,6 +4360,7 @@
               </w:rPr>
               <w:t>px(</w:t>
             </w:r>
+            <w:proofErr w:type="gramEnd"/>
             <w:r>
               <w:rPr>
                 <w:rFonts w:cs="Arial"/>
@@ -4564,7 +4555,17 @@
                 <w:szCs w:val="40"/>
                 <w:lang w:val="en-IN" w:eastAsia="en-IN"/>
               </w:rPr>
-              <w:t xml:space="preserve"> | A</w:t>
+              <w:t xml:space="preserve"> | </w:t>
+            </w:r>
+            <w:proofErr w:type="gramStart"/>
+            <w:r>
+              <w:rPr>
+                <w:rFonts w:ascii="BRH Malayalam Extra" w:hAnsi="BRH Malayalam Extra" w:cs="BRH Malayalam Extra"/>
+                <w:sz w:val="40"/>
+                <w:szCs w:val="40"/>
+                <w:lang w:val="en-IN" w:eastAsia="en-IN"/>
+              </w:rPr>
+              <w:t>A</w:t>
             </w:r>
             <w:r>
               <w:rPr>
@@ -4585,6 +4586,7 @@
               </w:rPr>
               <w:t>x(</w:t>
             </w:r>
+            <w:proofErr w:type="gramEnd"/>
             <w:r>
               <w:rPr>
                 <w:rFonts w:cs="Arial"/>
@@ -4698,6 +4700,7 @@
               </w:rPr>
               <w:t>²</w:t>
             </w:r>
+            <w:proofErr w:type="gramStart"/>
             <w:r>
               <w:rPr>
                 <w:rFonts w:ascii="BRH Malayalam Extra" w:hAnsi="BRH Malayalam Extra" w:cs="BRH Malayalam Extra"/>
@@ -4707,6 +4710,7 @@
               </w:rPr>
               <w:t>x(</w:t>
             </w:r>
+            <w:proofErr w:type="gramEnd"/>
             <w:r>
               <w:rPr>
                 <w:rFonts w:cs="Arial"/>
@@ -4752,6 +4756,32 @@
         </w:rPr>
         <w:t>=====================================</w:t>
       </w:r>
+    </w:p>
+    <w:p>
+      <w:pPr>
+        <w:spacing w:before="0" w:line="240" w:lineRule="auto"/>
+        <w:jc w:val="center"/>
+        <w:rPr>
+          <w:b/>
+          <w:bCs/>
+          <w:sz w:val="32"/>
+          <w:szCs w:val="32"/>
+          <w:u w:val="single"/>
+        </w:rPr>
+      </w:pPr>
+    </w:p>
+    <w:p>
+      <w:pPr>
+        <w:spacing w:before="0" w:line="240" w:lineRule="auto"/>
+        <w:jc w:val="center"/>
+        <w:rPr>
+          <w:b/>
+          <w:bCs/>
+          <w:sz w:val="32"/>
+          <w:szCs w:val="32"/>
+          <w:u w:val="single"/>
+        </w:rPr>
+      </w:pPr>
     </w:p>
     <w:p>
       <w:pPr>
@@ -5765,6 +5795,7 @@
               </w:rPr>
               <w:t>–</w:t>
             </w:r>
+            <w:proofErr w:type="gramStart"/>
             <w:r>
               <w:rPr>
                 <w:rFonts w:ascii="BRH Malayalam Extra" w:hAnsi="BRH Malayalam Extra" w:cs="BRH Malayalam Extra"/>
@@ -5791,6 +5822,7 @@
               </w:rPr>
               <w:t>x(</w:t>
             </w:r>
+            <w:proofErr w:type="gramEnd"/>
             <w:r>
               <w:rPr>
                 <w:rFonts w:cs="Arial"/>
@@ -5840,6 +5872,7 @@
               </w:rPr>
               <w:t>–</w:t>
             </w:r>
+            <w:proofErr w:type="gramStart"/>
             <w:r>
               <w:rPr>
                 <w:rFonts w:ascii="BRH Malayalam Extra" w:hAnsi="BRH Malayalam Extra" w:cs="BRH Malayalam Extra"/>
@@ -5848,6 +5881,7 @@
               </w:rPr>
               <w:t>px(</w:t>
             </w:r>
+            <w:proofErr w:type="gramEnd"/>
             <w:r>
               <w:rPr>
                 <w:rFonts w:cs="Arial"/>
@@ -5925,6 +5959,7 @@
               </w:rPr>
               <w:t>²</w:t>
             </w:r>
+            <w:proofErr w:type="gramStart"/>
             <w:r>
               <w:rPr>
                 <w:rFonts w:ascii="BRH Malayalam Extra" w:hAnsi="BRH Malayalam Extra" w:cs="BRH Malayalam Extra"/>
@@ -5933,6 +5968,7 @@
               </w:rPr>
               <w:t>x(</w:t>
             </w:r>
+            <w:proofErr w:type="gramEnd"/>
             <w:r>
               <w:rPr>
                 <w:rFonts w:cs="Arial"/>
@@ -5978,6 +6014,7 @@
               </w:rPr>
               <w:t>–</w:t>
             </w:r>
+            <w:proofErr w:type="gramStart"/>
             <w:r>
               <w:rPr>
                 <w:rFonts w:ascii="BRH Malayalam Extra" w:hAnsi="BRH Malayalam Extra" w:cs="BRH Malayalam Extra"/>
@@ -5986,6 +6023,7 @@
               </w:rPr>
               <w:t>px(</w:t>
             </w:r>
+            <w:proofErr w:type="gramEnd"/>
             <w:r>
               <w:rPr>
                 <w:rFonts w:cs="Arial"/>
@@ -6180,7 +6218,17 @@
                 <w:szCs w:val="40"/>
                 <w:lang w:val="en-IN" w:eastAsia="en-IN"/>
               </w:rPr>
-              <w:t xml:space="preserve"> | A</w:t>
+              <w:t xml:space="preserve"> | </w:t>
+            </w:r>
+            <w:proofErr w:type="gramStart"/>
+            <w:r>
+              <w:rPr>
+                <w:rFonts w:ascii="BRH Malayalam Extra" w:hAnsi="BRH Malayalam Extra" w:cs="BRH Malayalam Extra"/>
+                <w:sz w:val="40"/>
+                <w:szCs w:val="40"/>
+                <w:lang w:val="en-IN" w:eastAsia="en-IN"/>
+              </w:rPr>
+              <w:t>A</w:t>
             </w:r>
             <w:r>
               <w:rPr>
@@ -6201,6 +6249,7 @@
               </w:rPr>
               <w:t>x(</w:t>
             </w:r>
+            <w:proofErr w:type="gramEnd"/>
             <w:r>
               <w:rPr>
                 <w:rFonts w:cs="Arial"/>
@@ -6314,6 +6363,7 @@
               </w:rPr>
               <w:t>²</w:t>
             </w:r>
+            <w:proofErr w:type="gramStart"/>
             <w:r>
               <w:rPr>
                 <w:rFonts w:ascii="BRH Malayalam Extra" w:hAnsi="BRH Malayalam Extra" w:cs="BRH Malayalam Extra"/>
@@ -6323,6 +6373,7 @@
               </w:rPr>
               <w:t>x(</w:t>
             </w:r>
+            <w:proofErr w:type="gramEnd"/>
             <w:r>
               <w:rPr>
                 <w:rFonts w:cs="Arial"/>
@@ -8751,6 +8802,32 @@
           <w:u w:val="single"/>
         </w:rPr>
       </w:pPr>
+    </w:p>
+    <w:p>
+      <w:pPr>
+        <w:ind w:left="792"/>
+        <w:jc w:val="center"/>
+        <w:rPr>
+          <w:b/>
+          <w:bCs/>
+          <w:sz w:val="32"/>
+          <w:szCs w:val="32"/>
+          <w:u w:val="single"/>
+        </w:rPr>
+      </w:pPr>
+    </w:p>
+    <w:p>
+      <w:pPr>
+        <w:ind w:left="792"/>
+        <w:jc w:val="center"/>
+        <w:rPr>
+          <w:b/>
+          <w:bCs/>
+          <w:sz w:val="32"/>
+          <w:szCs w:val="32"/>
+          <w:u w:val="single"/>
+        </w:rPr>
+      </w:pPr>
       <w:r>
         <w:rPr>
           <w:b/>
@@ -8759,6 +8836,7 @@
           <w:szCs w:val="32"/>
           <w:u w:val="single"/>
         </w:rPr>
+        <w:lastRenderedPageBreak/>
         <w:t xml:space="preserve">TS Pada Paatam – TS 1.4 Malayalam </w:t>
       </w:r>
       <w:r>
@@ -8899,7 +8977,6 @@
                 <w:sz w:val="32"/>
                 <w:szCs w:val="32"/>
               </w:rPr>
-              <w:lastRenderedPageBreak/>
               <w:t>Reference</w:t>
             </w:r>
           </w:p>
@@ -8922,7 +8999,6 @@
                 <w:sz w:val="32"/>
                 <w:szCs w:val="32"/>
               </w:rPr>
-              <w:lastRenderedPageBreak/>
               <w:t>As Printed</w:t>
             </w:r>
           </w:p>
@@ -10059,6 +10135,7 @@
                 <w:szCs w:val="36"/>
                 <w:lang w:eastAsia="en-IN" w:bidi="ml-IN"/>
               </w:rPr>
+              <w:lastRenderedPageBreak/>
               <w:t>49th Panchati</w:t>
             </w:r>
           </w:p>
@@ -10089,6 +10166,7 @@
                 <w:szCs w:val="32"/>
                 <w:lang w:val="en-IN" w:eastAsia="en-IN"/>
               </w:rPr>
+              <w:lastRenderedPageBreak/>
               <w:t>t£–b–jx–pyc– CZy—</w:t>
             </w:r>
           </w:p>
@@ -10116,6 +10194,7 @@
                 <w:szCs w:val="32"/>
                 <w:lang w:val="en-IN" w:eastAsia="en-IN"/>
               </w:rPr>
+              <w:lastRenderedPageBreak/>
               <w:t>t£b</w:t>
             </w:r>
             <w:r>
@@ -10166,6 +10245,7 @@
                 <w:szCs w:val="32"/>
                 <w:lang w:val="en-IN" w:eastAsia="en-IN"/>
               </w:rPr>
+              <w:lastRenderedPageBreak/>
               <w:t>t£–b–jx–pyc– CZy—</w:t>
             </w:r>
           </w:p>
@@ -10193,6 +10273,7 @@
                 <w:szCs w:val="32"/>
                 <w:lang w:val="en-IN" w:eastAsia="en-IN"/>
               </w:rPr>
+              <w:lastRenderedPageBreak/>
               <w:t>t£b</w:t>
             </w:r>
             <w:r>
@@ -10267,6 +10348,7 @@
                 <w:szCs w:val="36"/>
                 <w:lang w:eastAsia="en-IN" w:bidi="ml-IN"/>
               </w:rPr>
+              <w:lastRenderedPageBreak/>
               <w:t>1.4.45.</w:t>
             </w:r>
             <w:r>
@@ -10454,6 +10536,7 @@
               </w:rPr>
               <w:t>y</w:t>
             </w:r>
+            <w:proofErr w:type="gramStart"/>
             <w:r>
               <w:rPr>
                 <w:rFonts w:ascii="BRH Malayalam Extra" w:hAnsi="BRH Malayalam Extra" w:cs="BRH Malayalam Extra"/>
@@ -10487,7 +10570,16 @@
                 <w:sz w:val="36"/>
                 <w:szCs w:val="36"/>
               </w:rPr>
-              <w:t>(it is hraswam)</w:t>
+              <w:t>(</w:t>
+            </w:r>
+            <w:proofErr w:type="gramEnd"/>
+            <w:r>
+              <w:rPr>
+                <w:rFonts w:cs="Arial"/>
+                <w:sz w:val="36"/>
+                <w:szCs w:val="36"/>
+              </w:rPr>
+              <w:t>it is hraswam)</w:t>
             </w:r>
           </w:p>
         </w:tc>
@@ -10513,59 +10605,8 @@
           <w:szCs w:val="32"/>
           <w:u w:val="single"/>
         </w:rPr>
-        <w:lastRenderedPageBreak/>
         <w:t>--------------------------------------------------------------------------------</w:t>
       </w:r>
-    </w:p>
-    <w:p>
-      <w:pPr>
-        <w:pStyle w:val="NoSpacing"/>
-      </w:pPr>
-    </w:p>
-    <w:p>
-      <w:pPr>
-        <w:pStyle w:val="NoSpacing"/>
-      </w:pPr>
-    </w:p>
-    <w:p>
-      <w:pPr>
-        <w:pStyle w:val="NoSpacing"/>
-      </w:pPr>
-    </w:p>
-    <w:p>
-      <w:pPr>
-        <w:pStyle w:val="NoSpacing"/>
-      </w:pPr>
-    </w:p>
-    <w:p>
-      <w:pPr>
-        <w:pStyle w:val="NoSpacing"/>
-      </w:pPr>
-    </w:p>
-    <w:p>
-      <w:pPr>
-        <w:pStyle w:val="NoSpacing"/>
-      </w:pPr>
-    </w:p>
-    <w:p>
-      <w:pPr>
-        <w:pStyle w:val="NoSpacing"/>
-      </w:pPr>
-    </w:p>
-    <w:p>
-      <w:pPr>
-        <w:pStyle w:val="NoSpacing"/>
-      </w:pPr>
-    </w:p>
-    <w:p>
-      <w:pPr>
-        <w:pStyle w:val="NoSpacing"/>
-      </w:pPr>
-    </w:p>
-    <w:p>
-      <w:pPr>
-        <w:pStyle w:val="NoSpacing"/>
-      </w:pPr>
     </w:p>
     <w:p>
       <w:pPr>
@@ -11296,7 +11337,6 @@
                 <w:bCs/>
                 <w:szCs w:val="24"/>
               </w:rPr>
-              <w:lastRenderedPageBreak/>
               <w:t>T.S.1.</w:t>
             </w:r>
             <w:r>
@@ -11490,6 +11530,7 @@
                 <w:bCs/>
                 <w:szCs w:val="24"/>
               </w:rPr>
+              <w:lastRenderedPageBreak/>
               <w:t>T.S.1.</w:t>
             </w:r>
             <w:r>
@@ -11702,7 +11743,7 @@
 </file>
 
 <file path=word/endnotes.xml><?xml version="1.0" encoding="utf-8"?>
-<w:endnotes xmlns:wpc="http://schemas.microsoft.com/office/word/2010/wordprocessingCanvas" xmlns:cx="http://schemas.microsoft.com/office/drawing/2014/chartex" xmlns:cx1="http://schemas.microsoft.com/office/drawing/2015/9/8/chartex" xmlns:cx2="http://schemas.microsoft.com/office/drawing/2015/10/21/chartex" xmlns:cx3="http://schemas.microsoft.com/office/drawing/2016/5/9/chartex" xmlns:cx4="http://schemas.microsoft.com/office/drawing/2016/5/10/chartex" xmlns:cx5="http://schemas.microsoft.com/office/drawing/2016/5/11/chartex" xmlns:cx6="http://schemas.microsoft.com/office/drawing/2016/5/12/chartex" xmlns:cx7="http://schemas.microsoft.com/office/drawing/2016/5/13/chartex" xmlns:cx8="http://schemas.microsoft.com/office/drawing/2016/5/14/chartex" xmlns:mc="http://schemas.openxmlformats.org/markup-compatibility/2006" xmlns:aink="http://schemas.microsoft.com/office/drawing/2016/ink" xmlns:am3d="http://schemas.microsoft.com/office/drawing/2017/model3d" xmlns:o="urn:schemas-microsoft-com:office:office" xmlns:oel="http://schemas.microsoft.com/office/2019/extlst" xmlns:r="http://schemas.openxmlformats.org/officeDocument/2006/relationships" xmlns:m="http://schemas.openxmlformats.org/officeDocument/2006/math" xmlns:v="urn:schemas-microsoft-com:vml" xmlns:wp14="http://schemas.microsoft.com/office/word/2010/wordprocessingDrawing" xmlns:wp="http://schemas.openxmlformats.org/drawingml/2006/wordprocessingDrawing" xmlns:w10="urn:schemas-microsoft-com:office:word" xmlns:w="http://schemas.openxmlformats.org/wordprocessingml/2006/main" xmlns:w14="http://schemas.microsoft.com/office/word/2010/wordml" xmlns:w15="http://schemas.microsoft.com/office/word/2012/wordml" xmlns:w16cex="http://schemas.microsoft.com/office/word/2018/wordml/cex" xmlns:w16cid="http://schemas.microsoft.com/office/word/2016/wordml/cid" xmlns:w16="http://schemas.microsoft.com/office/word/2018/wordml" xmlns:w16sdtdh="http://schemas.microsoft.com/office/word/2020/wordml/sdtdatahash" xmlns:w16se="http://schemas.microsoft.com/office/word/2015/wordml/symex" xmlns:wpg="http://schemas.microsoft.com/office/word/2010/wordprocessingGroup" xmlns:wpi="http://schemas.microsoft.com/office/word/2010/wordprocessingInk" xmlns:wne="http://schemas.microsoft.com/office/word/2006/wordml" xmlns:wps="http://schemas.microsoft.com/office/word/2010/wordprocessingShape" mc:Ignorable="w14 w15 w16se w16cid w16 w16cex w16sdtdh wp14">
+<w:endnotes xmlns:wpc="http://schemas.microsoft.com/office/word/2010/wordprocessingCanvas" xmlns:cx="http://schemas.microsoft.com/office/drawing/2014/chartex" xmlns:cx1="http://schemas.microsoft.com/office/drawing/2015/9/8/chartex" xmlns:cx2="http://schemas.microsoft.com/office/drawing/2015/10/21/chartex" xmlns:cx3="http://schemas.microsoft.com/office/drawing/2016/5/9/chartex" xmlns:cx4="http://schemas.microsoft.com/office/drawing/2016/5/10/chartex" xmlns:cx5="http://schemas.microsoft.com/office/drawing/2016/5/11/chartex" xmlns:cx6="http://schemas.microsoft.com/office/drawing/2016/5/12/chartex" xmlns:cx7="http://schemas.microsoft.com/office/drawing/2016/5/13/chartex" xmlns:cx8="http://schemas.microsoft.com/office/drawing/2016/5/14/chartex" xmlns:mc="http://schemas.openxmlformats.org/markup-compatibility/2006" xmlns:aink="http://schemas.microsoft.com/office/drawing/2016/ink" xmlns:am3d="http://schemas.microsoft.com/office/drawing/2017/model3d" xmlns:o="urn:schemas-microsoft-com:office:office" xmlns:oel="http://schemas.microsoft.com/office/2019/extlst" xmlns:r="http://schemas.openxmlformats.org/officeDocument/2006/relationships" xmlns:m="http://schemas.openxmlformats.org/officeDocument/2006/math" xmlns:v="urn:schemas-microsoft-com:vml" xmlns:wp14="http://schemas.microsoft.com/office/word/2010/wordprocessingDrawing" xmlns:wp="http://schemas.openxmlformats.org/drawingml/2006/wordprocessingDrawing" xmlns:w10="urn:schemas-microsoft-com:office:word" xmlns:w="http://schemas.openxmlformats.org/wordprocessingml/2006/main" xmlns:w14="http://schemas.microsoft.com/office/word/2010/wordml" xmlns:w15="http://schemas.microsoft.com/office/word/2012/wordml" xmlns:w16cex="http://schemas.microsoft.com/office/word/2018/wordml/cex" xmlns:w16cid="http://schemas.microsoft.com/office/word/2016/wordml/cid" xmlns:w16="http://schemas.microsoft.com/office/word/2018/wordml" xmlns:w16du="http://schemas.microsoft.com/office/word/2023/wordml/word16du" xmlns:w16sdtdh="http://schemas.microsoft.com/office/word/2020/wordml/sdtdatahash" xmlns:w16se="http://schemas.microsoft.com/office/word/2015/wordml/symex" xmlns:wpg="http://schemas.microsoft.com/office/word/2010/wordprocessingGroup" xmlns:wpi="http://schemas.microsoft.com/office/word/2010/wordprocessingInk" xmlns:wne="http://schemas.microsoft.com/office/word/2006/wordml" xmlns:wps="http://schemas.microsoft.com/office/word/2010/wordprocessingShape" mc:Ignorable="w14 w15 w16se w16cid w16 w16cex w16sdtdh w16du wp14">
   <w:endnote w:type="separator" w:id="-1">
     <w:p>
       <w:pPr>
@@ -11727,7 +11768,7 @@
 </file>
 
 <file path=word/footer1.xml><?xml version="1.0" encoding="utf-8"?>
-<w:ftr xmlns:wpc="http://schemas.microsoft.com/office/word/2010/wordprocessingCanvas" xmlns:cx="http://schemas.microsoft.com/office/drawing/2014/chartex" xmlns:cx1="http://schemas.microsoft.com/office/drawing/2015/9/8/chartex" xmlns:cx2="http://schemas.microsoft.com/office/drawing/2015/10/21/chartex" xmlns:cx3="http://schemas.microsoft.com/office/drawing/2016/5/9/chartex" xmlns:cx4="http://schemas.microsoft.com/office/drawing/2016/5/10/chartex" xmlns:cx5="http://schemas.microsoft.com/office/drawing/2016/5/11/chartex" xmlns:cx6="http://schemas.microsoft.com/office/drawing/2016/5/12/chartex" xmlns:cx7="http://schemas.microsoft.com/office/drawing/2016/5/13/chartex" xmlns:cx8="http://schemas.microsoft.com/office/drawing/2016/5/14/chartex" xmlns:mc="http://schemas.openxmlformats.org/markup-compatibility/2006" xmlns:aink="http://schemas.microsoft.com/office/drawing/2016/ink" xmlns:am3d="http://schemas.microsoft.com/office/drawing/2017/model3d" xmlns:o="urn:schemas-microsoft-com:office:office" xmlns:oel="http://schemas.microsoft.com/office/2019/extlst" xmlns:r="http://schemas.openxmlformats.org/officeDocument/2006/relationships" xmlns:m="http://schemas.openxmlformats.org/officeDocument/2006/math" xmlns:v="urn:schemas-microsoft-com:vml" xmlns:wp14="http://schemas.microsoft.com/office/word/2010/wordprocessingDrawing" xmlns:wp="http://schemas.openxmlformats.org/drawingml/2006/wordprocessingDrawing" xmlns:w10="urn:schemas-microsoft-com:office:word" xmlns:w="http://schemas.openxmlformats.org/wordprocessingml/2006/main" xmlns:w14="http://schemas.microsoft.com/office/word/2010/wordml" xmlns:w15="http://schemas.microsoft.com/office/word/2012/wordml" xmlns:w16cex="http://schemas.microsoft.com/office/word/2018/wordml/cex" xmlns:w16cid="http://schemas.microsoft.com/office/word/2016/wordml/cid" xmlns:w16="http://schemas.microsoft.com/office/word/2018/wordml" xmlns:w16sdtdh="http://schemas.microsoft.com/office/word/2020/wordml/sdtdatahash" xmlns:w16se="http://schemas.microsoft.com/office/word/2015/wordml/symex" xmlns:wpg="http://schemas.microsoft.com/office/word/2010/wordprocessingGroup" xmlns:wpi="http://schemas.microsoft.com/office/word/2010/wordprocessingInk" xmlns:wne="http://schemas.microsoft.com/office/word/2006/wordml" xmlns:wps="http://schemas.microsoft.com/office/word/2010/wordprocessingShape" mc:Ignorable="w14 w15 w16se w16cid w16 w16cex w16sdtdh wp14">
+<w:ftr xmlns:wpc="http://schemas.microsoft.com/office/word/2010/wordprocessingCanvas" xmlns:cx="http://schemas.microsoft.com/office/drawing/2014/chartex" xmlns:cx1="http://schemas.microsoft.com/office/drawing/2015/9/8/chartex" xmlns:cx2="http://schemas.microsoft.com/office/drawing/2015/10/21/chartex" xmlns:cx3="http://schemas.microsoft.com/office/drawing/2016/5/9/chartex" xmlns:cx4="http://schemas.microsoft.com/office/drawing/2016/5/10/chartex" xmlns:cx5="http://schemas.microsoft.com/office/drawing/2016/5/11/chartex" xmlns:cx6="http://schemas.microsoft.com/office/drawing/2016/5/12/chartex" xmlns:cx7="http://schemas.microsoft.com/office/drawing/2016/5/13/chartex" xmlns:cx8="http://schemas.microsoft.com/office/drawing/2016/5/14/chartex" xmlns:mc="http://schemas.openxmlformats.org/markup-compatibility/2006" xmlns:aink="http://schemas.microsoft.com/office/drawing/2016/ink" xmlns:am3d="http://schemas.microsoft.com/office/drawing/2017/model3d" xmlns:o="urn:schemas-microsoft-com:office:office" xmlns:oel="http://schemas.microsoft.com/office/2019/extlst" xmlns:r="http://schemas.openxmlformats.org/officeDocument/2006/relationships" xmlns:m="http://schemas.openxmlformats.org/officeDocument/2006/math" xmlns:v="urn:schemas-microsoft-com:vml" xmlns:wp14="http://schemas.microsoft.com/office/word/2010/wordprocessingDrawing" xmlns:wp="http://schemas.openxmlformats.org/drawingml/2006/wordprocessingDrawing" xmlns:w10="urn:schemas-microsoft-com:office:word" xmlns:w="http://schemas.openxmlformats.org/wordprocessingml/2006/main" xmlns:w14="http://schemas.microsoft.com/office/word/2010/wordml" xmlns:w15="http://schemas.microsoft.com/office/word/2012/wordml" xmlns:w16cex="http://schemas.microsoft.com/office/word/2018/wordml/cex" xmlns:w16cid="http://schemas.microsoft.com/office/word/2016/wordml/cid" xmlns:w16="http://schemas.microsoft.com/office/word/2018/wordml" xmlns:w16du="http://schemas.microsoft.com/office/word/2023/wordml/word16du" xmlns:w16sdtdh="http://schemas.microsoft.com/office/word/2020/wordml/sdtdatahash" xmlns:w16se="http://schemas.microsoft.com/office/word/2015/wordml/symex" xmlns:wpg="http://schemas.microsoft.com/office/word/2010/wordprocessingGroup" xmlns:wpi="http://schemas.microsoft.com/office/word/2010/wordprocessingInk" xmlns:wne="http://schemas.microsoft.com/office/word/2006/wordml" xmlns:wps="http://schemas.microsoft.com/office/word/2010/wordprocessingShape" mc:Ignorable="w14 w15 w16se w16cid w16 w16cex w16sdtdh w16du wp14">
   <w:p>
     <w:pPr>
       <w:pBdr>
@@ -11920,7 +11961,7 @@
 </file>
 
 <file path=word/footer2.xml><?xml version="1.0" encoding="utf-8"?>
-<w:ftr xmlns:wpc="http://schemas.microsoft.com/office/word/2010/wordprocessingCanvas" xmlns:cx="http://schemas.microsoft.com/office/drawing/2014/chartex" xmlns:cx1="http://schemas.microsoft.com/office/drawing/2015/9/8/chartex" xmlns:cx2="http://schemas.microsoft.com/office/drawing/2015/10/21/chartex" xmlns:cx3="http://schemas.microsoft.com/office/drawing/2016/5/9/chartex" xmlns:cx4="http://schemas.microsoft.com/office/drawing/2016/5/10/chartex" xmlns:cx5="http://schemas.microsoft.com/office/drawing/2016/5/11/chartex" xmlns:cx6="http://schemas.microsoft.com/office/drawing/2016/5/12/chartex" xmlns:cx7="http://schemas.microsoft.com/office/drawing/2016/5/13/chartex" xmlns:cx8="http://schemas.microsoft.com/office/drawing/2016/5/14/chartex" xmlns:mc="http://schemas.openxmlformats.org/markup-compatibility/2006" xmlns:aink="http://schemas.microsoft.com/office/drawing/2016/ink" xmlns:am3d="http://schemas.microsoft.com/office/drawing/2017/model3d" xmlns:o="urn:schemas-microsoft-com:office:office" xmlns:oel="http://schemas.microsoft.com/office/2019/extlst" xmlns:r="http://schemas.openxmlformats.org/officeDocument/2006/relationships" xmlns:m="http://schemas.openxmlformats.org/officeDocument/2006/math" xmlns:v="urn:schemas-microsoft-com:vml" xmlns:wp14="http://schemas.microsoft.com/office/word/2010/wordprocessingDrawing" xmlns:wp="http://schemas.openxmlformats.org/drawingml/2006/wordprocessingDrawing" xmlns:w10="urn:schemas-microsoft-com:office:word" xmlns:w="http://schemas.openxmlformats.org/wordprocessingml/2006/main" xmlns:w14="http://schemas.microsoft.com/office/word/2010/wordml" xmlns:w15="http://schemas.microsoft.com/office/word/2012/wordml" xmlns:w16cex="http://schemas.microsoft.com/office/word/2018/wordml/cex" xmlns:w16cid="http://schemas.microsoft.com/office/word/2016/wordml/cid" xmlns:w16="http://schemas.microsoft.com/office/word/2018/wordml" xmlns:w16sdtdh="http://schemas.microsoft.com/office/word/2020/wordml/sdtdatahash" xmlns:w16se="http://schemas.microsoft.com/office/word/2015/wordml/symex" xmlns:wpg="http://schemas.microsoft.com/office/word/2010/wordprocessingGroup" xmlns:wpi="http://schemas.microsoft.com/office/word/2010/wordprocessingInk" xmlns:wne="http://schemas.microsoft.com/office/word/2006/wordml" xmlns:wps="http://schemas.microsoft.com/office/word/2010/wordprocessingShape" mc:Ignorable="w14 w15 w16se w16cid w16 w16cex w16sdtdh wp14">
+<w:ftr xmlns:wpc="http://schemas.microsoft.com/office/word/2010/wordprocessingCanvas" xmlns:cx="http://schemas.microsoft.com/office/drawing/2014/chartex" xmlns:cx1="http://schemas.microsoft.com/office/drawing/2015/9/8/chartex" xmlns:cx2="http://schemas.microsoft.com/office/drawing/2015/10/21/chartex" xmlns:cx3="http://schemas.microsoft.com/office/drawing/2016/5/9/chartex" xmlns:cx4="http://schemas.microsoft.com/office/drawing/2016/5/10/chartex" xmlns:cx5="http://schemas.microsoft.com/office/drawing/2016/5/11/chartex" xmlns:cx6="http://schemas.microsoft.com/office/drawing/2016/5/12/chartex" xmlns:cx7="http://schemas.microsoft.com/office/drawing/2016/5/13/chartex" xmlns:cx8="http://schemas.microsoft.com/office/drawing/2016/5/14/chartex" xmlns:mc="http://schemas.openxmlformats.org/markup-compatibility/2006" xmlns:aink="http://schemas.microsoft.com/office/drawing/2016/ink" xmlns:am3d="http://schemas.microsoft.com/office/drawing/2017/model3d" xmlns:o="urn:schemas-microsoft-com:office:office" xmlns:oel="http://schemas.microsoft.com/office/2019/extlst" xmlns:r="http://schemas.openxmlformats.org/officeDocument/2006/relationships" xmlns:m="http://schemas.openxmlformats.org/officeDocument/2006/math" xmlns:v="urn:schemas-microsoft-com:vml" xmlns:wp14="http://schemas.microsoft.com/office/word/2010/wordprocessingDrawing" xmlns:wp="http://schemas.openxmlformats.org/drawingml/2006/wordprocessingDrawing" xmlns:w10="urn:schemas-microsoft-com:office:word" xmlns:w="http://schemas.openxmlformats.org/wordprocessingml/2006/main" xmlns:w14="http://schemas.microsoft.com/office/word/2010/wordml" xmlns:w15="http://schemas.microsoft.com/office/word/2012/wordml" xmlns:w16cex="http://schemas.microsoft.com/office/word/2018/wordml/cex" xmlns:w16cid="http://schemas.microsoft.com/office/word/2016/wordml/cid" xmlns:w16="http://schemas.microsoft.com/office/word/2018/wordml" xmlns:w16du="http://schemas.microsoft.com/office/word/2023/wordml/word16du" xmlns:w16sdtdh="http://schemas.microsoft.com/office/word/2020/wordml/sdtdatahash" xmlns:w16se="http://schemas.microsoft.com/office/word/2015/wordml/symex" xmlns:wpg="http://schemas.microsoft.com/office/word/2010/wordprocessingGroup" xmlns:wpi="http://schemas.microsoft.com/office/word/2010/wordprocessingInk" xmlns:wne="http://schemas.microsoft.com/office/word/2006/wordml" xmlns:wps="http://schemas.microsoft.com/office/word/2010/wordprocessingShape" mc:Ignorable="w14 w15 w16se w16cid w16 w16cex w16sdtdh w16du wp14">
   <w:p>
     <w:pPr>
       <w:pBdr>
@@ -12116,7 +12157,7 @@
 </file>
 
 <file path=word/footnotes.xml><?xml version="1.0" encoding="utf-8"?>
-<w:footnotes xmlns:wpc="http://schemas.microsoft.com/office/word/2010/wordprocessingCanvas" xmlns:cx="http://schemas.microsoft.com/office/drawing/2014/chartex" xmlns:cx1="http://schemas.microsoft.com/office/drawing/2015/9/8/chartex" xmlns:cx2="http://schemas.microsoft.com/office/drawing/2015/10/21/chartex" xmlns:cx3="http://schemas.microsoft.com/office/drawing/2016/5/9/chartex" xmlns:cx4="http://schemas.microsoft.com/office/drawing/2016/5/10/chartex" xmlns:cx5="http://schemas.microsoft.com/office/drawing/2016/5/11/chartex" xmlns:cx6="http://schemas.microsoft.com/office/drawing/2016/5/12/chartex" xmlns:cx7="http://schemas.microsoft.com/office/drawing/2016/5/13/chartex" xmlns:cx8="http://schemas.microsoft.com/office/drawing/2016/5/14/chartex" xmlns:mc="http://schemas.openxmlformats.org/markup-compatibility/2006" xmlns:aink="http://schemas.microsoft.com/office/drawing/2016/ink" xmlns:am3d="http://schemas.microsoft.com/office/drawing/2017/model3d" xmlns:o="urn:schemas-microsoft-com:office:office" xmlns:oel="http://schemas.microsoft.com/office/2019/extlst" xmlns:r="http://schemas.openxmlformats.org/officeDocument/2006/relationships" xmlns:m="http://schemas.openxmlformats.org/officeDocument/2006/math" xmlns:v="urn:schemas-microsoft-com:vml" xmlns:wp14="http://schemas.microsoft.com/office/word/2010/wordprocessingDrawing" xmlns:wp="http://schemas.openxmlformats.org/drawingml/2006/wordprocessingDrawing" xmlns:w10="urn:schemas-microsoft-com:office:word" xmlns:w="http://schemas.openxmlformats.org/wordprocessingml/2006/main" xmlns:w14="http://schemas.microsoft.com/office/word/2010/wordml" xmlns:w15="http://schemas.microsoft.com/office/word/2012/wordml" xmlns:w16cex="http://schemas.microsoft.com/office/word/2018/wordml/cex" xmlns:w16cid="http://schemas.microsoft.com/office/word/2016/wordml/cid" xmlns:w16="http://schemas.microsoft.com/office/word/2018/wordml" xmlns:w16sdtdh="http://schemas.microsoft.com/office/word/2020/wordml/sdtdatahash" xmlns:w16se="http://schemas.microsoft.com/office/word/2015/wordml/symex" xmlns:wpg="http://schemas.microsoft.com/office/word/2010/wordprocessingGroup" xmlns:wpi="http://schemas.microsoft.com/office/word/2010/wordprocessingInk" xmlns:wne="http://schemas.microsoft.com/office/word/2006/wordml" xmlns:wps="http://schemas.microsoft.com/office/word/2010/wordprocessingShape" mc:Ignorable="w14 w15 w16se w16cid w16 w16cex w16sdtdh wp14">
+<w:footnotes xmlns:wpc="http://schemas.microsoft.com/office/word/2010/wordprocessingCanvas" xmlns:cx="http://schemas.microsoft.com/office/drawing/2014/chartex" xmlns:cx1="http://schemas.microsoft.com/office/drawing/2015/9/8/chartex" xmlns:cx2="http://schemas.microsoft.com/office/drawing/2015/10/21/chartex" xmlns:cx3="http://schemas.microsoft.com/office/drawing/2016/5/9/chartex" xmlns:cx4="http://schemas.microsoft.com/office/drawing/2016/5/10/chartex" xmlns:cx5="http://schemas.microsoft.com/office/drawing/2016/5/11/chartex" xmlns:cx6="http://schemas.microsoft.com/office/drawing/2016/5/12/chartex" xmlns:cx7="http://schemas.microsoft.com/office/drawing/2016/5/13/chartex" xmlns:cx8="http://schemas.microsoft.com/office/drawing/2016/5/14/chartex" xmlns:mc="http://schemas.openxmlformats.org/markup-compatibility/2006" xmlns:aink="http://schemas.microsoft.com/office/drawing/2016/ink" xmlns:am3d="http://schemas.microsoft.com/office/drawing/2017/model3d" xmlns:o="urn:schemas-microsoft-com:office:office" xmlns:oel="http://schemas.microsoft.com/office/2019/extlst" xmlns:r="http://schemas.openxmlformats.org/officeDocument/2006/relationships" xmlns:m="http://schemas.openxmlformats.org/officeDocument/2006/math" xmlns:v="urn:schemas-microsoft-com:vml" xmlns:wp14="http://schemas.microsoft.com/office/word/2010/wordprocessingDrawing" xmlns:wp="http://schemas.openxmlformats.org/drawingml/2006/wordprocessingDrawing" xmlns:w10="urn:schemas-microsoft-com:office:word" xmlns:w="http://schemas.openxmlformats.org/wordprocessingml/2006/main" xmlns:w14="http://schemas.microsoft.com/office/word/2010/wordml" xmlns:w15="http://schemas.microsoft.com/office/word/2012/wordml" xmlns:w16cex="http://schemas.microsoft.com/office/word/2018/wordml/cex" xmlns:w16cid="http://schemas.microsoft.com/office/word/2016/wordml/cid" xmlns:w16="http://schemas.microsoft.com/office/word/2018/wordml" xmlns:w16du="http://schemas.microsoft.com/office/word/2023/wordml/word16du" xmlns:w16sdtdh="http://schemas.microsoft.com/office/word/2020/wordml/sdtdatahash" xmlns:w16se="http://schemas.microsoft.com/office/word/2015/wordml/symex" xmlns:wpg="http://schemas.microsoft.com/office/word/2010/wordprocessingGroup" xmlns:wpi="http://schemas.microsoft.com/office/word/2010/wordprocessingInk" xmlns:wne="http://schemas.microsoft.com/office/word/2006/wordml" xmlns:wps="http://schemas.microsoft.com/office/word/2010/wordprocessingShape" mc:Ignorable="w14 w15 w16se w16cid w16 w16cex w16sdtdh w16du wp14">
   <w:footnote w:type="separator" w:id="-1">
     <w:p>
       <w:pPr>
@@ -12141,7 +12182,7 @@
 </file>
 
 <file path=word/header1.xml><?xml version="1.0" encoding="utf-8"?>
-<w:hdr xmlns:wpc="http://schemas.microsoft.com/office/word/2010/wordprocessingCanvas" xmlns:cx="http://schemas.microsoft.com/office/drawing/2014/chartex" xmlns:cx1="http://schemas.microsoft.com/office/drawing/2015/9/8/chartex" xmlns:cx2="http://schemas.microsoft.com/office/drawing/2015/10/21/chartex" xmlns:cx3="http://schemas.microsoft.com/office/drawing/2016/5/9/chartex" xmlns:cx4="http://schemas.microsoft.com/office/drawing/2016/5/10/chartex" xmlns:cx5="http://schemas.microsoft.com/office/drawing/2016/5/11/chartex" xmlns:cx6="http://schemas.microsoft.com/office/drawing/2016/5/12/chartex" xmlns:cx7="http://schemas.microsoft.com/office/drawing/2016/5/13/chartex" xmlns:cx8="http://schemas.microsoft.com/office/drawing/2016/5/14/chartex" xmlns:mc="http://schemas.openxmlformats.org/markup-compatibility/2006" xmlns:aink="http://schemas.microsoft.com/office/drawing/2016/ink" xmlns:am3d="http://schemas.microsoft.com/office/drawing/2017/model3d" xmlns:o="urn:schemas-microsoft-com:office:office" xmlns:oel="http://schemas.microsoft.com/office/2019/extlst" xmlns:r="http://schemas.openxmlformats.org/officeDocument/2006/relationships" xmlns:m="http://schemas.openxmlformats.org/officeDocument/2006/math" xmlns:v="urn:schemas-microsoft-com:vml" xmlns:wp14="http://schemas.microsoft.com/office/word/2010/wordprocessingDrawing" xmlns:wp="http://schemas.openxmlformats.org/drawingml/2006/wordprocessingDrawing" xmlns:w10="urn:schemas-microsoft-com:office:word" xmlns:w="http://schemas.openxmlformats.org/wordprocessingml/2006/main" xmlns:w14="http://schemas.microsoft.com/office/word/2010/wordml" xmlns:w15="http://schemas.microsoft.com/office/word/2012/wordml" xmlns:w16cex="http://schemas.microsoft.com/office/word/2018/wordml/cex" xmlns:w16cid="http://schemas.microsoft.com/office/word/2016/wordml/cid" xmlns:w16="http://schemas.microsoft.com/office/word/2018/wordml" xmlns:w16sdtdh="http://schemas.microsoft.com/office/word/2020/wordml/sdtdatahash" xmlns:w16se="http://schemas.microsoft.com/office/word/2015/wordml/symex" xmlns:wpg="http://schemas.microsoft.com/office/word/2010/wordprocessingGroup" xmlns:wpi="http://schemas.microsoft.com/office/word/2010/wordprocessingInk" xmlns:wne="http://schemas.microsoft.com/office/word/2006/wordml" xmlns:wps="http://schemas.microsoft.com/office/word/2010/wordprocessingShape" mc:Ignorable="w14 w15 w16se w16cid w16 w16cex w16sdtdh wp14">
+<w:hdr xmlns:wpc="http://schemas.microsoft.com/office/word/2010/wordprocessingCanvas" xmlns:cx="http://schemas.microsoft.com/office/drawing/2014/chartex" xmlns:cx1="http://schemas.microsoft.com/office/drawing/2015/9/8/chartex" xmlns:cx2="http://schemas.microsoft.com/office/drawing/2015/10/21/chartex" xmlns:cx3="http://schemas.microsoft.com/office/drawing/2016/5/9/chartex" xmlns:cx4="http://schemas.microsoft.com/office/drawing/2016/5/10/chartex" xmlns:cx5="http://schemas.microsoft.com/office/drawing/2016/5/11/chartex" xmlns:cx6="http://schemas.microsoft.com/office/drawing/2016/5/12/chartex" xmlns:cx7="http://schemas.microsoft.com/office/drawing/2016/5/13/chartex" xmlns:cx8="http://schemas.microsoft.com/office/drawing/2016/5/14/chartex" xmlns:mc="http://schemas.openxmlformats.org/markup-compatibility/2006" xmlns:aink="http://schemas.microsoft.com/office/drawing/2016/ink" xmlns:am3d="http://schemas.microsoft.com/office/drawing/2017/model3d" xmlns:o="urn:schemas-microsoft-com:office:office" xmlns:oel="http://schemas.microsoft.com/office/2019/extlst" xmlns:r="http://schemas.openxmlformats.org/officeDocument/2006/relationships" xmlns:m="http://schemas.openxmlformats.org/officeDocument/2006/math" xmlns:v="urn:schemas-microsoft-com:vml" xmlns:wp14="http://schemas.microsoft.com/office/word/2010/wordprocessingDrawing" xmlns:wp="http://schemas.openxmlformats.org/drawingml/2006/wordprocessingDrawing" xmlns:w10="urn:schemas-microsoft-com:office:word" xmlns:w="http://schemas.openxmlformats.org/wordprocessingml/2006/main" xmlns:w14="http://schemas.microsoft.com/office/word/2010/wordml" xmlns:w15="http://schemas.microsoft.com/office/word/2012/wordml" xmlns:w16cex="http://schemas.microsoft.com/office/word/2018/wordml/cex" xmlns:w16cid="http://schemas.microsoft.com/office/word/2016/wordml/cid" xmlns:w16="http://schemas.microsoft.com/office/word/2018/wordml" xmlns:w16du="http://schemas.microsoft.com/office/word/2023/wordml/word16du" xmlns:w16sdtdh="http://schemas.microsoft.com/office/word/2020/wordml/sdtdatahash" xmlns:w16se="http://schemas.microsoft.com/office/word/2015/wordml/symex" xmlns:wpg="http://schemas.microsoft.com/office/word/2010/wordprocessingGroup" xmlns:wpi="http://schemas.microsoft.com/office/word/2010/wordprocessingInk" xmlns:wne="http://schemas.microsoft.com/office/word/2006/wordml" xmlns:wps="http://schemas.microsoft.com/office/word/2010/wordprocessingShape" mc:Ignorable="w14 w15 w16se w16cid w16 w16cex w16sdtdh w16du wp14">
   <w:p>
     <w:pPr>
       <w:pStyle w:val="Header"/>
@@ -12154,7 +12195,7 @@
 </file>
 
 <file path=word/header2.xml><?xml version="1.0" encoding="utf-8"?>
-<w:hdr xmlns:wpc="http://schemas.microsoft.com/office/word/2010/wordprocessingCanvas" xmlns:cx="http://schemas.microsoft.com/office/drawing/2014/chartex" xmlns:cx1="http://schemas.microsoft.com/office/drawing/2015/9/8/chartex" xmlns:cx2="http://schemas.microsoft.com/office/drawing/2015/10/21/chartex" xmlns:cx3="http://schemas.microsoft.com/office/drawing/2016/5/9/chartex" xmlns:cx4="http://schemas.microsoft.com/office/drawing/2016/5/10/chartex" xmlns:cx5="http://schemas.microsoft.com/office/drawing/2016/5/11/chartex" xmlns:cx6="http://schemas.microsoft.com/office/drawing/2016/5/12/chartex" xmlns:cx7="http://schemas.microsoft.com/office/drawing/2016/5/13/chartex" xmlns:cx8="http://schemas.microsoft.com/office/drawing/2016/5/14/chartex" xmlns:mc="http://schemas.openxmlformats.org/markup-compatibility/2006" xmlns:aink="http://schemas.microsoft.com/office/drawing/2016/ink" xmlns:am3d="http://schemas.microsoft.com/office/drawing/2017/model3d" xmlns:o="urn:schemas-microsoft-com:office:office" xmlns:oel="http://schemas.microsoft.com/office/2019/extlst" xmlns:r="http://schemas.openxmlformats.org/officeDocument/2006/relationships" xmlns:m="http://schemas.openxmlformats.org/officeDocument/2006/math" xmlns:v="urn:schemas-microsoft-com:vml" xmlns:wp14="http://schemas.microsoft.com/office/word/2010/wordprocessingDrawing" xmlns:wp="http://schemas.openxmlformats.org/drawingml/2006/wordprocessingDrawing" xmlns:w10="urn:schemas-microsoft-com:office:word" xmlns:w="http://schemas.openxmlformats.org/wordprocessingml/2006/main" xmlns:w14="http://schemas.microsoft.com/office/word/2010/wordml" xmlns:w15="http://schemas.microsoft.com/office/word/2012/wordml" xmlns:w16cex="http://schemas.microsoft.com/office/word/2018/wordml/cex" xmlns:w16cid="http://schemas.microsoft.com/office/word/2016/wordml/cid" xmlns:w16="http://schemas.microsoft.com/office/word/2018/wordml" xmlns:w16sdtdh="http://schemas.microsoft.com/office/word/2020/wordml/sdtdatahash" xmlns:w16se="http://schemas.microsoft.com/office/word/2015/wordml/symex" xmlns:wpg="http://schemas.microsoft.com/office/word/2010/wordprocessingGroup" xmlns:wpi="http://schemas.microsoft.com/office/word/2010/wordprocessingInk" xmlns:wne="http://schemas.microsoft.com/office/word/2006/wordml" xmlns:wps="http://schemas.microsoft.com/office/word/2010/wordprocessingShape" mc:Ignorable="w14 w15 w16se w16cid w16 w16cex w16sdtdh wp14">
+<w:hdr xmlns:wpc="http://schemas.microsoft.com/office/word/2010/wordprocessingCanvas" xmlns:cx="http://schemas.microsoft.com/office/drawing/2014/chartex" xmlns:cx1="http://schemas.microsoft.com/office/drawing/2015/9/8/chartex" xmlns:cx2="http://schemas.microsoft.com/office/drawing/2015/10/21/chartex" xmlns:cx3="http://schemas.microsoft.com/office/drawing/2016/5/9/chartex" xmlns:cx4="http://schemas.microsoft.com/office/drawing/2016/5/10/chartex" xmlns:cx5="http://schemas.microsoft.com/office/drawing/2016/5/11/chartex" xmlns:cx6="http://schemas.microsoft.com/office/drawing/2016/5/12/chartex" xmlns:cx7="http://schemas.microsoft.com/office/drawing/2016/5/13/chartex" xmlns:cx8="http://schemas.microsoft.com/office/drawing/2016/5/14/chartex" xmlns:mc="http://schemas.openxmlformats.org/markup-compatibility/2006" xmlns:aink="http://schemas.microsoft.com/office/drawing/2016/ink" xmlns:am3d="http://schemas.microsoft.com/office/drawing/2017/model3d" xmlns:o="urn:schemas-microsoft-com:office:office" xmlns:oel="http://schemas.microsoft.com/office/2019/extlst" xmlns:r="http://schemas.openxmlformats.org/officeDocument/2006/relationships" xmlns:m="http://schemas.openxmlformats.org/officeDocument/2006/math" xmlns:v="urn:schemas-microsoft-com:vml" xmlns:wp14="http://schemas.microsoft.com/office/word/2010/wordprocessingDrawing" xmlns:wp="http://schemas.openxmlformats.org/drawingml/2006/wordprocessingDrawing" xmlns:w10="urn:schemas-microsoft-com:office:word" xmlns:w="http://schemas.openxmlformats.org/wordprocessingml/2006/main" xmlns:w14="http://schemas.microsoft.com/office/word/2010/wordml" xmlns:w15="http://schemas.microsoft.com/office/word/2012/wordml" xmlns:w16cex="http://schemas.microsoft.com/office/word/2018/wordml/cex" xmlns:w16cid="http://schemas.microsoft.com/office/word/2016/wordml/cid" xmlns:w16="http://schemas.microsoft.com/office/word/2018/wordml" xmlns:w16du="http://schemas.microsoft.com/office/word/2023/wordml/word16du" xmlns:w16sdtdh="http://schemas.microsoft.com/office/word/2020/wordml/sdtdatahash" xmlns:w16se="http://schemas.microsoft.com/office/word/2015/wordml/symex" xmlns:wpg="http://schemas.microsoft.com/office/word/2010/wordprocessingGroup" xmlns:wpi="http://schemas.microsoft.com/office/word/2010/wordprocessingInk" xmlns:wne="http://schemas.microsoft.com/office/word/2006/wordml" xmlns:wps="http://schemas.microsoft.com/office/word/2010/wordprocessingShape" mc:Ignorable="w14 w15 w16se w16cid w16 w16cex w16sdtdh w16du wp14">
   <w:p>
     <w:pPr>
       <w:pStyle w:val="Header"/>
@@ -12167,7 +12208,7 @@
 </file>
 
 <file path=word/styles.xml><?xml version="1.0" encoding="utf-8"?>
-<w:styles xmlns:mc="http://schemas.openxmlformats.org/markup-compatibility/2006" xmlns:r="http://schemas.openxmlformats.org/officeDocument/2006/relationships" xmlns:w="http://schemas.openxmlformats.org/wordprocessingml/2006/main" xmlns:w14="http://schemas.microsoft.com/office/word/2010/wordml" xmlns:w15="http://schemas.microsoft.com/office/word/2012/wordml" xmlns:w16cex="http://schemas.microsoft.com/office/word/2018/wordml/cex" xmlns:w16cid="http://schemas.microsoft.com/office/word/2016/wordml/cid" xmlns:w16="http://schemas.microsoft.com/office/word/2018/wordml" xmlns:w16sdtdh="http://schemas.microsoft.com/office/word/2020/wordml/sdtdatahash" xmlns:w16se="http://schemas.microsoft.com/office/word/2015/wordml/symex" mc:Ignorable="w14 w15 w16se w16cid w16 w16cex w16sdtdh">
+<w:styles xmlns:mc="http://schemas.openxmlformats.org/markup-compatibility/2006" xmlns:r="http://schemas.openxmlformats.org/officeDocument/2006/relationships" xmlns:w="http://schemas.openxmlformats.org/wordprocessingml/2006/main" xmlns:w14="http://schemas.microsoft.com/office/word/2010/wordml" xmlns:w15="http://schemas.microsoft.com/office/word/2012/wordml" xmlns:w16cex="http://schemas.microsoft.com/office/word/2018/wordml/cex" xmlns:w16cid="http://schemas.microsoft.com/office/word/2016/wordml/cid" xmlns:w16="http://schemas.microsoft.com/office/word/2018/wordml" xmlns:w16du="http://schemas.microsoft.com/office/word/2023/wordml/word16du" xmlns:w16sdtdh="http://schemas.microsoft.com/office/word/2020/wordml/sdtdatahash" xmlns:w16se="http://schemas.microsoft.com/office/word/2015/wordml/symex" mc:Ignorable="w14 w15 w16se w16cid w16 w16cex w16sdtdh w16du">
   <w:docDefaults>
     <w:rPrDefault>
       <w:rPr>

--- a/TS-Padam/TS-1.4/TS 1.4 Malayalam Pada Paatam Corrections.docx
+++ b/TS-Padam/TS-1.4/TS 1.4 Malayalam Pada Paatam Corrections.docx
@@ -1,6 +1,6 @@
 
 <file path=word/document.xml><?xml version="1.0" encoding="utf-8"?>
-<w:document xmlns:wpc="http://schemas.microsoft.com/office/word/2010/wordprocessingCanvas" xmlns:cx="http://schemas.microsoft.com/office/drawing/2014/chartex" xmlns:cx1="http://schemas.microsoft.com/office/drawing/2015/9/8/chartex" xmlns:cx2="http://schemas.microsoft.com/office/drawing/2015/10/21/chartex" xmlns:cx3="http://schemas.microsoft.com/office/drawing/2016/5/9/chartex" xmlns:cx4="http://schemas.microsoft.com/office/drawing/2016/5/10/chartex" xmlns:cx5="http://schemas.microsoft.com/office/drawing/2016/5/11/chartex" xmlns:cx6="http://schemas.microsoft.com/office/drawing/2016/5/12/chartex" xmlns:cx7="http://schemas.microsoft.com/office/drawing/2016/5/13/chartex" xmlns:cx8="http://schemas.microsoft.com/office/drawing/2016/5/14/chartex" xmlns:mc="http://schemas.openxmlformats.org/markup-compatibility/2006" xmlns:aink="http://schemas.microsoft.com/office/drawing/2016/ink" xmlns:am3d="http://schemas.microsoft.com/office/drawing/2017/model3d" xmlns:o="urn:schemas-microsoft-com:office:office" xmlns:oel="http://schemas.microsoft.com/office/2019/extlst" xmlns:r="http://schemas.openxmlformats.org/officeDocument/2006/relationships" xmlns:m="http://schemas.openxmlformats.org/officeDocument/2006/math" xmlns:v="urn:schemas-microsoft-com:vml" xmlns:wp14="http://schemas.microsoft.com/office/word/2010/wordprocessingDrawing" xmlns:wp="http://schemas.openxmlformats.org/drawingml/2006/wordprocessingDrawing" xmlns:w10="urn:schemas-microsoft-com:office:word" xmlns:w="http://schemas.openxmlformats.org/wordprocessingml/2006/main" xmlns:w14="http://schemas.microsoft.com/office/word/2010/wordml" xmlns:w15="http://schemas.microsoft.com/office/word/2012/wordml" xmlns:w16cex="http://schemas.microsoft.com/office/word/2018/wordml/cex" xmlns:w16cid="http://schemas.microsoft.com/office/word/2016/wordml/cid" xmlns:w16="http://schemas.microsoft.com/office/word/2018/wordml" xmlns:w16du="http://schemas.microsoft.com/office/word/2023/wordml/word16du" xmlns:w16sdtdh="http://schemas.microsoft.com/office/word/2020/wordml/sdtdatahash" xmlns:w16se="http://schemas.microsoft.com/office/word/2015/wordml/symex" xmlns:wpg="http://schemas.microsoft.com/office/word/2010/wordprocessingGroup" xmlns:wpi="http://schemas.microsoft.com/office/word/2010/wordprocessingInk" xmlns:wne="http://schemas.microsoft.com/office/word/2006/wordml" xmlns:wps="http://schemas.microsoft.com/office/word/2010/wordprocessingShape" mc:Ignorable="w14 w15 w16se w16cid w16 w16cex w16sdtdh w16du wp14">
+<w:document xmlns:wpc="http://schemas.microsoft.com/office/word/2010/wordprocessingCanvas" xmlns:cx="http://schemas.microsoft.com/office/drawing/2014/chartex" xmlns:cx1="http://schemas.microsoft.com/office/drawing/2015/9/8/chartex" xmlns:cx2="http://schemas.microsoft.com/office/drawing/2015/10/21/chartex" xmlns:cx3="http://schemas.microsoft.com/office/drawing/2016/5/9/chartex" xmlns:cx4="http://schemas.microsoft.com/office/drawing/2016/5/10/chartex" xmlns:cx5="http://schemas.microsoft.com/office/drawing/2016/5/11/chartex" xmlns:cx6="http://schemas.microsoft.com/office/drawing/2016/5/12/chartex" xmlns:cx7="http://schemas.microsoft.com/office/drawing/2016/5/13/chartex" xmlns:cx8="http://schemas.microsoft.com/office/drawing/2016/5/14/chartex" xmlns:mc="http://schemas.openxmlformats.org/markup-compatibility/2006" xmlns:aink="http://schemas.microsoft.com/office/drawing/2016/ink" xmlns:am3d="http://schemas.microsoft.com/office/drawing/2017/model3d" xmlns:o="urn:schemas-microsoft-com:office:office" xmlns:oel="http://schemas.microsoft.com/office/2019/extlst" xmlns:r="http://schemas.openxmlformats.org/officeDocument/2006/relationships" xmlns:m="http://schemas.openxmlformats.org/officeDocument/2006/math" xmlns:v="urn:schemas-microsoft-com:vml" xmlns:wp14="http://schemas.microsoft.com/office/word/2010/wordprocessingDrawing" xmlns:wp="http://schemas.openxmlformats.org/drawingml/2006/wordprocessingDrawing" xmlns:w10="urn:schemas-microsoft-com:office:word" xmlns:w="http://schemas.openxmlformats.org/wordprocessingml/2006/main" xmlns:w14="http://schemas.microsoft.com/office/word/2010/wordml" xmlns:w15="http://schemas.microsoft.com/office/word/2012/wordml" xmlns:w16cex="http://schemas.microsoft.com/office/word/2018/wordml/cex" xmlns:w16cid="http://schemas.microsoft.com/office/word/2016/wordml/cid" xmlns:w16="http://schemas.microsoft.com/office/word/2018/wordml" xmlns:w16du="http://schemas.microsoft.com/office/word/2023/wordml/word16du" xmlns:w16sdtdh="http://schemas.microsoft.com/office/word/2020/wordml/sdtdatahash" xmlns:w16sdtfl="http://schemas.microsoft.com/office/word/2024/wordml/sdtformatlock" xmlns:w16se="http://schemas.microsoft.com/office/word/2015/wordml/symex" xmlns:wpg="http://schemas.microsoft.com/office/word/2010/wordprocessingGroup" xmlns:wpi="http://schemas.microsoft.com/office/word/2010/wordprocessingInk" xmlns:wne="http://schemas.microsoft.com/office/word/2006/wordml" xmlns:wps="http://schemas.microsoft.com/office/word/2010/wordprocessingShape" mc:Ignorable="w14 w15 w16se w16cid w16 w16cex w16sdtdh w16sdtfl w16du wp14">
   <w:body>
     <w:p>
       <w:pPr>
@@ -102,7 +102,57 @@
           <w:szCs w:val="32"/>
           <w:u w:val="single"/>
         </w:rPr>
-        <w:t>30th June 2024</w:t>
+        <w:t>3</w:t>
+      </w:r>
+      <w:r>
+        <w:rPr>
+          <w:b/>
+          <w:bCs/>
+          <w:sz w:val="32"/>
+          <w:szCs w:val="32"/>
+          <w:u w:val="single"/>
+        </w:rPr>
+        <w:t>1st</w:t>
+      </w:r>
+      <w:r>
+        <w:rPr>
+          <w:b/>
+          <w:bCs/>
+          <w:sz w:val="32"/>
+          <w:szCs w:val="32"/>
+          <w:u w:val="single"/>
+        </w:rPr>
+        <w:t xml:space="preserve"> Ju</w:t>
+      </w:r>
+      <w:r>
+        <w:rPr>
+          <w:b/>
+          <w:bCs/>
+          <w:sz w:val="32"/>
+          <w:szCs w:val="32"/>
+          <w:u w:val="single"/>
+        </w:rPr>
+        <w:t>ly</w:t>
+      </w:r>
+      <w:r>
+        <w:rPr>
+          <w:b/>
+          <w:bCs/>
+          <w:sz w:val="32"/>
+          <w:szCs w:val="32"/>
+          <w:u w:val="single"/>
+        </w:rPr>
+        <w:t xml:space="preserve"> 202</w:t>
+      </w:r>
+      <w:r>
+        <w:rPr>
+          <w:b/>
+          <w:bCs/>
+          <w:sz w:val="32"/>
+          <w:szCs w:val="32"/>
+          <w:u w:val="single"/>
+        </w:rPr>
+        <w:t>5</w:t>
       </w:r>
     </w:p>
     <w:p>
@@ -271,7 +321,6 @@
               <w:bottom w:val="single" w:sz="4" w:space="0" w:color="000000"/>
               <w:right w:val="single" w:sz="4" w:space="0" w:color="000000"/>
             </w:tcBorders>
-            <w:shd w:val="clear" w:color="auto" w:fill="auto"/>
           </w:tcPr>
           <w:p>
             <w:pPr>
@@ -296,149 +345,7 @@
                 <w:szCs w:val="28"/>
                 <w:lang w:val="en-IN"/>
               </w:rPr>
-              <w:t>TS 1.4.4</w:t>
-            </w:r>
-            <w:r>
-              <w:rPr>
-                <w:rFonts w:cs="Arial"/>
-                <w:b/>
-                <w:sz w:val="28"/>
-                <w:szCs w:val="28"/>
-                <w:lang w:val="en-IN"/>
-              </w:rPr>
-              <w:t>5</w:t>
-            </w:r>
-            <w:r>
-              <w:rPr>
-                <w:rFonts w:cs="Arial"/>
-                <w:b/>
-                <w:sz w:val="28"/>
-                <w:szCs w:val="28"/>
-                <w:lang w:val="en-IN"/>
-              </w:rPr>
-              <w:t>.</w:t>
-            </w:r>
-            <w:r>
-              <w:rPr>
-                <w:rFonts w:cs="Arial"/>
-                <w:b/>
-                <w:sz w:val="28"/>
-                <w:szCs w:val="28"/>
-                <w:lang w:val="en-IN"/>
-              </w:rPr>
-              <w:t>3</w:t>
-            </w:r>
-            <w:r>
-              <w:rPr>
-                <w:rFonts w:cs="Arial"/>
-                <w:b/>
-                <w:sz w:val="28"/>
-                <w:szCs w:val="28"/>
-                <w:lang w:val="en-IN"/>
-              </w:rPr>
-              <w:t xml:space="preserve"> – </w:t>
-            </w:r>
-            <w:r>
-              <w:rPr>
-                <w:rFonts w:cs="Arial"/>
-                <w:b/>
-                <w:sz w:val="28"/>
-                <w:szCs w:val="28"/>
-                <w:lang w:val="en-IN"/>
-              </w:rPr>
-              <w:t>Vaakyam</w:t>
-            </w:r>
-          </w:p>
-          <w:p>
-            <w:pPr>
-              <w:widowControl w:val="0"/>
-              <w:autoSpaceDE w:val="0"/>
-              <w:autoSpaceDN w:val="0"/>
-              <w:adjustRightInd w:val="0"/>
-              <w:spacing w:before="0" w:line="240" w:lineRule="auto"/>
-              <w:rPr>
-                <w:rFonts w:cs="Arial"/>
-                <w:b/>
-                <w:sz w:val="28"/>
-                <w:szCs w:val="28"/>
-                <w:lang w:val="en-IN"/>
-              </w:rPr>
-            </w:pPr>
-            <w:r>
-              <w:rPr>
-                <w:rFonts w:cs="Arial"/>
-                <w:b/>
-                <w:sz w:val="28"/>
-                <w:szCs w:val="28"/>
-                <w:lang w:val="en-IN"/>
-              </w:rPr>
-              <w:t xml:space="preserve">Line </w:t>
-            </w:r>
-            <w:r>
-              <w:rPr>
-                <w:rFonts w:cs="Arial"/>
-                <w:b/>
-                <w:sz w:val="28"/>
-                <w:szCs w:val="28"/>
-                <w:lang w:val="en-IN"/>
-              </w:rPr>
-              <w:t xml:space="preserve">No. – </w:t>
-            </w:r>
-            <w:r>
-              <w:rPr>
-                <w:rFonts w:cs="Arial"/>
-                <w:b/>
-                <w:sz w:val="28"/>
-                <w:szCs w:val="28"/>
-                <w:lang w:val="en-IN"/>
-              </w:rPr>
-              <w:t>6</w:t>
-            </w:r>
-          </w:p>
-          <w:p>
-            <w:pPr>
-              <w:widowControl w:val="0"/>
-              <w:autoSpaceDE w:val="0"/>
-              <w:autoSpaceDN w:val="0"/>
-              <w:adjustRightInd w:val="0"/>
-              <w:spacing w:before="0" w:line="240" w:lineRule="auto"/>
-              <w:rPr>
-                <w:rFonts w:cs="Arial"/>
-                <w:b/>
-                <w:sz w:val="28"/>
-                <w:szCs w:val="28"/>
-                <w:lang w:val="en-IN"/>
-              </w:rPr>
-            </w:pPr>
-            <w:r>
-              <w:rPr>
-                <w:rFonts w:cs="Arial"/>
-                <w:b/>
-                <w:sz w:val="28"/>
-                <w:szCs w:val="28"/>
-                <w:lang w:val="en-IN"/>
-              </w:rPr>
-              <w:t xml:space="preserve">Panchaati No. - </w:t>
-            </w:r>
-            <w:r>
-              <w:rPr>
-                <w:rFonts w:cs="Arial"/>
-                <w:b/>
-                <w:sz w:val="28"/>
-                <w:szCs w:val="28"/>
-                <w:lang w:val="en-IN"/>
-              </w:rPr>
-              <w:t>5</w:t>
-            </w:r>
-            <w:r>
-              <w:rPr>
-                <w:rFonts w:cs="Arial"/>
-                <w:b/>
-                <w:sz w:val="28"/>
-                <w:szCs w:val="28"/>
-                <w:lang w:val="en-IN"/>
-              </w:rPr>
-              <w:t>1</w:t>
+              <w:t>None</w:t>
             </w:r>
           </w:p>
         </w:tc>
@@ -451,7 +358,6 @@
               <w:bottom w:val="single" w:sz="4" w:space="0" w:color="000000"/>
               <w:right w:val="single" w:sz="4" w:space="0" w:color="000000"/>
             </w:tcBorders>
-            <w:shd w:val="clear" w:color="auto" w:fill="auto"/>
           </w:tcPr>
           <w:p>
             <w:pPr>
@@ -469,44 +375,13 @@
             </w:pPr>
             <w:r>
               <w:rPr>
-                <w:rFonts w:ascii="BRH Malayalam Extra" w:hAnsi="BRH Malayalam Extra" w:cs="BRH Malayalam Extra"/>
-                <w:sz w:val="40"/>
-                <w:szCs w:val="36"/>
-              </w:rPr>
-              <w:t>¥Z¥Rx— „</w:t>
-            </w:r>
-            <w:r>
-              <w:rPr>
-                <w:rFonts w:ascii="BRH Malayalam Extra" w:hAnsi="BRH Malayalam Extra" w:cs="BRH Malayalam Extra"/>
-                <w:sz w:val="40"/>
-                <w:szCs w:val="36"/>
-                <w:highlight w:val="yellow"/>
-              </w:rPr>
-              <w:t>sy</w:t>
-            </w:r>
-            <w:r>
-              <w:rPr>
-                <w:rFonts w:ascii="BRH Malayalam Extra" w:hAnsi="BRH Malayalam Extra" w:cs="BRH Malayalam Extra"/>
-                <w:sz w:val="40"/>
-                <w:szCs w:val="36"/>
-              </w:rPr>
-              <w:t xml:space="preserve"> ¥Z¥Rx</w:t>
-            </w:r>
-            <w:r>
-              <w:rPr>
-                <w:rFonts w:ascii="BRH Malayalam Extra" w:hAnsi="BRH Malayalam Extra" w:cs="BRH Malayalam Extra"/>
-                <w:sz w:val="34"/>
-                <w:szCs w:val="36"/>
-              </w:rPr>
-              <w:t>–</w:t>
-            </w:r>
-            <w:r>
-              <w:rPr>
-                <w:rFonts w:ascii="BRH Malayalam Extra" w:hAnsi="BRH Malayalam Extra" w:cs="BRH Malayalam Extra"/>
-                <w:sz w:val="40"/>
-                <w:szCs w:val="36"/>
-              </w:rPr>
-              <w:t xml:space="preserve"> ijy</w:t>
+                <w:rFonts w:cs="Arial"/>
+                <w:b/>
+                <w:sz w:val="28"/>
+                <w:szCs w:val="28"/>
+                <w:lang w:val="en-IN"/>
+              </w:rPr>
+              <w:t>None</w:t>
             </w:r>
           </w:p>
         </w:tc>
@@ -519,7 +394,6 @@
               <w:bottom w:val="single" w:sz="4" w:space="0" w:color="000000"/>
               <w:right w:val="single" w:sz="4" w:space="0" w:color="000000"/>
             </w:tcBorders>
-            <w:shd w:val="clear" w:color="auto" w:fill="auto"/>
           </w:tcPr>
           <w:p>
             <w:pPr>
@@ -533,52 +407,13 @@
             </w:pPr>
             <w:r>
               <w:rPr>
-                <w:rFonts w:ascii="BRH Malayalam Extra" w:hAnsi="BRH Malayalam Extra" w:cs="BRH Malayalam Extra"/>
-                <w:sz w:val="40"/>
-                <w:szCs w:val="36"/>
-              </w:rPr>
-              <w:t>¥Z¥Rx— „</w:t>
-            </w:r>
-            <w:r>
-              <w:rPr>
-                <w:rFonts w:ascii="BRH Malayalam Extra" w:hAnsi="BRH Malayalam Extra" w:cs="BRH Malayalam Extra"/>
-                <w:sz w:val="40"/>
-                <w:szCs w:val="36"/>
-                <w:highlight w:val="green"/>
-              </w:rPr>
-              <w:t>sy</w:t>
-            </w:r>
-            <w:r>
-              <w:rPr>
-                <w:rFonts w:ascii="BRH Malayalam Extra" w:hAnsi="BRH Malayalam Extra" w:cs="BRH Malayalam Extra"/>
-                <w:sz w:val="34"/>
-                <w:szCs w:val="36"/>
-              </w:rPr>
-              <w:t>–</w:t>
-            </w:r>
-            <w:r>
-              <w:rPr>
-                <w:rFonts w:ascii="BRH Malayalam Extra" w:hAnsi="BRH Malayalam Extra" w:cs="BRH Malayalam Extra"/>
-                <w:sz w:val="40"/>
-                <w:szCs w:val="36"/>
-              </w:rPr>
-              <w:t xml:space="preserve"> ¥Z¥Rx</w:t>
-            </w:r>
-            <w:r>
-              <w:rPr>
-                <w:rFonts w:ascii="BRH Malayalam Extra" w:hAnsi="BRH Malayalam Extra" w:cs="BRH Malayalam Extra"/>
-                <w:sz w:val="34"/>
-                <w:szCs w:val="36"/>
-              </w:rPr>
-              <w:t>–</w:t>
-            </w:r>
-            <w:r>
-              <w:rPr>
-                <w:rFonts w:ascii="BRH Malayalam Extra" w:hAnsi="BRH Malayalam Extra" w:cs="BRH Malayalam Extra"/>
-                <w:sz w:val="40"/>
-                <w:szCs w:val="36"/>
-              </w:rPr>
-              <w:t xml:space="preserve"> ijy</w:t>
+                <w:rFonts w:cs="Arial"/>
+                <w:b/>
+                <w:sz w:val="28"/>
+                <w:szCs w:val="28"/>
+                <w:lang w:val="en-IN"/>
+              </w:rPr>
+              <w:t>None</w:t>
             </w:r>
           </w:p>
         </w:tc>
@@ -733,7 +568,7 @@
           <w:szCs w:val="32"/>
           <w:u w:val="single"/>
         </w:rPr>
-        <w:t>31st Oct 2023</w:t>
+        <w:t>30th June 2024</w:t>
       </w:r>
     </w:p>
     <w:p>
@@ -902,7 +737,6 @@
               <w:bottom w:val="single" w:sz="4" w:space="0" w:color="000000"/>
               <w:right w:val="single" w:sz="4" w:space="0" w:color="000000"/>
             </w:tcBorders>
-            <w:shd w:val="clear" w:color="auto" w:fill="auto"/>
           </w:tcPr>
           <w:p>
             <w:pPr>
@@ -916,43 +750,68 @@
                 <w:b/>
                 <w:sz w:val="28"/>
                 <w:szCs w:val="28"/>
-              </w:rPr>
-            </w:pPr>
-            <w:r>
-              <w:rPr>
-                <w:rFonts w:cs="Arial"/>
-                <w:b/>
-                <w:sz w:val="28"/>
-                <w:szCs w:val="28"/>
-              </w:rPr>
-              <w:t>TS 1.4.</w:t>
-            </w:r>
-            <w:r>
-              <w:rPr>
-                <w:rFonts w:cs="Arial"/>
-                <w:b/>
-                <w:sz w:val="28"/>
-                <w:szCs w:val="28"/>
-              </w:rPr>
-              <w:t xml:space="preserve">44.1 </w:t>
-            </w:r>
-            <w:r>
-              <w:rPr>
-                <w:rFonts w:cs="Arial"/>
-                <w:b/>
-                <w:sz w:val="28"/>
-                <w:szCs w:val="28"/>
-              </w:rPr>
-              <w:t xml:space="preserve">– </w:t>
-            </w:r>
-            <w:r>
-              <w:rPr>
-                <w:rFonts w:cs="Arial"/>
-                <w:b/>
-                <w:sz w:val="28"/>
-                <w:szCs w:val="28"/>
-              </w:rPr>
-              <w:t>Padam</w:t>
+                <w:lang w:val="en-IN"/>
+              </w:rPr>
+            </w:pPr>
+            <w:r>
+              <w:rPr>
+                <w:rFonts w:cs="Arial"/>
+                <w:b/>
+                <w:sz w:val="28"/>
+                <w:szCs w:val="28"/>
+                <w:lang w:val="en-IN"/>
+              </w:rPr>
+              <w:t>TS 1.4.4</w:t>
+            </w:r>
+            <w:r>
+              <w:rPr>
+                <w:rFonts w:cs="Arial"/>
+                <w:b/>
+                <w:sz w:val="28"/>
+                <w:szCs w:val="28"/>
+                <w:lang w:val="en-IN"/>
+              </w:rPr>
+              <w:t>5</w:t>
+            </w:r>
+            <w:r>
+              <w:rPr>
+                <w:rFonts w:cs="Arial"/>
+                <w:b/>
+                <w:sz w:val="28"/>
+                <w:szCs w:val="28"/>
+                <w:lang w:val="en-IN"/>
+              </w:rPr>
+              <w:t>.</w:t>
+            </w:r>
+            <w:r>
+              <w:rPr>
+                <w:rFonts w:cs="Arial"/>
+                <w:b/>
+                <w:sz w:val="28"/>
+                <w:szCs w:val="28"/>
+                <w:lang w:val="en-IN"/>
+              </w:rPr>
+              <w:t>3</w:t>
+            </w:r>
+            <w:r>
+              <w:rPr>
+                <w:rFonts w:cs="Arial"/>
+                <w:b/>
+                <w:sz w:val="28"/>
+                <w:szCs w:val="28"/>
+                <w:lang w:val="en-IN"/>
+              </w:rPr>
+              <w:t xml:space="preserve"> – </w:t>
+            </w:r>
+            <w:r>
+              <w:rPr>
+                <w:rFonts w:cs="Arial"/>
+                <w:b/>
+                <w:sz w:val="28"/>
+                <w:szCs w:val="28"/>
+                <w:lang w:val="en-IN"/>
+              </w:rPr>
+              <w:t>Vaakyam</w:t>
             </w:r>
           </w:p>
           <w:p>
@@ -967,34 +826,38 @@
                 <w:b/>
                 <w:sz w:val="28"/>
                 <w:szCs w:val="28"/>
-              </w:rPr>
-            </w:pPr>
-            <w:r>
-              <w:rPr>
-                <w:rFonts w:cs="Arial"/>
-                <w:b/>
-                <w:sz w:val="28"/>
-                <w:szCs w:val="28"/>
-              </w:rPr>
-              <w:t>Padam</w:t>
-            </w:r>
-            <w:r>
-              <w:rPr>
-                <w:rFonts w:cs="Arial"/>
-                <w:b/>
-                <w:sz w:val="28"/>
-                <w:szCs w:val="28"/>
-              </w:rPr>
-              <w:t xml:space="preserve"> No. – </w:t>
-            </w:r>
-            <w:r>
-              <w:rPr>
-                <w:rFonts w:cs="Arial"/>
-                <w:b/>
-                <w:sz w:val="28"/>
-                <w:szCs w:val="28"/>
-              </w:rPr>
-              <w:t>1</w:t>
+                <w:lang w:val="en-IN"/>
+              </w:rPr>
+            </w:pPr>
+            <w:r>
+              <w:rPr>
+                <w:rFonts w:cs="Arial"/>
+                <w:b/>
+                <w:sz w:val="28"/>
+                <w:szCs w:val="28"/>
+                <w:lang w:val="en-IN"/>
+              </w:rPr>
+              <w:t xml:space="preserve">Line </w:t>
+            </w:r>
+            <w:r>
+              <w:rPr>
+                <w:rFonts w:cs="Arial"/>
+                <w:b/>
+                <w:sz w:val="28"/>
+                <w:szCs w:val="28"/>
+                <w:lang w:val="en-IN"/>
+              </w:rPr>
+              <w:t xml:space="preserve">No. – </w:t>
+            </w:r>
+            <w:r>
+              <w:rPr>
+                <w:rFonts w:cs="Arial"/>
+                <w:b/>
+                <w:sz w:val="28"/>
+                <w:szCs w:val="28"/>
+                <w:lang w:val="en-IN"/>
+              </w:rPr>
+              <w:t>6</w:t>
             </w:r>
           </w:p>
           <w:p>
@@ -1009,25 +872,38 @@
                 <w:b/>
                 <w:sz w:val="28"/>
                 <w:szCs w:val="28"/>
-              </w:rPr>
-            </w:pPr>
-            <w:r>
-              <w:rPr>
-                <w:rFonts w:cs="Arial"/>
-                <w:b/>
-                <w:sz w:val="28"/>
-                <w:szCs w:val="28"/>
-              </w:rPr>
-              <w:t xml:space="preserve">Panchaati No. </w:t>
-            </w:r>
-            <w:r>
-              <w:rPr>
-                <w:rFonts w:cs="Arial"/>
-                <w:b/>
-                <w:sz w:val="28"/>
-                <w:szCs w:val="28"/>
-              </w:rPr>
-              <w:t>- 46</w:t>
+                <w:lang w:val="en-IN"/>
+              </w:rPr>
+            </w:pPr>
+            <w:r>
+              <w:rPr>
+                <w:rFonts w:cs="Arial"/>
+                <w:b/>
+                <w:sz w:val="28"/>
+                <w:szCs w:val="28"/>
+                <w:lang w:val="en-IN"/>
+              </w:rPr>
+              <w:t xml:space="preserve">Panchaati No. - </w:t>
+            </w:r>
+            <w:r>
+              <w:rPr>
+                <w:rFonts w:cs="Arial"/>
+                <w:b/>
+                <w:sz w:val="28"/>
+                <w:szCs w:val="28"/>
+                <w:lang w:val="en-IN"/>
+              </w:rPr>
+              <w:t>5</w:t>
+            </w:r>
+            <w:r>
+              <w:rPr>
+                <w:rFonts w:cs="Arial"/>
+                <w:b/>
+                <w:sz w:val="28"/>
+                <w:szCs w:val="28"/>
+                <w:lang w:val="en-IN"/>
+              </w:rPr>
+              <w:t>1</w:t>
             </w:r>
           </w:p>
         </w:tc>
@@ -1040,7 +916,6 @@
               <w:bottom w:val="single" w:sz="4" w:space="0" w:color="000000"/>
               <w:right w:val="single" w:sz="4" w:space="0" w:color="000000"/>
             </w:tcBorders>
-            <w:shd w:val="clear" w:color="auto" w:fill="auto"/>
           </w:tcPr>
           <w:p>
             <w:pPr>
@@ -1060,18 +935,32 @@
               <w:rPr>
                 <w:rFonts w:ascii="BRH Malayalam Extra" w:hAnsi="BRH Malayalam Extra" w:cs="BRH Malayalam Extra"/>
                 <w:sz w:val="40"/>
-                <w:szCs w:val="40"/>
+                <w:szCs w:val="36"/>
+              </w:rPr>
+              <w:t>¥Z¥Rx— „</w:t>
+            </w:r>
+            <w:r>
+              <w:rPr>
+                <w:rFonts w:ascii="BRH Malayalam Extra" w:hAnsi="BRH Malayalam Extra" w:cs="BRH Malayalam Extra"/>
+                <w:sz w:val="40"/>
+                <w:szCs w:val="36"/>
                 <w:highlight w:val="yellow"/>
-                <w:lang w:val="en-IN" w:eastAsia="en-IN"/>
-              </w:rPr>
-              <w:t>c</w:t>
+              </w:rPr>
+              <w:t>sy</w:t>
+            </w:r>
+            <w:r>
+              <w:rPr>
+                <w:rFonts w:ascii="BRH Malayalam Extra" w:hAnsi="BRH Malayalam Extra" w:cs="BRH Malayalam Extra"/>
+                <w:sz w:val="40"/>
+                <w:szCs w:val="36"/>
+              </w:rPr>
+              <w:t xml:space="preserve"> ¥Z¥Rx</w:t>
             </w:r>
             <w:r>
               <w:rPr>
                 <w:rFonts w:ascii="BRH Malayalam Extra" w:hAnsi="BRH Malayalam Extra" w:cs="BRH Malayalam Extra"/>
                 <w:sz w:val="34"/>
-                <w:szCs w:val="40"/>
-                <w:lang w:val="en-IN" w:eastAsia="en-IN"/>
+                <w:szCs w:val="36"/>
               </w:rPr>
               <w:t>–</w:t>
             </w:r>
@@ -1079,48 +968,9 @@
               <w:rPr>
                 <w:rFonts w:ascii="BRH Malayalam Extra" w:hAnsi="BRH Malayalam Extra" w:cs="BRH Malayalam Extra"/>
                 <w:sz w:val="40"/>
-                <w:szCs w:val="40"/>
-                <w:lang w:val="en-IN" w:eastAsia="en-IN"/>
-              </w:rPr>
-              <w:t>Z</w:t>
-            </w:r>
-            <w:bookmarkStart w:id="0" w:name="_Hlk120466489"/>
-            <w:r>
-              <w:rPr>
-                <w:rFonts w:ascii="BRH Malayalam Extra" w:hAnsi="BRH Malayalam Extra" w:cs="BRH Malayalam Extra"/>
-                <w:sz w:val="40"/>
-                <w:szCs w:val="40"/>
-                <w:lang w:val="en-IN" w:eastAsia="en-IN"/>
-              </w:rPr>
-              <w:t>x</w:t>
-            </w:r>
-            <w:bookmarkEnd w:id="0"/>
-            <w:r>
-              <w:rPr>
-                <w:rFonts w:ascii="BRH Malayalam Extra" w:hAnsi="BRH Malayalam Extra" w:cs="BRH Malayalam Extra"/>
-                <w:sz w:val="40"/>
-                <w:szCs w:val="40"/>
-                <w:lang w:val="en-IN" w:eastAsia="en-IN"/>
-              </w:rPr>
-              <w:t xml:space="preserve"> | kx</w:t>
-            </w:r>
-            <w:r>
-              <w:rPr>
-                <w:rFonts w:ascii="BRH Malayalam Extra" w:hAnsi="BRH Malayalam Extra" w:cs="BRH Malayalam Extra"/>
-                <w:sz w:val="34"/>
-                <w:szCs w:val="40"/>
-                <w:lang w:val="en-IN" w:eastAsia="en-IN"/>
-              </w:rPr>
-              <w:t>–</w:t>
-            </w:r>
-            <w:r>
-              <w:rPr>
-                <w:rFonts w:ascii="BRH Malayalam Extra" w:hAnsi="BRH Malayalam Extra" w:cs="BRH Malayalam Extra"/>
-                <w:sz w:val="40"/>
-                <w:szCs w:val="40"/>
-                <w:lang w:val="en-IN" w:eastAsia="en-IN"/>
-              </w:rPr>
-              <w:t>ZyJ |</w:t>
+                <w:szCs w:val="36"/>
+              </w:rPr>
+              <w:t xml:space="preserve"> ijy</w:t>
             </w:r>
           </w:p>
         </w:tc>
@@ -1133,7 +983,6 @@
               <w:bottom w:val="single" w:sz="4" w:space="0" w:color="000000"/>
               <w:right w:val="single" w:sz="4" w:space="0" w:color="000000"/>
             </w:tcBorders>
-            <w:shd w:val="clear" w:color="auto" w:fill="auto"/>
           </w:tcPr>
           <w:p>
             <w:pPr>
@@ -1149,18 +998,24 @@
               <w:rPr>
                 <w:rFonts w:ascii="BRH Malayalam Extra" w:hAnsi="BRH Malayalam Extra" w:cs="BRH Malayalam Extra"/>
                 <w:sz w:val="40"/>
-                <w:szCs w:val="40"/>
+                <w:szCs w:val="36"/>
+              </w:rPr>
+              <w:t>¥Z¥Rx— „</w:t>
+            </w:r>
+            <w:r>
+              <w:rPr>
+                <w:rFonts w:ascii="BRH Malayalam Extra" w:hAnsi="BRH Malayalam Extra" w:cs="BRH Malayalam Extra"/>
+                <w:sz w:val="40"/>
+                <w:szCs w:val="36"/>
                 <w:highlight w:val="green"/>
-                <w:lang w:val="en-IN" w:eastAsia="en-IN"/>
-              </w:rPr>
-              <w:t>cx</w:t>
+              </w:rPr>
+              <w:t>sy</w:t>
             </w:r>
             <w:r>
               <w:rPr>
                 <w:rFonts w:ascii="BRH Malayalam Extra" w:hAnsi="BRH Malayalam Extra" w:cs="BRH Malayalam Extra"/>
                 <w:sz w:val="34"/>
-                <w:szCs w:val="40"/>
-                <w:lang w:val="en-IN" w:eastAsia="en-IN"/>
+                <w:szCs w:val="36"/>
               </w:rPr>
               <w:t>–</w:t>
             </w:r>
@@ -1168,17 +1023,15 @@
               <w:rPr>
                 <w:rFonts w:ascii="BRH Malayalam Extra" w:hAnsi="BRH Malayalam Extra" w:cs="BRH Malayalam Extra"/>
                 <w:sz w:val="40"/>
-                <w:szCs w:val="40"/>
-                <w:lang w:val="en-IN" w:eastAsia="en-IN"/>
-              </w:rPr>
-              <w:t>Zx | kx</w:t>
+                <w:szCs w:val="36"/>
+              </w:rPr>
+              <w:t xml:space="preserve"> ¥Z¥Rx</w:t>
             </w:r>
             <w:r>
               <w:rPr>
                 <w:rFonts w:ascii="BRH Malayalam Extra" w:hAnsi="BRH Malayalam Extra" w:cs="BRH Malayalam Extra"/>
                 <w:sz w:val="34"/>
-                <w:szCs w:val="40"/>
-                <w:lang w:val="en-IN" w:eastAsia="en-IN"/>
+                <w:szCs w:val="36"/>
               </w:rPr>
               <w:t>–</w:t>
             </w:r>
@@ -1186,10 +1039,9 @@
               <w:rPr>
                 <w:rFonts w:ascii="BRH Malayalam Extra" w:hAnsi="BRH Malayalam Extra" w:cs="BRH Malayalam Extra"/>
                 <w:sz w:val="40"/>
-                <w:szCs w:val="40"/>
-                <w:lang w:val="en-IN" w:eastAsia="en-IN"/>
-              </w:rPr>
-              <w:t>ZyJ |</w:t>
+                <w:szCs w:val="36"/>
+              </w:rPr>
+              <w:t xml:space="preserve"> ijy</w:t>
             </w:r>
           </w:p>
         </w:tc>
@@ -1215,7 +1067,7 @@
           <w:szCs w:val="32"/>
           <w:u w:val="single"/>
         </w:rPr>
-        <w:t>===============</w:t>
+        <w:t>==============</w:t>
       </w:r>
     </w:p>
     <w:p>
@@ -1397,7 +1249,7 @@
           <w:szCs w:val="32"/>
           <w:u w:val="single"/>
         </w:rPr>
-        <w:t>31st August 2022</w:t>
+        <w:t>31st Oct 2023</w:t>
       </w:r>
     </w:p>
     <w:p>
@@ -1566,7 +1418,6 @@
               <w:bottom w:val="single" w:sz="4" w:space="0" w:color="000000"/>
               <w:right w:val="single" w:sz="4" w:space="0" w:color="000000"/>
             </w:tcBorders>
-            <w:shd w:val="clear" w:color="auto" w:fill="auto"/>
           </w:tcPr>
           <w:p>
             <w:pPr>
@@ -1598,7 +1449,7 @@
                 <w:sz w:val="28"/>
                 <w:szCs w:val="28"/>
               </w:rPr>
-              <w:t xml:space="preserve">2.1 </w:t>
+              <w:t xml:space="preserve">44.1 </w:t>
             </w:r>
             <w:r>
               <w:rPr>
@@ -1616,7 +1467,7 @@
                 <w:sz w:val="28"/>
                 <w:szCs w:val="28"/>
               </w:rPr>
-              <w:t>Vaakyam</w:t>
+              <w:t>Padam</w:t>
             </w:r>
           </w:p>
           <w:p>
@@ -1640,7 +1491,7 @@
                 <w:sz w:val="28"/>
                 <w:szCs w:val="28"/>
               </w:rPr>
-              <w:t>Line</w:t>
+              <w:t>Padam</w:t>
             </w:r>
             <w:r>
               <w:rPr>
@@ -1658,7 +1509,7 @@
                 <w:sz w:val="28"/>
                 <w:szCs w:val="28"/>
               </w:rPr>
-              <w:t>6</w:t>
+              <w:t>1</w:t>
             </w:r>
           </w:p>
           <w:p>
@@ -1691,7 +1542,7 @@
                 <w:sz w:val="28"/>
                 <w:szCs w:val="28"/>
               </w:rPr>
-              <w:t>- 3</w:t>
+              <w:t>- 46</w:t>
             </w:r>
           </w:p>
         </w:tc>
@@ -1704,7 +1555,6 @@
               <w:bottom w:val="single" w:sz="4" w:space="0" w:color="000000"/>
               <w:right w:val="single" w:sz="4" w:space="0" w:color="000000"/>
             </w:tcBorders>
-            <w:shd w:val="clear" w:color="auto" w:fill="auto"/>
           </w:tcPr>
           <w:p>
             <w:pPr>
@@ -1724,25 +1574,18 @@
               <w:rPr>
                 <w:rFonts w:ascii="BRH Malayalam Extra" w:hAnsi="BRH Malayalam Extra" w:cs="BRH Malayalam Extra"/>
                 <w:sz w:val="40"/>
-                <w:szCs w:val="36"/>
-              </w:rPr>
-              <w:t>Zûx s¡</w:t>
-            </w:r>
-            <w:r>
-              <w:rPr>
-                <w:rFonts w:ascii="BRH Malayalam Extra" w:hAnsi="BRH Malayalam Extra" w:cs="BRH Malayalam Extra"/>
-                <w:sz w:val="40"/>
-                <w:szCs w:val="36"/>
+                <w:szCs w:val="40"/>
                 <w:highlight w:val="yellow"/>
-              </w:rPr>
-              <w:t>h</w:t>
+                <w:lang w:val="en-IN" w:eastAsia="en-IN"/>
+              </w:rPr>
+              <w:t>c</w:t>
             </w:r>
             <w:r>
               <w:rPr>
                 <w:rFonts w:ascii="BRH Malayalam Extra" w:hAnsi="BRH Malayalam Extra" w:cs="BRH Malayalam Extra"/>
                 <w:sz w:val="34"/>
-                <w:szCs w:val="36"/>
-                <w:highlight w:val="yellow"/>
+                <w:szCs w:val="40"/>
+                <w:lang w:val="en-IN" w:eastAsia="en-IN"/>
               </w:rPr>
               <w:t>–</w:t>
             </w:r>
@@ -1750,9 +1593,48 @@
               <w:rPr>
                 <w:rFonts w:ascii="BRH Malayalam Extra" w:hAnsi="BRH Malayalam Extra" w:cs="BRH Malayalam Extra"/>
                 <w:sz w:val="40"/>
-                <w:szCs w:val="36"/>
-              </w:rPr>
-              <w:t>pJ s¢kõx—j</w:t>
+                <w:szCs w:val="40"/>
+                <w:lang w:val="en-IN" w:eastAsia="en-IN"/>
+              </w:rPr>
+              <w:t>Z</w:t>
+            </w:r>
+            <w:bookmarkStart w:id="0" w:name="_Hlk120466489"/>
+            <w:r>
+              <w:rPr>
+                <w:rFonts w:ascii="BRH Malayalam Extra" w:hAnsi="BRH Malayalam Extra" w:cs="BRH Malayalam Extra"/>
+                <w:sz w:val="40"/>
+                <w:szCs w:val="40"/>
+                <w:lang w:val="en-IN" w:eastAsia="en-IN"/>
+              </w:rPr>
+              <w:t>x</w:t>
+            </w:r>
+            <w:bookmarkEnd w:id="0"/>
+            <w:r>
+              <w:rPr>
+                <w:rFonts w:ascii="BRH Malayalam Extra" w:hAnsi="BRH Malayalam Extra" w:cs="BRH Malayalam Extra"/>
+                <w:sz w:val="40"/>
+                <w:szCs w:val="40"/>
+                <w:lang w:val="en-IN" w:eastAsia="en-IN"/>
+              </w:rPr>
+              <w:t xml:space="preserve"> | kx</w:t>
+            </w:r>
+            <w:r>
+              <w:rPr>
+                <w:rFonts w:ascii="BRH Malayalam Extra" w:hAnsi="BRH Malayalam Extra" w:cs="BRH Malayalam Extra"/>
+                <w:sz w:val="34"/>
+                <w:szCs w:val="40"/>
+                <w:lang w:val="en-IN" w:eastAsia="en-IN"/>
+              </w:rPr>
+              <w:t>–</w:t>
+            </w:r>
+            <w:r>
+              <w:rPr>
+                <w:rFonts w:ascii="BRH Malayalam Extra" w:hAnsi="BRH Malayalam Extra" w:cs="BRH Malayalam Extra"/>
+                <w:sz w:val="40"/>
+                <w:szCs w:val="40"/>
+                <w:lang w:val="en-IN" w:eastAsia="en-IN"/>
+              </w:rPr>
+              <w:t>ZyJ |</w:t>
             </w:r>
           </w:p>
         </w:tc>
@@ -1765,7 +1647,6 @@
               <w:bottom w:val="single" w:sz="4" w:space="0" w:color="000000"/>
               <w:right w:val="single" w:sz="4" w:space="0" w:color="000000"/>
             </w:tcBorders>
-            <w:shd w:val="clear" w:color="auto" w:fill="auto"/>
           </w:tcPr>
           <w:p>
             <w:pPr>
@@ -1781,25 +1662,18 @@
               <w:rPr>
                 <w:rFonts w:ascii="BRH Malayalam Extra" w:hAnsi="BRH Malayalam Extra" w:cs="BRH Malayalam Extra"/>
                 <w:sz w:val="40"/>
-                <w:szCs w:val="36"/>
-              </w:rPr>
-              <w:t>Zûx s¡h</w:t>
-            </w:r>
-            <w:r>
-              <w:rPr>
-                <w:rFonts w:ascii="BRH Malayalam Extra" w:hAnsi="BRH Malayalam Extra" w:cs="BRH Malayalam Extra"/>
-                <w:sz w:val="40"/>
-                <w:szCs w:val="36"/>
+                <w:szCs w:val="40"/>
                 <w:highlight w:val="green"/>
-              </w:rPr>
-              <w:t>p</w:t>
+                <w:lang w:val="en-IN" w:eastAsia="en-IN"/>
+              </w:rPr>
+              <w:t>cx</w:t>
             </w:r>
             <w:r>
               <w:rPr>
                 <w:rFonts w:ascii="BRH Malayalam Extra" w:hAnsi="BRH Malayalam Extra" w:cs="BRH Malayalam Extra"/>
                 <w:sz w:val="34"/>
-                <w:szCs w:val="36"/>
-                <w:highlight w:val="green"/>
+                <w:szCs w:val="40"/>
+                <w:lang w:val="en-IN" w:eastAsia="en-IN"/>
               </w:rPr>
               <w:t>–</w:t>
             </w:r>
@@ -1807,18 +1681,28 @@
               <w:rPr>
                 <w:rFonts w:ascii="BRH Malayalam Extra" w:hAnsi="BRH Malayalam Extra" w:cs="BRH Malayalam Extra"/>
                 <w:sz w:val="40"/>
-                <w:szCs w:val="36"/>
-                <w:highlight w:val="green"/>
-              </w:rPr>
-              <w:t>J</w:t>
-            </w:r>
-            <w:r>
-              <w:rPr>
-                <w:rFonts w:ascii="BRH Malayalam Extra" w:hAnsi="BRH Malayalam Extra" w:cs="BRH Malayalam Extra"/>
-                <w:sz w:val="40"/>
-                <w:szCs w:val="36"/>
-              </w:rPr>
-              <w:t xml:space="preserve"> s¢kõx—j</w:t>
+                <w:szCs w:val="40"/>
+                <w:lang w:val="en-IN" w:eastAsia="en-IN"/>
+              </w:rPr>
+              <w:t>Zx | kx</w:t>
+            </w:r>
+            <w:r>
+              <w:rPr>
+                <w:rFonts w:ascii="BRH Malayalam Extra" w:hAnsi="BRH Malayalam Extra" w:cs="BRH Malayalam Extra"/>
+                <w:sz w:val="34"/>
+                <w:szCs w:val="40"/>
+                <w:lang w:val="en-IN" w:eastAsia="en-IN"/>
+              </w:rPr>
+              <w:t>–</w:t>
+            </w:r>
+            <w:r>
+              <w:rPr>
+                <w:rFonts w:ascii="BRH Malayalam Extra" w:hAnsi="BRH Malayalam Extra" w:cs="BRH Malayalam Extra"/>
+                <w:sz w:val="40"/>
+                <w:szCs w:val="40"/>
+                <w:lang w:val="en-IN" w:eastAsia="en-IN"/>
+              </w:rPr>
+              <w:t>ZyJ |</w:t>
             </w:r>
           </w:p>
         </w:tc>
@@ -1893,6 +1777,632 @@
           <w:szCs w:val="32"/>
           <w:u w:val="single"/>
         </w:rPr>
+        <w:t xml:space="preserve">TS Pada Paatam </w:t>
+      </w:r>
+      <w:r>
+        <w:rPr>
+          <w:b/>
+          <w:bCs/>
+          <w:sz w:val="32"/>
+          <w:szCs w:val="32"/>
+          <w:u w:val="single"/>
+        </w:rPr>
+        <w:t>– TS 1</w:t>
+      </w:r>
+      <w:r>
+        <w:rPr>
+          <w:b/>
+          <w:bCs/>
+          <w:sz w:val="32"/>
+          <w:szCs w:val="32"/>
+          <w:u w:val="single"/>
+        </w:rPr>
+        <w:t>.4</w:t>
+      </w:r>
+      <w:r>
+        <w:rPr>
+          <w:b/>
+          <w:bCs/>
+          <w:sz w:val="32"/>
+          <w:szCs w:val="32"/>
+          <w:u w:val="single"/>
+        </w:rPr>
+        <w:t xml:space="preserve"> </w:t>
+      </w:r>
+      <w:r>
+        <w:rPr>
+          <w:b/>
+          <w:bCs/>
+          <w:sz w:val="32"/>
+          <w:szCs w:val="32"/>
+          <w:u w:val="single"/>
+        </w:rPr>
+        <w:t>Malayalam</w:t>
+      </w:r>
+      <w:r>
+        <w:rPr>
+          <w:b/>
+          <w:bCs/>
+          <w:sz w:val="32"/>
+          <w:szCs w:val="32"/>
+          <w:u w:val="single"/>
+        </w:rPr>
+        <w:t xml:space="preserve"> Corrections –</w:t>
+      </w:r>
+      <w:r>
+        <w:rPr>
+          <w:b/>
+          <w:bCs/>
+          <w:sz w:val="32"/>
+          <w:szCs w:val="32"/>
+          <w:u w:val="single"/>
+        </w:rPr>
+        <w:t xml:space="preserve"> </w:t>
+      </w:r>
+      <w:r>
+        <w:rPr>
+          <w:b/>
+          <w:bCs/>
+          <w:sz w:val="32"/>
+          <w:szCs w:val="32"/>
+          <w:u w:val="single"/>
+        </w:rPr>
+        <w:t xml:space="preserve">Observed till </w:t>
+      </w:r>
+      <w:r>
+        <w:rPr>
+          <w:b/>
+          <w:bCs/>
+          <w:sz w:val="32"/>
+          <w:szCs w:val="32"/>
+          <w:u w:val="single"/>
+        </w:rPr>
+        <w:t>31st August 2022</w:t>
+      </w:r>
+    </w:p>
+    <w:p>
+      <w:pPr>
+        <w:spacing w:before="0" w:line="240" w:lineRule="auto"/>
+        <w:jc w:val="center"/>
+        <w:rPr>
+          <w:bCs/>
+          <w:sz w:val="32"/>
+          <w:szCs w:val="32"/>
+        </w:rPr>
+      </w:pPr>
+      <w:r>
+        <w:rPr>
+          <w:bCs/>
+          <w:sz w:val="32"/>
+          <w:szCs w:val="32"/>
+        </w:rPr>
+        <w:t>(ignore those which are already incorporated in your book’s version and date)</w:t>
+      </w:r>
+    </w:p>
+    <w:tbl>
+      <w:tblPr>
+        <w:tblW w:w="13575" w:type="dxa"/>
+        <w:tblBorders>
+          <w:top w:val="single" w:sz="4" w:space="0" w:color="000000"/>
+          <w:left w:val="single" w:sz="4" w:space="0" w:color="000000"/>
+          <w:bottom w:val="single" w:sz="4" w:space="0" w:color="000000"/>
+          <w:right w:val="single" w:sz="4" w:space="0" w:color="000000"/>
+          <w:insideH w:val="single" w:sz="4" w:space="0" w:color="000000"/>
+          <w:insideV w:val="single" w:sz="4" w:space="0" w:color="000000"/>
+        </w:tblBorders>
+        <w:tblLook w:val="04A0" w:firstRow="1" w:lastRow="0" w:firstColumn="1" w:lastColumn="0" w:noHBand="0" w:noVBand="1"/>
+      </w:tblPr>
+      <w:tblGrid>
+        <w:gridCol w:w="3310"/>
+        <w:gridCol w:w="5162"/>
+        <w:gridCol w:w="5103"/>
+      </w:tblGrid>
+      <w:tr>
+        <w:tc>
+          <w:tcPr>
+            <w:tcW w:w="3310" w:type="dxa"/>
+          </w:tcPr>
+          <w:p>
+            <w:pPr>
+              <w:spacing w:before="0" w:line="240" w:lineRule="auto"/>
+              <w:jc w:val="center"/>
+              <w:rPr>
+                <w:sz w:val="32"/>
+                <w:szCs w:val="32"/>
+              </w:rPr>
+            </w:pPr>
+            <w:r>
+              <w:rPr>
+                <w:sz w:val="32"/>
+                <w:szCs w:val="32"/>
+              </w:rPr>
+              <w:t>Section, Paragraph</w:t>
+            </w:r>
+          </w:p>
+          <w:p>
+            <w:pPr>
+              <w:spacing w:before="0" w:line="240" w:lineRule="auto"/>
+              <w:jc w:val="center"/>
+              <w:rPr>
+                <w:sz w:val="32"/>
+                <w:szCs w:val="32"/>
+              </w:rPr>
+            </w:pPr>
+            <w:r>
+              <w:rPr>
+                <w:sz w:val="32"/>
+                <w:szCs w:val="32"/>
+              </w:rPr>
+              <w:t>Reference</w:t>
+            </w:r>
+          </w:p>
+        </w:tc>
+        <w:tc>
+          <w:tcPr>
+            <w:tcW w:w="5162" w:type="dxa"/>
+          </w:tcPr>
+          <w:p>
+            <w:pPr>
+              <w:spacing w:before="0" w:line="240" w:lineRule="auto"/>
+              <w:jc w:val="center"/>
+              <w:rPr>
+                <w:sz w:val="32"/>
+                <w:szCs w:val="32"/>
+              </w:rPr>
+            </w:pPr>
+            <w:r>
+              <w:rPr>
+                <w:sz w:val="32"/>
+                <w:szCs w:val="32"/>
+              </w:rPr>
+              <w:t>As Printed</w:t>
+            </w:r>
+          </w:p>
+        </w:tc>
+        <w:tc>
+          <w:tcPr>
+            <w:tcW w:w="5103" w:type="dxa"/>
+          </w:tcPr>
+          <w:p>
+            <w:pPr>
+              <w:spacing w:before="0" w:line="240" w:lineRule="auto"/>
+              <w:ind w:right="-18"/>
+              <w:jc w:val="center"/>
+              <w:rPr>
+                <w:sz w:val="32"/>
+                <w:szCs w:val="32"/>
+              </w:rPr>
+            </w:pPr>
+            <w:r>
+              <w:rPr>
+                <w:sz w:val="32"/>
+                <w:szCs w:val="32"/>
+              </w:rPr>
+              <w:t>To be read as or corrected as</w:t>
+            </w:r>
+          </w:p>
+        </w:tc>
+      </w:tr>
+    </w:tbl>
+    <w:p>
+      <w:pPr>
+        <w:spacing w:before="0" w:line="240" w:lineRule="auto"/>
+        <w:ind w:left="792"/>
+        <w:rPr>
+          <w:vanish/>
+          <w:sz w:val="32"/>
+          <w:szCs w:val="32"/>
+        </w:rPr>
+      </w:pPr>
+    </w:p>
+    <w:tbl>
+      <w:tblPr>
+        <w:tblW w:w="13575" w:type="dxa"/>
+        <w:tblBorders>
+          <w:top w:val="single" w:sz="4" w:space="0" w:color="000000"/>
+          <w:left w:val="single" w:sz="4" w:space="0" w:color="000000"/>
+          <w:bottom w:val="single" w:sz="4" w:space="0" w:color="000000"/>
+          <w:right w:val="single" w:sz="4" w:space="0" w:color="000000"/>
+          <w:insideH w:val="single" w:sz="4" w:space="0" w:color="000000"/>
+          <w:insideV w:val="single" w:sz="4" w:space="0" w:color="000000"/>
+        </w:tblBorders>
+        <w:tblLook w:val="04A0" w:firstRow="1" w:lastRow="0" w:firstColumn="1" w:lastColumn="0" w:noHBand="0" w:noVBand="1"/>
+      </w:tblPr>
+      <w:tblGrid>
+        <w:gridCol w:w="3310"/>
+        <w:gridCol w:w="5162"/>
+        <w:gridCol w:w="5103"/>
+      </w:tblGrid>
+      <w:tr>
+        <w:trPr>
+          <w:trHeight w:val="1060"/>
+        </w:trPr>
+        <w:tc>
+          <w:tcPr>
+            <w:tcW w:w="3310" w:type="dxa"/>
+            <w:tcBorders>
+              <w:top w:val="single" w:sz="4" w:space="0" w:color="000000"/>
+              <w:left w:val="single" w:sz="4" w:space="0" w:color="000000"/>
+              <w:bottom w:val="single" w:sz="4" w:space="0" w:color="000000"/>
+              <w:right w:val="single" w:sz="4" w:space="0" w:color="000000"/>
+            </w:tcBorders>
+          </w:tcPr>
+          <w:p>
+            <w:pPr>
+              <w:widowControl w:val="0"/>
+              <w:autoSpaceDE w:val="0"/>
+              <w:autoSpaceDN w:val="0"/>
+              <w:adjustRightInd w:val="0"/>
+              <w:spacing w:before="0" w:line="240" w:lineRule="auto"/>
+              <w:rPr>
+                <w:rFonts w:cs="Arial"/>
+                <w:b/>
+                <w:sz w:val="28"/>
+                <w:szCs w:val="28"/>
+              </w:rPr>
+            </w:pPr>
+            <w:r>
+              <w:rPr>
+                <w:rFonts w:cs="Arial"/>
+                <w:b/>
+                <w:sz w:val="28"/>
+                <w:szCs w:val="28"/>
+              </w:rPr>
+              <w:t>TS 1.4.</w:t>
+            </w:r>
+            <w:r>
+              <w:rPr>
+                <w:rFonts w:cs="Arial"/>
+                <w:b/>
+                <w:sz w:val="28"/>
+                <w:szCs w:val="28"/>
+              </w:rPr>
+              <w:t xml:space="preserve">2.1 </w:t>
+            </w:r>
+            <w:r>
+              <w:rPr>
+                <w:rFonts w:cs="Arial"/>
+                <w:b/>
+                <w:sz w:val="28"/>
+                <w:szCs w:val="28"/>
+              </w:rPr>
+              <w:t xml:space="preserve">– </w:t>
+            </w:r>
+            <w:r>
+              <w:rPr>
+                <w:rFonts w:cs="Arial"/>
+                <w:b/>
+                <w:sz w:val="28"/>
+                <w:szCs w:val="28"/>
+              </w:rPr>
+              <w:t>Vaakyam</w:t>
+            </w:r>
+          </w:p>
+          <w:p>
+            <w:pPr>
+              <w:widowControl w:val="0"/>
+              <w:autoSpaceDE w:val="0"/>
+              <w:autoSpaceDN w:val="0"/>
+              <w:adjustRightInd w:val="0"/>
+              <w:spacing w:before="0" w:line="240" w:lineRule="auto"/>
+              <w:rPr>
+                <w:rFonts w:cs="Arial"/>
+                <w:b/>
+                <w:sz w:val="28"/>
+                <w:szCs w:val="28"/>
+              </w:rPr>
+            </w:pPr>
+            <w:r>
+              <w:rPr>
+                <w:rFonts w:cs="Arial"/>
+                <w:b/>
+                <w:sz w:val="28"/>
+                <w:szCs w:val="28"/>
+              </w:rPr>
+              <w:t>Line</w:t>
+            </w:r>
+            <w:r>
+              <w:rPr>
+                <w:rFonts w:cs="Arial"/>
+                <w:b/>
+                <w:sz w:val="28"/>
+                <w:szCs w:val="28"/>
+              </w:rPr>
+              <w:t xml:space="preserve"> No. – </w:t>
+            </w:r>
+            <w:r>
+              <w:rPr>
+                <w:rFonts w:cs="Arial"/>
+                <w:b/>
+                <w:sz w:val="28"/>
+                <w:szCs w:val="28"/>
+              </w:rPr>
+              <w:t>6</w:t>
+            </w:r>
+          </w:p>
+          <w:p>
+            <w:pPr>
+              <w:widowControl w:val="0"/>
+              <w:autoSpaceDE w:val="0"/>
+              <w:autoSpaceDN w:val="0"/>
+              <w:adjustRightInd w:val="0"/>
+              <w:spacing w:before="0" w:line="240" w:lineRule="auto"/>
+              <w:rPr>
+                <w:rFonts w:cs="Arial"/>
+                <w:b/>
+                <w:sz w:val="28"/>
+                <w:szCs w:val="28"/>
+              </w:rPr>
+            </w:pPr>
+            <w:r>
+              <w:rPr>
+                <w:rFonts w:cs="Arial"/>
+                <w:b/>
+                <w:sz w:val="28"/>
+                <w:szCs w:val="28"/>
+              </w:rPr>
+              <w:t xml:space="preserve">Panchaati No. </w:t>
+            </w:r>
+            <w:r>
+              <w:rPr>
+                <w:rFonts w:cs="Arial"/>
+                <w:b/>
+                <w:sz w:val="28"/>
+                <w:szCs w:val="28"/>
+              </w:rPr>
+              <w:t>- 3</w:t>
+            </w:r>
+          </w:p>
+        </w:tc>
+        <w:tc>
+          <w:tcPr>
+            <w:tcW w:w="5162" w:type="dxa"/>
+            <w:tcBorders>
+              <w:top w:val="single" w:sz="4" w:space="0" w:color="000000"/>
+              <w:left w:val="single" w:sz="4" w:space="0" w:color="000000"/>
+              <w:bottom w:val="single" w:sz="4" w:space="0" w:color="000000"/>
+              <w:right w:val="single" w:sz="4" w:space="0" w:color="000000"/>
+            </w:tcBorders>
+          </w:tcPr>
+          <w:p>
+            <w:pPr>
+              <w:widowControl w:val="0"/>
+              <w:autoSpaceDE w:val="0"/>
+              <w:autoSpaceDN w:val="0"/>
+              <w:adjustRightInd w:val="0"/>
+              <w:spacing w:before="0" w:line="240" w:lineRule="auto"/>
+              <w:rPr>
+                <w:rFonts w:ascii="BRH Malayalam Extra" w:hAnsi="BRH Malayalam Extra" w:cs="BRH Malayalam Extra"/>
+                <w:sz w:val="40"/>
+                <w:szCs w:val="40"/>
+                <w:lang w:val="en-IN" w:eastAsia="en-IN"/>
+              </w:rPr>
+            </w:pPr>
+            <w:r>
+              <w:rPr>
+                <w:rFonts w:ascii="BRH Malayalam Extra" w:hAnsi="BRH Malayalam Extra" w:cs="BRH Malayalam Extra"/>
+                <w:sz w:val="40"/>
+                <w:szCs w:val="36"/>
+              </w:rPr>
+              <w:t>Zûx s¡</w:t>
+            </w:r>
+            <w:r>
+              <w:rPr>
+                <w:rFonts w:ascii="BRH Malayalam Extra" w:hAnsi="BRH Malayalam Extra" w:cs="BRH Malayalam Extra"/>
+                <w:sz w:val="40"/>
+                <w:szCs w:val="36"/>
+                <w:highlight w:val="yellow"/>
+              </w:rPr>
+              <w:t>h</w:t>
+            </w:r>
+            <w:r>
+              <w:rPr>
+                <w:rFonts w:ascii="BRH Malayalam Extra" w:hAnsi="BRH Malayalam Extra" w:cs="BRH Malayalam Extra"/>
+                <w:sz w:val="34"/>
+                <w:szCs w:val="36"/>
+                <w:highlight w:val="yellow"/>
+              </w:rPr>
+              <w:t>–</w:t>
+            </w:r>
+            <w:r>
+              <w:rPr>
+                <w:rFonts w:ascii="BRH Malayalam Extra" w:hAnsi="BRH Malayalam Extra" w:cs="BRH Malayalam Extra"/>
+                <w:sz w:val="40"/>
+                <w:szCs w:val="36"/>
+              </w:rPr>
+              <w:t>pJ s¢kõx—j</w:t>
+            </w:r>
+          </w:p>
+        </w:tc>
+        <w:tc>
+          <w:tcPr>
+            <w:tcW w:w="5103" w:type="dxa"/>
+            <w:tcBorders>
+              <w:top w:val="single" w:sz="4" w:space="0" w:color="000000"/>
+              <w:left w:val="single" w:sz="4" w:space="0" w:color="000000"/>
+              <w:bottom w:val="single" w:sz="4" w:space="0" w:color="000000"/>
+              <w:right w:val="single" w:sz="4" w:space="0" w:color="000000"/>
+            </w:tcBorders>
+          </w:tcPr>
+          <w:p>
+            <w:pPr>
+              <w:spacing w:before="0" w:line="240" w:lineRule="auto"/>
+              <w:rPr>
+                <w:rFonts w:ascii="BRH Malayalam Extra" w:hAnsi="BRH Malayalam Extra" w:cs="BRH Malayalam Extra"/>
+                <w:sz w:val="40"/>
+                <w:szCs w:val="40"/>
+                <w:lang w:val="en-IN" w:eastAsia="en-IN"/>
+              </w:rPr>
+            </w:pPr>
+            <w:r>
+              <w:rPr>
+                <w:rFonts w:ascii="BRH Malayalam Extra" w:hAnsi="BRH Malayalam Extra" w:cs="BRH Malayalam Extra"/>
+                <w:sz w:val="40"/>
+                <w:szCs w:val="36"/>
+              </w:rPr>
+              <w:t>Zûx s¡h</w:t>
+            </w:r>
+            <w:r>
+              <w:rPr>
+                <w:rFonts w:ascii="BRH Malayalam Extra" w:hAnsi="BRH Malayalam Extra" w:cs="BRH Malayalam Extra"/>
+                <w:sz w:val="40"/>
+                <w:szCs w:val="36"/>
+                <w:highlight w:val="green"/>
+              </w:rPr>
+              <w:t>p</w:t>
+            </w:r>
+            <w:r>
+              <w:rPr>
+                <w:rFonts w:ascii="BRH Malayalam Extra" w:hAnsi="BRH Malayalam Extra" w:cs="BRH Malayalam Extra"/>
+                <w:sz w:val="34"/>
+                <w:szCs w:val="36"/>
+                <w:highlight w:val="green"/>
+              </w:rPr>
+              <w:t>–</w:t>
+            </w:r>
+            <w:r>
+              <w:rPr>
+                <w:rFonts w:ascii="BRH Malayalam Extra" w:hAnsi="BRH Malayalam Extra" w:cs="BRH Malayalam Extra"/>
+                <w:sz w:val="40"/>
+                <w:szCs w:val="36"/>
+                <w:highlight w:val="green"/>
+              </w:rPr>
+              <w:t>J</w:t>
+            </w:r>
+            <w:r>
+              <w:rPr>
+                <w:rFonts w:ascii="BRH Malayalam Extra" w:hAnsi="BRH Malayalam Extra" w:cs="BRH Malayalam Extra"/>
+                <w:sz w:val="40"/>
+                <w:szCs w:val="36"/>
+              </w:rPr>
+              <w:t xml:space="preserve"> s¢kõx—j</w:t>
+            </w:r>
+          </w:p>
+        </w:tc>
+      </w:tr>
+    </w:tbl>
+    <w:p>
+      <w:pPr>
+        <w:spacing w:before="0" w:line="240" w:lineRule="auto"/>
+        <w:jc w:val="center"/>
+        <w:rPr>
+          <w:b/>
+          <w:bCs/>
+          <w:sz w:val="32"/>
+          <w:szCs w:val="32"/>
+          <w:u w:val="single"/>
+        </w:rPr>
+      </w:pPr>
+      <w:r>
+        <w:rPr>
+          <w:b/>
+          <w:bCs/>
+          <w:sz w:val="32"/>
+          <w:szCs w:val="32"/>
+          <w:u w:val="single"/>
+        </w:rPr>
+        <w:t>===============</w:t>
+      </w:r>
+    </w:p>
+    <w:p>
+      <w:pPr>
+        <w:spacing w:before="0" w:line="240" w:lineRule="auto"/>
+        <w:jc w:val="center"/>
+        <w:rPr>
+          <w:b/>
+          <w:bCs/>
+          <w:sz w:val="32"/>
+          <w:szCs w:val="32"/>
+          <w:u w:val="single"/>
+        </w:rPr>
+      </w:pPr>
+    </w:p>
+    <w:p>
+      <w:pPr>
+        <w:spacing w:before="0" w:line="240" w:lineRule="auto"/>
+        <w:jc w:val="center"/>
+        <w:rPr>
+          <w:b/>
+          <w:bCs/>
+          <w:sz w:val="32"/>
+          <w:szCs w:val="32"/>
+          <w:u w:val="single"/>
+        </w:rPr>
+      </w:pPr>
+    </w:p>
+    <w:p>
+      <w:pPr>
+        <w:spacing w:before="0" w:line="240" w:lineRule="auto"/>
+        <w:jc w:val="center"/>
+        <w:rPr>
+          <w:b/>
+          <w:bCs/>
+          <w:sz w:val="32"/>
+          <w:szCs w:val="32"/>
+          <w:u w:val="single"/>
+        </w:rPr>
+      </w:pPr>
+    </w:p>
+    <w:p>
+      <w:pPr>
+        <w:spacing w:before="0" w:line="240" w:lineRule="auto"/>
+        <w:jc w:val="center"/>
+        <w:rPr>
+          <w:b/>
+          <w:bCs/>
+          <w:sz w:val="32"/>
+          <w:szCs w:val="32"/>
+          <w:u w:val="single"/>
+        </w:rPr>
+      </w:pPr>
+    </w:p>
+    <w:p>
+      <w:pPr>
+        <w:spacing w:before="0" w:line="240" w:lineRule="auto"/>
+        <w:jc w:val="center"/>
+        <w:rPr>
+          <w:b/>
+          <w:bCs/>
+          <w:sz w:val="32"/>
+          <w:szCs w:val="32"/>
+          <w:u w:val="single"/>
+        </w:rPr>
+      </w:pPr>
+    </w:p>
+    <w:p>
+      <w:pPr>
+        <w:spacing w:before="0" w:line="240" w:lineRule="auto"/>
+        <w:jc w:val="center"/>
+        <w:rPr>
+          <w:b/>
+          <w:bCs/>
+          <w:sz w:val="32"/>
+          <w:szCs w:val="32"/>
+          <w:u w:val="single"/>
+        </w:rPr>
+      </w:pPr>
+    </w:p>
+    <w:p>
+      <w:pPr>
+        <w:spacing w:before="0" w:line="240" w:lineRule="auto"/>
+        <w:jc w:val="center"/>
+        <w:rPr>
+          <w:b/>
+          <w:bCs/>
+          <w:sz w:val="32"/>
+          <w:szCs w:val="32"/>
+          <w:u w:val="single"/>
+        </w:rPr>
+      </w:pPr>
+      <w:r>
+        <w:rPr>
+          <w:b/>
+          <w:bCs/>
+          <w:sz w:val="32"/>
+          <w:szCs w:val="32"/>
+          <w:u w:val="single"/>
+        </w:rPr>
+        <w:lastRenderedPageBreak/>
         <w:t xml:space="preserve">TS Pada Paatam </w:t>
       </w:r>
       <w:r>
@@ -2142,7 +2652,6 @@
               <w:bottom w:val="single" w:sz="4" w:space="0" w:color="000000"/>
               <w:right w:val="single" w:sz="4" w:space="0" w:color="000000"/>
             </w:tcBorders>
-            <w:shd w:val="clear" w:color="auto" w:fill="auto"/>
           </w:tcPr>
           <w:p>
             <w:pPr>
@@ -2280,7 +2789,6 @@
               <w:bottom w:val="single" w:sz="4" w:space="0" w:color="000000"/>
               <w:right w:val="single" w:sz="4" w:space="0" w:color="000000"/>
             </w:tcBorders>
-            <w:shd w:val="clear" w:color="auto" w:fill="auto"/>
           </w:tcPr>
           <w:p>
             <w:pPr>
@@ -2452,7 +2960,6 @@
               <w:bottom w:val="single" w:sz="4" w:space="0" w:color="000000"/>
               <w:right w:val="single" w:sz="4" w:space="0" w:color="000000"/>
             </w:tcBorders>
-            <w:shd w:val="clear" w:color="auto" w:fill="auto"/>
           </w:tcPr>
           <w:p>
             <w:pPr>
@@ -2634,7 +3141,6 @@
               <w:bottom w:val="single" w:sz="4" w:space="0" w:color="000000"/>
               <w:right w:val="single" w:sz="4" w:space="0" w:color="000000"/>
             </w:tcBorders>
-            <w:shd w:val="clear" w:color="auto" w:fill="auto"/>
           </w:tcPr>
           <w:p>
             <w:pPr>
@@ -2769,7 +3275,6 @@
               <w:bottom w:val="single" w:sz="4" w:space="0" w:color="000000"/>
               <w:right w:val="single" w:sz="4" w:space="0" w:color="000000"/>
             </w:tcBorders>
-            <w:shd w:val="clear" w:color="auto" w:fill="auto"/>
           </w:tcPr>
           <w:p>
             <w:pPr>
@@ -2861,7 +3366,6 @@
               <w:bottom w:val="single" w:sz="4" w:space="0" w:color="000000"/>
               <w:right w:val="single" w:sz="4" w:space="0" w:color="000000"/>
             </w:tcBorders>
-            <w:shd w:val="clear" w:color="auto" w:fill="auto"/>
           </w:tcPr>
           <w:p>
             <w:pPr>
@@ -3024,7 +3528,6 @@
           <w:szCs w:val="32"/>
           <w:u w:val="single"/>
         </w:rPr>
-        <w:lastRenderedPageBreak/>
         <w:t xml:space="preserve">TS Pada Paatam </w:t>
       </w:r>
       <w:r>
@@ -3274,7 +3777,6 @@
               <w:bottom w:val="single" w:sz="4" w:space="0" w:color="000000"/>
               <w:right w:val="single" w:sz="4" w:space="0" w:color="000000"/>
             </w:tcBorders>
-            <w:shd w:val="clear" w:color="auto" w:fill="auto"/>
           </w:tcPr>
           <w:p>
             <w:pPr>
@@ -3439,7 +3941,6 @@
               <w:bottom w:val="single" w:sz="4" w:space="0" w:color="000000"/>
               <w:right w:val="single" w:sz="4" w:space="0" w:color="000000"/>
             </w:tcBorders>
-            <w:shd w:val="clear" w:color="auto" w:fill="auto"/>
           </w:tcPr>
           <w:p>
             <w:pPr>
@@ -3548,7 +4049,6 @@
               <w:bottom w:val="single" w:sz="4" w:space="0" w:color="000000"/>
               <w:right w:val="single" w:sz="4" w:space="0" w:color="000000"/>
             </w:tcBorders>
-            <w:shd w:val="clear" w:color="auto" w:fill="auto"/>
           </w:tcPr>
           <w:p>
             <w:pPr>
@@ -3739,14 +4239,28 @@
           <w:u w:val="single"/>
         </w:rPr>
       </w:pPr>
-      <w:r>
-        <w:rPr>
-          <w:b/>
-          <w:bCs/>
-          <w:sz w:val="32"/>
-          <w:szCs w:val="32"/>
-          <w:u w:val="single"/>
-        </w:rPr>
+    </w:p>
+    <w:p>
+      <w:pPr>
+        <w:spacing w:before="0" w:line="240" w:lineRule="auto"/>
+        <w:jc w:val="center"/>
+        <w:rPr>
+          <w:b/>
+          <w:bCs/>
+          <w:sz w:val="32"/>
+          <w:szCs w:val="32"/>
+          <w:u w:val="single"/>
+        </w:rPr>
+      </w:pPr>
+      <w:r>
+        <w:rPr>
+          <w:b/>
+          <w:bCs/>
+          <w:sz w:val="32"/>
+          <w:szCs w:val="32"/>
+          <w:u w:val="single"/>
+        </w:rPr>
+        <w:lastRenderedPageBreak/>
         <w:t xml:space="preserve">TS Pada Paatam </w:t>
       </w:r>
       <w:r>
@@ -4017,7 +4531,6 @@
               <w:bottom w:val="single" w:sz="4" w:space="0" w:color="000000"/>
               <w:right w:val="single" w:sz="4" w:space="0" w:color="000000"/>
             </w:tcBorders>
-            <w:shd w:val="clear" w:color="auto" w:fill="auto"/>
           </w:tcPr>
           <w:p>
             <w:pPr>
@@ -4101,7 +4614,6 @@
               <w:bottom w:val="single" w:sz="4" w:space="0" w:color="000000"/>
               <w:right w:val="single" w:sz="4" w:space="0" w:color="000000"/>
             </w:tcBorders>
-            <w:shd w:val="clear" w:color="auto" w:fill="auto"/>
           </w:tcPr>
           <w:p>
             <w:pPr>
@@ -4248,7 +4760,6 @@
               <w:bottom w:val="single" w:sz="4" w:space="0" w:color="000000"/>
               <w:right w:val="single" w:sz="4" w:space="0" w:color="000000"/>
             </w:tcBorders>
-            <w:shd w:val="clear" w:color="auto" w:fill="auto"/>
           </w:tcPr>
           <w:p>
             <w:pPr>
@@ -4395,7 +4906,6 @@
               <w:bottom w:val="single" w:sz="4" w:space="0" w:color="000000"/>
               <w:right w:val="single" w:sz="4" w:space="0" w:color="000000"/>
             </w:tcBorders>
-            <w:shd w:val="clear" w:color="auto" w:fill="auto"/>
           </w:tcPr>
           <w:p>
             <w:pPr>
@@ -4479,7 +4989,6 @@
               <w:bottom w:val="single" w:sz="4" w:space="0" w:color="000000"/>
               <w:right w:val="single" w:sz="4" w:space="0" w:color="000000"/>
             </w:tcBorders>
-            <w:shd w:val="clear" w:color="auto" w:fill="auto"/>
           </w:tcPr>
           <w:p>
             <w:pPr>
@@ -4617,7 +5126,6 @@
               <w:bottom w:val="single" w:sz="4" w:space="0" w:color="000000"/>
               <w:right w:val="single" w:sz="4" w:space="0" w:color="000000"/>
             </w:tcBorders>
-            <w:shd w:val="clear" w:color="auto" w:fill="auto"/>
           </w:tcPr>
           <w:p>
             <w:pPr>
@@ -4816,7 +5324,6 @@
           <w:szCs w:val="32"/>
           <w:u w:val="single"/>
         </w:rPr>
-        <w:lastRenderedPageBreak/>
         <w:t xml:space="preserve">TS Pada Paatam </w:t>
       </w:r>
       <w:r>
@@ -5066,7 +5573,6 @@
               <w:bottom w:val="single" w:sz="4" w:space="0" w:color="000000"/>
               <w:right w:val="single" w:sz="4" w:space="0" w:color="000000"/>
             </w:tcBorders>
-            <w:shd w:val="clear" w:color="auto" w:fill="auto"/>
           </w:tcPr>
           <w:p>
             <w:pPr>
@@ -5175,7 +5681,6 @@
               <w:bottom w:val="single" w:sz="4" w:space="0" w:color="000000"/>
               <w:right w:val="single" w:sz="4" w:space="0" w:color="000000"/>
             </w:tcBorders>
-            <w:shd w:val="clear" w:color="auto" w:fill="auto"/>
           </w:tcPr>
           <w:p>
             <w:pPr>
@@ -5262,7 +5767,6 @@
               <w:bottom w:val="single" w:sz="4" w:space="0" w:color="000000"/>
               <w:right w:val="single" w:sz="4" w:space="0" w:color="000000"/>
             </w:tcBorders>
-            <w:shd w:val="clear" w:color="auto" w:fill="auto"/>
           </w:tcPr>
           <w:p>
             <w:pPr>
@@ -5363,7 +5867,6 @@
               <w:bottom w:val="single" w:sz="4" w:space="0" w:color="000000"/>
               <w:right w:val="single" w:sz="4" w:space="0" w:color="000000"/>
             </w:tcBorders>
-            <w:shd w:val="clear" w:color="auto" w:fill="auto"/>
           </w:tcPr>
           <w:p>
             <w:pPr>
@@ -5483,7 +5986,6 @@
               <w:bottom w:val="single" w:sz="4" w:space="0" w:color="000000"/>
               <w:right w:val="single" w:sz="4" w:space="0" w:color="000000"/>
             </w:tcBorders>
-            <w:shd w:val="clear" w:color="auto" w:fill="auto"/>
           </w:tcPr>
           <w:p>
             <w:pPr>
@@ -5586,7 +6088,6 @@
               <w:bottom w:val="single" w:sz="4" w:space="0" w:color="000000"/>
               <w:right w:val="single" w:sz="4" w:space="0" w:color="000000"/>
             </w:tcBorders>
-            <w:shd w:val="clear" w:color="auto" w:fill="auto"/>
           </w:tcPr>
           <w:p>
             <w:pPr>
@@ -5603,6 +6104,7 @@
                 <w:sz w:val="40"/>
                 <w:szCs w:val="36"/>
               </w:rPr>
+              <w:lastRenderedPageBreak/>
               <w:t>i¥t</w:t>
             </w:r>
             <w:r>
@@ -5680,7 +6182,6 @@
               <w:bottom w:val="single" w:sz="4" w:space="0" w:color="000000"/>
               <w:right w:val="single" w:sz="4" w:space="0" w:color="000000"/>
             </w:tcBorders>
-            <w:shd w:val="clear" w:color="auto" w:fill="auto"/>
           </w:tcPr>
           <w:p>
             <w:pPr>
@@ -5764,7 +6265,6 @@
               <w:bottom w:val="single" w:sz="4" w:space="0" w:color="000000"/>
               <w:right w:val="single" w:sz="4" w:space="0" w:color="000000"/>
             </w:tcBorders>
-            <w:shd w:val="clear" w:color="auto" w:fill="auto"/>
           </w:tcPr>
           <w:p>
             <w:pPr>
@@ -5911,7 +6411,6 @@
               <w:bottom w:val="single" w:sz="4" w:space="0" w:color="000000"/>
               <w:right w:val="single" w:sz="4" w:space="0" w:color="000000"/>
             </w:tcBorders>
-            <w:shd w:val="clear" w:color="auto" w:fill="auto"/>
           </w:tcPr>
           <w:p>
             <w:pPr>
@@ -6058,7 +6557,6 @@
               <w:bottom w:val="single" w:sz="4" w:space="0" w:color="000000"/>
               <w:right w:val="single" w:sz="4" w:space="0" w:color="000000"/>
             </w:tcBorders>
-            <w:shd w:val="clear" w:color="auto" w:fill="auto"/>
           </w:tcPr>
           <w:p>
             <w:pPr>
@@ -6142,7 +6640,6 @@
               <w:bottom w:val="single" w:sz="4" w:space="0" w:color="000000"/>
               <w:right w:val="single" w:sz="4" w:space="0" w:color="000000"/>
             </w:tcBorders>
-            <w:shd w:val="clear" w:color="auto" w:fill="auto"/>
           </w:tcPr>
           <w:p>
             <w:pPr>
@@ -6280,7 +6777,6 @@
               <w:bottom w:val="single" w:sz="4" w:space="0" w:color="000000"/>
               <w:right w:val="single" w:sz="4" w:space="0" w:color="000000"/>
             </w:tcBorders>
-            <w:shd w:val="clear" w:color="auto" w:fill="auto"/>
           </w:tcPr>
           <w:p>
             <w:pPr>
@@ -6409,7 +6905,6 @@
               <w:bottom w:val="single" w:sz="4" w:space="0" w:color="000000"/>
               <w:right w:val="single" w:sz="4" w:space="0" w:color="000000"/>
             </w:tcBorders>
-            <w:shd w:val="clear" w:color="auto" w:fill="auto"/>
           </w:tcPr>
           <w:p>
             <w:pPr>
@@ -6529,7 +7024,6 @@
               <w:bottom w:val="single" w:sz="4" w:space="0" w:color="000000"/>
               <w:right w:val="single" w:sz="4" w:space="0" w:color="000000"/>
             </w:tcBorders>
-            <w:shd w:val="clear" w:color="auto" w:fill="auto"/>
           </w:tcPr>
           <w:p>
             <w:pPr>
@@ -6638,7 +7132,6 @@
               <w:bottom w:val="single" w:sz="4" w:space="0" w:color="000000"/>
               <w:right w:val="single" w:sz="4" w:space="0" w:color="000000"/>
             </w:tcBorders>
-            <w:shd w:val="clear" w:color="auto" w:fill="auto"/>
           </w:tcPr>
           <w:p>
             <w:pPr>
@@ -6748,7 +7241,6 @@
               <w:bottom w:val="single" w:sz="4" w:space="0" w:color="000000"/>
               <w:right w:val="single" w:sz="4" w:space="0" w:color="000000"/>
             </w:tcBorders>
-            <w:shd w:val="clear" w:color="auto" w:fill="auto"/>
           </w:tcPr>
           <w:p>
             <w:pPr>
@@ -6868,7 +7360,6 @@
               <w:bottom w:val="single" w:sz="4" w:space="0" w:color="000000"/>
               <w:right w:val="single" w:sz="4" w:space="0" w:color="000000"/>
             </w:tcBorders>
-            <w:shd w:val="clear" w:color="auto" w:fill="auto"/>
           </w:tcPr>
           <w:p>
             <w:pPr>
@@ -6954,7 +7445,6 @@
               <w:bottom w:val="single" w:sz="4" w:space="0" w:color="000000"/>
               <w:right w:val="single" w:sz="4" w:space="0" w:color="000000"/>
             </w:tcBorders>
-            <w:shd w:val="clear" w:color="auto" w:fill="auto"/>
           </w:tcPr>
           <w:p>
             <w:pPr>
@@ -7031,7 +7521,6 @@
               <w:bottom w:val="single" w:sz="4" w:space="0" w:color="000000"/>
               <w:right w:val="single" w:sz="4" w:space="0" w:color="000000"/>
             </w:tcBorders>
-            <w:shd w:val="clear" w:color="auto" w:fill="auto"/>
           </w:tcPr>
           <w:p>
             <w:pPr>
@@ -7054,7 +7543,6 @@
                 <w:sz w:val="28"/>
                 <w:szCs w:val="28"/>
               </w:rPr>
-              <w:lastRenderedPageBreak/>
               <w:t>TS 1.4.43.2</w:t>
             </w:r>
             <w:r>
@@ -7152,7 +7640,6 @@
               <w:bottom w:val="single" w:sz="4" w:space="0" w:color="000000"/>
               <w:right w:val="single" w:sz="4" w:space="0" w:color="000000"/>
             </w:tcBorders>
-            <w:shd w:val="clear" w:color="auto" w:fill="auto"/>
           </w:tcPr>
           <w:p>
             <w:pPr>
@@ -7243,7 +7730,6 @@
               <w:bottom w:val="single" w:sz="4" w:space="0" w:color="000000"/>
               <w:right w:val="single" w:sz="4" w:space="0" w:color="000000"/>
             </w:tcBorders>
-            <w:shd w:val="clear" w:color="auto" w:fill="auto"/>
           </w:tcPr>
           <w:p>
             <w:pPr>
@@ -7371,7 +7857,6 @@
               <w:bottom w:val="single" w:sz="4" w:space="0" w:color="000000"/>
               <w:right w:val="single" w:sz="4" w:space="0" w:color="000000"/>
             </w:tcBorders>
-            <w:shd w:val="clear" w:color="auto" w:fill="auto"/>
           </w:tcPr>
           <w:p>
             <w:pPr>
@@ -7500,7 +7985,6 @@
               <w:bottom w:val="single" w:sz="4" w:space="0" w:color="000000"/>
               <w:right w:val="single" w:sz="4" w:space="0" w:color="000000"/>
             </w:tcBorders>
-            <w:shd w:val="clear" w:color="auto" w:fill="auto"/>
           </w:tcPr>
           <w:p>
             <w:pPr>
@@ -7643,7 +8127,6 @@
               <w:bottom w:val="single" w:sz="4" w:space="0" w:color="000000"/>
               <w:right w:val="single" w:sz="4" w:space="0" w:color="000000"/>
             </w:tcBorders>
-            <w:shd w:val="clear" w:color="auto" w:fill="auto"/>
           </w:tcPr>
           <w:p>
             <w:pPr>
@@ -7787,7 +8270,6 @@
               <w:bottom w:val="single" w:sz="4" w:space="0" w:color="000000"/>
               <w:right w:val="single" w:sz="4" w:space="0" w:color="000000"/>
             </w:tcBorders>
-            <w:shd w:val="clear" w:color="auto" w:fill="auto"/>
           </w:tcPr>
           <w:p>
             <w:pPr>
@@ -7810,6 +8292,7 @@
                 <w:sz w:val="28"/>
                 <w:szCs w:val="28"/>
               </w:rPr>
+              <w:lastRenderedPageBreak/>
               <w:t>TS 1.4.45.</w:t>
             </w:r>
             <w:r>
@@ -7934,7 +8417,6 @@
               <w:bottom w:val="single" w:sz="4" w:space="0" w:color="000000"/>
               <w:right w:val="single" w:sz="4" w:space="0" w:color="000000"/>
             </w:tcBorders>
-            <w:shd w:val="clear" w:color="auto" w:fill="auto"/>
           </w:tcPr>
           <w:p>
             <w:pPr>
@@ -8034,7 +8516,6 @@
               <w:bottom w:val="single" w:sz="4" w:space="0" w:color="000000"/>
               <w:right w:val="single" w:sz="4" w:space="0" w:color="000000"/>
             </w:tcBorders>
-            <w:shd w:val="clear" w:color="auto" w:fill="auto"/>
           </w:tcPr>
           <w:p>
             <w:pPr>
@@ -8481,7 +8962,6 @@
               <w:bottom w:val="single" w:sz="4" w:space="0" w:color="000000"/>
               <w:right w:val="single" w:sz="4" w:space="0" w:color="000000"/>
             </w:tcBorders>
-            <w:shd w:val="clear" w:color="auto" w:fill="auto"/>
           </w:tcPr>
           <w:p>
             <w:pPr>
@@ -8590,7 +9070,6 @@
               <w:bottom w:val="single" w:sz="4" w:space="0" w:color="000000"/>
               <w:right w:val="single" w:sz="4" w:space="0" w:color="000000"/>
             </w:tcBorders>
-            <w:shd w:val="clear" w:color="auto" w:fill="auto"/>
           </w:tcPr>
           <w:p>
             <w:pPr>
@@ -8678,7 +9157,6 @@
               <w:bottom w:val="single" w:sz="4" w:space="0" w:color="000000"/>
               <w:right w:val="single" w:sz="4" w:space="0" w:color="000000"/>
             </w:tcBorders>
-            <w:shd w:val="clear" w:color="auto" w:fill="auto"/>
           </w:tcPr>
           <w:p>
             <w:pPr>
@@ -8815,28 +9293,14 @@
           <w:u w:val="single"/>
         </w:rPr>
       </w:pPr>
-    </w:p>
-    <w:p>
-      <w:pPr>
-        <w:ind w:left="792"/>
-        <w:jc w:val="center"/>
-        <w:rPr>
-          <w:b/>
-          <w:bCs/>
-          <w:sz w:val="32"/>
-          <w:szCs w:val="32"/>
-          <w:u w:val="single"/>
-        </w:rPr>
-      </w:pPr>
-      <w:r>
-        <w:rPr>
-          <w:b/>
-          <w:bCs/>
-          <w:sz w:val="32"/>
-          <w:szCs w:val="32"/>
-          <w:u w:val="single"/>
-        </w:rPr>
-        <w:lastRenderedPageBreak/>
+      <w:r>
+        <w:rPr>
+          <w:b/>
+          <w:bCs/>
+          <w:sz w:val="32"/>
+          <w:szCs w:val="32"/>
+          <w:u w:val="single"/>
+        </w:rPr>
         <w:t xml:space="preserve">TS Pada Paatam – TS 1.4 Malayalam </w:t>
       </w:r>
       <w:r>
@@ -9237,7 +9701,6 @@
         <w:tc>
           <w:tcPr>
             <w:tcW w:w="2978" w:type="dxa"/>
-            <w:shd w:val="clear" w:color="auto" w:fill="auto"/>
           </w:tcPr>
           <w:p>
             <w:pPr>
@@ -9261,6 +9724,7 @@
                 <w:sz w:val="28"/>
                 <w:szCs w:val="32"/>
               </w:rPr>
+              <w:lastRenderedPageBreak/>
               <w:t>1.4.24.1 - Vaakyam</w:t>
             </w:r>
           </w:p>
@@ -9297,7 +9761,6 @@
           <w:tcPr>
             <w:tcW w:w="4819" w:type="dxa"/>
             <w:gridSpan w:val="3"/>
-            <w:shd w:val="clear" w:color="auto" w:fill="auto"/>
           </w:tcPr>
           <w:p>
             <w:pPr>
@@ -9338,7 +9801,6 @@
         <w:tc>
           <w:tcPr>
             <w:tcW w:w="5103" w:type="dxa"/>
-            <w:shd w:val="clear" w:color="auto" w:fill="auto"/>
           </w:tcPr>
           <w:p>
             <w:pPr>
@@ -9567,7 +10029,6 @@
         <w:tc>
           <w:tcPr>
             <w:tcW w:w="2978" w:type="dxa"/>
-            <w:shd w:val="clear" w:color="auto" w:fill="auto"/>
           </w:tcPr>
           <w:p>
             <w:pPr>
@@ -9650,7 +10111,6 @@
           <w:tcPr>
             <w:tcW w:w="4819" w:type="dxa"/>
             <w:gridSpan w:val="3"/>
-            <w:shd w:val="clear" w:color="auto" w:fill="auto"/>
           </w:tcPr>
           <w:p>
             <w:pPr>
@@ -9707,7 +10167,6 @@
         <w:tc>
           <w:tcPr>
             <w:tcW w:w="5103" w:type="dxa"/>
-            <w:shd w:val="clear" w:color="auto" w:fill="auto"/>
           </w:tcPr>
           <w:p>
             <w:pPr>
@@ -9781,7 +10240,6 @@
         <w:tc>
           <w:tcPr>
             <w:tcW w:w="2978" w:type="dxa"/>
-            <w:shd w:val="clear" w:color="auto" w:fill="auto"/>
           </w:tcPr>
           <w:p>
             <w:pPr>
@@ -9841,7 +10299,6 @@
           <w:tcPr>
             <w:tcW w:w="4819" w:type="dxa"/>
             <w:gridSpan w:val="3"/>
-            <w:shd w:val="clear" w:color="auto" w:fill="auto"/>
           </w:tcPr>
           <w:p>
             <w:pPr>
@@ -9882,7 +10339,6 @@
         <w:tc>
           <w:tcPr>
             <w:tcW w:w="5103" w:type="dxa"/>
-            <w:shd w:val="clear" w:color="auto" w:fill="auto"/>
           </w:tcPr>
           <w:p>
             <w:pPr>
@@ -10135,7 +10591,6 @@
                 <w:szCs w:val="36"/>
                 <w:lang w:eastAsia="en-IN" w:bidi="ml-IN"/>
               </w:rPr>
-              <w:lastRenderedPageBreak/>
               <w:t>49th Panchati</w:t>
             </w:r>
           </w:p>
@@ -10166,7 +10621,6 @@
                 <w:szCs w:val="32"/>
                 <w:lang w:val="en-IN" w:eastAsia="en-IN"/>
               </w:rPr>
-              <w:lastRenderedPageBreak/>
               <w:t>t£–b–jx–pyc– CZy—</w:t>
             </w:r>
           </w:p>
@@ -10194,7 +10648,6 @@
                 <w:szCs w:val="32"/>
                 <w:lang w:val="en-IN" w:eastAsia="en-IN"/>
               </w:rPr>
-              <w:lastRenderedPageBreak/>
               <w:t>t£b</w:t>
             </w:r>
             <w:r>
@@ -10245,7 +10698,6 @@
                 <w:szCs w:val="32"/>
                 <w:lang w:val="en-IN" w:eastAsia="en-IN"/>
               </w:rPr>
-              <w:lastRenderedPageBreak/>
               <w:t>t£–b–jx–pyc– CZy—</w:t>
             </w:r>
           </w:p>
@@ -10273,7 +10725,6 @@
                 <w:szCs w:val="32"/>
                 <w:lang w:val="en-IN" w:eastAsia="en-IN"/>
               </w:rPr>
-              <w:lastRenderedPageBreak/>
               <w:t>t£b</w:t>
             </w:r>
             <w:r>
@@ -10348,7 +10799,6 @@
                 <w:szCs w:val="36"/>
                 <w:lang w:eastAsia="en-IN" w:bidi="ml-IN"/>
               </w:rPr>
-              <w:lastRenderedPageBreak/>
               <w:t>1.4.45.</w:t>
             </w:r>
             <w:r>
@@ -10607,6 +11057,11 @@
         </w:rPr>
         <w:t>--------------------------------------------------------------------------------</w:t>
       </w:r>
+    </w:p>
+    <w:p>
+      <w:pPr>
+        <w:pStyle w:val="NoSpacing"/>
+      </w:pPr>
     </w:p>
     <w:p>
       <w:pPr>
@@ -10638,6 +11093,7 @@
           <w:szCs w:val="32"/>
           <w:u w:val="single"/>
         </w:rPr>
+        <w:lastRenderedPageBreak/>
         <w:t>TS</w:t>
       </w:r>
       <w:r>
@@ -11530,7 +11986,6 @@
                 <w:bCs/>
                 <w:szCs w:val="24"/>
               </w:rPr>
-              <w:lastRenderedPageBreak/>
               <w:t>T.S.1.</w:t>
             </w:r>
             <w:r>
@@ -11743,7 +12198,7 @@
 </file>
 
 <file path=word/endnotes.xml><?xml version="1.0" encoding="utf-8"?>
-<w:endnotes xmlns:wpc="http://schemas.microsoft.com/office/word/2010/wordprocessingCanvas" xmlns:cx="http://schemas.microsoft.com/office/drawing/2014/chartex" xmlns:cx1="http://schemas.microsoft.com/office/drawing/2015/9/8/chartex" xmlns:cx2="http://schemas.microsoft.com/office/drawing/2015/10/21/chartex" xmlns:cx3="http://schemas.microsoft.com/office/drawing/2016/5/9/chartex" xmlns:cx4="http://schemas.microsoft.com/office/drawing/2016/5/10/chartex" xmlns:cx5="http://schemas.microsoft.com/office/drawing/2016/5/11/chartex" xmlns:cx6="http://schemas.microsoft.com/office/drawing/2016/5/12/chartex" xmlns:cx7="http://schemas.microsoft.com/office/drawing/2016/5/13/chartex" xmlns:cx8="http://schemas.microsoft.com/office/drawing/2016/5/14/chartex" xmlns:mc="http://schemas.openxmlformats.org/markup-compatibility/2006" xmlns:aink="http://schemas.microsoft.com/office/drawing/2016/ink" xmlns:am3d="http://schemas.microsoft.com/office/drawing/2017/model3d" xmlns:o="urn:schemas-microsoft-com:office:office" xmlns:oel="http://schemas.microsoft.com/office/2019/extlst" xmlns:r="http://schemas.openxmlformats.org/officeDocument/2006/relationships" xmlns:m="http://schemas.openxmlformats.org/officeDocument/2006/math" xmlns:v="urn:schemas-microsoft-com:vml" xmlns:wp14="http://schemas.microsoft.com/office/word/2010/wordprocessingDrawing" xmlns:wp="http://schemas.openxmlformats.org/drawingml/2006/wordprocessingDrawing" xmlns:w10="urn:schemas-microsoft-com:office:word" xmlns:w="http://schemas.openxmlformats.org/wordprocessingml/2006/main" xmlns:w14="http://schemas.microsoft.com/office/word/2010/wordml" xmlns:w15="http://schemas.microsoft.com/office/word/2012/wordml" xmlns:w16cex="http://schemas.microsoft.com/office/word/2018/wordml/cex" xmlns:w16cid="http://schemas.microsoft.com/office/word/2016/wordml/cid" xmlns:w16="http://schemas.microsoft.com/office/word/2018/wordml" xmlns:w16du="http://schemas.microsoft.com/office/word/2023/wordml/word16du" xmlns:w16sdtdh="http://schemas.microsoft.com/office/word/2020/wordml/sdtdatahash" xmlns:w16se="http://schemas.microsoft.com/office/word/2015/wordml/symex" xmlns:wpg="http://schemas.microsoft.com/office/word/2010/wordprocessingGroup" xmlns:wpi="http://schemas.microsoft.com/office/word/2010/wordprocessingInk" xmlns:wne="http://schemas.microsoft.com/office/word/2006/wordml" xmlns:wps="http://schemas.microsoft.com/office/word/2010/wordprocessingShape" mc:Ignorable="w14 w15 w16se w16cid w16 w16cex w16sdtdh w16du wp14">
+<w:endnotes xmlns:wpc="http://schemas.microsoft.com/office/word/2010/wordprocessingCanvas" xmlns:cx="http://schemas.microsoft.com/office/drawing/2014/chartex" xmlns:cx1="http://schemas.microsoft.com/office/drawing/2015/9/8/chartex" xmlns:cx2="http://schemas.microsoft.com/office/drawing/2015/10/21/chartex" xmlns:cx3="http://schemas.microsoft.com/office/drawing/2016/5/9/chartex" xmlns:cx4="http://schemas.microsoft.com/office/drawing/2016/5/10/chartex" xmlns:cx5="http://schemas.microsoft.com/office/drawing/2016/5/11/chartex" xmlns:cx6="http://schemas.microsoft.com/office/drawing/2016/5/12/chartex" xmlns:cx7="http://schemas.microsoft.com/office/drawing/2016/5/13/chartex" xmlns:cx8="http://schemas.microsoft.com/office/drawing/2016/5/14/chartex" xmlns:mc="http://schemas.openxmlformats.org/markup-compatibility/2006" xmlns:aink="http://schemas.microsoft.com/office/drawing/2016/ink" xmlns:am3d="http://schemas.microsoft.com/office/drawing/2017/model3d" xmlns:o="urn:schemas-microsoft-com:office:office" xmlns:oel="http://schemas.microsoft.com/office/2019/extlst" xmlns:r="http://schemas.openxmlformats.org/officeDocument/2006/relationships" xmlns:m="http://schemas.openxmlformats.org/officeDocument/2006/math" xmlns:v="urn:schemas-microsoft-com:vml" xmlns:wp14="http://schemas.microsoft.com/office/word/2010/wordprocessingDrawing" xmlns:wp="http://schemas.openxmlformats.org/drawingml/2006/wordprocessingDrawing" xmlns:w10="urn:schemas-microsoft-com:office:word" xmlns:w="http://schemas.openxmlformats.org/wordprocessingml/2006/main" xmlns:w14="http://schemas.microsoft.com/office/word/2010/wordml" xmlns:w15="http://schemas.microsoft.com/office/word/2012/wordml" xmlns:w16cex="http://schemas.microsoft.com/office/word/2018/wordml/cex" xmlns:w16cid="http://schemas.microsoft.com/office/word/2016/wordml/cid" xmlns:w16="http://schemas.microsoft.com/office/word/2018/wordml" xmlns:w16du="http://schemas.microsoft.com/office/word/2023/wordml/word16du" xmlns:w16sdtdh="http://schemas.microsoft.com/office/word/2020/wordml/sdtdatahash" xmlns:w16sdtfl="http://schemas.microsoft.com/office/word/2024/wordml/sdtformatlock" xmlns:w16se="http://schemas.microsoft.com/office/word/2015/wordml/symex" xmlns:wpg="http://schemas.microsoft.com/office/word/2010/wordprocessingGroup" xmlns:wpi="http://schemas.microsoft.com/office/word/2010/wordprocessingInk" xmlns:wne="http://schemas.microsoft.com/office/word/2006/wordml" xmlns:wps="http://schemas.microsoft.com/office/word/2010/wordprocessingShape" mc:Ignorable="w14 w15 w16se w16cid w16 w16cex w16sdtdh w16sdtfl w16du wp14">
   <w:endnote w:type="separator" w:id="-1">
     <w:p>
       <w:pPr>
@@ -11768,7 +12223,7 @@
 </file>
 
 <file path=word/footer1.xml><?xml version="1.0" encoding="utf-8"?>
-<w:ftr xmlns:wpc="http://schemas.microsoft.com/office/word/2010/wordprocessingCanvas" xmlns:cx="http://schemas.microsoft.com/office/drawing/2014/chartex" xmlns:cx1="http://schemas.microsoft.com/office/drawing/2015/9/8/chartex" xmlns:cx2="http://schemas.microsoft.com/office/drawing/2015/10/21/chartex" xmlns:cx3="http://schemas.microsoft.com/office/drawing/2016/5/9/chartex" xmlns:cx4="http://schemas.microsoft.com/office/drawing/2016/5/10/chartex" xmlns:cx5="http://schemas.microsoft.com/office/drawing/2016/5/11/chartex" xmlns:cx6="http://schemas.microsoft.com/office/drawing/2016/5/12/chartex" xmlns:cx7="http://schemas.microsoft.com/office/drawing/2016/5/13/chartex" xmlns:cx8="http://schemas.microsoft.com/office/drawing/2016/5/14/chartex" xmlns:mc="http://schemas.openxmlformats.org/markup-compatibility/2006" xmlns:aink="http://schemas.microsoft.com/office/drawing/2016/ink" xmlns:am3d="http://schemas.microsoft.com/office/drawing/2017/model3d" xmlns:o="urn:schemas-microsoft-com:office:office" xmlns:oel="http://schemas.microsoft.com/office/2019/extlst" xmlns:r="http://schemas.openxmlformats.org/officeDocument/2006/relationships" xmlns:m="http://schemas.openxmlformats.org/officeDocument/2006/math" xmlns:v="urn:schemas-microsoft-com:vml" xmlns:wp14="http://schemas.microsoft.com/office/word/2010/wordprocessingDrawing" xmlns:wp="http://schemas.openxmlformats.org/drawingml/2006/wordprocessingDrawing" xmlns:w10="urn:schemas-microsoft-com:office:word" xmlns:w="http://schemas.openxmlformats.org/wordprocessingml/2006/main" xmlns:w14="http://schemas.microsoft.com/office/word/2010/wordml" xmlns:w15="http://schemas.microsoft.com/office/word/2012/wordml" xmlns:w16cex="http://schemas.microsoft.com/office/word/2018/wordml/cex" xmlns:w16cid="http://schemas.microsoft.com/office/word/2016/wordml/cid" xmlns:w16="http://schemas.microsoft.com/office/word/2018/wordml" xmlns:w16du="http://schemas.microsoft.com/office/word/2023/wordml/word16du" xmlns:w16sdtdh="http://schemas.microsoft.com/office/word/2020/wordml/sdtdatahash" xmlns:w16se="http://schemas.microsoft.com/office/word/2015/wordml/symex" xmlns:wpg="http://schemas.microsoft.com/office/word/2010/wordprocessingGroup" xmlns:wpi="http://schemas.microsoft.com/office/word/2010/wordprocessingInk" xmlns:wne="http://schemas.microsoft.com/office/word/2006/wordml" xmlns:wps="http://schemas.microsoft.com/office/word/2010/wordprocessingShape" mc:Ignorable="w14 w15 w16se w16cid w16 w16cex w16sdtdh w16du wp14">
+<w:ftr xmlns:wpc="http://schemas.microsoft.com/office/word/2010/wordprocessingCanvas" xmlns:cx="http://schemas.microsoft.com/office/drawing/2014/chartex" xmlns:cx1="http://schemas.microsoft.com/office/drawing/2015/9/8/chartex" xmlns:cx2="http://schemas.microsoft.com/office/drawing/2015/10/21/chartex" xmlns:cx3="http://schemas.microsoft.com/office/drawing/2016/5/9/chartex" xmlns:cx4="http://schemas.microsoft.com/office/drawing/2016/5/10/chartex" xmlns:cx5="http://schemas.microsoft.com/office/drawing/2016/5/11/chartex" xmlns:cx6="http://schemas.microsoft.com/office/drawing/2016/5/12/chartex" xmlns:cx7="http://schemas.microsoft.com/office/drawing/2016/5/13/chartex" xmlns:cx8="http://schemas.microsoft.com/office/drawing/2016/5/14/chartex" xmlns:mc="http://schemas.openxmlformats.org/markup-compatibility/2006" xmlns:aink="http://schemas.microsoft.com/office/drawing/2016/ink" xmlns:am3d="http://schemas.microsoft.com/office/drawing/2017/model3d" xmlns:o="urn:schemas-microsoft-com:office:office" xmlns:oel="http://schemas.microsoft.com/office/2019/extlst" xmlns:r="http://schemas.openxmlformats.org/officeDocument/2006/relationships" xmlns:m="http://schemas.openxmlformats.org/officeDocument/2006/math" xmlns:v="urn:schemas-microsoft-com:vml" xmlns:wp14="http://schemas.microsoft.com/office/word/2010/wordprocessingDrawing" xmlns:wp="http://schemas.openxmlformats.org/drawingml/2006/wordprocessingDrawing" xmlns:w10="urn:schemas-microsoft-com:office:word" xmlns:w="http://schemas.openxmlformats.org/wordprocessingml/2006/main" xmlns:w14="http://schemas.microsoft.com/office/word/2010/wordml" xmlns:w15="http://schemas.microsoft.com/office/word/2012/wordml" xmlns:w16cex="http://schemas.microsoft.com/office/word/2018/wordml/cex" xmlns:w16cid="http://schemas.microsoft.com/office/word/2016/wordml/cid" xmlns:w16="http://schemas.microsoft.com/office/word/2018/wordml" xmlns:w16du="http://schemas.microsoft.com/office/word/2023/wordml/word16du" xmlns:w16sdtdh="http://schemas.microsoft.com/office/word/2020/wordml/sdtdatahash" xmlns:w16sdtfl="http://schemas.microsoft.com/office/word/2024/wordml/sdtformatlock" xmlns:w16se="http://schemas.microsoft.com/office/word/2015/wordml/symex" xmlns:wpg="http://schemas.microsoft.com/office/word/2010/wordprocessingGroup" xmlns:wpi="http://schemas.microsoft.com/office/word/2010/wordprocessingInk" xmlns:wne="http://schemas.microsoft.com/office/word/2006/wordml" xmlns:wps="http://schemas.microsoft.com/office/word/2010/wordprocessingShape" mc:Ignorable="w14 w15 w16se w16cid w16 w16cex w16sdtdh w16sdtfl w16du wp14">
   <w:p>
     <w:pPr>
       <w:pBdr>
@@ -11961,7 +12416,7 @@
 </file>
 
 <file path=word/footer2.xml><?xml version="1.0" encoding="utf-8"?>
-<w:ftr xmlns:wpc="http://schemas.microsoft.com/office/word/2010/wordprocessingCanvas" xmlns:cx="http://schemas.microsoft.com/office/drawing/2014/chartex" xmlns:cx1="http://schemas.microsoft.com/office/drawing/2015/9/8/chartex" xmlns:cx2="http://schemas.microsoft.com/office/drawing/2015/10/21/chartex" xmlns:cx3="http://schemas.microsoft.com/office/drawing/2016/5/9/chartex" xmlns:cx4="http://schemas.microsoft.com/office/drawing/2016/5/10/chartex" xmlns:cx5="http://schemas.microsoft.com/office/drawing/2016/5/11/chartex" xmlns:cx6="http://schemas.microsoft.com/office/drawing/2016/5/12/chartex" xmlns:cx7="http://schemas.microsoft.com/office/drawing/2016/5/13/chartex" xmlns:cx8="http://schemas.microsoft.com/office/drawing/2016/5/14/chartex" xmlns:mc="http://schemas.openxmlformats.org/markup-compatibility/2006" xmlns:aink="http://schemas.microsoft.com/office/drawing/2016/ink" xmlns:am3d="http://schemas.microsoft.com/office/drawing/2017/model3d" xmlns:o="urn:schemas-microsoft-com:office:office" xmlns:oel="http://schemas.microsoft.com/office/2019/extlst" xmlns:r="http://schemas.openxmlformats.org/officeDocument/2006/relationships" xmlns:m="http://schemas.openxmlformats.org/officeDocument/2006/math" xmlns:v="urn:schemas-microsoft-com:vml" xmlns:wp14="http://schemas.microsoft.com/office/word/2010/wordprocessingDrawing" xmlns:wp="http://schemas.openxmlformats.org/drawingml/2006/wordprocessingDrawing" xmlns:w10="urn:schemas-microsoft-com:office:word" xmlns:w="http://schemas.openxmlformats.org/wordprocessingml/2006/main" xmlns:w14="http://schemas.microsoft.com/office/word/2010/wordml" xmlns:w15="http://schemas.microsoft.com/office/word/2012/wordml" xmlns:w16cex="http://schemas.microsoft.com/office/word/2018/wordml/cex" xmlns:w16cid="http://schemas.microsoft.com/office/word/2016/wordml/cid" xmlns:w16="http://schemas.microsoft.com/office/word/2018/wordml" xmlns:w16du="http://schemas.microsoft.com/office/word/2023/wordml/word16du" xmlns:w16sdtdh="http://schemas.microsoft.com/office/word/2020/wordml/sdtdatahash" xmlns:w16se="http://schemas.microsoft.com/office/word/2015/wordml/symex" xmlns:wpg="http://schemas.microsoft.com/office/word/2010/wordprocessingGroup" xmlns:wpi="http://schemas.microsoft.com/office/word/2010/wordprocessingInk" xmlns:wne="http://schemas.microsoft.com/office/word/2006/wordml" xmlns:wps="http://schemas.microsoft.com/office/word/2010/wordprocessingShape" mc:Ignorable="w14 w15 w16se w16cid w16 w16cex w16sdtdh w16du wp14">
+<w:ftr xmlns:wpc="http://schemas.microsoft.com/office/word/2010/wordprocessingCanvas" xmlns:cx="http://schemas.microsoft.com/office/drawing/2014/chartex" xmlns:cx1="http://schemas.microsoft.com/office/drawing/2015/9/8/chartex" xmlns:cx2="http://schemas.microsoft.com/office/drawing/2015/10/21/chartex" xmlns:cx3="http://schemas.microsoft.com/office/drawing/2016/5/9/chartex" xmlns:cx4="http://schemas.microsoft.com/office/drawing/2016/5/10/chartex" xmlns:cx5="http://schemas.microsoft.com/office/drawing/2016/5/11/chartex" xmlns:cx6="http://schemas.microsoft.com/office/drawing/2016/5/12/chartex" xmlns:cx7="http://schemas.microsoft.com/office/drawing/2016/5/13/chartex" xmlns:cx8="http://schemas.microsoft.com/office/drawing/2016/5/14/chartex" xmlns:mc="http://schemas.openxmlformats.org/markup-compatibility/2006" xmlns:aink="http://schemas.microsoft.com/office/drawing/2016/ink" xmlns:am3d="http://schemas.microsoft.com/office/drawing/2017/model3d" xmlns:o="urn:schemas-microsoft-com:office:office" xmlns:oel="http://schemas.microsoft.com/office/2019/extlst" xmlns:r="http://schemas.openxmlformats.org/officeDocument/2006/relationships" xmlns:m="http://schemas.openxmlformats.org/officeDocument/2006/math" xmlns:v="urn:schemas-microsoft-com:vml" xmlns:wp14="http://schemas.microsoft.com/office/word/2010/wordprocessingDrawing" xmlns:wp="http://schemas.openxmlformats.org/drawingml/2006/wordprocessingDrawing" xmlns:w10="urn:schemas-microsoft-com:office:word" xmlns:w="http://schemas.openxmlformats.org/wordprocessingml/2006/main" xmlns:w14="http://schemas.microsoft.com/office/word/2010/wordml" xmlns:w15="http://schemas.microsoft.com/office/word/2012/wordml" xmlns:w16cex="http://schemas.microsoft.com/office/word/2018/wordml/cex" xmlns:w16cid="http://schemas.microsoft.com/office/word/2016/wordml/cid" xmlns:w16="http://schemas.microsoft.com/office/word/2018/wordml" xmlns:w16du="http://schemas.microsoft.com/office/word/2023/wordml/word16du" xmlns:w16sdtdh="http://schemas.microsoft.com/office/word/2020/wordml/sdtdatahash" xmlns:w16sdtfl="http://schemas.microsoft.com/office/word/2024/wordml/sdtformatlock" xmlns:w16se="http://schemas.microsoft.com/office/word/2015/wordml/symex" xmlns:wpg="http://schemas.microsoft.com/office/word/2010/wordprocessingGroup" xmlns:wpi="http://schemas.microsoft.com/office/word/2010/wordprocessingInk" xmlns:wne="http://schemas.microsoft.com/office/word/2006/wordml" xmlns:wps="http://schemas.microsoft.com/office/word/2010/wordprocessingShape" mc:Ignorable="w14 w15 w16se w16cid w16 w16cex w16sdtdh w16sdtfl w16du wp14">
   <w:p>
     <w:pPr>
       <w:pBdr>
@@ -12157,7 +12612,7 @@
 </file>
 
 <file path=word/footnotes.xml><?xml version="1.0" encoding="utf-8"?>
-<w:footnotes xmlns:wpc="http://schemas.microsoft.com/office/word/2010/wordprocessingCanvas" xmlns:cx="http://schemas.microsoft.com/office/drawing/2014/chartex" xmlns:cx1="http://schemas.microsoft.com/office/drawing/2015/9/8/chartex" xmlns:cx2="http://schemas.microsoft.com/office/drawing/2015/10/21/chartex" xmlns:cx3="http://schemas.microsoft.com/office/drawing/2016/5/9/chartex" xmlns:cx4="http://schemas.microsoft.com/office/drawing/2016/5/10/chartex" xmlns:cx5="http://schemas.microsoft.com/office/drawing/2016/5/11/chartex" xmlns:cx6="http://schemas.microsoft.com/office/drawing/2016/5/12/chartex" xmlns:cx7="http://schemas.microsoft.com/office/drawing/2016/5/13/chartex" xmlns:cx8="http://schemas.microsoft.com/office/drawing/2016/5/14/chartex" xmlns:mc="http://schemas.openxmlformats.org/markup-compatibility/2006" xmlns:aink="http://schemas.microsoft.com/office/drawing/2016/ink" xmlns:am3d="http://schemas.microsoft.com/office/drawing/2017/model3d" xmlns:o="urn:schemas-microsoft-com:office:office" xmlns:oel="http://schemas.microsoft.com/office/2019/extlst" xmlns:r="http://schemas.openxmlformats.org/officeDocument/2006/relationships" xmlns:m="http://schemas.openxmlformats.org/officeDocument/2006/math" xmlns:v="urn:schemas-microsoft-com:vml" xmlns:wp14="http://schemas.microsoft.com/office/word/2010/wordprocessingDrawing" xmlns:wp="http://schemas.openxmlformats.org/drawingml/2006/wordprocessingDrawing" xmlns:w10="urn:schemas-microsoft-com:office:word" xmlns:w="http://schemas.openxmlformats.org/wordprocessingml/2006/main" xmlns:w14="http://schemas.microsoft.com/office/word/2010/wordml" xmlns:w15="http://schemas.microsoft.com/office/word/2012/wordml" xmlns:w16cex="http://schemas.microsoft.com/office/word/2018/wordml/cex" xmlns:w16cid="http://schemas.microsoft.com/office/word/2016/wordml/cid" xmlns:w16="http://schemas.microsoft.com/office/word/2018/wordml" xmlns:w16du="http://schemas.microsoft.com/office/word/2023/wordml/word16du" xmlns:w16sdtdh="http://schemas.microsoft.com/office/word/2020/wordml/sdtdatahash" xmlns:w16se="http://schemas.microsoft.com/office/word/2015/wordml/symex" xmlns:wpg="http://schemas.microsoft.com/office/word/2010/wordprocessingGroup" xmlns:wpi="http://schemas.microsoft.com/office/word/2010/wordprocessingInk" xmlns:wne="http://schemas.microsoft.com/office/word/2006/wordml" xmlns:wps="http://schemas.microsoft.com/office/word/2010/wordprocessingShape" mc:Ignorable="w14 w15 w16se w16cid w16 w16cex w16sdtdh w16du wp14">
+<w:footnotes xmlns:wpc="http://schemas.microsoft.com/office/word/2010/wordprocessingCanvas" xmlns:cx="http://schemas.microsoft.com/office/drawing/2014/chartex" xmlns:cx1="http://schemas.microsoft.com/office/drawing/2015/9/8/chartex" xmlns:cx2="http://schemas.microsoft.com/office/drawing/2015/10/21/chartex" xmlns:cx3="http://schemas.microsoft.com/office/drawing/2016/5/9/chartex" xmlns:cx4="http://schemas.microsoft.com/office/drawing/2016/5/10/chartex" xmlns:cx5="http://schemas.microsoft.com/office/drawing/2016/5/11/chartex" xmlns:cx6="http://schemas.microsoft.com/office/drawing/2016/5/12/chartex" xmlns:cx7="http://schemas.microsoft.com/office/drawing/2016/5/13/chartex" xmlns:cx8="http://schemas.microsoft.com/office/drawing/2016/5/14/chartex" xmlns:mc="http://schemas.openxmlformats.org/markup-compatibility/2006" xmlns:aink="http://schemas.microsoft.com/office/drawing/2016/ink" xmlns:am3d="http://schemas.microsoft.com/office/drawing/2017/model3d" xmlns:o="urn:schemas-microsoft-com:office:office" xmlns:oel="http://schemas.microsoft.com/office/2019/extlst" xmlns:r="http://schemas.openxmlformats.org/officeDocument/2006/relationships" xmlns:m="http://schemas.openxmlformats.org/officeDocument/2006/math" xmlns:v="urn:schemas-microsoft-com:vml" xmlns:wp14="http://schemas.microsoft.com/office/word/2010/wordprocessingDrawing" xmlns:wp="http://schemas.openxmlformats.org/drawingml/2006/wordprocessingDrawing" xmlns:w10="urn:schemas-microsoft-com:office:word" xmlns:w="http://schemas.openxmlformats.org/wordprocessingml/2006/main" xmlns:w14="http://schemas.microsoft.com/office/word/2010/wordml" xmlns:w15="http://schemas.microsoft.com/office/word/2012/wordml" xmlns:w16cex="http://schemas.microsoft.com/office/word/2018/wordml/cex" xmlns:w16cid="http://schemas.microsoft.com/office/word/2016/wordml/cid" xmlns:w16="http://schemas.microsoft.com/office/word/2018/wordml" xmlns:w16du="http://schemas.microsoft.com/office/word/2023/wordml/word16du" xmlns:w16sdtdh="http://schemas.microsoft.com/office/word/2020/wordml/sdtdatahash" xmlns:w16sdtfl="http://schemas.microsoft.com/office/word/2024/wordml/sdtformatlock" xmlns:w16se="http://schemas.microsoft.com/office/word/2015/wordml/symex" xmlns:wpg="http://schemas.microsoft.com/office/word/2010/wordprocessingGroup" xmlns:wpi="http://schemas.microsoft.com/office/word/2010/wordprocessingInk" xmlns:wne="http://schemas.microsoft.com/office/word/2006/wordml" xmlns:wps="http://schemas.microsoft.com/office/word/2010/wordprocessingShape" mc:Ignorable="w14 w15 w16se w16cid w16 w16cex w16sdtdh w16sdtfl w16du wp14">
   <w:footnote w:type="separator" w:id="-1">
     <w:p>
       <w:pPr>
@@ -12182,7 +12637,7 @@
 </file>
 
 <file path=word/header1.xml><?xml version="1.0" encoding="utf-8"?>
-<w:hdr xmlns:wpc="http://schemas.microsoft.com/office/word/2010/wordprocessingCanvas" xmlns:cx="http://schemas.microsoft.com/office/drawing/2014/chartex" xmlns:cx1="http://schemas.microsoft.com/office/drawing/2015/9/8/chartex" xmlns:cx2="http://schemas.microsoft.com/office/drawing/2015/10/21/chartex" xmlns:cx3="http://schemas.microsoft.com/office/drawing/2016/5/9/chartex" xmlns:cx4="http://schemas.microsoft.com/office/drawing/2016/5/10/chartex" xmlns:cx5="http://schemas.microsoft.com/office/drawing/2016/5/11/chartex" xmlns:cx6="http://schemas.microsoft.com/office/drawing/2016/5/12/chartex" xmlns:cx7="http://schemas.microsoft.com/office/drawing/2016/5/13/chartex" xmlns:cx8="http://schemas.microsoft.com/office/drawing/2016/5/14/chartex" xmlns:mc="http://schemas.openxmlformats.org/markup-compatibility/2006" xmlns:aink="http://schemas.microsoft.com/office/drawing/2016/ink" xmlns:am3d="http://schemas.microsoft.com/office/drawing/2017/model3d" xmlns:o="urn:schemas-microsoft-com:office:office" xmlns:oel="http://schemas.microsoft.com/office/2019/extlst" xmlns:r="http://schemas.openxmlformats.org/officeDocument/2006/relationships" xmlns:m="http://schemas.openxmlformats.org/officeDocument/2006/math" xmlns:v="urn:schemas-microsoft-com:vml" xmlns:wp14="http://schemas.microsoft.com/office/word/2010/wordprocessingDrawing" xmlns:wp="http://schemas.openxmlformats.org/drawingml/2006/wordprocessingDrawing" xmlns:w10="urn:schemas-microsoft-com:office:word" xmlns:w="http://schemas.openxmlformats.org/wordprocessingml/2006/main" xmlns:w14="http://schemas.microsoft.com/office/word/2010/wordml" xmlns:w15="http://schemas.microsoft.com/office/word/2012/wordml" xmlns:w16cex="http://schemas.microsoft.com/office/word/2018/wordml/cex" xmlns:w16cid="http://schemas.microsoft.com/office/word/2016/wordml/cid" xmlns:w16="http://schemas.microsoft.com/office/word/2018/wordml" xmlns:w16du="http://schemas.microsoft.com/office/word/2023/wordml/word16du" xmlns:w16sdtdh="http://schemas.microsoft.com/office/word/2020/wordml/sdtdatahash" xmlns:w16se="http://schemas.microsoft.com/office/word/2015/wordml/symex" xmlns:wpg="http://schemas.microsoft.com/office/word/2010/wordprocessingGroup" xmlns:wpi="http://schemas.microsoft.com/office/word/2010/wordprocessingInk" xmlns:wne="http://schemas.microsoft.com/office/word/2006/wordml" xmlns:wps="http://schemas.microsoft.com/office/word/2010/wordprocessingShape" mc:Ignorable="w14 w15 w16se w16cid w16 w16cex w16sdtdh w16du wp14">
+<w:hdr xmlns:wpc="http://schemas.microsoft.com/office/word/2010/wordprocessingCanvas" xmlns:cx="http://schemas.microsoft.com/office/drawing/2014/chartex" xmlns:cx1="http://schemas.microsoft.com/office/drawing/2015/9/8/chartex" xmlns:cx2="http://schemas.microsoft.com/office/drawing/2015/10/21/chartex" xmlns:cx3="http://schemas.microsoft.com/office/drawing/2016/5/9/chartex" xmlns:cx4="http://schemas.microsoft.com/office/drawing/2016/5/10/chartex" xmlns:cx5="http://schemas.microsoft.com/office/drawing/2016/5/11/chartex" xmlns:cx6="http://schemas.microsoft.com/office/drawing/2016/5/12/chartex" xmlns:cx7="http://schemas.microsoft.com/office/drawing/2016/5/13/chartex" xmlns:cx8="http://schemas.microsoft.com/office/drawing/2016/5/14/chartex" xmlns:mc="http://schemas.openxmlformats.org/markup-compatibility/2006" xmlns:aink="http://schemas.microsoft.com/office/drawing/2016/ink" xmlns:am3d="http://schemas.microsoft.com/office/drawing/2017/model3d" xmlns:o="urn:schemas-microsoft-com:office:office" xmlns:oel="http://schemas.microsoft.com/office/2019/extlst" xmlns:r="http://schemas.openxmlformats.org/officeDocument/2006/relationships" xmlns:m="http://schemas.openxmlformats.org/officeDocument/2006/math" xmlns:v="urn:schemas-microsoft-com:vml" xmlns:wp14="http://schemas.microsoft.com/office/word/2010/wordprocessingDrawing" xmlns:wp="http://schemas.openxmlformats.org/drawingml/2006/wordprocessingDrawing" xmlns:w10="urn:schemas-microsoft-com:office:word" xmlns:w="http://schemas.openxmlformats.org/wordprocessingml/2006/main" xmlns:w14="http://schemas.microsoft.com/office/word/2010/wordml" xmlns:w15="http://schemas.microsoft.com/office/word/2012/wordml" xmlns:w16cex="http://schemas.microsoft.com/office/word/2018/wordml/cex" xmlns:w16cid="http://schemas.microsoft.com/office/word/2016/wordml/cid" xmlns:w16="http://schemas.microsoft.com/office/word/2018/wordml" xmlns:w16du="http://schemas.microsoft.com/office/word/2023/wordml/word16du" xmlns:w16sdtdh="http://schemas.microsoft.com/office/word/2020/wordml/sdtdatahash" xmlns:w16sdtfl="http://schemas.microsoft.com/office/word/2024/wordml/sdtformatlock" xmlns:w16se="http://schemas.microsoft.com/office/word/2015/wordml/symex" xmlns:wpg="http://schemas.microsoft.com/office/word/2010/wordprocessingGroup" xmlns:wpi="http://schemas.microsoft.com/office/word/2010/wordprocessingInk" xmlns:wne="http://schemas.microsoft.com/office/word/2006/wordml" xmlns:wps="http://schemas.microsoft.com/office/word/2010/wordprocessingShape" mc:Ignorable="w14 w15 w16se w16cid w16 w16cex w16sdtdh w16sdtfl w16du wp14">
   <w:p>
     <w:pPr>
       <w:pStyle w:val="Header"/>
@@ -12195,7 +12650,7 @@
 </file>
 
 <file path=word/header2.xml><?xml version="1.0" encoding="utf-8"?>
-<w:hdr xmlns:wpc="http://schemas.microsoft.com/office/word/2010/wordprocessingCanvas" xmlns:cx="http://schemas.microsoft.com/office/drawing/2014/chartex" xmlns:cx1="http://schemas.microsoft.com/office/drawing/2015/9/8/chartex" xmlns:cx2="http://schemas.microsoft.com/office/drawing/2015/10/21/chartex" xmlns:cx3="http://schemas.microsoft.com/office/drawing/2016/5/9/chartex" xmlns:cx4="http://schemas.microsoft.com/office/drawing/2016/5/10/chartex" xmlns:cx5="http://schemas.microsoft.com/office/drawing/2016/5/11/chartex" xmlns:cx6="http://schemas.microsoft.com/office/drawing/2016/5/12/chartex" xmlns:cx7="http://schemas.microsoft.com/office/drawing/2016/5/13/chartex" xmlns:cx8="http://schemas.microsoft.com/office/drawing/2016/5/14/chartex" xmlns:mc="http://schemas.openxmlformats.org/markup-compatibility/2006" xmlns:aink="http://schemas.microsoft.com/office/drawing/2016/ink" xmlns:am3d="http://schemas.microsoft.com/office/drawing/2017/model3d" xmlns:o="urn:schemas-microsoft-com:office:office" xmlns:oel="http://schemas.microsoft.com/office/2019/extlst" xmlns:r="http://schemas.openxmlformats.org/officeDocument/2006/relationships" xmlns:m="http://schemas.openxmlformats.org/officeDocument/2006/math" xmlns:v="urn:schemas-microsoft-com:vml" xmlns:wp14="http://schemas.microsoft.com/office/word/2010/wordprocessingDrawing" xmlns:wp="http://schemas.openxmlformats.org/drawingml/2006/wordprocessingDrawing" xmlns:w10="urn:schemas-microsoft-com:office:word" xmlns:w="http://schemas.openxmlformats.org/wordprocessingml/2006/main" xmlns:w14="http://schemas.microsoft.com/office/word/2010/wordml" xmlns:w15="http://schemas.microsoft.com/office/word/2012/wordml" xmlns:w16cex="http://schemas.microsoft.com/office/word/2018/wordml/cex" xmlns:w16cid="http://schemas.microsoft.com/office/word/2016/wordml/cid" xmlns:w16="http://schemas.microsoft.com/office/word/2018/wordml" xmlns:w16du="http://schemas.microsoft.com/office/word/2023/wordml/word16du" xmlns:w16sdtdh="http://schemas.microsoft.com/office/word/2020/wordml/sdtdatahash" xmlns:w16se="http://schemas.microsoft.com/office/word/2015/wordml/symex" xmlns:wpg="http://schemas.microsoft.com/office/word/2010/wordprocessingGroup" xmlns:wpi="http://schemas.microsoft.com/office/word/2010/wordprocessingInk" xmlns:wne="http://schemas.microsoft.com/office/word/2006/wordml" xmlns:wps="http://schemas.microsoft.com/office/word/2010/wordprocessingShape" mc:Ignorable="w14 w15 w16se w16cid w16 w16cex w16sdtdh w16du wp14">
+<w:hdr xmlns:wpc="http://schemas.microsoft.com/office/word/2010/wordprocessingCanvas" xmlns:cx="http://schemas.microsoft.com/office/drawing/2014/chartex" xmlns:cx1="http://schemas.microsoft.com/office/drawing/2015/9/8/chartex" xmlns:cx2="http://schemas.microsoft.com/office/drawing/2015/10/21/chartex" xmlns:cx3="http://schemas.microsoft.com/office/drawing/2016/5/9/chartex" xmlns:cx4="http://schemas.microsoft.com/office/drawing/2016/5/10/chartex" xmlns:cx5="http://schemas.microsoft.com/office/drawing/2016/5/11/chartex" xmlns:cx6="http://schemas.microsoft.com/office/drawing/2016/5/12/chartex" xmlns:cx7="http://schemas.microsoft.com/office/drawing/2016/5/13/chartex" xmlns:cx8="http://schemas.microsoft.com/office/drawing/2016/5/14/chartex" xmlns:mc="http://schemas.openxmlformats.org/markup-compatibility/2006" xmlns:aink="http://schemas.microsoft.com/office/drawing/2016/ink" xmlns:am3d="http://schemas.microsoft.com/office/drawing/2017/model3d" xmlns:o="urn:schemas-microsoft-com:office:office" xmlns:oel="http://schemas.microsoft.com/office/2019/extlst" xmlns:r="http://schemas.openxmlformats.org/officeDocument/2006/relationships" xmlns:m="http://schemas.openxmlformats.org/officeDocument/2006/math" xmlns:v="urn:schemas-microsoft-com:vml" xmlns:wp14="http://schemas.microsoft.com/office/word/2010/wordprocessingDrawing" xmlns:wp="http://schemas.openxmlformats.org/drawingml/2006/wordprocessingDrawing" xmlns:w10="urn:schemas-microsoft-com:office:word" xmlns:w="http://schemas.openxmlformats.org/wordprocessingml/2006/main" xmlns:w14="http://schemas.microsoft.com/office/word/2010/wordml" xmlns:w15="http://schemas.microsoft.com/office/word/2012/wordml" xmlns:w16cex="http://schemas.microsoft.com/office/word/2018/wordml/cex" xmlns:w16cid="http://schemas.microsoft.com/office/word/2016/wordml/cid" xmlns:w16="http://schemas.microsoft.com/office/word/2018/wordml" xmlns:w16du="http://schemas.microsoft.com/office/word/2023/wordml/word16du" xmlns:w16sdtdh="http://schemas.microsoft.com/office/word/2020/wordml/sdtdatahash" xmlns:w16sdtfl="http://schemas.microsoft.com/office/word/2024/wordml/sdtformatlock" xmlns:w16se="http://schemas.microsoft.com/office/word/2015/wordml/symex" xmlns:wpg="http://schemas.microsoft.com/office/word/2010/wordprocessingGroup" xmlns:wpi="http://schemas.microsoft.com/office/word/2010/wordprocessingInk" xmlns:wne="http://schemas.microsoft.com/office/word/2006/wordml" xmlns:wps="http://schemas.microsoft.com/office/word/2010/wordprocessingShape" mc:Ignorable="w14 w15 w16se w16cid w16 w16cex w16sdtdh w16sdtfl w16du wp14">
   <w:p>
     <w:pPr>
       <w:pStyle w:val="Header"/>
@@ -12208,7 +12663,7 @@
 </file>
 
 <file path=word/styles.xml><?xml version="1.0" encoding="utf-8"?>
-<w:styles xmlns:mc="http://schemas.openxmlformats.org/markup-compatibility/2006" xmlns:r="http://schemas.openxmlformats.org/officeDocument/2006/relationships" xmlns:w="http://schemas.openxmlformats.org/wordprocessingml/2006/main" xmlns:w14="http://schemas.microsoft.com/office/word/2010/wordml" xmlns:w15="http://schemas.microsoft.com/office/word/2012/wordml" xmlns:w16cex="http://schemas.microsoft.com/office/word/2018/wordml/cex" xmlns:w16cid="http://schemas.microsoft.com/office/word/2016/wordml/cid" xmlns:w16="http://schemas.microsoft.com/office/word/2018/wordml" xmlns:w16du="http://schemas.microsoft.com/office/word/2023/wordml/word16du" xmlns:w16sdtdh="http://schemas.microsoft.com/office/word/2020/wordml/sdtdatahash" xmlns:w16se="http://schemas.microsoft.com/office/word/2015/wordml/symex" mc:Ignorable="w14 w15 w16se w16cid w16 w16cex w16sdtdh w16du">
+<w:styles xmlns:mc="http://schemas.openxmlformats.org/markup-compatibility/2006" xmlns:r="http://schemas.openxmlformats.org/officeDocument/2006/relationships" xmlns:w="http://schemas.openxmlformats.org/wordprocessingml/2006/main" xmlns:w14="http://schemas.microsoft.com/office/word/2010/wordml" xmlns:w15="http://schemas.microsoft.com/office/word/2012/wordml" xmlns:w16cex="http://schemas.microsoft.com/office/word/2018/wordml/cex" xmlns:w16cid="http://schemas.microsoft.com/office/word/2016/wordml/cid" xmlns:w16="http://schemas.microsoft.com/office/word/2018/wordml" xmlns:w16du="http://schemas.microsoft.com/office/word/2023/wordml/word16du" xmlns:w16sdtdh="http://schemas.microsoft.com/office/word/2020/wordml/sdtdatahash" xmlns:w16sdtfl="http://schemas.microsoft.com/office/word/2024/wordml/sdtformatlock" xmlns:w16se="http://schemas.microsoft.com/office/word/2015/wordml/symex" mc:Ignorable="w14 w15 w16se w16cid w16 w16cex w16sdtdh w16sdtfl w16du">
   <w:docDefaults>
     <w:rPrDefault>
       <w:rPr>

--- a/TS-Padam/TS-1.4/TS 1.4 Malayalam Pada Paatam Corrections.docx
+++ b/TS-Padam/TS-1.4/TS 1.4 Malayalam Pada Paatam Corrections.docx
@@ -100,59 +100,806 @@
           <w:bCs/>
           <w:sz w:val="32"/>
           <w:szCs w:val="32"/>
-          <w:u w:val="single"/>
-        </w:rPr>
-        <w:t>3</w:t>
-      </w:r>
-      <w:r>
-        <w:rPr>
-          <w:b/>
-          <w:bCs/>
-          <w:sz w:val="32"/>
-          <w:szCs w:val="32"/>
-          <w:u w:val="single"/>
-        </w:rPr>
-        <w:t>1st</w:t>
-      </w:r>
-      <w:r>
-        <w:rPr>
-          <w:b/>
-          <w:bCs/>
-          <w:sz w:val="32"/>
-          <w:szCs w:val="32"/>
-          <w:u w:val="single"/>
-        </w:rPr>
-        <w:t xml:space="preserve"> Ju</w:t>
-      </w:r>
-      <w:r>
-        <w:rPr>
-          <w:b/>
-          <w:bCs/>
-          <w:sz w:val="32"/>
-          <w:szCs w:val="32"/>
-          <w:u w:val="single"/>
-        </w:rPr>
-        <w:t>ly</w:t>
-      </w:r>
-      <w:r>
-        <w:rPr>
-          <w:b/>
-          <w:bCs/>
-          <w:sz w:val="32"/>
-          <w:szCs w:val="32"/>
-          <w:u w:val="single"/>
-        </w:rPr>
-        <w:t xml:space="preserve"> 202</w:t>
-      </w:r>
-      <w:r>
-        <w:rPr>
-          <w:b/>
-          <w:bCs/>
-          <w:sz w:val="32"/>
-          <w:szCs w:val="32"/>
-          <w:u w:val="single"/>
-        </w:rPr>
-        <w:t>5</w:t>
+          <w:highlight w:val="red"/>
+          <w:u w:val="single"/>
+        </w:rPr>
+        <w:t>????</w:t>
+      </w:r>
+    </w:p>
+    <w:p>
+      <w:pPr>
+        <w:spacing w:before="0" w:line="240" w:lineRule="auto"/>
+        <w:jc w:val="center"/>
+        <w:rPr>
+          <w:bCs/>
+          <w:sz w:val="32"/>
+          <w:szCs w:val="32"/>
+        </w:rPr>
+      </w:pPr>
+      <w:r>
+        <w:rPr>
+          <w:bCs/>
+          <w:sz w:val="32"/>
+          <w:szCs w:val="32"/>
+        </w:rPr>
+        <w:t>(ignore those which are already incorporated in your book’s version and date)</w:t>
+      </w:r>
+    </w:p>
+    <w:tbl>
+      <w:tblPr>
+        <w:tblW w:w="13575" w:type="dxa"/>
+        <w:tblBorders>
+          <w:top w:val="single" w:sz="4" w:space="0" w:color="000000"/>
+          <w:left w:val="single" w:sz="4" w:space="0" w:color="000000"/>
+          <w:bottom w:val="single" w:sz="4" w:space="0" w:color="000000"/>
+          <w:right w:val="single" w:sz="4" w:space="0" w:color="000000"/>
+          <w:insideH w:val="single" w:sz="4" w:space="0" w:color="000000"/>
+          <w:insideV w:val="single" w:sz="4" w:space="0" w:color="000000"/>
+        </w:tblBorders>
+        <w:tblLook w:val="04A0" w:firstRow="1" w:lastRow="0" w:firstColumn="1" w:lastColumn="0" w:noHBand="0" w:noVBand="1"/>
+      </w:tblPr>
+      <w:tblGrid>
+        <w:gridCol w:w="3310"/>
+        <w:gridCol w:w="5162"/>
+        <w:gridCol w:w="5103"/>
+      </w:tblGrid>
+      <w:tr>
+        <w:tc>
+          <w:tcPr>
+            <w:tcW w:w="3310" w:type="dxa"/>
+          </w:tcPr>
+          <w:p>
+            <w:pPr>
+              <w:spacing w:before="0" w:line="240" w:lineRule="auto"/>
+              <w:jc w:val="center"/>
+              <w:rPr>
+                <w:sz w:val="32"/>
+                <w:szCs w:val="32"/>
+              </w:rPr>
+            </w:pPr>
+            <w:r>
+              <w:rPr>
+                <w:sz w:val="32"/>
+                <w:szCs w:val="32"/>
+              </w:rPr>
+              <w:t>Section, Paragraph</w:t>
+            </w:r>
+          </w:p>
+          <w:p>
+            <w:pPr>
+              <w:spacing w:before="0" w:line="240" w:lineRule="auto"/>
+              <w:jc w:val="center"/>
+              <w:rPr>
+                <w:sz w:val="32"/>
+                <w:szCs w:val="32"/>
+              </w:rPr>
+            </w:pPr>
+            <w:r>
+              <w:rPr>
+                <w:sz w:val="32"/>
+                <w:szCs w:val="32"/>
+              </w:rPr>
+              <w:t>Reference</w:t>
+            </w:r>
+          </w:p>
+        </w:tc>
+        <w:tc>
+          <w:tcPr>
+            <w:tcW w:w="5162" w:type="dxa"/>
+          </w:tcPr>
+          <w:p>
+            <w:pPr>
+              <w:spacing w:before="0" w:line="240" w:lineRule="auto"/>
+              <w:jc w:val="center"/>
+              <w:rPr>
+                <w:sz w:val="32"/>
+                <w:szCs w:val="32"/>
+              </w:rPr>
+            </w:pPr>
+            <w:r>
+              <w:rPr>
+                <w:sz w:val="32"/>
+                <w:szCs w:val="32"/>
+              </w:rPr>
+              <w:t>As Printed</w:t>
+            </w:r>
+          </w:p>
+        </w:tc>
+        <w:tc>
+          <w:tcPr>
+            <w:tcW w:w="5103" w:type="dxa"/>
+          </w:tcPr>
+          <w:p>
+            <w:pPr>
+              <w:spacing w:before="0" w:line="240" w:lineRule="auto"/>
+              <w:ind w:right="-18"/>
+              <w:jc w:val="center"/>
+              <w:rPr>
+                <w:sz w:val="32"/>
+                <w:szCs w:val="32"/>
+              </w:rPr>
+            </w:pPr>
+            <w:r>
+              <w:rPr>
+                <w:sz w:val="32"/>
+                <w:szCs w:val="32"/>
+              </w:rPr>
+              <w:t>To be read as or corrected as</w:t>
+            </w:r>
+          </w:p>
+        </w:tc>
+      </w:tr>
+    </w:tbl>
+    <w:p>
+      <w:pPr>
+        <w:spacing w:before="0" w:line="240" w:lineRule="auto"/>
+        <w:ind w:left="792"/>
+        <w:rPr>
+          <w:vanish/>
+          <w:sz w:val="32"/>
+          <w:szCs w:val="32"/>
+        </w:rPr>
+      </w:pPr>
+    </w:p>
+    <w:tbl>
+      <w:tblPr>
+        <w:tblW w:w="13575" w:type="dxa"/>
+        <w:tblBorders>
+          <w:top w:val="single" w:sz="4" w:space="0" w:color="000000"/>
+          <w:left w:val="single" w:sz="4" w:space="0" w:color="000000"/>
+          <w:bottom w:val="single" w:sz="4" w:space="0" w:color="000000"/>
+          <w:right w:val="single" w:sz="4" w:space="0" w:color="000000"/>
+          <w:insideH w:val="single" w:sz="4" w:space="0" w:color="000000"/>
+          <w:insideV w:val="single" w:sz="4" w:space="0" w:color="000000"/>
+        </w:tblBorders>
+        <w:tblLook w:val="04A0" w:firstRow="1" w:lastRow="0" w:firstColumn="1" w:lastColumn="0" w:noHBand="0" w:noVBand="1"/>
+      </w:tblPr>
+      <w:tblGrid>
+        <w:gridCol w:w="3310"/>
+        <w:gridCol w:w="5162"/>
+        <w:gridCol w:w="5103"/>
+      </w:tblGrid>
+      <w:tr>
+        <w:trPr>
+          <w:trHeight w:val="1485"/>
+        </w:trPr>
+        <w:tc>
+          <w:tcPr>
+            <w:tcW w:w="3310" w:type="dxa"/>
+            <w:tcBorders>
+              <w:top w:val="single" w:sz="4" w:space="0" w:color="000000"/>
+              <w:left w:val="single" w:sz="4" w:space="0" w:color="000000"/>
+              <w:bottom w:val="single" w:sz="4" w:space="0" w:color="000000"/>
+              <w:right w:val="single" w:sz="4" w:space="0" w:color="000000"/>
+            </w:tcBorders>
+          </w:tcPr>
+          <w:p>
+            <w:pPr>
+              <w:widowControl w:val="0"/>
+              <w:autoSpaceDE w:val="0"/>
+              <w:autoSpaceDN w:val="0"/>
+              <w:adjustRightInd w:val="0"/>
+              <w:spacing w:before="0" w:line="240" w:lineRule="auto"/>
+              <w:rPr>
+                <w:rFonts w:cs="Arial"/>
+                <w:b/>
+                <w:sz w:val="28"/>
+                <w:szCs w:val="28"/>
+              </w:rPr>
+            </w:pPr>
+            <w:r>
+              <w:rPr>
+                <w:rFonts w:cs="Arial"/>
+                <w:b/>
+                <w:sz w:val="28"/>
+                <w:szCs w:val="28"/>
+              </w:rPr>
+              <w:t>TS 1.4.</w:t>
+            </w:r>
+            <w:r>
+              <w:rPr>
+                <w:rFonts w:cs="Arial"/>
+                <w:b/>
+                <w:sz w:val="28"/>
+                <w:szCs w:val="28"/>
+              </w:rPr>
+              <w:t>46.3</w:t>
+            </w:r>
+            <w:r>
+              <w:rPr>
+                <w:rFonts w:cs="Arial"/>
+                <w:b/>
+                <w:sz w:val="28"/>
+                <w:szCs w:val="28"/>
+              </w:rPr>
+              <w:t xml:space="preserve"> </w:t>
+            </w:r>
+            <w:r>
+              <w:rPr>
+                <w:rFonts w:cs="Arial"/>
+                <w:b/>
+                <w:sz w:val="28"/>
+                <w:szCs w:val="28"/>
+              </w:rPr>
+              <w:t xml:space="preserve">– </w:t>
+            </w:r>
+            <w:r>
+              <w:rPr>
+                <w:rFonts w:cs="Arial"/>
+                <w:b/>
+                <w:sz w:val="28"/>
+                <w:szCs w:val="28"/>
+              </w:rPr>
+              <w:t>Padam</w:t>
+            </w:r>
+          </w:p>
+          <w:p>
+            <w:pPr>
+              <w:widowControl w:val="0"/>
+              <w:autoSpaceDE w:val="0"/>
+              <w:autoSpaceDN w:val="0"/>
+              <w:adjustRightInd w:val="0"/>
+              <w:spacing w:before="0" w:line="240" w:lineRule="auto"/>
+              <w:rPr>
+                <w:rFonts w:cs="Arial"/>
+                <w:b/>
+                <w:sz w:val="28"/>
+                <w:szCs w:val="28"/>
+              </w:rPr>
+            </w:pPr>
+            <w:r>
+              <w:rPr>
+                <w:rFonts w:cs="Arial"/>
+                <w:b/>
+                <w:sz w:val="28"/>
+                <w:szCs w:val="28"/>
+              </w:rPr>
+              <w:t>Padam</w:t>
+            </w:r>
+            <w:r>
+              <w:rPr>
+                <w:rFonts w:cs="Arial"/>
+                <w:b/>
+                <w:sz w:val="28"/>
+                <w:szCs w:val="28"/>
+              </w:rPr>
+              <w:t xml:space="preserve"> No. – </w:t>
+            </w:r>
+            <w:r>
+              <w:rPr>
+                <w:rFonts w:cs="Arial"/>
+                <w:b/>
+                <w:sz w:val="28"/>
+                <w:szCs w:val="28"/>
+              </w:rPr>
+              <w:t>38</w:t>
+            </w:r>
+          </w:p>
+          <w:p>
+            <w:pPr>
+              <w:widowControl w:val="0"/>
+              <w:autoSpaceDE w:val="0"/>
+              <w:autoSpaceDN w:val="0"/>
+              <w:adjustRightInd w:val="0"/>
+              <w:spacing w:before="0" w:line="240" w:lineRule="auto"/>
+              <w:rPr>
+                <w:rFonts w:cs="Arial"/>
+                <w:b/>
+                <w:sz w:val="28"/>
+                <w:szCs w:val="28"/>
+                <w:lang w:val="en-IN"/>
+              </w:rPr>
+            </w:pPr>
+            <w:r>
+              <w:rPr>
+                <w:rFonts w:cs="Arial"/>
+                <w:b/>
+                <w:sz w:val="28"/>
+                <w:szCs w:val="28"/>
+              </w:rPr>
+              <w:t xml:space="preserve">Panchaati No. </w:t>
+            </w:r>
+            <w:r>
+              <w:rPr>
+                <w:rFonts w:cs="Arial"/>
+                <w:b/>
+                <w:sz w:val="28"/>
+                <w:szCs w:val="28"/>
+              </w:rPr>
+              <w:t xml:space="preserve">- </w:t>
+            </w:r>
+            <w:r>
+              <w:rPr>
+                <w:rFonts w:cs="Arial"/>
+                <w:b/>
+                <w:sz w:val="28"/>
+                <w:szCs w:val="28"/>
+              </w:rPr>
+              <w:t>54</w:t>
+            </w:r>
+          </w:p>
+        </w:tc>
+        <w:tc>
+          <w:tcPr>
+            <w:tcW w:w="5162" w:type="dxa"/>
+            <w:tcBorders>
+              <w:top w:val="single" w:sz="4" w:space="0" w:color="000000"/>
+              <w:left w:val="single" w:sz="4" w:space="0" w:color="000000"/>
+              <w:bottom w:val="single" w:sz="4" w:space="0" w:color="000000"/>
+              <w:right w:val="single" w:sz="4" w:space="0" w:color="000000"/>
+            </w:tcBorders>
+          </w:tcPr>
+          <w:p>
+            <w:pPr>
+              <w:widowControl w:val="0"/>
+              <w:autoSpaceDE w:val="0"/>
+              <w:autoSpaceDN w:val="0"/>
+              <w:adjustRightInd w:val="0"/>
+              <w:spacing w:before="0" w:line="240" w:lineRule="auto"/>
+              <w:rPr>
+                <w:rFonts w:ascii="BRH Malayalam Extra" w:hAnsi="BRH Malayalam Extra" w:cs="BRH Malayalam Extra"/>
+                <w:sz w:val="40"/>
+                <w:szCs w:val="40"/>
+                <w:lang w:val="en-IN" w:eastAsia="en-IN"/>
+              </w:rPr>
+            </w:pPr>
+            <w:r>
+              <w:rPr>
+                <w:rFonts w:ascii="BRH Malayalam Extra" w:hAnsi="BRH Malayalam Extra" w:cs="BRH Malayalam Extra"/>
+                <w:sz w:val="40"/>
+                <w:szCs w:val="40"/>
+                <w:lang w:val="en-IN" w:eastAsia="en-IN"/>
+              </w:rPr>
+              <w:t>R</w:t>
+            </w:r>
+            <w:r>
+              <w:rPr>
+                <w:rFonts w:ascii="BRH Malayalam Extra" w:hAnsi="BRH Malayalam Extra" w:cs="BRH Malayalam Extra"/>
+                <w:sz w:val="34"/>
+                <w:szCs w:val="40"/>
+                <w:lang w:val="en-IN" w:eastAsia="en-IN"/>
+              </w:rPr>
+              <w:t>–</w:t>
+            </w:r>
+            <w:r>
+              <w:rPr>
+                <w:rFonts w:ascii="BRH Malayalam Extra" w:hAnsi="BRH Malayalam Extra" w:cs="BRH Malayalam Extra"/>
+                <w:sz w:val="40"/>
+                <w:szCs w:val="40"/>
+                <w:lang w:val="en-IN" w:eastAsia="en-IN"/>
+              </w:rPr>
+              <w:t>j</w:t>
+            </w:r>
+            <w:r>
+              <w:rPr>
+                <w:rFonts w:ascii="BRH Malayalam Extra" w:hAnsi="BRH Malayalam Extra" w:cs="BRH Malayalam Extra"/>
+                <w:sz w:val="34"/>
+                <w:szCs w:val="40"/>
+                <w:lang w:val="en-IN" w:eastAsia="en-IN"/>
+              </w:rPr>
+              <w:t>–</w:t>
+            </w:r>
+            <w:r>
+              <w:rPr>
+                <w:rFonts w:ascii="BRH Malayalam Extra" w:hAnsi="BRH Malayalam Extra" w:cs="BRH Malayalam Extra"/>
+                <w:sz w:val="40"/>
+                <w:szCs w:val="40"/>
+                <w:lang w:val="en-IN" w:eastAsia="en-IN"/>
+              </w:rPr>
+              <w:t>Z¡</w:t>
+            </w:r>
+            <w:r>
+              <w:rPr>
+                <w:rFonts w:ascii="BRH Malayalam Extra" w:hAnsi="BRH Malayalam Extra" w:cs="BRH Malayalam Extra"/>
+                <w:sz w:val="34"/>
+                <w:szCs w:val="40"/>
+                <w:lang w:val="en-IN" w:eastAsia="en-IN"/>
+              </w:rPr>
+              <w:t>–</w:t>
+            </w:r>
+            <w:r>
+              <w:rPr>
+                <w:rFonts w:ascii="BRH Malayalam Extra" w:hAnsi="BRH Malayalam Extra" w:cs="BRH Malayalam Extra"/>
+                <w:sz w:val="40"/>
+                <w:szCs w:val="40"/>
+                <w:lang w:val="en-IN" w:eastAsia="en-IN"/>
+              </w:rPr>
+              <w:t xml:space="preserve"> | pxR—sx</w:t>
+            </w:r>
+            <w:r>
+              <w:rPr>
+                <w:rFonts w:ascii="BRH Malayalam Extra" w:hAnsi="BRH Malayalam Extra" w:cs="BRH Malayalam Extra"/>
+                <w:sz w:val="40"/>
+                <w:szCs w:val="40"/>
+                <w:highlight w:val="yellow"/>
+                <w:lang w:val="en-IN" w:eastAsia="en-IN"/>
+              </w:rPr>
+              <w:t>Z</w:t>
+            </w:r>
+            <w:r>
+              <w:rPr>
+                <w:rFonts w:ascii="BRH Malayalam Extra" w:hAnsi="BRH Malayalam Extra" w:cs="BRH Malayalam Extra"/>
+                <w:sz w:val="34"/>
+                <w:szCs w:val="40"/>
+                <w:lang w:val="en-IN" w:eastAsia="en-IN"/>
+              </w:rPr>
+              <w:t>–</w:t>
+            </w:r>
+            <w:r>
+              <w:rPr>
+                <w:rFonts w:ascii="BRH Malayalam Extra" w:hAnsi="BRH Malayalam Extra" w:cs="BRH Malayalam Extra"/>
+                <w:sz w:val="40"/>
+                <w:szCs w:val="40"/>
+                <w:lang w:val="en-IN" w:eastAsia="en-IN"/>
+              </w:rPr>
+              <w:t>pyZy</w:t>
+            </w:r>
+            <w:r>
+              <w:rPr>
+                <w:rFonts w:ascii="BRH Malayalam Extra" w:hAnsi="BRH Malayalam Extra" w:cs="BRH Malayalam Extra"/>
+                <w:sz w:val="34"/>
+                <w:szCs w:val="40"/>
+                <w:lang w:val="en-IN" w:eastAsia="en-IN"/>
+              </w:rPr>
+              <w:t>–</w:t>
+            </w:r>
+            <w:r>
+              <w:rPr>
+                <w:rFonts w:ascii="BRH Malayalam Extra" w:hAnsi="BRH Malayalam Extra" w:cs="BRH Malayalam Extra"/>
+                <w:sz w:val="40"/>
+                <w:szCs w:val="40"/>
+                <w:lang w:val="en-IN" w:eastAsia="en-IN"/>
+              </w:rPr>
+              <w:t xml:space="preserve"> pxR— - sx</w:t>
+            </w:r>
+            <w:r>
+              <w:rPr>
+                <w:rFonts w:ascii="BRH Malayalam Extra" w:hAnsi="BRH Malayalam Extra" w:cs="BRH Malayalam Extra"/>
+                <w:sz w:val="34"/>
+                <w:szCs w:val="40"/>
+                <w:lang w:val="en-IN" w:eastAsia="en-IN"/>
+              </w:rPr>
+              <w:t>–</w:t>
+            </w:r>
+            <w:r>
+              <w:rPr>
+                <w:rFonts w:ascii="BRH Malayalam Extra" w:hAnsi="BRH Malayalam Extra" w:cs="BRH Malayalam Extra"/>
+                <w:sz w:val="40"/>
+                <w:szCs w:val="40"/>
+                <w:lang w:val="en-IN" w:eastAsia="en-IN"/>
+              </w:rPr>
+              <w:t>Z¦</w:t>
+            </w:r>
+            <w:r>
+              <w:rPr>
+                <w:rFonts w:ascii="BRH Malayalam Extra" w:hAnsi="BRH Malayalam Extra" w:cs="BRH Malayalam Extra"/>
+                <w:sz w:val="34"/>
+                <w:szCs w:val="40"/>
+                <w:lang w:val="en-IN" w:eastAsia="en-IN"/>
+              </w:rPr>
+              <w:t>–</w:t>
+            </w:r>
+            <w:r>
+              <w:rPr>
+                <w:rFonts w:ascii="BRH Malayalam Extra" w:hAnsi="BRH Malayalam Extra" w:cs="BRH Malayalam Extra"/>
+                <w:sz w:val="40"/>
+                <w:szCs w:val="40"/>
+                <w:lang w:val="en-IN" w:eastAsia="en-IN"/>
+              </w:rPr>
+              <w:t xml:space="preserve"> ||</w:t>
+            </w:r>
+          </w:p>
+        </w:tc>
+        <w:tc>
+          <w:tcPr>
+            <w:tcW w:w="5103" w:type="dxa"/>
+            <w:tcBorders>
+              <w:top w:val="single" w:sz="4" w:space="0" w:color="000000"/>
+              <w:left w:val="single" w:sz="4" w:space="0" w:color="000000"/>
+              <w:bottom w:val="single" w:sz="4" w:space="0" w:color="000000"/>
+              <w:right w:val="single" w:sz="4" w:space="0" w:color="000000"/>
+            </w:tcBorders>
+          </w:tcPr>
+          <w:p>
+            <w:pPr>
+              <w:spacing w:before="0" w:line="240" w:lineRule="auto"/>
+              <w:rPr>
+                <w:rFonts w:ascii="BRH Malayalam Extra" w:hAnsi="BRH Malayalam Extra" w:cs="BRH Malayalam Extra"/>
+                <w:sz w:val="40"/>
+                <w:szCs w:val="40"/>
+                <w:lang w:val="en-IN" w:eastAsia="en-IN"/>
+              </w:rPr>
+            </w:pPr>
+            <w:r>
+              <w:rPr>
+                <w:rFonts w:ascii="BRH Malayalam Extra" w:hAnsi="BRH Malayalam Extra" w:cs="BRH Malayalam Extra"/>
+                <w:sz w:val="40"/>
+                <w:szCs w:val="40"/>
+                <w:lang w:val="en-IN" w:eastAsia="en-IN"/>
+              </w:rPr>
+              <w:t>R</w:t>
+            </w:r>
+            <w:r>
+              <w:rPr>
+                <w:rFonts w:ascii="BRH Malayalam Extra" w:hAnsi="BRH Malayalam Extra" w:cs="BRH Malayalam Extra"/>
+                <w:sz w:val="34"/>
+                <w:szCs w:val="40"/>
+                <w:lang w:val="en-IN" w:eastAsia="en-IN"/>
+              </w:rPr>
+              <w:t>–</w:t>
+            </w:r>
+            <w:r>
+              <w:rPr>
+                <w:rFonts w:ascii="BRH Malayalam Extra" w:hAnsi="BRH Malayalam Extra" w:cs="BRH Malayalam Extra"/>
+                <w:sz w:val="40"/>
+                <w:szCs w:val="40"/>
+                <w:lang w:val="en-IN" w:eastAsia="en-IN"/>
+              </w:rPr>
+              <w:t>j</w:t>
+            </w:r>
+            <w:r>
+              <w:rPr>
+                <w:rFonts w:ascii="BRH Malayalam Extra" w:hAnsi="BRH Malayalam Extra" w:cs="BRH Malayalam Extra"/>
+                <w:sz w:val="34"/>
+                <w:szCs w:val="40"/>
+                <w:lang w:val="en-IN" w:eastAsia="en-IN"/>
+              </w:rPr>
+              <w:t>–</w:t>
+            </w:r>
+            <w:r>
+              <w:rPr>
+                <w:rFonts w:ascii="BRH Malayalam Extra" w:hAnsi="BRH Malayalam Extra" w:cs="BRH Malayalam Extra"/>
+                <w:sz w:val="40"/>
+                <w:szCs w:val="40"/>
+                <w:lang w:val="en-IN" w:eastAsia="en-IN"/>
+              </w:rPr>
+              <w:t>Z¡</w:t>
+            </w:r>
+            <w:r>
+              <w:rPr>
+                <w:rFonts w:ascii="BRH Malayalam Extra" w:hAnsi="BRH Malayalam Extra" w:cs="BRH Malayalam Extra"/>
+                <w:sz w:val="34"/>
+                <w:szCs w:val="40"/>
+                <w:lang w:val="en-IN" w:eastAsia="en-IN"/>
+              </w:rPr>
+              <w:t>–</w:t>
+            </w:r>
+            <w:r>
+              <w:rPr>
+                <w:rFonts w:ascii="BRH Malayalam Extra" w:hAnsi="BRH Malayalam Extra" w:cs="BRH Malayalam Extra"/>
+                <w:sz w:val="40"/>
+                <w:szCs w:val="40"/>
+                <w:lang w:val="en-IN" w:eastAsia="en-IN"/>
+              </w:rPr>
+              <w:t xml:space="preserve"> | pxR—sxZ</w:t>
+            </w:r>
+            <w:r>
+              <w:rPr>
+                <w:rFonts w:ascii="BRH Malayalam Extra" w:hAnsi="BRH Malayalam Extra" w:cs="BRH Malayalam Extra"/>
+                <w:sz w:val="34"/>
+                <w:szCs w:val="40"/>
+                <w:highlight w:val="green"/>
+                <w:lang w:val="en-IN" w:eastAsia="en-IN"/>
+              </w:rPr>
+              <w:t>–</w:t>
+            </w:r>
+            <w:r>
+              <w:rPr>
+                <w:rFonts w:ascii="BRH Malayalam Extra" w:hAnsi="BRH Malayalam Extra" w:cs="BRH Malayalam Extra"/>
+                <w:sz w:val="40"/>
+                <w:szCs w:val="40"/>
+                <w:highlight w:val="green"/>
+                <w:lang w:val="en-IN" w:eastAsia="en-IN"/>
+              </w:rPr>
+              <w:t>x</w:t>
+            </w:r>
+            <w:r>
+              <w:rPr>
+                <w:rFonts w:ascii="BRH Malayalam Extra" w:hAnsi="BRH Malayalam Extra" w:cs="BRH Malayalam Extra"/>
+                <w:sz w:val="40"/>
+                <w:szCs w:val="40"/>
+                <w:lang w:val="en-IN" w:eastAsia="en-IN"/>
+              </w:rPr>
+              <w:t>pyZy</w:t>
+            </w:r>
+            <w:r>
+              <w:rPr>
+                <w:rFonts w:ascii="BRH Malayalam Extra" w:hAnsi="BRH Malayalam Extra" w:cs="BRH Malayalam Extra"/>
+                <w:sz w:val="34"/>
+                <w:szCs w:val="40"/>
+                <w:lang w:val="en-IN" w:eastAsia="en-IN"/>
+              </w:rPr>
+              <w:t>–</w:t>
+            </w:r>
+            <w:r>
+              <w:rPr>
+                <w:rFonts w:ascii="BRH Malayalam Extra" w:hAnsi="BRH Malayalam Extra" w:cs="BRH Malayalam Extra"/>
+                <w:sz w:val="40"/>
+                <w:szCs w:val="40"/>
+                <w:lang w:val="en-IN" w:eastAsia="en-IN"/>
+              </w:rPr>
+              <w:t xml:space="preserve"> pxR— - sx</w:t>
+            </w:r>
+            <w:r>
+              <w:rPr>
+                <w:rFonts w:ascii="BRH Malayalam Extra" w:hAnsi="BRH Malayalam Extra" w:cs="BRH Malayalam Extra"/>
+                <w:sz w:val="34"/>
+                <w:szCs w:val="40"/>
+                <w:lang w:val="en-IN" w:eastAsia="en-IN"/>
+              </w:rPr>
+              <w:t>–</w:t>
+            </w:r>
+            <w:r>
+              <w:rPr>
+                <w:rFonts w:ascii="BRH Malayalam Extra" w:hAnsi="BRH Malayalam Extra" w:cs="BRH Malayalam Extra"/>
+                <w:sz w:val="40"/>
+                <w:szCs w:val="40"/>
+                <w:lang w:val="en-IN" w:eastAsia="en-IN"/>
+              </w:rPr>
+              <w:t>Z¦</w:t>
+            </w:r>
+            <w:r>
+              <w:rPr>
+                <w:rFonts w:ascii="BRH Malayalam Extra" w:hAnsi="BRH Malayalam Extra" w:cs="BRH Malayalam Extra"/>
+                <w:sz w:val="34"/>
+                <w:szCs w:val="40"/>
+                <w:lang w:val="en-IN" w:eastAsia="en-IN"/>
+              </w:rPr>
+              <w:t>–</w:t>
+            </w:r>
+            <w:r>
+              <w:rPr>
+                <w:rFonts w:ascii="BRH Malayalam Extra" w:hAnsi="BRH Malayalam Extra" w:cs="BRH Malayalam Extra"/>
+                <w:sz w:val="40"/>
+                <w:szCs w:val="40"/>
+                <w:lang w:val="en-IN" w:eastAsia="en-IN"/>
+              </w:rPr>
+              <w:t xml:space="preserve"> ||</w:t>
+            </w:r>
+          </w:p>
+        </w:tc>
+      </w:tr>
+    </w:tbl>
+    <w:p>
+      <w:pPr>
+        <w:spacing w:before="0" w:line="240" w:lineRule="auto"/>
+        <w:jc w:val="center"/>
+        <w:rPr>
+          <w:b/>
+          <w:bCs/>
+          <w:sz w:val="32"/>
+          <w:szCs w:val="32"/>
+          <w:u w:val="single"/>
+        </w:rPr>
+      </w:pPr>
+    </w:p>
+    <w:p>
+      <w:pPr>
+        <w:spacing w:before="0" w:line="240" w:lineRule="auto"/>
+        <w:jc w:val="center"/>
+        <w:rPr>
+          <w:b/>
+          <w:bCs/>
+          <w:sz w:val="32"/>
+          <w:szCs w:val="32"/>
+          <w:u w:val="single"/>
+        </w:rPr>
+      </w:pPr>
+    </w:p>
+    <w:p>
+      <w:pPr>
+        <w:spacing w:before="0" w:line="240" w:lineRule="auto"/>
+        <w:jc w:val="center"/>
+        <w:rPr>
+          <w:b/>
+          <w:bCs/>
+          <w:sz w:val="32"/>
+          <w:szCs w:val="32"/>
+          <w:u w:val="single"/>
+        </w:rPr>
+      </w:pPr>
+    </w:p>
+    <w:p>
+      <w:pPr>
+        <w:spacing w:before="0" w:line="240" w:lineRule="auto"/>
+        <w:jc w:val="center"/>
+        <w:rPr>
+          <w:b/>
+          <w:bCs/>
+          <w:sz w:val="32"/>
+          <w:szCs w:val="32"/>
+          <w:u w:val="single"/>
+        </w:rPr>
+      </w:pPr>
+      <w:r>
+        <w:rPr>
+          <w:b/>
+          <w:bCs/>
+          <w:sz w:val="32"/>
+          <w:szCs w:val="32"/>
+          <w:u w:val="single"/>
+        </w:rPr>
+        <w:t xml:space="preserve">TS Pada Paatam </w:t>
+      </w:r>
+      <w:r>
+        <w:rPr>
+          <w:b/>
+          <w:bCs/>
+          <w:sz w:val="32"/>
+          <w:szCs w:val="32"/>
+          <w:u w:val="single"/>
+        </w:rPr>
+        <w:t>– TS 1</w:t>
+      </w:r>
+      <w:r>
+        <w:rPr>
+          <w:b/>
+          <w:bCs/>
+          <w:sz w:val="32"/>
+          <w:szCs w:val="32"/>
+          <w:u w:val="single"/>
+        </w:rPr>
+        <w:t>.4</w:t>
+      </w:r>
+      <w:r>
+        <w:rPr>
+          <w:b/>
+          <w:bCs/>
+          <w:sz w:val="32"/>
+          <w:szCs w:val="32"/>
+          <w:u w:val="single"/>
+        </w:rPr>
+        <w:t xml:space="preserve"> </w:t>
+      </w:r>
+      <w:r>
+        <w:rPr>
+          <w:b/>
+          <w:bCs/>
+          <w:sz w:val="32"/>
+          <w:szCs w:val="32"/>
+          <w:u w:val="single"/>
+        </w:rPr>
+        <w:t>Malayalam</w:t>
+      </w:r>
+      <w:r>
+        <w:rPr>
+          <w:b/>
+          <w:bCs/>
+          <w:sz w:val="32"/>
+          <w:szCs w:val="32"/>
+          <w:u w:val="single"/>
+        </w:rPr>
+        <w:t xml:space="preserve"> Corrections –</w:t>
+      </w:r>
+      <w:r>
+        <w:rPr>
+          <w:b/>
+          <w:bCs/>
+          <w:sz w:val="32"/>
+          <w:szCs w:val="32"/>
+          <w:u w:val="single"/>
+        </w:rPr>
+        <w:t xml:space="preserve"> </w:t>
+      </w:r>
+      <w:r>
+        <w:rPr>
+          <w:b/>
+          <w:bCs/>
+          <w:sz w:val="32"/>
+          <w:szCs w:val="32"/>
+          <w:u w:val="single"/>
+        </w:rPr>
+        <w:t xml:space="preserve">Observed till </w:t>
+      </w:r>
+      <w:r>
+        <w:rPr>
+          <w:b/>
+          <w:bCs/>
+          <w:sz w:val="32"/>
+          <w:szCs w:val="32"/>
+          <w:u w:val="single"/>
+        </w:rPr>
+        <w:t>31st July 2025</w:t>
       </w:r>
     </w:p>
     <w:p>
@@ -644,6 +1391,7 @@
                 <w:sz w:val="32"/>
                 <w:szCs w:val="32"/>
               </w:rPr>
+              <w:lastRenderedPageBreak/>
               <w:t>Reference</w:t>
             </w:r>
           </w:p>
@@ -666,6 +1414,7 @@
                 <w:sz w:val="32"/>
                 <w:szCs w:val="32"/>
               </w:rPr>
+              <w:lastRenderedPageBreak/>
               <w:t>As Printed</w:t>
             </w:r>
           </w:p>
@@ -1168,7 +1917,6 @@
           <w:szCs w:val="32"/>
           <w:u w:val="single"/>
         </w:rPr>
-        <w:lastRenderedPageBreak/>
         <w:t xml:space="preserve">TS Pada Paatam </w:t>
       </w:r>
       <w:r>
@@ -1933,6 +2681,7 @@
                 <w:sz w:val="32"/>
                 <w:szCs w:val="32"/>
               </w:rPr>
+              <w:lastRenderedPageBreak/>
               <w:t>Reference</w:t>
             </w:r>
           </w:p>
@@ -1955,6 +2704,7 @@
                 <w:sz w:val="32"/>
                 <w:szCs w:val="32"/>
               </w:rPr>
+              <w:lastRenderedPageBreak/>
               <w:t>As Printed</w:t>
             </w:r>
           </w:p>
@@ -2402,7 +3152,6 @@
           <w:szCs w:val="32"/>
           <w:u w:val="single"/>
         </w:rPr>
-        <w:lastRenderedPageBreak/>
         <w:t xml:space="preserve">TS Pada Paatam </w:t>
       </w:r>
       <w:r>
@@ -4260,7 +5009,6 @@
           <w:szCs w:val="32"/>
           <w:u w:val="single"/>
         </w:rPr>
-        <w:lastRenderedPageBreak/>
         <w:t xml:space="preserve">TS Pada Paatam </w:t>
       </w:r>
       <w:r>
@@ -4644,7 +5392,6 @@
               </w:rPr>
               <w:t>–</w:t>
             </w:r>
-            <w:proofErr w:type="gramStart"/>
             <w:r>
               <w:rPr>
                 <w:rFonts w:ascii="BRH Malayalam Extra" w:hAnsi="BRH Malayalam Extra" w:cs="BRH Malayalam Extra"/>
@@ -4671,7 +5418,6 @@
               </w:rPr>
               <w:t>x(</w:t>
             </w:r>
-            <w:proofErr w:type="gramEnd"/>
             <w:r>
               <w:rPr>
                 <w:rFonts w:cs="Arial"/>
@@ -4721,7 +5467,6 @@
               </w:rPr>
               <w:t>–</w:t>
             </w:r>
-            <w:proofErr w:type="gramStart"/>
             <w:r>
               <w:rPr>
                 <w:rFonts w:ascii="BRH Malayalam Extra" w:hAnsi="BRH Malayalam Extra" w:cs="BRH Malayalam Extra"/>
@@ -4730,7 +5475,6 @@
               </w:rPr>
               <w:t>px(</w:t>
             </w:r>
-            <w:proofErr w:type="gramEnd"/>
             <w:r>
               <w:rPr>
                 <w:rFonts w:cs="Arial"/>
@@ -4807,7 +5551,6 @@
               </w:rPr>
               <w:t>²</w:t>
             </w:r>
-            <w:proofErr w:type="gramStart"/>
             <w:r>
               <w:rPr>
                 <w:rFonts w:ascii="BRH Malayalam Extra" w:hAnsi="BRH Malayalam Extra" w:cs="BRH Malayalam Extra"/>
@@ -4816,7 +5559,6 @@
               </w:rPr>
               <w:t>x(</w:t>
             </w:r>
-            <w:proofErr w:type="gramEnd"/>
             <w:r>
               <w:rPr>
                 <w:rFonts w:cs="Arial"/>
@@ -4862,7 +5604,6 @@
               </w:rPr>
               <w:t>–</w:t>
             </w:r>
-            <w:proofErr w:type="gramStart"/>
             <w:r>
               <w:rPr>
                 <w:rFonts w:ascii="BRH Malayalam Extra" w:hAnsi="BRH Malayalam Extra" w:cs="BRH Malayalam Extra"/>
@@ -4871,7 +5612,6 @@
               </w:rPr>
               <w:t>px(</w:t>
             </w:r>
-            <w:proofErr w:type="gramEnd"/>
             <w:r>
               <w:rPr>
                 <w:rFonts w:cs="Arial"/>
@@ -5064,17 +5804,7 @@
                 <w:szCs w:val="40"/>
                 <w:lang w:val="en-IN" w:eastAsia="en-IN"/>
               </w:rPr>
-              <w:t xml:space="preserve"> | </w:t>
-            </w:r>
-            <w:proofErr w:type="gramStart"/>
-            <w:r>
-              <w:rPr>
-                <w:rFonts w:ascii="BRH Malayalam Extra" w:hAnsi="BRH Malayalam Extra" w:cs="BRH Malayalam Extra"/>
-                <w:sz w:val="40"/>
-                <w:szCs w:val="40"/>
-                <w:lang w:val="en-IN" w:eastAsia="en-IN"/>
-              </w:rPr>
-              <w:t>A</w:t>
+              <w:t xml:space="preserve"> | A</w:t>
             </w:r>
             <w:r>
               <w:rPr>
@@ -5095,7 +5825,6 @@
               </w:rPr>
               <w:t>x(</w:t>
             </w:r>
-            <w:proofErr w:type="gramEnd"/>
             <w:r>
               <w:rPr>
                 <w:rFonts w:cs="Arial"/>
@@ -5208,7 +5937,6 @@
               </w:rPr>
               <w:t>²</w:t>
             </w:r>
-            <w:proofErr w:type="gramStart"/>
             <w:r>
               <w:rPr>
                 <w:rFonts w:ascii="BRH Malayalam Extra" w:hAnsi="BRH Malayalam Extra" w:cs="BRH Malayalam Extra"/>
@@ -5218,7 +5946,6 @@
               </w:rPr>
               <w:t>x(</w:t>
             </w:r>
-            <w:proofErr w:type="gramEnd"/>
             <w:r>
               <w:rPr>
                 <w:rFonts w:cs="Arial"/>
@@ -6104,7 +6831,6 @@
                 <w:sz w:val="40"/>
                 <w:szCs w:val="36"/>
               </w:rPr>
-              <w:lastRenderedPageBreak/>
               <w:t>i¥t</w:t>
             </w:r>
             <w:r>
@@ -6295,7 +7021,6 @@
               </w:rPr>
               <w:t>–</w:t>
             </w:r>
-            <w:proofErr w:type="gramStart"/>
             <w:r>
               <w:rPr>
                 <w:rFonts w:ascii="BRH Malayalam Extra" w:hAnsi="BRH Malayalam Extra" w:cs="BRH Malayalam Extra"/>
@@ -6322,7 +7047,6 @@
               </w:rPr>
               <w:t>x(</w:t>
             </w:r>
-            <w:proofErr w:type="gramEnd"/>
             <w:r>
               <w:rPr>
                 <w:rFonts w:cs="Arial"/>
@@ -6372,7 +7096,6 @@
               </w:rPr>
               <w:t>–</w:t>
             </w:r>
-            <w:proofErr w:type="gramStart"/>
             <w:r>
               <w:rPr>
                 <w:rFonts w:ascii="BRH Malayalam Extra" w:hAnsi="BRH Malayalam Extra" w:cs="BRH Malayalam Extra"/>
@@ -6381,7 +7104,6 @@
               </w:rPr>
               <w:t>px(</w:t>
             </w:r>
-            <w:proofErr w:type="gramEnd"/>
             <w:r>
               <w:rPr>
                 <w:rFonts w:cs="Arial"/>
@@ -6458,7 +7180,6 @@
               </w:rPr>
               <w:t>²</w:t>
             </w:r>
-            <w:proofErr w:type="gramStart"/>
             <w:r>
               <w:rPr>
                 <w:rFonts w:ascii="BRH Malayalam Extra" w:hAnsi="BRH Malayalam Extra" w:cs="BRH Malayalam Extra"/>
@@ -6467,7 +7188,6 @@
               </w:rPr>
               <w:t>x(</w:t>
             </w:r>
-            <w:proofErr w:type="gramEnd"/>
             <w:r>
               <w:rPr>
                 <w:rFonts w:cs="Arial"/>
@@ -6513,7 +7233,6 @@
               </w:rPr>
               <w:t>–</w:t>
             </w:r>
-            <w:proofErr w:type="gramStart"/>
             <w:r>
               <w:rPr>
                 <w:rFonts w:ascii="BRH Malayalam Extra" w:hAnsi="BRH Malayalam Extra" w:cs="BRH Malayalam Extra"/>
@@ -6522,7 +7241,6 @@
               </w:rPr>
               <w:t>px(</w:t>
             </w:r>
-            <w:proofErr w:type="gramEnd"/>
             <w:r>
               <w:rPr>
                 <w:rFonts w:cs="Arial"/>
@@ -6715,17 +7433,7 @@
                 <w:szCs w:val="40"/>
                 <w:lang w:val="en-IN" w:eastAsia="en-IN"/>
               </w:rPr>
-              <w:t xml:space="preserve"> | </w:t>
-            </w:r>
-            <w:proofErr w:type="gramStart"/>
-            <w:r>
-              <w:rPr>
-                <w:rFonts w:ascii="BRH Malayalam Extra" w:hAnsi="BRH Malayalam Extra" w:cs="BRH Malayalam Extra"/>
-                <w:sz w:val="40"/>
-                <w:szCs w:val="40"/>
-                <w:lang w:val="en-IN" w:eastAsia="en-IN"/>
-              </w:rPr>
-              <w:t>A</w:t>
+              <w:t xml:space="preserve"> | A</w:t>
             </w:r>
             <w:r>
               <w:rPr>
@@ -6746,7 +7454,6 @@
               </w:rPr>
               <w:t>x(</w:t>
             </w:r>
-            <w:proofErr w:type="gramEnd"/>
             <w:r>
               <w:rPr>
                 <w:rFonts w:cs="Arial"/>
@@ -6859,7 +7566,6 @@
               </w:rPr>
               <w:t>²</w:t>
             </w:r>
-            <w:proofErr w:type="gramStart"/>
             <w:r>
               <w:rPr>
                 <w:rFonts w:ascii="BRH Malayalam Extra" w:hAnsi="BRH Malayalam Extra" w:cs="BRH Malayalam Extra"/>
@@ -6869,7 +7575,6 @@
               </w:rPr>
               <w:t>x(</w:t>
             </w:r>
-            <w:proofErr w:type="gramEnd"/>
             <w:r>
               <w:rPr>
                 <w:rFonts w:cs="Arial"/>
@@ -7263,6 +7968,7 @@
                 <w:sz w:val="28"/>
                 <w:szCs w:val="28"/>
               </w:rPr>
+              <w:lastRenderedPageBreak/>
               <w:t>TS 1.4.42.1</w:t>
             </w:r>
             <w:r>
@@ -8292,7 +8998,6 @@
                 <w:sz w:val="28"/>
                 <w:szCs w:val="28"/>
               </w:rPr>
-              <w:lastRenderedPageBreak/>
               <w:t>TS 1.4.45.</w:t>
             </w:r>
             <w:r>
@@ -9724,7 +10429,6 @@
                 <w:sz w:val="28"/>
                 <w:szCs w:val="32"/>
               </w:rPr>
-              <w:lastRenderedPageBreak/>
               <w:t>1.4.24.1 - Vaakyam</w:t>
             </w:r>
           </w:p>
@@ -10571,6 +11275,7 @@
                 <w:szCs w:val="36"/>
                 <w:lang w:eastAsia="en-IN" w:bidi="ml-IN"/>
               </w:rPr>
+              <w:lastRenderedPageBreak/>
               <w:t>1.4.45.1 (Padam)</w:t>
             </w:r>
           </w:p>
@@ -10986,7 +11691,6 @@
               </w:rPr>
               <w:t>y</w:t>
             </w:r>
-            <w:proofErr w:type="gramStart"/>
             <w:r>
               <w:rPr>
                 <w:rFonts w:ascii="BRH Malayalam Extra" w:hAnsi="BRH Malayalam Extra" w:cs="BRH Malayalam Extra"/>
@@ -11020,16 +11724,7 @@
                 <w:sz w:val="36"/>
                 <w:szCs w:val="36"/>
               </w:rPr>
-              <w:t>(</w:t>
-            </w:r>
-            <w:proofErr w:type="gramEnd"/>
-            <w:r>
-              <w:rPr>
-                <w:rFonts w:cs="Arial"/>
-                <w:sz w:val="36"/>
-                <w:szCs w:val="36"/>
-              </w:rPr>
-              <w:t>it is hraswam)</w:t>
+              <w:t>(it is hraswam)</w:t>
             </w:r>
           </w:p>
         </w:tc>
@@ -11093,7 +11788,6 @@
           <w:szCs w:val="32"/>
           <w:u w:val="single"/>
         </w:rPr>
-        <w:lastRenderedPageBreak/>
         <w:t>TS</w:t>
       </w:r>
       <w:r>
@@ -11793,6 +12487,7 @@
                 <w:bCs/>
                 <w:szCs w:val="24"/>
               </w:rPr>
+              <w:lastRenderedPageBreak/>
               <w:t>T.S.1.</w:t>
             </w:r>
             <w:r>
